--- a/ProjektZespolowy/DOC_TECH/Dokumentacja Aplikacji Zarządzania Zadaniami - RÓŻOWI.docx
+++ b/ProjektZespolowy/DOC_TECH/Dokumentacja Aplikacji Zarządzania Zadaniami - RÓŻOWI.docx
@@ -573,7 +573,7 @@
               <w:tab w:val="right" w:leader="dot" w:pos="9060"/>
             </w:tabs>
             <w:rPr>
-              <w:rFonts w:eastAsiaTheme="minorEastAsia"/>
+              <w:rFonts w:asciiTheme="majorHAnsi" w:eastAsiaTheme="minorEastAsia" w:hAnsiTheme="majorHAnsi" w:cstheme="majorHAnsi"/>
               <w:noProof/>
               <w:lang w:eastAsia="pl-PL"/>
             </w:rPr>
@@ -600,13 +600,14 @@
             <w:r>
               <w:rPr>
                 <w:rStyle w:val="Hipercze"/>
-                <w:rFonts w:cstheme="majorHAnsi"/>
+                <w:rFonts w:asciiTheme="majorHAnsi" w:hAnsiTheme="majorHAnsi" w:cstheme="majorHAnsi"/>
                 <w:noProof/>
               </w:rPr>
               <w:t>Spis treści</w:t>
             </w:r>
             <w:r>
               <w:rPr>
+                <w:rFonts w:asciiTheme="majorHAnsi" w:hAnsiTheme="majorHAnsi" w:cstheme="majorHAnsi"/>
                 <w:noProof/>
                 <w:webHidden/>
               </w:rPr>
@@ -614,6 +615,7 @@
             </w:r>
             <w:r>
               <w:rPr>
+                <w:rFonts w:asciiTheme="majorHAnsi" w:hAnsiTheme="majorHAnsi" w:cstheme="majorHAnsi"/>
                 <w:noProof/>
                 <w:webHidden/>
               </w:rPr>
@@ -621,6 +623,7 @@
             </w:r>
             <w:r>
               <w:rPr>
+                <w:rFonts w:asciiTheme="majorHAnsi" w:hAnsiTheme="majorHAnsi" w:cstheme="majorHAnsi"/>
                 <w:noProof/>
                 <w:webHidden/>
               </w:rPr>
@@ -628,12 +631,14 @@
             </w:r>
             <w:r>
               <w:rPr>
-                <w:noProof/>
-                <w:webHidden/>
-              </w:rPr>
-            </w:r>
-            <w:r>
-              <w:rPr>
+                <w:rFonts w:asciiTheme="majorHAnsi" w:hAnsiTheme="majorHAnsi" w:cstheme="majorHAnsi"/>
+                <w:noProof/>
+                <w:webHidden/>
+              </w:rPr>
+            </w:r>
+            <w:r>
+              <w:rPr>
+                <w:rFonts w:asciiTheme="majorHAnsi" w:hAnsiTheme="majorHAnsi" w:cstheme="majorHAnsi"/>
                 <w:noProof/>
                 <w:webHidden/>
               </w:rPr>
@@ -641,6 +646,7 @@
             </w:r>
             <w:r>
               <w:rPr>
+                <w:rFonts w:asciiTheme="majorHAnsi" w:hAnsiTheme="majorHAnsi" w:cstheme="majorHAnsi"/>
                 <w:noProof/>
                 <w:webHidden/>
               </w:rPr>
@@ -648,6 +654,7 @@
             </w:r>
             <w:r>
               <w:rPr>
+                <w:rFonts w:asciiTheme="majorHAnsi" w:hAnsiTheme="majorHAnsi" w:cstheme="majorHAnsi"/>
                 <w:noProof/>
                 <w:webHidden/>
               </w:rPr>
@@ -662,7 +669,7 @@
               <w:tab w:val="right" w:leader="dot" w:pos="9060"/>
             </w:tabs>
             <w:rPr>
-              <w:rFonts w:eastAsiaTheme="minorEastAsia"/>
+              <w:rFonts w:asciiTheme="majorHAnsi" w:eastAsiaTheme="minorEastAsia" w:hAnsiTheme="majorHAnsi" w:cstheme="majorHAnsi"/>
               <w:noProof/>
               <w:lang w:eastAsia="pl-PL"/>
             </w:rPr>
@@ -671,13 +678,14 @@
             <w:r>
               <w:rPr>
                 <w:rStyle w:val="Hipercze"/>
-                <w:rFonts w:cstheme="majorHAnsi"/>
+                <w:rFonts w:asciiTheme="majorHAnsi" w:hAnsiTheme="majorHAnsi" w:cstheme="majorHAnsi"/>
                 <w:noProof/>
               </w:rPr>
               <w:t>Cel Projektu</w:t>
             </w:r>
             <w:r>
               <w:rPr>
+                <w:rFonts w:asciiTheme="majorHAnsi" w:hAnsiTheme="majorHAnsi" w:cstheme="majorHAnsi"/>
                 <w:noProof/>
                 <w:webHidden/>
               </w:rPr>
@@ -685,6 +693,7 @@
             </w:r>
             <w:r>
               <w:rPr>
+                <w:rFonts w:asciiTheme="majorHAnsi" w:hAnsiTheme="majorHAnsi" w:cstheme="majorHAnsi"/>
                 <w:noProof/>
                 <w:webHidden/>
               </w:rPr>
@@ -692,6 +701,7 @@
             </w:r>
             <w:r>
               <w:rPr>
+                <w:rFonts w:asciiTheme="majorHAnsi" w:hAnsiTheme="majorHAnsi" w:cstheme="majorHAnsi"/>
                 <w:noProof/>
                 <w:webHidden/>
               </w:rPr>
@@ -699,12 +709,14 @@
             </w:r>
             <w:r>
               <w:rPr>
-                <w:noProof/>
-                <w:webHidden/>
-              </w:rPr>
-            </w:r>
-            <w:r>
-              <w:rPr>
+                <w:rFonts w:asciiTheme="majorHAnsi" w:hAnsiTheme="majorHAnsi" w:cstheme="majorHAnsi"/>
+                <w:noProof/>
+                <w:webHidden/>
+              </w:rPr>
+            </w:r>
+            <w:r>
+              <w:rPr>
+                <w:rFonts w:asciiTheme="majorHAnsi" w:hAnsiTheme="majorHAnsi" w:cstheme="majorHAnsi"/>
                 <w:noProof/>
                 <w:webHidden/>
               </w:rPr>
@@ -712,6 +724,7 @@
             </w:r>
             <w:r>
               <w:rPr>
+                <w:rFonts w:asciiTheme="majorHAnsi" w:hAnsiTheme="majorHAnsi" w:cstheme="majorHAnsi"/>
                 <w:noProof/>
                 <w:webHidden/>
               </w:rPr>
@@ -719,6 +732,7 @@
             </w:r>
             <w:r>
               <w:rPr>
+                <w:rFonts w:asciiTheme="majorHAnsi" w:hAnsiTheme="majorHAnsi" w:cstheme="majorHAnsi"/>
                 <w:noProof/>
                 <w:webHidden/>
               </w:rPr>
@@ -733,7 +747,7 @@
               <w:tab w:val="right" w:leader="dot" w:pos="9060"/>
             </w:tabs>
             <w:rPr>
-              <w:rFonts w:eastAsiaTheme="minorEastAsia"/>
+              <w:rFonts w:asciiTheme="majorHAnsi" w:eastAsiaTheme="minorEastAsia" w:hAnsiTheme="majorHAnsi" w:cstheme="majorHAnsi"/>
               <w:noProof/>
               <w:lang w:eastAsia="pl-PL"/>
             </w:rPr>
@@ -742,13 +756,14 @@
             <w:r>
               <w:rPr>
                 <w:rStyle w:val="Hipercze"/>
-                <w:rFonts w:cstheme="majorHAnsi"/>
+                <w:rFonts w:asciiTheme="majorHAnsi" w:hAnsiTheme="majorHAnsi" w:cstheme="majorHAnsi"/>
                 <w:noProof/>
               </w:rPr>
               <w:t>Zakres projektu</w:t>
             </w:r>
             <w:r>
               <w:rPr>
+                <w:rFonts w:asciiTheme="majorHAnsi" w:hAnsiTheme="majorHAnsi" w:cstheme="majorHAnsi"/>
                 <w:noProof/>
                 <w:webHidden/>
               </w:rPr>
@@ -756,6 +771,7 @@
             </w:r>
             <w:r>
               <w:rPr>
+                <w:rFonts w:asciiTheme="majorHAnsi" w:hAnsiTheme="majorHAnsi" w:cstheme="majorHAnsi"/>
                 <w:noProof/>
                 <w:webHidden/>
               </w:rPr>
@@ -763,6 +779,7 @@
             </w:r>
             <w:r>
               <w:rPr>
+                <w:rFonts w:asciiTheme="majorHAnsi" w:hAnsiTheme="majorHAnsi" w:cstheme="majorHAnsi"/>
                 <w:noProof/>
                 <w:webHidden/>
               </w:rPr>
@@ -770,12 +787,14 @@
             </w:r>
             <w:r>
               <w:rPr>
-                <w:noProof/>
-                <w:webHidden/>
-              </w:rPr>
-            </w:r>
-            <w:r>
-              <w:rPr>
+                <w:rFonts w:asciiTheme="majorHAnsi" w:hAnsiTheme="majorHAnsi" w:cstheme="majorHAnsi"/>
+                <w:noProof/>
+                <w:webHidden/>
+              </w:rPr>
+            </w:r>
+            <w:r>
+              <w:rPr>
+                <w:rFonts w:asciiTheme="majorHAnsi" w:hAnsiTheme="majorHAnsi" w:cstheme="majorHAnsi"/>
                 <w:noProof/>
                 <w:webHidden/>
               </w:rPr>
@@ -783,6 +802,7 @@
             </w:r>
             <w:r>
               <w:rPr>
+                <w:rFonts w:asciiTheme="majorHAnsi" w:hAnsiTheme="majorHAnsi" w:cstheme="majorHAnsi"/>
                 <w:noProof/>
                 <w:webHidden/>
               </w:rPr>
@@ -790,6 +810,7 @@
             </w:r>
             <w:r>
               <w:rPr>
+                <w:rFonts w:asciiTheme="majorHAnsi" w:hAnsiTheme="majorHAnsi" w:cstheme="majorHAnsi"/>
                 <w:noProof/>
                 <w:webHidden/>
               </w:rPr>
@@ -804,7 +825,7 @@
               <w:tab w:val="right" w:leader="dot" w:pos="9060"/>
             </w:tabs>
             <w:rPr>
-              <w:rFonts w:eastAsiaTheme="minorEastAsia"/>
+              <w:rFonts w:asciiTheme="majorHAnsi" w:eastAsiaTheme="minorEastAsia" w:hAnsiTheme="majorHAnsi" w:cstheme="majorHAnsi"/>
               <w:noProof/>
               <w:lang w:eastAsia="pl-PL"/>
             </w:rPr>
@@ -813,13 +834,14 @@
             <w:r>
               <w:rPr>
                 <w:rStyle w:val="Hipercze"/>
-                <w:rFonts w:cstheme="majorHAnsi"/>
+                <w:rFonts w:asciiTheme="majorHAnsi" w:hAnsiTheme="majorHAnsi" w:cstheme="majorHAnsi"/>
                 <w:noProof/>
               </w:rPr>
               <w:t>Przedsięwzięcie</w:t>
             </w:r>
             <w:r>
               <w:rPr>
+                <w:rFonts w:asciiTheme="majorHAnsi" w:hAnsiTheme="majorHAnsi" w:cstheme="majorHAnsi"/>
                 <w:noProof/>
                 <w:webHidden/>
               </w:rPr>
@@ -827,6 +849,7 @@
             </w:r>
             <w:r>
               <w:rPr>
+                <w:rFonts w:asciiTheme="majorHAnsi" w:hAnsiTheme="majorHAnsi" w:cstheme="majorHAnsi"/>
                 <w:noProof/>
                 <w:webHidden/>
               </w:rPr>
@@ -834,6 +857,7 @@
             </w:r>
             <w:r>
               <w:rPr>
+                <w:rFonts w:asciiTheme="majorHAnsi" w:hAnsiTheme="majorHAnsi" w:cstheme="majorHAnsi"/>
                 <w:noProof/>
                 <w:webHidden/>
               </w:rPr>
@@ -841,12 +865,14 @@
             </w:r>
             <w:r>
               <w:rPr>
-                <w:noProof/>
-                <w:webHidden/>
-              </w:rPr>
-            </w:r>
-            <w:r>
-              <w:rPr>
+                <w:rFonts w:asciiTheme="majorHAnsi" w:hAnsiTheme="majorHAnsi" w:cstheme="majorHAnsi"/>
+                <w:noProof/>
+                <w:webHidden/>
+              </w:rPr>
+            </w:r>
+            <w:r>
+              <w:rPr>
+                <w:rFonts w:asciiTheme="majorHAnsi" w:hAnsiTheme="majorHAnsi" w:cstheme="majorHAnsi"/>
                 <w:noProof/>
                 <w:webHidden/>
               </w:rPr>
@@ -854,6 +880,7 @@
             </w:r>
             <w:r>
               <w:rPr>
+                <w:rFonts w:asciiTheme="majorHAnsi" w:hAnsiTheme="majorHAnsi" w:cstheme="majorHAnsi"/>
                 <w:noProof/>
                 <w:webHidden/>
               </w:rPr>
@@ -861,6 +888,7 @@
             </w:r>
             <w:r>
               <w:rPr>
+                <w:rFonts w:asciiTheme="majorHAnsi" w:hAnsiTheme="majorHAnsi" w:cstheme="majorHAnsi"/>
                 <w:noProof/>
                 <w:webHidden/>
               </w:rPr>
@@ -875,7 +903,7 @@
               <w:tab w:val="right" w:leader="dot" w:pos="9060"/>
             </w:tabs>
             <w:rPr>
-              <w:rFonts w:eastAsiaTheme="minorEastAsia"/>
+              <w:rFonts w:asciiTheme="majorHAnsi" w:eastAsiaTheme="minorEastAsia" w:hAnsiTheme="majorHAnsi" w:cstheme="majorHAnsi"/>
               <w:noProof/>
               <w:lang w:eastAsia="pl-PL"/>
             </w:rPr>
@@ -884,13 +912,14 @@
             <w:r>
               <w:rPr>
                 <w:rStyle w:val="Hipercze"/>
-                <w:rFonts w:cstheme="majorHAnsi"/>
+                <w:rFonts w:asciiTheme="majorHAnsi" w:hAnsiTheme="majorHAnsi" w:cstheme="majorHAnsi"/>
                 <w:noProof/>
               </w:rPr>
               <w:t>Użyte technologie</w:t>
             </w:r>
             <w:r>
               <w:rPr>
+                <w:rFonts w:asciiTheme="majorHAnsi" w:hAnsiTheme="majorHAnsi" w:cstheme="majorHAnsi"/>
                 <w:noProof/>
                 <w:webHidden/>
               </w:rPr>
@@ -898,6 +927,7 @@
             </w:r>
             <w:r>
               <w:rPr>
+                <w:rFonts w:asciiTheme="majorHAnsi" w:hAnsiTheme="majorHAnsi" w:cstheme="majorHAnsi"/>
                 <w:noProof/>
                 <w:webHidden/>
               </w:rPr>
@@ -905,6 +935,7 @@
             </w:r>
             <w:r>
               <w:rPr>
+                <w:rFonts w:asciiTheme="majorHAnsi" w:hAnsiTheme="majorHAnsi" w:cstheme="majorHAnsi"/>
                 <w:noProof/>
                 <w:webHidden/>
               </w:rPr>
@@ -912,12 +943,14 @@
             </w:r>
             <w:r>
               <w:rPr>
-                <w:noProof/>
-                <w:webHidden/>
-              </w:rPr>
-            </w:r>
-            <w:r>
-              <w:rPr>
+                <w:rFonts w:asciiTheme="majorHAnsi" w:hAnsiTheme="majorHAnsi" w:cstheme="majorHAnsi"/>
+                <w:noProof/>
+                <w:webHidden/>
+              </w:rPr>
+            </w:r>
+            <w:r>
+              <w:rPr>
+                <w:rFonts w:asciiTheme="majorHAnsi" w:hAnsiTheme="majorHAnsi" w:cstheme="majorHAnsi"/>
                 <w:noProof/>
                 <w:webHidden/>
               </w:rPr>
@@ -925,6 +958,7 @@
             </w:r>
             <w:r>
               <w:rPr>
+                <w:rFonts w:asciiTheme="majorHAnsi" w:hAnsiTheme="majorHAnsi" w:cstheme="majorHAnsi"/>
                 <w:noProof/>
                 <w:webHidden/>
               </w:rPr>
@@ -932,6 +966,7 @@
             </w:r>
             <w:r>
               <w:rPr>
+                <w:rFonts w:asciiTheme="majorHAnsi" w:hAnsiTheme="majorHAnsi" w:cstheme="majorHAnsi"/>
                 <w:noProof/>
                 <w:webHidden/>
               </w:rPr>
@@ -946,7 +981,7 @@
               <w:tab w:val="right" w:leader="dot" w:pos="9060"/>
             </w:tabs>
             <w:rPr>
-              <w:rFonts w:eastAsiaTheme="minorEastAsia"/>
+              <w:rFonts w:asciiTheme="majorHAnsi" w:eastAsiaTheme="minorEastAsia" w:hAnsiTheme="majorHAnsi" w:cstheme="majorHAnsi"/>
               <w:noProof/>
               <w:lang w:eastAsia="pl-PL"/>
             </w:rPr>
@@ -955,13 +990,14 @@
             <w:r>
               <w:rPr>
                 <w:rStyle w:val="Hipercze"/>
-                <w:rFonts w:cstheme="majorHAnsi"/>
+                <w:rFonts w:asciiTheme="majorHAnsi" w:hAnsiTheme="majorHAnsi" w:cstheme="majorHAnsi"/>
                 <w:noProof/>
               </w:rPr>
               <w:t>NetBeans IDE</w:t>
             </w:r>
             <w:r>
               <w:rPr>
+                <w:rFonts w:asciiTheme="majorHAnsi" w:hAnsiTheme="majorHAnsi" w:cstheme="majorHAnsi"/>
                 <w:noProof/>
                 <w:webHidden/>
               </w:rPr>
@@ -969,6 +1005,7 @@
             </w:r>
             <w:r>
               <w:rPr>
+                <w:rFonts w:asciiTheme="majorHAnsi" w:hAnsiTheme="majorHAnsi" w:cstheme="majorHAnsi"/>
                 <w:noProof/>
                 <w:webHidden/>
               </w:rPr>
@@ -976,6 +1013,7 @@
             </w:r>
             <w:r>
               <w:rPr>
+                <w:rFonts w:asciiTheme="majorHAnsi" w:hAnsiTheme="majorHAnsi" w:cstheme="majorHAnsi"/>
                 <w:noProof/>
                 <w:webHidden/>
               </w:rPr>
@@ -983,12 +1021,14 @@
             </w:r>
             <w:r>
               <w:rPr>
-                <w:noProof/>
-                <w:webHidden/>
-              </w:rPr>
-            </w:r>
-            <w:r>
-              <w:rPr>
+                <w:rFonts w:asciiTheme="majorHAnsi" w:hAnsiTheme="majorHAnsi" w:cstheme="majorHAnsi"/>
+                <w:noProof/>
+                <w:webHidden/>
+              </w:rPr>
+            </w:r>
+            <w:r>
+              <w:rPr>
+                <w:rFonts w:asciiTheme="majorHAnsi" w:hAnsiTheme="majorHAnsi" w:cstheme="majorHAnsi"/>
                 <w:noProof/>
                 <w:webHidden/>
               </w:rPr>
@@ -996,6 +1036,7 @@
             </w:r>
             <w:r>
               <w:rPr>
+                <w:rFonts w:asciiTheme="majorHAnsi" w:hAnsiTheme="majorHAnsi" w:cstheme="majorHAnsi"/>
                 <w:noProof/>
                 <w:webHidden/>
               </w:rPr>
@@ -1003,6 +1044,7 @@
             </w:r>
             <w:r>
               <w:rPr>
+                <w:rFonts w:asciiTheme="majorHAnsi" w:hAnsiTheme="majorHAnsi" w:cstheme="majorHAnsi"/>
                 <w:noProof/>
                 <w:webHidden/>
               </w:rPr>
@@ -1017,7 +1059,7 @@
               <w:tab w:val="right" w:leader="dot" w:pos="9060"/>
             </w:tabs>
             <w:rPr>
-              <w:rFonts w:eastAsiaTheme="minorEastAsia"/>
+              <w:rFonts w:asciiTheme="majorHAnsi" w:eastAsiaTheme="minorEastAsia" w:hAnsiTheme="majorHAnsi" w:cstheme="majorHAnsi"/>
               <w:noProof/>
               <w:lang w:eastAsia="pl-PL"/>
             </w:rPr>
@@ -1026,13 +1068,14 @@
             <w:r>
               <w:rPr>
                 <w:rStyle w:val="Hipercze"/>
-                <w:rFonts w:cstheme="majorHAnsi"/>
+                <w:rFonts w:asciiTheme="majorHAnsi" w:hAnsiTheme="majorHAnsi" w:cstheme="majorHAnsi"/>
                 <w:noProof/>
               </w:rPr>
               <w:t>Java</w:t>
             </w:r>
             <w:r>
               <w:rPr>
+                <w:rFonts w:asciiTheme="majorHAnsi" w:hAnsiTheme="majorHAnsi" w:cstheme="majorHAnsi"/>
                 <w:noProof/>
                 <w:webHidden/>
               </w:rPr>
@@ -1040,6 +1083,7 @@
             </w:r>
             <w:r>
               <w:rPr>
+                <w:rFonts w:asciiTheme="majorHAnsi" w:hAnsiTheme="majorHAnsi" w:cstheme="majorHAnsi"/>
                 <w:noProof/>
                 <w:webHidden/>
               </w:rPr>
@@ -1047,6 +1091,7 @@
             </w:r>
             <w:r>
               <w:rPr>
+                <w:rFonts w:asciiTheme="majorHAnsi" w:hAnsiTheme="majorHAnsi" w:cstheme="majorHAnsi"/>
                 <w:noProof/>
                 <w:webHidden/>
               </w:rPr>
@@ -1054,12 +1099,14 @@
             </w:r>
             <w:r>
               <w:rPr>
-                <w:noProof/>
-                <w:webHidden/>
-              </w:rPr>
-            </w:r>
-            <w:r>
-              <w:rPr>
+                <w:rFonts w:asciiTheme="majorHAnsi" w:hAnsiTheme="majorHAnsi" w:cstheme="majorHAnsi"/>
+                <w:noProof/>
+                <w:webHidden/>
+              </w:rPr>
+            </w:r>
+            <w:r>
+              <w:rPr>
+                <w:rFonts w:asciiTheme="majorHAnsi" w:hAnsiTheme="majorHAnsi" w:cstheme="majorHAnsi"/>
                 <w:noProof/>
                 <w:webHidden/>
               </w:rPr>
@@ -1067,6 +1114,7 @@
             </w:r>
             <w:r>
               <w:rPr>
+                <w:rFonts w:asciiTheme="majorHAnsi" w:hAnsiTheme="majorHAnsi" w:cstheme="majorHAnsi"/>
                 <w:noProof/>
                 <w:webHidden/>
               </w:rPr>
@@ -1074,6 +1122,7 @@
             </w:r>
             <w:r>
               <w:rPr>
+                <w:rFonts w:asciiTheme="majorHAnsi" w:hAnsiTheme="majorHAnsi" w:cstheme="majorHAnsi"/>
                 <w:noProof/>
                 <w:webHidden/>
               </w:rPr>
@@ -1088,7 +1137,7 @@
               <w:tab w:val="right" w:leader="dot" w:pos="9060"/>
             </w:tabs>
             <w:rPr>
-              <w:rFonts w:eastAsiaTheme="minorEastAsia"/>
+              <w:rFonts w:asciiTheme="majorHAnsi" w:eastAsiaTheme="minorEastAsia" w:hAnsiTheme="majorHAnsi" w:cstheme="majorHAnsi"/>
               <w:noProof/>
               <w:lang w:eastAsia="pl-PL"/>
             </w:rPr>
@@ -1097,13 +1146,14 @@
             <w:r>
               <w:rPr>
                 <w:rStyle w:val="Hipercze"/>
-                <w:rFonts w:cstheme="majorHAnsi"/>
+                <w:rFonts w:asciiTheme="majorHAnsi" w:hAnsiTheme="majorHAnsi" w:cstheme="majorHAnsi"/>
                 <w:noProof/>
               </w:rPr>
               <w:t>JavaFX Builder</w:t>
             </w:r>
             <w:r>
               <w:rPr>
+                <w:rFonts w:asciiTheme="majorHAnsi" w:hAnsiTheme="majorHAnsi" w:cstheme="majorHAnsi"/>
                 <w:noProof/>
                 <w:webHidden/>
               </w:rPr>
@@ -1111,6 +1161,7 @@
             </w:r>
             <w:r>
               <w:rPr>
+                <w:rFonts w:asciiTheme="majorHAnsi" w:hAnsiTheme="majorHAnsi" w:cstheme="majorHAnsi"/>
                 <w:noProof/>
                 <w:webHidden/>
               </w:rPr>
@@ -1118,6 +1169,7 @@
             </w:r>
             <w:r>
               <w:rPr>
+                <w:rFonts w:asciiTheme="majorHAnsi" w:hAnsiTheme="majorHAnsi" w:cstheme="majorHAnsi"/>
                 <w:noProof/>
                 <w:webHidden/>
               </w:rPr>
@@ -1125,12 +1177,14 @@
             </w:r>
             <w:r>
               <w:rPr>
-                <w:noProof/>
-                <w:webHidden/>
-              </w:rPr>
-            </w:r>
-            <w:r>
-              <w:rPr>
+                <w:rFonts w:asciiTheme="majorHAnsi" w:hAnsiTheme="majorHAnsi" w:cstheme="majorHAnsi"/>
+                <w:noProof/>
+                <w:webHidden/>
+              </w:rPr>
+            </w:r>
+            <w:r>
+              <w:rPr>
+                <w:rFonts w:asciiTheme="majorHAnsi" w:hAnsiTheme="majorHAnsi" w:cstheme="majorHAnsi"/>
                 <w:noProof/>
                 <w:webHidden/>
               </w:rPr>
@@ -1138,6 +1192,7 @@
             </w:r>
             <w:r>
               <w:rPr>
+                <w:rFonts w:asciiTheme="majorHAnsi" w:hAnsiTheme="majorHAnsi" w:cstheme="majorHAnsi"/>
                 <w:noProof/>
                 <w:webHidden/>
               </w:rPr>
@@ -1145,6 +1200,7 @@
             </w:r>
             <w:r>
               <w:rPr>
+                <w:rFonts w:asciiTheme="majorHAnsi" w:hAnsiTheme="majorHAnsi" w:cstheme="majorHAnsi"/>
                 <w:noProof/>
                 <w:webHidden/>
               </w:rPr>
@@ -1159,7 +1215,7 @@
               <w:tab w:val="right" w:leader="dot" w:pos="9060"/>
             </w:tabs>
             <w:rPr>
-              <w:rFonts w:eastAsiaTheme="minorEastAsia"/>
+              <w:rFonts w:asciiTheme="majorHAnsi" w:eastAsiaTheme="minorEastAsia" w:hAnsiTheme="majorHAnsi" w:cstheme="majorHAnsi"/>
               <w:noProof/>
               <w:lang w:eastAsia="pl-PL"/>
             </w:rPr>
@@ -1168,13 +1224,14 @@
             <w:r>
               <w:rPr>
                 <w:rStyle w:val="Hipercze"/>
-                <w:rFonts w:cstheme="majorHAnsi"/>
+                <w:rFonts w:asciiTheme="majorHAnsi" w:hAnsiTheme="majorHAnsi" w:cstheme="majorHAnsi"/>
                 <w:noProof/>
               </w:rPr>
               <w:t>MySQL (MariaDB)</w:t>
             </w:r>
             <w:r>
               <w:rPr>
+                <w:rFonts w:asciiTheme="majorHAnsi" w:hAnsiTheme="majorHAnsi" w:cstheme="majorHAnsi"/>
                 <w:noProof/>
                 <w:webHidden/>
               </w:rPr>
@@ -1182,6 +1239,7 @@
             </w:r>
             <w:r>
               <w:rPr>
+                <w:rFonts w:asciiTheme="majorHAnsi" w:hAnsiTheme="majorHAnsi" w:cstheme="majorHAnsi"/>
                 <w:noProof/>
                 <w:webHidden/>
               </w:rPr>
@@ -1189,6 +1247,7 @@
             </w:r>
             <w:r>
               <w:rPr>
+                <w:rFonts w:asciiTheme="majorHAnsi" w:hAnsiTheme="majorHAnsi" w:cstheme="majorHAnsi"/>
                 <w:noProof/>
                 <w:webHidden/>
               </w:rPr>
@@ -1196,12 +1255,14 @@
             </w:r>
             <w:r>
               <w:rPr>
-                <w:noProof/>
-                <w:webHidden/>
-              </w:rPr>
-            </w:r>
-            <w:r>
-              <w:rPr>
+                <w:rFonts w:asciiTheme="majorHAnsi" w:hAnsiTheme="majorHAnsi" w:cstheme="majorHAnsi"/>
+                <w:noProof/>
+                <w:webHidden/>
+              </w:rPr>
+            </w:r>
+            <w:r>
+              <w:rPr>
+                <w:rFonts w:asciiTheme="majorHAnsi" w:hAnsiTheme="majorHAnsi" w:cstheme="majorHAnsi"/>
                 <w:noProof/>
                 <w:webHidden/>
               </w:rPr>
@@ -1209,6 +1270,7 @@
             </w:r>
             <w:r>
               <w:rPr>
+                <w:rFonts w:asciiTheme="majorHAnsi" w:hAnsiTheme="majorHAnsi" w:cstheme="majorHAnsi"/>
                 <w:noProof/>
                 <w:webHidden/>
               </w:rPr>
@@ -1216,6 +1278,7 @@
             </w:r>
             <w:r>
               <w:rPr>
+                <w:rFonts w:asciiTheme="majorHAnsi" w:hAnsiTheme="majorHAnsi" w:cstheme="majorHAnsi"/>
                 <w:noProof/>
                 <w:webHidden/>
               </w:rPr>
@@ -1230,7 +1293,7 @@
               <w:tab w:val="right" w:leader="dot" w:pos="9060"/>
             </w:tabs>
             <w:rPr>
-              <w:rFonts w:eastAsiaTheme="minorEastAsia"/>
+              <w:rFonts w:asciiTheme="majorHAnsi" w:eastAsiaTheme="minorEastAsia" w:hAnsiTheme="majorHAnsi" w:cstheme="majorHAnsi"/>
               <w:noProof/>
               <w:lang w:eastAsia="pl-PL"/>
             </w:rPr>
@@ -1239,13 +1302,14 @@
             <w:r>
               <w:rPr>
                 <w:rStyle w:val="Hipercze"/>
-                <w:rFonts w:cstheme="majorHAnsi"/>
+                <w:rFonts w:asciiTheme="majorHAnsi" w:hAnsiTheme="majorHAnsi" w:cstheme="majorHAnsi"/>
                 <w:noProof/>
               </w:rPr>
               <w:t>GitHub</w:t>
             </w:r>
             <w:r>
               <w:rPr>
+                <w:rFonts w:asciiTheme="majorHAnsi" w:hAnsiTheme="majorHAnsi" w:cstheme="majorHAnsi"/>
                 <w:noProof/>
                 <w:webHidden/>
               </w:rPr>
@@ -1253,6 +1317,7 @@
             </w:r>
             <w:r>
               <w:rPr>
+                <w:rFonts w:asciiTheme="majorHAnsi" w:hAnsiTheme="majorHAnsi" w:cstheme="majorHAnsi"/>
                 <w:noProof/>
                 <w:webHidden/>
               </w:rPr>
@@ -1260,6 +1325,7 @@
             </w:r>
             <w:r>
               <w:rPr>
+                <w:rFonts w:asciiTheme="majorHAnsi" w:hAnsiTheme="majorHAnsi" w:cstheme="majorHAnsi"/>
                 <w:noProof/>
                 <w:webHidden/>
               </w:rPr>
@@ -1267,12 +1333,14 @@
             </w:r>
             <w:r>
               <w:rPr>
-                <w:noProof/>
-                <w:webHidden/>
-              </w:rPr>
-            </w:r>
-            <w:r>
-              <w:rPr>
+                <w:rFonts w:asciiTheme="majorHAnsi" w:hAnsiTheme="majorHAnsi" w:cstheme="majorHAnsi"/>
+                <w:noProof/>
+                <w:webHidden/>
+              </w:rPr>
+            </w:r>
+            <w:r>
+              <w:rPr>
+                <w:rFonts w:asciiTheme="majorHAnsi" w:hAnsiTheme="majorHAnsi" w:cstheme="majorHAnsi"/>
                 <w:noProof/>
                 <w:webHidden/>
               </w:rPr>
@@ -1280,6 +1348,7 @@
             </w:r>
             <w:r>
               <w:rPr>
+                <w:rFonts w:asciiTheme="majorHAnsi" w:hAnsiTheme="majorHAnsi" w:cstheme="majorHAnsi"/>
                 <w:noProof/>
                 <w:webHidden/>
               </w:rPr>
@@ -1287,6 +1356,7 @@
             </w:r>
             <w:r>
               <w:rPr>
+                <w:rFonts w:asciiTheme="majorHAnsi" w:hAnsiTheme="majorHAnsi" w:cstheme="majorHAnsi"/>
                 <w:noProof/>
                 <w:webHidden/>
               </w:rPr>
@@ -1301,7 +1371,7 @@
               <w:tab w:val="right" w:leader="dot" w:pos="9060"/>
             </w:tabs>
             <w:rPr>
-              <w:rFonts w:eastAsiaTheme="minorEastAsia"/>
+              <w:rFonts w:asciiTheme="majorHAnsi" w:eastAsiaTheme="minorEastAsia" w:hAnsiTheme="majorHAnsi" w:cstheme="majorHAnsi"/>
               <w:noProof/>
               <w:lang w:eastAsia="pl-PL"/>
             </w:rPr>
@@ -1310,13 +1380,14 @@
             <w:r>
               <w:rPr>
                 <w:rStyle w:val="Hipercze"/>
-                <w:rFonts w:cstheme="majorHAnsi"/>
+                <w:rFonts w:asciiTheme="majorHAnsi" w:hAnsiTheme="majorHAnsi" w:cstheme="majorHAnsi"/>
                 <w:noProof/>
               </w:rPr>
               <w:t>Jira</w:t>
             </w:r>
             <w:r>
               <w:rPr>
+                <w:rFonts w:asciiTheme="majorHAnsi" w:hAnsiTheme="majorHAnsi" w:cstheme="majorHAnsi"/>
                 <w:noProof/>
                 <w:webHidden/>
               </w:rPr>
@@ -1324,6 +1395,7 @@
             </w:r>
             <w:r>
               <w:rPr>
+                <w:rFonts w:asciiTheme="majorHAnsi" w:hAnsiTheme="majorHAnsi" w:cstheme="majorHAnsi"/>
                 <w:noProof/>
                 <w:webHidden/>
               </w:rPr>
@@ -1331,6 +1403,7 @@
             </w:r>
             <w:r>
               <w:rPr>
+                <w:rFonts w:asciiTheme="majorHAnsi" w:hAnsiTheme="majorHAnsi" w:cstheme="majorHAnsi"/>
                 <w:noProof/>
                 <w:webHidden/>
               </w:rPr>
@@ -1338,12 +1411,14 @@
             </w:r>
             <w:r>
               <w:rPr>
-                <w:noProof/>
-                <w:webHidden/>
-              </w:rPr>
-            </w:r>
-            <w:r>
-              <w:rPr>
+                <w:rFonts w:asciiTheme="majorHAnsi" w:hAnsiTheme="majorHAnsi" w:cstheme="majorHAnsi"/>
+                <w:noProof/>
+                <w:webHidden/>
+              </w:rPr>
+            </w:r>
+            <w:r>
+              <w:rPr>
+                <w:rFonts w:asciiTheme="majorHAnsi" w:hAnsiTheme="majorHAnsi" w:cstheme="majorHAnsi"/>
                 <w:noProof/>
                 <w:webHidden/>
               </w:rPr>
@@ -1351,6 +1426,7 @@
             </w:r>
             <w:r>
               <w:rPr>
+                <w:rFonts w:asciiTheme="majorHAnsi" w:hAnsiTheme="majorHAnsi" w:cstheme="majorHAnsi"/>
                 <w:noProof/>
                 <w:webHidden/>
               </w:rPr>
@@ -1358,6 +1434,7 @@
             </w:r>
             <w:r>
               <w:rPr>
+                <w:rFonts w:asciiTheme="majorHAnsi" w:hAnsiTheme="majorHAnsi" w:cstheme="majorHAnsi"/>
                 <w:noProof/>
                 <w:webHidden/>
               </w:rPr>
@@ -1372,7 +1449,7 @@
               <w:tab w:val="right" w:leader="dot" w:pos="9060"/>
             </w:tabs>
             <w:rPr>
-              <w:rFonts w:eastAsiaTheme="minorEastAsia"/>
+              <w:rFonts w:asciiTheme="majorHAnsi" w:eastAsiaTheme="minorEastAsia" w:hAnsiTheme="majorHAnsi" w:cstheme="majorHAnsi"/>
               <w:noProof/>
               <w:lang w:eastAsia="pl-PL"/>
             </w:rPr>
@@ -1381,7 +1458,7 @@
             <w:r>
               <w:rPr>
                 <w:rStyle w:val="Hipercze"/>
-                <w:rFonts w:cstheme="majorHAnsi"/>
+                <w:rFonts w:asciiTheme="majorHAnsi" w:hAnsiTheme="majorHAnsi" w:cstheme="majorHAnsi"/>
                 <w:noProof/>
                 <w:shd w:val="clear" w:color="auto" w:fill="FFFFFF"/>
               </w:rPr>
@@ -1389,6 +1466,7 @@
             </w:r>
             <w:r>
               <w:rPr>
+                <w:rFonts w:asciiTheme="majorHAnsi" w:hAnsiTheme="majorHAnsi" w:cstheme="majorHAnsi"/>
                 <w:noProof/>
                 <w:webHidden/>
               </w:rPr>
@@ -1396,6 +1474,7 @@
             </w:r>
             <w:r>
               <w:rPr>
+                <w:rFonts w:asciiTheme="majorHAnsi" w:hAnsiTheme="majorHAnsi" w:cstheme="majorHAnsi"/>
                 <w:noProof/>
                 <w:webHidden/>
               </w:rPr>
@@ -1403,6 +1482,7 @@
             </w:r>
             <w:r>
               <w:rPr>
+                <w:rFonts w:asciiTheme="majorHAnsi" w:hAnsiTheme="majorHAnsi" w:cstheme="majorHAnsi"/>
                 <w:noProof/>
                 <w:webHidden/>
               </w:rPr>
@@ -1410,12 +1490,14 @@
             </w:r>
             <w:r>
               <w:rPr>
-                <w:noProof/>
-                <w:webHidden/>
-              </w:rPr>
-            </w:r>
-            <w:r>
-              <w:rPr>
+                <w:rFonts w:asciiTheme="majorHAnsi" w:hAnsiTheme="majorHAnsi" w:cstheme="majorHAnsi"/>
+                <w:noProof/>
+                <w:webHidden/>
+              </w:rPr>
+            </w:r>
+            <w:r>
+              <w:rPr>
+                <w:rFonts w:asciiTheme="majorHAnsi" w:hAnsiTheme="majorHAnsi" w:cstheme="majorHAnsi"/>
                 <w:noProof/>
                 <w:webHidden/>
               </w:rPr>
@@ -1423,6 +1505,7 @@
             </w:r>
             <w:r>
               <w:rPr>
+                <w:rFonts w:asciiTheme="majorHAnsi" w:hAnsiTheme="majorHAnsi" w:cstheme="majorHAnsi"/>
                 <w:noProof/>
                 <w:webHidden/>
               </w:rPr>
@@ -1430,6 +1513,7 @@
             </w:r>
             <w:r>
               <w:rPr>
+                <w:rFonts w:asciiTheme="majorHAnsi" w:hAnsiTheme="majorHAnsi" w:cstheme="majorHAnsi"/>
                 <w:noProof/>
                 <w:webHidden/>
               </w:rPr>
@@ -1444,7 +1528,7 @@
               <w:tab w:val="right" w:leader="dot" w:pos="9060"/>
             </w:tabs>
             <w:rPr>
-              <w:rFonts w:eastAsiaTheme="minorEastAsia"/>
+              <w:rFonts w:asciiTheme="majorHAnsi" w:eastAsiaTheme="minorEastAsia" w:hAnsiTheme="majorHAnsi" w:cstheme="majorHAnsi"/>
               <w:noProof/>
               <w:lang w:eastAsia="pl-PL"/>
             </w:rPr>
@@ -1453,7 +1537,7 @@
             <w:r>
               <w:rPr>
                 <w:rStyle w:val="Hipercze"/>
-                <w:rFonts w:cstheme="majorHAnsi"/>
+                <w:rFonts w:asciiTheme="majorHAnsi" w:hAnsiTheme="majorHAnsi" w:cstheme="majorHAnsi"/>
                 <w:noProof/>
                 <w:shd w:val="clear" w:color="auto" w:fill="FFFFFF"/>
               </w:rPr>
@@ -1461,6 +1545,7 @@
             </w:r>
             <w:r>
               <w:rPr>
+                <w:rFonts w:asciiTheme="majorHAnsi" w:hAnsiTheme="majorHAnsi" w:cstheme="majorHAnsi"/>
                 <w:noProof/>
                 <w:webHidden/>
               </w:rPr>
@@ -1468,6 +1553,7 @@
             </w:r>
             <w:r>
               <w:rPr>
+                <w:rFonts w:asciiTheme="majorHAnsi" w:hAnsiTheme="majorHAnsi" w:cstheme="majorHAnsi"/>
                 <w:noProof/>
                 <w:webHidden/>
               </w:rPr>
@@ -1475,6 +1561,7 @@
             </w:r>
             <w:r>
               <w:rPr>
+                <w:rFonts w:asciiTheme="majorHAnsi" w:hAnsiTheme="majorHAnsi" w:cstheme="majorHAnsi"/>
                 <w:noProof/>
                 <w:webHidden/>
               </w:rPr>
@@ -1482,12 +1569,14 @@
             </w:r>
             <w:r>
               <w:rPr>
-                <w:noProof/>
-                <w:webHidden/>
-              </w:rPr>
-            </w:r>
-            <w:r>
-              <w:rPr>
+                <w:rFonts w:asciiTheme="majorHAnsi" w:hAnsiTheme="majorHAnsi" w:cstheme="majorHAnsi"/>
+                <w:noProof/>
+                <w:webHidden/>
+              </w:rPr>
+            </w:r>
+            <w:r>
+              <w:rPr>
+                <w:rFonts w:asciiTheme="majorHAnsi" w:hAnsiTheme="majorHAnsi" w:cstheme="majorHAnsi"/>
                 <w:noProof/>
                 <w:webHidden/>
               </w:rPr>
@@ -1495,6 +1584,7 @@
             </w:r>
             <w:r>
               <w:rPr>
+                <w:rFonts w:asciiTheme="majorHAnsi" w:hAnsiTheme="majorHAnsi" w:cstheme="majorHAnsi"/>
                 <w:noProof/>
                 <w:webHidden/>
               </w:rPr>
@@ -1502,6 +1592,7 @@
             </w:r>
             <w:r>
               <w:rPr>
+                <w:rFonts w:asciiTheme="majorHAnsi" w:hAnsiTheme="majorHAnsi" w:cstheme="majorHAnsi"/>
                 <w:noProof/>
                 <w:webHidden/>
               </w:rPr>
@@ -1516,7 +1607,7 @@
               <w:tab w:val="right" w:leader="dot" w:pos="9060"/>
             </w:tabs>
             <w:rPr>
-              <w:rFonts w:eastAsiaTheme="minorEastAsia"/>
+              <w:rFonts w:asciiTheme="majorHAnsi" w:eastAsiaTheme="minorEastAsia" w:hAnsiTheme="majorHAnsi" w:cstheme="majorHAnsi"/>
               <w:noProof/>
               <w:lang w:eastAsia="pl-PL"/>
             </w:rPr>
@@ -1525,13 +1616,14 @@
             <w:r>
               <w:rPr>
                 <w:rStyle w:val="Hipercze"/>
-                <w:rFonts w:cstheme="majorHAnsi"/>
+                <w:rFonts w:asciiTheme="majorHAnsi" w:hAnsiTheme="majorHAnsi" w:cstheme="majorHAnsi"/>
                 <w:noProof/>
               </w:rPr>
               <w:t>Diagramy</w:t>
             </w:r>
             <w:r>
               <w:rPr>
+                <w:rFonts w:asciiTheme="majorHAnsi" w:hAnsiTheme="majorHAnsi" w:cstheme="majorHAnsi"/>
                 <w:noProof/>
                 <w:webHidden/>
               </w:rPr>
@@ -1539,6 +1631,7 @@
             </w:r>
             <w:r>
               <w:rPr>
+                <w:rFonts w:asciiTheme="majorHAnsi" w:hAnsiTheme="majorHAnsi" w:cstheme="majorHAnsi"/>
                 <w:noProof/>
                 <w:webHidden/>
               </w:rPr>
@@ -1546,6 +1639,7 @@
             </w:r>
             <w:r>
               <w:rPr>
+                <w:rFonts w:asciiTheme="majorHAnsi" w:hAnsiTheme="majorHAnsi" w:cstheme="majorHAnsi"/>
                 <w:noProof/>
                 <w:webHidden/>
               </w:rPr>
@@ -1553,12 +1647,14 @@
             </w:r>
             <w:r>
               <w:rPr>
-                <w:noProof/>
-                <w:webHidden/>
-              </w:rPr>
-            </w:r>
-            <w:r>
-              <w:rPr>
+                <w:rFonts w:asciiTheme="majorHAnsi" w:hAnsiTheme="majorHAnsi" w:cstheme="majorHAnsi"/>
+                <w:noProof/>
+                <w:webHidden/>
+              </w:rPr>
+            </w:r>
+            <w:r>
+              <w:rPr>
+                <w:rFonts w:asciiTheme="majorHAnsi" w:hAnsiTheme="majorHAnsi" w:cstheme="majorHAnsi"/>
                 <w:noProof/>
                 <w:webHidden/>
               </w:rPr>
@@ -1566,6 +1662,7 @@
             </w:r>
             <w:r>
               <w:rPr>
+                <w:rFonts w:asciiTheme="majorHAnsi" w:hAnsiTheme="majorHAnsi" w:cstheme="majorHAnsi"/>
                 <w:noProof/>
                 <w:webHidden/>
               </w:rPr>
@@ -1573,6 +1670,7 @@
             </w:r>
             <w:r>
               <w:rPr>
+                <w:rFonts w:asciiTheme="majorHAnsi" w:hAnsiTheme="majorHAnsi" w:cstheme="majorHAnsi"/>
                 <w:noProof/>
                 <w:webHidden/>
               </w:rPr>
@@ -1587,7 +1685,7 @@
               <w:tab w:val="right" w:leader="dot" w:pos="9060"/>
             </w:tabs>
             <w:rPr>
-              <w:rFonts w:eastAsiaTheme="minorEastAsia"/>
+              <w:rFonts w:asciiTheme="majorHAnsi" w:eastAsiaTheme="minorEastAsia" w:hAnsiTheme="majorHAnsi" w:cstheme="majorHAnsi"/>
               <w:noProof/>
               <w:lang w:eastAsia="pl-PL"/>
             </w:rPr>
@@ -1596,13 +1694,14 @@
             <w:r>
               <w:rPr>
                 <w:rStyle w:val="Hipercze"/>
-                <w:rFonts w:cstheme="majorHAnsi"/>
+                <w:rFonts w:asciiTheme="majorHAnsi" w:hAnsiTheme="majorHAnsi" w:cstheme="majorHAnsi"/>
                 <w:noProof/>
               </w:rPr>
               <w:t>Diagram Gantta</w:t>
             </w:r>
             <w:r>
               <w:rPr>
+                <w:rFonts w:asciiTheme="majorHAnsi" w:hAnsiTheme="majorHAnsi" w:cstheme="majorHAnsi"/>
                 <w:noProof/>
                 <w:webHidden/>
               </w:rPr>
@@ -1610,6 +1709,7 @@
             </w:r>
             <w:r>
               <w:rPr>
+                <w:rFonts w:asciiTheme="majorHAnsi" w:hAnsiTheme="majorHAnsi" w:cstheme="majorHAnsi"/>
                 <w:noProof/>
                 <w:webHidden/>
               </w:rPr>
@@ -1617,6 +1717,7 @@
             </w:r>
             <w:r>
               <w:rPr>
+                <w:rFonts w:asciiTheme="majorHAnsi" w:hAnsiTheme="majorHAnsi" w:cstheme="majorHAnsi"/>
                 <w:noProof/>
                 <w:webHidden/>
               </w:rPr>
@@ -1624,12 +1725,14 @@
             </w:r>
             <w:r>
               <w:rPr>
-                <w:noProof/>
-                <w:webHidden/>
-              </w:rPr>
-            </w:r>
-            <w:r>
-              <w:rPr>
+                <w:rFonts w:asciiTheme="majorHAnsi" w:hAnsiTheme="majorHAnsi" w:cstheme="majorHAnsi"/>
+                <w:noProof/>
+                <w:webHidden/>
+              </w:rPr>
+            </w:r>
+            <w:r>
+              <w:rPr>
+                <w:rFonts w:asciiTheme="majorHAnsi" w:hAnsiTheme="majorHAnsi" w:cstheme="majorHAnsi"/>
                 <w:noProof/>
                 <w:webHidden/>
               </w:rPr>
@@ -1637,6 +1740,7 @@
             </w:r>
             <w:r>
               <w:rPr>
+                <w:rFonts w:asciiTheme="majorHAnsi" w:hAnsiTheme="majorHAnsi" w:cstheme="majorHAnsi"/>
                 <w:noProof/>
                 <w:webHidden/>
               </w:rPr>
@@ -1644,6 +1748,7 @@
             </w:r>
             <w:r>
               <w:rPr>
+                <w:rFonts w:asciiTheme="majorHAnsi" w:hAnsiTheme="majorHAnsi" w:cstheme="majorHAnsi"/>
                 <w:noProof/>
                 <w:webHidden/>
               </w:rPr>
@@ -1658,7 +1763,7 @@
               <w:tab w:val="right" w:leader="dot" w:pos="9060"/>
             </w:tabs>
             <w:rPr>
-              <w:rFonts w:eastAsiaTheme="minorEastAsia"/>
+              <w:rFonts w:asciiTheme="majorHAnsi" w:eastAsiaTheme="minorEastAsia" w:hAnsiTheme="majorHAnsi" w:cstheme="majorHAnsi"/>
               <w:noProof/>
               <w:lang w:eastAsia="pl-PL"/>
             </w:rPr>
@@ -1667,13 +1772,14 @@
             <w:r>
               <w:rPr>
                 <w:rStyle w:val="Hipercze"/>
-                <w:rFonts w:cstheme="majorHAnsi"/>
+                <w:rFonts w:asciiTheme="majorHAnsi" w:hAnsiTheme="majorHAnsi" w:cstheme="majorHAnsi"/>
                 <w:noProof/>
               </w:rPr>
               <w:t>Diagram Klas</w:t>
             </w:r>
             <w:r>
               <w:rPr>
+                <w:rFonts w:asciiTheme="majorHAnsi" w:hAnsiTheme="majorHAnsi" w:cstheme="majorHAnsi"/>
                 <w:noProof/>
                 <w:webHidden/>
               </w:rPr>
@@ -1681,6 +1787,7 @@
             </w:r>
             <w:r>
               <w:rPr>
+                <w:rFonts w:asciiTheme="majorHAnsi" w:hAnsiTheme="majorHAnsi" w:cstheme="majorHAnsi"/>
                 <w:noProof/>
                 <w:webHidden/>
               </w:rPr>
@@ -1688,6 +1795,7 @@
             </w:r>
             <w:r>
               <w:rPr>
+                <w:rFonts w:asciiTheme="majorHAnsi" w:hAnsiTheme="majorHAnsi" w:cstheme="majorHAnsi"/>
                 <w:noProof/>
                 <w:webHidden/>
               </w:rPr>
@@ -1695,12 +1803,14 @@
             </w:r>
             <w:r>
               <w:rPr>
-                <w:noProof/>
-                <w:webHidden/>
-              </w:rPr>
-            </w:r>
-            <w:r>
-              <w:rPr>
+                <w:rFonts w:asciiTheme="majorHAnsi" w:hAnsiTheme="majorHAnsi" w:cstheme="majorHAnsi"/>
+                <w:noProof/>
+                <w:webHidden/>
+              </w:rPr>
+            </w:r>
+            <w:r>
+              <w:rPr>
+                <w:rFonts w:asciiTheme="majorHAnsi" w:hAnsiTheme="majorHAnsi" w:cstheme="majorHAnsi"/>
                 <w:noProof/>
                 <w:webHidden/>
               </w:rPr>
@@ -1708,6 +1818,7 @@
             </w:r>
             <w:r>
               <w:rPr>
+                <w:rFonts w:asciiTheme="majorHAnsi" w:hAnsiTheme="majorHAnsi" w:cstheme="majorHAnsi"/>
                 <w:noProof/>
                 <w:webHidden/>
               </w:rPr>
@@ -1715,6 +1826,7 @@
             </w:r>
             <w:r>
               <w:rPr>
+                <w:rFonts w:asciiTheme="majorHAnsi" w:hAnsiTheme="majorHAnsi" w:cstheme="majorHAnsi"/>
                 <w:noProof/>
                 <w:webHidden/>
               </w:rPr>
@@ -1729,7 +1841,7 @@
               <w:tab w:val="right" w:leader="dot" w:pos="9060"/>
             </w:tabs>
             <w:rPr>
-              <w:rFonts w:eastAsiaTheme="minorEastAsia"/>
+              <w:rFonts w:asciiTheme="majorHAnsi" w:eastAsiaTheme="minorEastAsia" w:hAnsiTheme="majorHAnsi" w:cstheme="majorHAnsi"/>
               <w:noProof/>
               <w:lang w:eastAsia="pl-PL"/>
             </w:rPr>
@@ -1738,12 +1850,14 @@
             <w:r>
               <w:rPr>
                 <w:rStyle w:val="Hipercze"/>
+                <w:rFonts w:asciiTheme="majorHAnsi" w:hAnsiTheme="majorHAnsi" w:cstheme="majorHAnsi"/>
                 <w:noProof/>
               </w:rPr>
               <w:t>Diagram Przypadków Użycia</w:t>
             </w:r>
             <w:r>
               <w:rPr>
+                <w:rFonts w:asciiTheme="majorHAnsi" w:hAnsiTheme="majorHAnsi" w:cstheme="majorHAnsi"/>
                 <w:noProof/>
                 <w:webHidden/>
               </w:rPr>
@@ -1751,6 +1865,7 @@
             </w:r>
             <w:r>
               <w:rPr>
+                <w:rFonts w:asciiTheme="majorHAnsi" w:hAnsiTheme="majorHAnsi" w:cstheme="majorHAnsi"/>
                 <w:noProof/>
                 <w:webHidden/>
               </w:rPr>
@@ -1758,6 +1873,7 @@
             </w:r>
             <w:r>
               <w:rPr>
+                <w:rFonts w:asciiTheme="majorHAnsi" w:hAnsiTheme="majorHAnsi" w:cstheme="majorHAnsi"/>
                 <w:noProof/>
                 <w:webHidden/>
               </w:rPr>
@@ -1765,12 +1881,14 @@
             </w:r>
             <w:r>
               <w:rPr>
-                <w:noProof/>
-                <w:webHidden/>
-              </w:rPr>
-            </w:r>
-            <w:r>
-              <w:rPr>
+                <w:rFonts w:asciiTheme="majorHAnsi" w:hAnsiTheme="majorHAnsi" w:cstheme="majorHAnsi"/>
+                <w:noProof/>
+                <w:webHidden/>
+              </w:rPr>
+            </w:r>
+            <w:r>
+              <w:rPr>
+                <w:rFonts w:asciiTheme="majorHAnsi" w:hAnsiTheme="majorHAnsi" w:cstheme="majorHAnsi"/>
                 <w:noProof/>
                 <w:webHidden/>
               </w:rPr>
@@ -1778,6 +1896,7 @@
             </w:r>
             <w:r>
               <w:rPr>
+                <w:rFonts w:asciiTheme="majorHAnsi" w:hAnsiTheme="majorHAnsi" w:cstheme="majorHAnsi"/>
                 <w:noProof/>
                 <w:webHidden/>
               </w:rPr>
@@ -1785,6 +1904,7 @@
             </w:r>
             <w:r>
               <w:rPr>
+                <w:rFonts w:asciiTheme="majorHAnsi" w:hAnsiTheme="majorHAnsi" w:cstheme="majorHAnsi"/>
                 <w:noProof/>
                 <w:webHidden/>
               </w:rPr>
@@ -1799,7 +1919,7 @@
               <w:tab w:val="right" w:leader="dot" w:pos="9060"/>
             </w:tabs>
             <w:rPr>
-              <w:rFonts w:eastAsiaTheme="minorEastAsia"/>
+              <w:rFonts w:asciiTheme="majorHAnsi" w:eastAsiaTheme="minorEastAsia" w:hAnsiTheme="majorHAnsi" w:cstheme="majorHAnsi"/>
               <w:noProof/>
               <w:lang w:eastAsia="pl-PL"/>
             </w:rPr>
@@ -1808,13 +1928,14 @@
             <w:r>
               <w:rPr>
                 <w:rStyle w:val="Hipercze"/>
-                <w:rFonts w:cstheme="majorHAnsi"/>
+                <w:rFonts w:asciiTheme="majorHAnsi" w:hAnsiTheme="majorHAnsi" w:cstheme="majorHAnsi"/>
                 <w:noProof/>
               </w:rPr>
               <w:t>Diagram Aktywności</w:t>
             </w:r>
             <w:r>
               <w:rPr>
+                <w:rFonts w:asciiTheme="majorHAnsi" w:hAnsiTheme="majorHAnsi" w:cstheme="majorHAnsi"/>
                 <w:noProof/>
                 <w:webHidden/>
               </w:rPr>
@@ -1822,6 +1943,7 @@
             </w:r>
             <w:r>
               <w:rPr>
+                <w:rFonts w:asciiTheme="majorHAnsi" w:hAnsiTheme="majorHAnsi" w:cstheme="majorHAnsi"/>
                 <w:noProof/>
                 <w:webHidden/>
               </w:rPr>
@@ -1829,6 +1951,7 @@
             </w:r>
             <w:r>
               <w:rPr>
+                <w:rFonts w:asciiTheme="majorHAnsi" w:hAnsiTheme="majorHAnsi" w:cstheme="majorHAnsi"/>
                 <w:noProof/>
                 <w:webHidden/>
               </w:rPr>
@@ -1836,12 +1959,14 @@
             </w:r>
             <w:r>
               <w:rPr>
-                <w:noProof/>
-                <w:webHidden/>
-              </w:rPr>
-            </w:r>
-            <w:r>
-              <w:rPr>
+                <w:rFonts w:asciiTheme="majorHAnsi" w:hAnsiTheme="majorHAnsi" w:cstheme="majorHAnsi"/>
+                <w:noProof/>
+                <w:webHidden/>
+              </w:rPr>
+            </w:r>
+            <w:r>
+              <w:rPr>
+                <w:rFonts w:asciiTheme="majorHAnsi" w:hAnsiTheme="majorHAnsi" w:cstheme="majorHAnsi"/>
                 <w:noProof/>
                 <w:webHidden/>
               </w:rPr>
@@ -1849,6 +1974,7 @@
             </w:r>
             <w:r>
               <w:rPr>
+                <w:rFonts w:asciiTheme="majorHAnsi" w:hAnsiTheme="majorHAnsi" w:cstheme="majorHAnsi"/>
                 <w:noProof/>
                 <w:webHidden/>
               </w:rPr>
@@ -1856,6 +1982,7 @@
             </w:r>
             <w:r>
               <w:rPr>
+                <w:rFonts w:asciiTheme="majorHAnsi" w:hAnsiTheme="majorHAnsi" w:cstheme="majorHAnsi"/>
                 <w:noProof/>
                 <w:webHidden/>
               </w:rPr>
@@ -1870,7 +1997,7 @@
               <w:tab w:val="right" w:leader="dot" w:pos="9060"/>
             </w:tabs>
             <w:rPr>
-              <w:rFonts w:eastAsiaTheme="minorEastAsia"/>
+              <w:rFonts w:asciiTheme="majorHAnsi" w:eastAsiaTheme="minorEastAsia" w:hAnsiTheme="majorHAnsi" w:cstheme="majorHAnsi"/>
               <w:noProof/>
               <w:lang w:eastAsia="pl-PL"/>
             </w:rPr>
@@ -1879,13 +2006,14 @@
             <w:r>
               <w:rPr>
                 <w:rStyle w:val="Hipercze"/>
-                <w:rFonts w:cstheme="majorHAnsi"/>
+                <w:rFonts w:asciiTheme="majorHAnsi" w:hAnsiTheme="majorHAnsi" w:cstheme="majorHAnsi"/>
                 <w:noProof/>
               </w:rPr>
               <w:t>Diagram Sekwencji</w:t>
             </w:r>
             <w:r>
               <w:rPr>
+                <w:rFonts w:asciiTheme="majorHAnsi" w:hAnsiTheme="majorHAnsi" w:cstheme="majorHAnsi"/>
                 <w:noProof/>
                 <w:webHidden/>
               </w:rPr>
@@ -1893,6 +2021,7 @@
             </w:r>
             <w:r>
               <w:rPr>
+                <w:rFonts w:asciiTheme="majorHAnsi" w:hAnsiTheme="majorHAnsi" w:cstheme="majorHAnsi"/>
                 <w:noProof/>
                 <w:webHidden/>
               </w:rPr>
@@ -1900,6 +2029,7 @@
             </w:r>
             <w:r>
               <w:rPr>
+                <w:rFonts w:asciiTheme="majorHAnsi" w:hAnsiTheme="majorHAnsi" w:cstheme="majorHAnsi"/>
                 <w:noProof/>
                 <w:webHidden/>
               </w:rPr>
@@ -1907,12 +2037,14 @@
             </w:r>
             <w:r>
               <w:rPr>
-                <w:noProof/>
-                <w:webHidden/>
-              </w:rPr>
-            </w:r>
-            <w:r>
-              <w:rPr>
+                <w:rFonts w:asciiTheme="majorHAnsi" w:hAnsiTheme="majorHAnsi" w:cstheme="majorHAnsi"/>
+                <w:noProof/>
+                <w:webHidden/>
+              </w:rPr>
+            </w:r>
+            <w:r>
+              <w:rPr>
+                <w:rFonts w:asciiTheme="majorHAnsi" w:hAnsiTheme="majorHAnsi" w:cstheme="majorHAnsi"/>
                 <w:noProof/>
                 <w:webHidden/>
               </w:rPr>
@@ -1920,6 +2052,7 @@
             </w:r>
             <w:r>
               <w:rPr>
+                <w:rFonts w:asciiTheme="majorHAnsi" w:hAnsiTheme="majorHAnsi" w:cstheme="majorHAnsi"/>
                 <w:noProof/>
                 <w:webHidden/>
               </w:rPr>
@@ -1927,6 +2060,7 @@
             </w:r>
             <w:r>
               <w:rPr>
+                <w:rFonts w:asciiTheme="majorHAnsi" w:hAnsiTheme="majorHAnsi" w:cstheme="majorHAnsi"/>
                 <w:noProof/>
                 <w:webHidden/>
               </w:rPr>
@@ -1941,7 +2075,7 @@
               <w:tab w:val="right" w:leader="dot" w:pos="9060"/>
             </w:tabs>
             <w:rPr>
-              <w:rFonts w:eastAsiaTheme="minorEastAsia"/>
+              <w:rFonts w:asciiTheme="majorHAnsi" w:eastAsiaTheme="minorEastAsia" w:hAnsiTheme="majorHAnsi" w:cstheme="majorHAnsi"/>
               <w:noProof/>
               <w:lang w:eastAsia="pl-PL"/>
             </w:rPr>
@@ -1950,13 +2084,14 @@
             <w:r>
               <w:rPr>
                 <w:rStyle w:val="Hipercze"/>
-                <w:rFonts w:cstheme="majorHAnsi"/>
+                <w:rFonts w:asciiTheme="majorHAnsi" w:hAnsiTheme="majorHAnsi" w:cstheme="majorHAnsi"/>
                 <w:noProof/>
               </w:rPr>
               <w:t>Baza Danych</w:t>
             </w:r>
             <w:r>
               <w:rPr>
+                <w:rFonts w:asciiTheme="majorHAnsi" w:hAnsiTheme="majorHAnsi" w:cstheme="majorHAnsi"/>
                 <w:noProof/>
                 <w:webHidden/>
               </w:rPr>
@@ -1964,6 +2099,7 @@
             </w:r>
             <w:r>
               <w:rPr>
+                <w:rFonts w:asciiTheme="majorHAnsi" w:hAnsiTheme="majorHAnsi" w:cstheme="majorHAnsi"/>
                 <w:noProof/>
                 <w:webHidden/>
               </w:rPr>
@@ -1971,6 +2107,7 @@
             </w:r>
             <w:r>
               <w:rPr>
+                <w:rFonts w:asciiTheme="majorHAnsi" w:hAnsiTheme="majorHAnsi" w:cstheme="majorHAnsi"/>
                 <w:noProof/>
                 <w:webHidden/>
               </w:rPr>
@@ -1978,12 +2115,14 @@
             </w:r>
             <w:r>
               <w:rPr>
-                <w:noProof/>
-                <w:webHidden/>
-              </w:rPr>
-            </w:r>
-            <w:r>
-              <w:rPr>
+                <w:rFonts w:asciiTheme="majorHAnsi" w:hAnsiTheme="majorHAnsi" w:cstheme="majorHAnsi"/>
+                <w:noProof/>
+                <w:webHidden/>
+              </w:rPr>
+            </w:r>
+            <w:r>
+              <w:rPr>
+                <w:rFonts w:asciiTheme="majorHAnsi" w:hAnsiTheme="majorHAnsi" w:cstheme="majorHAnsi"/>
                 <w:noProof/>
                 <w:webHidden/>
               </w:rPr>
@@ -1991,6 +2130,7 @@
             </w:r>
             <w:r>
               <w:rPr>
+                <w:rFonts w:asciiTheme="majorHAnsi" w:hAnsiTheme="majorHAnsi" w:cstheme="majorHAnsi"/>
                 <w:noProof/>
                 <w:webHidden/>
               </w:rPr>
@@ -1998,6 +2138,7 @@
             </w:r>
             <w:r>
               <w:rPr>
+                <w:rFonts w:asciiTheme="majorHAnsi" w:hAnsiTheme="majorHAnsi" w:cstheme="majorHAnsi"/>
                 <w:noProof/>
                 <w:webHidden/>
               </w:rPr>
@@ -2012,7 +2153,7 @@
               <w:tab w:val="right" w:leader="dot" w:pos="9060"/>
             </w:tabs>
             <w:rPr>
-              <w:rFonts w:eastAsiaTheme="minorEastAsia"/>
+              <w:rFonts w:asciiTheme="majorHAnsi" w:eastAsiaTheme="minorEastAsia" w:hAnsiTheme="majorHAnsi" w:cstheme="majorHAnsi"/>
               <w:noProof/>
               <w:lang w:eastAsia="pl-PL"/>
             </w:rPr>
@@ -2021,13 +2162,14 @@
             <w:r>
               <w:rPr>
                 <w:rStyle w:val="Hipercze"/>
-                <w:rFonts w:cstheme="majorHAnsi"/>
+                <w:rFonts w:asciiTheme="majorHAnsi" w:hAnsiTheme="majorHAnsi" w:cstheme="majorHAnsi"/>
                 <w:noProof/>
               </w:rPr>
               <w:t>Diagram ERD</w:t>
             </w:r>
             <w:r>
               <w:rPr>
+                <w:rFonts w:asciiTheme="majorHAnsi" w:hAnsiTheme="majorHAnsi" w:cstheme="majorHAnsi"/>
                 <w:noProof/>
                 <w:webHidden/>
               </w:rPr>
@@ -2035,6 +2177,7 @@
             </w:r>
             <w:r>
               <w:rPr>
+                <w:rFonts w:asciiTheme="majorHAnsi" w:hAnsiTheme="majorHAnsi" w:cstheme="majorHAnsi"/>
                 <w:noProof/>
                 <w:webHidden/>
               </w:rPr>
@@ -2042,6 +2185,7 @@
             </w:r>
             <w:r>
               <w:rPr>
+                <w:rFonts w:asciiTheme="majorHAnsi" w:hAnsiTheme="majorHAnsi" w:cstheme="majorHAnsi"/>
                 <w:noProof/>
                 <w:webHidden/>
               </w:rPr>
@@ -2049,12 +2193,14 @@
             </w:r>
             <w:r>
               <w:rPr>
-                <w:noProof/>
-                <w:webHidden/>
-              </w:rPr>
-            </w:r>
-            <w:r>
-              <w:rPr>
+                <w:rFonts w:asciiTheme="majorHAnsi" w:hAnsiTheme="majorHAnsi" w:cstheme="majorHAnsi"/>
+                <w:noProof/>
+                <w:webHidden/>
+              </w:rPr>
+            </w:r>
+            <w:r>
+              <w:rPr>
+                <w:rFonts w:asciiTheme="majorHAnsi" w:hAnsiTheme="majorHAnsi" w:cstheme="majorHAnsi"/>
                 <w:noProof/>
                 <w:webHidden/>
               </w:rPr>
@@ -2062,6 +2208,7 @@
             </w:r>
             <w:r>
               <w:rPr>
+                <w:rFonts w:asciiTheme="majorHAnsi" w:hAnsiTheme="majorHAnsi" w:cstheme="majorHAnsi"/>
                 <w:noProof/>
                 <w:webHidden/>
               </w:rPr>
@@ -2069,6 +2216,7 @@
             </w:r>
             <w:r>
               <w:rPr>
+                <w:rFonts w:asciiTheme="majorHAnsi" w:hAnsiTheme="majorHAnsi" w:cstheme="majorHAnsi"/>
                 <w:noProof/>
                 <w:webHidden/>
               </w:rPr>
@@ -2083,7 +2231,7 @@
               <w:tab w:val="right" w:leader="dot" w:pos="9060"/>
             </w:tabs>
             <w:rPr>
-              <w:rFonts w:eastAsiaTheme="minorEastAsia"/>
+              <w:rFonts w:asciiTheme="majorHAnsi" w:eastAsiaTheme="minorEastAsia" w:hAnsiTheme="majorHAnsi" w:cstheme="majorHAnsi"/>
               <w:noProof/>
               <w:lang w:eastAsia="pl-PL"/>
             </w:rPr>
@@ -2092,13 +2240,14 @@
             <w:r>
               <w:rPr>
                 <w:rStyle w:val="Hipercze"/>
-                <w:rFonts w:cstheme="majorHAnsi"/>
+                <w:rFonts w:asciiTheme="majorHAnsi" w:hAnsiTheme="majorHAnsi" w:cstheme="majorHAnsi"/>
                 <w:noProof/>
               </w:rPr>
               <w:t>Rodzaje dostępów i funkcjonalności</w:t>
             </w:r>
             <w:r>
               <w:rPr>
+                <w:rFonts w:asciiTheme="majorHAnsi" w:hAnsiTheme="majorHAnsi" w:cstheme="majorHAnsi"/>
                 <w:noProof/>
                 <w:webHidden/>
               </w:rPr>
@@ -2106,6 +2255,7 @@
             </w:r>
             <w:r>
               <w:rPr>
+                <w:rFonts w:asciiTheme="majorHAnsi" w:hAnsiTheme="majorHAnsi" w:cstheme="majorHAnsi"/>
                 <w:noProof/>
                 <w:webHidden/>
               </w:rPr>
@@ -2113,6 +2263,7 @@
             </w:r>
             <w:r>
               <w:rPr>
+                <w:rFonts w:asciiTheme="majorHAnsi" w:hAnsiTheme="majorHAnsi" w:cstheme="majorHAnsi"/>
                 <w:noProof/>
                 <w:webHidden/>
               </w:rPr>
@@ -2120,12 +2271,14 @@
             </w:r>
             <w:r>
               <w:rPr>
-                <w:noProof/>
-                <w:webHidden/>
-              </w:rPr>
-            </w:r>
-            <w:r>
-              <w:rPr>
+                <w:rFonts w:asciiTheme="majorHAnsi" w:hAnsiTheme="majorHAnsi" w:cstheme="majorHAnsi"/>
+                <w:noProof/>
+                <w:webHidden/>
+              </w:rPr>
+            </w:r>
+            <w:r>
+              <w:rPr>
+                <w:rFonts w:asciiTheme="majorHAnsi" w:hAnsiTheme="majorHAnsi" w:cstheme="majorHAnsi"/>
                 <w:noProof/>
                 <w:webHidden/>
               </w:rPr>
@@ -2133,6 +2286,7 @@
             </w:r>
             <w:r>
               <w:rPr>
+                <w:rFonts w:asciiTheme="majorHAnsi" w:hAnsiTheme="majorHAnsi" w:cstheme="majorHAnsi"/>
                 <w:noProof/>
                 <w:webHidden/>
               </w:rPr>
@@ -2140,6 +2294,7 @@
             </w:r>
             <w:r>
               <w:rPr>
+                <w:rFonts w:asciiTheme="majorHAnsi" w:hAnsiTheme="majorHAnsi" w:cstheme="majorHAnsi"/>
                 <w:noProof/>
                 <w:webHidden/>
               </w:rPr>
@@ -2154,7 +2309,7 @@
               <w:tab w:val="right" w:leader="dot" w:pos="9060"/>
             </w:tabs>
             <w:rPr>
-              <w:rFonts w:eastAsiaTheme="minorEastAsia"/>
+              <w:rFonts w:asciiTheme="majorHAnsi" w:eastAsiaTheme="minorEastAsia" w:hAnsiTheme="majorHAnsi" w:cstheme="majorHAnsi"/>
               <w:noProof/>
               <w:lang w:eastAsia="pl-PL"/>
             </w:rPr>
@@ -2163,13 +2318,14 @@
             <w:r>
               <w:rPr>
                 <w:rStyle w:val="Hipercze"/>
-                <w:rFonts w:cstheme="majorHAnsi"/>
+                <w:rFonts w:asciiTheme="majorHAnsi" w:hAnsiTheme="majorHAnsi" w:cstheme="majorHAnsi"/>
                 <w:noProof/>
               </w:rPr>
               <w:t>Konta w Aplikacji:</w:t>
             </w:r>
             <w:r>
               <w:rPr>
+                <w:rFonts w:asciiTheme="majorHAnsi" w:hAnsiTheme="majorHAnsi" w:cstheme="majorHAnsi"/>
                 <w:noProof/>
                 <w:webHidden/>
               </w:rPr>
@@ -2177,6 +2333,7 @@
             </w:r>
             <w:r>
               <w:rPr>
+                <w:rFonts w:asciiTheme="majorHAnsi" w:hAnsiTheme="majorHAnsi" w:cstheme="majorHAnsi"/>
                 <w:noProof/>
                 <w:webHidden/>
               </w:rPr>
@@ -2184,6 +2341,7 @@
             </w:r>
             <w:r>
               <w:rPr>
+                <w:rFonts w:asciiTheme="majorHAnsi" w:hAnsiTheme="majorHAnsi" w:cstheme="majorHAnsi"/>
                 <w:noProof/>
                 <w:webHidden/>
               </w:rPr>
@@ -2191,12 +2349,14 @@
             </w:r>
             <w:r>
               <w:rPr>
-                <w:noProof/>
-                <w:webHidden/>
-              </w:rPr>
-            </w:r>
-            <w:r>
-              <w:rPr>
+                <w:rFonts w:asciiTheme="majorHAnsi" w:hAnsiTheme="majorHAnsi" w:cstheme="majorHAnsi"/>
+                <w:noProof/>
+                <w:webHidden/>
+              </w:rPr>
+            </w:r>
+            <w:r>
+              <w:rPr>
+                <w:rFonts w:asciiTheme="majorHAnsi" w:hAnsiTheme="majorHAnsi" w:cstheme="majorHAnsi"/>
                 <w:noProof/>
                 <w:webHidden/>
               </w:rPr>
@@ -2204,6 +2364,7 @@
             </w:r>
             <w:r>
               <w:rPr>
+                <w:rFonts w:asciiTheme="majorHAnsi" w:hAnsiTheme="majorHAnsi" w:cstheme="majorHAnsi"/>
                 <w:noProof/>
                 <w:webHidden/>
               </w:rPr>
@@ -2211,6 +2372,7 @@
             </w:r>
             <w:r>
               <w:rPr>
+                <w:rFonts w:asciiTheme="majorHAnsi" w:hAnsiTheme="majorHAnsi" w:cstheme="majorHAnsi"/>
                 <w:noProof/>
                 <w:webHidden/>
               </w:rPr>
@@ -2225,7 +2387,7 @@
               <w:tab w:val="right" w:leader="dot" w:pos="9060"/>
             </w:tabs>
             <w:rPr>
-              <w:rFonts w:eastAsiaTheme="minorEastAsia"/>
+              <w:rFonts w:asciiTheme="majorHAnsi" w:eastAsiaTheme="minorEastAsia" w:hAnsiTheme="majorHAnsi" w:cstheme="majorHAnsi"/>
               <w:noProof/>
               <w:lang w:eastAsia="pl-PL"/>
             </w:rPr>
@@ -2234,13 +2396,14 @@
             <w:r>
               <w:rPr>
                 <w:rStyle w:val="Hipercze"/>
-                <w:rFonts w:cstheme="majorHAnsi"/>
+                <w:rFonts w:asciiTheme="majorHAnsi" w:hAnsiTheme="majorHAnsi" w:cstheme="majorHAnsi"/>
                 <w:noProof/>
               </w:rPr>
               <w:t>Panele w Aplikacji:</w:t>
             </w:r>
             <w:r>
               <w:rPr>
+                <w:rFonts w:asciiTheme="majorHAnsi" w:hAnsiTheme="majorHAnsi" w:cstheme="majorHAnsi"/>
                 <w:noProof/>
                 <w:webHidden/>
               </w:rPr>
@@ -2248,6 +2411,7 @@
             </w:r>
             <w:r>
               <w:rPr>
+                <w:rFonts w:asciiTheme="majorHAnsi" w:hAnsiTheme="majorHAnsi" w:cstheme="majorHAnsi"/>
                 <w:noProof/>
                 <w:webHidden/>
               </w:rPr>
@@ -2255,6 +2419,7 @@
             </w:r>
             <w:r>
               <w:rPr>
+                <w:rFonts w:asciiTheme="majorHAnsi" w:hAnsiTheme="majorHAnsi" w:cstheme="majorHAnsi"/>
                 <w:noProof/>
                 <w:webHidden/>
               </w:rPr>
@@ -2262,12 +2427,14 @@
             </w:r>
             <w:r>
               <w:rPr>
-                <w:noProof/>
-                <w:webHidden/>
-              </w:rPr>
-            </w:r>
-            <w:r>
-              <w:rPr>
+                <w:rFonts w:asciiTheme="majorHAnsi" w:hAnsiTheme="majorHAnsi" w:cstheme="majorHAnsi"/>
+                <w:noProof/>
+                <w:webHidden/>
+              </w:rPr>
+            </w:r>
+            <w:r>
+              <w:rPr>
+                <w:rFonts w:asciiTheme="majorHAnsi" w:hAnsiTheme="majorHAnsi" w:cstheme="majorHAnsi"/>
                 <w:noProof/>
                 <w:webHidden/>
               </w:rPr>
@@ -2275,6 +2442,7 @@
             </w:r>
             <w:r>
               <w:rPr>
+                <w:rFonts w:asciiTheme="majorHAnsi" w:hAnsiTheme="majorHAnsi" w:cstheme="majorHAnsi"/>
                 <w:noProof/>
                 <w:webHidden/>
               </w:rPr>
@@ -2282,6 +2450,7 @@
             </w:r>
             <w:r>
               <w:rPr>
+                <w:rFonts w:asciiTheme="majorHAnsi" w:hAnsiTheme="majorHAnsi" w:cstheme="majorHAnsi"/>
                 <w:noProof/>
                 <w:webHidden/>
               </w:rPr>
@@ -2296,7 +2465,7 @@
               <w:tab w:val="right" w:leader="dot" w:pos="9060"/>
             </w:tabs>
             <w:rPr>
-              <w:rFonts w:eastAsiaTheme="minorEastAsia"/>
+              <w:rFonts w:asciiTheme="majorHAnsi" w:eastAsiaTheme="minorEastAsia" w:hAnsiTheme="majorHAnsi" w:cstheme="majorHAnsi"/>
               <w:noProof/>
               <w:lang w:eastAsia="pl-PL"/>
             </w:rPr>
@@ -2305,13 +2474,14 @@
             <w:r>
               <w:rPr>
                 <w:rStyle w:val="Hipercze"/>
-                <w:rFonts w:cstheme="majorHAnsi"/>
+                <w:rFonts w:asciiTheme="majorHAnsi" w:hAnsiTheme="majorHAnsi" w:cstheme="majorHAnsi"/>
                 <w:noProof/>
               </w:rPr>
               <w:t>Możliwości w aplikacji:</w:t>
             </w:r>
             <w:r>
               <w:rPr>
+                <w:rFonts w:asciiTheme="majorHAnsi" w:hAnsiTheme="majorHAnsi" w:cstheme="majorHAnsi"/>
                 <w:noProof/>
                 <w:webHidden/>
               </w:rPr>
@@ -2319,6 +2489,7 @@
             </w:r>
             <w:r>
               <w:rPr>
+                <w:rFonts w:asciiTheme="majorHAnsi" w:hAnsiTheme="majorHAnsi" w:cstheme="majorHAnsi"/>
                 <w:noProof/>
                 <w:webHidden/>
               </w:rPr>
@@ -2326,6 +2497,7 @@
             </w:r>
             <w:r>
               <w:rPr>
+                <w:rFonts w:asciiTheme="majorHAnsi" w:hAnsiTheme="majorHAnsi" w:cstheme="majorHAnsi"/>
                 <w:noProof/>
                 <w:webHidden/>
               </w:rPr>
@@ -2333,12 +2505,14 @@
             </w:r>
             <w:r>
               <w:rPr>
-                <w:noProof/>
-                <w:webHidden/>
-              </w:rPr>
-            </w:r>
-            <w:r>
-              <w:rPr>
+                <w:rFonts w:asciiTheme="majorHAnsi" w:hAnsiTheme="majorHAnsi" w:cstheme="majorHAnsi"/>
+                <w:noProof/>
+                <w:webHidden/>
+              </w:rPr>
+            </w:r>
+            <w:r>
+              <w:rPr>
+                <w:rFonts w:asciiTheme="majorHAnsi" w:hAnsiTheme="majorHAnsi" w:cstheme="majorHAnsi"/>
                 <w:noProof/>
                 <w:webHidden/>
               </w:rPr>
@@ -2346,6 +2520,7 @@
             </w:r>
             <w:r>
               <w:rPr>
+                <w:rFonts w:asciiTheme="majorHAnsi" w:hAnsiTheme="majorHAnsi" w:cstheme="majorHAnsi"/>
                 <w:noProof/>
                 <w:webHidden/>
               </w:rPr>
@@ -2353,6 +2528,7 @@
             </w:r>
             <w:r>
               <w:rPr>
+                <w:rFonts w:asciiTheme="majorHAnsi" w:hAnsiTheme="majorHAnsi" w:cstheme="majorHAnsi"/>
                 <w:noProof/>
                 <w:webHidden/>
               </w:rPr>
@@ -2367,7 +2543,7 @@
               <w:tab w:val="right" w:leader="dot" w:pos="9060"/>
             </w:tabs>
             <w:rPr>
-              <w:rFonts w:eastAsiaTheme="minorEastAsia"/>
+              <w:rFonts w:asciiTheme="majorHAnsi" w:eastAsiaTheme="minorEastAsia" w:hAnsiTheme="majorHAnsi" w:cstheme="majorHAnsi"/>
               <w:noProof/>
               <w:lang w:eastAsia="pl-PL"/>
             </w:rPr>
@@ -2376,12 +2552,14 @@
             <w:r>
               <w:rPr>
                 <w:rStyle w:val="Hipercze"/>
+                <w:rFonts w:asciiTheme="majorHAnsi" w:hAnsiTheme="majorHAnsi" w:cstheme="majorHAnsi"/>
                 <w:noProof/>
               </w:rPr>
               <w:t>Opis Obsługi Aplikacji</w:t>
             </w:r>
             <w:r>
               <w:rPr>
+                <w:rFonts w:asciiTheme="majorHAnsi" w:hAnsiTheme="majorHAnsi" w:cstheme="majorHAnsi"/>
                 <w:noProof/>
                 <w:webHidden/>
               </w:rPr>
@@ -2389,6 +2567,7 @@
             </w:r>
             <w:r>
               <w:rPr>
+                <w:rFonts w:asciiTheme="majorHAnsi" w:hAnsiTheme="majorHAnsi" w:cstheme="majorHAnsi"/>
                 <w:noProof/>
                 <w:webHidden/>
               </w:rPr>
@@ -2396,6 +2575,7 @@
             </w:r>
             <w:r>
               <w:rPr>
+                <w:rFonts w:asciiTheme="majorHAnsi" w:hAnsiTheme="majorHAnsi" w:cstheme="majorHAnsi"/>
                 <w:noProof/>
                 <w:webHidden/>
               </w:rPr>
@@ -2403,12 +2583,14 @@
             </w:r>
             <w:r>
               <w:rPr>
-                <w:noProof/>
-                <w:webHidden/>
-              </w:rPr>
-            </w:r>
-            <w:r>
-              <w:rPr>
+                <w:rFonts w:asciiTheme="majorHAnsi" w:hAnsiTheme="majorHAnsi" w:cstheme="majorHAnsi"/>
+                <w:noProof/>
+                <w:webHidden/>
+              </w:rPr>
+            </w:r>
+            <w:r>
+              <w:rPr>
+                <w:rFonts w:asciiTheme="majorHAnsi" w:hAnsiTheme="majorHAnsi" w:cstheme="majorHAnsi"/>
                 <w:noProof/>
                 <w:webHidden/>
               </w:rPr>
@@ -2416,6 +2598,7 @@
             </w:r>
             <w:r>
               <w:rPr>
+                <w:rFonts w:asciiTheme="majorHAnsi" w:hAnsiTheme="majorHAnsi" w:cstheme="majorHAnsi"/>
                 <w:noProof/>
                 <w:webHidden/>
               </w:rPr>
@@ -2423,6 +2606,7 @@
             </w:r>
             <w:r>
               <w:rPr>
+                <w:rFonts w:asciiTheme="majorHAnsi" w:hAnsiTheme="majorHAnsi" w:cstheme="majorHAnsi"/>
                 <w:noProof/>
                 <w:webHidden/>
               </w:rPr>
@@ -3323,6 +3507,9 @@
         </w:rPr>
       </w:pPr>
       <w:r>
+        <w:rPr>
+          <w:rFonts w:asciiTheme="majorHAnsi" w:hAnsiTheme="majorHAnsi" w:cstheme="majorHAnsi"/>
+        </w:rPr>
         <w:br/>
       </w:r>
       <w:r>
@@ -3394,15 +3581,7 @@
           <w:sz w:val="24"/>
           <w:szCs w:val="24"/>
         </w:rPr>
-        <w:t xml:space="preserve"> </w:t>
-      </w:r>
-      <w:r>
-        <w:rPr>
-          <w:rFonts w:asciiTheme="majorHAnsi" w:hAnsiTheme="majorHAnsi" w:cstheme="majorHAnsi"/>
-          <w:sz w:val="24"/>
-          <w:szCs w:val="24"/>
-        </w:rPr>
-        <w:t>oraz </w:t>
+        <w:t xml:space="preserve"> oraz </w:t>
       </w:r>
       <w:hyperlink r:id="rId12" w:tooltip="Java Platform, Micro Edition" w:history="1">
         <w:r>
@@ -3423,31 +3602,7 @@
           <w:sz w:val="24"/>
           <w:szCs w:val="24"/>
         </w:rPr>
-        <w:t>. T</w:t>
-      </w:r>
-      <w:r>
-        <w:rPr>
-          <w:rFonts w:asciiTheme="majorHAnsi" w:hAnsiTheme="majorHAnsi" w:cstheme="majorHAnsi"/>
-          <w:sz w:val="24"/>
-          <w:szCs w:val="24"/>
-        </w:rPr>
-        <w:t>o</w:t>
-      </w:r>
-      <w:r>
-        <w:rPr>
-          <w:rFonts w:asciiTheme="majorHAnsi" w:hAnsiTheme="majorHAnsi" w:cstheme="majorHAnsi"/>
-          <w:sz w:val="24"/>
-          <w:szCs w:val="24"/>
-        </w:rPr>
-        <w:t xml:space="preserve"> również</w:t>
-      </w:r>
-      <w:r>
-        <w:rPr>
-          <w:rFonts w:asciiTheme="majorHAnsi" w:hAnsiTheme="majorHAnsi" w:cstheme="majorHAnsi"/>
-          <w:sz w:val="24"/>
-          <w:szCs w:val="24"/>
-        </w:rPr>
-        <w:t xml:space="preserve"> gotowa platforma służąca za fundament dla aplikacji </w:t>
+        <w:t>. To również gotowa platforma służąca za fundament dla aplikacji </w:t>
       </w:r>
       <w:hyperlink r:id="rId13" w:tooltip="Gruby klient" w:history="1">
         <w:r>
@@ -6385,7 +6540,7 @@
             <wp:docPr id="1" name="Wykres 1">
               <a:extLst xmlns:a="http://schemas.openxmlformats.org/drawingml/2006/main">
                 <a:ext uri="{FF2B5EF4-FFF2-40B4-BE49-F238E27FC236}">
-                  <a16:creationId xmlns:lc="http://schemas.openxmlformats.org/drawingml/2006/lockedCanvas" xmlns="" xmlns:a16="http://schemas.microsoft.com/office/drawing/2014/main" xmlns:xdr="http://schemas.openxmlformats.org/drawingml/2006/spreadsheetDrawing" xmlns:w="http://schemas.openxmlformats.org/wordprocessingml/2006/main" xmlns:w10="urn:schemas-microsoft-com:office:word" xmlns:v="urn:schemas-microsoft-com:vml" xmlns:o="urn:schemas-microsoft-com:office:office" id="{0A652F57-9DD4-4B19-AEAC-7B18118BB9D6}"/>
+                  <a16:creationId xmlns:o="urn:schemas-microsoft-com:office:office" xmlns:v="urn:schemas-microsoft-com:vml" xmlns:w10="urn:schemas-microsoft-com:office:word" xmlns:w="http://schemas.openxmlformats.org/wordprocessingml/2006/main" xmlns:xdr="http://schemas.openxmlformats.org/drawingml/2006/spreadsheetDrawing" xmlns:a16="http://schemas.microsoft.com/office/drawing/2014/main" xmlns="" xmlns:lc="http://schemas.openxmlformats.org/drawingml/2006/lockedCanvas" id="{0A652F57-9DD4-4B19-AEAC-7B18118BB9D6}"/>
                 </a:ext>
               </a:extLst>
             </wp:docPr>
@@ -6490,6 +6645,7 @@
       </w:pPr>
       <w:r>
         <w:rPr>
+          <w:rFonts w:asciiTheme="majorHAnsi" w:hAnsiTheme="majorHAnsi" w:cstheme="majorHAnsi"/>
           <w:noProof/>
           <w:lang w:eastAsia="pl-PL"/>
         </w:rPr>
@@ -6651,6 +6807,7 @@
       </w:pPr>
       <w:r>
         <w:rPr>
+          <w:rFonts w:asciiTheme="majorHAnsi" w:hAnsiTheme="majorHAnsi" w:cstheme="majorHAnsi"/>
           <w:noProof/>
           <w:lang w:eastAsia="pl-PL"/>
         </w:rPr>
@@ -6714,9 +6871,15 @@
     <w:p>
       <w:pPr>
         <w:pStyle w:val="Nagwek2"/>
+        <w:rPr>
+          <w:rFonts w:cstheme="majorHAnsi"/>
+        </w:rPr>
       </w:pPr>
       <w:bookmarkStart w:id="16" w:name="_Toc516066950"/>
       <w:r>
+        <w:rPr>
+          <w:rFonts w:cstheme="majorHAnsi"/>
+        </w:rPr>
         <w:lastRenderedPageBreak/>
         <w:t>Diagram Przypadków Użycia</w:t>
       </w:r>
@@ -6800,6 +6963,7 @@
       </w:pPr>
       <w:r>
         <w:rPr>
+          <w:rFonts w:asciiTheme="majorHAnsi" w:hAnsiTheme="majorHAnsi" w:cstheme="majorHAnsi"/>
           <w:noProof/>
           <w:lang w:eastAsia="pl-PL"/>
         </w:rPr>
@@ -6954,6 +7118,7 @@
       </w:pPr>
       <w:r>
         <w:rPr>
+          <w:rFonts w:asciiTheme="majorHAnsi" w:hAnsiTheme="majorHAnsi" w:cstheme="majorHAnsi"/>
           <w:noProof/>
           <w:lang w:eastAsia="pl-PL"/>
         </w:rPr>
@@ -7079,14 +7244,15 @@
       </w:pPr>
       <w:r>
         <w:rPr>
+          <w:rFonts w:asciiTheme="majorHAnsi" w:hAnsiTheme="majorHAnsi" w:cstheme="majorHAnsi"/>
           <w:noProof/>
           <w:lang w:eastAsia="pl-PL"/>
         </w:rPr>
         <w:drawing>
-          <wp:inline distT="0" distB="0" distL="0" distR="0" wp14:anchorId="6C5DAE45" wp14:editId="5E7E38A3">
-            <wp:extent cx="5759450" cy="1988185"/>
-            <wp:effectExtent l="0" t="0" r="0" b="0"/>
-            <wp:docPr id="12" name="Obraz 12"/>
+          <wp:inline distT="0" distB="0" distL="0" distR="0" wp14:anchorId="5A93CFE2" wp14:editId="295E3CBB">
+            <wp:extent cx="5759450" cy="3046095"/>
+            <wp:effectExtent l="0" t="0" r="0" b="1905"/>
+            <wp:docPr id="5" name="Obraz 5"/>
             <wp:cNvGraphicFramePr>
               <a:graphicFrameLocks xmlns:a="http://schemas.openxmlformats.org/drawingml/2006/main" noChangeAspect="1"/>
             </wp:cNvGraphicFramePr>
@@ -7106,7 +7272,7 @@
                   <pic:spPr>
                     <a:xfrm>
                       <a:off x="0" y="0"/>
-                      <a:ext cx="5759450" cy="1988185"/>
+                      <a:ext cx="5759450" cy="3046095"/>
                     </a:xfrm>
                     <a:prstGeom prst="rect">
                       <a:avLst/>
@@ -7121,80 +7287,2425 @@
     </w:p>
     <w:p>
       <w:pPr>
-        <w:spacing w:after="0"/>
-        <w:rPr>
-          <w:rFonts w:asciiTheme="majorHAnsi" w:hAnsiTheme="majorHAnsi" w:cstheme="majorHAnsi"/>
-          <w:sz w:val="24"/>
-          <w:szCs w:val="24"/>
-        </w:rPr>
-      </w:pPr>
-    </w:p>
-    <w:p>
-      <w:pPr>
-        <w:spacing w:after="0"/>
-        <w:rPr>
-          <w:rFonts w:asciiTheme="majorHAnsi" w:hAnsiTheme="majorHAnsi" w:cstheme="majorHAnsi"/>
-          <w:sz w:val="24"/>
-          <w:szCs w:val="24"/>
-        </w:rPr>
-      </w:pPr>
-    </w:p>
-    <w:p>
-      <w:pPr>
-        <w:spacing w:after="0"/>
-        <w:rPr>
-          <w:rFonts w:asciiTheme="majorHAnsi" w:hAnsiTheme="majorHAnsi" w:cstheme="majorHAnsi"/>
-          <w:sz w:val="24"/>
-          <w:szCs w:val="24"/>
-        </w:rPr>
-      </w:pPr>
-    </w:p>
-    <w:p>
-      <w:pPr>
-        <w:spacing w:after="0"/>
-        <w:rPr>
-          <w:rFonts w:asciiTheme="majorHAnsi" w:hAnsiTheme="majorHAnsi" w:cstheme="majorHAnsi"/>
-          <w:sz w:val="24"/>
-          <w:szCs w:val="24"/>
-        </w:rPr>
-      </w:pPr>
-    </w:p>
-    <w:p>
-      <w:pPr>
-        <w:spacing w:after="0"/>
-        <w:rPr>
-          <w:rFonts w:asciiTheme="majorHAnsi" w:hAnsiTheme="majorHAnsi" w:cstheme="majorHAnsi"/>
-          <w:sz w:val="24"/>
-          <w:szCs w:val="24"/>
-        </w:rPr>
-      </w:pPr>
-    </w:p>
-    <w:p>
-      <w:pPr>
-        <w:spacing w:after="0"/>
-        <w:rPr>
-          <w:rFonts w:asciiTheme="majorHAnsi" w:hAnsiTheme="majorHAnsi" w:cstheme="majorHAnsi"/>
-          <w:sz w:val="24"/>
-          <w:szCs w:val="24"/>
+        <w:rPr>
+          <w:rFonts w:asciiTheme="majorHAnsi" w:hAnsiTheme="majorHAnsi" w:cstheme="majorHAnsi"/>
+        </w:rPr>
+      </w:pPr>
+    </w:p>
+    <w:p>
+      <w:pPr>
+        <w:rPr>
+          <w:rFonts w:asciiTheme="majorHAnsi" w:hAnsiTheme="majorHAnsi" w:cstheme="majorHAnsi"/>
         </w:rPr>
       </w:pPr>
     </w:p>
     <w:p>
       <w:pPr>
         <w:pStyle w:val="Nagwek2"/>
+        <w:jc w:val="center"/>
         <w:rPr>
           <w:rFonts w:cstheme="majorHAnsi"/>
         </w:rPr>
       </w:pPr>
-      <w:bookmarkStart w:id="20" w:name="_Toc516066954"/>
       <w:r>
         <w:rPr>
           <w:rFonts w:cstheme="majorHAnsi"/>
+        </w:rPr>
+        <w:lastRenderedPageBreak/>
+        <w:t>Skrypt SQL</w:t>
+      </w:r>
+    </w:p>
+    <w:p>
+      <w:pPr>
+        <w:rPr>
+          <w:rFonts w:asciiTheme="majorHAnsi" w:hAnsiTheme="majorHAnsi" w:cstheme="majorHAnsi"/>
+        </w:rPr>
+      </w:pPr>
+    </w:p>
+    <w:p>
+      <w:pPr>
+        <w:autoSpaceDE w:val="0"/>
+        <w:autoSpaceDN w:val="0"/>
+        <w:adjustRightInd w:val="0"/>
+        <w:spacing w:after="0" w:line="240" w:lineRule="auto"/>
+        <w:rPr>
+          <w:rFonts w:asciiTheme="majorHAnsi" w:hAnsiTheme="majorHAnsi" w:cstheme="majorHAnsi"/>
+          <w:lang w:val="en-GB"/>
+        </w:rPr>
+      </w:pPr>
+      <w:r>
+        <w:rPr>
+          <w:rFonts w:asciiTheme="majorHAnsi" w:hAnsiTheme="majorHAnsi" w:cstheme="majorHAnsi"/>
+          <w:lang w:val="en-GB"/>
+        </w:rPr>
+        <w:t>BEGIN TRANSACTION;</w:t>
+      </w:r>
+    </w:p>
+    <w:p>
+      <w:pPr>
+        <w:autoSpaceDE w:val="0"/>
+        <w:autoSpaceDN w:val="0"/>
+        <w:adjustRightInd w:val="0"/>
+        <w:spacing w:after="0" w:line="240" w:lineRule="auto"/>
+        <w:rPr>
+          <w:rFonts w:asciiTheme="majorHAnsi" w:hAnsiTheme="majorHAnsi" w:cstheme="majorHAnsi"/>
+          <w:lang w:val="en-GB"/>
+        </w:rPr>
+      </w:pPr>
+      <w:r>
+        <w:rPr>
+          <w:rFonts w:asciiTheme="majorHAnsi" w:hAnsiTheme="majorHAnsi" w:cstheme="majorHAnsi"/>
+          <w:lang w:val="en-GB"/>
+        </w:rPr>
+        <w:t>CREATE TABLE IF NOT EXISTS `ZADANIA` (</w:t>
+      </w:r>
+    </w:p>
+    <w:p>
+      <w:pPr>
+        <w:autoSpaceDE w:val="0"/>
+        <w:autoSpaceDN w:val="0"/>
+        <w:adjustRightInd w:val="0"/>
+        <w:spacing w:after="0" w:line="240" w:lineRule="auto"/>
+        <w:rPr>
+          <w:rFonts w:asciiTheme="majorHAnsi" w:hAnsiTheme="majorHAnsi" w:cstheme="majorHAnsi"/>
+          <w:lang w:val="en-GB"/>
+        </w:rPr>
+      </w:pPr>
+      <w:r>
+        <w:rPr>
+          <w:rFonts w:asciiTheme="majorHAnsi" w:hAnsiTheme="majorHAnsi" w:cstheme="majorHAnsi"/>
+          <w:lang w:val="en-GB"/>
+        </w:rPr>
+        <w:tab/>
+        <w:t>`ID_ZADANIA`</w:t>
+      </w:r>
+      <w:r>
+        <w:rPr>
+          <w:rFonts w:asciiTheme="majorHAnsi" w:hAnsiTheme="majorHAnsi" w:cstheme="majorHAnsi"/>
+          <w:lang w:val="en-GB"/>
+        </w:rPr>
+        <w:tab/>
+        <w:t>INTEGER NOT NULL PRIMARY KEY AUTOINCREMENT UNIQUE,</w:t>
+      </w:r>
+    </w:p>
+    <w:p>
+      <w:pPr>
+        <w:autoSpaceDE w:val="0"/>
+        <w:autoSpaceDN w:val="0"/>
+        <w:adjustRightInd w:val="0"/>
+        <w:spacing w:after="0" w:line="240" w:lineRule="auto"/>
+        <w:rPr>
+          <w:rFonts w:asciiTheme="majorHAnsi" w:hAnsiTheme="majorHAnsi" w:cstheme="majorHAnsi"/>
+          <w:lang w:val="en-GB"/>
+        </w:rPr>
+      </w:pPr>
+      <w:r>
+        <w:rPr>
+          <w:rFonts w:asciiTheme="majorHAnsi" w:hAnsiTheme="majorHAnsi" w:cstheme="majorHAnsi"/>
+          <w:lang w:val="en-GB"/>
+        </w:rPr>
+        <w:tab/>
+        <w:t>`NAZWA_ZADANIA`</w:t>
+      </w:r>
+      <w:r>
+        <w:rPr>
+          <w:rFonts w:asciiTheme="majorHAnsi" w:hAnsiTheme="majorHAnsi" w:cstheme="majorHAnsi"/>
+          <w:lang w:val="en-GB"/>
+        </w:rPr>
+        <w:tab/>
+        <w:t>TEXT NOT NULL UNIQUE,</w:t>
+      </w:r>
+    </w:p>
+    <w:p>
+      <w:pPr>
+        <w:autoSpaceDE w:val="0"/>
+        <w:autoSpaceDN w:val="0"/>
+        <w:adjustRightInd w:val="0"/>
+        <w:spacing w:after="0" w:line="240" w:lineRule="auto"/>
+        <w:rPr>
+          <w:rFonts w:asciiTheme="majorHAnsi" w:hAnsiTheme="majorHAnsi" w:cstheme="majorHAnsi"/>
+          <w:lang w:val="en-GB"/>
+        </w:rPr>
+      </w:pPr>
+      <w:r>
+        <w:rPr>
+          <w:rFonts w:asciiTheme="majorHAnsi" w:hAnsiTheme="majorHAnsi" w:cstheme="majorHAnsi"/>
+          <w:lang w:val="en-GB"/>
+        </w:rPr>
+        <w:tab/>
+        <w:t>`STATUS`</w:t>
+      </w:r>
+      <w:r>
+        <w:rPr>
+          <w:rFonts w:asciiTheme="majorHAnsi" w:hAnsiTheme="majorHAnsi" w:cstheme="majorHAnsi"/>
+          <w:lang w:val="en-GB"/>
+        </w:rPr>
+        <w:tab/>
+        <w:t>INTEGER NOT NULL,</w:t>
+      </w:r>
+    </w:p>
+    <w:p>
+      <w:pPr>
+        <w:autoSpaceDE w:val="0"/>
+        <w:autoSpaceDN w:val="0"/>
+        <w:adjustRightInd w:val="0"/>
+        <w:spacing w:after="0" w:line="240" w:lineRule="auto"/>
+        <w:rPr>
+          <w:rFonts w:asciiTheme="majorHAnsi" w:hAnsiTheme="majorHAnsi" w:cstheme="majorHAnsi"/>
+          <w:lang w:val="en-GB"/>
+        </w:rPr>
+      </w:pPr>
+      <w:r>
+        <w:rPr>
+          <w:rFonts w:asciiTheme="majorHAnsi" w:hAnsiTheme="majorHAnsi" w:cstheme="majorHAnsi"/>
+          <w:lang w:val="en-GB"/>
+        </w:rPr>
+        <w:tab/>
+        <w:t>`PRIORYTET`</w:t>
+      </w:r>
+      <w:r>
+        <w:rPr>
+          <w:rFonts w:asciiTheme="majorHAnsi" w:hAnsiTheme="majorHAnsi" w:cstheme="majorHAnsi"/>
+          <w:lang w:val="en-GB"/>
+        </w:rPr>
+        <w:tab/>
+        <w:t>TEXT NOT NULL,</w:t>
+      </w:r>
+    </w:p>
+    <w:p>
+      <w:pPr>
+        <w:autoSpaceDE w:val="0"/>
+        <w:autoSpaceDN w:val="0"/>
+        <w:adjustRightInd w:val="0"/>
+        <w:spacing w:after="0" w:line="240" w:lineRule="auto"/>
+        <w:rPr>
+          <w:rFonts w:asciiTheme="majorHAnsi" w:hAnsiTheme="majorHAnsi" w:cstheme="majorHAnsi"/>
+          <w:lang w:val="en-GB"/>
+        </w:rPr>
+      </w:pPr>
+      <w:r>
+        <w:rPr>
+          <w:rFonts w:asciiTheme="majorHAnsi" w:hAnsiTheme="majorHAnsi" w:cstheme="majorHAnsi"/>
+          <w:lang w:val="en-GB"/>
+        </w:rPr>
+        <w:tab/>
+        <w:t>`ID_ZGLASZAJACEGO`</w:t>
+      </w:r>
+      <w:r>
+        <w:rPr>
+          <w:rFonts w:asciiTheme="majorHAnsi" w:hAnsiTheme="majorHAnsi" w:cstheme="majorHAnsi"/>
+          <w:lang w:val="en-GB"/>
+        </w:rPr>
+        <w:tab/>
+        <w:t>INTEGER NOT NULL,</w:t>
+      </w:r>
+    </w:p>
+    <w:p>
+      <w:pPr>
+        <w:autoSpaceDE w:val="0"/>
+        <w:autoSpaceDN w:val="0"/>
+        <w:adjustRightInd w:val="0"/>
+        <w:spacing w:after="0" w:line="240" w:lineRule="auto"/>
+        <w:rPr>
+          <w:rFonts w:asciiTheme="majorHAnsi" w:hAnsiTheme="majorHAnsi" w:cstheme="majorHAnsi"/>
+          <w:lang w:val="en-GB"/>
+        </w:rPr>
+      </w:pPr>
+      <w:r>
+        <w:rPr>
+          <w:rFonts w:asciiTheme="majorHAnsi" w:hAnsiTheme="majorHAnsi" w:cstheme="majorHAnsi"/>
+          <w:lang w:val="en-GB"/>
+        </w:rPr>
+        <w:tab/>
+        <w:t>`ID_PRZYPISANEGO`</w:t>
+      </w:r>
+      <w:r>
+        <w:rPr>
+          <w:rFonts w:asciiTheme="majorHAnsi" w:hAnsiTheme="majorHAnsi" w:cstheme="majorHAnsi"/>
+          <w:lang w:val="en-GB"/>
+        </w:rPr>
+        <w:tab/>
+        <w:t>INTEGER NOT NULL,</w:t>
+      </w:r>
+    </w:p>
+    <w:p>
+      <w:pPr>
+        <w:autoSpaceDE w:val="0"/>
+        <w:autoSpaceDN w:val="0"/>
+        <w:adjustRightInd w:val="0"/>
+        <w:spacing w:after="0" w:line="240" w:lineRule="auto"/>
+        <w:rPr>
+          <w:rFonts w:asciiTheme="majorHAnsi" w:hAnsiTheme="majorHAnsi" w:cstheme="majorHAnsi"/>
+          <w:lang w:val="en-GB"/>
+        </w:rPr>
+      </w:pPr>
+      <w:r>
+        <w:rPr>
+          <w:rFonts w:asciiTheme="majorHAnsi" w:hAnsiTheme="majorHAnsi" w:cstheme="majorHAnsi"/>
+          <w:lang w:val="en-GB"/>
+        </w:rPr>
+        <w:tab/>
+        <w:t>`DATA_UTWORZENIA`</w:t>
+      </w:r>
+      <w:r>
+        <w:rPr>
+          <w:rFonts w:asciiTheme="majorHAnsi" w:hAnsiTheme="majorHAnsi" w:cstheme="majorHAnsi"/>
+          <w:lang w:val="en-GB"/>
+        </w:rPr>
+        <w:tab/>
+        <w:t>TEXT NOT NULL,</w:t>
+      </w:r>
+    </w:p>
+    <w:p>
+      <w:pPr>
+        <w:autoSpaceDE w:val="0"/>
+        <w:autoSpaceDN w:val="0"/>
+        <w:adjustRightInd w:val="0"/>
+        <w:spacing w:after="0" w:line="240" w:lineRule="auto"/>
+        <w:rPr>
+          <w:rFonts w:asciiTheme="majorHAnsi" w:hAnsiTheme="majorHAnsi" w:cstheme="majorHAnsi"/>
+          <w:lang w:val="en-GB"/>
+        </w:rPr>
+      </w:pPr>
+      <w:r>
+        <w:rPr>
+          <w:rFonts w:asciiTheme="majorHAnsi" w:hAnsiTheme="majorHAnsi" w:cstheme="majorHAnsi"/>
+          <w:lang w:val="en-GB"/>
+        </w:rPr>
+        <w:tab/>
+        <w:t>`DATA_AKTUALIZACJI`</w:t>
+      </w:r>
+      <w:r>
+        <w:rPr>
+          <w:rFonts w:asciiTheme="majorHAnsi" w:hAnsiTheme="majorHAnsi" w:cstheme="majorHAnsi"/>
+          <w:lang w:val="en-GB"/>
+        </w:rPr>
+        <w:tab/>
+        <w:t>TEXT NOT NULL,</w:t>
+      </w:r>
+    </w:p>
+    <w:p>
+      <w:pPr>
+        <w:autoSpaceDE w:val="0"/>
+        <w:autoSpaceDN w:val="0"/>
+        <w:adjustRightInd w:val="0"/>
+        <w:spacing w:after="0" w:line="240" w:lineRule="auto"/>
+        <w:rPr>
+          <w:rFonts w:asciiTheme="majorHAnsi" w:hAnsiTheme="majorHAnsi" w:cstheme="majorHAnsi"/>
+          <w:lang w:val="en-GB"/>
+        </w:rPr>
+      </w:pPr>
+      <w:r>
+        <w:rPr>
+          <w:rFonts w:asciiTheme="majorHAnsi" w:hAnsiTheme="majorHAnsi" w:cstheme="majorHAnsi"/>
+          <w:lang w:val="en-GB"/>
+        </w:rPr>
+        <w:tab/>
+        <w:t>`OPIS`</w:t>
+      </w:r>
+      <w:r>
+        <w:rPr>
+          <w:rFonts w:asciiTheme="majorHAnsi" w:hAnsiTheme="majorHAnsi" w:cstheme="majorHAnsi"/>
+          <w:lang w:val="en-GB"/>
+        </w:rPr>
+        <w:tab/>
+        <w:t>TEXT NOT NULL,</w:t>
+      </w:r>
+    </w:p>
+    <w:p>
+      <w:pPr>
+        <w:autoSpaceDE w:val="0"/>
+        <w:autoSpaceDN w:val="0"/>
+        <w:adjustRightInd w:val="0"/>
+        <w:spacing w:after="0" w:line="240" w:lineRule="auto"/>
+        <w:rPr>
+          <w:rFonts w:asciiTheme="majorHAnsi" w:hAnsiTheme="majorHAnsi" w:cstheme="majorHAnsi"/>
+          <w:lang w:val="en-GB"/>
+        </w:rPr>
+      </w:pPr>
+      <w:r>
+        <w:rPr>
+          <w:rFonts w:asciiTheme="majorHAnsi" w:hAnsiTheme="majorHAnsi" w:cstheme="majorHAnsi"/>
+          <w:lang w:val="en-GB"/>
+        </w:rPr>
+        <w:tab/>
+        <w:t>`KOMENTARZ`</w:t>
+      </w:r>
+      <w:r>
+        <w:rPr>
+          <w:rFonts w:asciiTheme="majorHAnsi" w:hAnsiTheme="majorHAnsi" w:cstheme="majorHAnsi"/>
+          <w:lang w:val="en-GB"/>
+        </w:rPr>
+        <w:tab/>
+        <w:t>TEXT,</w:t>
+      </w:r>
+    </w:p>
+    <w:p>
+      <w:pPr>
+        <w:autoSpaceDE w:val="0"/>
+        <w:autoSpaceDN w:val="0"/>
+        <w:adjustRightInd w:val="0"/>
+        <w:spacing w:after="0" w:line="240" w:lineRule="auto"/>
+        <w:rPr>
+          <w:rFonts w:asciiTheme="majorHAnsi" w:hAnsiTheme="majorHAnsi" w:cstheme="majorHAnsi"/>
+          <w:lang w:val="en-GB"/>
+        </w:rPr>
+      </w:pPr>
+      <w:r>
+        <w:rPr>
+          <w:rFonts w:asciiTheme="majorHAnsi" w:hAnsiTheme="majorHAnsi" w:cstheme="majorHAnsi"/>
+          <w:lang w:val="en-GB"/>
+        </w:rPr>
+        <w:tab/>
+        <w:t>`ID_PROJEKTU`</w:t>
+      </w:r>
+      <w:r>
+        <w:rPr>
+          <w:rFonts w:asciiTheme="majorHAnsi" w:hAnsiTheme="majorHAnsi" w:cstheme="majorHAnsi"/>
+          <w:lang w:val="en-GB"/>
+        </w:rPr>
+        <w:tab/>
+        <w:t>INTEGER NOT NULL,</w:t>
+      </w:r>
+    </w:p>
+    <w:p>
+      <w:pPr>
+        <w:autoSpaceDE w:val="0"/>
+        <w:autoSpaceDN w:val="0"/>
+        <w:adjustRightInd w:val="0"/>
+        <w:spacing w:after="0" w:line="240" w:lineRule="auto"/>
+        <w:rPr>
+          <w:rFonts w:asciiTheme="majorHAnsi" w:hAnsiTheme="majorHAnsi" w:cstheme="majorHAnsi"/>
+          <w:lang w:val="en-GB"/>
+        </w:rPr>
+      </w:pPr>
+      <w:r>
+        <w:rPr>
+          <w:rFonts w:asciiTheme="majorHAnsi" w:hAnsiTheme="majorHAnsi" w:cstheme="majorHAnsi"/>
+          <w:lang w:val="en-GB"/>
+        </w:rPr>
+        <w:tab/>
+        <w:t>`ID_SPRINTU`</w:t>
+      </w:r>
+      <w:r>
+        <w:rPr>
+          <w:rFonts w:asciiTheme="majorHAnsi" w:hAnsiTheme="majorHAnsi" w:cstheme="majorHAnsi"/>
+          <w:lang w:val="en-GB"/>
+        </w:rPr>
+        <w:tab/>
+        <w:t>INTEGER NOT NULL,</w:t>
+      </w:r>
+    </w:p>
+    <w:p>
+      <w:pPr>
+        <w:autoSpaceDE w:val="0"/>
+        <w:autoSpaceDN w:val="0"/>
+        <w:adjustRightInd w:val="0"/>
+        <w:spacing w:after="0" w:line="240" w:lineRule="auto"/>
+        <w:rPr>
+          <w:rFonts w:asciiTheme="majorHAnsi" w:hAnsiTheme="majorHAnsi" w:cstheme="majorHAnsi"/>
+          <w:lang w:val="en-GB"/>
+        </w:rPr>
+      </w:pPr>
+      <w:r>
+        <w:rPr>
+          <w:rFonts w:asciiTheme="majorHAnsi" w:hAnsiTheme="majorHAnsi" w:cstheme="majorHAnsi"/>
+          <w:lang w:val="en-GB"/>
+        </w:rPr>
+        <w:tab/>
+        <w:t>`ID_GRUPY`</w:t>
+      </w:r>
+      <w:r>
+        <w:rPr>
+          <w:rFonts w:asciiTheme="majorHAnsi" w:hAnsiTheme="majorHAnsi" w:cstheme="majorHAnsi"/>
+          <w:lang w:val="en-GB"/>
+        </w:rPr>
+        <w:tab/>
+        <w:t>INTEGER,</w:t>
+      </w:r>
+    </w:p>
+    <w:p>
+      <w:pPr>
+        <w:autoSpaceDE w:val="0"/>
+        <w:autoSpaceDN w:val="0"/>
+        <w:adjustRightInd w:val="0"/>
+        <w:spacing w:after="0" w:line="240" w:lineRule="auto"/>
+        <w:rPr>
+          <w:rFonts w:asciiTheme="majorHAnsi" w:hAnsiTheme="majorHAnsi" w:cstheme="majorHAnsi"/>
+          <w:lang w:val="en-GB"/>
+        </w:rPr>
+      </w:pPr>
+      <w:r>
+        <w:rPr>
+          <w:rFonts w:asciiTheme="majorHAnsi" w:hAnsiTheme="majorHAnsi" w:cstheme="majorHAnsi"/>
+          <w:lang w:val="en-GB"/>
+        </w:rPr>
+        <w:tab/>
+        <w:t>FOREIGN KEY(`ID_GRUPY`) REFERENCES `GRUPY`(`ID_GRUPY`),</w:t>
+      </w:r>
+    </w:p>
+    <w:p>
+      <w:pPr>
+        <w:autoSpaceDE w:val="0"/>
+        <w:autoSpaceDN w:val="0"/>
+        <w:adjustRightInd w:val="0"/>
+        <w:spacing w:after="0" w:line="240" w:lineRule="auto"/>
+        <w:rPr>
+          <w:rFonts w:asciiTheme="majorHAnsi" w:hAnsiTheme="majorHAnsi" w:cstheme="majorHAnsi"/>
+        </w:rPr>
+      </w:pPr>
+      <w:r>
+        <w:rPr>
+          <w:rFonts w:asciiTheme="majorHAnsi" w:hAnsiTheme="majorHAnsi" w:cstheme="majorHAnsi"/>
+          <w:lang w:val="en-GB"/>
+        </w:rPr>
+        <w:tab/>
+      </w:r>
+      <w:r>
+        <w:rPr>
+          <w:rFonts w:asciiTheme="majorHAnsi" w:hAnsiTheme="majorHAnsi" w:cstheme="majorHAnsi"/>
+        </w:rPr>
+        <w:t>FOREIGN KEY(`ID_ZGLASZAJACEGO`) REFERENCES `UZYTKOWNICY`(`ID_UZYTKOWNIKA`),</w:t>
+      </w:r>
+    </w:p>
+    <w:p>
+      <w:pPr>
+        <w:autoSpaceDE w:val="0"/>
+        <w:autoSpaceDN w:val="0"/>
+        <w:adjustRightInd w:val="0"/>
+        <w:spacing w:after="0" w:line="240" w:lineRule="auto"/>
+        <w:rPr>
+          <w:rFonts w:asciiTheme="majorHAnsi" w:hAnsiTheme="majorHAnsi" w:cstheme="majorHAnsi"/>
+        </w:rPr>
+      </w:pPr>
+      <w:r>
+        <w:rPr>
+          <w:rFonts w:asciiTheme="majorHAnsi" w:hAnsiTheme="majorHAnsi" w:cstheme="majorHAnsi"/>
+        </w:rPr>
+        <w:tab/>
+        <w:t>FOREIGN KEY(`ID_PRZYPISANEGO`) REFERENCES `UZYTKOWNICY`(`ID_UZYTKOWNIKA`),</w:t>
+      </w:r>
+    </w:p>
+    <w:p>
+      <w:pPr>
+        <w:autoSpaceDE w:val="0"/>
+        <w:autoSpaceDN w:val="0"/>
+        <w:adjustRightInd w:val="0"/>
+        <w:spacing w:after="0" w:line="240" w:lineRule="auto"/>
+        <w:rPr>
+          <w:rFonts w:asciiTheme="majorHAnsi" w:hAnsiTheme="majorHAnsi" w:cstheme="majorHAnsi"/>
+          <w:lang w:val="en-GB"/>
+        </w:rPr>
+      </w:pPr>
+      <w:r>
+        <w:rPr>
+          <w:rFonts w:asciiTheme="majorHAnsi" w:hAnsiTheme="majorHAnsi" w:cstheme="majorHAnsi"/>
+        </w:rPr>
+        <w:tab/>
+      </w:r>
+      <w:r>
+        <w:rPr>
+          <w:rFonts w:asciiTheme="majorHAnsi" w:hAnsiTheme="majorHAnsi" w:cstheme="majorHAnsi"/>
+          <w:lang w:val="en-GB"/>
+        </w:rPr>
+        <w:t>FOREIGN KEY(`ID_SPRINTU`) REFERENCES `SPRINTY`(`ID_SPRINTU`),</w:t>
+      </w:r>
+    </w:p>
+    <w:p>
+      <w:pPr>
+        <w:autoSpaceDE w:val="0"/>
+        <w:autoSpaceDN w:val="0"/>
+        <w:adjustRightInd w:val="0"/>
+        <w:spacing w:after="0" w:line="240" w:lineRule="auto"/>
+        <w:rPr>
+          <w:rFonts w:asciiTheme="majorHAnsi" w:hAnsiTheme="majorHAnsi" w:cstheme="majorHAnsi"/>
+          <w:lang w:val="en-GB"/>
+        </w:rPr>
+      </w:pPr>
+      <w:r>
+        <w:rPr>
+          <w:rFonts w:asciiTheme="majorHAnsi" w:hAnsiTheme="majorHAnsi" w:cstheme="majorHAnsi"/>
+          <w:lang w:val="en-GB"/>
+        </w:rPr>
+        <w:tab/>
+        <w:t>FOREIGN KEY(`ID_PROJEKTU`) REFERENCES `PROJEKTY`(`ID_PROJEKTU`)</w:t>
+      </w:r>
+    </w:p>
+    <w:p>
+      <w:pPr>
+        <w:autoSpaceDE w:val="0"/>
+        <w:autoSpaceDN w:val="0"/>
+        <w:adjustRightInd w:val="0"/>
+        <w:spacing w:after="0" w:line="240" w:lineRule="auto"/>
+        <w:rPr>
+          <w:rFonts w:asciiTheme="majorHAnsi" w:hAnsiTheme="majorHAnsi" w:cstheme="majorHAnsi"/>
+          <w:lang w:val="en-GB"/>
+        </w:rPr>
+      </w:pPr>
+      <w:r>
+        <w:rPr>
+          <w:rFonts w:asciiTheme="majorHAnsi" w:hAnsiTheme="majorHAnsi" w:cstheme="majorHAnsi"/>
+          <w:lang w:val="en-GB"/>
+        </w:rPr>
+        <w:t>);</w:t>
+      </w:r>
+    </w:p>
+    <w:p>
+      <w:pPr>
+        <w:autoSpaceDE w:val="0"/>
+        <w:autoSpaceDN w:val="0"/>
+        <w:adjustRightInd w:val="0"/>
+        <w:spacing w:after="0" w:line="240" w:lineRule="auto"/>
+        <w:rPr>
+          <w:rFonts w:asciiTheme="majorHAnsi" w:hAnsiTheme="majorHAnsi" w:cstheme="majorHAnsi"/>
+          <w:lang w:val="en-GB"/>
+        </w:rPr>
+      </w:pPr>
+      <w:r>
+        <w:rPr>
+          <w:rFonts w:asciiTheme="majorHAnsi" w:hAnsiTheme="majorHAnsi" w:cstheme="majorHAnsi"/>
+          <w:lang w:val="en-GB"/>
+        </w:rPr>
+        <w:t>CREATE TABLE IF NOT EXISTS `UZYTKOWNICY` (</w:t>
+      </w:r>
+    </w:p>
+    <w:p>
+      <w:pPr>
+        <w:autoSpaceDE w:val="0"/>
+        <w:autoSpaceDN w:val="0"/>
+        <w:adjustRightInd w:val="0"/>
+        <w:spacing w:after="0" w:line="240" w:lineRule="auto"/>
+        <w:rPr>
+          <w:rFonts w:asciiTheme="majorHAnsi" w:hAnsiTheme="majorHAnsi" w:cstheme="majorHAnsi"/>
+          <w:lang w:val="en-GB"/>
+        </w:rPr>
+      </w:pPr>
+      <w:r>
+        <w:rPr>
+          <w:rFonts w:asciiTheme="majorHAnsi" w:hAnsiTheme="majorHAnsi" w:cstheme="majorHAnsi"/>
+          <w:lang w:val="en-GB"/>
+        </w:rPr>
+        <w:tab/>
+        <w:t>`ID_UZYTKOWNIKA`</w:t>
+      </w:r>
+      <w:r>
+        <w:rPr>
+          <w:rFonts w:asciiTheme="majorHAnsi" w:hAnsiTheme="majorHAnsi" w:cstheme="majorHAnsi"/>
+          <w:lang w:val="en-GB"/>
+        </w:rPr>
+        <w:tab/>
+        <w:t>INTEGER NOT NULL PRIMARY KEY AUTOINCREMENT UNIQUE,</w:t>
+      </w:r>
+    </w:p>
+    <w:p>
+      <w:pPr>
+        <w:autoSpaceDE w:val="0"/>
+        <w:autoSpaceDN w:val="0"/>
+        <w:adjustRightInd w:val="0"/>
+        <w:spacing w:after="0" w:line="240" w:lineRule="auto"/>
+        <w:rPr>
+          <w:rFonts w:asciiTheme="majorHAnsi" w:hAnsiTheme="majorHAnsi" w:cstheme="majorHAnsi"/>
+          <w:lang w:val="en-GB"/>
+        </w:rPr>
+      </w:pPr>
+      <w:r>
+        <w:rPr>
+          <w:rFonts w:asciiTheme="majorHAnsi" w:hAnsiTheme="majorHAnsi" w:cstheme="majorHAnsi"/>
+          <w:lang w:val="en-GB"/>
+        </w:rPr>
+        <w:tab/>
+        <w:t>`IMIE`</w:t>
+      </w:r>
+      <w:r>
+        <w:rPr>
+          <w:rFonts w:asciiTheme="majorHAnsi" w:hAnsiTheme="majorHAnsi" w:cstheme="majorHAnsi"/>
+          <w:lang w:val="en-GB"/>
+        </w:rPr>
+        <w:tab/>
+        <w:t>TEXT NOT NULL,</w:t>
+      </w:r>
+    </w:p>
+    <w:p>
+      <w:pPr>
+        <w:autoSpaceDE w:val="0"/>
+        <w:autoSpaceDN w:val="0"/>
+        <w:adjustRightInd w:val="0"/>
+        <w:spacing w:after="0" w:line="240" w:lineRule="auto"/>
+        <w:rPr>
+          <w:rFonts w:asciiTheme="majorHAnsi" w:hAnsiTheme="majorHAnsi" w:cstheme="majorHAnsi"/>
+          <w:lang w:val="en-GB"/>
+        </w:rPr>
+      </w:pPr>
+      <w:r>
+        <w:rPr>
+          <w:rFonts w:asciiTheme="majorHAnsi" w:hAnsiTheme="majorHAnsi" w:cstheme="majorHAnsi"/>
+          <w:lang w:val="en-GB"/>
+        </w:rPr>
+        <w:tab/>
+        <w:t>`NAZWISKO`</w:t>
+      </w:r>
+      <w:r>
+        <w:rPr>
+          <w:rFonts w:asciiTheme="majorHAnsi" w:hAnsiTheme="majorHAnsi" w:cstheme="majorHAnsi"/>
+          <w:lang w:val="en-GB"/>
+        </w:rPr>
+        <w:tab/>
+        <w:t>TEXT NOT NULL,</w:t>
+      </w:r>
+    </w:p>
+    <w:p>
+      <w:pPr>
+        <w:autoSpaceDE w:val="0"/>
+        <w:autoSpaceDN w:val="0"/>
+        <w:adjustRightInd w:val="0"/>
+        <w:spacing w:after="0" w:line="240" w:lineRule="auto"/>
+        <w:rPr>
+          <w:rFonts w:asciiTheme="majorHAnsi" w:hAnsiTheme="majorHAnsi" w:cstheme="majorHAnsi"/>
+        </w:rPr>
+      </w:pPr>
+      <w:r>
+        <w:rPr>
+          <w:rFonts w:asciiTheme="majorHAnsi" w:hAnsiTheme="majorHAnsi" w:cstheme="majorHAnsi"/>
+          <w:lang w:val="en-GB"/>
+        </w:rPr>
+        <w:tab/>
+      </w:r>
+      <w:r>
+        <w:rPr>
+          <w:rFonts w:asciiTheme="majorHAnsi" w:hAnsiTheme="majorHAnsi" w:cstheme="majorHAnsi"/>
+        </w:rPr>
+        <w:t>`ID_STANOWISKA`</w:t>
+      </w:r>
+      <w:r>
+        <w:rPr>
+          <w:rFonts w:asciiTheme="majorHAnsi" w:hAnsiTheme="majorHAnsi" w:cstheme="majorHAnsi"/>
+        </w:rPr>
+        <w:tab/>
+        <w:t>INTEGER,</w:t>
+      </w:r>
+    </w:p>
+    <w:p>
+      <w:pPr>
+        <w:autoSpaceDE w:val="0"/>
+        <w:autoSpaceDN w:val="0"/>
+        <w:adjustRightInd w:val="0"/>
+        <w:spacing w:after="0" w:line="240" w:lineRule="auto"/>
+        <w:rPr>
+          <w:rFonts w:asciiTheme="majorHAnsi" w:hAnsiTheme="majorHAnsi" w:cstheme="majorHAnsi"/>
+        </w:rPr>
+      </w:pPr>
+      <w:r>
+        <w:rPr>
+          <w:rFonts w:asciiTheme="majorHAnsi" w:hAnsiTheme="majorHAnsi" w:cstheme="majorHAnsi"/>
+        </w:rPr>
+        <w:tab/>
+        <w:t>`ID_GRUPY`</w:t>
+      </w:r>
+      <w:r>
+        <w:rPr>
+          <w:rFonts w:asciiTheme="majorHAnsi" w:hAnsiTheme="majorHAnsi" w:cstheme="majorHAnsi"/>
+        </w:rPr>
+        <w:tab/>
+        <w:t>INTEGER,</w:t>
+      </w:r>
+    </w:p>
+    <w:p>
+      <w:pPr>
+        <w:autoSpaceDE w:val="0"/>
+        <w:autoSpaceDN w:val="0"/>
+        <w:adjustRightInd w:val="0"/>
+        <w:spacing w:after="0" w:line="240" w:lineRule="auto"/>
+        <w:rPr>
+          <w:rFonts w:asciiTheme="majorHAnsi" w:hAnsiTheme="majorHAnsi" w:cstheme="majorHAnsi"/>
+          <w:lang w:val="en-GB"/>
+        </w:rPr>
+      </w:pPr>
+      <w:r>
+        <w:rPr>
+          <w:rFonts w:asciiTheme="majorHAnsi" w:hAnsiTheme="majorHAnsi" w:cstheme="majorHAnsi"/>
+        </w:rPr>
+        <w:tab/>
+      </w:r>
+      <w:r>
+        <w:rPr>
+          <w:rFonts w:asciiTheme="majorHAnsi" w:hAnsiTheme="majorHAnsi" w:cstheme="majorHAnsi"/>
+          <w:lang w:val="en-GB"/>
+        </w:rPr>
+        <w:t>`ID_PROJEKTU`</w:t>
+      </w:r>
+      <w:r>
+        <w:rPr>
+          <w:rFonts w:asciiTheme="majorHAnsi" w:hAnsiTheme="majorHAnsi" w:cstheme="majorHAnsi"/>
+          <w:lang w:val="en-GB"/>
+        </w:rPr>
+        <w:tab/>
+        <w:t>INTEGER,</w:t>
+      </w:r>
+    </w:p>
+    <w:p>
+      <w:pPr>
+        <w:autoSpaceDE w:val="0"/>
+        <w:autoSpaceDN w:val="0"/>
+        <w:adjustRightInd w:val="0"/>
+        <w:spacing w:after="0" w:line="240" w:lineRule="auto"/>
+        <w:rPr>
+          <w:rFonts w:asciiTheme="majorHAnsi" w:hAnsiTheme="majorHAnsi" w:cstheme="majorHAnsi"/>
+          <w:lang w:val="en-GB"/>
+        </w:rPr>
+      </w:pPr>
+      <w:r>
+        <w:rPr>
+          <w:rFonts w:asciiTheme="majorHAnsi" w:hAnsiTheme="majorHAnsi" w:cstheme="majorHAnsi"/>
+          <w:lang w:val="en-GB"/>
+        </w:rPr>
+        <w:tab/>
+        <w:t>`ID_FIRMY`</w:t>
+      </w:r>
+      <w:r>
+        <w:rPr>
+          <w:rFonts w:asciiTheme="majorHAnsi" w:hAnsiTheme="majorHAnsi" w:cstheme="majorHAnsi"/>
+          <w:lang w:val="en-GB"/>
+        </w:rPr>
+        <w:tab/>
+        <w:t>INTEGER NOT NULL,</w:t>
+      </w:r>
+    </w:p>
+    <w:p>
+      <w:pPr>
+        <w:autoSpaceDE w:val="0"/>
+        <w:autoSpaceDN w:val="0"/>
+        <w:adjustRightInd w:val="0"/>
+        <w:spacing w:after="0" w:line="240" w:lineRule="auto"/>
+        <w:rPr>
+          <w:rFonts w:asciiTheme="majorHAnsi" w:hAnsiTheme="majorHAnsi" w:cstheme="majorHAnsi"/>
+          <w:lang w:val="en-GB"/>
+        </w:rPr>
+      </w:pPr>
+      <w:r>
+        <w:rPr>
+          <w:rFonts w:asciiTheme="majorHAnsi" w:hAnsiTheme="majorHAnsi" w:cstheme="majorHAnsi"/>
+          <w:lang w:val="en-GB"/>
+        </w:rPr>
+        <w:tab/>
+        <w:t>`LOGIN`</w:t>
+      </w:r>
+      <w:r>
+        <w:rPr>
+          <w:rFonts w:asciiTheme="majorHAnsi" w:hAnsiTheme="majorHAnsi" w:cstheme="majorHAnsi"/>
+          <w:lang w:val="en-GB"/>
+        </w:rPr>
+        <w:tab/>
+        <w:t>TEXT NOT NULL UNIQUE,</w:t>
+      </w:r>
+    </w:p>
+    <w:p>
+      <w:pPr>
+        <w:autoSpaceDE w:val="0"/>
+        <w:autoSpaceDN w:val="0"/>
+        <w:adjustRightInd w:val="0"/>
+        <w:spacing w:after="0" w:line="240" w:lineRule="auto"/>
+        <w:rPr>
+          <w:rFonts w:asciiTheme="majorHAnsi" w:hAnsiTheme="majorHAnsi" w:cstheme="majorHAnsi"/>
+          <w:lang w:val="en-GB"/>
+        </w:rPr>
+      </w:pPr>
+      <w:r>
+        <w:rPr>
+          <w:rFonts w:asciiTheme="majorHAnsi" w:hAnsiTheme="majorHAnsi" w:cstheme="majorHAnsi"/>
+          <w:lang w:val="en-GB"/>
+        </w:rPr>
+        <w:tab/>
+        <w:t>`HASLO`</w:t>
+      </w:r>
+      <w:r>
+        <w:rPr>
+          <w:rFonts w:asciiTheme="majorHAnsi" w:hAnsiTheme="majorHAnsi" w:cstheme="majorHAnsi"/>
+          <w:lang w:val="en-GB"/>
+        </w:rPr>
+        <w:tab/>
+        <w:t>TEXT NOT NULL,</w:t>
+      </w:r>
+    </w:p>
+    <w:p>
+      <w:pPr>
+        <w:autoSpaceDE w:val="0"/>
+        <w:autoSpaceDN w:val="0"/>
+        <w:adjustRightInd w:val="0"/>
+        <w:spacing w:after="0" w:line="240" w:lineRule="auto"/>
+        <w:rPr>
+          <w:rFonts w:asciiTheme="majorHAnsi" w:hAnsiTheme="majorHAnsi" w:cstheme="majorHAnsi"/>
+          <w:lang w:val="en-GB"/>
+        </w:rPr>
+      </w:pPr>
+      <w:r>
+        <w:rPr>
+          <w:rFonts w:asciiTheme="majorHAnsi" w:hAnsiTheme="majorHAnsi" w:cstheme="majorHAnsi"/>
+          <w:lang w:val="en-GB"/>
+        </w:rPr>
+        <w:tab/>
+        <w:t>FOREIGN KEY(`ID_PROJEKTU`) REFERENCES `PROJEKTY`(`ID_PROJEKTU`),</w:t>
+      </w:r>
+    </w:p>
+    <w:p>
+      <w:pPr>
+        <w:autoSpaceDE w:val="0"/>
+        <w:autoSpaceDN w:val="0"/>
+        <w:adjustRightInd w:val="0"/>
+        <w:spacing w:after="0" w:line="240" w:lineRule="auto"/>
+        <w:rPr>
+          <w:rFonts w:asciiTheme="majorHAnsi" w:hAnsiTheme="majorHAnsi" w:cstheme="majorHAnsi"/>
+          <w:lang w:val="en-GB"/>
+        </w:rPr>
+      </w:pPr>
+      <w:r>
+        <w:rPr>
+          <w:rFonts w:asciiTheme="majorHAnsi" w:hAnsiTheme="majorHAnsi" w:cstheme="majorHAnsi"/>
+          <w:lang w:val="en-GB"/>
+        </w:rPr>
+        <w:tab/>
+        <w:t>FOREIGN KEY(`ID_GRUPY`) REFERENCES `GRUPY`(`ID_GRUPY`),</w:t>
+      </w:r>
+    </w:p>
+    <w:p>
+      <w:pPr>
+        <w:autoSpaceDE w:val="0"/>
+        <w:autoSpaceDN w:val="0"/>
+        <w:adjustRightInd w:val="0"/>
+        <w:spacing w:after="0" w:line="240" w:lineRule="auto"/>
+        <w:rPr>
+          <w:rFonts w:asciiTheme="majorHAnsi" w:hAnsiTheme="majorHAnsi" w:cstheme="majorHAnsi"/>
+          <w:lang w:val="en-GB"/>
+        </w:rPr>
+      </w:pPr>
+      <w:r>
+        <w:rPr>
+          <w:rFonts w:asciiTheme="majorHAnsi" w:hAnsiTheme="majorHAnsi" w:cstheme="majorHAnsi"/>
+          <w:lang w:val="en-GB"/>
+        </w:rPr>
+        <w:tab/>
+        <w:t>FOREIGN KEY(`ID_FIRMY`) REFERENCES `FIRMY`(`ID_FIRMY`),</w:t>
+      </w:r>
+    </w:p>
+    <w:p>
+      <w:pPr>
+        <w:autoSpaceDE w:val="0"/>
+        <w:autoSpaceDN w:val="0"/>
+        <w:adjustRightInd w:val="0"/>
+        <w:spacing w:after="0" w:line="240" w:lineRule="auto"/>
+        <w:rPr>
+          <w:rFonts w:asciiTheme="majorHAnsi" w:hAnsiTheme="majorHAnsi" w:cstheme="majorHAnsi"/>
+        </w:rPr>
+      </w:pPr>
+      <w:r>
+        <w:rPr>
+          <w:rFonts w:asciiTheme="majorHAnsi" w:hAnsiTheme="majorHAnsi" w:cstheme="majorHAnsi"/>
+          <w:lang w:val="en-GB"/>
+        </w:rPr>
+        <w:tab/>
+      </w:r>
+      <w:r>
+        <w:rPr>
+          <w:rFonts w:asciiTheme="majorHAnsi" w:hAnsiTheme="majorHAnsi" w:cstheme="majorHAnsi"/>
+        </w:rPr>
+        <w:t>FOREIGN KEY(`ID_STANOWISKA`) REFERENCES `STANOWISKA`(`ID_STANOWISKA`)</w:t>
+      </w:r>
+    </w:p>
+    <w:p>
+      <w:pPr>
+        <w:autoSpaceDE w:val="0"/>
+        <w:autoSpaceDN w:val="0"/>
+        <w:adjustRightInd w:val="0"/>
+        <w:spacing w:after="0" w:line="240" w:lineRule="auto"/>
+        <w:rPr>
+          <w:rFonts w:asciiTheme="majorHAnsi" w:hAnsiTheme="majorHAnsi" w:cstheme="majorHAnsi"/>
+          <w:lang w:val="en-GB"/>
+        </w:rPr>
+      </w:pPr>
+      <w:r>
+        <w:rPr>
+          <w:rFonts w:asciiTheme="majorHAnsi" w:hAnsiTheme="majorHAnsi" w:cstheme="majorHAnsi"/>
+          <w:lang w:val="en-GB"/>
+        </w:rPr>
+        <w:t>);</w:t>
+      </w:r>
+    </w:p>
+    <w:p>
+      <w:pPr>
+        <w:autoSpaceDE w:val="0"/>
+        <w:autoSpaceDN w:val="0"/>
+        <w:adjustRightInd w:val="0"/>
+        <w:spacing w:after="0" w:line="240" w:lineRule="auto"/>
+        <w:rPr>
+          <w:rFonts w:asciiTheme="majorHAnsi" w:hAnsiTheme="majorHAnsi" w:cstheme="majorHAnsi"/>
+          <w:lang w:val="en-GB"/>
+        </w:rPr>
+      </w:pPr>
+      <w:r>
+        <w:rPr>
+          <w:rFonts w:asciiTheme="majorHAnsi" w:hAnsiTheme="majorHAnsi" w:cstheme="majorHAnsi"/>
+          <w:lang w:val="en-GB"/>
+        </w:rPr>
+        <w:t>CREATE TABLE IF NOT EXISTS `STANOWISKA` (</w:t>
+      </w:r>
+    </w:p>
+    <w:p>
+      <w:pPr>
+        <w:autoSpaceDE w:val="0"/>
+        <w:autoSpaceDN w:val="0"/>
+        <w:adjustRightInd w:val="0"/>
+        <w:spacing w:after="0" w:line="240" w:lineRule="auto"/>
+        <w:rPr>
+          <w:rFonts w:asciiTheme="majorHAnsi" w:hAnsiTheme="majorHAnsi" w:cstheme="majorHAnsi"/>
+          <w:lang w:val="en-GB"/>
+        </w:rPr>
+      </w:pPr>
+      <w:r>
+        <w:rPr>
+          <w:rFonts w:asciiTheme="majorHAnsi" w:hAnsiTheme="majorHAnsi" w:cstheme="majorHAnsi"/>
+          <w:lang w:val="en-GB"/>
+        </w:rPr>
+        <w:tab/>
+        <w:t>`ID_STANOWISKA`</w:t>
+      </w:r>
+      <w:r>
+        <w:rPr>
+          <w:rFonts w:asciiTheme="majorHAnsi" w:hAnsiTheme="majorHAnsi" w:cstheme="majorHAnsi"/>
+          <w:lang w:val="en-GB"/>
+        </w:rPr>
+        <w:tab/>
+        <w:t>INTEGER NOT NULL PRIMARY KEY AUTOINCREMENT UNIQUE,</w:t>
+      </w:r>
+    </w:p>
+    <w:p>
+      <w:pPr>
+        <w:autoSpaceDE w:val="0"/>
+        <w:autoSpaceDN w:val="0"/>
+        <w:adjustRightInd w:val="0"/>
+        <w:spacing w:after="0" w:line="240" w:lineRule="auto"/>
+        <w:rPr>
+          <w:rFonts w:asciiTheme="majorHAnsi" w:hAnsiTheme="majorHAnsi" w:cstheme="majorHAnsi"/>
+          <w:lang w:val="en-GB"/>
+        </w:rPr>
+      </w:pPr>
+      <w:r>
+        <w:rPr>
+          <w:rFonts w:asciiTheme="majorHAnsi" w:hAnsiTheme="majorHAnsi" w:cstheme="majorHAnsi"/>
+          <w:lang w:val="en-GB"/>
+        </w:rPr>
+        <w:tab/>
+        <w:t>`NAZWA_STANOWISKA`</w:t>
+      </w:r>
+      <w:r>
+        <w:rPr>
+          <w:rFonts w:asciiTheme="majorHAnsi" w:hAnsiTheme="majorHAnsi" w:cstheme="majorHAnsi"/>
+          <w:lang w:val="en-GB"/>
+        </w:rPr>
+        <w:tab/>
+        <w:t>TEXT NOT NULL UNIQUE,</w:t>
+      </w:r>
+    </w:p>
+    <w:p>
+      <w:pPr>
+        <w:autoSpaceDE w:val="0"/>
+        <w:autoSpaceDN w:val="0"/>
+        <w:adjustRightInd w:val="0"/>
+        <w:spacing w:after="0" w:line="240" w:lineRule="auto"/>
+        <w:rPr>
+          <w:rFonts w:asciiTheme="majorHAnsi" w:hAnsiTheme="majorHAnsi" w:cstheme="majorHAnsi"/>
+          <w:lang w:val="en-GB"/>
+        </w:rPr>
+      </w:pPr>
+      <w:r>
+        <w:rPr>
+          <w:rFonts w:asciiTheme="majorHAnsi" w:hAnsiTheme="majorHAnsi" w:cstheme="majorHAnsi"/>
+          <w:lang w:val="en-GB"/>
+        </w:rPr>
+        <w:tab/>
+        <w:t>`OPIS_STANOWISKA`</w:t>
+      </w:r>
+      <w:r>
+        <w:rPr>
+          <w:rFonts w:asciiTheme="majorHAnsi" w:hAnsiTheme="majorHAnsi" w:cstheme="majorHAnsi"/>
+          <w:lang w:val="en-GB"/>
+        </w:rPr>
+        <w:tab/>
+        <w:t>TEXT NOT NULL</w:t>
+      </w:r>
+    </w:p>
+    <w:p>
+      <w:pPr>
+        <w:autoSpaceDE w:val="0"/>
+        <w:autoSpaceDN w:val="0"/>
+        <w:adjustRightInd w:val="0"/>
+        <w:spacing w:after="0" w:line="240" w:lineRule="auto"/>
+        <w:rPr>
+          <w:rFonts w:asciiTheme="majorHAnsi" w:hAnsiTheme="majorHAnsi" w:cstheme="majorHAnsi"/>
+          <w:lang w:val="en-GB"/>
+        </w:rPr>
+      </w:pPr>
+      <w:r>
+        <w:rPr>
+          <w:rFonts w:asciiTheme="majorHAnsi" w:hAnsiTheme="majorHAnsi" w:cstheme="majorHAnsi"/>
+          <w:lang w:val="en-GB"/>
+        </w:rPr>
+        <w:t>);</w:t>
+      </w:r>
+    </w:p>
+    <w:p>
+      <w:pPr>
+        <w:autoSpaceDE w:val="0"/>
+        <w:autoSpaceDN w:val="0"/>
+        <w:adjustRightInd w:val="0"/>
+        <w:spacing w:after="0" w:line="240" w:lineRule="auto"/>
+        <w:rPr>
+          <w:rFonts w:asciiTheme="majorHAnsi" w:hAnsiTheme="majorHAnsi" w:cstheme="majorHAnsi"/>
+          <w:lang w:val="en-GB"/>
+        </w:rPr>
+      </w:pPr>
+      <w:r>
+        <w:rPr>
+          <w:rFonts w:asciiTheme="majorHAnsi" w:hAnsiTheme="majorHAnsi" w:cstheme="majorHAnsi"/>
+          <w:lang w:val="en-GB"/>
+        </w:rPr>
+        <w:t>CREATE TABLE IF NOT EXISTS `SPRINTY` (</w:t>
+      </w:r>
+    </w:p>
+    <w:p>
+      <w:pPr>
+        <w:autoSpaceDE w:val="0"/>
+        <w:autoSpaceDN w:val="0"/>
+        <w:adjustRightInd w:val="0"/>
+        <w:spacing w:after="0" w:line="240" w:lineRule="auto"/>
+        <w:rPr>
+          <w:rFonts w:asciiTheme="majorHAnsi" w:hAnsiTheme="majorHAnsi" w:cstheme="majorHAnsi"/>
+          <w:lang w:val="en-GB"/>
+        </w:rPr>
+      </w:pPr>
+      <w:r>
+        <w:rPr>
+          <w:rFonts w:asciiTheme="majorHAnsi" w:hAnsiTheme="majorHAnsi" w:cstheme="majorHAnsi"/>
+          <w:lang w:val="en-GB"/>
+        </w:rPr>
+        <w:tab/>
+        <w:t>`ID_SPRINTU`</w:t>
+      </w:r>
+      <w:r>
+        <w:rPr>
+          <w:rFonts w:asciiTheme="majorHAnsi" w:hAnsiTheme="majorHAnsi" w:cstheme="majorHAnsi"/>
+          <w:lang w:val="en-GB"/>
+        </w:rPr>
+        <w:tab/>
+        <w:t>INTEGER NOT NULL PRIMARY KEY AUTOINCREMENT UNIQUE,</w:t>
+      </w:r>
+    </w:p>
+    <w:p>
+      <w:pPr>
+        <w:autoSpaceDE w:val="0"/>
+        <w:autoSpaceDN w:val="0"/>
+        <w:adjustRightInd w:val="0"/>
+        <w:spacing w:after="0" w:line="240" w:lineRule="auto"/>
+        <w:rPr>
+          <w:rFonts w:asciiTheme="majorHAnsi" w:hAnsiTheme="majorHAnsi" w:cstheme="majorHAnsi"/>
+          <w:lang w:val="en-GB"/>
+        </w:rPr>
+      </w:pPr>
+      <w:r>
+        <w:rPr>
+          <w:rFonts w:asciiTheme="majorHAnsi" w:hAnsiTheme="majorHAnsi" w:cstheme="majorHAnsi"/>
+          <w:lang w:val="en-GB"/>
+        </w:rPr>
+        <w:tab/>
+        <w:t>`NAZWA_SPRINTU`</w:t>
+      </w:r>
+      <w:r>
+        <w:rPr>
+          <w:rFonts w:asciiTheme="majorHAnsi" w:hAnsiTheme="majorHAnsi" w:cstheme="majorHAnsi"/>
+          <w:lang w:val="en-GB"/>
+        </w:rPr>
+        <w:tab/>
+        <w:t>TEXT NOT NULL,</w:t>
+      </w:r>
+    </w:p>
+    <w:p>
+      <w:pPr>
+        <w:autoSpaceDE w:val="0"/>
+        <w:autoSpaceDN w:val="0"/>
+        <w:adjustRightInd w:val="0"/>
+        <w:spacing w:after="0" w:line="240" w:lineRule="auto"/>
+        <w:rPr>
+          <w:rFonts w:asciiTheme="majorHAnsi" w:hAnsiTheme="majorHAnsi" w:cstheme="majorHAnsi"/>
+          <w:lang w:val="en-GB"/>
+        </w:rPr>
+      </w:pPr>
+      <w:r>
+        <w:rPr>
+          <w:rFonts w:asciiTheme="majorHAnsi" w:hAnsiTheme="majorHAnsi" w:cstheme="majorHAnsi"/>
+          <w:lang w:val="en-GB"/>
+        </w:rPr>
+        <w:tab/>
+        <w:t>`DATA_START_SPRINTU`</w:t>
+      </w:r>
+      <w:r>
+        <w:rPr>
+          <w:rFonts w:asciiTheme="majorHAnsi" w:hAnsiTheme="majorHAnsi" w:cstheme="majorHAnsi"/>
+          <w:lang w:val="en-GB"/>
+        </w:rPr>
+        <w:tab/>
+        <w:t>TEXT NOT NULL,</w:t>
+      </w:r>
+    </w:p>
+    <w:p>
+      <w:pPr>
+        <w:autoSpaceDE w:val="0"/>
+        <w:autoSpaceDN w:val="0"/>
+        <w:adjustRightInd w:val="0"/>
+        <w:spacing w:after="0" w:line="240" w:lineRule="auto"/>
+        <w:rPr>
+          <w:rFonts w:asciiTheme="majorHAnsi" w:hAnsiTheme="majorHAnsi" w:cstheme="majorHAnsi"/>
+          <w:lang w:val="en-GB"/>
+        </w:rPr>
+      </w:pPr>
+      <w:r>
+        <w:rPr>
+          <w:rFonts w:asciiTheme="majorHAnsi" w:hAnsiTheme="majorHAnsi" w:cstheme="majorHAnsi"/>
+          <w:lang w:val="en-GB"/>
+        </w:rPr>
+        <w:tab/>
+        <w:t>`DATA_END_SPRINTU`</w:t>
+      </w:r>
+      <w:r>
+        <w:rPr>
+          <w:rFonts w:asciiTheme="majorHAnsi" w:hAnsiTheme="majorHAnsi" w:cstheme="majorHAnsi"/>
+          <w:lang w:val="en-GB"/>
+        </w:rPr>
+        <w:tab/>
+        <w:t>TEXT NOT NULL,</w:t>
+      </w:r>
+    </w:p>
+    <w:p>
+      <w:pPr>
+        <w:autoSpaceDE w:val="0"/>
+        <w:autoSpaceDN w:val="0"/>
+        <w:adjustRightInd w:val="0"/>
+        <w:spacing w:after="0" w:line="240" w:lineRule="auto"/>
+        <w:rPr>
+          <w:rFonts w:asciiTheme="majorHAnsi" w:hAnsiTheme="majorHAnsi" w:cstheme="majorHAnsi"/>
+          <w:lang w:val="en-GB"/>
+        </w:rPr>
+      </w:pPr>
+      <w:r>
+        <w:rPr>
+          <w:rFonts w:asciiTheme="majorHAnsi" w:hAnsiTheme="majorHAnsi" w:cstheme="majorHAnsi"/>
+          <w:lang w:val="en-GB"/>
+        </w:rPr>
+        <w:tab/>
+        <w:t>`OPIS_SPRINTU`</w:t>
+      </w:r>
+      <w:r>
+        <w:rPr>
+          <w:rFonts w:asciiTheme="majorHAnsi" w:hAnsiTheme="majorHAnsi" w:cstheme="majorHAnsi"/>
+          <w:lang w:val="en-GB"/>
+        </w:rPr>
+        <w:tab/>
+        <w:t>TEXT NOT NULL,</w:t>
+      </w:r>
+    </w:p>
+    <w:p>
+      <w:pPr>
+        <w:autoSpaceDE w:val="0"/>
+        <w:autoSpaceDN w:val="0"/>
+        <w:adjustRightInd w:val="0"/>
+        <w:spacing w:after="0" w:line="240" w:lineRule="auto"/>
+        <w:rPr>
+          <w:rFonts w:asciiTheme="majorHAnsi" w:hAnsiTheme="majorHAnsi" w:cstheme="majorHAnsi"/>
+          <w:lang w:val="en-GB"/>
+        </w:rPr>
+      </w:pPr>
+      <w:r>
+        <w:rPr>
+          <w:rFonts w:asciiTheme="majorHAnsi" w:hAnsiTheme="majorHAnsi" w:cstheme="majorHAnsi"/>
+          <w:lang w:val="en-GB"/>
+        </w:rPr>
+        <w:tab/>
+        <w:t>`ID_PROJEKTU`</w:t>
+      </w:r>
+      <w:r>
+        <w:rPr>
+          <w:rFonts w:asciiTheme="majorHAnsi" w:hAnsiTheme="majorHAnsi" w:cstheme="majorHAnsi"/>
+          <w:lang w:val="en-GB"/>
+        </w:rPr>
+        <w:tab/>
+        <w:t>INTEGER,</w:t>
+      </w:r>
+    </w:p>
+    <w:p>
+      <w:pPr>
+        <w:autoSpaceDE w:val="0"/>
+        <w:autoSpaceDN w:val="0"/>
+        <w:adjustRightInd w:val="0"/>
+        <w:spacing w:after="0" w:line="240" w:lineRule="auto"/>
+        <w:rPr>
+          <w:rFonts w:asciiTheme="majorHAnsi" w:hAnsiTheme="majorHAnsi" w:cstheme="majorHAnsi"/>
+          <w:lang w:val="en-GB"/>
+        </w:rPr>
+      </w:pPr>
+      <w:r>
+        <w:rPr>
+          <w:rFonts w:asciiTheme="majorHAnsi" w:hAnsiTheme="majorHAnsi" w:cstheme="majorHAnsi"/>
+          <w:lang w:val="en-GB"/>
+        </w:rPr>
+        <w:tab/>
+        <w:t>FOREIGN KEY(`ID_PROJEKTU`) REFERENCES `PROJEKTY`(`ID_PROJEKTU`)</w:t>
+      </w:r>
+    </w:p>
+    <w:p>
+      <w:pPr>
+        <w:autoSpaceDE w:val="0"/>
+        <w:autoSpaceDN w:val="0"/>
+        <w:adjustRightInd w:val="0"/>
+        <w:spacing w:after="0" w:line="240" w:lineRule="auto"/>
+        <w:rPr>
+          <w:rFonts w:asciiTheme="majorHAnsi" w:hAnsiTheme="majorHAnsi" w:cstheme="majorHAnsi"/>
+          <w:lang w:val="en-GB"/>
+        </w:rPr>
+      </w:pPr>
+      <w:r>
+        <w:rPr>
+          <w:rFonts w:asciiTheme="majorHAnsi" w:hAnsiTheme="majorHAnsi" w:cstheme="majorHAnsi"/>
+          <w:lang w:val="en-GB"/>
+        </w:rPr>
+        <w:t>);</w:t>
+      </w:r>
+    </w:p>
+    <w:p>
+      <w:pPr>
+        <w:autoSpaceDE w:val="0"/>
+        <w:autoSpaceDN w:val="0"/>
+        <w:adjustRightInd w:val="0"/>
+        <w:spacing w:after="0" w:line="240" w:lineRule="auto"/>
+        <w:rPr>
+          <w:rFonts w:asciiTheme="majorHAnsi" w:hAnsiTheme="majorHAnsi" w:cstheme="majorHAnsi"/>
+          <w:lang w:val="en-GB"/>
+        </w:rPr>
+      </w:pPr>
+      <w:r>
+        <w:rPr>
+          <w:rFonts w:asciiTheme="majorHAnsi" w:hAnsiTheme="majorHAnsi" w:cstheme="majorHAnsi"/>
+          <w:lang w:val="en-GB"/>
+        </w:rPr>
+        <w:lastRenderedPageBreak/>
+        <w:t>CREATE TABLE IF NOT EXISTS `PROJEKTY` (</w:t>
+      </w:r>
+    </w:p>
+    <w:p>
+      <w:pPr>
+        <w:autoSpaceDE w:val="0"/>
+        <w:autoSpaceDN w:val="0"/>
+        <w:adjustRightInd w:val="0"/>
+        <w:spacing w:after="0" w:line="240" w:lineRule="auto"/>
+        <w:rPr>
+          <w:rFonts w:asciiTheme="majorHAnsi" w:hAnsiTheme="majorHAnsi" w:cstheme="majorHAnsi"/>
+          <w:lang w:val="en-GB"/>
+        </w:rPr>
+      </w:pPr>
+      <w:r>
+        <w:rPr>
+          <w:rFonts w:asciiTheme="majorHAnsi" w:hAnsiTheme="majorHAnsi" w:cstheme="majorHAnsi"/>
+          <w:lang w:val="en-GB"/>
+        </w:rPr>
+        <w:tab/>
+        <w:t>`ID_PROJEKTU`</w:t>
+      </w:r>
+      <w:r>
+        <w:rPr>
+          <w:rFonts w:asciiTheme="majorHAnsi" w:hAnsiTheme="majorHAnsi" w:cstheme="majorHAnsi"/>
+          <w:lang w:val="en-GB"/>
+        </w:rPr>
+        <w:tab/>
+        <w:t>INTEGER NOT NULL PRIMARY KEY AUTOINCREMENT UNIQUE,</w:t>
+      </w:r>
+    </w:p>
+    <w:p>
+      <w:pPr>
+        <w:autoSpaceDE w:val="0"/>
+        <w:autoSpaceDN w:val="0"/>
+        <w:adjustRightInd w:val="0"/>
+        <w:spacing w:after="0" w:line="240" w:lineRule="auto"/>
+        <w:rPr>
+          <w:rFonts w:asciiTheme="majorHAnsi" w:hAnsiTheme="majorHAnsi" w:cstheme="majorHAnsi"/>
+          <w:lang w:val="en-GB"/>
+        </w:rPr>
+      </w:pPr>
+      <w:r>
+        <w:rPr>
+          <w:rFonts w:asciiTheme="majorHAnsi" w:hAnsiTheme="majorHAnsi" w:cstheme="majorHAnsi"/>
+          <w:lang w:val="en-GB"/>
+        </w:rPr>
+        <w:tab/>
+        <w:t>`NAZWA_PROJEKTU`</w:t>
+      </w:r>
+      <w:r>
+        <w:rPr>
+          <w:rFonts w:asciiTheme="majorHAnsi" w:hAnsiTheme="majorHAnsi" w:cstheme="majorHAnsi"/>
+          <w:lang w:val="en-GB"/>
+        </w:rPr>
+        <w:tab/>
+        <w:t>TEXT NOT NULL UNIQUE,</w:t>
+      </w:r>
+    </w:p>
+    <w:p>
+      <w:pPr>
+        <w:autoSpaceDE w:val="0"/>
+        <w:autoSpaceDN w:val="0"/>
+        <w:adjustRightInd w:val="0"/>
+        <w:spacing w:after="0" w:line="240" w:lineRule="auto"/>
+        <w:rPr>
+          <w:rFonts w:asciiTheme="majorHAnsi" w:hAnsiTheme="majorHAnsi" w:cstheme="majorHAnsi"/>
+          <w:lang w:val="en-GB"/>
+        </w:rPr>
+      </w:pPr>
+      <w:r>
+        <w:rPr>
+          <w:rFonts w:asciiTheme="majorHAnsi" w:hAnsiTheme="majorHAnsi" w:cstheme="majorHAnsi"/>
+          <w:lang w:val="en-GB"/>
+        </w:rPr>
+        <w:tab/>
+        <w:t>`ID_FIRMY_ZLECAJACEJ`</w:t>
+      </w:r>
+      <w:r>
+        <w:rPr>
+          <w:rFonts w:asciiTheme="majorHAnsi" w:hAnsiTheme="majorHAnsi" w:cstheme="majorHAnsi"/>
+          <w:lang w:val="en-GB"/>
+        </w:rPr>
+        <w:tab/>
+        <w:t>INTEGER NOT NULL,</w:t>
+      </w:r>
+    </w:p>
+    <w:p>
+      <w:pPr>
+        <w:autoSpaceDE w:val="0"/>
+        <w:autoSpaceDN w:val="0"/>
+        <w:adjustRightInd w:val="0"/>
+        <w:spacing w:after="0" w:line="240" w:lineRule="auto"/>
+        <w:rPr>
+          <w:rFonts w:asciiTheme="majorHAnsi" w:hAnsiTheme="majorHAnsi" w:cstheme="majorHAnsi"/>
+          <w:lang w:val="en-GB"/>
+        </w:rPr>
+      </w:pPr>
+      <w:r>
+        <w:rPr>
+          <w:rFonts w:asciiTheme="majorHAnsi" w:hAnsiTheme="majorHAnsi" w:cstheme="majorHAnsi"/>
+          <w:lang w:val="en-GB"/>
+        </w:rPr>
+        <w:tab/>
+        <w:t>`DATA_START`</w:t>
+      </w:r>
+      <w:r>
+        <w:rPr>
+          <w:rFonts w:asciiTheme="majorHAnsi" w:hAnsiTheme="majorHAnsi" w:cstheme="majorHAnsi"/>
+          <w:lang w:val="en-GB"/>
+        </w:rPr>
+        <w:tab/>
+        <w:t>TEXT NOT NULL,</w:t>
+      </w:r>
+    </w:p>
+    <w:p>
+      <w:pPr>
+        <w:autoSpaceDE w:val="0"/>
+        <w:autoSpaceDN w:val="0"/>
+        <w:adjustRightInd w:val="0"/>
+        <w:spacing w:after="0" w:line="240" w:lineRule="auto"/>
+        <w:rPr>
+          <w:rFonts w:asciiTheme="majorHAnsi" w:hAnsiTheme="majorHAnsi" w:cstheme="majorHAnsi"/>
+          <w:lang w:val="en-GB"/>
+        </w:rPr>
+      </w:pPr>
+      <w:r>
+        <w:rPr>
+          <w:rFonts w:asciiTheme="majorHAnsi" w:hAnsiTheme="majorHAnsi" w:cstheme="majorHAnsi"/>
+          <w:lang w:val="en-GB"/>
+        </w:rPr>
+        <w:tab/>
+        <w:t>`DATA_END`</w:t>
+      </w:r>
+      <w:r>
+        <w:rPr>
+          <w:rFonts w:asciiTheme="majorHAnsi" w:hAnsiTheme="majorHAnsi" w:cstheme="majorHAnsi"/>
+          <w:lang w:val="en-GB"/>
+        </w:rPr>
+        <w:tab/>
+        <w:t>TEXT NOT NULL,</w:t>
+      </w:r>
+    </w:p>
+    <w:p>
+      <w:pPr>
+        <w:autoSpaceDE w:val="0"/>
+        <w:autoSpaceDN w:val="0"/>
+        <w:adjustRightInd w:val="0"/>
+        <w:spacing w:after="0" w:line="240" w:lineRule="auto"/>
+        <w:rPr>
+          <w:rFonts w:asciiTheme="majorHAnsi" w:hAnsiTheme="majorHAnsi" w:cstheme="majorHAnsi"/>
+          <w:lang w:val="en-GB"/>
+        </w:rPr>
+      </w:pPr>
+      <w:r>
+        <w:rPr>
+          <w:rFonts w:asciiTheme="majorHAnsi" w:hAnsiTheme="majorHAnsi" w:cstheme="majorHAnsi"/>
+          <w:lang w:val="en-GB"/>
+        </w:rPr>
+        <w:tab/>
+        <w:t>`KOSZT_PROJEKTU`</w:t>
+      </w:r>
+      <w:r>
+        <w:rPr>
+          <w:rFonts w:asciiTheme="majorHAnsi" w:hAnsiTheme="majorHAnsi" w:cstheme="majorHAnsi"/>
+          <w:lang w:val="en-GB"/>
+        </w:rPr>
+        <w:tab/>
+        <w:t>INTEGER NOT NULL,</w:t>
+      </w:r>
+    </w:p>
+    <w:p>
+      <w:pPr>
+        <w:autoSpaceDE w:val="0"/>
+        <w:autoSpaceDN w:val="0"/>
+        <w:adjustRightInd w:val="0"/>
+        <w:spacing w:after="0" w:line="240" w:lineRule="auto"/>
+        <w:rPr>
+          <w:rFonts w:asciiTheme="majorHAnsi" w:hAnsiTheme="majorHAnsi" w:cstheme="majorHAnsi"/>
+          <w:lang w:val="en-GB"/>
+        </w:rPr>
+      </w:pPr>
+      <w:r>
+        <w:rPr>
+          <w:rFonts w:asciiTheme="majorHAnsi" w:hAnsiTheme="majorHAnsi" w:cstheme="majorHAnsi"/>
+          <w:lang w:val="en-GB"/>
+        </w:rPr>
+        <w:tab/>
+        <w:t>`OPIS_PROJEKTU`</w:t>
+      </w:r>
+      <w:r>
+        <w:rPr>
+          <w:rFonts w:asciiTheme="majorHAnsi" w:hAnsiTheme="majorHAnsi" w:cstheme="majorHAnsi"/>
+          <w:lang w:val="en-GB"/>
+        </w:rPr>
+        <w:tab/>
+        <w:t>TEXT NOT NULL,</w:t>
+      </w:r>
+    </w:p>
+    <w:p>
+      <w:pPr>
+        <w:autoSpaceDE w:val="0"/>
+        <w:autoSpaceDN w:val="0"/>
+        <w:adjustRightInd w:val="0"/>
+        <w:spacing w:after="0" w:line="240" w:lineRule="auto"/>
+        <w:rPr>
+          <w:rFonts w:asciiTheme="majorHAnsi" w:hAnsiTheme="majorHAnsi" w:cstheme="majorHAnsi"/>
+        </w:rPr>
+      </w:pPr>
+      <w:r>
+        <w:rPr>
+          <w:rFonts w:asciiTheme="majorHAnsi" w:hAnsiTheme="majorHAnsi" w:cstheme="majorHAnsi"/>
+          <w:lang w:val="en-GB"/>
+        </w:rPr>
+        <w:tab/>
+      </w:r>
+      <w:r>
+        <w:rPr>
+          <w:rFonts w:asciiTheme="majorHAnsi" w:hAnsiTheme="majorHAnsi" w:cstheme="majorHAnsi"/>
+        </w:rPr>
+        <w:t>`STATUS_PROJEKTU`</w:t>
+      </w:r>
+      <w:r>
+        <w:rPr>
+          <w:rFonts w:asciiTheme="majorHAnsi" w:hAnsiTheme="majorHAnsi" w:cstheme="majorHAnsi"/>
+        </w:rPr>
+        <w:tab/>
+        <w:t>TEXT,</w:t>
+      </w:r>
+    </w:p>
+    <w:p>
+      <w:pPr>
+        <w:autoSpaceDE w:val="0"/>
+        <w:autoSpaceDN w:val="0"/>
+        <w:adjustRightInd w:val="0"/>
+        <w:spacing w:after="0" w:line="240" w:lineRule="auto"/>
+        <w:rPr>
+          <w:rFonts w:asciiTheme="majorHAnsi" w:hAnsiTheme="majorHAnsi" w:cstheme="majorHAnsi"/>
+        </w:rPr>
+      </w:pPr>
+      <w:r>
+        <w:rPr>
+          <w:rFonts w:asciiTheme="majorHAnsi" w:hAnsiTheme="majorHAnsi" w:cstheme="majorHAnsi"/>
+        </w:rPr>
+        <w:tab/>
+        <w:t>`KOMENTARZ_ZLECAJACEGO`</w:t>
+      </w:r>
+      <w:r>
+        <w:rPr>
+          <w:rFonts w:asciiTheme="majorHAnsi" w:hAnsiTheme="majorHAnsi" w:cstheme="majorHAnsi"/>
+        </w:rPr>
+        <w:tab/>
+        <w:t>TEXT,</w:t>
+      </w:r>
+    </w:p>
+    <w:p>
+      <w:pPr>
+        <w:autoSpaceDE w:val="0"/>
+        <w:autoSpaceDN w:val="0"/>
+        <w:adjustRightInd w:val="0"/>
+        <w:spacing w:after="0" w:line="240" w:lineRule="auto"/>
+        <w:rPr>
+          <w:rFonts w:asciiTheme="majorHAnsi" w:hAnsiTheme="majorHAnsi" w:cstheme="majorHAnsi"/>
+          <w:lang w:val="en-GB"/>
+        </w:rPr>
+      </w:pPr>
+      <w:r>
+        <w:rPr>
+          <w:rFonts w:asciiTheme="majorHAnsi" w:hAnsiTheme="majorHAnsi" w:cstheme="majorHAnsi"/>
+        </w:rPr>
+        <w:tab/>
+      </w:r>
+      <w:r>
+        <w:rPr>
+          <w:rFonts w:asciiTheme="majorHAnsi" w:hAnsiTheme="majorHAnsi" w:cstheme="majorHAnsi"/>
+          <w:lang w:val="en-GB"/>
+        </w:rPr>
+        <w:t>`ID_KIEROWNIKA`</w:t>
+      </w:r>
+      <w:r>
+        <w:rPr>
+          <w:rFonts w:asciiTheme="majorHAnsi" w:hAnsiTheme="majorHAnsi" w:cstheme="majorHAnsi"/>
+          <w:lang w:val="en-GB"/>
+        </w:rPr>
+        <w:tab/>
+        <w:t>INTEGER NOT NULL UNIQUE,</w:t>
+      </w:r>
+    </w:p>
+    <w:p>
+      <w:pPr>
+        <w:autoSpaceDE w:val="0"/>
+        <w:autoSpaceDN w:val="0"/>
+        <w:adjustRightInd w:val="0"/>
+        <w:spacing w:after="0" w:line="240" w:lineRule="auto"/>
+        <w:rPr>
+          <w:rFonts w:asciiTheme="majorHAnsi" w:hAnsiTheme="majorHAnsi" w:cstheme="majorHAnsi"/>
+        </w:rPr>
+      </w:pPr>
+      <w:r>
+        <w:rPr>
+          <w:rFonts w:asciiTheme="majorHAnsi" w:hAnsiTheme="majorHAnsi" w:cstheme="majorHAnsi"/>
+          <w:lang w:val="en-GB"/>
+        </w:rPr>
+        <w:tab/>
+      </w:r>
+      <w:r>
+        <w:rPr>
+          <w:rFonts w:asciiTheme="majorHAnsi" w:hAnsiTheme="majorHAnsi" w:cstheme="majorHAnsi"/>
+        </w:rPr>
+        <w:t>FOREIGN KEY(`ID_FIRMY_ZLECAJACEJ`) REFERENCES `UZYTKOWNICY`(`ID_UZYTKOWNIKA`),</w:t>
+      </w:r>
+    </w:p>
+    <w:p>
+      <w:pPr>
+        <w:autoSpaceDE w:val="0"/>
+        <w:autoSpaceDN w:val="0"/>
+        <w:adjustRightInd w:val="0"/>
+        <w:spacing w:after="0" w:line="240" w:lineRule="auto"/>
+        <w:rPr>
+          <w:rFonts w:asciiTheme="majorHAnsi" w:hAnsiTheme="majorHAnsi" w:cstheme="majorHAnsi"/>
+        </w:rPr>
+      </w:pPr>
+      <w:r>
+        <w:rPr>
+          <w:rFonts w:asciiTheme="majorHAnsi" w:hAnsiTheme="majorHAnsi" w:cstheme="majorHAnsi"/>
+        </w:rPr>
+        <w:tab/>
+        <w:t>FOREIGN KEY(`ID_KIEROWNIKA`) REFERENCES `UZYTKOWNICY`(`ID_UZYTKOWNIKA`)</w:t>
+      </w:r>
+    </w:p>
+    <w:p>
+      <w:pPr>
+        <w:autoSpaceDE w:val="0"/>
+        <w:autoSpaceDN w:val="0"/>
+        <w:adjustRightInd w:val="0"/>
+        <w:spacing w:after="0" w:line="240" w:lineRule="auto"/>
+        <w:rPr>
+          <w:rFonts w:asciiTheme="majorHAnsi" w:hAnsiTheme="majorHAnsi" w:cstheme="majorHAnsi"/>
+          <w:lang w:val="en-GB"/>
+        </w:rPr>
+      </w:pPr>
+      <w:r>
+        <w:rPr>
+          <w:rFonts w:asciiTheme="majorHAnsi" w:hAnsiTheme="majorHAnsi" w:cstheme="majorHAnsi"/>
+          <w:lang w:val="en-GB"/>
+        </w:rPr>
+        <w:t>);</w:t>
+      </w:r>
+    </w:p>
+    <w:p>
+      <w:pPr>
+        <w:autoSpaceDE w:val="0"/>
+        <w:autoSpaceDN w:val="0"/>
+        <w:adjustRightInd w:val="0"/>
+        <w:spacing w:after="0" w:line="240" w:lineRule="auto"/>
+        <w:rPr>
+          <w:rFonts w:asciiTheme="majorHAnsi" w:hAnsiTheme="majorHAnsi" w:cstheme="majorHAnsi"/>
+          <w:lang w:val="en-GB"/>
+        </w:rPr>
+      </w:pPr>
+      <w:r>
+        <w:rPr>
+          <w:rFonts w:asciiTheme="majorHAnsi" w:hAnsiTheme="majorHAnsi" w:cstheme="majorHAnsi"/>
+          <w:lang w:val="en-GB"/>
+        </w:rPr>
+        <w:t>CREATE TABLE IF NOT EXISTS `PRIORYTETY` (</w:t>
+      </w:r>
+    </w:p>
+    <w:p>
+      <w:pPr>
+        <w:autoSpaceDE w:val="0"/>
+        <w:autoSpaceDN w:val="0"/>
+        <w:adjustRightInd w:val="0"/>
+        <w:spacing w:after="0" w:line="240" w:lineRule="auto"/>
+        <w:rPr>
+          <w:rFonts w:asciiTheme="majorHAnsi" w:hAnsiTheme="majorHAnsi" w:cstheme="majorHAnsi"/>
+          <w:lang w:val="en-GB"/>
+        </w:rPr>
+      </w:pPr>
+      <w:r>
+        <w:rPr>
+          <w:rFonts w:asciiTheme="majorHAnsi" w:hAnsiTheme="majorHAnsi" w:cstheme="majorHAnsi"/>
+          <w:lang w:val="en-GB"/>
+        </w:rPr>
+        <w:tab/>
+        <w:t>`ID_PRIORYTETU`</w:t>
+      </w:r>
+      <w:r>
+        <w:rPr>
+          <w:rFonts w:asciiTheme="majorHAnsi" w:hAnsiTheme="majorHAnsi" w:cstheme="majorHAnsi"/>
+          <w:lang w:val="en-GB"/>
+        </w:rPr>
+        <w:tab/>
+        <w:t>INTEGER NOT NULL PRIMARY KEY AUTOINCREMENT UNIQUE,</w:t>
+      </w:r>
+    </w:p>
+    <w:p>
+      <w:pPr>
+        <w:autoSpaceDE w:val="0"/>
+        <w:autoSpaceDN w:val="0"/>
+        <w:adjustRightInd w:val="0"/>
+        <w:spacing w:after="0" w:line="240" w:lineRule="auto"/>
+        <w:rPr>
+          <w:rFonts w:asciiTheme="majorHAnsi" w:hAnsiTheme="majorHAnsi" w:cstheme="majorHAnsi"/>
+          <w:lang w:val="en-GB"/>
+        </w:rPr>
+      </w:pPr>
+      <w:r>
+        <w:rPr>
+          <w:rFonts w:asciiTheme="majorHAnsi" w:hAnsiTheme="majorHAnsi" w:cstheme="majorHAnsi"/>
+          <w:lang w:val="en-GB"/>
+        </w:rPr>
+        <w:tab/>
+        <w:t>`NAZWA_PRIORYTETU`</w:t>
+      </w:r>
+      <w:r>
+        <w:rPr>
+          <w:rFonts w:asciiTheme="majorHAnsi" w:hAnsiTheme="majorHAnsi" w:cstheme="majorHAnsi"/>
+          <w:lang w:val="en-GB"/>
+        </w:rPr>
+        <w:tab/>
+        <w:t>TEXT NOT NULL UNIQUE,</w:t>
+      </w:r>
+    </w:p>
+    <w:p>
+      <w:pPr>
+        <w:autoSpaceDE w:val="0"/>
+        <w:autoSpaceDN w:val="0"/>
+        <w:adjustRightInd w:val="0"/>
+        <w:spacing w:after="0" w:line="240" w:lineRule="auto"/>
+        <w:rPr>
+          <w:rFonts w:asciiTheme="majorHAnsi" w:hAnsiTheme="majorHAnsi" w:cstheme="majorHAnsi"/>
+          <w:lang w:val="en-GB"/>
+        </w:rPr>
+      </w:pPr>
+      <w:r>
+        <w:rPr>
+          <w:rFonts w:asciiTheme="majorHAnsi" w:hAnsiTheme="majorHAnsi" w:cstheme="majorHAnsi"/>
+          <w:lang w:val="en-GB"/>
+        </w:rPr>
+        <w:tab/>
+        <w:t>`OPIS`</w:t>
+      </w:r>
+      <w:r>
+        <w:rPr>
+          <w:rFonts w:asciiTheme="majorHAnsi" w:hAnsiTheme="majorHAnsi" w:cstheme="majorHAnsi"/>
+          <w:lang w:val="en-GB"/>
+        </w:rPr>
+        <w:tab/>
+        <w:t>TEXT</w:t>
+      </w:r>
+    </w:p>
+    <w:p>
+      <w:pPr>
+        <w:autoSpaceDE w:val="0"/>
+        <w:autoSpaceDN w:val="0"/>
+        <w:adjustRightInd w:val="0"/>
+        <w:spacing w:after="0" w:line="240" w:lineRule="auto"/>
+        <w:rPr>
+          <w:rFonts w:asciiTheme="majorHAnsi" w:hAnsiTheme="majorHAnsi" w:cstheme="majorHAnsi"/>
+          <w:lang w:val="en-GB"/>
+        </w:rPr>
+      </w:pPr>
+      <w:r>
+        <w:rPr>
+          <w:rFonts w:asciiTheme="majorHAnsi" w:hAnsiTheme="majorHAnsi" w:cstheme="majorHAnsi"/>
+          <w:lang w:val="en-GB"/>
+        </w:rPr>
+        <w:t>);</w:t>
+      </w:r>
+    </w:p>
+    <w:p>
+      <w:pPr>
+        <w:autoSpaceDE w:val="0"/>
+        <w:autoSpaceDN w:val="0"/>
+        <w:adjustRightInd w:val="0"/>
+        <w:spacing w:after="0" w:line="240" w:lineRule="auto"/>
+        <w:rPr>
+          <w:rFonts w:asciiTheme="majorHAnsi" w:hAnsiTheme="majorHAnsi" w:cstheme="majorHAnsi"/>
+          <w:lang w:val="en-GB"/>
+        </w:rPr>
+      </w:pPr>
+      <w:r>
+        <w:rPr>
+          <w:rFonts w:asciiTheme="majorHAnsi" w:hAnsiTheme="majorHAnsi" w:cstheme="majorHAnsi"/>
+          <w:lang w:val="en-GB"/>
+        </w:rPr>
+        <w:t>CREATE TABLE IF NOT EXISTS `GRUPY` (</w:t>
+      </w:r>
+    </w:p>
+    <w:p>
+      <w:pPr>
+        <w:autoSpaceDE w:val="0"/>
+        <w:autoSpaceDN w:val="0"/>
+        <w:adjustRightInd w:val="0"/>
+        <w:spacing w:after="0" w:line="240" w:lineRule="auto"/>
+        <w:rPr>
+          <w:rFonts w:asciiTheme="majorHAnsi" w:hAnsiTheme="majorHAnsi" w:cstheme="majorHAnsi"/>
+          <w:lang w:val="en-GB"/>
+        </w:rPr>
+      </w:pPr>
+      <w:r>
+        <w:rPr>
+          <w:rFonts w:asciiTheme="majorHAnsi" w:hAnsiTheme="majorHAnsi" w:cstheme="majorHAnsi"/>
+          <w:lang w:val="en-GB"/>
+        </w:rPr>
+        <w:tab/>
+        <w:t>`ID_GRUPY`</w:t>
+      </w:r>
+      <w:r>
+        <w:rPr>
+          <w:rFonts w:asciiTheme="majorHAnsi" w:hAnsiTheme="majorHAnsi" w:cstheme="majorHAnsi"/>
+          <w:lang w:val="en-GB"/>
+        </w:rPr>
+        <w:tab/>
+        <w:t>INTEGER NOT NULL PRIMARY KEY AUTOINCREMENT UNIQUE,</w:t>
+      </w:r>
+    </w:p>
+    <w:p>
+      <w:pPr>
+        <w:autoSpaceDE w:val="0"/>
+        <w:autoSpaceDN w:val="0"/>
+        <w:adjustRightInd w:val="0"/>
+        <w:spacing w:after="0" w:line="240" w:lineRule="auto"/>
+        <w:rPr>
+          <w:rFonts w:asciiTheme="majorHAnsi" w:hAnsiTheme="majorHAnsi" w:cstheme="majorHAnsi"/>
+          <w:lang w:val="en-GB"/>
+        </w:rPr>
+      </w:pPr>
+      <w:r>
+        <w:rPr>
+          <w:rFonts w:asciiTheme="majorHAnsi" w:hAnsiTheme="majorHAnsi" w:cstheme="majorHAnsi"/>
+          <w:lang w:val="en-GB"/>
+        </w:rPr>
+        <w:tab/>
+        <w:t>`NAZWA_GRUPY`</w:t>
+      </w:r>
+      <w:r>
+        <w:rPr>
+          <w:rFonts w:asciiTheme="majorHAnsi" w:hAnsiTheme="majorHAnsi" w:cstheme="majorHAnsi"/>
+          <w:lang w:val="en-GB"/>
+        </w:rPr>
+        <w:tab/>
+        <w:t>TEXT NOT NULL UNIQUE,</w:t>
+      </w:r>
+    </w:p>
+    <w:p>
+      <w:pPr>
+        <w:autoSpaceDE w:val="0"/>
+        <w:autoSpaceDN w:val="0"/>
+        <w:adjustRightInd w:val="0"/>
+        <w:spacing w:after="0" w:line="240" w:lineRule="auto"/>
+        <w:rPr>
+          <w:rFonts w:asciiTheme="majorHAnsi" w:hAnsiTheme="majorHAnsi" w:cstheme="majorHAnsi"/>
+          <w:lang w:val="en-GB"/>
+        </w:rPr>
+      </w:pPr>
+      <w:r>
+        <w:rPr>
+          <w:rFonts w:asciiTheme="majorHAnsi" w:hAnsiTheme="majorHAnsi" w:cstheme="majorHAnsi"/>
+          <w:lang w:val="en-GB"/>
+        </w:rPr>
+        <w:tab/>
+        <w:t>`ID_LIDERA`</w:t>
+      </w:r>
+      <w:r>
+        <w:rPr>
+          <w:rFonts w:asciiTheme="majorHAnsi" w:hAnsiTheme="majorHAnsi" w:cstheme="majorHAnsi"/>
+          <w:lang w:val="en-GB"/>
+        </w:rPr>
+        <w:tab/>
+        <w:t>INTEGER NOT NULL,</w:t>
+      </w:r>
+    </w:p>
+    <w:p>
+      <w:pPr>
+        <w:autoSpaceDE w:val="0"/>
+        <w:autoSpaceDN w:val="0"/>
+        <w:adjustRightInd w:val="0"/>
+        <w:spacing w:after="0" w:line="240" w:lineRule="auto"/>
+        <w:rPr>
+          <w:rFonts w:asciiTheme="majorHAnsi" w:hAnsiTheme="majorHAnsi" w:cstheme="majorHAnsi"/>
+          <w:lang w:val="en-GB"/>
+        </w:rPr>
+      </w:pPr>
+      <w:r>
+        <w:rPr>
+          <w:rFonts w:asciiTheme="majorHAnsi" w:hAnsiTheme="majorHAnsi" w:cstheme="majorHAnsi"/>
+          <w:lang w:val="en-GB"/>
+        </w:rPr>
+        <w:tab/>
+        <w:t>`ID_PROJEKTU`</w:t>
+      </w:r>
+      <w:r>
+        <w:rPr>
+          <w:rFonts w:asciiTheme="majorHAnsi" w:hAnsiTheme="majorHAnsi" w:cstheme="majorHAnsi"/>
+          <w:lang w:val="en-GB"/>
+        </w:rPr>
+        <w:tab/>
+        <w:t>INTEGER NOT NULL,</w:t>
+      </w:r>
+      <w:bookmarkStart w:id="20" w:name="_GoBack"/>
+      <w:bookmarkEnd w:id="20"/>
+    </w:p>
+    <w:p>
+      <w:pPr>
+        <w:autoSpaceDE w:val="0"/>
+        <w:autoSpaceDN w:val="0"/>
+        <w:adjustRightInd w:val="0"/>
+        <w:spacing w:after="0" w:line="240" w:lineRule="auto"/>
+        <w:rPr>
+          <w:rFonts w:asciiTheme="majorHAnsi" w:hAnsiTheme="majorHAnsi" w:cstheme="majorHAnsi"/>
+          <w:lang w:val="en-GB"/>
+        </w:rPr>
+      </w:pPr>
+      <w:r>
+        <w:rPr>
+          <w:rFonts w:asciiTheme="majorHAnsi" w:hAnsiTheme="majorHAnsi" w:cstheme="majorHAnsi"/>
+          <w:lang w:val="en-GB"/>
+        </w:rPr>
+        <w:tab/>
+        <w:t>`OPIS_GRUPY`</w:t>
+      </w:r>
+      <w:r>
+        <w:rPr>
+          <w:rFonts w:asciiTheme="majorHAnsi" w:hAnsiTheme="majorHAnsi" w:cstheme="majorHAnsi"/>
+          <w:lang w:val="en-GB"/>
+        </w:rPr>
+        <w:tab/>
+        <w:t>TEXT NOT NULL,</w:t>
+      </w:r>
+    </w:p>
+    <w:p>
+      <w:pPr>
+        <w:autoSpaceDE w:val="0"/>
+        <w:autoSpaceDN w:val="0"/>
+        <w:adjustRightInd w:val="0"/>
+        <w:spacing w:after="0" w:line="240" w:lineRule="auto"/>
+        <w:rPr>
+          <w:rFonts w:asciiTheme="majorHAnsi" w:hAnsiTheme="majorHAnsi" w:cstheme="majorHAnsi"/>
+          <w:lang w:val="en-GB"/>
+        </w:rPr>
+      </w:pPr>
+      <w:r>
+        <w:rPr>
+          <w:rFonts w:asciiTheme="majorHAnsi" w:hAnsiTheme="majorHAnsi" w:cstheme="majorHAnsi"/>
+          <w:lang w:val="en-GB"/>
+        </w:rPr>
+        <w:tab/>
+        <w:t>FOREIGN KEY(`ID_PROJEKTU`) REFERENCES `PROJEKTY`(`ID_PROJEKTU`),</w:t>
+      </w:r>
+    </w:p>
+    <w:p>
+      <w:pPr>
+        <w:autoSpaceDE w:val="0"/>
+        <w:autoSpaceDN w:val="0"/>
+        <w:adjustRightInd w:val="0"/>
+        <w:spacing w:after="0" w:line="240" w:lineRule="auto"/>
+        <w:rPr>
+          <w:rFonts w:asciiTheme="majorHAnsi" w:hAnsiTheme="majorHAnsi" w:cstheme="majorHAnsi"/>
+          <w:lang w:val="en-GB"/>
+        </w:rPr>
+      </w:pPr>
+      <w:r>
+        <w:rPr>
+          <w:rFonts w:asciiTheme="majorHAnsi" w:hAnsiTheme="majorHAnsi" w:cstheme="majorHAnsi"/>
+          <w:lang w:val="en-GB"/>
+        </w:rPr>
+        <w:tab/>
+        <w:t>FOREIGN KEY(`ID_LIDERA`) REFERENCES `UZYTKOWNICY`(`ID_UZYTKOWNIKA`)</w:t>
+      </w:r>
+    </w:p>
+    <w:p>
+      <w:pPr>
+        <w:autoSpaceDE w:val="0"/>
+        <w:autoSpaceDN w:val="0"/>
+        <w:adjustRightInd w:val="0"/>
+        <w:spacing w:after="0" w:line="240" w:lineRule="auto"/>
+        <w:rPr>
+          <w:rFonts w:asciiTheme="majorHAnsi" w:hAnsiTheme="majorHAnsi" w:cstheme="majorHAnsi"/>
+          <w:lang w:val="en-GB"/>
+        </w:rPr>
+      </w:pPr>
+      <w:r>
+        <w:rPr>
+          <w:rFonts w:asciiTheme="majorHAnsi" w:hAnsiTheme="majorHAnsi" w:cstheme="majorHAnsi"/>
+          <w:lang w:val="en-GB"/>
+        </w:rPr>
+        <w:t>);</w:t>
+      </w:r>
+    </w:p>
+    <w:p>
+      <w:pPr>
+        <w:autoSpaceDE w:val="0"/>
+        <w:autoSpaceDN w:val="0"/>
+        <w:adjustRightInd w:val="0"/>
+        <w:spacing w:after="0" w:line="240" w:lineRule="auto"/>
+        <w:rPr>
+          <w:rFonts w:asciiTheme="majorHAnsi" w:hAnsiTheme="majorHAnsi" w:cstheme="majorHAnsi"/>
+          <w:lang w:val="en-GB"/>
+        </w:rPr>
+      </w:pPr>
+      <w:r>
+        <w:rPr>
+          <w:rFonts w:asciiTheme="majorHAnsi" w:hAnsiTheme="majorHAnsi" w:cstheme="majorHAnsi"/>
+          <w:lang w:val="en-GB"/>
+        </w:rPr>
+        <w:t>CREATE TABLE IF NOT EXISTS `FIRMY` (</w:t>
+      </w:r>
+    </w:p>
+    <w:p>
+      <w:pPr>
+        <w:autoSpaceDE w:val="0"/>
+        <w:autoSpaceDN w:val="0"/>
+        <w:adjustRightInd w:val="0"/>
+        <w:spacing w:after="0" w:line="240" w:lineRule="auto"/>
+        <w:rPr>
+          <w:rFonts w:asciiTheme="majorHAnsi" w:hAnsiTheme="majorHAnsi" w:cstheme="majorHAnsi"/>
+          <w:lang w:val="en-GB"/>
+        </w:rPr>
+      </w:pPr>
+      <w:r>
+        <w:rPr>
+          <w:rFonts w:asciiTheme="majorHAnsi" w:hAnsiTheme="majorHAnsi" w:cstheme="majorHAnsi"/>
+          <w:lang w:val="en-GB"/>
+        </w:rPr>
+        <w:tab/>
+        <w:t>`ID_FIRMY`</w:t>
+      </w:r>
+      <w:r>
+        <w:rPr>
+          <w:rFonts w:asciiTheme="majorHAnsi" w:hAnsiTheme="majorHAnsi" w:cstheme="majorHAnsi"/>
+          <w:lang w:val="en-GB"/>
+        </w:rPr>
+        <w:tab/>
+        <w:t>INTEGER NOT NULL PRIMARY KEY AUTOINCREMENT UNIQUE,</w:t>
+      </w:r>
+    </w:p>
+    <w:p>
+      <w:pPr>
+        <w:autoSpaceDE w:val="0"/>
+        <w:autoSpaceDN w:val="0"/>
+        <w:adjustRightInd w:val="0"/>
+        <w:spacing w:after="0" w:line="240" w:lineRule="auto"/>
+        <w:rPr>
+          <w:rFonts w:asciiTheme="majorHAnsi" w:hAnsiTheme="majorHAnsi" w:cstheme="majorHAnsi"/>
+          <w:lang w:val="en-GB"/>
+        </w:rPr>
+      </w:pPr>
+      <w:r>
+        <w:rPr>
+          <w:rFonts w:asciiTheme="majorHAnsi" w:hAnsiTheme="majorHAnsi" w:cstheme="majorHAnsi"/>
+          <w:lang w:val="en-GB"/>
+        </w:rPr>
+        <w:tab/>
+        <w:t>`NAZWA_FIRMY`</w:t>
+      </w:r>
+      <w:r>
+        <w:rPr>
+          <w:rFonts w:asciiTheme="majorHAnsi" w:hAnsiTheme="majorHAnsi" w:cstheme="majorHAnsi"/>
+          <w:lang w:val="en-GB"/>
+        </w:rPr>
+        <w:tab/>
+        <w:t>TEXT NOT NULL UNIQUE,</w:t>
+      </w:r>
+    </w:p>
+    <w:p>
+      <w:pPr>
+        <w:autoSpaceDE w:val="0"/>
+        <w:autoSpaceDN w:val="0"/>
+        <w:adjustRightInd w:val="0"/>
+        <w:spacing w:after="0" w:line="240" w:lineRule="auto"/>
+        <w:rPr>
+          <w:rFonts w:asciiTheme="majorHAnsi" w:hAnsiTheme="majorHAnsi" w:cstheme="majorHAnsi"/>
+          <w:lang w:val="en-GB"/>
+        </w:rPr>
+      </w:pPr>
+      <w:r>
+        <w:rPr>
+          <w:rFonts w:asciiTheme="majorHAnsi" w:hAnsiTheme="majorHAnsi" w:cstheme="majorHAnsi"/>
+          <w:lang w:val="en-GB"/>
+        </w:rPr>
+        <w:tab/>
+        <w:t>`ADRES_FIRMY`</w:t>
+      </w:r>
+      <w:r>
+        <w:rPr>
+          <w:rFonts w:asciiTheme="majorHAnsi" w:hAnsiTheme="majorHAnsi" w:cstheme="majorHAnsi"/>
+          <w:lang w:val="en-GB"/>
+        </w:rPr>
+        <w:tab/>
+        <w:t>TEXT NOT NULL,</w:t>
+      </w:r>
+    </w:p>
+    <w:p>
+      <w:pPr>
+        <w:autoSpaceDE w:val="0"/>
+        <w:autoSpaceDN w:val="0"/>
+        <w:adjustRightInd w:val="0"/>
+        <w:spacing w:after="0" w:line="240" w:lineRule="auto"/>
+        <w:rPr>
+          <w:rFonts w:asciiTheme="majorHAnsi" w:hAnsiTheme="majorHAnsi" w:cstheme="majorHAnsi"/>
+          <w:lang w:val="en-GB"/>
+        </w:rPr>
+      </w:pPr>
+      <w:r>
+        <w:rPr>
+          <w:rFonts w:asciiTheme="majorHAnsi" w:hAnsiTheme="majorHAnsi" w:cstheme="majorHAnsi"/>
+          <w:lang w:val="en-GB"/>
+        </w:rPr>
+        <w:tab/>
+        <w:t>`OPIS_FIRMY`</w:t>
+      </w:r>
+      <w:r>
+        <w:rPr>
+          <w:rFonts w:asciiTheme="majorHAnsi" w:hAnsiTheme="majorHAnsi" w:cstheme="majorHAnsi"/>
+          <w:lang w:val="en-GB"/>
+        </w:rPr>
+        <w:tab/>
+        <w:t>TEXT NOT NULL,</w:t>
+      </w:r>
+    </w:p>
+    <w:p>
+      <w:pPr>
+        <w:autoSpaceDE w:val="0"/>
+        <w:autoSpaceDN w:val="0"/>
+        <w:adjustRightInd w:val="0"/>
+        <w:spacing w:after="0" w:line="240" w:lineRule="auto"/>
+        <w:rPr>
+          <w:rFonts w:asciiTheme="majorHAnsi" w:hAnsiTheme="majorHAnsi" w:cstheme="majorHAnsi"/>
+          <w:lang w:val="en-GB"/>
+        </w:rPr>
+      </w:pPr>
+      <w:r>
+        <w:rPr>
+          <w:rFonts w:asciiTheme="majorHAnsi" w:hAnsiTheme="majorHAnsi" w:cstheme="majorHAnsi"/>
+          <w:lang w:val="en-GB"/>
+        </w:rPr>
+        <w:tab/>
+        <w:t>`EMAIL_FIRMY`</w:t>
+      </w:r>
+      <w:r>
+        <w:rPr>
+          <w:rFonts w:asciiTheme="majorHAnsi" w:hAnsiTheme="majorHAnsi" w:cstheme="majorHAnsi"/>
+          <w:lang w:val="en-GB"/>
+        </w:rPr>
+        <w:tab/>
+        <w:t>TEXT UNIQUE</w:t>
+      </w:r>
+    </w:p>
+    <w:p>
+      <w:pPr>
+        <w:autoSpaceDE w:val="0"/>
+        <w:autoSpaceDN w:val="0"/>
+        <w:adjustRightInd w:val="0"/>
+        <w:spacing w:after="0" w:line="240" w:lineRule="auto"/>
+        <w:rPr>
+          <w:rFonts w:asciiTheme="majorHAnsi" w:hAnsiTheme="majorHAnsi" w:cstheme="majorHAnsi"/>
+          <w:lang w:val="en-GB"/>
+        </w:rPr>
+      </w:pPr>
+      <w:r>
+        <w:rPr>
+          <w:rFonts w:asciiTheme="majorHAnsi" w:hAnsiTheme="majorHAnsi" w:cstheme="majorHAnsi"/>
+          <w:lang w:val="en-GB"/>
+        </w:rPr>
+        <w:t>);</w:t>
+      </w:r>
+    </w:p>
+    <w:p>
+      <w:pPr>
+        <w:autoSpaceDE w:val="0"/>
+        <w:autoSpaceDN w:val="0"/>
+        <w:adjustRightInd w:val="0"/>
+        <w:spacing w:after="0" w:line="240" w:lineRule="auto"/>
+        <w:rPr>
+          <w:rFonts w:asciiTheme="majorHAnsi" w:hAnsiTheme="majorHAnsi" w:cstheme="majorHAnsi"/>
+          <w:lang w:val="en-GB"/>
+        </w:rPr>
+      </w:pPr>
+      <w:r>
+        <w:rPr>
+          <w:rFonts w:asciiTheme="majorHAnsi" w:hAnsiTheme="majorHAnsi" w:cstheme="majorHAnsi"/>
+          <w:lang w:val="en-GB"/>
+        </w:rPr>
+        <w:t>CREATE TABLE IF NOT EXISTS `CHAT` (</w:t>
+      </w:r>
+    </w:p>
+    <w:p>
+      <w:pPr>
+        <w:autoSpaceDE w:val="0"/>
+        <w:autoSpaceDN w:val="0"/>
+        <w:adjustRightInd w:val="0"/>
+        <w:spacing w:after="0" w:line="240" w:lineRule="auto"/>
+        <w:rPr>
+          <w:rFonts w:asciiTheme="majorHAnsi" w:hAnsiTheme="majorHAnsi" w:cstheme="majorHAnsi"/>
+          <w:lang w:val="en-GB"/>
+        </w:rPr>
+      </w:pPr>
+      <w:r>
+        <w:rPr>
+          <w:rFonts w:asciiTheme="majorHAnsi" w:hAnsiTheme="majorHAnsi" w:cstheme="majorHAnsi"/>
+          <w:lang w:val="en-GB"/>
+        </w:rPr>
+        <w:tab/>
+        <w:t>`ID_WIADOMOSCI`</w:t>
+      </w:r>
+      <w:r>
+        <w:rPr>
+          <w:rFonts w:asciiTheme="majorHAnsi" w:hAnsiTheme="majorHAnsi" w:cstheme="majorHAnsi"/>
+          <w:lang w:val="en-GB"/>
+        </w:rPr>
+        <w:tab/>
+        <w:t>INTEGER NOT NULL PRIMARY KEY AUTOINCREMENT UNIQUE,</w:t>
+      </w:r>
+    </w:p>
+    <w:p>
+      <w:pPr>
+        <w:autoSpaceDE w:val="0"/>
+        <w:autoSpaceDN w:val="0"/>
+        <w:adjustRightInd w:val="0"/>
+        <w:spacing w:after="0" w:line="240" w:lineRule="auto"/>
+        <w:rPr>
+          <w:rFonts w:asciiTheme="majorHAnsi" w:hAnsiTheme="majorHAnsi" w:cstheme="majorHAnsi"/>
+          <w:lang w:val="en-GB"/>
+        </w:rPr>
+      </w:pPr>
+      <w:r>
+        <w:rPr>
+          <w:rFonts w:asciiTheme="majorHAnsi" w:hAnsiTheme="majorHAnsi" w:cstheme="majorHAnsi"/>
+          <w:lang w:val="en-GB"/>
+        </w:rPr>
+        <w:tab/>
+        <w:t>`LOGIN`</w:t>
+      </w:r>
+      <w:r>
+        <w:rPr>
+          <w:rFonts w:asciiTheme="majorHAnsi" w:hAnsiTheme="majorHAnsi" w:cstheme="majorHAnsi"/>
+          <w:lang w:val="en-GB"/>
+        </w:rPr>
+        <w:tab/>
+        <w:t>TEXT NOT NULL,</w:t>
+      </w:r>
+    </w:p>
+    <w:p>
+      <w:pPr>
+        <w:autoSpaceDE w:val="0"/>
+        <w:autoSpaceDN w:val="0"/>
+        <w:adjustRightInd w:val="0"/>
+        <w:spacing w:after="0" w:line="240" w:lineRule="auto"/>
+        <w:rPr>
+          <w:rFonts w:asciiTheme="majorHAnsi" w:hAnsiTheme="majorHAnsi" w:cstheme="majorHAnsi"/>
+          <w:lang w:val="en-GB"/>
+        </w:rPr>
+      </w:pPr>
+      <w:r>
+        <w:rPr>
+          <w:rFonts w:asciiTheme="majorHAnsi" w:hAnsiTheme="majorHAnsi" w:cstheme="majorHAnsi"/>
+          <w:lang w:val="en-GB"/>
+        </w:rPr>
+        <w:tab/>
+        <w:t>`TRESC`</w:t>
+      </w:r>
+      <w:r>
+        <w:rPr>
+          <w:rFonts w:asciiTheme="majorHAnsi" w:hAnsiTheme="majorHAnsi" w:cstheme="majorHAnsi"/>
+          <w:lang w:val="en-GB"/>
+        </w:rPr>
+        <w:tab/>
+        <w:t>TEXT NOT NULL,</w:t>
+      </w:r>
+    </w:p>
+    <w:p>
+      <w:pPr>
+        <w:autoSpaceDE w:val="0"/>
+        <w:autoSpaceDN w:val="0"/>
+        <w:adjustRightInd w:val="0"/>
+        <w:spacing w:after="0" w:line="240" w:lineRule="auto"/>
+        <w:rPr>
+          <w:rFonts w:asciiTheme="majorHAnsi" w:hAnsiTheme="majorHAnsi" w:cstheme="majorHAnsi"/>
+          <w:lang w:val="en-GB"/>
+        </w:rPr>
+      </w:pPr>
+      <w:r>
+        <w:rPr>
+          <w:rFonts w:asciiTheme="majorHAnsi" w:hAnsiTheme="majorHAnsi" w:cstheme="majorHAnsi"/>
+          <w:lang w:val="en-GB"/>
+        </w:rPr>
+        <w:tab/>
+        <w:t>`DATA_WYSLANIA`</w:t>
+      </w:r>
+      <w:r>
+        <w:rPr>
+          <w:rFonts w:asciiTheme="majorHAnsi" w:hAnsiTheme="majorHAnsi" w:cstheme="majorHAnsi"/>
+          <w:lang w:val="en-GB"/>
+        </w:rPr>
+        <w:tab/>
+        <w:t>TEXT NOT NULL,</w:t>
+      </w:r>
+    </w:p>
+    <w:p>
+      <w:pPr>
+        <w:autoSpaceDE w:val="0"/>
+        <w:autoSpaceDN w:val="0"/>
+        <w:adjustRightInd w:val="0"/>
+        <w:spacing w:after="0" w:line="240" w:lineRule="auto"/>
+        <w:rPr>
+          <w:rFonts w:asciiTheme="majorHAnsi" w:hAnsiTheme="majorHAnsi" w:cstheme="majorHAnsi"/>
+          <w:lang w:val="en-GB"/>
+        </w:rPr>
+      </w:pPr>
+      <w:r>
+        <w:rPr>
+          <w:rFonts w:asciiTheme="majorHAnsi" w:hAnsiTheme="majorHAnsi" w:cstheme="majorHAnsi"/>
+          <w:lang w:val="en-GB"/>
+        </w:rPr>
+        <w:tab/>
+        <w:t>`ID_PROJEKTU`</w:t>
+      </w:r>
+      <w:r>
+        <w:rPr>
+          <w:rFonts w:asciiTheme="majorHAnsi" w:hAnsiTheme="majorHAnsi" w:cstheme="majorHAnsi"/>
+          <w:lang w:val="en-GB"/>
+        </w:rPr>
+        <w:tab/>
+        <w:t>INTEGER NOT NULL,</w:t>
+      </w:r>
+    </w:p>
+    <w:p>
+      <w:pPr>
+        <w:autoSpaceDE w:val="0"/>
+        <w:autoSpaceDN w:val="0"/>
+        <w:adjustRightInd w:val="0"/>
+        <w:spacing w:after="0" w:line="240" w:lineRule="auto"/>
+        <w:rPr>
+          <w:rFonts w:asciiTheme="majorHAnsi" w:hAnsiTheme="majorHAnsi" w:cstheme="majorHAnsi"/>
+          <w:lang w:val="en-GB"/>
+        </w:rPr>
+      </w:pPr>
+      <w:r>
+        <w:rPr>
+          <w:rFonts w:asciiTheme="majorHAnsi" w:hAnsiTheme="majorHAnsi" w:cstheme="majorHAnsi"/>
+          <w:lang w:val="en-GB"/>
+        </w:rPr>
+        <w:tab/>
+        <w:t>`ID_GRUPY`</w:t>
+      </w:r>
+      <w:r>
+        <w:rPr>
+          <w:rFonts w:asciiTheme="majorHAnsi" w:hAnsiTheme="majorHAnsi" w:cstheme="majorHAnsi"/>
+          <w:lang w:val="en-GB"/>
+        </w:rPr>
+        <w:tab/>
+        <w:t>INTEGER NOT NULL</w:t>
+      </w:r>
+    </w:p>
+    <w:p>
+      <w:pPr>
+        <w:autoSpaceDE w:val="0"/>
+        <w:autoSpaceDN w:val="0"/>
+        <w:adjustRightInd w:val="0"/>
+        <w:spacing w:after="0" w:line="240" w:lineRule="auto"/>
+        <w:rPr>
+          <w:rFonts w:asciiTheme="majorHAnsi" w:hAnsiTheme="majorHAnsi" w:cstheme="majorHAnsi"/>
+          <w:lang w:val="en-GB"/>
+        </w:rPr>
+      </w:pPr>
+      <w:r>
+        <w:rPr>
+          <w:rFonts w:asciiTheme="majorHAnsi" w:hAnsiTheme="majorHAnsi" w:cstheme="majorHAnsi"/>
+          <w:lang w:val="en-GB"/>
+        </w:rPr>
+        <w:t>);</w:t>
+      </w:r>
+    </w:p>
+    <w:p>
+      <w:pPr>
+        <w:autoSpaceDE w:val="0"/>
+        <w:autoSpaceDN w:val="0"/>
+        <w:adjustRightInd w:val="0"/>
+        <w:spacing w:after="0" w:line="240" w:lineRule="auto"/>
+        <w:rPr>
+          <w:rFonts w:asciiTheme="majorHAnsi" w:hAnsiTheme="majorHAnsi" w:cstheme="majorHAnsi"/>
+          <w:lang w:val="en-GB"/>
+        </w:rPr>
+      </w:pPr>
+      <w:r>
+        <w:rPr>
+          <w:rFonts w:asciiTheme="majorHAnsi" w:hAnsiTheme="majorHAnsi" w:cstheme="majorHAnsi"/>
+          <w:lang w:val="en-GB"/>
+        </w:rPr>
+        <w:t>COMMIT;</w:t>
+      </w:r>
+    </w:p>
+    <w:p>
+      <w:pPr>
+        <w:pStyle w:val="Nagwek2"/>
+        <w:rPr>
+          <w:rFonts w:cstheme="majorHAnsi"/>
+          <w:lang w:val="en-GB"/>
+        </w:rPr>
+      </w:pPr>
+      <w:bookmarkStart w:id="21" w:name="_Toc516066954"/>
+      <w:r>
+        <w:rPr>
+          <w:rFonts w:cstheme="majorHAnsi"/>
+          <w:lang w:val="en-GB"/>
         </w:rPr>
         <w:lastRenderedPageBreak/>
         <w:t>Diagram ERD</w:t>
       </w:r>
-      <w:bookmarkEnd w:id="20"/>
+      <w:bookmarkEnd w:id="21"/>
     </w:p>
     <w:p>
       <w:pPr>
@@ -7236,14 +9747,14 @@
           <w:rFonts w:cstheme="majorHAnsi"/>
         </w:rPr>
       </w:pPr>
-      <w:bookmarkStart w:id="21" w:name="_Toc516066955"/>
+      <w:bookmarkStart w:id="22" w:name="_Toc516066955"/>
       <w:r>
         <w:rPr>
           <w:rFonts w:cstheme="majorHAnsi"/>
         </w:rPr>
         <w:t>Rodzaje dostępów i funkcjonalności</w:t>
       </w:r>
-      <w:bookmarkEnd w:id="21"/>
+      <w:bookmarkEnd w:id="22"/>
     </w:p>
     <w:p>
       <w:pPr>
@@ -7254,7 +9765,7 @@
           <w:szCs w:val="24"/>
         </w:rPr>
       </w:pPr>
-      <w:bookmarkStart w:id="22" w:name="_Toc516066956"/>
+      <w:bookmarkStart w:id="23" w:name="_Toc516066956"/>
       <w:r>
         <w:rPr>
           <w:rFonts w:cstheme="majorHAnsi"/>
@@ -7262,7 +9773,7 @@
         </w:rPr>
         <w:t>Konta w Aplikacji:</w:t>
       </w:r>
-      <w:bookmarkEnd w:id="22"/>
+      <w:bookmarkEnd w:id="23"/>
     </w:p>
     <w:p>
       <w:pPr>
@@ -7556,7 +10067,7 @@
           <w:rFonts w:cstheme="majorHAnsi"/>
         </w:rPr>
       </w:pPr>
-      <w:bookmarkStart w:id="23" w:name="_Toc516066957"/>
+      <w:bookmarkStart w:id="24" w:name="_Toc516066957"/>
       <w:r>
         <w:rPr>
           <w:rFonts w:cstheme="majorHAnsi"/>
@@ -7564,7 +10075,7 @@
         <w:lastRenderedPageBreak/>
         <w:t>Panele w Aplikacji:</w:t>
       </w:r>
-      <w:bookmarkEnd w:id="23"/>
+      <w:bookmarkEnd w:id="24"/>
       <w:r>
         <w:rPr>
           <w:rFonts w:cstheme="majorHAnsi"/>
@@ -7607,6 +10118,7 @@
       </w:pPr>
       <w:r>
         <w:rPr>
+          <w:rFonts w:asciiTheme="majorHAnsi" w:hAnsiTheme="majorHAnsi" w:cstheme="majorHAnsi"/>
           <w:noProof/>
           <w:lang w:eastAsia="pl-PL"/>
         </w:rPr>
@@ -7691,6 +10203,7 @@
       </w:pPr>
       <w:r>
         <w:rPr>
+          <w:rFonts w:asciiTheme="majorHAnsi" w:hAnsiTheme="majorHAnsi" w:cstheme="majorHAnsi"/>
           <w:noProof/>
           <w:lang w:eastAsia="pl-PL"/>
         </w:rPr>
@@ -7741,6 +10254,7 @@
       </w:pPr>
       <w:r>
         <w:rPr>
+          <w:rFonts w:asciiTheme="majorHAnsi" w:hAnsiTheme="majorHAnsi" w:cstheme="majorHAnsi"/>
           <w:noProof/>
           <w:lang w:eastAsia="pl-PL"/>
         </w:rPr>
@@ -7827,6 +10341,7 @@
       </w:pPr>
       <w:r>
         <w:rPr>
+          <w:rFonts w:asciiTheme="majorHAnsi" w:hAnsiTheme="majorHAnsi" w:cstheme="majorHAnsi"/>
           <w:noProof/>
           <w:lang w:eastAsia="pl-PL"/>
         </w:rPr>
@@ -7913,6 +10428,7 @@
       </w:pPr>
       <w:r>
         <w:rPr>
+          <w:rFonts w:asciiTheme="majorHAnsi" w:hAnsiTheme="majorHAnsi" w:cstheme="majorHAnsi"/>
           <w:noProof/>
           <w:lang w:eastAsia="pl-PL"/>
         </w:rPr>
@@ -7982,6 +10498,7 @@
       </w:pPr>
       <w:r>
         <w:rPr>
+          <w:rFonts w:asciiTheme="majorHAnsi" w:hAnsiTheme="majorHAnsi" w:cstheme="majorHAnsi"/>
           <w:noProof/>
           <w:lang w:eastAsia="pl-PL"/>
         </w:rPr>
@@ -8077,6 +10594,7 @@
       </w:pPr>
       <w:r>
         <w:rPr>
+          <w:rFonts w:asciiTheme="majorHAnsi" w:hAnsiTheme="majorHAnsi" w:cstheme="majorHAnsi"/>
           <w:noProof/>
           <w:lang w:eastAsia="pl-PL"/>
         </w:rPr>
@@ -8146,6 +10664,7 @@
       </w:pPr>
       <w:r>
         <w:rPr>
+          <w:rFonts w:asciiTheme="majorHAnsi" w:hAnsiTheme="majorHAnsi" w:cstheme="majorHAnsi"/>
           <w:noProof/>
           <w:lang w:eastAsia="pl-PL"/>
         </w:rPr>
@@ -8245,6 +10764,7 @@
       </w:pPr>
       <w:r>
         <w:rPr>
+          <w:rFonts w:asciiTheme="majorHAnsi" w:hAnsiTheme="majorHAnsi" w:cstheme="majorHAnsi"/>
           <w:noProof/>
           <w:lang w:eastAsia="pl-PL"/>
         </w:rPr>
@@ -8322,6 +10842,7 @@
       </w:pPr>
       <w:r>
         <w:rPr>
+          <w:rFonts w:asciiTheme="majorHAnsi" w:hAnsiTheme="majorHAnsi" w:cstheme="majorHAnsi"/>
           <w:noProof/>
           <w:lang w:eastAsia="pl-PL"/>
         </w:rPr>
@@ -8400,7 +10921,7 @@
           <w:rFonts w:cstheme="majorHAnsi"/>
         </w:rPr>
       </w:pPr>
-      <w:bookmarkStart w:id="24" w:name="_Toc516066958"/>
+      <w:bookmarkStart w:id="25" w:name="_Toc516066958"/>
       <w:r>
         <w:rPr>
           <w:rFonts w:cstheme="majorHAnsi"/>
@@ -8408,7 +10929,7 @@
         <w:lastRenderedPageBreak/>
         <w:t>Możliwości w aplikacji:</w:t>
       </w:r>
-      <w:bookmarkEnd w:id="24"/>
+      <w:bookmarkEnd w:id="25"/>
     </w:p>
     <w:p>
       <w:pPr>
@@ -8529,8 +11050,14 @@
     <w:p>
       <w:pPr>
         <w:pStyle w:val="Nagwek1"/>
-      </w:pPr>
-      <w:r>
+        <w:rPr>
+          <w:rFonts w:cstheme="majorHAnsi"/>
+        </w:rPr>
+      </w:pPr>
+      <w:r>
+        <w:rPr>
+          <w:rFonts w:cstheme="majorHAnsi"/>
+        </w:rPr>
         <w:t>Generowanie raportów</w:t>
       </w:r>
     </w:p>
@@ -8636,15 +11163,7 @@
           <w:sz w:val="24"/>
           <w:szCs w:val="24"/>
         </w:rPr>
-        <w:t>takie, jak: k</w:t>
-      </w:r>
-      <w:r>
-        <w:rPr>
-          <w:rFonts w:asciiTheme="majorHAnsi" w:hAnsiTheme="majorHAnsi" w:cstheme="majorHAnsi"/>
-          <w:sz w:val="24"/>
-          <w:szCs w:val="24"/>
-        </w:rPr>
-        <w:t>to</w:t>
+        <w:t>takie, jak: kto</w:t>
       </w:r>
       <w:r>
         <w:rPr>
@@ -8670,8 +11189,6 @@
         </w:rPr>
         <w:t>grup, przydzielonych pracownikach do grup oraz wszystkich</w:t>
       </w:r>
-      <w:bookmarkStart w:id="25" w:name="_GoBack"/>
-      <w:bookmarkEnd w:id="25"/>
       <w:r>
         <w:rPr>
           <w:rFonts w:asciiTheme="majorHAnsi" w:hAnsiTheme="majorHAnsi" w:cstheme="majorHAnsi"/>
@@ -8794,7 +11311,7 @@
           <w:rPr>
             <w:noProof/>
           </w:rPr>
-          <w:t>16</w:t>
+          <w:t>19</w:t>
         </w:r>
         <w:r>
           <w:fldChar w:fldCharType="end"/>
@@ -11127,11 +13644,11 @@
         </c:dLbls>
         <c:gapWidth val="150"/>
         <c:overlap val="100"/>
-        <c:axId val="532514656"/>
-        <c:axId val="532520640"/>
+        <c:axId val="1068467600"/>
+        <c:axId val="1068465424"/>
       </c:barChart>
       <c:catAx>
-        <c:axId val="532514656"/>
+        <c:axId val="1068467600"/>
         <c:scaling>
           <c:orientation val="maxMin"/>
         </c:scaling>
@@ -11171,7 +13688,7 @@
             <a:endParaRPr lang="pl-PL"/>
           </a:p>
         </c:txPr>
-        <c:crossAx val="532520640"/>
+        <c:crossAx val="1068465424"/>
         <c:crosses val="autoZero"/>
         <c:auto val="1"/>
         <c:lblAlgn val="ctr"/>
@@ -11179,7 +13696,7 @@
         <c:noMultiLvlLbl val="0"/>
       </c:catAx>
       <c:valAx>
-        <c:axId val="532520640"/>
+        <c:axId val="1068465424"/>
         <c:scaling>
           <c:orientation val="minMax"/>
           <c:max val="43261"/>
@@ -11229,7 +13746,7 @@
             <a:endParaRPr lang="pl-PL"/>
           </a:p>
         </c:txPr>
-        <c:crossAx val="532514656"/>
+        <c:crossAx val="1068467600"/>
         <c:crosses val="autoZero"/>
         <c:crossBetween val="between"/>
         <c:majorUnit val="7"/>
@@ -12052,7 +14569,7 @@
 </file>
 
 <file path=customXml/itemProps1.xml><?xml version="1.0" encoding="utf-8"?>
-<ds:datastoreItem xmlns:ds="http://schemas.openxmlformats.org/officeDocument/2006/customXml" ds:itemID="{69B61562-C51D-44EA-9D12-813701263CDD}">
+<ds:datastoreItem xmlns:ds="http://schemas.openxmlformats.org/officeDocument/2006/customXml" ds:itemID="{BB8107D3-A893-4755-BC04-DB04B36D800E}">
   <ds:schemaRefs>
     <ds:schemaRef ds:uri="http://schemas.openxmlformats.org/officeDocument/2006/bibliography"/>
   </ds:schemaRefs>

--- a/ProjektZespolowy/DOC_TECH/Dokumentacja Aplikacji Zarządzania Zadaniami - RÓŻOWI.docx
+++ b/ProjektZespolowy/DOC_TECH/Dokumentacja Aplikacji Zarządzania Zadaniami - RÓŻOWI.docx
@@ -102,6 +102,7 @@
         </w:rPr>
         <w:t xml:space="preserve">.2018 </w:t>
       </w:r>
+      <w:proofErr w:type="gramStart"/>
       <w:r>
         <w:rPr>
           <w:rFonts w:asciiTheme="majorHAnsi" w:hAnsiTheme="majorHAnsi" w:cstheme="majorHAnsi"/>
@@ -111,6 +112,7 @@
         </w:rPr>
         <w:t>r</w:t>
       </w:r>
+      <w:proofErr w:type="gramEnd"/>
       <w:r>
         <w:rPr>
           <w:rFonts w:asciiTheme="majorHAnsi" w:hAnsiTheme="majorHAnsi" w:cstheme="majorHAnsi"/>
@@ -273,8 +275,9 @@
           <w:sz w:val="32"/>
           <w:szCs w:val="56"/>
         </w:rPr>
-        <w:t>- Piotr Markowski (Team Lider)</w:t>
-      </w:r>
+        <w:t>- Piotr Markowski (Team Lider</w:t>
+      </w:r>
+      <w:proofErr w:type="gramStart"/>
       <w:r>
         <w:rPr>
           <w:rFonts w:asciiTheme="majorHAnsi" w:hAnsiTheme="majorHAnsi" w:cstheme="majorHAnsi"/>
@@ -282,8 +285,27 @@
           <w:sz w:val="32"/>
           <w:szCs w:val="56"/>
         </w:rPr>
+        <w:t>)</w:t>
+      </w:r>
+      <w:r>
+        <w:rPr>
+          <w:rFonts w:asciiTheme="majorHAnsi" w:hAnsiTheme="majorHAnsi" w:cstheme="majorHAnsi"/>
+          <w:b/>
+          <w:sz w:val="32"/>
+          <w:szCs w:val="56"/>
+        </w:rPr>
         <w:br/>
-        <w:t>- Adrian Wilk</w:t>
+        <w:t>- Adrian</w:t>
+      </w:r>
+      <w:proofErr w:type="gramEnd"/>
+      <w:r>
+        <w:rPr>
+          <w:rFonts w:asciiTheme="majorHAnsi" w:hAnsiTheme="majorHAnsi" w:cstheme="majorHAnsi"/>
+          <w:b/>
+          <w:sz w:val="32"/>
+          <w:szCs w:val="56"/>
+        </w:rPr>
+        <w:t xml:space="preserve"> Wilk</w:t>
       </w:r>
       <w:r>
         <w:rPr>
@@ -3113,8 +3135,18 @@
           <w:sz w:val="24"/>
           <w:szCs w:val="24"/>
         </w:rPr>
-        <w:t xml:space="preserve"> Jira</w:t>
-      </w:r>
+        <w:t xml:space="preserve"> </w:t>
+      </w:r>
+      <w:proofErr w:type="spellStart"/>
+      <w:r>
+        <w:rPr>
+          <w:rFonts w:asciiTheme="majorHAnsi" w:hAnsiTheme="majorHAnsi" w:cstheme="majorHAnsi"/>
+          <w:sz w:val="24"/>
+          <w:szCs w:val="24"/>
+        </w:rPr>
+        <w:t>Jira</w:t>
+      </w:r>
+      <w:proofErr w:type="spellEnd"/>
     </w:p>
     <w:p>
       <w:pPr>
@@ -3125,6 +3157,7 @@
           <w:szCs w:val="24"/>
         </w:rPr>
       </w:pPr>
+      <w:proofErr w:type="gramStart"/>
       <w:r>
         <w:rPr>
           <w:rFonts w:asciiTheme="majorHAnsi" w:hAnsiTheme="majorHAnsi" w:cstheme="majorHAnsi"/>
@@ -3139,7 +3172,16 @@
           <w:sz w:val="24"/>
           <w:szCs w:val="24"/>
         </w:rPr>
-        <w:t>Opracowanie wizji projektu i przygotowanie środowiska pracy</w:t>
+        <w:t>Opracowanie</w:t>
+      </w:r>
+      <w:proofErr w:type="gramEnd"/>
+      <w:r>
+        <w:rPr>
+          <w:rFonts w:asciiTheme="majorHAnsi" w:hAnsiTheme="majorHAnsi" w:cstheme="majorHAnsi"/>
+          <w:sz w:val="24"/>
+          <w:szCs w:val="24"/>
+        </w:rPr>
+        <w:t xml:space="preserve"> wizji projektu i przygotowanie środowiska pracy</w:t>
       </w:r>
     </w:p>
     <w:p>
@@ -3151,6 +3193,7 @@
           <w:szCs w:val="24"/>
         </w:rPr>
       </w:pPr>
+      <w:proofErr w:type="gramStart"/>
       <w:r>
         <w:rPr>
           <w:rFonts w:asciiTheme="majorHAnsi" w:hAnsiTheme="majorHAnsi" w:cstheme="majorHAnsi"/>
@@ -3165,7 +3208,16 @@
           <w:sz w:val="24"/>
           <w:szCs w:val="24"/>
         </w:rPr>
-        <w:t>Opracowanie diagramów technicznych (przypadków użycia, aktywności, sekwencji)</w:t>
+        <w:t>Opracowanie</w:t>
+      </w:r>
+      <w:proofErr w:type="gramEnd"/>
+      <w:r>
+        <w:rPr>
+          <w:rFonts w:asciiTheme="majorHAnsi" w:hAnsiTheme="majorHAnsi" w:cstheme="majorHAnsi"/>
+          <w:sz w:val="24"/>
+          <w:szCs w:val="24"/>
+        </w:rPr>
+        <w:t xml:space="preserve"> diagramów technicznych (przypadków użycia, aktywności, sekwencji)</w:t>
       </w:r>
     </w:p>
     <w:p>
@@ -3303,8 +3355,18 @@
           <w:sz w:val="24"/>
           <w:szCs w:val="24"/>
         </w:rPr>
-        <w:t>elementów (testów, javadoc</w:t>
-      </w:r>
+        <w:t xml:space="preserve">elementów (testów, </w:t>
+      </w:r>
+      <w:proofErr w:type="spellStart"/>
+      <w:r>
+        <w:rPr>
+          <w:rFonts w:asciiTheme="majorHAnsi" w:hAnsiTheme="majorHAnsi" w:cstheme="majorHAnsi"/>
+          <w:sz w:val="24"/>
+          <w:szCs w:val="24"/>
+        </w:rPr>
+        <w:t>javadoc</w:t>
+      </w:r>
+      <w:proofErr w:type="spellEnd"/>
       <w:r>
         <w:rPr>
           <w:rFonts w:asciiTheme="majorHAnsi" w:hAnsiTheme="majorHAnsi" w:cstheme="majorHAnsi"/>
@@ -3390,7 +3452,15 @@
           <w:rFonts w:asciiTheme="majorHAnsi" w:hAnsiTheme="majorHAnsi" w:cstheme="majorHAnsi"/>
           <w:sz w:val="24"/>
         </w:rPr>
-        <w:t>Projekt będzie realizowany na zasadach metody SCRUM:</w:t>
+        <w:t>Projekt będzie realizowany na zasadach metody SCRUM</w:t>
+      </w:r>
+      <w:proofErr w:type="gramStart"/>
+      <w:r>
+        <w:rPr>
+          <w:rFonts w:asciiTheme="majorHAnsi" w:hAnsiTheme="majorHAnsi" w:cstheme="majorHAnsi"/>
+          <w:sz w:val="24"/>
+        </w:rPr>
+        <w:t>:</w:t>
       </w:r>
       <w:r>
         <w:rPr>
@@ -3398,7 +3468,15 @@
           <w:sz w:val="24"/>
         </w:rPr>
         <w:br/>
-        <w:t>- Samoorganizacja wewnątrz zespołu</w:t>
+        <w:t>- Samoorganizacja</w:t>
+      </w:r>
+      <w:proofErr w:type="gramEnd"/>
+      <w:r>
+        <w:rPr>
+          <w:rFonts w:asciiTheme="majorHAnsi" w:hAnsiTheme="majorHAnsi" w:cstheme="majorHAnsi"/>
+          <w:sz w:val="24"/>
+        </w:rPr>
+        <w:t xml:space="preserve"> wewnątrz zespołu</w:t>
       </w:r>
       <w:r>
         <w:rPr>
@@ -3422,15 +3500,40 @@
           <w:sz w:val="24"/>
         </w:rPr>
         <w:br/>
-        <w:t>- Utrzymywanie aktualnych diagramów w Jira</w:t>
-      </w:r>
+        <w:t xml:space="preserve">- Utrzymywanie aktualnych diagramów w </w:t>
+      </w:r>
+      <w:proofErr w:type="spellStart"/>
+      <w:r>
+        <w:rPr>
+          <w:rFonts w:asciiTheme="majorHAnsi" w:hAnsiTheme="majorHAnsi" w:cstheme="majorHAnsi"/>
+          <w:sz w:val="24"/>
+        </w:rPr>
+        <w:t>Jira</w:t>
+      </w:r>
+      <w:proofErr w:type="spellEnd"/>
       <w:r>
         <w:rPr>
           <w:rFonts w:asciiTheme="majorHAnsi" w:hAnsiTheme="majorHAnsi" w:cstheme="majorHAnsi"/>
           <w:sz w:val="24"/>
         </w:rPr>
         <w:br/>
-        <w:t>- Realizacja trzech Daily Sprintów na każdy Sprint</w:t>
+        <w:t xml:space="preserve">- Realizacja trzech </w:t>
+      </w:r>
+      <w:proofErr w:type="spellStart"/>
+      <w:r>
+        <w:rPr>
+          <w:rFonts w:asciiTheme="majorHAnsi" w:hAnsiTheme="majorHAnsi" w:cstheme="majorHAnsi"/>
+          <w:sz w:val="24"/>
+        </w:rPr>
+        <w:t>Daily</w:t>
+      </w:r>
+      <w:proofErr w:type="spellEnd"/>
+      <w:r>
+        <w:rPr>
+          <w:rFonts w:asciiTheme="majorHAnsi" w:hAnsiTheme="majorHAnsi" w:cstheme="majorHAnsi"/>
+          <w:sz w:val="24"/>
+        </w:rPr>
+        <w:t xml:space="preserve"> Sprintów na każdy Sprint</w:t>
       </w:r>
     </w:p>
     <w:p>
@@ -3470,6 +3573,7 @@
         </w:rPr>
       </w:pPr>
       <w:bookmarkStart w:id="5" w:name="_Toc516066939"/>
+      <w:proofErr w:type="spellStart"/>
       <w:r>
         <w:rPr>
           <w:rFonts w:cstheme="majorHAnsi"/>
@@ -3482,6 +3586,7 @@
         </w:rPr>
         <w:t>eans</w:t>
       </w:r>
+      <w:proofErr w:type="spellEnd"/>
       <w:r>
         <w:rPr>
           <w:rFonts w:cstheme="majorHAnsi"/>
@@ -3512,13 +3617,23 @@
         </w:rPr>
         <w:br/>
       </w:r>
-      <w:r>
-        <w:rPr>
-          <w:rFonts w:asciiTheme="majorHAnsi" w:hAnsiTheme="majorHAnsi" w:cstheme="majorHAnsi"/>
-          <w:sz w:val="24"/>
-          <w:szCs w:val="24"/>
-        </w:rPr>
-        <w:t>NetBeans to </w:t>
+      <w:proofErr w:type="spellStart"/>
+      <w:r>
+        <w:rPr>
+          <w:rFonts w:asciiTheme="majorHAnsi" w:hAnsiTheme="majorHAnsi" w:cstheme="majorHAnsi"/>
+          <w:sz w:val="24"/>
+          <w:szCs w:val="24"/>
+        </w:rPr>
+        <w:t>NetBeans</w:t>
+      </w:r>
+      <w:proofErr w:type="spellEnd"/>
+      <w:r>
+        <w:rPr>
+          <w:rFonts w:asciiTheme="majorHAnsi" w:hAnsiTheme="majorHAnsi" w:cstheme="majorHAnsi"/>
+          <w:sz w:val="24"/>
+          <w:szCs w:val="24"/>
+        </w:rPr>
+        <w:t xml:space="preserve"> to </w:t>
       </w:r>
       <w:hyperlink r:id="rId9" w:tooltip="Zintegrowane środowisko programistyczne" w:history="1">
         <w:r>
@@ -3604,26 +3719,78 @@
         </w:rPr>
         <w:t>. To również gotowa platforma służąca za fundament dla aplikacji </w:t>
       </w:r>
-      <w:hyperlink r:id="rId13" w:tooltip="Gruby klient" w:history="1">
-        <w:r>
-          <w:rPr>
-            <w:rStyle w:val="Hipercze"/>
-            <w:rFonts w:asciiTheme="majorHAnsi" w:hAnsiTheme="majorHAnsi" w:cstheme="majorHAnsi"/>
-            <w:color w:val="auto"/>
-            <w:sz w:val="24"/>
-            <w:szCs w:val="24"/>
-            <w:u w:val="none"/>
-          </w:rPr>
-          <w:t>Rich Client</w:t>
-        </w:r>
-      </w:hyperlink>
-      <w:r>
-        <w:rPr>
-          <w:rFonts w:asciiTheme="majorHAnsi" w:hAnsiTheme="majorHAnsi" w:cstheme="majorHAnsi"/>
-          <w:sz w:val="24"/>
-          <w:szCs w:val="24"/>
-        </w:rPr>
-        <w:t>. Dzięki użyciu gotowej bazy i udostępnianych przez NetBeans Platform gotowych do użycia usług – okna, menu, zarządzanie i przechowywanie konfiguracji, dostęp do plików – można znacząco skrócić proces budowy aplikacji.</w:t>
+      <w:proofErr w:type="spellStart"/>
+      <w:r>
+        <w:fldChar w:fldCharType="begin"/>
+      </w:r>
+      <w:r>
+        <w:instrText xml:space="preserve"> HYPERLINK "https://pl.wikipedia.org/wiki/Gruby_klient" \</w:instrText>
+      </w:r>
+      <w:r>
+        <w:instrText xml:space="preserve">o "Gruby klient" </w:instrText>
+      </w:r>
+      <w:r>
+        <w:fldChar w:fldCharType="separate"/>
+      </w:r>
+      <w:r>
+        <w:rPr>
+          <w:rStyle w:val="Hipercze"/>
+          <w:rFonts w:asciiTheme="majorHAnsi" w:hAnsiTheme="majorHAnsi" w:cstheme="majorHAnsi"/>
+          <w:color w:val="auto"/>
+          <w:sz w:val="24"/>
+          <w:szCs w:val="24"/>
+          <w:u w:val="none"/>
+        </w:rPr>
+        <w:t>Rich</w:t>
+      </w:r>
+      <w:proofErr w:type="spellEnd"/>
+      <w:r>
+        <w:rPr>
+          <w:rStyle w:val="Hipercze"/>
+          <w:rFonts w:asciiTheme="majorHAnsi" w:hAnsiTheme="majorHAnsi" w:cstheme="majorHAnsi"/>
+          <w:color w:val="auto"/>
+          <w:sz w:val="24"/>
+          <w:szCs w:val="24"/>
+          <w:u w:val="none"/>
+        </w:rPr>
+        <w:t xml:space="preserve"> Client</w:t>
+      </w:r>
+      <w:r>
+        <w:rPr>
+          <w:rStyle w:val="Hipercze"/>
+          <w:rFonts w:asciiTheme="majorHAnsi" w:hAnsiTheme="majorHAnsi" w:cstheme="majorHAnsi"/>
+          <w:color w:val="auto"/>
+          <w:sz w:val="24"/>
+          <w:szCs w:val="24"/>
+          <w:u w:val="none"/>
+        </w:rPr>
+        <w:fldChar w:fldCharType="end"/>
+      </w:r>
+      <w:r>
+        <w:rPr>
+          <w:rFonts w:asciiTheme="majorHAnsi" w:hAnsiTheme="majorHAnsi" w:cstheme="majorHAnsi"/>
+          <w:sz w:val="24"/>
+          <w:szCs w:val="24"/>
+        </w:rPr>
+        <w:t xml:space="preserve">. Dzięki użyciu gotowej bazy i udostępnianych przez </w:t>
+      </w:r>
+      <w:proofErr w:type="spellStart"/>
+      <w:r>
+        <w:rPr>
+          <w:rFonts w:asciiTheme="majorHAnsi" w:hAnsiTheme="majorHAnsi" w:cstheme="majorHAnsi"/>
+          <w:sz w:val="24"/>
+          <w:szCs w:val="24"/>
+        </w:rPr>
+        <w:t>NetBeans</w:t>
+      </w:r>
+      <w:proofErr w:type="spellEnd"/>
+      <w:r>
+        <w:rPr>
+          <w:rFonts w:asciiTheme="majorHAnsi" w:hAnsiTheme="majorHAnsi" w:cstheme="majorHAnsi"/>
+          <w:sz w:val="24"/>
+          <w:szCs w:val="24"/>
+        </w:rPr>
+        <w:t xml:space="preserve"> Platform gotowych do użycia usług – okna, menu, zarządzanie i przechowywanie konfiguracji, dostęp do plików – można znacząco skrócić proces budowy aplikacji.</w:t>
       </w:r>
       <w:r>
         <w:rPr>
@@ -3688,22 +3855,63 @@
           <w:szCs w:val="24"/>
           <w:shd w:val="clear" w:color="auto" w:fill="FFFFFF"/>
         </w:rPr>
-        <w:t>biektowy język programowania stworzony przez grupę roboczą pod kierunkiem Jamesa Goslinga z firmy Sun Microsystems. Java jest językiem tworzenia programów źródłowych kompilowanych do kodu bajtowego, czyli postaci wykonywanej przez maszynę wirtualną. Język cechuje się silnym typowaniem. Jego podstawowe koncepcje zostały przejęte z języka </w:t>
-      </w:r>
-      <w:hyperlink r:id="rId14" w:tooltip="Smalltalk" w:history="1">
-        <w:r>
-          <w:rPr>
-            <w:rStyle w:val="Hipercze"/>
-            <w:rFonts w:asciiTheme="majorHAnsi" w:hAnsiTheme="majorHAnsi" w:cstheme="majorHAnsi"/>
-            <w:color w:val="auto"/>
-            <w:sz w:val="24"/>
-            <w:szCs w:val="24"/>
-            <w:u w:val="none"/>
-            <w:shd w:val="clear" w:color="auto" w:fill="FFFFFF"/>
-          </w:rPr>
-          <w:t>Smalltalk</w:t>
-        </w:r>
-      </w:hyperlink>
+        <w:t xml:space="preserve">biektowy język programowania stworzony przez grupę roboczą pod kierunkiem Jamesa </w:t>
+      </w:r>
+      <w:proofErr w:type="spellStart"/>
+      <w:r>
+        <w:rPr>
+          <w:rFonts w:asciiTheme="majorHAnsi" w:hAnsiTheme="majorHAnsi" w:cstheme="majorHAnsi"/>
+          <w:sz w:val="24"/>
+          <w:szCs w:val="24"/>
+          <w:shd w:val="clear" w:color="auto" w:fill="FFFFFF"/>
+        </w:rPr>
+        <w:t>Goslinga</w:t>
+      </w:r>
+      <w:proofErr w:type="spellEnd"/>
+      <w:r>
+        <w:rPr>
+          <w:rFonts w:asciiTheme="majorHAnsi" w:hAnsiTheme="majorHAnsi" w:cstheme="majorHAnsi"/>
+          <w:sz w:val="24"/>
+          <w:szCs w:val="24"/>
+          <w:shd w:val="clear" w:color="auto" w:fill="FFFFFF"/>
+        </w:rPr>
+        <w:t> z firmy Sun Microsystems. Java jest językiem tworzenia programów źródłowych kompilowanych do kodu bajtowego, czyli postaci wykonywanej przez maszynę wirtualną. Język cechuje się silnym typowaniem. Jego podstawowe koncepcje zostały przejęte z języka </w:t>
+      </w:r>
+      <w:proofErr w:type="spellStart"/>
+      <w:r>
+        <w:fldChar w:fldCharType="begin"/>
+      </w:r>
+      <w:r>
+        <w:instrText xml:space="preserve"> HYPERLINK "https://pl.wikipedia.org/wiki/Smalltalk" \o "Smalltalk" </w:instrText>
+      </w:r>
+      <w:r>
+        <w:fldChar w:fldCharType="separate"/>
+      </w:r>
+      <w:r>
+        <w:rPr>
+          <w:rStyle w:val="Hipercze"/>
+          <w:rFonts w:asciiTheme="majorHAnsi" w:hAnsiTheme="majorHAnsi" w:cstheme="majorHAnsi"/>
+          <w:color w:val="auto"/>
+          <w:sz w:val="24"/>
+          <w:szCs w:val="24"/>
+          <w:u w:val="none"/>
+          <w:shd w:val="clear" w:color="auto" w:fill="FFFFFF"/>
+        </w:rPr>
+        <w:t>Smalltalk</w:t>
+      </w:r>
+      <w:proofErr w:type="spellEnd"/>
+      <w:r>
+        <w:rPr>
+          <w:rStyle w:val="Hipercze"/>
+          <w:rFonts w:asciiTheme="majorHAnsi" w:hAnsiTheme="majorHAnsi" w:cstheme="majorHAnsi"/>
+          <w:color w:val="auto"/>
+          <w:sz w:val="24"/>
+          <w:szCs w:val="24"/>
+          <w:u w:val="none"/>
+          <w:shd w:val="clear" w:color="auto" w:fill="FFFFFF"/>
+        </w:rPr>
+        <w:fldChar w:fldCharType="end"/>
+      </w:r>
       <w:r>
         <w:rPr>
           <w:rFonts w:asciiTheme="majorHAnsi" w:hAnsiTheme="majorHAnsi" w:cstheme="majorHAnsi"/>
@@ -3754,12 +3962,21 @@
         </w:rPr>
       </w:pPr>
       <w:bookmarkStart w:id="7" w:name="_Toc516066941"/>
+      <w:proofErr w:type="spellStart"/>
       <w:r>
         <w:rPr>
           <w:rStyle w:val="Nagwek2Znak"/>
           <w:rFonts w:cstheme="majorHAnsi"/>
         </w:rPr>
-        <w:t>JavaFX Builder</w:t>
+        <w:t>JavaFX</w:t>
+      </w:r>
+      <w:proofErr w:type="spellEnd"/>
+      <w:r>
+        <w:rPr>
+          <w:rStyle w:val="Nagwek2Znak"/>
+          <w:rFonts w:cstheme="majorHAnsi"/>
+        </w:rPr>
+        <w:t xml:space="preserve"> Builder</w:t>
       </w:r>
       <w:bookmarkEnd w:id="7"/>
       <w:r>
@@ -3780,6 +3997,7 @@
         </w:rPr>
         <w:br/>
       </w:r>
+      <w:proofErr w:type="spellStart"/>
       <w:r>
         <w:rPr>
           <w:rFonts w:asciiTheme="majorHAnsi" w:hAnsiTheme="majorHAnsi" w:cstheme="majorHAnsi"/>
@@ -3787,7 +4005,77 @@
           <w:szCs w:val="24"/>
           <w:shd w:val="clear" w:color="auto" w:fill="FFFFFF"/>
         </w:rPr>
-        <w:t>JavaFX rozszerza potencjał platformy Java, pozwalając programistom na używanie bibliotek środowiska Java w aplikacjach JavaFX. W ten sposób programiści mogą poszerzyć swoje możliwości względem platformy Java i skorzystać z technologii prezentacji, jaką oferuje JavaFX, umożliwiając konstruowanie środowisk o atrakcyjnej szacie graficznej. Użytkownicy mogą uruchamiać aplikacje JavaFX w przeglądarce lub przeciągać je na pulpit.</w:t>
+        <w:t>JavaFX</w:t>
+      </w:r>
+      <w:proofErr w:type="spellEnd"/>
+      <w:r>
+        <w:rPr>
+          <w:rFonts w:asciiTheme="majorHAnsi" w:hAnsiTheme="majorHAnsi" w:cstheme="majorHAnsi"/>
+          <w:sz w:val="24"/>
+          <w:szCs w:val="24"/>
+          <w:shd w:val="clear" w:color="auto" w:fill="FFFFFF"/>
+        </w:rPr>
+        <w:t xml:space="preserve"> rozszerza potencjał platformy Java, pozwalając programistom na używanie bibliotek środowiska Java w aplikacjach </w:t>
+      </w:r>
+      <w:proofErr w:type="spellStart"/>
+      <w:r>
+        <w:rPr>
+          <w:rFonts w:asciiTheme="majorHAnsi" w:hAnsiTheme="majorHAnsi" w:cstheme="majorHAnsi"/>
+          <w:sz w:val="24"/>
+          <w:szCs w:val="24"/>
+          <w:shd w:val="clear" w:color="auto" w:fill="FFFFFF"/>
+        </w:rPr>
+        <w:t>JavaFX</w:t>
+      </w:r>
+      <w:proofErr w:type="spellEnd"/>
+      <w:r>
+        <w:rPr>
+          <w:rFonts w:asciiTheme="majorHAnsi" w:hAnsiTheme="majorHAnsi" w:cstheme="majorHAnsi"/>
+          <w:sz w:val="24"/>
+          <w:szCs w:val="24"/>
+          <w:shd w:val="clear" w:color="auto" w:fill="FFFFFF"/>
+        </w:rPr>
+        <w:t xml:space="preserve">. W ten sposób programiści mogą poszerzyć swoje możliwości względem platformy Java i skorzystać z technologii prezentacji, jaką oferuje </w:t>
+      </w:r>
+      <w:proofErr w:type="spellStart"/>
+      <w:r>
+        <w:rPr>
+          <w:rFonts w:asciiTheme="majorHAnsi" w:hAnsiTheme="majorHAnsi" w:cstheme="majorHAnsi"/>
+          <w:sz w:val="24"/>
+          <w:szCs w:val="24"/>
+          <w:shd w:val="clear" w:color="auto" w:fill="FFFFFF"/>
+        </w:rPr>
+        <w:t>JavaFX</w:t>
+      </w:r>
+      <w:proofErr w:type="spellEnd"/>
+      <w:r>
+        <w:rPr>
+          <w:rFonts w:asciiTheme="majorHAnsi" w:hAnsiTheme="majorHAnsi" w:cstheme="majorHAnsi"/>
+          <w:sz w:val="24"/>
+          <w:szCs w:val="24"/>
+          <w:shd w:val="clear" w:color="auto" w:fill="FFFFFF"/>
+        </w:rPr>
+        <w:t xml:space="preserve">, umożliwiając konstruowanie środowisk o atrakcyjnej szacie graficznej. Użytkownicy mogą uruchamiać aplikacje </w:t>
+      </w:r>
+      <w:proofErr w:type="spellStart"/>
+      <w:r>
+        <w:rPr>
+          <w:rFonts w:asciiTheme="majorHAnsi" w:hAnsiTheme="majorHAnsi" w:cstheme="majorHAnsi"/>
+          <w:sz w:val="24"/>
+          <w:szCs w:val="24"/>
+          <w:shd w:val="clear" w:color="auto" w:fill="FFFFFF"/>
+        </w:rPr>
+        <w:t>JavaFX</w:t>
+      </w:r>
+      <w:proofErr w:type="spellEnd"/>
+      <w:r>
+        <w:rPr>
+          <w:rFonts w:asciiTheme="majorHAnsi" w:hAnsiTheme="majorHAnsi" w:cstheme="majorHAnsi"/>
+          <w:sz w:val="24"/>
+          <w:szCs w:val="24"/>
+          <w:shd w:val="clear" w:color="auto" w:fill="FFFFFF"/>
+        </w:rPr>
+        <w:t xml:space="preserve"> w przeglądarce lub przeciągać je na pulpit.</w:t>
       </w:r>
       <w:r>
         <w:rPr>
@@ -3817,7 +4105,24 @@
           <w:rStyle w:val="Nagwek2Znak"/>
           <w:rFonts w:cstheme="majorHAnsi"/>
         </w:rPr>
-        <w:t>MySQL (MariaDB)</w:t>
+        <w:t>MySQL (</w:t>
+      </w:r>
+      <w:proofErr w:type="spellStart"/>
+      <w:r>
+        <w:rPr>
+          <w:rStyle w:val="Nagwek2Znak"/>
+          <w:rFonts w:cstheme="majorHAnsi"/>
+        </w:rPr>
+        <w:t>MariaDB</w:t>
+      </w:r>
+      <w:proofErr w:type="spellEnd"/>
+      <w:proofErr w:type="gramStart"/>
+      <w:r>
+        <w:rPr>
+          <w:rStyle w:val="Nagwek2Znak"/>
+          <w:rFonts w:cstheme="majorHAnsi"/>
+        </w:rPr>
+        <w:t>)</w:t>
       </w:r>
       <w:bookmarkEnd w:id="8"/>
       <w:r>
@@ -3836,15 +4141,26 @@
         </w:rPr>
         <w:br/>
       </w:r>
-      <w:r>
-        <w:rPr>
-          <w:rFonts w:asciiTheme="majorHAnsi" w:hAnsiTheme="majorHAnsi" w:cstheme="majorHAnsi"/>
-          <w:sz w:val="24"/>
-          <w:szCs w:val="24"/>
-        </w:rPr>
-        <w:t xml:space="preserve">MariaDB to </w:t>
-      </w:r>
-      <w:hyperlink r:id="rId15" w:tooltip="Baza danych" w:history="1">
+      <w:proofErr w:type="spellStart"/>
+      <w:r>
+        <w:rPr>
+          <w:rFonts w:asciiTheme="majorHAnsi" w:hAnsiTheme="majorHAnsi" w:cstheme="majorHAnsi"/>
+          <w:sz w:val="24"/>
+          <w:szCs w:val="24"/>
+        </w:rPr>
+        <w:t>MariaDB</w:t>
+      </w:r>
+      <w:proofErr w:type="spellEnd"/>
+      <w:proofErr w:type="gramEnd"/>
+      <w:r>
+        <w:rPr>
+          <w:rFonts w:asciiTheme="majorHAnsi" w:hAnsiTheme="majorHAnsi" w:cstheme="majorHAnsi"/>
+          <w:sz w:val="24"/>
+          <w:szCs w:val="24"/>
+        </w:rPr>
+        <w:t xml:space="preserve"> to </w:t>
+      </w:r>
+      <w:hyperlink r:id="rId13" w:tooltip="Baza danych" w:history="1">
         <w:r>
           <w:rPr>
             <w:rStyle w:val="Hipercze"/>
@@ -3883,9 +4199,29 @@
           <w:szCs w:val="24"/>
           <w:shd w:val="clear" w:color="auto" w:fill="FFFFFF"/>
         </w:rPr>
-        <w:t xml:space="preserve"> byłych pracowników MySQL AB, pod przewodnictwem Michaela Wideniusa, współtwórcy </w:t>
-      </w:r>
-      <w:hyperlink r:id="rId16" w:tooltip="MySQL" w:history="1">
+        <w:t xml:space="preserve"> byłych pracowników MySQL AB, pod przewodnictwem Michaela </w:t>
+      </w:r>
+      <w:proofErr w:type="spellStart"/>
+      <w:r>
+        <w:rPr>
+          <w:rFonts w:asciiTheme="majorHAnsi" w:hAnsiTheme="majorHAnsi" w:cstheme="majorHAnsi"/>
+          <w:sz w:val="24"/>
+          <w:szCs w:val="24"/>
+          <w:shd w:val="clear" w:color="auto" w:fill="FFFFFF"/>
+        </w:rPr>
+        <w:t>Wideniusa</w:t>
+      </w:r>
+      <w:proofErr w:type="spellEnd"/>
+      <w:r>
+        <w:rPr>
+          <w:rFonts w:asciiTheme="majorHAnsi" w:hAnsiTheme="majorHAnsi" w:cstheme="majorHAnsi"/>
+          <w:sz w:val="24"/>
+          <w:szCs w:val="24"/>
+          <w:shd w:val="clear" w:color="auto" w:fill="FFFFFF"/>
+        </w:rPr>
+        <w:t>, współtwórcy </w:t>
+      </w:r>
+      <w:hyperlink r:id="rId14" w:tooltip="MySQL" w:history="1">
         <w:r>
           <w:rPr>
             <w:rStyle w:val="Hipercze"/>
@@ -3908,7 +4244,7 @@
         </w:rPr>
         <w:t>. Celem głównym projektu jest współpraca ze społecznością </w:t>
       </w:r>
-      <w:hyperlink r:id="rId17" w:tooltip="Wolne oprogramowanie" w:history="1">
+      <w:hyperlink r:id="rId15" w:tooltip="Wolne oprogramowanie" w:history="1">
         <w:r>
           <w:rPr>
             <w:rStyle w:val="Hipercze"/>
@@ -3931,7 +4267,7 @@
         </w:rPr>
         <w:t> i udostępnianie jej na licencji </w:t>
       </w:r>
-      <w:hyperlink r:id="rId18" w:tooltip="GNU General Public License" w:history="1">
+      <w:hyperlink r:id="rId16" w:tooltip="GNU General Public License" w:history="1">
         <w:r>
           <w:rPr>
             <w:rStyle w:val="Hipercze"/>
@@ -3954,7 +4290,7 @@
         </w:rPr>
         <w:t>, w przeciwieństwie do niepewnego statusu licencji MySQL, która zależy teraz od firmy </w:t>
       </w:r>
-      <w:hyperlink r:id="rId19" w:tooltip="Oracle Corporation" w:history="1">
+      <w:hyperlink r:id="rId17" w:tooltip="Oracle Corporation" w:history="1">
         <w:r>
           <w:rPr>
             <w:rStyle w:val="Hipercze"/>
@@ -3975,7 +4311,27 @@
           <w:szCs w:val="24"/>
           <w:shd w:val="clear" w:color="auto" w:fill="FFFFFF"/>
         </w:rPr>
-        <w:t>. Autorzy MariaDB stawiają sobie również za cel utrzymanie kompatybilności z wcześniejszymi wersjami MySQL.</w:t>
+        <w:t xml:space="preserve">. Autorzy </w:t>
+      </w:r>
+      <w:proofErr w:type="spellStart"/>
+      <w:r>
+        <w:rPr>
+          <w:rFonts w:asciiTheme="majorHAnsi" w:hAnsiTheme="majorHAnsi" w:cstheme="majorHAnsi"/>
+          <w:sz w:val="24"/>
+          <w:szCs w:val="24"/>
+          <w:shd w:val="clear" w:color="auto" w:fill="FFFFFF"/>
+        </w:rPr>
+        <w:t>MariaDB</w:t>
+      </w:r>
+      <w:proofErr w:type="spellEnd"/>
+      <w:r>
+        <w:rPr>
+          <w:rFonts w:asciiTheme="majorHAnsi" w:hAnsiTheme="majorHAnsi" w:cstheme="majorHAnsi"/>
+          <w:sz w:val="24"/>
+          <w:szCs w:val="24"/>
+          <w:shd w:val="clear" w:color="auto" w:fill="FFFFFF"/>
+        </w:rPr>
+        <w:t xml:space="preserve"> stawiają sobie również za cel utrzymanie kompatybilności z wcześniejszymi wersjami MySQL.</w:t>
       </w:r>
       <w:r>
         <w:rPr>
@@ -3985,7 +4341,7 @@
         </w:rPr>
         <w:t xml:space="preserve"> </w:t>
       </w:r>
-      <w:hyperlink r:id="rId20" w:tooltip="Kod źródłowy" w:history="1">
+      <w:hyperlink r:id="rId18" w:tooltip="Kod źródłowy" w:history="1">
         <w:r>
           <w:rPr>
             <w:rStyle w:val="Hipercze"/>
@@ -4006,7 +4362,27 @@
           <w:szCs w:val="24"/>
           <w:shd w:val="clear" w:color="auto" w:fill="FFFFFF"/>
         </w:rPr>
-        <w:t> MariaDB bazuje na wcześniejszej wersji MySQL</w:t>
+        <w:t> </w:t>
+      </w:r>
+      <w:proofErr w:type="spellStart"/>
+      <w:r>
+        <w:rPr>
+          <w:rFonts w:asciiTheme="majorHAnsi" w:hAnsiTheme="majorHAnsi" w:cstheme="majorHAnsi"/>
+          <w:sz w:val="24"/>
+          <w:szCs w:val="24"/>
+          <w:shd w:val="clear" w:color="auto" w:fill="FFFFFF"/>
+        </w:rPr>
+        <w:t>MariaDB</w:t>
+      </w:r>
+      <w:proofErr w:type="spellEnd"/>
+      <w:r>
+        <w:rPr>
+          <w:rFonts w:asciiTheme="majorHAnsi" w:hAnsiTheme="majorHAnsi" w:cstheme="majorHAnsi"/>
+          <w:sz w:val="24"/>
+          <w:szCs w:val="24"/>
+          <w:shd w:val="clear" w:color="auto" w:fill="FFFFFF"/>
+        </w:rPr>
+        <w:t xml:space="preserve"> bazuje na wcześniejszej wersji MySQL</w:t>
       </w:r>
     </w:p>
     <w:p>
@@ -4209,15 +4585,27 @@
           <w:szCs w:val="24"/>
           <w:shd w:val="clear" w:color="auto" w:fill="FFFFFF"/>
         </w:rPr>
-        <w:t xml:space="preserve"> off-line</w:t>
-      </w:r>
-      <w:r>
-        <w:rPr>
-          <w:rFonts w:asciiTheme="majorHAnsi" w:hAnsiTheme="majorHAnsi" w:cstheme="majorHAnsi"/>
+        <w:t xml:space="preserve"> off-</w:t>
+      </w:r>
+      <w:proofErr w:type="spellStart"/>
+      <w:r>
+        <w:rPr>
+          <w:rFonts w:asciiTheme="majorHAnsi" w:hAnsiTheme="majorHAnsi" w:cstheme="majorHAnsi"/>
+          <w:bCs/>
           <w:sz w:val="24"/>
           <w:szCs w:val="24"/>
           <w:shd w:val="clear" w:color="auto" w:fill="FFFFFF"/>
         </w:rPr>
+        <w:t>line</w:t>
+      </w:r>
+      <w:proofErr w:type="spellEnd"/>
+      <w:r>
+        <w:rPr>
+          <w:rFonts w:asciiTheme="majorHAnsi" w:hAnsiTheme="majorHAnsi" w:cstheme="majorHAnsi"/>
+          <w:sz w:val="24"/>
+          <w:szCs w:val="24"/>
+          <w:shd w:val="clear" w:color="auto" w:fill="FFFFFF"/>
+        </w:rPr>
         <w:t xml:space="preserve"> tz</w:t>
       </w:r>
       <w:r>
@@ -4291,7 +4679,47 @@
           <w:szCs w:val="24"/>
           <w:shd w:val="clear" w:color="auto" w:fill="FFFFFF"/>
         </w:rPr>
-        <w:t>:  HTTP(S), FTP, rsync, SSH.</w:t>
+        <w:t>:  HTTP(S</w:t>
+      </w:r>
+      <w:proofErr w:type="gramStart"/>
+      <w:r>
+        <w:rPr>
+          <w:rFonts w:asciiTheme="majorHAnsi" w:hAnsiTheme="majorHAnsi" w:cstheme="majorHAnsi"/>
+          <w:sz w:val="24"/>
+          <w:szCs w:val="24"/>
+          <w:shd w:val="clear" w:color="auto" w:fill="FFFFFF"/>
+        </w:rPr>
+        <w:t>), FTP</w:t>
+      </w:r>
+      <w:proofErr w:type="gramEnd"/>
+      <w:r>
+        <w:rPr>
+          <w:rFonts w:asciiTheme="majorHAnsi" w:hAnsiTheme="majorHAnsi" w:cstheme="majorHAnsi"/>
+          <w:sz w:val="24"/>
+          <w:szCs w:val="24"/>
+          <w:shd w:val="clear" w:color="auto" w:fill="FFFFFF"/>
+        </w:rPr>
+        <w:t>, </w:t>
+      </w:r>
+      <w:proofErr w:type="spellStart"/>
+      <w:r>
+        <w:rPr>
+          <w:rFonts w:asciiTheme="majorHAnsi" w:hAnsiTheme="majorHAnsi" w:cstheme="majorHAnsi"/>
+          <w:sz w:val="24"/>
+          <w:szCs w:val="24"/>
+          <w:shd w:val="clear" w:color="auto" w:fill="FFFFFF"/>
+        </w:rPr>
+        <w:t>rsync</w:t>
+      </w:r>
+      <w:proofErr w:type="spellEnd"/>
+      <w:r>
+        <w:rPr>
+          <w:rFonts w:asciiTheme="majorHAnsi" w:hAnsiTheme="majorHAnsi" w:cstheme="majorHAnsi"/>
+          <w:sz w:val="24"/>
+          <w:szCs w:val="24"/>
+          <w:shd w:val="clear" w:color="auto" w:fill="FFFFFF"/>
+        </w:rPr>
+        <w:t>, SSH.</w:t>
       </w:r>
       <w:r>
         <w:rPr>
@@ -4363,6 +4791,7 @@
         </w:rPr>
       </w:pPr>
       <w:bookmarkStart w:id="10" w:name="_Toc516066944"/>
+      <w:proofErr w:type="spellStart"/>
       <w:r>
         <w:rPr>
           <w:rStyle w:val="Nagwek2Znak"/>
@@ -4371,6 +4800,7 @@
         <w:t>Jira</w:t>
       </w:r>
       <w:bookmarkEnd w:id="10"/>
+      <w:proofErr w:type="spellEnd"/>
       <w:r>
         <w:rPr>
           <w:rFonts w:asciiTheme="majorHAnsi" w:hAnsiTheme="majorHAnsi" w:cstheme="majorHAnsi"/>
@@ -4391,6 +4821,7 @@
         </w:rPr>
         <w:br/>
       </w:r>
+      <w:proofErr w:type="spellStart"/>
       <w:r>
         <w:rPr>
           <w:rFonts w:asciiTheme="majorHAnsi" w:hAnsiTheme="majorHAnsi" w:cstheme="majorHAnsi"/>
@@ -4398,9 +4829,19 @@
           <w:szCs w:val="24"/>
           <w:shd w:val="clear" w:color="auto" w:fill="FFFFFF"/>
         </w:rPr>
-        <w:t>Jira to </w:t>
-      </w:r>
-      <w:hyperlink r:id="rId21" w:tooltip="Zamknięte oprogramowanie" w:history="1">
+        <w:t>Jira</w:t>
+      </w:r>
+      <w:proofErr w:type="spellEnd"/>
+      <w:r>
+        <w:rPr>
+          <w:rFonts w:asciiTheme="majorHAnsi" w:hAnsiTheme="majorHAnsi" w:cstheme="majorHAnsi"/>
+          <w:sz w:val="24"/>
+          <w:szCs w:val="24"/>
+          <w:shd w:val="clear" w:color="auto" w:fill="FFFFFF"/>
+        </w:rPr>
+        <w:t xml:space="preserve"> to </w:t>
+      </w:r>
+      <w:hyperlink r:id="rId19" w:tooltip="Zamknięte oprogramowanie" w:history="1">
         <w:r>
           <w:rPr>
             <w:rStyle w:val="Hipercze"/>
@@ -4423,30 +4864,51 @@
         </w:rPr>
         <w:t> firmy </w:t>
       </w:r>
-      <w:hyperlink r:id="rId22" w:tooltip="Atlassian (strona nie istnieje)" w:history="1">
-        <w:r>
-          <w:rPr>
-            <w:rStyle w:val="Hipercze"/>
-            <w:rFonts w:asciiTheme="majorHAnsi" w:hAnsiTheme="majorHAnsi" w:cstheme="majorHAnsi"/>
-            <w:color w:val="auto"/>
-            <w:sz w:val="24"/>
-            <w:szCs w:val="24"/>
-            <w:u w:val="none"/>
-            <w:shd w:val="clear" w:color="auto" w:fill="FFFFFF"/>
-          </w:rPr>
-          <w:t>Atlassian</w:t>
-        </w:r>
-      </w:hyperlink>
-      <w:r>
-        <w:rPr>
-          <w:rFonts w:asciiTheme="majorHAnsi" w:hAnsiTheme="majorHAnsi" w:cstheme="majorHAnsi"/>
-          <w:sz w:val="24"/>
-          <w:szCs w:val="24"/>
+      <w:proofErr w:type="spellStart"/>
+      <w:r>
+        <w:fldChar w:fldCharType="begin"/>
+      </w:r>
+      <w:r>
+        <w:instrText xml:space="preserve"> HYPERLINK "https://pl.wikipedia.org/w/index.php?title=Atlassian&amp;action=edit&amp;redlink=1" \o "Atlassian (strona nie istnieje)" </w:instrText>
+      </w:r>
+      <w:r>
+        <w:fldChar w:fldCharType="separate"/>
+      </w:r>
+      <w:r>
+        <w:rPr>
+          <w:rStyle w:val="Hipercze"/>
+          <w:rFonts w:asciiTheme="majorHAnsi" w:hAnsiTheme="majorHAnsi" w:cstheme="majorHAnsi"/>
+          <w:color w:val="auto"/>
+          <w:sz w:val="24"/>
+          <w:szCs w:val="24"/>
+          <w:u w:val="none"/>
           <w:shd w:val="clear" w:color="auto" w:fill="FFFFFF"/>
         </w:rPr>
+        <w:t>Atlassian</w:t>
+      </w:r>
+      <w:proofErr w:type="spellEnd"/>
+      <w:r>
+        <w:rPr>
+          <w:rStyle w:val="Hipercze"/>
+          <w:rFonts w:asciiTheme="majorHAnsi" w:hAnsiTheme="majorHAnsi" w:cstheme="majorHAnsi"/>
+          <w:color w:val="auto"/>
+          <w:sz w:val="24"/>
+          <w:szCs w:val="24"/>
+          <w:u w:val="none"/>
+          <w:shd w:val="clear" w:color="auto" w:fill="FFFFFF"/>
+        </w:rPr>
+        <w:fldChar w:fldCharType="end"/>
+      </w:r>
+      <w:r>
+        <w:rPr>
+          <w:rFonts w:asciiTheme="majorHAnsi" w:hAnsiTheme="majorHAnsi" w:cstheme="majorHAnsi"/>
+          <w:sz w:val="24"/>
+          <w:szCs w:val="24"/>
+          <w:shd w:val="clear" w:color="auto" w:fill="FFFFFF"/>
+        </w:rPr>
         <w:t> służące do </w:t>
       </w:r>
-      <w:hyperlink r:id="rId23" w:history="1">
+      <w:hyperlink r:id="rId20" w:history="1">
         <w:r>
           <w:rPr>
             <w:rStyle w:val="Hipercze"/>
@@ -4469,7 +4931,7 @@
         </w:rPr>
         <w:t> oraz </w:t>
       </w:r>
-      <w:hyperlink r:id="rId24" w:tooltip="Zarządzanie projektami" w:history="1">
+      <w:hyperlink r:id="rId21" w:tooltip="Zarządzanie projektami" w:history="1">
         <w:r>
           <w:rPr>
             <w:rStyle w:val="Hipercze"/>
@@ -4512,19 +4974,28 @@
         </w:rPr>
       </w:pPr>
       <w:bookmarkStart w:id="11" w:name="_Toc516066945"/>
+      <w:proofErr w:type="spellStart"/>
       <w:r>
         <w:rPr>
           <w:rFonts w:cstheme="majorHAnsi"/>
           <w:shd w:val="clear" w:color="auto" w:fill="FFFFFF"/>
         </w:rPr>
-        <w:t>IText PDF</w:t>
-      </w:r>
-      <w:bookmarkEnd w:id="11"/>
+        <w:t>IText</w:t>
+      </w:r>
+      <w:proofErr w:type="spellEnd"/>
       <w:r>
         <w:rPr>
           <w:rFonts w:cstheme="majorHAnsi"/>
           <w:shd w:val="clear" w:color="auto" w:fill="FFFFFF"/>
         </w:rPr>
+        <w:t xml:space="preserve"> PDF</w:t>
+      </w:r>
+      <w:bookmarkEnd w:id="11"/>
+      <w:r>
+        <w:rPr>
+          <w:rFonts w:cstheme="majorHAnsi"/>
+          <w:shd w:val="clear" w:color="auto" w:fill="FFFFFF"/>
+        </w:rPr>
         <w:br/>
       </w:r>
     </w:p>
@@ -4539,6 +5010,7 @@
           <w:shd w:val="clear" w:color="auto" w:fill="FFFFFF"/>
         </w:rPr>
       </w:pPr>
+      <w:proofErr w:type="spellStart"/>
       <w:r>
         <w:rPr>
           <w:rFonts w:asciiTheme="majorHAnsi" w:hAnsiTheme="majorHAnsi" w:cstheme="majorHAnsi"/>
@@ -4546,7 +5018,17 @@
           <w:szCs w:val="24"/>
           <w:shd w:val="clear" w:color="auto" w:fill="FFFFFF"/>
         </w:rPr>
-        <w:t>IText PDF jest darmową biblioteką stworzoną</w:t>
+        <w:t>IText</w:t>
+      </w:r>
+      <w:proofErr w:type="spellEnd"/>
+      <w:r>
+        <w:rPr>
+          <w:rFonts w:asciiTheme="majorHAnsi" w:hAnsiTheme="majorHAnsi" w:cstheme="majorHAnsi"/>
+          <w:sz w:val="24"/>
+          <w:szCs w:val="24"/>
+          <w:shd w:val="clear" w:color="auto" w:fill="FFFFFF"/>
+        </w:rPr>
+        <w:t xml:space="preserve"> PDF jest darmową biblioteką stworzoną</w:t>
       </w:r>
       <w:r>
         <w:rPr>
@@ -4667,8 +5149,19 @@
           <w:szCs w:val="24"/>
           <w:shd w:val="clear" w:color="auto" w:fill="FFFFFF"/>
         </w:rPr>
-        <w:t> - jest to specjalny język opracowany tylko w jednym celu: stworzenie możliwości bardziej elastycznego zarządzania sposobem formatowania (wyglądem) elementów znajdujących się w dokumentach elektronicznych. CSS nie może zatem istnieć samodzielnie, gdyż jest ściśle powiązane z językiem opisu struktury dokumentów takim jak (X)HTML</w:t>
-      </w:r>
+        <w:t> - jest to specjalny język opracowany tylko w jednym celu: stworzenie możliwości bardziej elastycznego zarządzania sposobem formatowania (wyglądem) elementów znajdujących się w dokumentach elektronicznych. CSS nie może zatem istnieć samodzielnie, gdyż jest ściśle powiązane z językiem opisu struktury dokumentów takim jak (X</w:t>
+      </w:r>
+      <w:proofErr w:type="gramStart"/>
+      <w:r>
+        <w:rPr>
+          <w:rFonts w:asciiTheme="majorHAnsi" w:hAnsiTheme="majorHAnsi" w:cstheme="majorHAnsi"/>
+          <w:sz w:val="24"/>
+          <w:szCs w:val="24"/>
+          <w:shd w:val="clear" w:color="auto" w:fill="FFFFFF"/>
+        </w:rPr>
+        <w:t>)HTML</w:t>
+      </w:r>
+      <w:proofErr w:type="gramEnd"/>
       <w:r>
         <w:rPr>
           <w:rFonts w:asciiTheme="majorHAnsi" w:hAnsiTheme="majorHAnsi" w:cstheme="majorHAnsi"/>
@@ -4742,7 +5235,7 @@
           <w:rFonts w:asciiTheme="majorHAnsi" w:hAnsiTheme="majorHAnsi" w:cstheme="majorHAnsi"/>
         </w:rPr>
         <w:sectPr>
-          <w:footerReference w:type="default" r:id="rId25"/>
+          <w:footerReference w:type="default" r:id="rId22"/>
           <w:pgSz w:w="11906" w:h="16838"/>
           <w:pgMar w:top="1134" w:right="1418" w:bottom="1418" w:left="1418" w:header="709" w:footer="709" w:gutter="0"/>
           <w:cols w:space="708"/>
@@ -5810,8 +6303,17 @@
                 <w:rFonts w:asciiTheme="majorHAnsi" w:eastAsia="Times New Roman" w:hAnsiTheme="majorHAnsi" w:cstheme="majorHAnsi"/>
                 <w:lang w:eastAsia="pl-PL"/>
               </w:rPr>
-              <w:t>27 kwi</w:t>
-            </w:r>
+              <w:t xml:space="preserve">27 </w:t>
+            </w:r>
+            <w:proofErr w:type="spellStart"/>
+            <w:r>
+              <w:rPr>
+                <w:rFonts w:asciiTheme="majorHAnsi" w:eastAsia="Times New Roman" w:hAnsiTheme="majorHAnsi" w:cstheme="majorHAnsi"/>
+                <w:lang w:eastAsia="pl-PL"/>
+              </w:rPr>
+              <w:t>kwi</w:t>
+            </w:r>
+            <w:proofErr w:type="spellEnd"/>
           </w:p>
         </w:tc>
       </w:tr>
@@ -5895,8 +6397,17 @@
                 <w:rFonts w:asciiTheme="majorHAnsi" w:eastAsia="Times New Roman" w:hAnsiTheme="majorHAnsi" w:cstheme="majorHAnsi"/>
                 <w:lang w:eastAsia="pl-PL"/>
               </w:rPr>
-              <w:t>27 kwi</w:t>
-            </w:r>
+              <w:t xml:space="preserve">27 </w:t>
+            </w:r>
+            <w:proofErr w:type="spellStart"/>
+            <w:r>
+              <w:rPr>
+                <w:rFonts w:asciiTheme="majorHAnsi" w:eastAsia="Times New Roman" w:hAnsiTheme="majorHAnsi" w:cstheme="majorHAnsi"/>
+                <w:lang w:eastAsia="pl-PL"/>
+              </w:rPr>
+              <w:t>kwi</w:t>
+            </w:r>
+            <w:proofErr w:type="spellEnd"/>
           </w:p>
         </w:tc>
         <w:tc>
@@ -6356,8 +6867,17 @@
                 <w:rFonts w:asciiTheme="majorHAnsi" w:eastAsia="Times New Roman" w:hAnsiTheme="majorHAnsi" w:cstheme="majorHAnsi"/>
                 <w:lang w:eastAsia="pl-PL"/>
               </w:rPr>
-              <w:t>7 cze</w:t>
-            </w:r>
+              <w:t xml:space="preserve">7 </w:t>
+            </w:r>
+            <w:proofErr w:type="spellStart"/>
+            <w:r>
+              <w:rPr>
+                <w:rFonts w:asciiTheme="majorHAnsi" w:eastAsia="Times New Roman" w:hAnsiTheme="majorHAnsi" w:cstheme="majorHAnsi"/>
+                <w:lang w:eastAsia="pl-PL"/>
+              </w:rPr>
+              <w:t>cze</w:t>
+            </w:r>
+            <w:proofErr w:type="spellEnd"/>
           </w:p>
         </w:tc>
       </w:tr>
@@ -6441,8 +6961,17 @@
                 <w:rFonts w:asciiTheme="majorHAnsi" w:eastAsia="Times New Roman" w:hAnsiTheme="majorHAnsi" w:cstheme="majorHAnsi"/>
                 <w:lang w:eastAsia="pl-PL"/>
               </w:rPr>
-              <w:t>7 cze</w:t>
-            </w:r>
+              <w:t xml:space="preserve">7 </w:t>
+            </w:r>
+            <w:proofErr w:type="spellStart"/>
+            <w:r>
+              <w:rPr>
+                <w:rFonts w:asciiTheme="majorHAnsi" w:eastAsia="Times New Roman" w:hAnsiTheme="majorHAnsi" w:cstheme="majorHAnsi"/>
+                <w:lang w:eastAsia="pl-PL"/>
+              </w:rPr>
+              <w:t>cze</w:t>
+            </w:r>
+            <w:proofErr w:type="spellEnd"/>
           </w:p>
         </w:tc>
         <w:tc>
@@ -6493,8 +7022,17 @@
                 <w:rFonts w:asciiTheme="majorHAnsi" w:eastAsia="Times New Roman" w:hAnsiTheme="majorHAnsi" w:cstheme="majorHAnsi"/>
                 <w:lang w:eastAsia="pl-PL"/>
               </w:rPr>
-              <w:t>8 cze</w:t>
-            </w:r>
+              <w:t xml:space="preserve">8 </w:t>
+            </w:r>
+            <w:proofErr w:type="spellStart"/>
+            <w:r>
+              <w:rPr>
+                <w:rFonts w:asciiTheme="majorHAnsi" w:eastAsia="Times New Roman" w:hAnsiTheme="majorHAnsi" w:cstheme="majorHAnsi"/>
+                <w:lang w:eastAsia="pl-PL"/>
+              </w:rPr>
+              <w:t>cze</w:t>
+            </w:r>
+            <w:proofErr w:type="spellEnd"/>
           </w:p>
         </w:tc>
       </w:tr>
@@ -6540,14 +7078,14 @@
             <wp:docPr id="1" name="Wykres 1">
               <a:extLst xmlns:a="http://schemas.openxmlformats.org/drawingml/2006/main">
                 <a:ext uri="{FF2B5EF4-FFF2-40B4-BE49-F238E27FC236}">
-                  <a16:creationId xmlns:o="urn:schemas-microsoft-com:office:office" xmlns:v="urn:schemas-microsoft-com:vml" xmlns:w10="urn:schemas-microsoft-com:office:word" xmlns:w="http://schemas.openxmlformats.org/wordprocessingml/2006/main" xmlns:xdr="http://schemas.openxmlformats.org/drawingml/2006/spreadsheetDrawing" xmlns:a16="http://schemas.microsoft.com/office/drawing/2014/main" xmlns="" xmlns:lc="http://schemas.openxmlformats.org/drawingml/2006/lockedCanvas" id="{0A652F57-9DD4-4B19-AEAC-7B18118BB9D6}"/>
+                  <a16:creationId xmlns:lc="http://schemas.openxmlformats.org/drawingml/2006/lockedCanvas" xmlns="" xmlns:a16="http://schemas.microsoft.com/office/drawing/2014/main" xmlns:xdr="http://schemas.openxmlformats.org/drawingml/2006/spreadsheetDrawing" xmlns:w="http://schemas.openxmlformats.org/wordprocessingml/2006/main" xmlns:w10="urn:schemas-microsoft-com:office:word" xmlns:v="urn:schemas-microsoft-com:vml" xmlns:o="urn:schemas-microsoft-com:office:office" id="{0A652F57-9DD4-4B19-AEAC-7B18118BB9D6}"/>
                 </a:ext>
               </a:extLst>
             </wp:docPr>
             <wp:cNvGraphicFramePr/>
             <a:graphic xmlns:a="http://schemas.openxmlformats.org/drawingml/2006/main">
               <a:graphicData uri="http://schemas.openxmlformats.org/drawingml/2006/chart">
-                <c:chart xmlns:c="http://schemas.openxmlformats.org/drawingml/2006/chart" xmlns:r="http://schemas.openxmlformats.org/officeDocument/2006/relationships" r:id="rId26"/>
+                <c:chart xmlns:c="http://schemas.openxmlformats.org/drawingml/2006/chart" xmlns:r="http://schemas.openxmlformats.org/officeDocument/2006/relationships" r:id="rId23"/>
               </a:graphicData>
             </a:graphic>
             <wp14:sizeRelH relativeFrom="page">
@@ -6569,18 +7107,76 @@
       </w:r>
     </w:p>
     <w:p>
+      <w:bookmarkStart w:id="15" w:name="_Toc516066949"/>
+      <w:r>
+        <w:rPr>
+          <w:noProof/>
+          <w:lang w:eastAsia="pl-PL"/>
+        </w:rPr>
+        <w:lastRenderedPageBreak/>
+        <w:drawing>
+          <wp:inline distT="0" distB="0" distL="0" distR="0">
+            <wp:extent cx="5759450" cy="3130976"/>
+            <wp:effectExtent l="0" t="0" r="0" b="0"/>
+            <wp:docPr id="6" name="Obraz 6" descr="C:\Users\MaRkOs\ProjektZespolowy\Diagramy\gantt.png"/>
+            <wp:cNvGraphicFramePr>
+              <a:graphicFrameLocks xmlns:a="http://schemas.openxmlformats.org/drawingml/2006/main" noChangeAspect="1"/>
+            </wp:cNvGraphicFramePr>
+            <a:graphic xmlns:a="http://schemas.openxmlformats.org/drawingml/2006/main">
+              <a:graphicData uri="http://schemas.openxmlformats.org/drawingml/2006/picture">
+                <pic:pic xmlns:pic="http://schemas.openxmlformats.org/drawingml/2006/picture">
+                  <pic:nvPicPr>
+                    <pic:cNvPr id="0" name="Picture 5" descr="C:\Users\MaRkOs\ProjektZespolowy\Diagramy\gantt.png"/>
+                    <pic:cNvPicPr>
+                      <a:picLocks noChangeAspect="1" noChangeArrowheads="1"/>
+                    </pic:cNvPicPr>
+                  </pic:nvPicPr>
+                  <pic:blipFill>
+                    <a:blip r:embed="rId24">
+                      <a:extLst>
+                        <a:ext uri="{28A0092B-C50C-407E-A947-70E740481C1C}">
+                          <a14:useLocalDpi xmlns:a14="http://schemas.microsoft.com/office/drawing/2010/main" val="0"/>
+                        </a:ext>
+                      </a:extLst>
+                    </a:blip>
+                    <a:srcRect/>
+                    <a:stretch>
+                      <a:fillRect/>
+                    </a:stretch>
+                  </pic:blipFill>
+                  <pic:spPr bwMode="auto">
+                    <a:xfrm>
+                      <a:off x="0" y="0"/>
+                      <a:ext cx="5759450" cy="3130976"/>
+                    </a:xfrm>
+                    <a:prstGeom prst="rect">
+                      <a:avLst/>
+                    </a:prstGeom>
+                    <a:noFill/>
+                    <a:ln>
+                      <a:noFill/>
+                    </a:ln>
+                  </pic:spPr>
+                </pic:pic>
+              </a:graphicData>
+            </a:graphic>
+          </wp:inline>
+        </w:drawing>
+      </w:r>
+      <w:bookmarkStart w:id="16" w:name="_GoBack"/>
+      <w:bookmarkEnd w:id="16"/>
+    </w:p>
+    <w:p>
       <w:pPr>
         <w:pStyle w:val="Nagwek2"/>
         <w:rPr>
           <w:rFonts w:cstheme="majorHAnsi"/>
         </w:rPr>
       </w:pPr>
-      <w:bookmarkStart w:id="15" w:name="_Toc516066949"/>
       <w:r>
         <w:rPr>
           <w:rFonts w:cstheme="majorHAnsi"/>
         </w:rPr>
-        <w:lastRenderedPageBreak/>
         <w:t>Diagram Klas</w:t>
       </w:r>
       <w:bookmarkEnd w:id="15"/>
@@ -6615,16 +7211,80 @@
           <w:sz w:val="30"/>
           <w:szCs w:val="30"/>
         </w:rPr>
-        <w:t>owany w środowisku NetBeans 8.2</w:t>
-      </w:r>
+        <w:t xml:space="preserve">owany w środowisku </w:t>
+      </w:r>
+      <w:proofErr w:type="spellStart"/>
       <w:r>
         <w:rPr>
           <w:rFonts w:asciiTheme="majorHAnsi" w:hAnsiTheme="majorHAnsi" w:cstheme="majorHAnsi"/>
           <w:sz w:val="30"/>
           <w:szCs w:val="30"/>
         </w:rPr>
-        <w:t xml:space="preserve"> przy użyciu pluginu EasyUML</w:t>
-      </w:r>
+        <w:t>NetBeans</w:t>
+      </w:r>
+      <w:proofErr w:type="spellEnd"/>
+      <w:r>
+        <w:rPr>
+          <w:rFonts w:asciiTheme="majorHAnsi" w:hAnsiTheme="majorHAnsi" w:cstheme="majorHAnsi"/>
+          <w:sz w:val="30"/>
+          <w:szCs w:val="30"/>
+        </w:rPr>
+        <w:t xml:space="preserve"> 8.2</w:t>
+      </w:r>
+      <w:r>
+        <w:rPr>
+          <w:rFonts w:asciiTheme="majorHAnsi" w:hAnsiTheme="majorHAnsi" w:cstheme="majorHAnsi"/>
+          <w:sz w:val="30"/>
+          <w:szCs w:val="30"/>
+        </w:rPr>
+        <w:t xml:space="preserve"> </w:t>
+      </w:r>
+      <w:proofErr w:type="gramStart"/>
+      <w:r>
+        <w:rPr>
+          <w:rFonts w:asciiTheme="majorHAnsi" w:hAnsiTheme="majorHAnsi" w:cstheme="majorHAnsi"/>
+          <w:sz w:val="30"/>
+          <w:szCs w:val="30"/>
+        </w:rPr>
+        <w:t>przy</w:t>
+      </w:r>
+      <w:proofErr w:type="gramEnd"/>
+      <w:r>
+        <w:rPr>
+          <w:rFonts w:asciiTheme="majorHAnsi" w:hAnsiTheme="majorHAnsi" w:cstheme="majorHAnsi"/>
+          <w:sz w:val="30"/>
+          <w:szCs w:val="30"/>
+        </w:rPr>
+        <w:t xml:space="preserve"> użyciu </w:t>
+      </w:r>
+      <w:proofErr w:type="spellStart"/>
+      <w:r>
+        <w:rPr>
+          <w:rFonts w:asciiTheme="majorHAnsi" w:hAnsiTheme="majorHAnsi" w:cstheme="majorHAnsi"/>
+          <w:sz w:val="30"/>
+          <w:szCs w:val="30"/>
+        </w:rPr>
+        <w:t>pluginu</w:t>
+      </w:r>
+      <w:proofErr w:type="spellEnd"/>
+      <w:r>
+        <w:rPr>
+          <w:rFonts w:asciiTheme="majorHAnsi" w:hAnsiTheme="majorHAnsi" w:cstheme="majorHAnsi"/>
+          <w:sz w:val="30"/>
+          <w:szCs w:val="30"/>
+        </w:rPr>
+        <w:t xml:space="preserve"> </w:t>
+      </w:r>
+      <w:proofErr w:type="spellStart"/>
+      <w:r>
+        <w:rPr>
+          <w:rFonts w:asciiTheme="majorHAnsi" w:hAnsiTheme="majorHAnsi" w:cstheme="majorHAnsi"/>
+          <w:sz w:val="30"/>
+          <w:szCs w:val="30"/>
+        </w:rPr>
+        <w:t>EasyUML</w:t>
+      </w:r>
+      <w:proofErr w:type="spellEnd"/>
       <w:r>
         <w:rPr>
           <w:rFonts w:asciiTheme="majorHAnsi" w:hAnsiTheme="majorHAnsi" w:cstheme="majorHAnsi"/>
@@ -6673,7 +7333,7 @@
                     <pic:cNvPicPr/>
                   </pic:nvPicPr>
                   <pic:blipFill>
-                    <a:blip r:embed="rId27">
+                    <a:blip r:embed="rId25">
                       <a:extLst>
                         <a:ext uri="{28A0092B-C50C-407E-A947-70E740481C1C}">
                           <a14:useLocalDpi xmlns:a14="http://schemas.microsoft.com/office/drawing/2010/main" val="0"/>
@@ -6835,7 +7495,7 @@
                     <pic:cNvPicPr/>
                   </pic:nvPicPr>
                   <pic:blipFill>
-                    <a:blip r:embed="rId28">
+                    <a:blip r:embed="rId26">
                       <a:extLst>
                         <a:ext uri="{28A0092B-C50C-407E-A947-70E740481C1C}">
                           <a14:useLocalDpi xmlns:a14="http://schemas.microsoft.com/office/drawing/2010/main" val="0"/>
@@ -6875,7 +7535,7 @@
           <w:rFonts w:cstheme="majorHAnsi"/>
         </w:rPr>
       </w:pPr>
-      <w:bookmarkStart w:id="16" w:name="_Toc516066950"/>
+      <w:bookmarkStart w:id="17" w:name="_Toc516066950"/>
       <w:r>
         <w:rPr>
           <w:rFonts w:cstheme="majorHAnsi"/>
@@ -6883,7 +7543,7 @@
         <w:lastRenderedPageBreak/>
         <w:t>Diagram Przypadków Użycia</w:t>
       </w:r>
-      <w:bookmarkEnd w:id="16"/>
+      <w:bookmarkEnd w:id="17"/>
     </w:p>
     <w:p>
       <w:pPr>
@@ -6921,7 +7581,7 @@
             <o:lock v:ext="edit" aspectratio="t"/>
           </v:shapetype>
           <v:shape id="_x0000_i1025" type="#_x0000_t75" style="width:453pt;height:395.25pt">
-            <v:imagedata r:id="rId29" o:title="DiagramPrzypadkowUzycia"/>
+            <v:imagedata r:id="rId27" o:title="DiagramPrzypadkowUzycia"/>
           </v:shape>
         </w:pict>
       </w:r>
@@ -6943,14 +7603,14 @@
           <w:rFonts w:cstheme="majorHAnsi"/>
         </w:rPr>
       </w:pPr>
-      <w:bookmarkStart w:id="17" w:name="_Toc516066951"/>
+      <w:bookmarkStart w:id="18" w:name="_Toc516066951"/>
       <w:r>
         <w:rPr>
           <w:rFonts w:cstheme="majorHAnsi"/>
         </w:rPr>
         <w:t>Diagram Aktywności</w:t>
       </w:r>
-      <w:bookmarkEnd w:id="17"/>
+      <w:bookmarkEnd w:id="18"/>
     </w:p>
     <w:p>
       <w:pPr>
@@ -6969,7 +7629,7 @@
         </w:rPr>
         <w:pict>
           <v:shape id="_x0000_i1026" type="#_x0000_t75" style="width:453pt;height:213pt">
-            <v:imagedata r:id="rId30" o:title="DiagramAktywnosci"/>
+            <v:imagedata r:id="rId28" o:title="DiagramAktywnosci"/>
           </v:shape>
         </w:pict>
       </w:r>
@@ -6991,7 +7651,7 @@
           <w:rFonts w:cstheme="majorHAnsi"/>
         </w:rPr>
       </w:pPr>
-      <w:bookmarkStart w:id="18" w:name="_Toc516066952"/>
+      <w:bookmarkStart w:id="19" w:name="_Toc516066952"/>
       <w:r>
         <w:rPr>
           <w:rFonts w:cstheme="majorHAnsi"/>
@@ -6999,7 +7659,7 @@
         <w:lastRenderedPageBreak/>
         <w:t>Diagram Sekwencji</w:t>
       </w:r>
-      <w:bookmarkEnd w:id="18"/>
+      <w:bookmarkEnd w:id="19"/>
     </w:p>
     <w:p>
       <w:pPr>
@@ -7018,7 +7678,7 @@
         </w:rPr>
         <w:pict>
           <v:shape id="_x0000_i1027" type="#_x0000_t75" style="width:453.75pt;height:596.25pt">
-            <v:imagedata r:id="rId31" o:title="DiagramSekwencji"/>
+            <v:imagedata r:id="rId29" o:title="DiagramSekwencji"/>
           </v:shape>
         </w:pict>
       </w:r>
@@ -7061,7 +7721,7 @@
           <w:rFonts w:cstheme="majorHAnsi"/>
         </w:rPr>
       </w:pPr>
-      <w:bookmarkStart w:id="19" w:name="_Toc516066953"/>
+      <w:bookmarkStart w:id="20" w:name="_Toc516066953"/>
       <w:r>
         <w:rPr>
           <w:rFonts w:cstheme="majorHAnsi"/>
@@ -7069,7 +7729,7 @@
         <w:lastRenderedPageBreak/>
         <w:t>Baza Danych</w:t>
       </w:r>
-      <w:bookmarkEnd w:id="19"/>
+      <w:bookmarkEnd w:id="20"/>
     </w:p>
     <w:p>
       <w:pPr>
@@ -7094,8 +7754,36 @@
           <w:sz w:val="24"/>
           <w:szCs w:val="24"/>
         </w:rPr>
-        <w:t>wykonana w programie DB Browser for SQLite</w:t>
-      </w:r>
+        <w:t xml:space="preserve">wykonana w programie DB </w:t>
+      </w:r>
+      <w:proofErr w:type="spellStart"/>
+      <w:r>
+        <w:rPr>
+          <w:rFonts w:asciiTheme="majorHAnsi" w:hAnsiTheme="majorHAnsi" w:cstheme="majorHAnsi"/>
+          <w:sz w:val="24"/>
+          <w:szCs w:val="24"/>
+        </w:rPr>
+        <w:t>Browser</w:t>
+      </w:r>
+      <w:proofErr w:type="spellEnd"/>
+      <w:r>
+        <w:rPr>
+          <w:rFonts w:asciiTheme="majorHAnsi" w:hAnsiTheme="majorHAnsi" w:cstheme="majorHAnsi"/>
+          <w:sz w:val="24"/>
+          <w:szCs w:val="24"/>
+        </w:rPr>
+        <w:t xml:space="preserve"> for </w:t>
+      </w:r>
+      <w:proofErr w:type="spellStart"/>
+      <w:r>
+        <w:rPr>
+          <w:rFonts w:asciiTheme="majorHAnsi" w:hAnsiTheme="majorHAnsi" w:cstheme="majorHAnsi"/>
+          <w:sz w:val="24"/>
+          <w:szCs w:val="24"/>
+        </w:rPr>
+        <w:t>SQLite</w:t>
+      </w:r>
+      <w:proofErr w:type="spellEnd"/>
     </w:p>
     <w:p>
       <w:pPr>
@@ -7138,7 +7826,7 @@
                     <pic:cNvPicPr/>
                   </pic:nvPicPr>
                   <pic:blipFill>
-                    <a:blip r:embed="rId32"/>
+                    <a:blip r:embed="rId30"/>
                     <a:stretch>
                       <a:fillRect/>
                     </a:stretch>
@@ -7253,6 +7941,3041 @@
             <wp:extent cx="5759450" cy="3046095"/>
             <wp:effectExtent l="0" t="0" r="0" b="1905"/>
             <wp:docPr id="5" name="Obraz 5"/>
+            <wp:cNvGraphicFramePr>
+              <a:graphicFrameLocks xmlns:a="http://schemas.openxmlformats.org/drawingml/2006/main" noChangeAspect="1"/>
+            </wp:cNvGraphicFramePr>
+            <a:graphic xmlns:a="http://schemas.openxmlformats.org/drawingml/2006/main">
+              <a:graphicData uri="http://schemas.openxmlformats.org/drawingml/2006/picture">
+                <pic:pic xmlns:pic="http://schemas.openxmlformats.org/drawingml/2006/picture">
+                  <pic:nvPicPr>
+                    <pic:cNvPr id="1" name=""/>
+                    <pic:cNvPicPr/>
+                  </pic:nvPicPr>
+                  <pic:blipFill>
+                    <a:blip r:embed="rId31"/>
+                    <a:stretch>
+                      <a:fillRect/>
+                    </a:stretch>
+                  </pic:blipFill>
+                  <pic:spPr>
+                    <a:xfrm>
+                      <a:off x="0" y="0"/>
+                      <a:ext cx="5759450" cy="3046095"/>
+                    </a:xfrm>
+                    <a:prstGeom prst="rect">
+                      <a:avLst/>
+                    </a:prstGeom>
+                  </pic:spPr>
+                </pic:pic>
+              </a:graphicData>
+            </a:graphic>
+          </wp:inline>
+        </w:drawing>
+      </w:r>
+    </w:p>
+    <w:p>
+      <w:pPr>
+        <w:rPr>
+          <w:rFonts w:asciiTheme="majorHAnsi" w:hAnsiTheme="majorHAnsi" w:cstheme="majorHAnsi"/>
+        </w:rPr>
+      </w:pPr>
+    </w:p>
+    <w:p>
+      <w:pPr>
+        <w:rPr>
+          <w:rFonts w:asciiTheme="majorHAnsi" w:hAnsiTheme="majorHAnsi" w:cstheme="majorHAnsi"/>
+        </w:rPr>
+      </w:pPr>
+    </w:p>
+    <w:p>
+      <w:pPr>
+        <w:pStyle w:val="Nagwek2"/>
+        <w:jc w:val="center"/>
+        <w:rPr>
+          <w:rFonts w:cstheme="majorHAnsi"/>
+          <w:lang w:val="en-GB"/>
+        </w:rPr>
+      </w:pPr>
+      <w:proofErr w:type="spellStart"/>
+      <w:r>
+        <w:rPr>
+          <w:rFonts w:cstheme="majorHAnsi"/>
+          <w:lang w:val="en-GB"/>
+        </w:rPr>
+        <w:lastRenderedPageBreak/>
+        <w:t>Skrypt</w:t>
+      </w:r>
+      <w:proofErr w:type="spellEnd"/>
+      <w:r>
+        <w:rPr>
+          <w:rFonts w:cstheme="majorHAnsi"/>
+          <w:lang w:val="en-GB"/>
+        </w:rPr>
+        <w:t xml:space="preserve"> SQL</w:t>
+      </w:r>
+    </w:p>
+    <w:p>
+      <w:pPr>
+        <w:rPr>
+          <w:rFonts w:asciiTheme="majorHAnsi" w:hAnsiTheme="majorHAnsi" w:cstheme="majorHAnsi"/>
+          <w:lang w:val="en-GB"/>
+        </w:rPr>
+      </w:pPr>
+    </w:p>
+    <w:p>
+      <w:pPr>
+        <w:autoSpaceDE w:val="0"/>
+        <w:autoSpaceDN w:val="0"/>
+        <w:adjustRightInd w:val="0"/>
+        <w:spacing w:after="0" w:line="240" w:lineRule="auto"/>
+        <w:rPr>
+          <w:rFonts w:asciiTheme="majorHAnsi" w:hAnsiTheme="majorHAnsi" w:cstheme="majorHAnsi"/>
+          <w:lang w:val="en-GB"/>
+        </w:rPr>
+      </w:pPr>
+      <w:r>
+        <w:rPr>
+          <w:rFonts w:asciiTheme="majorHAnsi" w:hAnsiTheme="majorHAnsi" w:cstheme="majorHAnsi"/>
+          <w:lang w:val="en-GB"/>
+        </w:rPr>
+        <w:t>BEGIN TRANSACTION;</w:t>
+      </w:r>
+    </w:p>
+    <w:p>
+      <w:pPr>
+        <w:autoSpaceDE w:val="0"/>
+        <w:autoSpaceDN w:val="0"/>
+        <w:adjustRightInd w:val="0"/>
+        <w:spacing w:after="0" w:line="240" w:lineRule="auto"/>
+        <w:rPr>
+          <w:rFonts w:asciiTheme="majorHAnsi" w:hAnsiTheme="majorHAnsi" w:cstheme="majorHAnsi"/>
+          <w:lang w:val="en-GB"/>
+        </w:rPr>
+      </w:pPr>
+      <w:r>
+        <w:rPr>
+          <w:rFonts w:asciiTheme="majorHAnsi" w:hAnsiTheme="majorHAnsi" w:cstheme="majorHAnsi"/>
+          <w:lang w:val="en-GB"/>
+        </w:rPr>
+        <w:t>CREATE TABLE IF NOT EXISTS `ZADANIA` (</w:t>
+      </w:r>
+    </w:p>
+    <w:p>
+      <w:pPr>
+        <w:autoSpaceDE w:val="0"/>
+        <w:autoSpaceDN w:val="0"/>
+        <w:adjustRightInd w:val="0"/>
+        <w:spacing w:after="0" w:line="240" w:lineRule="auto"/>
+        <w:rPr>
+          <w:rFonts w:asciiTheme="majorHAnsi" w:hAnsiTheme="majorHAnsi" w:cstheme="majorHAnsi"/>
+          <w:lang w:val="en-GB"/>
+        </w:rPr>
+      </w:pPr>
+      <w:r>
+        <w:rPr>
+          <w:rFonts w:asciiTheme="majorHAnsi" w:hAnsiTheme="majorHAnsi" w:cstheme="majorHAnsi"/>
+          <w:lang w:val="en-GB"/>
+        </w:rPr>
+        <w:tab/>
+        <w:t>`ID_ZADANIA`</w:t>
+      </w:r>
+      <w:r>
+        <w:rPr>
+          <w:rFonts w:asciiTheme="majorHAnsi" w:hAnsiTheme="majorHAnsi" w:cstheme="majorHAnsi"/>
+          <w:lang w:val="en-GB"/>
+        </w:rPr>
+        <w:tab/>
+        <w:t>INTEGER NOT NULL PRIMARY KEY AUTOINCREMENT UNIQUE,</w:t>
+      </w:r>
+    </w:p>
+    <w:p>
+      <w:pPr>
+        <w:autoSpaceDE w:val="0"/>
+        <w:autoSpaceDN w:val="0"/>
+        <w:adjustRightInd w:val="0"/>
+        <w:spacing w:after="0" w:line="240" w:lineRule="auto"/>
+        <w:rPr>
+          <w:rFonts w:asciiTheme="majorHAnsi" w:hAnsiTheme="majorHAnsi" w:cstheme="majorHAnsi"/>
+          <w:lang w:val="en-GB"/>
+        </w:rPr>
+      </w:pPr>
+      <w:r>
+        <w:rPr>
+          <w:rFonts w:asciiTheme="majorHAnsi" w:hAnsiTheme="majorHAnsi" w:cstheme="majorHAnsi"/>
+          <w:lang w:val="en-GB"/>
+        </w:rPr>
+        <w:tab/>
+        <w:t>`NAZWA_ZADANIA`</w:t>
+      </w:r>
+      <w:r>
+        <w:rPr>
+          <w:rFonts w:asciiTheme="majorHAnsi" w:hAnsiTheme="majorHAnsi" w:cstheme="majorHAnsi"/>
+          <w:lang w:val="en-GB"/>
+        </w:rPr>
+        <w:tab/>
+        <w:t>TEXT NOT NULL UNIQUE,</w:t>
+      </w:r>
+    </w:p>
+    <w:p>
+      <w:pPr>
+        <w:autoSpaceDE w:val="0"/>
+        <w:autoSpaceDN w:val="0"/>
+        <w:adjustRightInd w:val="0"/>
+        <w:spacing w:after="0" w:line="240" w:lineRule="auto"/>
+        <w:rPr>
+          <w:rFonts w:asciiTheme="majorHAnsi" w:hAnsiTheme="majorHAnsi" w:cstheme="majorHAnsi"/>
+          <w:lang w:val="en-GB"/>
+        </w:rPr>
+      </w:pPr>
+      <w:r>
+        <w:rPr>
+          <w:rFonts w:asciiTheme="majorHAnsi" w:hAnsiTheme="majorHAnsi" w:cstheme="majorHAnsi"/>
+          <w:lang w:val="en-GB"/>
+        </w:rPr>
+        <w:tab/>
+        <w:t>`STATUS`</w:t>
+      </w:r>
+      <w:r>
+        <w:rPr>
+          <w:rFonts w:asciiTheme="majorHAnsi" w:hAnsiTheme="majorHAnsi" w:cstheme="majorHAnsi"/>
+          <w:lang w:val="en-GB"/>
+        </w:rPr>
+        <w:tab/>
+        <w:t>INTEGER NOT NULL,</w:t>
+      </w:r>
+    </w:p>
+    <w:p>
+      <w:pPr>
+        <w:autoSpaceDE w:val="0"/>
+        <w:autoSpaceDN w:val="0"/>
+        <w:adjustRightInd w:val="0"/>
+        <w:spacing w:after="0" w:line="240" w:lineRule="auto"/>
+        <w:rPr>
+          <w:rFonts w:asciiTheme="majorHAnsi" w:hAnsiTheme="majorHAnsi" w:cstheme="majorHAnsi"/>
+          <w:lang w:val="en-GB"/>
+        </w:rPr>
+      </w:pPr>
+      <w:r>
+        <w:rPr>
+          <w:rFonts w:asciiTheme="majorHAnsi" w:hAnsiTheme="majorHAnsi" w:cstheme="majorHAnsi"/>
+          <w:lang w:val="en-GB"/>
+        </w:rPr>
+        <w:tab/>
+        <w:t>`PRIORYTET`</w:t>
+      </w:r>
+      <w:r>
+        <w:rPr>
+          <w:rFonts w:asciiTheme="majorHAnsi" w:hAnsiTheme="majorHAnsi" w:cstheme="majorHAnsi"/>
+          <w:lang w:val="en-GB"/>
+        </w:rPr>
+        <w:tab/>
+        <w:t>TEXT NOT NULL,</w:t>
+      </w:r>
+    </w:p>
+    <w:p>
+      <w:pPr>
+        <w:autoSpaceDE w:val="0"/>
+        <w:autoSpaceDN w:val="0"/>
+        <w:adjustRightInd w:val="0"/>
+        <w:spacing w:after="0" w:line="240" w:lineRule="auto"/>
+        <w:rPr>
+          <w:rFonts w:asciiTheme="majorHAnsi" w:hAnsiTheme="majorHAnsi" w:cstheme="majorHAnsi"/>
+          <w:lang w:val="en-GB"/>
+        </w:rPr>
+      </w:pPr>
+      <w:r>
+        <w:rPr>
+          <w:rFonts w:asciiTheme="majorHAnsi" w:hAnsiTheme="majorHAnsi" w:cstheme="majorHAnsi"/>
+          <w:lang w:val="en-GB"/>
+        </w:rPr>
+        <w:tab/>
+        <w:t>`ID_ZGLASZAJACEGO`</w:t>
+      </w:r>
+      <w:r>
+        <w:rPr>
+          <w:rFonts w:asciiTheme="majorHAnsi" w:hAnsiTheme="majorHAnsi" w:cstheme="majorHAnsi"/>
+          <w:lang w:val="en-GB"/>
+        </w:rPr>
+        <w:tab/>
+        <w:t>INTEGER NOT NULL,</w:t>
+      </w:r>
+    </w:p>
+    <w:p>
+      <w:pPr>
+        <w:autoSpaceDE w:val="0"/>
+        <w:autoSpaceDN w:val="0"/>
+        <w:adjustRightInd w:val="0"/>
+        <w:spacing w:after="0" w:line="240" w:lineRule="auto"/>
+        <w:rPr>
+          <w:rFonts w:asciiTheme="majorHAnsi" w:hAnsiTheme="majorHAnsi" w:cstheme="majorHAnsi"/>
+          <w:lang w:val="en-GB"/>
+        </w:rPr>
+      </w:pPr>
+      <w:r>
+        <w:rPr>
+          <w:rFonts w:asciiTheme="majorHAnsi" w:hAnsiTheme="majorHAnsi" w:cstheme="majorHAnsi"/>
+          <w:lang w:val="en-GB"/>
+        </w:rPr>
+        <w:tab/>
+        <w:t>`ID_PRZYPISANEGO`</w:t>
+      </w:r>
+      <w:r>
+        <w:rPr>
+          <w:rFonts w:asciiTheme="majorHAnsi" w:hAnsiTheme="majorHAnsi" w:cstheme="majorHAnsi"/>
+          <w:lang w:val="en-GB"/>
+        </w:rPr>
+        <w:tab/>
+        <w:t>INTEGER NOT NULL,</w:t>
+      </w:r>
+    </w:p>
+    <w:p>
+      <w:pPr>
+        <w:autoSpaceDE w:val="0"/>
+        <w:autoSpaceDN w:val="0"/>
+        <w:adjustRightInd w:val="0"/>
+        <w:spacing w:after="0" w:line="240" w:lineRule="auto"/>
+        <w:rPr>
+          <w:rFonts w:asciiTheme="majorHAnsi" w:hAnsiTheme="majorHAnsi" w:cstheme="majorHAnsi"/>
+          <w:lang w:val="en-GB"/>
+        </w:rPr>
+      </w:pPr>
+      <w:r>
+        <w:rPr>
+          <w:rFonts w:asciiTheme="majorHAnsi" w:hAnsiTheme="majorHAnsi" w:cstheme="majorHAnsi"/>
+          <w:lang w:val="en-GB"/>
+        </w:rPr>
+        <w:tab/>
+        <w:t>`DATA_UTWORZENIA`</w:t>
+      </w:r>
+      <w:r>
+        <w:rPr>
+          <w:rFonts w:asciiTheme="majorHAnsi" w:hAnsiTheme="majorHAnsi" w:cstheme="majorHAnsi"/>
+          <w:lang w:val="en-GB"/>
+        </w:rPr>
+        <w:tab/>
+        <w:t>TEXT NOT NULL,</w:t>
+      </w:r>
+    </w:p>
+    <w:p>
+      <w:pPr>
+        <w:autoSpaceDE w:val="0"/>
+        <w:autoSpaceDN w:val="0"/>
+        <w:adjustRightInd w:val="0"/>
+        <w:spacing w:after="0" w:line="240" w:lineRule="auto"/>
+        <w:rPr>
+          <w:rFonts w:asciiTheme="majorHAnsi" w:hAnsiTheme="majorHAnsi" w:cstheme="majorHAnsi"/>
+          <w:lang w:val="en-GB"/>
+        </w:rPr>
+      </w:pPr>
+      <w:r>
+        <w:rPr>
+          <w:rFonts w:asciiTheme="majorHAnsi" w:hAnsiTheme="majorHAnsi" w:cstheme="majorHAnsi"/>
+          <w:lang w:val="en-GB"/>
+        </w:rPr>
+        <w:tab/>
+        <w:t>`DATA_AKTUALIZACJI`</w:t>
+      </w:r>
+      <w:r>
+        <w:rPr>
+          <w:rFonts w:asciiTheme="majorHAnsi" w:hAnsiTheme="majorHAnsi" w:cstheme="majorHAnsi"/>
+          <w:lang w:val="en-GB"/>
+        </w:rPr>
+        <w:tab/>
+        <w:t>TEXT NOT NULL,</w:t>
+      </w:r>
+    </w:p>
+    <w:p>
+      <w:pPr>
+        <w:autoSpaceDE w:val="0"/>
+        <w:autoSpaceDN w:val="0"/>
+        <w:adjustRightInd w:val="0"/>
+        <w:spacing w:after="0" w:line="240" w:lineRule="auto"/>
+        <w:rPr>
+          <w:rFonts w:asciiTheme="majorHAnsi" w:hAnsiTheme="majorHAnsi" w:cstheme="majorHAnsi"/>
+          <w:lang w:val="en-GB"/>
+        </w:rPr>
+      </w:pPr>
+      <w:r>
+        <w:rPr>
+          <w:rFonts w:asciiTheme="majorHAnsi" w:hAnsiTheme="majorHAnsi" w:cstheme="majorHAnsi"/>
+          <w:lang w:val="en-GB"/>
+        </w:rPr>
+        <w:tab/>
+        <w:t>`OPIS`</w:t>
+      </w:r>
+      <w:r>
+        <w:rPr>
+          <w:rFonts w:asciiTheme="majorHAnsi" w:hAnsiTheme="majorHAnsi" w:cstheme="majorHAnsi"/>
+          <w:lang w:val="en-GB"/>
+        </w:rPr>
+        <w:tab/>
+        <w:t>TEXT NOT NULL,</w:t>
+      </w:r>
+    </w:p>
+    <w:p>
+      <w:pPr>
+        <w:autoSpaceDE w:val="0"/>
+        <w:autoSpaceDN w:val="0"/>
+        <w:adjustRightInd w:val="0"/>
+        <w:spacing w:after="0" w:line="240" w:lineRule="auto"/>
+        <w:rPr>
+          <w:rFonts w:asciiTheme="majorHAnsi" w:hAnsiTheme="majorHAnsi" w:cstheme="majorHAnsi"/>
+          <w:lang w:val="en-GB"/>
+        </w:rPr>
+      </w:pPr>
+      <w:r>
+        <w:rPr>
+          <w:rFonts w:asciiTheme="majorHAnsi" w:hAnsiTheme="majorHAnsi" w:cstheme="majorHAnsi"/>
+          <w:lang w:val="en-GB"/>
+        </w:rPr>
+        <w:tab/>
+        <w:t>`KOMENTARZ`</w:t>
+      </w:r>
+      <w:r>
+        <w:rPr>
+          <w:rFonts w:asciiTheme="majorHAnsi" w:hAnsiTheme="majorHAnsi" w:cstheme="majorHAnsi"/>
+          <w:lang w:val="en-GB"/>
+        </w:rPr>
+        <w:tab/>
+        <w:t>TEXT,</w:t>
+      </w:r>
+    </w:p>
+    <w:p>
+      <w:pPr>
+        <w:autoSpaceDE w:val="0"/>
+        <w:autoSpaceDN w:val="0"/>
+        <w:adjustRightInd w:val="0"/>
+        <w:spacing w:after="0" w:line="240" w:lineRule="auto"/>
+        <w:rPr>
+          <w:rFonts w:asciiTheme="majorHAnsi" w:hAnsiTheme="majorHAnsi" w:cstheme="majorHAnsi"/>
+          <w:lang w:val="en-GB"/>
+        </w:rPr>
+      </w:pPr>
+      <w:r>
+        <w:rPr>
+          <w:rFonts w:asciiTheme="majorHAnsi" w:hAnsiTheme="majorHAnsi" w:cstheme="majorHAnsi"/>
+          <w:lang w:val="en-GB"/>
+        </w:rPr>
+        <w:tab/>
+        <w:t>`ID_PROJEKTU`</w:t>
+      </w:r>
+      <w:r>
+        <w:rPr>
+          <w:rFonts w:asciiTheme="majorHAnsi" w:hAnsiTheme="majorHAnsi" w:cstheme="majorHAnsi"/>
+          <w:lang w:val="en-GB"/>
+        </w:rPr>
+        <w:tab/>
+        <w:t>INTEGER NOT NULL,</w:t>
+      </w:r>
+    </w:p>
+    <w:p>
+      <w:pPr>
+        <w:autoSpaceDE w:val="0"/>
+        <w:autoSpaceDN w:val="0"/>
+        <w:adjustRightInd w:val="0"/>
+        <w:spacing w:after="0" w:line="240" w:lineRule="auto"/>
+        <w:rPr>
+          <w:rFonts w:asciiTheme="majorHAnsi" w:hAnsiTheme="majorHAnsi" w:cstheme="majorHAnsi"/>
+          <w:lang w:val="en-GB"/>
+        </w:rPr>
+      </w:pPr>
+      <w:r>
+        <w:rPr>
+          <w:rFonts w:asciiTheme="majorHAnsi" w:hAnsiTheme="majorHAnsi" w:cstheme="majorHAnsi"/>
+          <w:lang w:val="en-GB"/>
+        </w:rPr>
+        <w:tab/>
+        <w:t>`ID_SPRINTU`</w:t>
+      </w:r>
+      <w:r>
+        <w:rPr>
+          <w:rFonts w:asciiTheme="majorHAnsi" w:hAnsiTheme="majorHAnsi" w:cstheme="majorHAnsi"/>
+          <w:lang w:val="en-GB"/>
+        </w:rPr>
+        <w:tab/>
+        <w:t>INTEGER NOT NULL,</w:t>
+      </w:r>
+    </w:p>
+    <w:p>
+      <w:pPr>
+        <w:autoSpaceDE w:val="0"/>
+        <w:autoSpaceDN w:val="0"/>
+        <w:adjustRightInd w:val="0"/>
+        <w:spacing w:after="0" w:line="240" w:lineRule="auto"/>
+        <w:rPr>
+          <w:rFonts w:asciiTheme="majorHAnsi" w:hAnsiTheme="majorHAnsi" w:cstheme="majorHAnsi"/>
+          <w:lang w:val="en-GB"/>
+        </w:rPr>
+      </w:pPr>
+      <w:r>
+        <w:rPr>
+          <w:rFonts w:asciiTheme="majorHAnsi" w:hAnsiTheme="majorHAnsi" w:cstheme="majorHAnsi"/>
+          <w:lang w:val="en-GB"/>
+        </w:rPr>
+        <w:tab/>
+        <w:t>`ID_GRUPY`</w:t>
+      </w:r>
+      <w:r>
+        <w:rPr>
+          <w:rFonts w:asciiTheme="majorHAnsi" w:hAnsiTheme="majorHAnsi" w:cstheme="majorHAnsi"/>
+          <w:lang w:val="en-GB"/>
+        </w:rPr>
+        <w:tab/>
+        <w:t>INTEGER,</w:t>
+      </w:r>
+    </w:p>
+    <w:p>
+      <w:pPr>
+        <w:autoSpaceDE w:val="0"/>
+        <w:autoSpaceDN w:val="0"/>
+        <w:adjustRightInd w:val="0"/>
+        <w:spacing w:after="0" w:line="240" w:lineRule="auto"/>
+        <w:rPr>
+          <w:rFonts w:asciiTheme="majorHAnsi" w:hAnsiTheme="majorHAnsi" w:cstheme="majorHAnsi"/>
+          <w:lang w:val="en-GB"/>
+        </w:rPr>
+      </w:pPr>
+      <w:r>
+        <w:rPr>
+          <w:rFonts w:asciiTheme="majorHAnsi" w:hAnsiTheme="majorHAnsi" w:cstheme="majorHAnsi"/>
+          <w:lang w:val="en-GB"/>
+        </w:rPr>
+        <w:tab/>
+        <w:t xml:space="preserve">FOREIGN </w:t>
+      </w:r>
+      <w:proofErr w:type="gramStart"/>
+      <w:r>
+        <w:rPr>
+          <w:rFonts w:asciiTheme="majorHAnsi" w:hAnsiTheme="majorHAnsi" w:cstheme="majorHAnsi"/>
+          <w:lang w:val="en-GB"/>
+        </w:rPr>
+        <w:t>KEY(</w:t>
+      </w:r>
+      <w:proofErr w:type="gramEnd"/>
+      <w:r>
+        <w:rPr>
+          <w:rFonts w:asciiTheme="majorHAnsi" w:hAnsiTheme="majorHAnsi" w:cstheme="majorHAnsi"/>
+          <w:lang w:val="en-GB"/>
+        </w:rPr>
+        <w:t>`ID_GRUPY`) REFERENCES `GRUPY`(`ID_GRUPY`),</w:t>
+      </w:r>
+    </w:p>
+    <w:p>
+      <w:pPr>
+        <w:autoSpaceDE w:val="0"/>
+        <w:autoSpaceDN w:val="0"/>
+        <w:adjustRightInd w:val="0"/>
+        <w:spacing w:after="0" w:line="240" w:lineRule="auto"/>
+        <w:rPr>
+          <w:rFonts w:asciiTheme="majorHAnsi" w:hAnsiTheme="majorHAnsi" w:cstheme="majorHAnsi"/>
+        </w:rPr>
+      </w:pPr>
+      <w:r>
+        <w:rPr>
+          <w:rFonts w:asciiTheme="majorHAnsi" w:hAnsiTheme="majorHAnsi" w:cstheme="majorHAnsi"/>
+          <w:lang w:val="en-GB"/>
+        </w:rPr>
+        <w:tab/>
+      </w:r>
+      <w:r>
+        <w:rPr>
+          <w:rFonts w:asciiTheme="majorHAnsi" w:hAnsiTheme="majorHAnsi" w:cstheme="majorHAnsi"/>
+        </w:rPr>
+        <w:t>FOREIGN KEY(`ID_ZGLASZAJACEGO`) REFERENCES `UZYTKOWNICY`(`ID_UZYTKOWNIKA`),</w:t>
+      </w:r>
+    </w:p>
+    <w:p>
+      <w:pPr>
+        <w:autoSpaceDE w:val="0"/>
+        <w:autoSpaceDN w:val="0"/>
+        <w:adjustRightInd w:val="0"/>
+        <w:spacing w:after="0" w:line="240" w:lineRule="auto"/>
+        <w:rPr>
+          <w:rFonts w:asciiTheme="majorHAnsi" w:hAnsiTheme="majorHAnsi" w:cstheme="majorHAnsi"/>
+        </w:rPr>
+      </w:pPr>
+      <w:r>
+        <w:rPr>
+          <w:rFonts w:asciiTheme="majorHAnsi" w:hAnsiTheme="majorHAnsi" w:cstheme="majorHAnsi"/>
+        </w:rPr>
+        <w:tab/>
+        <w:t>FOREIGN KEY(`ID_PRZYPISANEGO`) REFERENCES `UZYTKOWNICY`(`ID_UZYTKOWNIKA`),</w:t>
+      </w:r>
+    </w:p>
+    <w:p>
+      <w:pPr>
+        <w:autoSpaceDE w:val="0"/>
+        <w:autoSpaceDN w:val="0"/>
+        <w:adjustRightInd w:val="0"/>
+        <w:spacing w:after="0" w:line="240" w:lineRule="auto"/>
+        <w:rPr>
+          <w:rFonts w:asciiTheme="majorHAnsi" w:hAnsiTheme="majorHAnsi" w:cstheme="majorHAnsi"/>
+          <w:lang w:val="en-GB"/>
+        </w:rPr>
+      </w:pPr>
+      <w:r>
+        <w:rPr>
+          <w:rFonts w:asciiTheme="majorHAnsi" w:hAnsiTheme="majorHAnsi" w:cstheme="majorHAnsi"/>
+        </w:rPr>
+        <w:tab/>
+      </w:r>
+      <w:r>
+        <w:rPr>
+          <w:rFonts w:asciiTheme="majorHAnsi" w:hAnsiTheme="majorHAnsi" w:cstheme="majorHAnsi"/>
+          <w:lang w:val="en-GB"/>
+        </w:rPr>
+        <w:t xml:space="preserve">FOREIGN </w:t>
+      </w:r>
+      <w:proofErr w:type="gramStart"/>
+      <w:r>
+        <w:rPr>
+          <w:rFonts w:asciiTheme="majorHAnsi" w:hAnsiTheme="majorHAnsi" w:cstheme="majorHAnsi"/>
+          <w:lang w:val="en-GB"/>
+        </w:rPr>
+        <w:t>KEY(</w:t>
+      </w:r>
+      <w:proofErr w:type="gramEnd"/>
+      <w:r>
+        <w:rPr>
+          <w:rFonts w:asciiTheme="majorHAnsi" w:hAnsiTheme="majorHAnsi" w:cstheme="majorHAnsi"/>
+          <w:lang w:val="en-GB"/>
+        </w:rPr>
+        <w:t>`ID_SPRINTU`) REFERENCES `SPRINTY`(`ID_SPRINTU`),</w:t>
+      </w:r>
+    </w:p>
+    <w:p>
+      <w:pPr>
+        <w:autoSpaceDE w:val="0"/>
+        <w:autoSpaceDN w:val="0"/>
+        <w:adjustRightInd w:val="0"/>
+        <w:spacing w:after="0" w:line="240" w:lineRule="auto"/>
+        <w:rPr>
+          <w:rFonts w:asciiTheme="majorHAnsi" w:hAnsiTheme="majorHAnsi" w:cstheme="majorHAnsi"/>
+          <w:lang w:val="en-GB"/>
+        </w:rPr>
+      </w:pPr>
+      <w:r>
+        <w:rPr>
+          <w:rFonts w:asciiTheme="majorHAnsi" w:hAnsiTheme="majorHAnsi" w:cstheme="majorHAnsi"/>
+          <w:lang w:val="en-GB"/>
+        </w:rPr>
+        <w:tab/>
+        <w:t xml:space="preserve">FOREIGN </w:t>
+      </w:r>
+      <w:proofErr w:type="gramStart"/>
+      <w:r>
+        <w:rPr>
+          <w:rFonts w:asciiTheme="majorHAnsi" w:hAnsiTheme="majorHAnsi" w:cstheme="majorHAnsi"/>
+          <w:lang w:val="en-GB"/>
+        </w:rPr>
+        <w:t>KEY(</w:t>
+      </w:r>
+      <w:proofErr w:type="gramEnd"/>
+      <w:r>
+        <w:rPr>
+          <w:rFonts w:asciiTheme="majorHAnsi" w:hAnsiTheme="majorHAnsi" w:cstheme="majorHAnsi"/>
+          <w:lang w:val="en-GB"/>
+        </w:rPr>
+        <w:t>`ID_PROJEKTU`) REFERENCES `PROJEKTY`(`ID_PROJEKTU`)</w:t>
+      </w:r>
+    </w:p>
+    <w:p>
+      <w:pPr>
+        <w:autoSpaceDE w:val="0"/>
+        <w:autoSpaceDN w:val="0"/>
+        <w:adjustRightInd w:val="0"/>
+        <w:spacing w:after="0" w:line="240" w:lineRule="auto"/>
+        <w:rPr>
+          <w:rFonts w:asciiTheme="majorHAnsi" w:hAnsiTheme="majorHAnsi" w:cstheme="majorHAnsi"/>
+          <w:lang w:val="en-GB"/>
+        </w:rPr>
+      </w:pPr>
+      <w:r>
+        <w:rPr>
+          <w:rFonts w:asciiTheme="majorHAnsi" w:hAnsiTheme="majorHAnsi" w:cstheme="majorHAnsi"/>
+          <w:lang w:val="en-GB"/>
+        </w:rPr>
+        <w:t>);</w:t>
+      </w:r>
+    </w:p>
+    <w:p>
+      <w:pPr>
+        <w:autoSpaceDE w:val="0"/>
+        <w:autoSpaceDN w:val="0"/>
+        <w:adjustRightInd w:val="0"/>
+        <w:spacing w:after="0" w:line="240" w:lineRule="auto"/>
+        <w:rPr>
+          <w:rFonts w:asciiTheme="majorHAnsi" w:hAnsiTheme="majorHAnsi" w:cstheme="majorHAnsi"/>
+          <w:lang w:val="en-GB"/>
+        </w:rPr>
+      </w:pPr>
+      <w:r>
+        <w:rPr>
+          <w:rFonts w:asciiTheme="majorHAnsi" w:hAnsiTheme="majorHAnsi" w:cstheme="majorHAnsi"/>
+          <w:lang w:val="en-GB"/>
+        </w:rPr>
+        <w:t>CREATE TABLE IF NOT EXISTS `UZYTKOWNICY` (</w:t>
+      </w:r>
+    </w:p>
+    <w:p>
+      <w:pPr>
+        <w:autoSpaceDE w:val="0"/>
+        <w:autoSpaceDN w:val="0"/>
+        <w:adjustRightInd w:val="0"/>
+        <w:spacing w:after="0" w:line="240" w:lineRule="auto"/>
+        <w:rPr>
+          <w:rFonts w:asciiTheme="majorHAnsi" w:hAnsiTheme="majorHAnsi" w:cstheme="majorHAnsi"/>
+          <w:lang w:val="en-GB"/>
+        </w:rPr>
+      </w:pPr>
+      <w:r>
+        <w:rPr>
+          <w:rFonts w:asciiTheme="majorHAnsi" w:hAnsiTheme="majorHAnsi" w:cstheme="majorHAnsi"/>
+          <w:lang w:val="en-GB"/>
+        </w:rPr>
+        <w:tab/>
+        <w:t>`ID_UZYTKOWNIKA`</w:t>
+      </w:r>
+      <w:r>
+        <w:rPr>
+          <w:rFonts w:asciiTheme="majorHAnsi" w:hAnsiTheme="majorHAnsi" w:cstheme="majorHAnsi"/>
+          <w:lang w:val="en-GB"/>
+        </w:rPr>
+        <w:tab/>
+        <w:t>INTEGER NOT NULL PRIMARY KEY AUTOINCREMENT UNIQUE,</w:t>
+      </w:r>
+    </w:p>
+    <w:p>
+      <w:pPr>
+        <w:autoSpaceDE w:val="0"/>
+        <w:autoSpaceDN w:val="0"/>
+        <w:adjustRightInd w:val="0"/>
+        <w:spacing w:after="0" w:line="240" w:lineRule="auto"/>
+        <w:rPr>
+          <w:rFonts w:asciiTheme="majorHAnsi" w:hAnsiTheme="majorHAnsi" w:cstheme="majorHAnsi"/>
+          <w:lang w:val="en-GB"/>
+        </w:rPr>
+      </w:pPr>
+      <w:r>
+        <w:rPr>
+          <w:rFonts w:asciiTheme="majorHAnsi" w:hAnsiTheme="majorHAnsi" w:cstheme="majorHAnsi"/>
+          <w:lang w:val="en-GB"/>
+        </w:rPr>
+        <w:tab/>
+        <w:t>`IMIE`</w:t>
+      </w:r>
+      <w:r>
+        <w:rPr>
+          <w:rFonts w:asciiTheme="majorHAnsi" w:hAnsiTheme="majorHAnsi" w:cstheme="majorHAnsi"/>
+          <w:lang w:val="en-GB"/>
+        </w:rPr>
+        <w:tab/>
+        <w:t>TEXT NOT NULL,</w:t>
+      </w:r>
+    </w:p>
+    <w:p>
+      <w:pPr>
+        <w:autoSpaceDE w:val="0"/>
+        <w:autoSpaceDN w:val="0"/>
+        <w:adjustRightInd w:val="0"/>
+        <w:spacing w:after="0" w:line="240" w:lineRule="auto"/>
+        <w:rPr>
+          <w:rFonts w:asciiTheme="majorHAnsi" w:hAnsiTheme="majorHAnsi" w:cstheme="majorHAnsi"/>
+          <w:lang w:val="en-GB"/>
+        </w:rPr>
+      </w:pPr>
+      <w:r>
+        <w:rPr>
+          <w:rFonts w:asciiTheme="majorHAnsi" w:hAnsiTheme="majorHAnsi" w:cstheme="majorHAnsi"/>
+          <w:lang w:val="en-GB"/>
+        </w:rPr>
+        <w:tab/>
+        <w:t>`NAZWISKO`</w:t>
+      </w:r>
+      <w:r>
+        <w:rPr>
+          <w:rFonts w:asciiTheme="majorHAnsi" w:hAnsiTheme="majorHAnsi" w:cstheme="majorHAnsi"/>
+          <w:lang w:val="en-GB"/>
+        </w:rPr>
+        <w:tab/>
+        <w:t>TEXT NOT NULL,</w:t>
+      </w:r>
+    </w:p>
+    <w:p>
+      <w:pPr>
+        <w:autoSpaceDE w:val="0"/>
+        <w:autoSpaceDN w:val="0"/>
+        <w:adjustRightInd w:val="0"/>
+        <w:spacing w:after="0" w:line="240" w:lineRule="auto"/>
+        <w:rPr>
+          <w:rFonts w:asciiTheme="majorHAnsi" w:hAnsiTheme="majorHAnsi" w:cstheme="majorHAnsi"/>
+        </w:rPr>
+      </w:pPr>
+      <w:r>
+        <w:rPr>
+          <w:rFonts w:asciiTheme="majorHAnsi" w:hAnsiTheme="majorHAnsi" w:cstheme="majorHAnsi"/>
+          <w:lang w:val="en-GB"/>
+        </w:rPr>
+        <w:tab/>
+      </w:r>
+      <w:r>
+        <w:rPr>
+          <w:rFonts w:asciiTheme="majorHAnsi" w:hAnsiTheme="majorHAnsi" w:cstheme="majorHAnsi"/>
+        </w:rPr>
+        <w:t>`ID_STANOWISKA`</w:t>
+      </w:r>
+      <w:r>
+        <w:rPr>
+          <w:rFonts w:asciiTheme="majorHAnsi" w:hAnsiTheme="majorHAnsi" w:cstheme="majorHAnsi"/>
+        </w:rPr>
+        <w:tab/>
+        <w:t>INTEGER,</w:t>
+      </w:r>
+    </w:p>
+    <w:p>
+      <w:pPr>
+        <w:autoSpaceDE w:val="0"/>
+        <w:autoSpaceDN w:val="0"/>
+        <w:adjustRightInd w:val="0"/>
+        <w:spacing w:after="0" w:line="240" w:lineRule="auto"/>
+        <w:rPr>
+          <w:rFonts w:asciiTheme="majorHAnsi" w:hAnsiTheme="majorHAnsi" w:cstheme="majorHAnsi"/>
+        </w:rPr>
+      </w:pPr>
+      <w:r>
+        <w:rPr>
+          <w:rFonts w:asciiTheme="majorHAnsi" w:hAnsiTheme="majorHAnsi" w:cstheme="majorHAnsi"/>
+        </w:rPr>
+        <w:tab/>
+        <w:t>`ID_GRUPY`</w:t>
+      </w:r>
+      <w:r>
+        <w:rPr>
+          <w:rFonts w:asciiTheme="majorHAnsi" w:hAnsiTheme="majorHAnsi" w:cstheme="majorHAnsi"/>
+        </w:rPr>
+        <w:tab/>
+        <w:t>INTEGER,</w:t>
+      </w:r>
+    </w:p>
+    <w:p>
+      <w:pPr>
+        <w:autoSpaceDE w:val="0"/>
+        <w:autoSpaceDN w:val="0"/>
+        <w:adjustRightInd w:val="0"/>
+        <w:spacing w:after="0" w:line="240" w:lineRule="auto"/>
+        <w:rPr>
+          <w:rFonts w:asciiTheme="majorHAnsi" w:hAnsiTheme="majorHAnsi" w:cstheme="majorHAnsi"/>
+          <w:lang w:val="en-GB"/>
+        </w:rPr>
+      </w:pPr>
+      <w:r>
+        <w:rPr>
+          <w:rFonts w:asciiTheme="majorHAnsi" w:hAnsiTheme="majorHAnsi" w:cstheme="majorHAnsi"/>
+        </w:rPr>
+        <w:tab/>
+      </w:r>
+      <w:r>
+        <w:rPr>
+          <w:rFonts w:asciiTheme="majorHAnsi" w:hAnsiTheme="majorHAnsi" w:cstheme="majorHAnsi"/>
+          <w:lang w:val="en-GB"/>
+        </w:rPr>
+        <w:t>`ID_PROJEKTU`</w:t>
+      </w:r>
+      <w:r>
+        <w:rPr>
+          <w:rFonts w:asciiTheme="majorHAnsi" w:hAnsiTheme="majorHAnsi" w:cstheme="majorHAnsi"/>
+          <w:lang w:val="en-GB"/>
+        </w:rPr>
+        <w:tab/>
+        <w:t>INTEGER,</w:t>
+      </w:r>
+    </w:p>
+    <w:p>
+      <w:pPr>
+        <w:autoSpaceDE w:val="0"/>
+        <w:autoSpaceDN w:val="0"/>
+        <w:adjustRightInd w:val="0"/>
+        <w:spacing w:after="0" w:line="240" w:lineRule="auto"/>
+        <w:rPr>
+          <w:rFonts w:asciiTheme="majorHAnsi" w:hAnsiTheme="majorHAnsi" w:cstheme="majorHAnsi"/>
+          <w:lang w:val="en-GB"/>
+        </w:rPr>
+      </w:pPr>
+      <w:r>
+        <w:rPr>
+          <w:rFonts w:asciiTheme="majorHAnsi" w:hAnsiTheme="majorHAnsi" w:cstheme="majorHAnsi"/>
+          <w:lang w:val="en-GB"/>
+        </w:rPr>
+        <w:tab/>
+        <w:t>`ID_FIRMY`</w:t>
+      </w:r>
+      <w:r>
+        <w:rPr>
+          <w:rFonts w:asciiTheme="majorHAnsi" w:hAnsiTheme="majorHAnsi" w:cstheme="majorHAnsi"/>
+          <w:lang w:val="en-GB"/>
+        </w:rPr>
+        <w:tab/>
+        <w:t>INTEGER NOT NULL,</w:t>
+      </w:r>
+    </w:p>
+    <w:p>
+      <w:pPr>
+        <w:autoSpaceDE w:val="0"/>
+        <w:autoSpaceDN w:val="0"/>
+        <w:adjustRightInd w:val="0"/>
+        <w:spacing w:after="0" w:line="240" w:lineRule="auto"/>
+        <w:rPr>
+          <w:rFonts w:asciiTheme="majorHAnsi" w:hAnsiTheme="majorHAnsi" w:cstheme="majorHAnsi"/>
+          <w:lang w:val="en-GB"/>
+        </w:rPr>
+      </w:pPr>
+      <w:r>
+        <w:rPr>
+          <w:rFonts w:asciiTheme="majorHAnsi" w:hAnsiTheme="majorHAnsi" w:cstheme="majorHAnsi"/>
+          <w:lang w:val="en-GB"/>
+        </w:rPr>
+        <w:tab/>
+        <w:t>`LOGIN`</w:t>
+      </w:r>
+      <w:r>
+        <w:rPr>
+          <w:rFonts w:asciiTheme="majorHAnsi" w:hAnsiTheme="majorHAnsi" w:cstheme="majorHAnsi"/>
+          <w:lang w:val="en-GB"/>
+        </w:rPr>
+        <w:tab/>
+        <w:t>TEXT NOT NULL UNIQUE,</w:t>
+      </w:r>
+    </w:p>
+    <w:p>
+      <w:pPr>
+        <w:autoSpaceDE w:val="0"/>
+        <w:autoSpaceDN w:val="0"/>
+        <w:adjustRightInd w:val="0"/>
+        <w:spacing w:after="0" w:line="240" w:lineRule="auto"/>
+        <w:rPr>
+          <w:rFonts w:asciiTheme="majorHAnsi" w:hAnsiTheme="majorHAnsi" w:cstheme="majorHAnsi"/>
+          <w:lang w:val="en-GB"/>
+        </w:rPr>
+      </w:pPr>
+      <w:r>
+        <w:rPr>
+          <w:rFonts w:asciiTheme="majorHAnsi" w:hAnsiTheme="majorHAnsi" w:cstheme="majorHAnsi"/>
+          <w:lang w:val="en-GB"/>
+        </w:rPr>
+        <w:tab/>
+        <w:t>`HASLO`</w:t>
+      </w:r>
+      <w:r>
+        <w:rPr>
+          <w:rFonts w:asciiTheme="majorHAnsi" w:hAnsiTheme="majorHAnsi" w:cstheme="majorHAnsi"/>
+          <w:lang w:val="en-GB"/>
+        </w:rPr>
+        <w:tab/>
+        <w:t>TEXT NOT NULL,</w:t>
+      </w:r>
+    </w:p>
+    <w:p>
+      <w:pPr>
+        <w:autoSpaceDE w:val="0"/>
+        <w:autoSpaceDN w:val="0"/>
+        <w:adjustRightInd w:val="0"/>
+        <w:spacing w:after="0" w:line="240" w:lineRule="auto"/>
+        <w:rPr>
+          <w:rFonts w:asciiTheme="majorHAnsi" w:hAnsiTheme="majorHAnsi" w:cstheme="majorHAnsi"/>
+          <w:lang w:val="en-GB"/>
+        </w:rPr>
+      </w:pPr>
+      <w:r>
+        <w:rPr>
+          <w:rFonts w:asciiTheme="majorHAnsi" w:hAnsiTheme="majorHAnsi" w:cstheme="majorHAnsi"/>
+          <w:lang w:val="en-GB"/>
+        </w:rPr>
+        <w:tab/>
+        <w:t xml:space="preserve">FOREIGN </w:t>
+      </w:r>
+      <w:proofErr w:type="gramStart"/>
+      <w:r>
+        <w:rPr>
+          <w:rFonts w:asciiTheme="majorHAnsi" w:hAnsiTheme="majorHAnsi" w:cstheme="majorHAnsi"/>
+          <w:lang w:val="en-GB"/>
+        </w:rPr>
+        <w:t>KEY(</w:t>
+      </w:r>
+      <w:proofErr w:type="gramEnd"/>
+      <w:r>
+        <w:rPr>
+          <w:rFonts w:asciiTheme="majorHAnsi" w:hAnsiTheme="majorHAnsi" w:cstheme="majorHAnsi"/>
+          <w:lang w:val="en-GB"/>
+        </w:rPr>
+        <w:t>`ID_PROJEKTU`) REFERENCES `PROJEKTY`(`ID_PROJEKTU`),</w:t>
+      </w:r>
+    </w:p>
+    <w:p>
+      <w:pPr>
+        <w:autoSpaceDE w:val="0"/>
+        <w:autoSpaceDN w:val="0"/>
+        <w:adjustRightInd w:val="0"/>
+        <w:spacing w:after="0" w:line="240" w:lineRule="auto"/>
+        <w:rPr>
+          <w:rFonts w:asciiTheme="majorHAnsi" w:hAnsiTheme="majorHAnsi" w:cstheme="majorHAnsi"/>
+          <w:lang w:val="en-GB"/>
+        </w:rPr>
+      </w:pPr>
+      <w:r>
+        <w:rPr>
+          <w:rFonts w:asciiTheme="majorHAnsi" w:hAnsiTheme="majorHAnsi" w:cstheme="majorHAnsi"/>
+          <w:lang w:val="en-GB"/>
+        </w:rPr>
+        <w:tab/>
+        <w:t xml:space="preserve">FOREIGN </w:t>
+      </w:r>
+      <w:proofErr w:type="gramStart"/>
+      <w:r>
+        <w:rPr>
+          <w:rFonts w:asciiTheme="majorHAnsi" w:hAnsiTheme="majorHAnsi" w:cstheme="majorHAnsi"/>
+          <w:lang w:val="en-GB"/>
+        </w:rPr>
+        <w:t>KEY(</w:t>
+      </w:r>
+      <w:proofErr w:type="gramEnd"/>
+      <w:r>
+        <w:rPr>
+          <w:rFonts w:asciiTheme="majorHAnsi" w:hAnsiTheme="majorHAnsi" w:cstheme="majorHAnsi"/>
+          <w:lang w:val="en-GB"/>
+        </w:rPr>
+        <w:t>`ID_GRUPY`) REFERENCES `GRUPY`(`ID_GRUPY`),</w:t>
+      </w:r>
+    </w:p>
+    <w:p>
+      <w:pPr>
+        <w:autoSpaceDE w:val="0"/>
+        <w:autoSpaceDN w:val="0"/>
+        <w:adjustRightInd w:val="0"/>
+        <w:spacing w:after="0" w:line="240" w:lineRule="auto"/>
+        <w:rPr>
+          <w:rFonts w:asciiTheme="majorHAnsi" w:hAnsiTheme="majorHAnsi" w:cstheme="majorHAnsi"/>
+          <w:lang w:val="en-GB"/>
+        </w:rPr>
+      </w:pPr>
+      <w:r>
+        <w:rPr>
+          <w:rFonts w:asciiTheme="majorHAnsi" w:hAnsiTheme="majorHAnsi" w:cstheme="majorHAnsi"/>
+          <w:lang w:val="en-GB"/>
+        </w:rPr>
+        <w:tab/>
+        <w:t xml:space="preserve">FOREIGN </w:t>
+      </w:r>
+      <w:proofErr w:type="gramStart"/>
+      <w:r>
+        <w:rPr>
+          <w:rFonts w:asciiTheme="majorHAnsi" w:hAnsiTheme="majorHAnsi" w:cstheme="majorHAnsi"/>
+          <w:lang w:val="en-GB"/>
+        </w:rPr>
+        <w:t>KEY(</w:t>
+      </w:r>
+      <w:proofErr w:type="gramEnd"/>
+      <w:r>
+        <w:rPr>
+          <w:rFonts w:asciiTheme="majorHAnsi" w:hAnsiTheme="majorHAnsi" w:cstheme="majorHAnsi"/>
+          <w:lang w:val="en-GB"/>
+        </w:rPr>
+        <w:t>`ID_FIRMY`) REFERENCES `FIRMY`(`ID_FIRMY`),</w:t>
+      </w:r>
+    </w:p>
+    <w:p>
+      <w:pPr>
+        <w:autoSpaceDE w:val="0"/>
+        <w:autoSpaceDN w:val="0"/>
+        <w:adjustRightInd w:val="0"/>
+        <w:spacing w:after="0" w:line="240" w:lineRule="auto"/>
+        <w:rPr>
+          <w:rFonts w:asciiTheme="majorHAnsi" w:hAnsiTheme="majorHAnsi" w:cstheme="majorHAnsi"/>
+        </w:rPr>
+      </w:pPr>
+      <w:r>
+        <w:rPr>
+          <w:rFonts w:asciiTheme="majorHAnsi" w:hAnsiTheme="majorHAnsi" w:cstheme="majorHAnsi"/>
+          <w:lang w:val="en-GB"/>
+        </w:rPr>
+        <w:tab/>
+      </w:r>
+      <w:r>
+        <w:rPr>
+          <w:rFonts w:asciiTheme="majorHAnsi" w:hAnsiTheme="majorHAnsi" w:cstheme="majorHAnsi"/>
+        </w:rPr>
+        <w:t>FOREIGN KEY(`ID_STANOWISKA`) REFERENCES `STANOWISKA`(`ID_STANOWISKA`)</w:t>
+      </w:r>
+    </w:p>
+    <w:p>
+      <w:pPr>
+        <w:autoSpaceDE w:val="0"/>
+        <w:autoSpaceDN w:val="0"/>
+        <w:adjustRightInd w:val="0"/>
+        <w:spacing w:after="0" w:line="240" w:lineRule="auto"/>
+        <w:rPr>
+          <w:rFonts w:asciiTheme="majorHAnsi" w:hAnsiTheme="majorHAnsi" w:cstheme="majorHAnsi"/>
+          <w:lang w:val="en-GB"/>
+        </w:rPr>
+      </w:pPr>
+      <w:r>
+        <w:rPr>
+          <w:rFonts w:asciiTheme="majorHAnsi" w:hAnsiTheme="majorHAnsi" w:cstheme="majorHAnsi"/>
+          <w:lang w:val="en-GB"/>
+        </w:rPr>
+        <w:t>);</w:t>
+      </w:r>
+    </w:p>
+    <w:p>
+      <w:pPr>
+        <w:autoSpaceDE w:val="0"/>
+        <w:autoSpaceDN w:val="0"/>
+        <w:adjustRightInd w:val="0"/>
+        <w:spacing w:after="0" w:line="240" w:lineRule="auto"/>
+        <w:rPr>
+          <w:rFonts w:asciiTheme="majorHAnsi" w:hAnsiTheme="majorHAnsi" w:cstheme="majorHAnsi"/>
+          <w:lang w:val="en-GB"/>
+        </w:rPr>
+      </w:pPr>
+      <w:r>
+        <w:rPr>
+          <w:rFonts w:asciiTheme="majorHAnsi" w:hAnsiTheme="majorHAnsi" w:cstheme="majorHAnsi"/>
+          <w:lang w:val="en-GB"/>
+        </w:rPr>
+        <w:t>CREATE TABLE IF NOT EXISTS `STANOWISKA` (</w:t>
+      </w:r>
+    </w:p>
+    <w:p>
+      <w:pPr>
+        <w:autoSpaceDE w:val="0"/>
+        <w:autoSpaceDN w:val="0"/>
+        <w:adjustRightInd w:val="0"/>
+        <w:spacing w:after="0" w:line="240" w:lineRule="auto"/>
+        <w:rPr>
+          <w:rFonts w:asciiTheme="majorHAnsi" w:hAnsiTheme="majorHAnsi" w:cstheme="majorHAnsi"/>
+          <w:lang w:val="en-GB"/>
+        </w:rPr>
+      </w:pPr>
+      <w:r>
+        <w:rPr>
+          <w:rFonts w:asciiTheme="majorHAnsi" w:hAnsiTheme="majorHAnsi" w:cstheme="majorHAnsi"/>
+          <w:lang w:val="en-GB"/>
+        </w:rPr>
+        <w:tab/>
+        <w:t>`ID_STANOWISKA`</w:t>
+      </w:r>
+      <w:r>
+        <w:rPr>
+          <w:rFonts w:asciiTheme="majorHAnsi" w:hAnsiTheme="majorHAnsi" w:cstheme="majorHAnsi"/>
+          <w:lang w:val="en-GB"/>
+        </w:rPr>
+        <w:tab/>
+        <w:t>INTEGER NOT NULL PRIMARY KEY AUTOINCREMENT UNIQUE,</w:t>
+      </w:r>
+    </w:p>
+    <w:p>
+      <w:pPr>
+        <w:autoSpaceDE w:val="0"/>
+        <w:autoSpaceDN w:val="0"/>
+        <w:adjustRightInd w:val="0"/>
+        <w:spacing w:after="0" w:line="240" w:lineRule="auto"/>
+        <w:rPr>
+          <w:rFonts w:asciiTheme="majorHAnsi" w:hAnsiTheme="majorHAnsi" w:cstheme="majorHAnsi"/>
+          <w:lang w:val="en-GB"/>
+        </w:rPr>
+      </w:pPr>
+      <w:r>
+        <w:rPr>
+          <w:rFonts w:asciiTheme="majorHAnsi" w:hAnsiTheme="majorHAnsi" w:cstheme="majorHAnsi"/>
+          <w:lang w:val="en-GB"/>
+        </w:rPr>
+        <w:tab/>
+        <w:t>`NAZWA_STANOWISKA`</w:t>
+      </w:r>
+      <w:r>
+        <w:rPr>
+          <w:rFonts w:asciiTheme="majorHAnsi" w:hAnsiTheme="majorHAnsi" w:cstheme="majorHAnsi"/>
+          <w:lang w:val="en-GB"/>
+        </w:rPr>
+        <w:tab/>
+        <w:t>TEXT NOT NULL UNIQUE,</w:t>
+      </w:r>
+    </w:p>
+    <w:p>
+      <w:pPr>
+        <w:autoSpaceDE w:val="0"/>
+        <w:autoSpaceDN w:val="0"/>
+        <w:adjustRightInd w:val="0"/>
+        <w:spacing w:after="0" w:line="240" w:lineRule="auto"/>
+        <w:rPr>
+          <w:rFonts w:asciiTheme="majorHAnsi" w:hAnsiTheme="majorHAnsi" w:cstheme="majorHAnsi"/>
+          <w:lang w:val="en-GB"/>
+        </w:rPr>
+      </w:pPr>
+      <w:r>
+        <w:rPr>
+          <w:rFonts w:asciiTheme="majorHAnsi" w:hAnsiTheme="majorHAnsi" w:cstheme="majorHAnsi"/>
+          <w:lang w:val="en-GB"/>
+        </w:rPr>
+        <w:tab/>
+        <w:t>`OPIS_STANOWISKA`</w:t>
+      </w:r>
+      <w:r>
+        <w:rPr>
+          <w:rFonts w:asciiTheme="majorHAnsi" w:hAnsiTheme="majorHAnsi" w:cstheme="majorHAnsi"/>
+          <w:lang w:val="en-GB"/>
+        </w:rPr>
+        <w:tab/>
+        <w:t>TEXT NOT NULL</w:t>
+      </w:r>
+    </w:p>
+    <w:p>
+      <w:pPr>
+        <w:autoSpaceDE w:val="0"/>
+        <w:autoSpaceDN w:val="0"/>
+        <w:adjustRightInd w:val="0"/>
+        <w:spacing w:after="0" w:line="240" w:lineRule="auto"/>
+        <w:rPr>
+          <w:rFonts w:asciiTheme="majorHAnsi" w:hAnsiTheme="majorHAnsi" w:cstheme="majorHAnsi"/>
+          <w:lang w:val="en-GB"/>
+        </w:rPr>
+      </w:pPr>
+      <w:r>
+        <w:rPr>
+          <w:rFonts w:asciiTheme="majorHAnsi" w:hAnsiTheme="majorHAnsi" w:cstheme="majorHAnsi"/>
+          <w:lang w:val="en-GB"/>
+        </w:rPr>
+        <w:t>);</w:t>
+      </w:r>
+    </w:p>
+    <w:p>
+      <w:pPr>
+        <w:autoSpaceDE w:val="0"/>
+        <w:autoSpaceDN w:val="0"/>
+        <w:adjustRightInd w:val="0"/>
+        <w:spacing w:after="0" w:line="240" w:lineRule="auto"/>
+        <w:rPr>
+          <w:rFonts w:asciiTheme="majorHAnsi" w:hAnsiTheme="majorHAnsi" w:cstheme="majorHAnsi"/>
+          <w:lang w:val="en-GB"/>
+        </w:rPr>
+      </w:pPr>
+      <w:r>
+        <w:rPr>
+          <w:rFonts w:asciiTheme="majorHAnsi" w:hAnsiTheme="majorHAnsi" w:cstheme="majorHAnsi"/>
+          <w:lang w:val="en-GB"/>
+        </w:rPr>
+        <w:t>CREATE TABLE IF NOT EXISTS `SPRINTY` (</w:t>
+      </w:r>
+    </w:p>
+    <w:p>
+      <w:pPr>
+        <w:autoSpaceDE w:val="0"/>
+        <w:autoSpaceDN w:val="0"/>
+        <w:adjustRightInd w:val="0"/>
+        <w:spacing w:after="0" w:line="240" w:lineRule="auto"/>
+        <w:rPr>
+          <w:rFonts w:asciiTheme="majorHAnsi" w:hAnsiTheme="majorHAnsi" w:cstheme="majorHAnsi"/>
+          <w:lang w:val="en-GB"/>
+        </w:rPr>
+      </w:pPr>
+      <w:r>
+        <w:rPr>
+          <w:rFonts w:asciiTheme="majorHAnsi" w:hAnsiTheme="majorHAnsi" w:cstheme="majorHAnsi"/>
+          <w:lang w:val="en-GB"/>
+        </w:rPr>
+        <w:tab/>
+        <w:t>`ID_SPRINTU`</w:t>
+      </w:r>
+      <w:r>
+        <w:rPr>
+          <w:rFonts w:asciiTheme="majorHAnsi" w:hAnsiTheme="majorHAnsi" w:cstheme="majorHAnsi"/>
+          <w:lang w:val="en-GB"/>
+        </w:rPr>
+        <w:tab/>
+        <w:t>INTEGER NOT NULL PRIMARY KEY AUTOINCREMENT UNIQUE,</w:t>
+      </w:r>
+    </w:p>
+    <w:p>
+      <w:pPr>
+        <w:autoSpaceDE w:val="0"/>
+        <w:autoSpaceDN w:val="0"/>
+        <w:adjustRightInd w:val="0"/>
+        <w:spacing w:after="0" w:line="240" w:lineRule="auto"/>
+        <w:rPr>
+          <w:rFonts w:asciiTheme="majorHAnsi" w:hAnsiTheme="majorHAnsi" w:cstheme="majorHAnsi"/>
+          <w:lang w:val="en-GB"/>
+        </w:rPr>
+      </w:pPr>
+      <w:r>
+        <w:rPr>
+          <w:rFonts w:asciiTheme="majorHAnsi" w:hAnsiTheme="majorHAnsi" w:cstheme="majorHAnsi"/>
+          <w:lang w:val="en-GB"/>
+        </w:rPr>
+        <w:tab/>
+        <w:t>`NAZWA_SPRINTU`</w:t>
+      </w:r>
+      <w:r>
+        <w:rPr>
+          <w:rFonts w:asciiTheme="majorHAnsi" w:hAnsiTheme="majorHAnsi" w:cstheme="majorHAnsi"/>
+          <w:lang w:val="en-GB"/>
+        </w:rPr>
+        <w:tab/>
+        <w:t>TEXT NOT NULL,</w:t>
+      </w:r>
+    </w:p>
+    <w:p>
+      <w:pPr>
+        <w:autoSpaceDE w:val="0"/>
+        <w:autoSpaceDN w:val="0"/>
+        <w:adjustRightInd w:val="0"/>
+        <w:spacing w:after="0" w:line="240" w:lineRule="auto"/>
+        <w:rPr>
+          <w:rFonts w:asciiTheme="majorHAnsi" w:hAnsiTheme="majorHAnsi" w:cstheme="majorHAnsi"/>
+          <w:lang w:val="en-GB"/>
+        </w:rPr>
+      </w:pPr>
+      <w:r>
+        <w:rPr>
+          <w:rFonts w:asciiTheme="majorHAnsi" w:hAnsiTheme="majorHAnsi" w:cstheme="majorHAnsi"/>
+          <w:lang w:val="en-GB"/>
+        </w:rPr>
+        <w:tab/>
+        <w:t>`DATA_START_SPRINTU`</w:t>
+      </w:r>
+      <w:r>
+        <w:rPr>
+          <w:rFonts w:asciiTheme="majorHAnsi" w:hAnsiTheme="majorHAnsi" w:cstheme="majorHAnsi"/>
+          <w:lang w:val="en-GB"/>
+        </w:rPr>
+        <w:tab/>
+        <w:t>TEXT NOT NULL,</w:t>
+      </w:r>
+    </w:p>
+    <w:p>
+      <w:pPr>
+        <w:autoSpaceDE w:val="0"/>
+        <w:autoSpaceDN w:val="0"/>
+        <w:adjustRightInd w:val="0"/>
+        <w:spacing w:after="0" w:line="240" w:lineRule="auto"/>
+        <w:rPr>
+          <w:rFonts w:asciiTheme="majorHAnsi" w:hAnsiTheme="majorHAnsi" w:cstheme="majorHAnsi"/>
+          <w:lang w:val="en-GB"/>
+        </w:rPr>
+      </w:pPr>
+      <w:r>
+        <w:rPr>
+          <w:rFonts w:asciiTheme="majorHAnsi" w:hAnsiTheme="majorHAnsi" w:cstheme="majorHAnsi"/>
+          <w:lang w:val="en-GB"/>
+        </w:rPr>
+        <w:tab/>
+        <w:t>`DATA_END_SPRINTU`</w:t>
+      </w:r>
+      <w:r>
+        <w:rPr>
+          <w:rFonts w:asciiTheme="majorHAnsi" w:hAnsiTheme="majorHAnsi" w:cstheme="majorHAnsi"/>
+          <w:lang w:val="en-GB"/>
+        </w:rPr>
+        <w:tab/>
+        <w:t>TEXT NOT NULL,</w:t>
+      </w:r>
+    </w:p>
+    <w:p>
+      <w:pPr>
+        <w:autoSpaceDE w:val="0"/>
+        <w:autoSpaceDN w:val="0"/>
+        <w:adjustRightInd w:val="0"/>
+        <w:spacing w:after="0" w:line="240" w:lineRule="auto"/>
+        <w:rPr>
+          <w:rFonts w:asciiTheme="majorHAnsi" w:hAnsiTheme="majorHAnsi" w:cstheme="majorHAnsi"/>
+          <w:lang w:val="en-GB"/>
+        </w:rPr>
+      </w:pPr>
+      <w:r>
+        <w:rPr>
+          <w:rFonts w:asciiTheme="majorHAnsi" w:hAnsiTheme="majorHAnsi" w:cstheme="majorHAnsi"/>
+          <w:lang w:val="en-GB"/>
+        </w:rPr>
+        <w:tab/>
+        <w:t>`OPIS_SPRINTU`</w:t>
+      </w:r>
+      <w:r>
+        <w:rPr>
+          <w:rFonts w:asciiTheme="majorHAnsi" w:hAnsiTheme="majorHAnsi" w:cstheme="majorHAnsi"/>
+          <w:lang w:val="en-GB"/>
+        </w:rPr>
+        <w:tab/>
+        <w:t>TEXT NOT NULL,</w:t>
+      </w:r>
+    </w:p>
+    <w:p>
+      <w:pPr>
+        <w:autoSpaceDE w:val="0"/>
+        <w:autoSpaceDN w:val="0"/>
+        <w:adjustRightInd w:val="0"/>
+        <w:spacing w:after="0" w:line="240" w:lineRule="auto"/>
+        <w:rPr>
+          <w:rFonts w:asciiTheme="majorHAnsi" w:hAnsiTheme="majorHAnsi" w:cstheme="majorHAnsi"/>
+          <w:lang w:val="en-GB"/>
+        </w:rPr>
+      </w:pPr>
+      <w:r>
+        <w:rPr>
+          <w:rFonts w:asciiTheme="majorHAnsi" w:hAnsiTheme="majorHAnsi" w:cstheme="majorHAnsi"/>
+          <w:lang w:val="en-GB"/>
+        </w:rPr>
+        <w:tab/>
+        <w:t>`ID_PROJEKTU`</w:t>
+      </w:r>
+      <w:r>
+        <w:rPr>
+          <w:rFonts w:asciiTheme="majorHAnsi" w:hAnsiTheme="majorHAnsi" w:cstheme="majorHAnsi"/>
+          <w:lang w:val="en-GB"/>
+        </w:rPr>
+        <w:tab/>
+        <w:t>INTEGER,</w:t>
+      </w:r>
+    </w:p>
+    <w:p>
+      <w:pPr>
+        <w:autoSpaceDE w:val="0"/>
+        <w:autoSpaceDN w:val="0"/>
+        <w:adjustRightInd w:val="0"/>
+        <w:spacing w:after="0" w:line="240" w:lineRule="auto"/>
+        <w:rPr>
+          <w:rFonts w:asciiTheme="majorHAnsi" w:hAnsiTheme="majorHAnsi" w:cstheme="majorHAnsi"/>
+          <w:lang w:val="en-GB"/>
+        </w:rPr>
+      </w:pPr>
+      <w:r>
+        <w:rPr>
+          <w:rFonts w:asciiTheme="majorHAnsi" w:hAnsiTheme="majorHAnsi" w:cstheme="majorHAnsi"/>
+          <w:lang w:val="en-GB"/>
+        </w:rPr>
+        <w:tab/>
+        <w:t xml:space="preserve">FOREIGN </w:t>
+      </w:r>
+      <w:proofErr w:type="gramStart"/>
+      <w:r>
+        <w:rPr>
+          <w:rFonts w:asciiTheme="majorHAnsi" w:hAnsiTheme="majorHAnsi" w:cstheme="majorHAnsi"/>
+          <w:lang w:val="en-GB"/>
+        </w:rPr>
+        <w:t>KEY(</w:t>
+      </w:r>
+      <w:proofErr w:type="gramEnd"/>
+      <w:r>
+        <w:rPr>
+          <w:rFonts w:asciiTheme="majorHAnsi" w:hAnsiTheme="majorHAnsi" w:cstheme="majorHAnsi"/>
+          <w:lang w:val="en-GB"/>
+        </w:rPr>
+        <w:t>`ID_PROJEKTU`) REFERENCES `PROJEKTY`(`ID_PROJEKTU`)</w:t>
+      </w:r>
+    </w:p>
+    <w:p>
+      <w:pPr>
+        <w:autoSpaceDE w:val="0"/>
+        <w:autoSpaceDN w:val="0"/>
+        <w:adjustRightInd w:val="0"/>
+        <w:spacing w:after="0" w:line="240" w:lineRule="auto"/>
+        <w:rPr>
+          <w:rFonts w:asciiTheme="majorHAnsi" w:hAnsiTheme="majorHAnsi" w:cstheme="majorHAnsi"/>
+          <w:lang w:val="en-GB"/>
+        </w:rPr>
+      </w:pPr>
+      <w:r>
+        <w:rPr>
+          <w:rFonts w:asciiTheme="majorHAnsi" w:hAnsiTheme="majorHAnsi" w:cstheme="majorHAnsi"/>
+          <w:lang w:val="en-GB"/>
+        </w:rPr>
+        <w:t>);</w:t>
+      </w:r>
+    </w:p>
+    <w:p>
+      <w:pPr>
+        <w:autoSpaceDE w:val="0"/>
+        <w:autoSpaceDN w:val="0"/>
+        <w:adjustRightInd w:val="0"/>
+        <w:spacing w:after="0" w:line="240" w:lineRule="auto"/>
+        <w:rPr>
+          <w:rFonts w:asciiTheme="majorHAnsi" w:hAnsiTheme="majorHAnsi" w:cstheme="majorHAnsi"/>
+          <w:lang w:val="en-GB"/>
+        </w:rPr>
+      </w:pPr>
+      <w:r>
+        <w:rPr>
+          <w:rFonts w:asciiTheme="majorHAnsi" w:hAnsiTheme="majorHAnsi" w:cstheme="majorHAnsi"/>
+          <w:lang w:val="en-GB"/>
+        </w:rPr>
+        <w:lastRenderedPageBreak/>
+        <w:t>CREATE TABLE IF NOT EXISTS `PROJEKTY` (</w:t>
+      </w:r>
+    </w:p>
+    <w:p>
+      <w:pPr>
+        <w:autoSpaceDE w:val="0"/>
+        <w:autoSpaceDN w:val="0"/>
+        <w:adjustRightInd w:val="0"/>
+        <w:spacing w:after="0" w:line="240" w:lineRule="auto"/>
+        <w:rPr>
+          <w:rFonts w:asciiTheme="majorHAnsi" w:hAnsiTheme="majorHAnsi" w:cstheme="majorHAnsi"/>
+          <w:lang w:val="en-GB"/>
+        </w:rPr>
+      </w:pPr>
+      <w:r>
+        <w:rPr>
+          <w:rFonts w:asciiTheme="majorHAnsi" w:hAnsiTheme="majorHAnsi" w:cstheme="majorHAnsi"/>
+          <w:lang w:val="en-GB"/>
+        </w:rPr>
+        <w:tab/>
+        <w:t>`ID_PROJEKTU`</w:t>
+      </w:r>
+      <w:r>
+        <w:rPr>
+          <w:rFonts w:asciiTheme="majorHAnsi" w:hAnsiTheme="majorHAnsi" w:cstheme="majorHAnsi"/>
+          <w:lang w:val="en-GB"/>
+        </w:rPr>
+        <w:tab/>
+        <w:t>INTEGER NOT NULL PRIMARY KEY AUTOINCREMENT UNIQUE,</w:t>
+      </w:r>
+    </w:p>
+    <w:p>
+      <w:pPr>
+        <w:autoSpaceDE w:val="0"/>
+        <w:autoSpaceDN w:val="0"/>
+        <w:adjustRightInd w:val="0"/>
+        <w:spacing w:after="0" w:line="240" w:lineRule="auto"/>
+        <w:rPr>
+          <w:rFonts w:asciiTheme="majorHAnsi" w:hAnsiTheme="majorHAnsi" w:cstheme="majorHAnsi"/>
+          <w:lang w:val="en-GB"/>
+        </w:rPr>
+      </w:pPr>
+      <w:r>
+        <w:rPr>
+          <w:rFonts w:asciiTheme="majorHAnsi" w:hAnsiTheme="majorHAnsi" w:cstheme="majorHAnsi"/>
+          <w:lang w:val="en-GB"/>
+        </w:rPr>
+        <w:tab/>
+        <w:t>`NAZWA_PROJEKTU`</w:t>
+      </w:r>
+      <w:r>
+        <w:rPr>
+          <w:rFonts w:asciiTheme="majorHAnsi" w:hAnsiTheme="majorHAnsi" w:cstheme="majorHAnsi"/>
+          <w:lang w:val="en-GB"/>
+        </w:rPr>
+        <w:tab/>
+        <w:t>TEXT NOT NULL UNIQUE,</w:t>
+      </w:r>
+    </w:p>
+    <w:p>
+      <w:pPr>
+        <w:autoSpaceDE w:val="0"/>
+        <w:autoSpaceDN w:val="0"/>
+        <w:adjustRightInd w:val="0"/>
+        <w:spacing w:after="0" w:line="240" w:lineRule="auto"/>
+        <w:rPr>
+          <w:rFonts w:asciiTheme="majorHAnsi" w:hAnsiTheme="majorHAnsi" w:cstheme="majorHAnsi"/>
+          <w:lang w:val="en-GB"/>
+        </w:rPr>
+      </w:pPr>
+      <w:r>
+        <w:rPr>
+          <w:rFonts w:asciiTheme="majorHAnsi" w:hAnsiTheme="majorHAnsi" w:cstheme="majorHAnsi"/>
+          <w:lang w:val="en-GB"/>
+        </w:rPr>
+        <w:tab/>
+        <w:t>`ID_FIRMY_ZLECAJACEJ`</w:t>
+      </w:r>
+      <w:r>
+        <w:rPr>
+          <w:rFonts w:asciiTheme="majorHAnsi" w:hAnsiTheme="majorHAnsi" w:cstheme="majorHAnsi"/>
+          <w:lang w:val="en-GB"/>
+        </w:rPr>
+        <w:tab/>
+        <w:t>INTEGER NOT NULL,</w:t>
+      </w:r>
+    </w:p>
+    <w:p>
+      <w:pPr>
+        <w:autoSpaceDE w:val="0"/>
+        <w:autoSpaceDN w:val="0"/>
+        <w:adjustRightInd w:val="0"/>
+        <w:spacing w:after="0" w:line="240" w:lineRule="auto"/>
+        <w:rPr>
+          <w:rFonts w:asciiTheme="majorHAnsi" w:hAnsiTheme="majorHAnsi" w:cstheme="majorHAnsi"/>
+          <w:lang w:val="en-GB"/>
+        </w:rPr>
+      </w:pPr>
+      <w:r>
+        <w:rPr>
+          <w:rFonts w:asciiTheme="majorHAnsi" w:hAnsiTheme="majorHAnsi" w:cstheme="majorHAnsi"/>
+          <w:lang w:val="en-GB"/>
+        </w:rPr>
+        <w:tab/>
+        <w:t>`DATA_START`</w:t>
+      </w:r>
+      <w:r>
+        <w:rPr>
+          <w:rFonts w:asciiTheme="majorHAnsi" w:hAnsiTheme="majorHAnsi" w:cstheme="majorHAnsi"/>
+          <w:lang w:val="en-GB"/>
+        </w:rPr>
+        <w:tab/>
+        <w:t>TEXT NOT NULL,</w:t>
+      </w:r>
+    </w:p>
+    <w:p>
+      <w:pPr>
+        <w:autoSpaceDE w:val="0"/>
+        <w:autoSpaceDN w:val="0"/>
+        <w:adjustRightInd w:val="0"/>
+        <w:spacing w:after="0" w:line="240" w:lineRule="auto"/>
+        <w:rPr>
+          <w:rFonts w:asciiTheme="majorHAnsi" w:hAnsiTheme="majorHAnsi" w:cstheme="majorHAnsi"/>
+          <w:lang w:val="en-GB"/>
+        </w:rPr>
+      </w:pPr>
+      <w:r>
+        <w:rPr>
+          <w:rFonts w:asciiTheme="majorHAnsi" w:hAnsiTheme="majorHAnsi" w:cstheme="majorHAnsi"/>
+          <w:lang w:val="en-GB"/>
+        </w:rPr>
+        <w:tab/>
+        <w:t>`DATA_END`</w:t>
+      </w:r>
+      <w:r>
+        <w:rPr>
+          <w:rFonts w:asciiTheme="majorHAnsi" w:hAnsiTheme="majorHAnsi" w:cstheme="majorHAnsi"/>
+          <w:lang w:val="en-GB"/>
+        </w:rPr>
+        <w:tab/>
+        <w:t>TEXT NOT NULL,</w:t>
+      </w:r>
+    </w:p>
+    <w:p>
+      <w:pPr>
+        <w:autoSpaceDE w:val="0"/>
+        <w:autoSpaceDN w:val="0"/>
+        <w:adjustRightInd w:val="0"/>
+        <w:spacing w:after="0" w:line="240" w:lineRule="auto"/>
+        <w:rPr>
+          <w:rFonts w:asciiTheme="majorHAnsi" w:hAnsiTheme="majorHAnsi" w:cstheme="majorHAnsi"/>
+          <w:lang w:val="en-GB"/>
+        </w:rPr>
+      </w:pPr>
+      <w:r>
+        <w:rPr>
+          <w:rFonts w:asciiTheme="majorHAnsi" w:hAnsiTheme="majorHAnsi" w:cstheme="majorHAnsi"/>
+          <w:lang w:val="en-GB"/>
+        </w:rPr>
+        <w:tab/>
+        <w:t>`KOSZT_PROJEKTU`</w:t>
+      </w:r>
+      <w:r>
+        <w:rPr>
+          <w:rFonts w:asciiTheme="majorHAnsi" w:hAnsiTheme="majorHAnsi" w:cstheme="majorHAnsi"/>
+          <w:lang w:val="en-GB"/>
+        </w:rPr>
+        <w:tab/>
+        <w:t>INTEGER NOT NULL,</w:t>
+      </w:r>
+    </w:p>
+    <w:p>
+      <w:pPr>
+        <w:autoSpaceDE w:val="0"/>
+        <w:autoSpaceDN w:val="0"/>
+        <w:adjustRightInd w:val="0"/>
+        <w:spacing w:after="0" w:line="240" w:lineRule="auto"/>
+        <w:rPr>
+          <w:rFonts w:asciiTheme="majorHAnsi" w:hAnsiTheme="majorHAnsi" w:cstheme="majorHAnsi"/>
+          <w:lang w:val="en-GB"/>
+        </w:rPr>
+      </w:pPr>
+      <w:r>
+        <w:rPr>
+          <w:rFonts w:asciiTheme="majorHAnsi" w:hAnsiTheme="majorHAnsi" w:cstheme="majorHAnsi"/>
+          <w:lang w:val="en-GB"/>
+        </w:rPr>
+        <w:tab/>
+        <w:t>`OPIS_PROJEKTU`</w:t>
+      </w:r>
+      <w:r>
+        <w:rPr>
+          <w:rFonts w:asciiTheme="majorHAnsi" w:hAnsiTheme="majorHAnsi" w:cstheme="majorHAnsi"/>
+          <w:lang w:val="en-GB"/>
+        </w:rPr>
+        <w:tab/>
+        <w:t>TEXT NOT NULL,</w:t>
+      </w:r>
+    </w:p>
+    <w:p>
+      <w:pPr>
+        <w:autoSpaceDE w:val="0"/>
+        <w:autoSpaceDN w:val="0"/>
+        <w:adjustRightInd w:val="0"/>
+        <w:spacing w:after="0" w:line="240" w:lineRule="auto"/>
+        <w:rPr>
+          <w:rFonts w:asciiTheme="majorHAnsi" w:hAnsiTheme="majorHAnsi" w:cstheme="majorHAnsi"/>
+          <w:lang w:val="en-GB"/>
+        </w:rPr>
+      </w:pPr>
+      <w:r>
+        <w:rPr>
+          <w:rFonts w:asciiTheme="majorHAnsi" w:hAnsiTheme="majorHAnsi" w:cstheme="majorHAnsi"/>
+          <w:lang w:val="en-GB"/>
+        </w:rPr>
+        <w:tab/>
+      </w:r>
+      <w:r>
+        <w:rPr>
+          <w:rFonts w:asciiTheme="majorHAnsi" w:hAnsiTheme="majorHAnsi" w:cstheme="majorHAnsi"/>
+          <w:lang w:val="en-GB"/>
+        </w:rPr>
+        <w:t>`STATUS_PROJEKTU`</w:t>
+      </w:r>
+      <w:r>
+        <w:rPr>
+          <w:rFonts w:asciiTheme="majorHAnsi" w:hAnsiTheme="majorHAnsi" w:cstheme="majorHAnsi"/>
+          <w:lang w:val="en-GB"/>
+        </w:rPr>
+        <w:tab/>
+        <w:t>TEXT,</w:t>
+      </w:r>
+    </w:p>
+    <w:p>
+      <w:pPr>
+        <w:autoSpaceDE w:val="0"/>
+        <w:autoSpaceDN w:val="0"/>
+        <w:adjustRightInd w:val="0"/>
+        <w:spacing w:after="0" w:line="240" w:lineRule="auto"/>
+        <w:rPr>
+          <w:rFonts w:asciiTheme="majorHAnsi" w:hAnsiTheme="majorHAnsi" w:cstheme="majorHAnsi"/>
+          <w:lang w:val="en-GB"/>
+        </w:rPr>
+      </w:pPr>
+      <w:r>
+        <w:rPr>
+          <w:rFonts w:asciiTheme="majorHAnsi" w:hAnsiTheme="majorHAnsi" w:cstheme="majorHAnsi"/>
+          <w:lang w:val="en-GB"/>
+        </w:rPr>
+        <w:tab/>
+        <w:t>`KOMENTARZ_ZLECAJACEGO`</w:t>
+      </w:r>
+      <w:r>
+        <w:rPr>
+          <w:rFonts w:asciiTheme="majorHAnsi" w:hAnsiTheme="majorHAnsi" w:cstheme="majorHAnsi"/>
+          <w:lang w:val="en-GB"/>
+        </w:rPr>
+        <w:tab/>
+        <w:t>TEXT,</w:t>
+      </w:r>
+    </w:p>
+    <w:p>
+      <w:pPr>
+        <w:autoSpaceDE w:val="0"/>
+        <w:autoSpaceDN w:val="0"/>
+        <w:adjustRightInd w:val="0"/>
+        <w:spacing w:after="0" w:line="240" w:lineRule="auto"/>
+        <w:rPr>
+          <w:rFonts w:asciiTheme="majorHAnsi" w:hAnsiTheme="majorHAnsi" w:cstheme="majorHAnsi"/>
+          <w:lang w:val="en-GB"/>
+        </w:rPr>
+      </w:pPr>
+      <w:r>
+        <w:rPr>
+          <w:rFonts w:asciiTheme="majorHAnsi" w:hAnsiTheme="majorHAnsi" w:cstheme="majorHAnsi"/>
+          <w:lang w:val="en-GB"/>
+        </w:rPr>
+        <w:tab/>
+      </w:r>
+      <w:r>
+        <w:rPr>
+          <w:rFonts w:asciiTheme="majorHAnsi" w:hAnsiTheme="majorHAnsi" w:cstheme="majorHAnsi"/>
+          <w:lang w:val="en-GB"/>
+        </w:rPr>
+        <w:t>`ID_KIEROWNIKA`</w:t>
+      </w:r>
+      <w:r>
+        <w:rPr>
+          <w:rFonts w:asciiTheme="majorHAnsi" w:hAnsiTheme="majorHAnsi" w:cstheme="majorHAnsi"/>
+          <w:lang w:val="en-GB"/>
+        </w:rPr>
+        <w:tab/>
+        <w:t>INTEGER NOT NULL UNIQUE,</w:t>
+      </w:r>
+    </w:p>
+    <w:p>
+      <w:pPr>
+        <w:autoSpaceDE w:val="0"/>
+        <w:autoSpaceDN w:val="0"/>
+        <w:adjustRightInd w:val="0"/>
+        <w:spacing w:after="0" w:line="240" w:lineRule="auto"/>
+        <w:rPr>
+          <w:rFonts w:asciiTheme="majorHAnsi" w:hAnsiTheme="majorHAnsi" w:cstheme="majorHAnsi"/>
+        </w:rPr>
+      </w:pPr>
+      <w:r>
+        <w:rPr>
+          <w:rFonts w:asciiTheme="majorHAnsi" w:hAnsiTheme="majorHAnsi" w:cstheme="majorHAnsi"/>
+          <w:lang w:val="en-GB"/>
+        </w:rPr>
+        <w:tab/>
+      </w:r>
+      <w:r>
+        <w:rPr>
+          <w:rFonts w:asciiTheme="majorHAnsi" w:hAnsiTheme="majorHAnsi" w:cstheme="majorHAnsi"/>
+        </w:rPr>
+        <w:t>FOREIGN KEY(`ID_FIRMY_ZLECAJACEJ`) REFERENCES `UZYTKOWNICY`(`ID_UZYTKOWNIKA`),</w:t>
+      </w:r>
+    </w:p>
+    <w:p>
+      <w:pPr>
+        <w:autoSpaceDE w:val="0"/>
+        <w:autoSpaceDN w:val="0"/>
+        <w:adjustRightInd w:val="0"/>
+        <w:spacing w:after="0" w:line="240" w:lineRule="auto"/>
+        <w:rPr>
+          <w:rFonts w:asciiTheme="majorHAnsi" w:hAnsiTheme="majorHAnsi" w:cstheme="majorHAnsi"/>
+        </w:rPr>
+      </w:pPr>
+      <w:r>
+        <w:rPr>
+          <w:rFonts w:asciiTheme="majorHAnsi" w:hAnsiTheme="majorHAnsi" w:cstheme="majorHAnsi"/>
+        </w:rPr>
+        <w:tab/>
+        <w:t>FOREIGN KEY(`ID_KIEROWNIKA`) REFERENCES `UZYTKOWNICY`(`ID_UZYTKOWNIKA`)</w:t>
+      </w:r>
+    </w:p>
+    <w:p>
+      <w:pPr>
+        <w:autoSpaceDE w:val="0"/>
+        <w:autoSpaceDN w:val="0"/>
+        <w:adjustRightInd w:val="0"/>
+        <w:spacing w:after="0" w:line="240" w:lineRule="auto"/>
+        <w:rPr>
+          <w:rFonts w:asciiTheme="majorHAnsi" w:hAnsiTheme="majorHAnsi" w:cstheme="majorHAnsi"/>
+          <w:lang w:val="en-GB"/>
+        </w:rPr>
+      </w:pPr>
+      <w:r>
+        <w:rPr>
+          <w:rFonts w:asciiTheme="majorHAnsi" w:hAnsiTheme="majorHAnsi" w:cstheme="majorHAnsi"/>
+          <w:lang w:val="en-GB"/>
+        </w:rPr>
+        <w:t>);</w:t>
+      </w:r>
+    </w:p>
+    <w:p>
+      <w:pPr>
+        <w:autoSpaceDE w:val="0"/>
+        <w:autoSpaceDN w:val="0"/>
+        <w:adjustRightInd w:val="0"/>
+        <w:spacing w:after="0" w:line="240" w:lineRule="auto"/>
+        <w:rPr>
+          <w:rFonts w:asciiTheme="majorHAnsi" w:hAnsiTheme="majorHAnsi" w:cstheme="majorHAnsi"/>
+          <w:lang w:val="en-GB"/>
+        </w:rPr>
+      </w:pPr>
+      <w:r>
+        <w:rPr>
+          <w:rFonts w:asciiTheme="majorHAnsi" w:hAnsiTheme="majorHAnsi" w:cstheme="majorHAnsi"/>
+          <w:lang w:val="en-GB"/>
+        </w:rPr>
+        <w:t>CREATE TABLE IF NOT EXISTS `PRIORYTETY` (</w:t>
+      </w:r>
+    </w:p>
+    <w:p>
+      <w:pPr>
+        <w:autoSpaceDE w:val="0"/>
+        <w:autoSpaceDN w:val="0"/>
+        <w:adjustRightInd w:val="0"/>
+        <w:spacing w:after="0" w:line="240" w:lineRule="auto"/>
+        <w:rPr>
+          <w:rFonts w:asciiTheme="majorHAnsi" w:hAnsiTheme="majorHAnsi" w:cstheme="majorHAnsi"/>
+          <w:lang w:val="en-GB"/>
+        </w:rPr>
+      </w:pPr>
+      <w:r>
+        <w:rPr>
+          <w:rFonts w:asciiTheme="majorHAnsi" w:hAnsiTheme="majorHAnsi" w:cstheme="majorHAnsi"/>
+          <w:lang w:val="en-GB"/>
+        </w:rPr>
+        <w:tab/>
+        <w:t>`ID_PRIORYTETU`</w:t>
+      </w:r>
+      <w:r>
+        <w:rPr>
+          <w:rFonts w:asciiTheme="majorHAnsi" w:hAnsiTheme="majorHAnsi" w:cstheme="majorHAnsi"/>
+          <w:lang w:val="en-GB"/>
+        </w:rPr>
+        <w:tab/>
+        <w:t>INTEGER NOT NULL PRIMARY KEY AUTOINCREMENT UNIQUE,</w:t>
+      </w:r>
+    </w:p>
+    <w:p>
+      <w:pPr>
+        <w:autoSpaceDE w:val="0"/>
+        <w:autoSpaceDN w:val="0"/>
+        <w:adjustRightInd w:val="0"/>
+        <w:spacing w:after="0" w:line="240" w:lineRule="auto"/>
+        <w:rPr>
+          <w:rFonts w:asciiTheme="majorHAnsi" w:hAnsiTheme="majorHAnsi" w:cstheme="majorHAnsi"/>
+          <w:lang w:val="en-GB"/>
+        </w:rPr>
+      </w:pPr>
+      <w:r>
+        <w:rPr>
+          <w:rFonts w:asciiTheme="majorHAnsi" w:hAnsiTheme="majorHAnsi" w:cstheme="majorHAnsi"/>
+          <w:lang w:val="en-GB"/>
+        </w:rPr>
+        <w:tab/>
+        <w:t>`NAZWA_PRIORYTETU`</w:t>
+      </w:r>
+      <w:r>
+        <w:rPr>
+          <w:rFonts w:asciiTheme="majorHAnsi" w:hAnsiTheme="majorHAnsi" w:cstheme="majorHAnsi"/>
+          <w:lang w:val="en-GB"/>
+        </w:rPr>
+        <w:tab/>
+        <w:t>TEXT NOT NULL UNIQUE,</w:t>
+      </w:r>
+    </w:p>
+    <w:p>
+      <w:pPr>
+        <w:autoSpaceDE w:val="0"/>
+        <w:autoSpaceDN w:val="0"/>
+        <w:adjustRightInd w:val="0"/>
+        <w:spacing w:after="0" w:line="240" w:lineRule="auto"/>
+        <w:rPr>
+          <w:rFonts w:asciiTheme="majorHAnsi" w:hAnsiTheme="majorHAnsi" w:cstheme="majorHAnsi"/>
+          <w:lang w:val="en-GB"/>
+        </w:rPr>
+      </w:pPr>
+      <w:r>
+        <w:rPr>
+          <w:rFonts w:asciiTheme="majorHAnsi" w:hAnsiTheme="majorHAnsi" w:cstheme="majorHAnsi"/>
+          <w:lang w:val="en-GB"/>
+        </w:rPr>
+        <w:tab/>
+        <w:t>`OPIS`</w:t>
+      </w:r>
+      <w:r>
+        <w:rPr>
+          <w:rFonts w:asciiTheme="majorHAnsi" w:hAnsiTheme="majorHAnsi" w:cstheme="majorHAnsi"/>
+          <w:lang w:val="en-GB"/>
+        </w:rPr>
+        <w:tab/>
+        <w:t>TEXT</w:t>
+      </w:r>
+    </w:p>
+    <w:p>
+      <w:pPr>
+        <w:autoSpaceDE w:val="0"/>
+        <w:autoSpaceDN w:val="0"/>
+        <w:adjustRightInd w:val="0"/>
+        <w:spacing w:after="0" w:line="240" w:lineRule="auto"/>
+        <w:rPr>
+          <w:rFonts w:asciiTheme="majorHAnsi" w:hAnsiTheme="majorHAnsi" w:cstheme="majorHAnsi"/>
+          <w:lang w:val="en-GB"/>
+        </w:rPr>
+      </w:pPr>
+      <w:r>
+        <w:rPr>
+          <w:rFonts w:asciiTheme="majorHAnsi" w:hAnsiTheme="majorHAnsi" w:cstheme="majorHAnsi"/>
+          <w:lang w:val="en-GB"/>
+        </w:rPr>
+        <w:t>);</w:t>
+      </w:r>
+    </w:p>
+    <w:p>
+      <w:pPr>
+        <w:autoSpaceDE w:val="0"/>
+        <w:autoSpaceDN w:val="0"/>
+        <w:adjustRightInd w:val="0"/>
+        <w:spacing w:after="0" w:line="240" w:lineRule="auto"/>
+        <w:rPr>
+          <w:rFonts w:asciiTheme="majorHAnsi" w:hAnsiTheme="majorHAnsi" w:cstheme="majorHAnsi"/>
+          <w:lang w:val="en-GB"/>
+        </w:rPr>
+      </w:pPr>
+      <w:r>
+        <w:rPr>
+          <w:rFonts w:asciiTheme="majorHAnsi" w:hAnsiTheme="majorHAnsi" w:cstheme="majorHAnsi"/>
+          <w:lang w:val="en-GB"/>
+        </w:rPr>
+        <w:t>CREATE TABLE IF NOT EXISTS `GRUPY` (</w:t>
+      </w:r>
+    </w:p>
+    <w:p>
+      <w:pPr>
+        <w:autoSpaceDE w:val="0"/>
+        <w:autoSpaceDN w:val="0"/>
+        <w:adjustRightInd w:val="0"/>
+        <w:spacing w:after="0" w:line="240" w:lineRule="auto"/>
+        <w:rPr>
+          <w:rFonts w:asciiTheme="majorHAnsi" w:hAnsiTheme="majorHAnsi" w:cstheme="majorHAnsi"/>
+          <w:lang w:val="en-GB"/>
+        </w:rPr>
+      </w:pPr>
+      <w:r>
+        <w:rPr>
+          <w:rFonts w:asciiTheme="majorHAnsi" w:hAnsiTheme="majorHAnsi" w:cstheme="majorHAnsi"/>
+          <w:lang w:val="en-GB"/>
+        </w:rPr>
+        <w:tab/>
+        <w:t>`ID_GRUPY`</w:t>
+      </w:r>
+      <w:r>
+        <w:rPr>
+          <w:rFonts w:asciiTheme="majorHAnsi" w:hAnsiTheme="majorHAnsi" w:cstheme="majorHAnsi"/>
+          <w:lang w:val="en-GB"/>
+        </w:rPr>
+        <w:tab/>
+        <w:t>INTEGER NOT NULL PRIMARY KEY AUTOINCREMENT UNIQUE,</w:t>
+      </w:r>
+    </w:p>
+    <w:p>
+      <w:pPr>
+        <w:autoSpaceDE w:val="0"/>
+        <w:autoSpaceDN w:val="0"/>
+        <w:adjustRightInd w:val="0"/>
+        <w:spacing w:after="0" w:line="240" w:lineRule="auto"/>
+        <w:rPr>
+          <w:rFonts w:asciiTheme="majorHAnsi" w:hAnsiTheme="majorHAnsi" w:cstheme="majorHAnsi"/>
+          <w:lang w:val="en-GB"/>
+        </w:rPr>
+      </w:pPr>
+      <w:r>
+        <w:rPr>
+          <w:rFonts w:asciiTheme="majorHAnsi" w:hAnsiTheme="majorHAnsi" w:cstheme="majorHAnsi"/>
+          <w:lang w:val="en-GB"/>
+        </w:rPr>
+        <w:tab/>
+        <w:t>`NAZWA_GRUPY`</w:t>
+      </w:r>
+      <w:r>
+        <w:rPr>
+          <w:rFonts w:asciiTheme="majorHAnsi" w:hAnsiTheme="majorHAnsi" w:cstheme="majorHAnsi"/>
+          <w:lang w:val="en-GB"/>
+        </w:rPr>
+        <w:tab/>
+        <w:t>TEXT NOT NULL UNIQUE,</w:t>
+      </w:r>
+    </w:p>
+    <w:p>
+      <w:pPr>
+        <w:autoSpaceDE w:val="0"/>
+        <w:autoSpaceDN w:val="0"/>
+        <w:adjustRightInd w:val="0"/>
+        <w:spacing w:after="0" w:line="240" w:lineRule="auto"/>
+        <w:rPr>
+          <w:rFonts w:asciiTheme="majorHAnsi" w:hAnsiTheme="majorHAnsi" w:cstheme="majorHAnsi"/>
+          <w:lang w:val="en-GB"/>
+        </w:rPr>
+      </w:pPr>
+      <w:r>
+        <w:rPr>
+          <w:rFonts w:asciiTheme="majorHAnsi" w:hAnsiTheme="majorHAnsi" w:cstheme="majorHAnsi"/>
+          <w:lang w:val="en-GB"/>
+        </w:rPr>
+        <w:tab/>
+        <w:t>`ID_LIDERA`</w:t>
+      </w:r>
+      <w:r>
+        <w:rPr>
+          <w:rFonts w:asciiTheme="majorHAnsi" w:hAnsiTheme="majorHAnsi" w:cstheme="majorHAnsi"/>
+          <w:lang w:val="en-GB"/>
+        </w:rPr>
+        <w:tab/>
+        <w:t>INTEGER NOT NULL,</w:t>
+      </w:r>
+    </w:p>
+    <w:p>
+      <w:pPr>
+        <w:autoSpaceDE w:val="0"/>
+        <w:autoSpaceDN w:val="0"/>
+        <w:adjustRightInd w:val="0"/>
+        <w:spacing w:after="0" w:line="240" w:lineRule="auto"/>
+        <w:rPr>
+          <w:rFonts w:asciiTheme="majorHAnsi" w:hAnsiTheme="majorHAnsi" w:cstheme="majorHAnsi"/>
+          <w:lang w:val="en-GB"/>
+        </w:rPr>
+      </w:pPr>
+      <w:r>
+        <w:rPr>
+          <w:rFonts w:asciiTheme="majorHAnsi" w:hAnsiTheme="majorHAnsi" w:cstheme="majorHAnsi"/>
+          <w:lang w:val="en-GB"/>
+        </w:rPr>
+        <w:tab/>
+        <w:t>`ID_PROJEKTU`</w:t>
+      </w:r>
+      <w:r>
+        <w:rPr>
+          <w:rFonts w:asciiTheme="majorHAnsi" w:hAnsiTheme="majorHAnsi" w:cstheme="majorHAnsi"/>
+          <w:lang w:val="en-GB"/>
+        </w:rPr>
+        <w:tab/>
+        <w:t>INTEGER NOT NULL,</w:t>
+      </w:r>
+    </w:p>
+    <w:p>
+      <w:pPr>
+        <w:autoSpaceDE w:val="0"/>
+        <w:autoSpaceDN w:val="0"/>
+        <w:adjustRightInd w:val="0"/>
+        <w:spacing w:after="0" w:line="240" w:lineRule="auto"/>
+        <w:rPr>
+          <w:rFonts w:asciiTheme="majorHAnsi" w:hAnsiTheme="majorHAnsi" w:cstheme="majorHAnsi"/>
+          <w:lang w:val="en-GB"/>
+        </w:rPr>
+      </w:pPr>
+      <w:r>
+        <w:rPr>
+          <w:rFonts w:asciiTheme="majorHAnsi" w:hAnsiTheme="majorHAnsi" w:cstheme="majorHAnsi"/>
+          <w:lang w:val="en-GB"/>
+        </w:rPr>
+        <w:tab/>
+        <w:t>`OPIS_GRUPY`</w:t>
+      </w:r>
+      <w:r>
+        <w:rPr>
+          <w:rFonts w:asciiTheme="majorHAnsi" w:hAnsiTheme="majorHAnsi" w:cstheme="majorHAnsi"/>
+          <w:lang w:val="en-GB"/>
+        </w:rPr>
+        <w:tab/>
+        <w:t>TEXT NOT NULL,</w:t>
+      </w:r>
+    </w:p>
+    <w:p>
+      <w:pPr>
+        <w:autoSpaceDE w:val="0"/>
+        <w:autoSpaceDN w:val="0"/>
+        <w:adjustRightInd w:val="0"/>
+        <w:spacing w:after="0" w:line="240" w:lineRule="auto"/>
+        <w:rPr>
+          <w:rFonts w:asciiTheme="majorHAnsi" w:hAnsiTheme="majorHAnsi" w:cstheme="majorHAnsi"/>
+          <w:lang w:val="en-GB"/>
+        </w:rPr>
+      </w:pPr>
+      <w:r>
+        <w:rPr>
+          <w:rFonts w:asciiTheme="majorHAnsi" w:hAnsiTheme="majorHAnsi" w:cstheme="majorHAnsi"/>
+          <w:lang w:val="en-GB"/>
+        </w:rPr>
+        <w:tab/>
+        <w:t xml:space="preserve">FOREIGN </w:t>
+      </w:r>
+      <w:proofErr w:type="gramStart"/>
+      <w:r>
+        <w:rPr>
+          <w:rFonts w:asciiTheme="majorHAnsi" w:hAnsiTheme="majorHAnsi" w:cstheme="majorHAnsi"/>
+          <w:lang w:val="en-GB"/>
+        </w:rPr>
+        <w:t>KEY(</w:t>
+      </w:r>
+      <w:proofErr w:type="gramEnd"/>
+      <w:r>
+        <w:rPr>
+          <w:rFonts w:asciiTheme="majorHAnsi" w:hAnsiTheme="majorHAnsi" w:cstheme="majorHAnsi"/>
+          <w:lang w:val="en-GB"/>
+        </w:rPr>
+        <w:t>`ID_PROJEKTU`) REFERENCES `PROJEKTY`(`ID_PROJEKTU`),</w:t>
+      </w:r>
+    </w:p>
+    <w:p>
+      <w:pPr>
+        <w:autoSpaceDE w:val="0"/>
+        <w:autoSpaceDN w:val="0"/>
+        <w:adjustRightInd w:val="0"/>
+        <w:spacing w:after="0" w:line="240" w:lineRule="auto"/>
+        <w:rPr>
+          <w:rFonts w:asciiTheme="majorHAnsi" w:hAnsiTheme="majorHAnsi" w:cstheme="majorHAnsi"/>
+          <w:lang w:val="en-GB"/>
+        </w:rPr>
+      </w:pPr>
+      <w:r>
+        <w:rPr>
+          <w:rFonts w:asciiTheme="majorHAnsi" w:hAnsiTheme="majorHAnsi" w:cstheme="majorHAnsi"/>
+          <w:lang w:val="en-GB"/>
+        </w:rPr>
+        <w:tab/>
+        <w:t xml:space="preserve">FOREIGN </w:t>
+      </w:r>
+      <w:proofErr w:type="gramStart"/>
+      <w:r>
+        <w:rPr>
+          <w:rFonts w:asciiTheme="majorHAnsi" w:hAnsiTheme="majorHAnsi" w:cstheme="majorHAnsi"/>
+          <w:lang w:val="en-GB"/>
+        </w:rPr>
+        <w:t>KEY(</w:t>
+      </w:r>
+      <w:proofErr w:type="gramEnd"/>
+      <w:r>
+        <w:rPr>
+          <w:rFonts w:asciiTheme="majorHAnsi" w:hAnsiTheme="majorHAnsi" w:cstheme="majorHAnsi"/>
+          <w:lang w:val="en-GB"/>
+        </w:rPr>
+        <w:t>`ID_LIDERA`) REFERENCES `UZYTKOWNICY`(`ID_UZYTKOWNIKA`)</w:t>
+      </w:r>
+    </w:p>
+    <w:p>
+      <w:pPr>
+        <w:autoSpaceDE w:val="0"/>
+        <w:autoSpaceDN w:val="0"/>
+        <w:adjustRightInd w:val="0"/>
+        <w:spacing w:after="0" w:line="240" w:lineRule="auto"/>
+        <w:rPr>
+          <w:rFonts w:asciiTheme="majorHAnsi" w:hAnsiTheme="majorHAnsi" w:cstheme="majorHAnsi"/>
+          <w:lang w:val="en-GB"/>
+        </w:rPr>
+      </w:pPr>
+      <w:r>
+        <w:rPr>
+          <w:rFonts w:asciiTheme="majorHAnsi" w:hAnsiTheme="majorHAnsi" w:cstheme="majorHAnsi"/>
+          <w:lang w:val="en-GB"/>
+        </w:rPr>
+        <w:t>);</w:t>
+      </w:r>
+    </w:p>
+    <w:p>
+      <w:pPr>
+        <w:autoSpaceDE w:val="0"/>
+        <w:autoSpaceDN w:val="0"/>
+        <w:adjustRightInd w:val="0"/>
+        <w:spacing w:after="0" w:line="240" w:lineRule="auto"/>
+        <w:rPr>
+          <w:rFonts w:asciiTheme="majorHAnsi" w:hAnsiTheme="majorHAnsi" w:cstheme="majorHAnsi"/>
+          <w:lang w:val="en-GB"/>
+        </w:rPr>
+      </w:pPr>
+      <w:r>
+        <w:rPr>
+          <w:rFonts w:asciiTheme="majorHAnsi" w:hAnsiTheme="majorHAnsi" w:cstheme="majorHAnsi"/>
+          <w:lang w:val="en-GB"/>
+        </w:rPr>
+        <w:t>CREATE TABLE IF NOT EXISTS `FIRMY` (</w:t>
+      </w:r>
+    </w:p>
+    <w:p>
+      <w:pPr>
+        <w:autoSpaceDE w:val="0"/>
+        <w:autoSpaceDN w:val="0"/>
+        <w:adjustRightInd w:val="0"/>
+        <w:spacing w:after="0" w:line="240" w:lineRule="auto"/>
+        <w:rPr>
+          <w:rFonts w:asciiTheme="majorHAnsi" w:hAnsiTheme="majorHAnsi" w:cstheme="majorHAnsi"/>
+          <w:lang w:val="en-GB"/>
+        </w:rPr>
+      </w:pPr>
+      <w:r>
+        <w:rPr>
+          <w:rFonts w:asciiTheme="majorHAnsi" w:hAnsiTheme="majorHAnsi" w:cstheme="majorHAnsi"/>
+          <w:lang w:val="en-GB"/>
+        </w:rPr>
+        <w:tab/>
+        <w:t>`ID_FIRMY`</w:t>
+      </w:r>
+      <w:r>
+        <w:rPr>
+          <w:rFonts w:asciiTheme="majorHAnsi" w:hAnsiTheme="majorHAnsi" w:cstheme="majorHAnsi"/>
+          <w:lang w:val="en-GB"/>
+        </w:rPr>
+        <w:tab/>
+        <w:t>INTEGER NOT NULL PRIMARY KEY AUTOINCREMENT UNIQUE,</w:t>
+      </w:r>
+    </w:p>
+    <w:p>
+      <w:pPr>
+        <w:autoSpaceDE w:val="0"/>
+        <w:autoSpaceDN w:val="0"/>
+        <w:adjustRightInd w:val="0"/>
+        <w:spacing w:after="0" w:line="240" w:lineRule="auto"/>
+        <w:rPr>
+          <w:rFonts w:asciiTheme="majorHAnsi" w:hAnsiTheme="majorHAnsi" w:cstheme="majorHAnsi"/>
+          <w:lang w:val="en-GB"/>
+        </w:rPr>
+      </w:pPr>
+      <w:r>
+        <w:rPr>
+          <w:rFonts w:asciiTheme="majorHAnsi" w:hAnsiTheme="majorHAnsi" w:cstheme="majorHAnsi"/>
+          <w:lang w:val="en-GB"/>
+        </w:rPr>
+        <w:tab/>
+        <w:t>`NAZWA_FIRMY`</w:t>
+      </w:r>
+      <w:r>
+        <w:rPr>
+          <w:rFonts w:asciiTheme="majorHAnsi" w:hAnsiTheme="majorHAnsi" w:cstheme="majorHAnsi"/>
+          <w:lang w:val="en-GB"/>
+        </w:rPr>
+        <w:tab/>
+        <w:t>TEXT NOT NULL UNIQUE,</w:t>
+      </w:r>
+    </w:p>
+    <w:p>
+      <w:pPr>
+        <w:autoSpaceDE w:val="0"/>
+        <w:autoSpaceDN w:val="0"/>
+        <w:adjustRightInd w:val="0"/>
+        <w:spacing w:after="0" w:line="240" w:lineRule="auto"/>
+        <w:rPr>
+          <w:rFonts w:asciiTheme="majorHAnsi" w:hAnsiTheme="majorHAnsi" w:cstheme="majorHAnsi"/>
+          <w:lang w:val="en-GB"/>
+        </w:rPr>
+      </w:pPr>
+      <w:r>
+        <w:rPr>
+          <w:rFonts w:asciiTheme="majorHAnsi" w:hAnsiTheme="majorHAnsi" w:cstheme="majorHAnsi"/>
+          <w:lang w:val="en-GB"/>
+        </w:rPr>
+        <w:tab/>
+        <w:t>`ADRES_FIRMY`</w:t>
+      </w:r>
+      <w:r>
+        <w:rPr>
+          <w:rFonts w:asciiTheme="majorHAnsi" w:hAnsiTheme="majorHAnsi" w:cstheme="majorHAnsi"/>
+          <w:lang w:val="en-GB"/>
+        </w:rPr>
+        <w:tab/>
+        <w:t>TEXT NOT NULL,</w:t>
+      </w:r>
+    </w:p>
+    <w:p>
+      <w:pPr>
+        <w:autoSpaceDE w:val="0"/>
+        <w:autoSpaceDN w:val="0"/>
+        <w:adjustRightInd w:val="0"/>
+        <w:spacing w:after="0" w:line="240" w:lineRule="auto"/>
+        <w:rPr>
+          <w:rFonts w:asciiTheme="majorHAnsi" w:hAnsiTheme="majorHAnsi" w:cstheme="majorHAnsi"/>
+          <w:lang w:val="en-GB"/>
+        </w:rPr>
+      </w:pPr>
+      <w:r>
+        <w:rPr>
+          <w:rFonts w:asciiTheme="majorHAnsi" w:hAnsiTheme="majorHAnsi" w:cstheme="majorHAnsi"/>
+          <w:lang w:val="en-GB"/>
+        </w:rPr>
+        <w:tab/>
+        <w:t>`OPIS_FIRMY`</w:t>
+      </w:r>
+      <w:r>
+        <w:rPr>
+          <w:rFonts w:asciiTheme="majorHAnsi" w:hAnsiTheme="majorHAnsi" w:cstheme="majorHAnsi"/>
+          <w:lang w:val="en-GB"/>
+        </w:rPr>
+        <w:tab/>
+        <w:t>TEXT NOT NULL,</w:t>
+      </w:r>
+    </w:p>
+    <w:p>
+      <w:pPr>
+        <w:autoSpaceDE w:val="0"/>
+        <w:autoSpaceDN w:val="0"/>
+        <w:adjustRightInd w:val="0"/>
+        <w:spacing w:after="0" w:line="240" w:lineRule="auto"/>
+        <w:rPr>
+          <w:rFonts w:asciiTheme="majorHAnsi" w:hAnsiTheme="majorHAnsi" w:cstheme="majorHAnsi"/>
+          <w:lang w:val="en-GB"/>
+        </w:rPr>
+      </w:pPr>
+      <w:r>
+        <w:rPr>
+          <w:rFonts w:asciiTheme="majorHAnsi" w:hAnsiTheme="majorHAnsi" w:cstheme="majorHAnsi"/>
+          <w:lang w:val="en-GB"/>
+        </w:rPr>
+        <w:tab/>
+        <w:t>`EMAIL_FIRMY`</w:t>
+      </w:r>
+      <w:r>
+        <w:rPr>
+          <w:rFonts w:asciiTheme="majorHAnsi" w:hAnsiTheme="majorHAnsi" w:cstheme="majorHAnsi"/>
+          <w:lang w:val="en-GB"/>
+        </w:rPr>
+        <w:tab/>
+        <w:t>TEXT UNIQUE</w:t>
+      </w:r>
+    </w:p>
+    <w:p>
+      <w:pPr>
+        <w:autoSpaceDE w:val="0"/>
+        <w:autoSpaceDN w:val="0"/>
+        <w:adjustRightInd w:val="0"/>
+        <w:spacing w:after="0" w:line="240" w:lineRule="auto"/>
+        <w:rPr>
+          <w:rFonts w:asciiTheme="majorHAnsi" w:hAnsiTheme="majorHAnsi" w:cstheme="majorHAnsi"/>
+          <w:lang w:val="en-GB"/>
+        </w:rPr>
+      </w:pPr>
+      <w:r>
+        <w:rPr>
+          <w:rFonts w:asciiTheme="majorHAnsi" w:hAnsiTheme="majorHAnsi" w:cstheme="majorHAnsi"/>
+          <w:lang w:val="en-GB"/>
+        </w:rPr>
+        <w:t>);</w:t>
+      </w:r>
+    </w:p>
+    <w:p>
+      <w:pPr>
+        <w:autoSpaceDE w:val="0"/>
+        <w:autoSpaceDN w:val="0"/>
+        <w:adjustRightInd w:val="0"/>
+        <w:spacing w:after="0" w:line="240" w:lineRule="auto"/>
+        <w:rPr>
+          <w:rFonts w:asciiTheme="majorHAnsi" w:hAnsiTheme="majorHAnsi" w:cstheme="majorHAnsi"/>
+          <w:lang w:val="en-GB"/>
+        </w:rPr>
+      </w:pPr>
+      <w:r>
+        <w:rPr>
+          <w:rFonts w:asciiTheme="majorHAnsi" w:hAnsiTheme="majorHAnsi" w:cstheme="majorHAnsi"/>
+          <w:lang w:val="en-GB"/>
+        </w:rPr>
+        <w:t>CREATE TABLE IF NOT EXISTS `CHAT` (</w:t>
+      </w:r>
+    </w:p>
+    <w:p>
+      <w:pPr>
+        <w:autoSpaceDE w:val="0"/>
+        <w:autoSpaceDN w:val="0"/>
+        <w:adjustRightInd w:val="0"/>
+        <w:spacing w:after="0" w:line="240" w:lineRule="auto"/>
+        <w:rPr>
+          <w:rFonts w:asciiTheme="majorHAnsi" w:hAnsiTheme="majorHAnsi" w:cstheme="majorHAnsi"/>
+          <w:lang w:val="en-GB"/>
+        </w:rPr>
+      </w:pPr>
+      <w:r>
+        <w:rPr>
+          <w:rFonts w:asciiTheme="majorHAnsi" w:hAnsiTheme="majorHAnsi" w:cstheme="majorHAnsi"/>
+          <w:lang w:val="en-GB"/>
+        </w:rPr>
+        <w:tab/>
+        <w:t>`ID_WIADOMOSCI`</w:t>
+      </w:r>
+      <w:r>
+        <w:rPr>
+          <w:rFonts w:asciiTheme="majorHAnsi" w:hAnsiTheme="majorHAnsi" w:cstheme="majorHAnsi"/>
+          <w:lang w:val="en-GB"/>
+        </w:rPr>
+        <w:tab/>
+        <w:t>INTEGER NOT NULL PRIMARY KEY AUTOINCREMENT UNIQUE,</w:t>
+      </w:r>
+    </w:p>
+    <w:p>
+      <w:pPr>
+        <w:autoSpaceDE w:val="0"/>
+        <w:autoSpaceDN w:val="0"/>
+        <w:adjustRightInd w:val="0"/>
+        <w:spacing w:after="0" w:line="240" w:lineRule="auto"/>
+        <w:rPr>
+          <w:rFonts w:asciiTheme="majorHAnsi" w:hAnsiTheme="majorHAnsi" w:cstheme="majorHAnsi"/>
+          <w:lang w:val="en-GB"/>
+        </w:rPr>
+      </w:pPr>
+      <w:r>
+        <w:rPr>
+          <w:rFonts w:asciiTheme="majorHAnsi" w:hAnsiTheme="majorHAnsi" w:cstheme="majorHAnsi"/>
+          <w:lang w:val="en-GB"/>
+        </w:rPr>
+        <w:tab/>
+        <w:t>`LOGIN`</w:t>
+      </w:r>
+      <w:r>
+        <w:rPr>
+          <w:rFonts w:asciiTheme="majorHAnsi" w:hAnsiTheme="majorHAnsi" w:cstheme="majorHAnsi"/>
+          <w:lang w:val="en-GB"/>
+        </w:rPr>
+        <w:tab/>
+        <w:t>TEXT NOT NULL,</w:t>
+      </w:r>
+    </w:p>
+    <w:p>
+      <w:pPr>
+        <w:autoSpaceDE w:val="0"/>
+        <w:autoSpaceDN w:val="0"/>
+        <w:adjustRightInd w:val="0"/>
+        <w:spacing w:after="0" w:line="240" w:lineRule="auto"/>
+        <w:rPr>
+          <w:rFonts w:asciiTheme="majorHAnsi" w:hAnsiTheme="majorHAnsi" w:cstheme="majorHAnsi"/>
+          <w:lang w:val="en-GB"/>
+        </w:rPr>
+      </w:pPr>
+      <w:r>
+        <w:rPr>
+          <w:rFonts w:asciiTheme="majorHAnsi" w:hAnsiTheme="majorHAnsi" w:cstheme="majorHAnsi"/>
+          <w:lang w:val="en-GB"/>
+        </w:rPr>
+        <w:tab/>
+        <w:t>`TRESC`</w:t>
+      </w:r>
+      <w:r>
+        <w:rPr>
+          <w:rFonts w:asciiTheme="majorHAnsi" w:hAnsiTheme="majorHAnsi" w:cstheme="majorHAnsi"/>
+          <w:lang w:val="en-GB"/>
+        </w:rPr>
+        <w:tab/>
+        <w:t>TEXT NOT NULL,</w:t>
+      </w:r>
+    </w:p>
+    <w:p>
+      <w:pPr>
+        <w:autoSpaceDE w:val="0"/>
+        <w:autoSpaceDN w:val="0"/>
+        <w:adjustRightInd w:val="0"/>
+        <w:spacing w:after="0" w:line="240" w:lineRule="auto"/>
+        <w:rPr>
+          <w:rFonts w:asciiTheme="majorHAnsi" w:hAnsiTheme="majorHAnsi" w:cstheme="majorHAnsi"/>
+          <w:lang w:val="en-GB"/>
+        </w:rPr>
+      </w:pPr>
+      <w:r>
+        <w:rPr>
+          <w:rFonts w:asciiTheme="majorHAnsi" w:hAnsiTheme="majorHAnsi" w:cstheme="majorHAnsi"/>
+          <w:lang w:val="en-GB"/>
+        </w:rPr>
+        <w:tab/>
+        <w:t>`DATA_WYSLANIA`</w:t>
+      </w:r>
+      <w:r>
+        <w:rPr>
+          <w:rFonts w:asciiTheme="majorHAnsi" w:hAnsiTheme="majorHAnsi" w:cstheme="majorHAnsi"/>
+          <w:lang w:val="en-GB"/>
+        </w:rPr>
+        <w:tab/>
+        <w:t>TEXT NOT NULL,</w:t>
+      </w:r>
+    </w:p>
+    <w:p>
+      <w:pPr>
+        <w:autoSpaceDE w:val="0"/>
+        <w:autoSpaceDN w:val="0"/>
+        <w:adjustRightInd w:val="0"/>
+        <w:spacing w:after="0" w:line="240" w:lineRule="auto"/>
+        <w:rPr>
+          <w:rFonts w:asciiTheme="majorHAnsi" w:hAnsiTheme="majorHAnsi" w:cstheme="majorHAnsi"/>
+          <w:lang w:val="en-GB"/>
+        </w:rPr>
+      </w:pPr>
+      <w:r>
+        <w:rPr>
+          <w:rFonts w:asciiTheme="majorHAnsi" w:hAnsiTheme="majorHAnsi" w:cstheme="majorHAnsi"/>
+          <w:lang w:val="en-GB"/>
+        </w:rPr>
+        <w:tab/>
+        <w:t>`ID_PROJEKTU`</w:t>
+      </w:r>
+      <w:r>
+        <w:rPr>
+          <w:rFonts w:asciiTheme="majorHAnsi" w:hAnsiTheme="majorHAnsi" w:cstheme="majorHAnsi"/>
+          <w:lang w:val="en-GB"/>
+        </w:rPr>
+        <w:tab/>
+        <w:t>INTEGER NOT NULL,</w:t>
+      </w:r>
+    </w:p>
+    <w:p>
+      <w:pPr>
+        <w:autoSpaceDE w:val="0"/>
+        <w:autoSpaceDN w:val="0"/>
+        <w:adjustRightInd w:val="0"/>
+        <w:spacing w:after="0" w:line="240" w:lineRule="auto"/>
+        <w:rPr>
+          <w:rFonts w:asciiTheme="majorHAnsi" w:hAnsiTheme="majorHAnsi" w:cstheme="majorHAnsi"/>
+          <w:lang w:val="en-GB"/>
+        </w:rPr>
+      </w:pPr>
+      <w:r>
+        <w:rPr>
+          <w:rFonts w:asciiTheme="majorHAnsi" w:hAnsiTheme="majorHAnsi" w:cstheme="majorHAnsi"/>
+          <w:lang w:val="en-GB"/>
+        </w:rPr>
+        <w:tab/>
+        <w:t>`ID_GRUPY`</w:t>
+      </w:r>
+      <w:r>
+        <w:rPr>
+          <w:rFonts w:asciiTheme="majorHAnsi" w:hAnsiTheme="majorHAnsi" w:cstheme="majorHAnsi"/>
+          <w:lang w:val="en-GB"/>
+        </w:rPr>
+        <w:tab/>
+        <w:t>INTEGER NOT NULL</w:t>
+      </w:r>
+    </w:p>
+    <w:p>
+      <w:pPr>
+        <w:autoSpaceDE w:val="0"/>
+        <w:autoSpaceDN w:val="0"/>
+        <w:adjustRightInd w:val="0"/>
+        <w:spacing w:after="0" w:line="240" w:lineRule="auto"/>
+        <w:rPr>
+          <w:rFonts w:asciiTheme="majorHAnsi" w:hAnsiTheme="majorHAnsi" w:cstheme="majorHAnsi"/>
+          <w:lang w:val="en-GB"/>
+        </w:rPr>
+      </w:pPr>
+      <w:r>
+        <w:rPr>
+          <w:rFonts w:asciiTheme="majorHAnsi" w:hAnsiTheme="majorHAnsi" w:cstheme="majorHAnsi"/>
+          <w:lang w:val="en-GB"/>
+        </w:rPr>
+        <w:t>);</w:t>
+      </w:r>
+    </w:p>
+    <w:p>
+      <w:pPr>
+        <w:autoSpaceDE w:val="0"/>
+        <w:autoSpaceDN w:val="0"/>
+        <w:adjustRightInd w:val="0"/>
+        <w:spacing w:after="0" w:line="240" w:lineRule="auto"/>
+        <w:rPr>
+          <w:rFonts w:asciiTheme="majorHAnsi" w:hAnsiTheme="majorHAnsi" w:cstheme="majorHAnsi"/>
+          <w:lang w:val="en-GB"/>
+        </w:rPr>
+      </w:pPr>
+      <w:r>
+        <w:rPr>
+          <w:rFonts w:asciiTheme="majorHAnsi" w:hAnsiTheme="majorHAnsi" w:cstheme="majorHAnsi"/>
+          <w:lang w:val="en-GB"/>
+        </w:rPr>
+        <w:t>COMMIT;</w:t>
+      </w:r>
+    </w:p>
+    <w:p>
+      <w:pPr>
+        <w:pStyle w:val="Nagwek2"/>
+        <w:rPr>
+          <w:rFonts w:cstheme="majorHAnsi"/>
+          <w:lang w:val="en-GB"/>
+        </w:rPr>
+      </w:pPr>
+      <w:bookmarkStart w:id="21" w:name="_Toc516066954"/>
+      <w:r>
+        <w:rPr>
+          <w:rFonts w:cstheme="majorHAnsi"/>
+          <w:lang w:val="en-GB"/>
+        </w:rPr>
+        <w:lastRenderedPageBreak/>
+        <w:t>Diagram ERD</w:t>
+      </w:r>
+      <w:bookmarkEnd w:id="21"/>
+    </w:p>
+    <w:p>
+      <w:pPr>
+        <w:spacing w:after="0"/>
+        <w:rPr>
+          <w:rFonts w:asciiTheme="majorHAnsi" w:hAnsiTheme="majorHAnsi" w:cstheme="majorHAnsi"/>
+          <w:sz w:val="30"/>
+          <w:szCs w:val="30"/>
+        </w:rPr>
+      </w:pPr>
+      <w:r>
+        <w:rPr>
+          <w:rFonts w:asciiTheme="majorHAnsi" w:hAnsiTheme="majorHAnsi" w:cstheme="majorHAnsi"/>
+          <w:sz w:val="30"/>
+          <w:szCs w:val="30"/>
+        </w:rPr>
+        <w:pict>
+          <v:shape id="_x0000_i1028" type="#_x0000_t75" style="width:435pt;height:365.25pt">
+            <v:imagedata r:id="rId32" o:title="ERD"/>
+          </v:shape>
+        </w:pict>
+      </w:r>
+    </w:p>
+    <w:p>
+      <w:pPr>
+        <w:spacing w:after="0"/>
+        <w:rPr>
+          <w:rFonts w:asciiTheme="majorHAnsi" w:hAnsiTheme="majorHAnsi" w:cstheme="majorHAnsi"/>
+          <w:sz w:val="30"/>
+          <w:szCs w:val="30"/>
+        </w:rPr>
+      </w:pPr>
+    </w:p>
+    <w:p>
+      <w:pPr>
+        <w:pStyle w:val="Nagwek1"/>
+        <w:spacing w:before="0" w:after="240"/>
+        <w:rPr>
+          <w:rFonts w:cstheme="majorHAnsi"/>
+        </w:rPr>
+      </w:pPr>
+      <w:bookmarkStart w:id="22" w:name="_Toc516066955"/>
+      <w:r>
+        <w:rPr>
+          <w:rFonts w:cstheme="majorHAnsi"/>
+        </w:rPr>
+        <w:t>Rodzaje dostępów i funkcjonalności</w:t>
+      </w:r>
+      <w:bookmarkEnd w:id="22"/>
+    </w:p>
+    <w:p>
+      <w:pPr>
+        <w:pStyle w:val="Nagwek2"/>
+        <w:spacing w:after="240"/>
+        <w:rPr>
+          <w:rFonts w:cstheme="majorHAnsi"/>
+          <w:szCs w:val="24"/>
+        </w:rPr>
+      </w:pPr>
+      <w:bookmarkStart w:id="23" w:name="_Toc516066956"/>
+      <w:r>
+        <w:rPr>
+          <w:rFonts w:cstheme="majorHAnsi"/>
+          <w:szCs w:val="24"/>
+        </w:rPr>
+        <w:t>Konta w Aplikacji:</w:t>
+      </w:r>
+      <w:bookmarkEnd w:id="23"/>
+    </w:p>
+    <w:p>
+      <w:pPr>
+        <w:spacing w:after="240"/>
+        <w:rPr>
+          <w:rFonts w:asciiTheme="majorHAnsi" w:hAnsiTheme="majorHAnsi" w:cstheme="majorHAnsi"/>
+          <w:sz w:val="24"/>
+        </w:rPr>
+      </w:pPr>
+      <w:r>
+        <w:rPr>
+          <w:rFonts w:asciiTheme="majorHAnsi" w:hAnsiTheme="majorHAnsi" w:cstheme="majorHAnsi"/>
+          <w:b/>
+          <w:i/>
+          <w:sz w:val="24"/>
+        </w:rPr>
+        <w:t>Konto Zlecającego Projekt</w:t>
+      </w:r>
+      <w:r>
+        <w:rPr>
+          <w:rFonts w:asciiTheme="majorHAnsi" w:hAnsiTheme="majorHAnsi" w:cstheme="majorHAnsi"/>
+          <w:b/>
+          <w:i/>
+          <w:sz w:val="24"/>
+        </w:rPr>
+        <w:t xml:space="preserve"> -&gt;</w:t>
+      </w:r>
+      <w:r>
+        <w:rPr>
+          <w:rFonts w:asciiTheme="majorHAnsi" w:hAnsiTheme="majorHAnsi" w:cstheme="majorHAnsi"/>
+          <w:sz w:val="24"/>
+        </w:rPr>
+        <w:t xml:space="preserve"> czyli przedstawiciela klienta, który zleca </w:t>
+      </w:r>
+      <w:r>
+        <w:rPr>
+          <w:rFonts w:asciiTheme="majorHAnsi" w:hAnsiTheme="majorHAnsi" w:cstheme="majorHAnsi"/>
+          <w:sz w:val="24"/>
+        </w:rPr>
+        <w:t xml:space="preserve">naszej </w:t>
+      </w:r>
+      <w:r>
+        <w:rPr>
+          <w:rFonts w:asciiTheme="majorHAnsi" w:hAnsiTheme="majorHAnsi" w:cstheme="majorHAnsi"/>
+          <w:sz w:val="24"/>
+        </w:rPr>
+        <w:t xml:space="preserve">firmie wykonanie projektu. Dzięki posiadanemu dostępowi będzie mógł kontrolować i śledzić ogólny proces wykonania projektu </w:t>
+      </w:r>
+      <w:r>
+        <w:rPr>
+          <w:rFonts w:asciiTheme="majorHAnsi" w:hAnsiTheme="majorHAnsi" w:cstheme="majorHAnsi"/>
+          <w:sz w:val="24"/>
+        </w:rPr>
+        <w:t>+ ewentualnie dodawać informacje</w:t>
+      </w:r>
+      <w:r>
+        <w:rPr>
+          <w:rFonts w:asciiTheme="majorHAnsi" w:hAnsiTheme="majorHAnsi" w:cstheme="majorHAnsi"/>
+          <w:sz w:val="24"/>
+        </w:rPr>
+        <w:t xml:space="preserve"> o </w:t>
+      </w:r>
+      <w:r>
+        <w:rPr>
+          <w:rFonts w:asciiTheme="majorHAnsi" w:hAnsiTheme="majorHAnsi" w:cstheme="majorHAnsi"/>
+          <w:sz w:val="24"/>
+        </w:rPr>
+        <w:t>poprawkach, jakie</w:t>
+      </w:r>
+      <w:r>
+        <w:rPr>
+          <w:rFonts w:asciiTheme="majorHAnsi" w:hAnsiTheme="majorHAnsi" w:cstheme="majorHAnsi"/>
+          <w:sz w:val="24"/>
+        </w:rPr>
+        <w:t xml:space="preserve"> by </w:t>
+      </w:r>
+      <w:r>
+        <w:rPr>
+          <w:rFonts w:asciiTheme="majorHAnsi" w:hAnsiTheme="majorHAnsi" w:cstheme="majorHAnsi"/>
+          <w:sz w:val="24"/>
+        </w:rPr>
+        <w:t>chciał, aby</w:t>
+      </w:r>
+      <w:r>
+        <w:rPr>
+          <w:rFonts w:asciiTheme="majorHAnsi" w:hAnsiTheme="majorHAnsi" w:cstheme="majorHAnsi"/>
+          <w:sz w:val="24"/>
+        </w:rPr>
+        <w:t xml:space="preserve"> zostały wprow</w:t>
+      </w:r>
+      <w:r>
+        <w:rPr>
+          <w:rFonts w:asciiTheme="majorHAnsi" w:hAnsiTheme="majorHAnsi" w:cstheme="majorHAnsi"/>
+          <w:sz w:val="24"/>
+        </w:rPr>
+        <w:t>adzone w</w:t>
+      </w:r>
+      <w:r>
+        <w:rPr>
+          <w:rFonts w:asciiTheme="majorHAnsi" w:hAnsiTheme="majorHAnsi" w:cstheme="majorHAnsi"/>
+          <w:sz w:val="24"/>
+        </w:rPr>
+        <w:t xml:space="preserve"> projekcie</w:t>
+      </w:r>
+      <w:r>
+        <w:rPr>
+          <w:rFonts w:asciiTheme="majorHAnsi" w:hAnsiTheme="majorHAnsi" w:cstheme="majorHAnsi"/>
+          <w:sz w:val="24"/>
+        </w:rPr>
+        <w:t>.</w:t>
+      </w:r>
+    </w:p>
+    <w:p>
+      <w:pPr>
+        <w:rPr>
+          <w:rFonts w:asciiTheme="majorHAnsi" w:hAnsiTheme="majorHAnsi" w:cstheme="majorHAnsi"/>
+          <w:sz w:val="24"/>
+        </w:rPr>
+      </w:pPr>
+      <w:r>
+        <w:rPr>
+          <w:rFonts w:asciiTheme="majorHAnsi" w:hAnsiTheme="majorHAnsi" w:cstheme="majorHAnsi"/>
+          <w:b/>
+          <w:i/>
+          <w:sz w:val="24"/>
+        </w:rPr>
+        <w:t>Konto Szefa</w:t>
+      </w:r>
+      <w:r>
+        <w:rPr>
+          <w:rFonts w:asciiTheme="majorHAnsi" w:hAnsiTheme="majorHAnsi" w:cstheme="majorHAnsi"/>
+          <w:sz w:val="24"/>
+        </w:rPr>
+        <w:t xml:space="preserve"> (właściciel firmy wykonujące</w:t>
+      </w:r>
+      <w:r>
+        <w:rPr>
+          <w:rFonts w:asciiTheme="majorHAnsi" w:hAnsiTheme="majorHAnsi" w:cstheme="majorHAnsi"/>
+          <w:sz w:val="24"/>
+        </w:rPr>
+        <w:t>j projekt) -&gt;</w:t>
+      </w:r>
+      <w:r>
+        <w:rPr>
+          <w:rFonts w:asciiTheme="majorHAnsi" w:hAnsiTheme="majorHAnsi" w:cstheme="majorHAnsi"/>
+          <w:sz w:val="24"/>
+        </w:rPr>
+        <w:t xml:space="preserve"> podobnie jak wyżej z tym, że to on będzie tworz</w:t>
+      </w:r>
+      <w:r>
+        <w:rPr>
+          <w:rFonts w:asciiTheme="majorHAnsi" w:hAnsiTheme="majorHAnsi" w:cstheme="majorHAnsi"/>
+          <w:sz w:val="24"/>
+        </w:rPr>
+        <w:t>ył nowe zadania/projekty</w:t>
+      </w:r>
+      <w:r>
+        <w:rPr>
+          <w:rFonts w:asciiTheme="majorHAnsi" w:hAnsiTheme="majorHAnsi" w:cstheme="majorHAnsi"/>
+          <w:sz w:val="24"/>
+        </w:rPr>
+        <w:t xml:space="preserve"> w aplikacji i przypisywał je do odpowiednich kierowników i liderów.</w:t>
+      </w:r>
+    </w:p>
+    <w:p>
+      <w:pPr>
+        <w:rPr>
+          <w:rFonts w:asciiTheme="majorHAnsi" w:hAnsiTheme="majorHAnsi" w:cstheme="majorHAnsi"/>
+          <w:sz w:val="24"/>
+        </w:rPr>
+      </w:pPr>
+      <w:r>
+        <w:rPr>
+          <w:rFonts w:asciiTheme="majorHAnsi" w:hAnsiTheme="majorHAnsi" w:cstheme="majorHAnsi"/>
+          <w:b/>
+          <w:i/>
+          <w:sz w:val="24"/>
+        </w:rPr>
+        <w:t>Konto Kierownika Projektu</w:t>
+      </w:r>
+      <w:r>
+        <w:rPr>
+          <w:rFonts w:asciiTheme="majorHAnsi" w:hAnsiTheme="majorHAnsi" w:cstheme="majorHAnsi"/>
+          <w:sz w:val="24"/>
+        </w:rPr>
+        <w:t xml:space="preserve"> -&gt; osoba, która zarządza grupą lub grupami osób pracujących nad zadaniem/projektem. </w:t>
+      </w:r>
+    </w:p>
+    <w:p>
+      <w:pPr>
+        <w:rPr>
+          <w:rFonts w:asciiTheme="majorHAnsi" w:hAnsiTheme="majorHAnsi" w:cstheme="majorHAnsi"/>
+          <w:sz w:val="24"/>
+        </w:rPr>
+      </w:pPr>
+      <w:r>
+        <w:rPr>
+          <w:rFonts w:asciiTheme="majorHAnsi" w:hAnsiTheme="majorHAnsi" w:cstheme="majorHAnsi"/>
+          <w:b/>
+          <w:i/>
+          <w:sz w:val="24"/>
+        </w:rPr>
+        <w:t>Konto Lidera Grupy</w:t>
+      </w:r>
+      <w:r>
+        <w:rPr>
+          <w:rFonts w:asciiTheme="majorHAnsi" w:hAnsiTheme="majorHAnsi" w:cstheme="majorHAnsi"/>
+          <w:sz w:val="24"/>
+        </w:rPr>
+        <w:t xml:space="preserve"> </w:t>
+      </w:r>
+      <w:r>
+        <w:rPr>
+          <w:rFonts w:asciiTheme="majorHAnsi" w:hAnsiTheme="majorHAnsi" w:cstheme="majorHAnsi"/>
+          <w:sz w:val="24"/>
+        </w:rPr>
+        <w:t xml:space="preserve">-&gt; </w:t>
+      </w:r>
+      <w:r>
+        <w:rPr>
+          <w:rFonts w:asciiTheme="majorHAnsi" w:hAnsiTheme="majorHAnsi" w:cstheme="majorHAnsi"/>
+          <w:sz w:val="24"/>
+        </w:rPr>
+        <w:t>zarządza grupą, tworzy zadania oraz przydziela je pracownikom</w:t>
+      </w:r>
+    </w:p>
+    <w:p>
+      <w:pPr>
+        <w:rPr>
+          <w:rFonts w:asciiTheme="majorHAnsi" w:hAnsiTheme="majorHAnsi" w:cstheme="majorHAnsi"/>
+          <w:sz w:val="24"/>
+        </w:rPr>
+      </w:pPr>
+      <w:r>
+        <w:rPr>
+          <w:rFonts w:asciiTheme="majorHAnsi" w:hAnsiTheme="majorHAnsi" w:cstheme="majorHAnsi"/>
+          <w:b/>
+          <w:i/>
+          <w:sz w:val="24"/>
+        </w:rPr>
+        <w:t>Konto Pracownika</w:t>
+      </w:r>
+      <w:r>
+        <w:rPr>
+          <w:rFonts w:asciiTheme="majorHAnsi" w:hAnsiTheme="majorHAnsi" w:cstheme="majorHAnsi"/>
+          <w:sz w:val="24"/>
+        </w:rPr>
+        <w:t xml:space="preserve"> -&gt; </w:t>
+      </w:r>
+      <w:r>
+        <w:rPr>
+          <w:rFonts w:asciiTheme="majorHAnsi" w:hAnsiTheme="majorHAnsi" w:cstheme="majorHAnsi"/>
+          <w:sz w:val="24"/>
+        </w:rPr>
+        <w:t>ma dostęp do</w:t>
+      </w:r>
+      <w:r>
+        <w:rPr>
+          <w:rFonts w:asciiTheme="majorHAnsi" w:hAnsiTheme="majorHAnsi" w:cstheme="majorHAnsi"/>
+          <w:sz w:val="24"/>
+        </w:rPr>
+        <w:t xml:space="preserve"> wgląd</w:t>
+      </w:r>
+      <w:r>
+        <w:rPr>
+          <w:rFonts w:asciiTheme="majorHAnsi" w:hAnsiTheme="majorHAnsi" w:cstheme="majorHAnsi"/>
+          <w:sz w:val="24"/>
+        </w:rPr>
+        <w:t>u,</w:t>
+      </w:r>
+      <w:r>
+        <w:rPr>
+          <w:rFonts w:asciiTheme="majorHAnsi" w:hAnsiTheme="majorHAnsi" w:cstheme="majorHAnsi"/>
+          <w:sz w:val="24"/>
+        </w:rPr>
+        <w:t xml:space="preserve"> do otrzymanych zadań i będzie mógł „informować” o postępach w </w:t>
+      </w:r>
+      <w:r>
+        <w:rPr>
+          <w:rFonts w:asciiTheme="majorHAnsi" w:hAnsiTheme="majorHAnsi" w:cstheme="majorHAnsi"/>
+          <w:sz w:val="24"/>
+        </w:rPr>
+        <w:t>zadaniach do niego przypisanych</w:t>
+      </w:r>
+    </w:p>
+    <w:p>
+      <w:pPr>
+        <w:pStyle w:val="Nagwek2"/>
+        <w:spacing w:before="0" w:after="240"/>
+        <w:rPr>
+          <w:rFonts w:cstheme="majorHAnsi"/>
+        </w:rPr>
+      </w:pPr>
+      <w:bookmarkStart w:id="24" w:name="_Toc516066957"/>
+      <w:r>
+        <w:rPr>
+          <w:rFonts w:cstheme="majorHAnsi"/>
+        </w:rPr>
+        <w:lastRenderedPageBreak/>
+        <w:t>Panele w Aplikacji:</w:t>
+      </w:r>
+      <w:bookmarkEnd w:id="24"/>
+      <w:r>
+        <w:rPr>
+          <w:rFonts w:cstheme="majorHAnsi"/>
+        </w:rPr>
+        <w:t xml:space="preserve"> </w:t>
+      </w:r>
+      <w:r>
+        <w:rPr>
+          <w:rFonts w:cstheme="majorHAnsi"/>
+          <w:b w:val="0"/>
+        </w:rPr>
+        <w:t>(GUI W WERSJI ALPHA!)</w:t>
+      </w:r>
+    </w:p>
+    <w:p>
+      <w:pPr>
+        <w:jc w:val="center"/>
+        <w:rPr>
+          <w:rFonts w:asciiTheme="majorHAnsi" w:hAnsiTheme="majorHAnsi" w:cstheme="majorHAnsi"/>
+          <w:b/>
+          <w:sz w:val="24"/>
+        </w:rPr>
+      </w:pPr>
+      <w:r>
+        <w:rPr>
+          <w:rFonts w:asciiTheme="majorHAnsi" w:hAnsiTheme="majorHAnsi" w:cstheme="majorHAnsi"/>
+          <w:b/>
+          <w:sz w:val="24"/>
+        </w:rPr>
+        <w:t>Panel Logowania</w:t>
+      </w:r>
+    </w:p>
+    <w:p>
+      <w:pPr>
+        <w:jc w:val="center"/>
+        <w:rPr>
+          <w:rFonts w:asciiTheme="majorHAnsi" w:hAnsiTheme="majorHAnsi" w:cstheme="majorHAnsi"/>
+          <w:sz w:val="24"/>
+        </w:rPr>
+      </w:pPr>
+      <w:r>
+        <w:rPr>
+          <w:rFonts w:asciiTheme="majorHAnsi" w:hAnsiTheme="majorHAnsi" w:cstheme="majorHAnsi"/>
+          <w:noProof/>
+          <w:lang w:eastAsia="pl-PL"/>
+        </w:rPr>
+        <w:drawing>
+          <wp:inline distT="0" distB="0" distL="0" distR="0" wp14:anchorId="53F36C6D" wp14:editId="3C9369F0">
+            <wp:extent cx="3973180" cy="2358501"/>
+            <wp:effectExtent l="0" t="0" r="8890" b="3810"/>
+            <wp:docPr id="13" name="Obraz 13"/>
             <wp:cNvGraphicFramePr>
               <a:graphicFrameLocks xmlns:a="http://schemas.openxmlformats.org/drawingml/2006/main" noChangeAspect="1"/>
             </wp:cNvGraphicFramePr>
@@ -7272,7 +10995,7 @@
                   <pic:spPr>
                     <a:xfrm>
                       <a:off x="0" y="0"/>
-                      <a:ext cx="5759450" cy="3046095"/>
+                      <a:ext cx="3990410" cy="2368729"/>
                     </a:xfrm>
                     <a:prstGeom prst="rect">
                       <a:avLst/>
@@ -7287,2825 +11010,36 @@
     </w:p>
     <w:p>
       <w:pPr>
-        <w:rPr>
-          <w:rFonts w:asciiTheme="majorHAnsi" w:hAnsiTheme="majorHAnsi" w:cstheme="majorHAnsi"/>
-        </w:rPr>
-      </w:pPr>
-    </w:p>
-    <w:p>
-      <w:pPr>
-        <w:rPr>
-          <w:rFonts w:asciiTheme="majorHAnsi" w:hAnsiTheme="majorHAnsi" w:cstheme="majorHAnsi"/>
-        </w:rPr>
-      </w:pPr>
-    </w:p>
-    <w:p>
-      <w:pPr>
-        <w:pStyle w:val="Nagwek2"/>
         <w:jc w:val="center"/>
         <w:rPr>
-          <w:rFonts w:cstheme="majorHAnsi"/>
-        </w:rPr>
-      </w:pPr>
-      <w:r>
-        <w:rPr>
-          <w:rFonts w:cstheme="majorHAnsi"/>
-        </w:rPr>
-        <w:lastRenderedPageBreak/>
-        <w:t>Skrypt SQL</w:t>
-      </w:r>
-    </w:p>
-    <w:p>
-      <w:pPr>
-        <w:rPr>
-          <w:rFonts w:asciiTheme="majorHAnsi" w:hAnsiTheme="majorHAnsi" w:cstheme="majorHAnsi"/>
-        </w:rPr>
-      </w:pPr>
-    </w:p>
-    <w:p>
-      <w:pPr>
-        <w:autoSpaceDE w:val="0"/>
-        <w:autoSpaceDN w:val="0"/>
-        <w:adjustRightInd w:val="0"/>
-        <w:spacing w:after="0" w:line="240" w:lineRule="auto"/>
-        <w:rPr>
-          <w:rFonts w:asciiTheme="majorHAnsi" w:hAnsiTheme="majorHAnsi" w:cstheme="majorHAnsi"/>
-          <w:lang w:val="en-GB"/>
-        </w:rPr>
-      </w:pPr>
-      <w:r>
-        <w:rPr>
-          <w:rFonts w:asciiTheme="majorHAnsi" w:hAnsiTheme="majorHAnsi" w:cstheme="majorHAnsi"/>
-          <w:lang w:val="en-GB"/>
-        </w:rPr>
-        <w:t>BEGIN TRANSACTION;</w:t>
-      </w:r>
-    </w:p>
-    <w:p>
-      <w:pPr>
-        <w:autoSpaceDE w:val="0"/>
-        <w:autoSpaceDN w:val="0"/>
-        <w:adjustRightInd w:val="0"/>
-        <w:spacing w:after="0" w:line="240" w:lineRule="auto"/>
-        <w:rPr>
-          <w:rFonts w:asciiTheme="majorHAnsi" w:hAnsiTheme="majorHAnsi" w:cstheme="majorHAnsi"/>
-          <w:lang w:val="en-GB"/>
-        </w:rPr>
-      </w:pPr>
-      <w:r>
-        <w:rPr>
-          <w:rFonts w:asciiTheme="majorHAnsi" w:hAnsiTheme="majorHAnsi" w:cstheme="majorHAnsi"/>
-          <w:lang w:val="en-GB"/>
-        </w:rPr>
-        <w:t>CREATE TABLE IF NOT EXISTS `ZADANIA` (</w:t>
-      </w:r>
-    </w:p>
-    <w:p>
-      <w:pPr>
-        <w:autoSpaceDE w:val="0"/>
-        <w:autoSpaceDN w:val="0"/>
-        <w:adjustRightInd w:val="0"/>
-        <w:spacing w:after="0" w:line="240" w:lineRule="auto"/>
-        <w:rPr>
-          <w:rFonts w:asciiTheme="majorHAnsi" w:hAnsiTheme="majorHAnsi" w:cstheme="majorHAnsi"/>
-          <w:lang w:val="en-GB"/>
-        </w:rPr>
-      </w:pPr>
-      <w:r>
-        <w:rPr>
-          <w:rFonts w:asciiTheme="majorHAnsi" w:hAnsiTheme="majorHAnsi" w:cstheme="majorHAnsi"/>
-          <w:lang w:val="en-GB"/>
-        </w:rPr>
-        <w:tab/>
-        <w:t>`ID_ZADANIA`</w:t>
-      </w:r>
-      <w:r>
-        <w:rPr>
-          <w:rFonts w:asciiTheme="majorHAnsi" w:hAnsiTheme="majorHAnsi" w:cstheme="majorHAnsi"/>
-          <w:lang w:val="en-GB"/>
-        </w:rPr>
-        <w:tab/>
-        <w:t>INTEGER NOT NULL PRIMARY KEY AUTOINCREMENT UNIQUE,</w:t>
-      </w:r>
-    </w:p>
-    <w:p>
-      <w:pPr>
-        <w:autoSpaceDE w:val="0"/>
-        <w:autoSpaceDN w:val="0"/>
-        <w:adjustRightInd w:val="0"/>
-        <w:spacing w:after="0" w:line="240" w:lineRule="auto"/>
-        <w:rPr>
-          <w:rFonts w:asciiTheme="majorHAnsi" w:hAnsiTheme="majorHAnsi" w:cstheme="majorHAnsi"/>
-          <w:lang w:val="en-GB"/>
-        </w:rPr>
-      </w:pPr>
-      <w:r>
-        <w:rPr>
-          <w:rFonts w:asciiTheme="majorHAnsi" w:hAnsiTheme="majorHAnsi" w:cstheme="majorHAnsi"/>
-          <w:lang w:val="en-GB"/>
-        </w:rPr>
-        <w:tab/>
-        <w:t>`NAZWA_ZADANIA`</w:t>
-      </w:r>
-      <w:r>
-        <w:rPr>
-          <w:rFonts w:asciiTheme="majorHAnsi" w:hAnsiTheme="majorHAnsi" w:cstheme="majorHAnsi"/>
-          <w:lang w:val="en-GB"/>
-        </w:rPr>
-        <w:tab/>
-        <w:t>TEXT NOT NULL UNIQUE,</w:t>
-      </w:r>
-    </w:p>
-    <w:p>
-      <w:pPr>
-        <w:autoSpaceDE w:val="0"/>
-        <w:autoSpaceDN w:val="0"/>
-        <w:adjustRightInd w:val="0"/>
-        <w:spacing w:after="0" w:line="240" w:lineRule="auto"/>
-        <w:rPr>
-          <w:rFonts w:asciiTheme="majorHAnsi" w:hAnsiTheme="majorHAnsi" w:cstheme="majorHAnsi"/>
-          <w:lang w:val="en-GB"/>
-        </w:rPr>
-      </w:pPr>
-      <w:r>
-        <w:rPr>
-          <w:rFonts w:asciiTheme="majorHAnsi" w:hAnsiTheme="majorHAnsi" w:cstheme="majorHAnsi"/>
-          <w:lang w:val="en-GB"/>
-        </w:rPr>
-        <w:tab/>
-        <w:t>`STATUS`</w:t>
-      </w:r>
-      <w:r>
-        <w:rPr>
-          <w:rFonts w:asciiTheme="majorHAnsi" w:hAnsiTheme="majorHAnsi" w:cstheme="majorHAnsi"/>
-          <w:lang w:val="en-GB"/>
-        </w:rPr>
-        <w:tab/>
-        <w:t>INTEGER NOT NULL,</w:t>
-      </w:r>
-    </w:p>
-    <w:p>
-      <w:pPr>
-        <w:autoSpaceDE w:val="0"/>
-        <w:autoSpaceDN w:val="0"/>
-        <w:adjustRightInd w:val="0"/>
-        <w:spacing w:after="0" w:line="240" w:lineRule="auto"/>
-        <w:rPr>
-          <w:rFonts w:asciiTheme="majorHAnsi" w:hAnsiTheme="majorHAnsi" w:cstheme="majorHAnsi"/>
-          <w:lang w:val="en-GB"/>
-        </w:rPr>
-      </w:pPr>
-      <w:r>
-        <w:rPr>
-          <w:rFonts w:asciiTheme="majorHAnsi" w:hAnsiTheme="majorHAnsi" w:cstheme="majorHAnsi"/>
-          <w:lang w:val="en-GB"/>
-        </w:rPr>
-        <w:tab/>
-        <w:t>`PRIORYTET`</w:t>
-      </w:r>
-      <w:r>
-        <w:rPr>
-          <w:rFonts w:asciiTheme="majorHAnsi" w:hAnsiTheme="majorHAnsi" w:cstheme="majorHAnsi"/>
-          <w:lang w:val="en-GB"/>
-        </w:rPr>
-        <w:tab/>
-        <w:t>TEXT NOT NULL,</w:t>
-      </w:r>
-    </w:p>
-    <w:p>
-      <w:pPr>
-        <w:autoSpaceDE w:val="0"/>
-        <w:autoSpaceDN w:val="0"/>
-        <w:adjustRightInd w:val="0"/>
-        <w:spacing w:after="0" w:line="240" w:lineRule="auto"/>
-        <w:rPr>
-          <w:rFonts w:asciiTheme="majorHAnsi" w:hAnsiTheme="majorHAnsi" w:cstheme="majorHAnsi"/>
-          <w:lang w:val="en-GB"/>
-        </w:rPr>
-      </w:pPr>
-      <w:r>
-        <w:rPr>
-          <w:rFonts w:asciiTheme="majorHAnsi" w:hAnsiTheme="majorHAnsi" w:cstheme="majorHAnsi"/>
-          <w:lang w:val="en-GB"/>
-        </w:rPr>
-        <w:tab/>
-        <w:t>`ID_ZGLASZAJACEGO`</w:t>
-      </w:r>
-      <w:r>
-        <w:rPr>
-          <w:rFonts w:asciiTheme="majorHAnsi" w:hAnsiTheme="majorHAnsi" w:cstheme="majorHAnsi"/>
-          <w:lang w:val="en-GB"/>
-        </w:rPr>
-        <w:tab/>
-        <w:t>INTEGER NOT NULL,</w:t>
-      </w:r>
-    </w:p>
-    <w:p>
-      <w:pPr>
-        <w:autoSpaceDE w:val="0"/>
-        <w:autoSpaceDN w:val="0"/>
-        <w:adjustRightInd w:val="0"/>
-        <w:spacing w:after="0" w:line="240" w:lineRule="auto"/>
-        <w:rPr>
-          <w:rFonts w:asciiTheme="majorHAnsi" w:hAnsiTheme="majorHAnsi" w:cstheme="majorHAnsi"/>
-          <w:lang w:val="en-GB"/>
-        </w:rPr>
-      </w:pPr>
-      <w:r>
-        <w:rPr>
-          <w:rFonts w:asciiTheme="majorHAnsi" w:hAnsiTheme="majorHAnsi" w:cstheme="majorHAnsi"/>
-          <w:lang w:val="en-GB"/>
-        </w:rPr>
-        <w:tab/>
-        <w:t>`ID_PRZYPISANEGO`</w:t>
-      </w:r>
-      <w:r>
-        <w:rPr>
-          <w:rFonts w:asciiTheme="majorHAnsi" w:hAnsiTheme="majorHAnsi" w:cstheme="majorHAnsi"/>
-          <w:lang w:val="en-GB"/>
-        </w:rPr>
-        <w:tab/>
-        <w:t>INTEGER NOT NULL,</w:t>
-      </w:r>
-    </w:p>
-    <w:p>
-      <w:pPr>
-        <w:autoSpaceDE w:val="0"/>
-        <w:autoSpaceDN w:val="0"/>
-        <w:adjustRightInd w:val="0"/>
-        <w:spacing w:after="0" w:line="240" w:lineRule="auto"/>
-        <w:rPr>
-          <w:rFonts w:asciiTheme="majorHAnsi" w:hAnsiTheme="majorHAnsi" w:cstheme="majorHAnsi"/>
-          <w:lang w:val="en-GB"/>
-        </w:rPr>
-      </w:pPr>
-      <w:r>
-        <w:rPr>
-          <w:rFonts w:asciiTheme="majorHAnsi" w:hAnsiTheme="majorHAnsi" w:cstheme="majorHAnsi"/>
-          <w:lang w:val="en-GB"/>
-        </w:rPr>
-        <w:tab/>
-        <w:t>`DATA_UTWORZENIA`</w:t>
-      </w:r>
-      <w:r>
-        <w:rPr>
-          <w:rFonts w:asciiTheme="majorHAnsi" w:hAnsiTheme="majorHAnsi" w:cstheme="majorHAnsi"/>
-          <w:lang w:val="en-GB"/>
-        </w:rPr>
-        <w:tab/>
-        <w:t>TEXT NOT NULL,</w:t>
-      </w:r>
-    </w:p>
-    <w:p>
-      <w:pPr>
-        <w:autoSpaceDE w:val="0"/>
-        <w:autoSpaceDN w:val="0"/>
-        <w:adjustRightInd w:val="0"/>
-        <w:spacing w:after="0" w:line="240" w:lineRule="auto"/>
-        <w:rPr>
-          <w:rFonts w:asciiTheme="majorHAnsi" w:hAnsiTheme="majorHAnsi" w:cstheme="majorHAnsi"/>
-          <w:lang w:val="en-GB"/>
-        </w:rPr>
-      </w:pPr>
-      <w:r>
-        <w:rPr>
-          <w:rFonts w:asciiTheme="majorHAnsi" w:hAnsiTheme="majorHAnsi" w:cstheme="majorHAnsi"/>
-          <w:lang w:val="en-GB"/>
-        </w:rPr>
-        <w:tab/>
-        <w:t>`DATA_AKTUALIZACJI`</w:t>
-      </w:r>
-      <w:r>
-        <w:rPr>
-          <w:rFonts w:asciiTheme="majorHAnsi" w:hAnsiTheme="majorHAnsi" w:cstheme="majorHAnsi"/>
-          <w:lang w:val="en-GB"/>
-        </w:rPr>
-        <w:tab/>
-        <w:t>TEXT NOT NULL,</w:t>
-      </w:r>
-    </w:p>
-    <w:p>
-      <w:pPr>
-        <w:autoSpaceDE w:val="0"/>
-        <w:autoSpaceDN w:val="0"/>
-        <w:adjustRightInd w:val="0"/>
-        <w:spacing w:after="0" w:line="240" w:lineRule="auto"/>
-        <w:rPr>
-          <w:rFonts w:asciiTheme="majorHAnsi" w:hAnsiTheme="majorHAnsi" w:cstheme="majorHAnsi"/>
-          <w:lang w:val="en-GB"/>
-        </w:rPr>
-      </w:pPr>
-      <w:r>
-        <w:rPr>
-          <w:rFonts w:asciiTheme="majorHAnsi" w:hAnsiTheme="majorHAnsi" w:cstheme="majorHAnsi"/>
-          <w:lang w:val="en-GB"/>
-        </w:rPr>
-        <w:tab/>
-        <w:t>`OPIS`</w:t>
-      </w:r>
-      <w:r>
-        <w:rPr>
-          <w:rFonts w:asciiTheme="majorHAnsi" w:hAnsiTheme="majorHAnsi" w:cstheme="majorHAnsi"/>
-          <w:lang w:val="en-GB"/>
-        </w:rPr>
-        <w:tab/>
-        <w:t>TEXT NOT NULL,</w:t>
-      </w:r>
-    </w:p>
-    <w:p>
-      <w:pPr>
-        <w:autoSpaceDE w:val="0"/>
-        <w:autoSpaceDN w:val="0"/>
-        <w:adjustRightInd w:val="0"/>
-        <w:spacing w:after="0" w:line="240" w:lineRule="auto"/>
-        <w:rPr>
-          <w:rFonts w:asciiTheme="majorHAnsi" w:hAnsiTheme="majorHAnsi" w:cstheme="majorHAnsi"/>
-          <w:lang w:val="en-GB"/>
-        </w:rPr>
-      </w:pPr>
-      <w:r>
-        <w:rPr>
-          <w:rFonts w:asciiTheme="majorHAnsi" w:hAnsiTheme="majorHAnsi" w:cstheme="majorHAnsi"/>
-          <w:lang w:val="en-GB"/>
-        </w:rPr>
-        <w:tab/>
-        <w:t>`KOMENTARZ`</w:t>
-      </w:r>
-      <w:r>
-        <w:rPr>
-          <w:rFonts w:asciiTheme="majorHAnsi" w:hAnsiTheme="majorHAnsi" w:cstheme="majorHAnsi"/>
-          <w:lang w:val="en-GB"/>
-        </w:rPr>
-        <w:tab/>
-        <w:t>TEXT,</w:t>
-      </w:r>
-    </w:p>
-    <w:p>
-      <w:pPr>
-        <w:autoSpaceDE w:val="0"/>
-        <w:autoSpaceDN w:val="0"/>
-        <w:adjustRightInd w:val="0"/>
-        <w:spacing w:after="0" w:line="240" w:lineRule="auto"/>
-        <w:rPr>
-          <w:rFonts w:asciiTheme="majorHAnsi" w:hAnsiTheme="majorHAnsi" w:cstheme="majorHAnsi"/>
-          <w:lang w:val="en-GB"/>
-        </w:rPr>
-      </w:pPr>
-      <w:r>
-        <w:rPr>
-          <w:rFonts w:asciiTheme="majorHAnsi" w:hAnsiTheme="majorHAnsi" w:cstheme="majorHAnsi"/>
-          <w:lang w:val="en-GB"/>
-        </w:rPr>
-        <w:tab/>
-        <w:t>`ID_PROJEKTU`</w:t>
-      </w:r>
-      <w:r>
-        <w:rPr>
-          <w:rFonts w:asciiTheme="majorHAnsi" w:hAnsiTheme="majorHAnsi" w:cstheme="majorHAnsi"/>
-          <w:lang w:val="en-GB"/>
-        </w:rPr>
-        <w:tab/>
-        <w:t>INTEGER NOT NULL,</w:t>
-      </w:r>
-    </w:p>
-    <w:p>
-      <w:pPr>
-        <w:autoSpaceDE w:val="0"/>
-        <w:autoSpaceDN w:val="0"/>
-        <w:adjustRightInd w:val="0"/>
-        <w:spacing w:after="0" w:line="240" w:lineRule="auto"/>
-        <w:rPr>
-          <w:rFonts w:asciiTheme="majorHAnsi" w:hAnsiTheme="majorHAnsi" w:cstheme="majorHAnsi"/>
-          <w:lang w:val="en-GB"/>
-        </w:rPr>
-      </w:pPr>
-      <w:r>
-        <w:rPr>
-          <w:rFonts w:asciiTheme="majorHAnsi" w:hAnsiTheme="majorHAnsi" w:cstheme="majorHAnsi"/>
-          <w:lang w:val="en-GB"/>
-        </w:rPr>
-        <w:tab/>
-        <w:t>`ID_SPRINTU`</w:t>
-      </w:r>
-      <w:r>
-        <w:rPr>
-          <w:rFonts w:asciiTheme="majorHAnsi" w:hAnsiTheme="majorHAnsi" w:cstheme="majorHAnsi"/>
-          <w:lang w:val="en-GB"/>
-        </w:rPr>
-        <w:tab/>
-        <w:t>INTEGER NOT NULL,</w:t>
-      </w:r>
-    </w:p>
-    <w:p>
-      <w:pPr>
-        <w:autoSpaceDE w:val="0"/>
-        <w:autoSpaceDN w:val="0"/>
-        <w:adjustRightInd w:val="0"/>
-        <w:spacing w:after="0" w:line="240" w:lineRule="auto"/>
-        <w:rPr>
-          <w:rFonts w:asciiTheme="majorHAnsi" w:hAnsiTheme="majorHAnsi" w:cstheme="majorHAnsi"/>
-          <w:lang w:val="en-GB"/>
-        </w:rPr>
-      </w:pPr>
-      <w:r>
-        <w:rPr>
-          <w:rFonts w:asciiTheme="majorHAnsi" w:hAnsiTheme="majorHAnsi" w:cstheme="majorHAnsi"/>
-          <w:lang w:val="en-GB"/>
-        </w:rPr>
-        <w:tab/>
-        <w:t>`ID_GRUPY`</w:t>
-      </w:r>
-      <w:r>
-        <w:rPr>
-          <w:rFonts w:asciiTheme="majorHAnsi" w:hAnsiTheme="majorHAnsi" w:cstheme="majorHAnsi"/>
-          <w:lang w:val="en-GB"/>
-        </w:rPr>
-        <w:tab/>
-        <w:t>INTEGER,</w:t>
-      </w:r>
-    </w:p>
-    <w:p>
-      <w:pPr>
-        <w:autoSpaceDE w:val="0"/>
-        <w:autoSpaceDN w:val="0"/>
-        <w:adjustRightInd w:val="0"/>
-        <w:spacing w:after="0" w:line="240" w:lineRule="auto"/>
-        <w:rPr>
-          <w:rFonts w:asciiTheme="majorHAnsi" w:hAnsiTheme="majorHAnsi" w:cstheme="majorHAnsi"/>
-          <w:lang w:val="en-GB"/>
-        </w:rPr>
-      </w:pPr>
-      <w:r>
-        <w:rPr>
-          <w:rFonts w:asciiTheme="majorHAnsi" w:hAnsiTheme="majorHAnsi" w:cstheme="majorHAnsi"/>
-          <w:lang w:val="en-GB"/>
-        </w:rPr>
-        <w:tab/>
-        <w:t>FOREIGN KEY(`ID_GRUPY`) REFERENCES `GRUPY`(`ID_GRUPY`),</w:t>
-      </w:r>
-    </w:p>
-    <w:p>
-      <w:pPr>
-        <w:autoSpaceDE w:val="0"/>
-        <w:autoSpaceDN w:val="0"/>
-        <w:adjustRightInd w:val="0"/>
-        <w:spacing w:after="0" w:line="240" w:lineRule="auto"/>
-        <w:rPr>
-          <w:rFonts w:asciiTheme="majorHAnsi" w:hAnsiTheme="majorHAnsi" w:cstheme="majorHAnsi"/>
-        </w:rPr>
-      </w:pPr>
-      <w:r>
-        <w:rPr>
-          <w:rFonts w:asciiTheme="majorHAnsi" w:hAnsiTheme="majorHAnsi" w:cstheme="majorHAnsi"/>
-          <w:lang w:val="en-GB"/>
-        </w:rPr>
-        <w:tab/>
-      </w:r>
-      <w:r>
-        <w:rPr>
-          <w:rFonts w:asciiTheme="majorHAnsi" w:hAnsiTheme="majorHAnsi" w:cstheme="majorHAnsi"/>
-        </w:rPr>
-        <w:t>FOREIGN KEY(`ID_ZGLASZAJACEGO`) REFERENCES `UZYTKOWNICY`(`ID_UZYTKOWNIKA`),</w:t>
-      </w:r>
-    </w:p>
-    <w:p>
-      <w:pPr>
-        <w:autoSpaceDE w:val="0"/>
-        <w:autoSpaceDN w:val="0"/>
-        <w:adjustRightInd w:val="0"/>
-        <w:spacing w:after="0" w:line="240" w:lineRule="auto"/>
-        <w:rPr>
-          <w:rFonts w:asciiTheme="majorHAnsi" w:hAnsiTheme="majorHAnsi" w:cstheme="majorHAnsi"/>
-        </w:rPr>
-      </w:pPr>
-      <w:r>
-        <w:rPr>
-          <w:rFonts w:asciiTheme="majorHAnsi" w:hAnsiTheme="majorHAnsi" w:cstheme="majorHAnsi"/>
-        </w:rPr>
-        <w:tab/>
-        <w:t>FOREIGN KEY(`ID_PRZYPISANEGO`) REFERENCES `UZYTKOWNICY`(`ID_UZYTKOWNIKA`),</w:t>
-      </w:r>
-    </w:p>
-    <w:p>
-      <w:pPr>
-        <w:autoSpaceDE w:val="0"/>
-        <w:autoSpaceDN w:val="0"/>
-        <w:adjustRightInd w:val="0"/>
-        <w:spacing w:after="0" w:line="240" w:lineRule="auto"/>
-        <w:rPr>
-          <w:rFonts w:asciiTheme="majorHAnsi" w:hAnsiTheme="majorHAnsi" w:cstheme="majorHAnsi"/>
-          <w:lang w:val="en-GB"/>
-        </w:rPr>
-      </w:pPr>
-      <w:r>
-        <w:rPr>
-          <w:rFonts w:asciiTheme="majorHAnsi" w:hAnsiTheme="majorHAnsi" w:cstheme="majorHAnsi"/>
-        </w:rPr>
-        <w:tab/>
-      </w:r>
-      <w:r>
-        <w:rPr>
-          <w:rFonts w:asciiTheme="majorHAnsi" w:hAnsiTheme="majorHAnsi" w:cstheme="majorHAnsi"/>
-          <w:lang w:val="en-GB"/>
-        </w:rPr>
-        <w:t>FOREIGN KEY(`ID_SPRINTU`) REFERENCES `SPRINTY`(`ID_SPRINTU`),</w:t>
-      </w:r>
-    </w:p>
-    <w:p>
-      <w:pPr>
-        <w:autoSpaceDE w:val="0"/>
-        <w:autoSpaceDN w:val="0"/>
-        <w:adjustRightInd w:val="0"/>
-        <w:spacing w:after="0" w:line="240" w:lineRule="auto"/>
-        <w:rPr>
-          <w:rFonts w:asciiTheme="majorHAnsi" w:hAnsiTheme="majorHAnsi" w:cstheme="majorHAnsi"/>
-          <w:lang w:val="en-GB"/>
-        </w:rPr>
-      </w:pPr>
-      <w:r>
-        <w:rPr>
-          <w:rFonts w:asciiTheme="majorHAnsi" w:hAnsiTheme="majorHAnsi" w:cstheme="majorHAnsi"/>
-          <w:lang w:val="en-GB"/>
-        </w:rPr>
-        <w:tab/>
-        <w:t>FOREIGN KEY(`ID_PROJEKTU`) REFERENCES `PROJEKTY`(`ID_PROJEKTU`)</w:t>
-      </w:r>
-    </w:p>
-    <w:p>
-      <w:pPr>
-        <w:autoSpaceDE w:val="0"/>
-        <w:autoSpaceDN w:val="0"/>
-        <w:adjustRightInd w:val="0"/>
-        <w:spacing w:after="0" w:line="240" w:lineRule="auto"/>
-        <w:rPr>
-          <w:rFonts w:asciiTheme="majorHAnsi" w:hAnsiTheme="majorHAnsi" w:cstheme="majorHAnsi"/>
-          <w:lang w:val="en-GB"/>
-        </w:rPr>
-      </w:pPr>
-      <w:r>
-        <w:rPr>
-          <w:rFonts w:asciiTheme="majorHAnsi" w:hAnsiTheme="majorHAnsi" w:cstheme="majorHAnsi"/>
-          <w:lang w:val="en-GB"/>
-        </w:rPr>
-        <w:t>);</w:t>
-      </w:r>
-    </w:p>
-    <w:p>
-      <w:pPr>
-        <w:autoSpaceDE w:val="0"/>
-        <w:autoSpaceDN w:val="0"/>
-        <w:adjustRightInd w:val="0"/>
-        <w:spacing w:after="0" w:line="240" w:lineRule="auto"/>
-        <w:rPr>
-          <w:rFonts w:asciiTheme="majorHAnsi" w:hAnsiTheme="majorHAnsi" w:cstheme="majorHAnsi"/>
-          <w:lang w:val="en-GB"/>
-        </w:rPr>
-      </w:pPr>
-      <w:r>
-        <w:rPr>
-          <w:rFonts w:asciiTheme="majorHAnsi" w:hAnsiTheme="majorHAnsi" w:cstheme="majorHAnsi"/>
-          <w:lang w:val="en-GB"/>
-        </w:rPr>
-        <w:t>CREATE TABLE IF NOT EXISTS `UZYTKOWNICY` (</w:t>
-      </w:r>
-    </w:p>
-    <w:p>
-      <w:pPr>
-        <w:autoSpaceDE w:val="0"/>
-        <w:autoSpaceDN w:val="0"/>
-        <w:adjustRightInd w:val="0"/>
-        <w:spacing w:after="0" w:line="240" w:lineRule="auto"/>
-        <w:rPr>
-          <w:rFonts w:asciiTheme="majorHAnsi" w:hAnsiTheme="majorHAnsi" w:cstheme="majorHAnsi"/>
-          <w:lang w:val="en-GB"/>
-        </w:rPr>
-      </w:pPr>
-      <w:r>
-        <w:rPr>
-          <w:rFonts w:asciiTheme="majorHAnsi" w:hAnsiTheme="majorHAnsi" w:cstheme="majorHAnsi"/>
-          <w:lang w:val="en-GB"/>
-        </w:rPr>
-        <w:tab/>
-        <w:t>`ID_UZYTKOWNIKA`</w:t>
-      </w:r>
-      <w:r>
-        <w:rPr>
-          <w:rFonts w:asciiTheme="majorHAnsi" w:hAnsiTheme="majorHAnsi" w:cstheme="majorHAnsi"/>
-          <w:lang w:val="en-GB"/>
-        </w:rPr>
-        <w:tab/>
-        <w:t>INTEGER NOT NULL PRIMARY KEY AUTOINCREMENT UNIQUE,</w:t>
-      </w:r>
-    </w:p>
-    <w:p>
-      <w:pPr>
-        <w:autoSpaceDE w:val="0"/>
-        <w:autoSpaceDN w:val="0"/>
-        <w:adjustRightInd w:val="0"/>
-        <w:spacing w:after="0" w:line="240" w:lineRule="auto"/>
-        <w:rPr>
-          <w:rFonts w:asciiTheme="majorHAnsi" w:hAnsiTheme="majorHAnsi" w:cstheme="majorHAnsi"/>
-          <w:lang w:val="en-GB"/>
-        </w:rPr>
-      </w:pPr>
-      <w:r>
-        <w:rPr>
-          <w:rFonts w:asciiTheme="majorHAnsi" w:hAnsiTheme="majorHAnsi" w:cstheme="majorHAnsi"/>
-          <w:lang w:val="en-GB"/>
-        </w:rPr>
-        <w:tab/>
-        <w:t>`IMIE`</w:t>
-      </w:r>
-      <w:r>
-        <w:rPr>
-          <w:rFonts w:asciiTheme="majorHAnsi" w:hAnsiTheme="majorHAnsi" w:cstheme="majorHAnsi"/>
-          <w:lang w:val="en-GB"/>
-        </w:rPr>
-        <w:tab/>
-        <w:t>TEXT NOT NULL,</w:t>
-      </w:r>
-    </w:p>
-    <w:p>
-      <w:pPr>
-        <w:autoSpaceDE w:val="0"/>
-        <w:autoSpaceDN w:val="0"/>
-        <w:adjustRightInd w:val="0"/>
-        <w:spacing w:after="0" w:line="240" w:lineRule="auto"/>
-        <w:rPr>
-          <w:rFonts w:asciiTheme="majorHAnsi" w:hAnsiTheme="majorHAnsi" w:cstheme="majorHAnsi"/>
-          <w:lang w:val="en-GB"/>
-        </w:rPr>
-      </w:pPr>
-      <w:r>
-        <w:rPr>
-          <w:rFonts w:asciiTheme="majorHAnsi" w:hAnsiTheme="majorHAnsi" w:cstheme="majorHAnsi"/>
-          <w:lang w:val="en-GB"/>
-        </w:rPr>
-        <w:tab/>
-        <w:t>`NAZWISKO`</w:t>
-      </w:r>
-      <w:r>
-        <w:rPr>
-          <w:rFonts w:asciiTheme="majorHAnsi" w:hAnsiTheme="majorHAnsi" w:cstheme="majorHAnsi"/>
-          <w:lang w:val="en-GB"/>
-        </w:rPr>
-        <w:tab/>
-        <w:t>TEXT NOT NULL,</w:t>
-      </w:r>
-    </w:p>
-    <w:p>
-      <w:pPr>
-        <w:autoSpaceDE w:val="0"/>
-        <w:autoSpaceDN w:val="0"/>
-        <w:adjustRightInd w:val="0"/>
-        <w:spacing w:after="0" w:line="240" w:lineRule="auto"/>
-        <w:rPr>
-          <w:rFonts w:asciiTheme="majorHAnsi" w:hAnsiTheme="majorHAnsi" w:cstheme="majorHAnsi"/>
-        </w:rPr>
-      </w:pPr>
-      <w:r>
-        <w:rPr>
-          <w:rFonts w:asciiTheme="majorHAnsi" w:hAnsiTheme="majorHAnsi" w:cstheme="majorHAnsi"/>
-          <w:lang w:val="en-GB"/>
-        </w:rPr>
-        <w:tab/>
-      </w:r>
-      <w:r>
-        <w:rPr>
-          <w:rFonts w:asciiTheme="majorHAnsi" w:hAnsiTheme="majorHAnsi" w:cstheme="majorHAnsi"/>
-        </w:rPr>
-        <w:t>`ID_STANOWISKA`</w:t>
-      </w:r>
-      <w:r>
-        <w:rPr>
-          <w:rFonts w:asciiTheme="majorHAnsi" w:hAnsiTheme="majorHAnsi" w:cstheme="majorHAnsi"/>
-        </w:rPr>
-        <w:tab/>
-        <w:t>INTEGER,</w:t>
-      </w:r>
-    </w:p>
-    <w:p>
-      <w:pPr>
-        <w:autoSpaceDE w:val="0"/>
-        <w:autoSpaceDN w:val="0"/>
-        <w:adjustRightInd w:val="0"/>
-        <w:spacing w:after="0" w:line="240" w:lineRule="auto"/>
-        <w:rPr>
-          <w:rFonts w:asciiTheme="majorHAnsi" w:hAnsiTheme="majorHAnsi" w:cstheme="majorHAnsi"/>
-        </w:rPr>
-      </w:pPr>
-      <w:r>
-        <w:rPr>
-          <w:rFonts w:asciiTheme="majorHAnsi" w:hAnsiTheme="majorHAnsi" w:cstheme="majorHAnsi"/>
-        </w:rPr>
-        <w:tab/>
-        <w:t>`ID_GRUPY`</w:t>
-      </w:r>
-      <w:r>
-        <w:rPr>
-          <w:rFonts w:asciiTheme="majorHAnsi" w:hAnsiTheme="majorHAnsi" w:cstheme="majorHAnsi"/>
-        </w:rPr>
-        <w:tab/>
-        <w:t>INTEGER,</w:t>
-      </w:r>
-    </w:p>
-    <w:p>
-      <w:pPr>
-        <w:autoSpaceDE w:val="0"/>
-        <w:autoSpaceDN w:val="0"/>
-        <w:adjustRightInd w:val="0"/>
-        <w:spacing w:after="0" w:line="240" w:lineRule="auto"/>
-        <w:rPr>
-          <w:rFonts w:asciiTheme="majorHAnsi" w:hAnsiTheme="majorHAnsi" w:cstheme="majorHAnsi"/>
-          <w:lang w:val="en-GB"/>
-        </w:rPr>
-      </w:pPr>
-      <w:r>
-        <w:rPr>
-          <w:rFonts w:asciiTheme="majorHAnsi" w:hAnsiTheme="majorHAnsi" w:cstheme="majorHAnsi"/>
-        </w:rPr>
-        <w:tab/>
-      </w:r>
-      <w:r>
-        <w:rPr>
-          <w:rFonts w:asciiTheme="majorHAnsi" w:hAnsiTheme="majorHAnsi" w:cstheme="majorHAnsi"/>
-          <w:lang w:val="en-GB"/>
-        </w:rPr>
-        <w:t>`ID_PROJEKTU`</w:t>
-      </w:r>
-      <w:r>
-        <w:rPr>
-          <w:rFonts w:asciiTheme="majorHAnsi" w:hAnsiTheme="majorHAnsi" w:cstheme="majorHAnsi"/>
-          <w:lang w:val="en-GB"/>
-        </w:rPr>
-        <w:tab/>
-        <w:t>INTEGER,</w:t>
-      </w:r>
-    </w:p>
-    <w:p>
-      <w:pPr>
-        <w:autoSpaceDE w:val="0"/>
-        <w:autoSpaceDN w:val="0"/>
-        <w:adjustRightInd w:val="0"/>
-        <w:spacing w:after="0" w:line="240" w:lineRule="auto"/>
-        <w:rPr>
-          <w:rFonts w:asciiTheme="majorHAnsi" w:hAnsiTheme="majorHAnsi" w:cstheme="majorHAnsi"/>
-          <w:lang w:val="en-GB"/>
-        </w:rPr>
-      </w:pPr>
-      <w:r>
-        <w:rPr>
-          <w:rFonts w:asciiTheme="majorHAnsi" w:hAnsiTheme="majorHAnsi" w:cstheme="majorHAnsi"/>
-          <w:lang w:val="en-GB"/>
-        </w:rPr>
-        <w:tab/>
-        <w:t>`ID_FIRMY`</w:t>
-      </w:r>
-      <w:r>
-        <w:rPr>
-          <w:rFonts w:asciiTheme="majorHAnsi" w:hAnsiTheme="majorHAnsi" w:cstheme="majorHAnsi"/>
-          <w:lang w:val="en-GB"/>
-        </w:rPr>
-        <w:tab/>
-        <w:t>INTEGER NOT NULL,</w:t>
-      </w:r>
-    </w:p>
-    <w:p>
-      <w:pPr>
-        <w:autoSpaceDE w:val="0"/>
-        <w:autoSpaceDN w:val="0"/>
-        <w:adjustRightInd w:val="0"/>
-        <w:spacing w:after="0" w:line="240" w:lineRule="auto"/>
-        <w:rPr>
-          <w:rFonts w:asciiTheme="majorHAnsi" w:hAnsiTheme="majorHAnsi" w:cstheme="majorHAnsi"/>
-          <w:lang w:val="en-GB"/>
-        </w:rPr>
-      </w:pPr>
-      <w:r>
-        <w:rPr>
-          <w:rFonts w:asciiTheme="majorHAnsi" w:hAnsiTheme="majorHAnsi" w:cstheme="majorHAnsi"/>
-          <w:lang w:val="en-GB"/>
-        </w:rPr>
-        <w:tab/>
-        <w:t>`LOGIN`</w:t>
-      </w:r>
-      <w:r>
-        <w:rPr>
-          <w:rFonts w:asciiTheme="majorHAnsi" w:hAnsiTheme="majorHAnsi" w:cstheme="majorHAnsi"/>
-          <w:lang w:val="en-GB"/>
-        </w:rPr>
-        <w:tab/>
-        <w:t>TEXT NOT NULL UNIQUE,</w:t>
-      </w:r>
-    </w:p>
-    <w:p>
-      <w:pPr>
-        <w:autoSpaceDE w:val="0"/>
-        <w:autoSpaceDN w:val="0"/>
-        <w:adjustRightInd w:val="0"/>
-        <w:spacing w:after="0" w:line="240" w:lineRule="auto"/>
-        <w:rPr>
-          <w:rFonts w:asciiTheme="majorHAnsi" w:hAnsiTheme="majorHAnsi" w:cstheme="majorHAnsi"/>
-          <w:lang w:val="en-GB"/>
-        </w:rPr>
-      </w:pPr>
-      <w:r>
-        <w:rPr>
-          <w:rFonts w:asciiTheme="majorHAnsi" w:hAnsiTheme="majorHAnsi" w:cstheme="majorHAnsi"/>
-          <w:lang w:val="en-GB"/>
-        </w:rPr>
-        <w:tab/>
-        <w:t>`HASLO`</w:t>
-      </w:r>
-      <w:r>
-        <w:rPr>
-          <w:rFonts w:asciiTheme="majorHAnsi" w:hAnsiTheme="majorHAnsi" w:cstheme="majorHAnsi"/>
-          <w:lang w:val="en-GB"/>
-        </w:rPr>
-        <w:tab/>
-        <w:t>TEXT NOT NULL,</w:t>
-      </w:r>
-    </w:p>
-    <w:p>
-      <w:pPr>
-        <w:autoSpaceDE w:val="0"/>
-        <w:autoSpaceDN w:val="0"/>
-        <w:adjustRightInd w:val="0"/>
-        <w:spacing w:after="0" w:line="240" w:lineRule="auto"/>
-        <w:rPr>
-          <w:rFonts w:asciiTheme="majorHAnsi" w:hAnsiTheme="majorHAnsi" w:cstheme="majorHAnsi"/>
-          <w:lang w:val="en-GB"/>
-        </w:rPr>
-      </w:pPr>
-      <w:r>
-        <w:rPr>
-          <w:rFonts w:asciiTheme="majorHAnsi" w:hAnsiTheme="majorHAnsi" w:cstheme="majorHAnsi"/>
-          <w:lang w:val="en-GB"/>
-        </w:rPr>
-        <w:tab/>
-        <w:t>FOREIGN KEY(`ID_PROJEKTU`) REFERENCES `PROJEKTY`(`ID_PROJEKTU`),</w:t>
-      </w:r>
-    </w:p>
-    <w:p>
-      <w:pPr>
-        <w:autoSpaceDE w:val="0"/>
-        <w:autoSpaceDN w:val="0"/>
-        <w:adjustRightInd w:val="0"/>
-        <w:spacing w:after="0" w:line="240" w:lineRule="auto"/>
-        <w:rPr>
-          <w:rFonts w:asciiTheme="majorHAnsi" w:hAnsiTheme="majorHAnsi" w:cstheme="majorHAnsi"/>
-          <w:lang w:val="en-GB"/>
-        </w:rPr>
-      </w:pPr>
-      <w:r>
-        <w:rPr>
-          <w:rFonts w:asciiTheme="majorHAnsi" w:hAnsiTheme="majorHAnsi" w:cstheme="majorHAnsi"/>
-          <w:lang w:val="en-GB"/>
-        </w:rPr>
-        <w:tab/>
-        <w:t>FOREIGN KEY(`ID_GRUPY`) REFERENCES `GRUPY`(`ID_GRUPY`),</w:t>
-      </w:r>
-    </w:p>
-    <w:p>
-      <w:pPr>
-        <w:autoSpaceDE w:val="0"/>
-        <w:autoSpaceDN w:val="0"/>
-        <w:adjustRightInd w:val="0"/>
-        <w:spacing w:after="0" w:line="240" w:lineRule="auto"/>
-        <w:rPr>
-          <w:rFonts w:asciiTheme="majorHAnsi" w:hAnsiTheme="majorHAnsi" w:cstheme="majorHAnsi"/>
-          <w:lang w:val="en-GB"/>
-        </w:rPr>
-      </w:pPr>
-      <w:r>
-        <w:rPr>
-          <w:rFonts w:asciiTheme="majorHAnsi" w:hAnsiTheme="majorHAnsi" w:cstheme="majorHAnsi"/>
-          <w:lang w:val="en-GB"/>
-        </w:rPr>
-        <w:tab/>
-        <w:t>FOREIGN KEY(`ID_FIRMY`) REFERENCES `FIRMY`(`ID_FIRMY`),</w:t>
-      </w:r>
-    </w:p>
-    <w:p>
-      <w:pPr>
-        <w:autoSpaceDE w:val="0"/>
-        <w:autoSpaceDN w:val="0"/>
-        <w:adjustRightInd w:val="0"/>
-        <w:spacing w:after="0" w:line="240" w:lineRule="auto"/>
-        <w:rPr>
-          <w:rFonts w:asciiTheme="majorHAnsi" w:hAnsiTheme="majorHAnsi" w:cstheme="majorHAnsi"/>
-        </w:rPr>
-      </w:pPr>
-      <w:r>
-        <w:rPr>
-          <w:rFonts w:asciiTheme="majorHAnsi" w:hAnsiTheme="majorHAnsi" w:cstheme="majorHAnsi"/>
-          <w:lang w:val="en-GB"/>
-        </w:rPr>
-        <w:tab/>
-      </w:r>
-      <w:r>
-        <w:rPr>
-          <w:rFonts w:asciiTheme="majorHAnsi" w:hAnsiTheme="majorHAnsi" w:cstheme="majorHAnsi"/>
-        </w:rPr>
-        <w:t>FOREIGN KEY(`ID_STANOWISKA`) REFERENCES `STANOWISKA`(`ID_STANOWISKA`)</w:t>
-      </w:r>
-    </w:p>
-    <w:p>
-      <w:pPr>
-        <w:autoSpaceDE w:val="0"/>
-        <w:autoSpaceDN w:val="0"/>
-        <w:adjustRightInd w:val="0"/>
-        <w:spacing w:after="0" w:line="240" w:lineRule="auto"/>
-        <w:rPr>
-          <w:rFonts w:asciiTheme="majorHAnsi" w:hAnsiTheme="majorHAnsi" w:cstheme="majorHAnsi"/>
-          <w:lang w:val="en-GB"/>
-        </w:rPr>
-      </w:pPr>
-      <w:r>
-        <w:rPr>
-          <w:rFonts w:asciiTheme="majorHAnsi" w:hAnsiTheme="majorHAnsi" w:cstheme="majorHAnsi"/>
-          <w:lang w:val="en-GB"/>
-        </w:rPr>
-        <w:t>);</w:t>
-      </w:r>
-    </w:p>
-    <w:p>
-      <w:pPr>
-        <w:autoSpaceDE w:val="0"/>
-        <w:autoSpaceDN w:val="0"/>
-        <w:adjustRightInd w:val="0"/>
-        <w:spacing w:after="0" w:line="240" w:lineRule="auto"/>
-        <w:rPr>
-          <w:rFonts w:asciiTheme="majorHAnsi" w:hAnsiTheme="majorHAnsi" w:cstheme="majorHAnsi"/>
-          <w:lang w:val="en-GB"/>
-        </w:rPr>
-      </w:pPr>
-      <w:r>
-        <w:rPr>
-          <w:rFonts w:asciiTheme="majorHAnsi" w:hAnsiTheme="majorHAnsi" w:cstheme="majorHAnsi"/>
-          <w:lang w:val="en-GB"/>
-        </w:rPr>
-        <w:t>CREATE TABLE IF NOT EXISTS `STANOWISKA` (</w:t>
-      </w:r>
-    </w:p>
-    <w:p>
-      <w:pPr>
-        <w:autoSpaceDE w:val="0"/>
-        <w:autoSpaceDN w:val="0"/>
-        <w:adjustRightInd w:val="0"/>
-        <w:spacing w:after="0" w:line="240" w:lineRule="auto"/>
-        <w:rPr>
-          <w:rFonts w:asciiTheme="majorHAnsi" w:hAnsiTheme="majorHAnsi" w:cstheme="majorHAnsi"/>
-          <w:lang w:val="en-GB"/>
-        </w:rPr>
-      </w:pPr>
-      <w:r>
-        <w:rPr>
-          <w:rFonts w:asciiTheme="majorHAnsi" w:hAnsiTheme="majorHAnsi" w:cstheme="majorHAnsi"/>
-          <w:lang w:val="en-GB"/>
-        </w:rPr>
-        <w:tab/>
-        <w:t>`ID_STANOWISKA`</w:t>
-      </w:r>
-      <w:r>
-        <w:rPr>
-          <w:rFonts w:asciiTheme="majorHAnsi" w:hAnsiTheme="majorHAnsi" w:cstheme="majorHAnsi"/>
-          <w:lang w:val="en-GB"/>
-        </w:rPr>
-        <w:tab/>
-        <w:t>INTEGER NOT NULL PRIMARY KEY AUTOINCREMENT UNIQUE,</w:t>
-      </w:r>
-    </w:p>
-    <w:p>
-      <w:pPr>
-        <w:autoSpaceDE w:val="0"/>
-        <w:autoSpaceDN w:val="0"/>
-        <w:adjustRightInd w:val="0"/>
-        <w:spacing w:after="0" w:line="240" w:lineRule="auto"/>
-        <w:rPr>
-          <w:rFonts w:asciiTheme="majorHAnsi" w:hAnsiTheme="majorHAnsi" w:cstheme="majorHAnsi"/>
-          <w:lang w:val="en-GB"/>
-        </w:rPr>
-      </w:pPr>
-      <w:r>
-        <w:rPr>
-          <w:rFonts w:asciiTheme="majorHAnsi" w:hAnsiTheme="majorHAnsi" w:cstheme="majorHAnsi"/>
-          <w:lang w:val="en-GB"/>
-        </w:rPr>
-        <w:tab/>
-        <w:t>`NAZWA_STANOWISKA`</w:t>
-      </w:r>
-      <w:r>
-        <w:rPr>
-          <w:rFonts w:asciiTheme="majorHAnsi" w:hAnsiTheme="majorHAnsi" w:cstheme="majorHAnsi"/>
-          <w:lang w:val="en-GB"/>
-        </w:rPr>
-        <w:tab/>
-        <w:t>TEXT NOT NULL UNIQUE,</w:t>
-      </w:r>
-    </w:p>
-    <w:p>
-      <w:pPr>
-        <w:autoSpaceDE w:val="0"/>
-        <w:autoSpaceDN w:val="0"/>
-        <w:adjustRightInd w:val="0"/>
-        <w:spacing w:after="0" w:line="240" w:lineRule="auto"/>
-        <w:rPr>
-          <w:rFonts w:asciiTheme="majorHAnsi" w:hAnsiTheme="majorHAnsi" w:cstheme="majorHAnsi"/>
-          <w:lang w:val="en-GB"/>
-        </w:rPr>
-      </w:pPr>
-      <w:r>
-        <w:rPr>
-          <w:rFonts w:asciiTheme="majorHAnsi" w:hAnsiTheme="majorHAnsi" w:cstheme="majorHAnsi"/>
-          <w:lang w:val="en-GB"/>
-        </w:rPr>
-        <w:tab/>
-        <w:t>`OPIS_STANOWISKA`</w:t>
-      </w:r>
-      <w:r>
-        <w:rPr>
-          <w:rFonts w:asciiTheme="majorHAnsi" w:hAnsiTheme="majorHAnsi" w:cstheme="majorHAnsi"/>
-          <w:lang w:val="en-GB"/>
-        </w:rPr>
-        <w:tab/>
-        <w:t>TEXT NOT NULL</w:t>
-      </w:r>
-    </w:p>
-    <w:p>
-      <w:pPr>
-        <w:autoSpaceDE w:val="0"/>
-        <w:autoSpaceDN w:val="0"/>
-        <w:adjustRightInd w:val="0"/>
-        <w:spacing w:after="0" w:line="240" w:lineRule="auto"/>
-        <w:rPr>
-          <w:rFonts w:asciiTheme="majorHAnsi" w:hAnsiTheme="majorHAnsi" w:cstheme="majorHAnsi"/>
-          <w:lang w:val="en-GB"/>
-        </w:rPr>
-      </w:pPr>
-      <w:r>
-        <w:rPr>
-          <w:rFonts w:asciiTheme="majorHAnsi" w:hAnsiTheme="majorHAnsi" w:cstheme="majorHAnsi"/>
-          <w:lang w:val="en-GB"/>
-        </w:rPr>
-        <w:t>);</w:t>
-      </w:r>
-    </w:p>
-    <w:p>
-      <w:pPr>
-        <w:autoSpaceDE w:val="0"/>
-        <w:autoSpaceDN w:val="0"/>
-        <w:adjustRightInd w:val="0"/>
-        <w:spacing w:after="0" w:line="240" w:lineRule="auto"/>
-        <w:rPr>
-          <w:rFonts w:asciiTheme="majorHAnsi" w:hAnsiTheme="majorHAnsi" w:cstheme="majorHAnsi"/>
-          <w:lang w:val="en-GB"/>
-        </w:rPr>
-      </w:pPr>
-      <w:r>
-        <w:rPr>
-          <w:rFonts w:asciiTheme="majorHAnsi" w:hAnsiTheme="majorHAnsi" w:cstheme="majorHAnsi"/>
-          <w:lang w:val="en-GB"/>
-        </w:rPr>
-        <w:t>CREATE TABLE IF NOT EXISTS `SPRINTY` (</w:t>
-      </w:r>
-    </w:p>
-    <w:p>
-      <w:pPr>
-        <w:autoSpaceDE w:val="0"/>
-        <w:autoSpaceDN w:val="0"/>
-        <w:adjustRightInd w:val="0"/>
-        <w:spacing w:after="0" w:line="240" w:lineRule="auto"/>
-        <w:rPr>
-          <w:rFonts w:asciiTheme="majorHAnsi" w:hAnsiTheme="majorHAnsi" w:cstheme="majorHAnsi"/>
-          <w:lang w:val="en-GB"/>
-        </w:rPr>
-      </w:pPr>
-      <w:r>
-        <w:rPr>
-          <w:rFonts w:asciiTheme="majorHAnsi" w:hAnsiTheme="majorHAnsi" w:cstheme="majorHAnsi"/>
-          <w:lang w:val="en-GB"/>
-        </w:rPr>
-        <w:tab/>
-        <w:t>`ID_SPRINTU`</w:t>
-      </w:r>
-      <w:r>
-        <w:rPr>
-          <w:rFonts w:asciiTheme="majorHAnsi" w:hAnsiTheme="majorHAnsi" w:cstheme="majorHAnsi"/>
-          <w:lang w:val="en-GB"/>
-        </w:rPr>
-        <w:tab/>
-        <w:t>INTEGER NOT NULL PRIMARY KEY AUTOINCREMENT UNIQUE,</w:t>
-      </w:r>
-    </w:p>
-    <w:p>
-      <w:pPr>
-        <w:autoSpaceDE w:val="0"/>
-        <w:autoSpaceDN w:val="0"/>
-        <w:adjustRightInd w:val="0"/>
-        <w:spacing w:after="0" w:line="240" w:lineRule="auto"/>
-        <w:rPr>
-          <w:rFonts w:asciiTheme="majorHAnsi" w:hAnsiTheme="majorHAnsi" w:cstheme="majorHAnsi"/>
-          <w:lang w:val="en-GB"/>
-        </w:rPr>
-      </w:pPr>
-      <w:r>
-        <w:rPr>
-          <w:rFonts w:asciiTheme="majorHAnsi" w:hAnsiTheme="majorHAnsi" w:cstheme="majorHAnsi"/>
-          <w:lang w:val="en-GB"/>
-        </w:rPr>
-        <w:tab/>
-        <w:t>`NAZWA_SPRINTU`</w:t>
-      </w:r>
-      <w:r>
-        <w:rPr>
-          <w:rFonts w:asciiTheme="majorHAnsi" w:hAnsiTheme="majorHAnsi" w:cstheme="majorHAnsi"/>
-          <w:lang w:val="en-GB"/>
-        </w:rPr>
-        <w:tab/>
-        <w:t>TEXT NOT NULL,</w:t>
-      </w:r>
-    </w:p>
-    <w:p>
-      <w:pPr>
-        <w:autoSpaceDE w:val="0"/>
-        <w:autoSpaceDN w:val="0"/>
-        <w:adjustRightInd w:val="0"/>
-        <w:spacing w:after="0" w:line="240" w:lineRule="auto"/>
-        <w:rPr>
-          <w:rFonts w:asciiTheme="majorHAnsi" w:hAnsiTheme="majorHAnsi" w:cstheme="majorHAnsi"/>
-          <w:lang w:val="en-GB"/>
-        </w:rPr>
-      </w:pPr>
-      <w:r>
-        <w:rPr>
-          <w:rFonts w:asciiTheme="majorHAnsi" w:hAnsiTheme="majorHAnsi" w:cstheme="majorHAnsi"/>
-          <w:lang w:val="en-GB"/>
-        </w:rPr>
-        <w:tab/>
-        <w:t>`DATA_START_SPRINTU`</w:t>
-      </w:r>
-      <w:r>
-        <w:rPr>
-          <w:rFonts w:asciiTheme="majorHAnsi" w:hAnsiTheme="majorHAnsi" w:cstheme="majorHAnsi"/>
-          <w:lang w:val="en-GB"/>
-        </w:rPr>
-        <w:tab/>
-        <w:t>TEXT NOT NULL,</w:t>
-      </w:r>
-    </w:p>
-    <w:p>
-      <w:pPr>
-        <w:autoSpaceDE w:val="0"/>
-        <w:autoSpaceDN w:val="0"/>
-        <w:adjustRightInd w:val="0"/>
-        <w:spacing w:after="0" w:line="240" w:lineRule="auto"/>
-        <w:rPr>
-          <w:rFonts w:asciiTheme="majorHAnsi" w:hAnsiTheme="majorHAnsi" w:cstheme="majorHAnsi"/>
-          <w:lang w:val="en-GB"/>
-        </w:rPr>
-      </w:pPr>
-      <w:r>
-        <w:rPr>
-          <w:rFonts w:asciiTheme="majorHAnsi" w:hAnsiTheme="majorHAnsi" w:cstheme="majorHAnsi"/>
-          <w:lang w:val="en-GB"/>
-        </w:rPr>
-        <w:tab/>
-        <w:t>`DATA_END_SPRINTU`</w:t>
-      </w:r>
-      <w:r>
-        <w:rPr>
-          <w:rFonts w:asciiTheme="majorHAnsi" w:hAnsiTheme="majorHAnsi" w:cstheme="majorHAnsi"/>
-          <w:lang w:val="en-GB"/>
-        </w:rPr>
-        <w:tab/>
-        <w:t>TEXT NOT NULL,</w:t>
-      </w:r>
-    </w:p>
-    <w:p>
-      <w:pPr>
-        <w:autoSpaceDE w:val="0"/>
-        <w:autoSpaceDN w:val="0"/>
-        <w:adjustRightInd w:val="0"/>
-        <w:spacing w:after="0" w:line="240" w:lineRule="auto"/>
-        <w:rPr>
-          <w:rFonts w:asciiTheme="majorHAnsi" w:hAnsiTheme="majorHAnsi" w:cstheme="majorHAnsi"/>
-          <w:lang w:val="en-GB"/>
-        </w:rPr>
-      </w:pPr>
-      <w:r>
-        <w:rPr>
-          <w:rFonts w:asciiTheme="majorHAnsi" w:hAnsiTheme="majorHAnsi" w:cstheme="majorHAnsi"/>
-          <w:lang w:val="en-GB"/>
-        </w:rPr>
-        <w:tab/>
-        <w:t>`OPIS_SPRINTU`</w:t>
-      </w:r>
-      <w:r>
-        <w:rPr>
-          <w:rFonts w:asciiTheme="majorHAnsi" w:hAnsiTheme="majorHAnsi" w:cstheme="majorHAnsi"/>
-          <w:lang w:val="en-GB"/>
-        </w:rPr>
-        <w:tab/>
-        <w:t>TEXT NOT NULL,</w:t>
-      </w:r>
-    </w:p>
-    <w:p>
-      <w:pPr>
-        <w:autoSpaceDE w:val="0"/>
-        <w:autoSpaceDN w:val="0"/>
-        <w:adjustRightInd w:val="0"/>
-        <w:spacing w:after="0" w:line="240" w:lineRule="auto"/>
-        <w:rPr>
-          <w:rFonts w:asciiTheme="majorHAnsi" w:hAnsiTheme="majorHAnsi" w:cstheme="majorHAnsi"/>
-          <w:lang w:val="en-GB"/>
-        </w:rPr>
-      </w:pPr>
-      <w:r>
-        <w:rPr>
-          <w:rFonts w:asciiTheme="majorHAnsi" w:hAnsiTheme="majorHAnsi" w:cstheme="majorHAnsi"/>
-          <w:lang w:val="en-GB"/>
-        </w:rPr>
-        <w:tab/>
-        <w:t>`ID_PROJEKTU`</w:t>
-      </w:r>
-      <w:r>
-        <w:rPr>
-          <w:rFonts w:asciiTheme="majorHAnsi" w:hAnsiTheme="majorHAnsi" w:cstheme="majorHAnsi"/>
-          <w:lang w:val="en-GB"/>
-        </w:rPr>
-        <w:tab/>
-        <w:t>INTEGER,</w:t>
-      </w:r>
-    </w:p>
-    <w:p>
-      <w:pPr>
-        <w:autoSpaceDE w:val="0"/>
-        <w:autoSpaceDN w:val="0"/>
-        <w:adjustRightInd w:val="0"/>
-        <w:spacing w:after="0" w:line="240" w:lineRule="auto"/>
-        <w:rPr>
-          <w:rFonts w:asciiTheme="majorHAnsi" w:hAnsiTheme="majorHAnsi" w:cstheme="majorHAnsi"/>
-          <w:lang w:val="en-GB"/>
-        </w:rPr>
-      </w:pPr>
-      <w:r>
-        <w:rPr>
-          <w:rFonts w:asciiTheme="majorHAnsi" w:hAnsiTheme="majorHAnsi" w:cstheme="majorHAnsi"/>
-          <w:lang w:val="en-GB"/>
-        </w:rPr>
-        <w:tab/>
-        <w:t>FOREIGN KEY(`ID_PROJEKTU`) REFERENCES `PROJEKTY`(`ID_PROJEKTU`)</w:t>
-      </w:r>
-    </w:p>
-    <w:p>
-      <w:pPr>
-        <w:autoSpaceDE w:val="0"/>
-        <w:autoSpaceDN w:val="0"/>
-        <w:adjustRightInd w:val="0"/>
-        <w:spacing w:after="0" w:line="240" w:lineRule="auto"/>
-        <w:rPr>
-          <w:rFonts w:asciiTheme="majorHAnsi" w:hAnsiTheme="majorHAnsi" w:cstheme="majorHAnsi"/>
-          <w:lang w:val="en-GB"/>
-        </w:rPr>
-      </w:pPr>
-      <w:r>
-        <w:rPr>
-          <w:rFonts w:asciiTheme="majorHAnsi" w:hAnsiTheme="majorHAnsi" w:cstheme="majorHAnsi"/>
-          <w:lang w:val="en-GB"/>
-        </w:rPr>
-        <w:t>);</w:t>
-      </w:r>
-    </w:p>
-    <w:p>
-      <w:pPr>
-        <w:autoSpaceDE w:val="0"/>
-        <w:autoSpaceDN w:val="0"/>
-        <w:adjustRightInd w:val="0"/>
-        <w:spacing w:after="0" w:line="240" w:lineRule="auto"/>
-        <w:rPr>
-          <w:rFonts w:asciiTheme="majorHAnsi" w:hAnsiTheme="majorHAnsi" w:cstheme="majorHAnsi"/>
-          <w:lang w:val="en-GB"/>
-        </w:rPr>
-      </w:pPr>
-      <w:r>
-        <w:rPr>
-          <w:rFonts w:asciiTheme="majorHAnsi" w:hAnsiTheme="majorHAnsi" w:cstheme="majorHAnsi"/>
-          <w:lang w:val="en-GB"/>
-        </w:rPr>
-        <w:lastRenderedPageBreak/>
-        <w:t>CREATE TABLE IF NOT EXISTS `PROJEKTY` (</w:t>
-      </w:r>
-    </w:p>
-    <w:p>
-      <w:pPr>
-        <w:autoSpaceDE w:val="0"/>
-        <w:autoSpaceDN w:val="0"/>
-        <w:adjustRightInd w:val="0"/>
-        <w:spacing w:after="0" w:line="240" w:lineRule="auto"/>
-        <w:rPr>
-          <w:rFonts w:asciiTheme="majorHAnsi" w:hAnsiTheme="majorHAnsi" w:cstheme="majorHAnsi"/>
-          <w:lang w:val="en-GB"/>
-        </w:rPr>
-      </w:pPr>
-      <w:r>
-        <w:rPr>
-          <w:rFonts w:asciiTheme="majorHAnsi" w:hAnsiTheme="majorHAnsi" w:cstheme="majorHAnsi"/>
-          <w:lang w:val="en-GB"/>
-        </w:rPr>
-        <w:tab/>
-        <w:t>`ID_PROJEKTU`</w:t>
-      </w:r>
-      <w:r>
-        <w:rPr>
-          <w:rFonts w:asciiTheme="majorHAnsi" w:hAnsiTheme="majorHAnsi" w:cstheme="majorHAnsi"/>
-          <w:lang w:val="en-GB"/>
-        </w:rPr>
-        <w:tab/>
-        <w:t>INTEGER NOT NULL PRIMARY KEY AUTOINCREMENT UNIQUE,</w:t>
-      </w:r>
-    </w:p>
-    <w:p>
-      <w:pPr>
-        <w:autoSpaceDE w:val="0"/>
-        <w:autoSpaceDN w:val="0"/>
-        <w:adjustRightInd w:val="0"/>
-        <w:spacing w:after="0" w:line="240" w:lineRule="auto"/>
-        <w:rPr>
-          <w:rFonts w:asciiTheme="majorHAnsi" w:hAnsiTheme="majorHAnsi" w:cstheme="majorHAnsi"/>
-          <w:lang w:val="en-GB"/>
-        </w:rPr>
-      </w:pPr>
-      <w:r>
-        <w:rPr>
-          <w:rFonts w:asciiTheme="majorHAnsi" w:hAnsiTheme="majorHAnsi" w:cstheme="majorHAnsi"/>
-          <w:lang w:val="en-GB"/>
-        </w:rPr>
-        <w:tab/>
-        <w:t>`NAZWA_PROJEKTU`</w:t>
-      </w:r>
-      <w:r>
-        <w:rPr>
-          <w:rFonts w:asciiTheme="majorHAnsi" w:hAnsiTheme="majorHAnsi" w:cstheme="majorHAnsi"/>
-          <w:lang w:val="en-GB"/>
-        </w:rPr>
-        <w:tab/>
-        <w:t>TEXT NOT NULL UNIQUE,</w:t>
-      </w:r>
-    </w:p>
-    <w:p>
-      <w:pPr>
-        <w:autoSpaceDE w:val="0"/>
-        <w:autoSpaceDN w:val="0"/>
-        <w:adjustRightInd w:val="0"/>
-        <w:spacing w:after="0" w:line="240" w:lineRule="auto"/>
-        <w:rPr>
-          <w:rFonts w:asciiTheme="majorHAnsi" w:hAnsiTheme="majorHAnsi" w:cstheme="majorHAnsi"/>
-          <w:lang w:val="en-GB"/>
-        </w:rPr>
-      </w:pPr>
-      <w:r>
-        <w:rPr>
-          <w:rFonts w:asciiTheme="majorHAnsi" w:hAnsiTheme="majorHAnsi" w:cstheme="majorHAnsi"/>
-          <w:lang w:val="en-GB"/>
-        </w:rPr>
-        <w:tab/>
-        <w:t>`ID_FIRMY_ZLECAJACEJ`</w:t>
-      </w:r>
-      <w:r>
-        <w:rPr>
-          <w:rFonts w:asciiTheme="majorHAnsi" w:hAnsiTheme="majorHAnsi" w:cstheme="majorHAnsi"/>
-          <w:lang w:val="en-GB"/>
-        </w:rPr>
-        <w:tab/>
-        <w:t>INTEGER NOT NULL,</w:t>
-      </w:r>
-    </w:p>
-    <w:p>
-      <w:pPr>
-        <w:autoSpaceDE w:val="0"/>
-        <w:autoSpaceDN w:val="0"/>
-        <w:adjustRightInd w:val="0"/>
-        <w:spacing w:after="0" w:line="240" w:lineRule="auto"/>
-        <w:rPr>
-          <w:rFonts w:asciiTheme="majorHAnsi" w:hAnsiTheme="majorHAnsi" w:cstheme="majorHAnsi"/>
-          <w:lang w:val="en-GB"/>
-        </w:rPr>
-      </w:pPr>
-      <w:r>
-        <w:rPr>
-          <w:rFonts w:asciiTheme="majorHAnsi" w:hAnsiTheme="majorHAnsi" w:cstheme="majorHAnsi"/>
-          <w:lang w:val="en-GB"/>
-        </w:rPr>
-        <w:tab/>
-        <w:t>`DATA_START`</w:t>
-      </w:r>
-      <w:r>
-        <w:rPr>
-          <w:rFonts w:asciiTheme="majorHAnsi" w:hAnsiTheme="majorHAnsi" w:cstheme="majorHAnsi"/>
-          <w:lang w:val="en-GB"/>
-        </w:rPr>
-        <w:tab/>
-        <w:t>TEXT NOT NULL,</w:t>
-      </w:r>
-    </w:p>
-    <w:p>
-      <w:pPr>
-        <w:autoSpaceDE w:val="0"/>
-        <w:autoSpaceDN w:val="0"/>
-        <w:adjustRightInd w:val="0"/>
-        <w:spacing w:after="0" w:line="240" w:lineRule="auto"/>
-        <w:rPr>
-          <w:rFonts w:asciiTheme="majorHAnsi" w:hAnsiTheme="majorHAnsi" w:cstheme="majorHAnsi"/>
-          <w:lang w:val="en-GB"/>
-        </w:rPr>
-      </w:pPr>
-      <w:r>
-        <w:rPr>
-          <w:rFonts w:asciiTheme="majorHAnsi" w:hAnsiTheme="majorHAnsi" w:cstheme="majorHAnsi"/>
-          <w:lang w:val="en-GB"/>
-        </w:rPr>
-        <w:tab/>
-        <w:t>`DATA_END`</w:t>
-      </w:r>
-      <w:r>
-        <w:rPr>
-          <w:rFonts w:asciiTheme="majorHAnsi" w:hAnsiTheme="majorHAnsi" w:cstheme="majorHAnsi"/>
-          <w:lang w:val="en-GB"/>
-        </w:rPr>
-        <w:tab/>
-        <w:t>TEXT NOT NULL,</w:t>
-      </w:r>
-    </w:p>
-    <w:p>
-      <w:pPr>
-        <w:autoSpaceDE w:val="0"/>
-        <w:autoSpaceDN w:val="0"/>
-        <w:adjustRightInd w:val="0"/>
-        <w:spacing w:after="0" w:line="240" w:lineRule="auto"/>
-        <w:rPr>
-          <w:rFonts w:asciiTheme="majorHAnsi" w:hAnsiTheme="majorHAnsi" w:cstheme="majorHAnsi"/>
-          <w:lang w:val="en-GB"/>
-        </w:rPr>
-      </w:pPr>
-      <w:r>
-        <w:rPr>
-          <w:rFonts w:asciiTheme="majorHAnsi" w:hAnsiTheme="majorHAnsi" w:cstheme="majorHAnsi"/>
-          <w:lang w:val="en-GB"/>
-        </w:rPr>
-        <w:tab/>
-        <w:t>`KOSZT_PROJEKTU`</w:t>
-      </w:r>
-      <w:r>
-        <w:rPr>
-          <w:rFonts w:asciiTheme="majorHAnsi" w:hAnsiTheme="majorHAnsi" w:cstheme="majorHAnsi"/>
-          <w:lang w:val="en-GB"/>
-        </w:rPr>
-        <w:tab/>
-        <w:t>INTEGER NOT NULL,</w:t>
-      </w:r>
-    </w:p>
-    <w:p>
-      <w:pPr>
-        <w:autoSpaceDE w:val="0"/>
-        <w:autoSpaceDN w:val="0"/>
-        <w:adjustRightInd w:val="0"/>
-        <w:spacing w:after="0" w:line="240" w:lineRule="auto"/>
-        <w:rPr>
-          <w:rFonts w:asciiTheme="majorHAnsi" w:hAnsiTheme="majorHAnsi" w:cstheme="majorHAnsi"/>
-          <w:lang w:val="en-GB"/>
-        </w:rPr>
-      </w:pPr>
-      <w:r>
-        <w:rPr>
-          <w:rFonts w:asciiTheme="majorHAnsi" w:hAnsiTheme="majorHAnsi" w:cstheme="majorHAnsi"/>
-          <w:lang w:val="en-GB"/>
-        </w:rPr>
-        <w:tab/>
-        <w:t>`OPIS_PROJEKTU`</w:t>
-      </w:r>
-      <w:r>
-        <w:rPr>
-          <w:rFonts w:asciiTheme="majorHAnsi" w:hAnsiTheme="majorHAnsi" w:cstheme="majorHAnsi"/>
-          <w:lang w:val="en-GB"/>
-        </w:rPr>
-        <w:tab/>
-        <w:t>TEXT NOT NULL,</w:t>
-      </w:r>
-    </w:p>
-    <w:p>
-      <w:pPr>
-        <w:autoSpaceDE w:val="0"/>
-        <w:autoSpaceDN w:val="0"/>
-        <w:adjustRightInd w:val="0"/>
-        <w:spacing w:after="0" w:line="240" w:lineRule="auto"/>
-        <w:rPr>
-          <w:rFonts w:asciiTheme="majorHAnsi" w:hAnsiTheme="majorHAnsi" w:cstheme="majorHAnsi"/>
-        </w:rPr>
-      </w:pPr>
-      <w:r>
-        <w:rPr>
-          <w:rFonts w:asciiTheme="majorHAnsi" w:hAnsiTheme="majorHAnsi" w:cstheme="majorHAnsi"/>
-          <w:lang w:val="en-GB"/>
-        </w:rPr>
-        <w:tab/>
-      </w:r>
-      <w:r>
-        <w:rPr>
-          <w:rFonts w:asciiTheme="majorHAnsi" w:hAnsiTheme="majorHAnsi" w:cstheme="majorHAnsi"/>
-        </w:rPr>
-        <w:t>`STATUS_PROJEKTU`</w:t>
-      </w:r>
-      <w:r>
-        <w:rPr>
-          <w:rFonts w:asciiTheme="majorHAnsi" w:hAnsiTheme="majorHAnsi" w:cstheme="majorHAnsi"/>
-        </w:rPr>
-        <w:tab/>
-        <w:t>TEXT,</w:t>
-      </w:r>
-    </w:p>
-    <w:p>
-      <w:pPr>
-        <w:autoSpaceDE w:val="0"/>
-        <w:autoSpaceDN w:val="0"/>
-        <w:adjustRightInd w:val="0"/>
-        <w:spacing w:after="0" w:line="240" w:lineRule="auto"/>
-        <w:rPr>
-          <w:rFonts w:asciiTheme="majorHAnsi" w:hAnsiTheme="majorHAnsi" w:cstheme="majorHAnsi"/>
-        </w:rPr>
-      </w:pPr>
-      <w:r>
-        <w:rPr>
-          <w:rFonts w:asciiTheme="majorHAnsi" w:hAnsiTheme="majorHAnsi" w:cstheme="majorHAnsi"/>
-        </w:rPr>
-        <w:tab/>
-        <w:t>`KOMENTARZ_ZLECAJACEGO`</w:t>
-      </w:r>
-      <w:r>
-        <w:rPr>
-          <w:rFonts w:asciiTheme="majorHAnsi" w:hAnsiTheme="majorHAnsi" w:cstheme="majorHAnsi"/>
-        </w:rPr>
-        <w:tab/>
-        <w:t>TEXT,</w:t>
-      </w:r>
-    </w:p>
-    <w:p>
-      <w:pPr>
-        <w:autoSpaceDE w:val="0"/>
-        <w:autoSpaceDN w:val="0"/>
-        <w:adjustRightInd w:val="0"/>
-        <w:spacing w:after="0" w:line="240" w:lineRule="auto"/>
-        <w:rPr>
-          <w:rFonts w:asciiTheme="majorHAnsi" w:hAnsiTheme="majorHAnsi" w:cstheme="majorHAnsi"/>
-          <w:lang w:val="en-GB"/>
-        </w:rPr>
-      </w:pPr>
-      <w:r>
-        <w:rPr>
-          <w:rFonts w:asciiTheme="majorHAnsi" w:hAnsiTheme="majorHAnsi" w:cstheme="majorHAnsi"/>
-        </w:rPr>
-        <w:tab/>
-      </w:r>
-      <w:r>
-        <w:rPr>
-          <w:rFonts w:asciiTheme="majorHAnsi" w:hAnsiTheme="majorHAnsi" w:cstheme="majorHAnsi"/>
-          <w:lang w:val="en-GB"/>
-        </w:rPr>
-        <w:t>`ID_KIEROWNIKA`</w:t>
-      </w:r>
-      <w:r>
-        <w:rPr>
-          <w:rFonts w:asciiTheme="majorHAnsi" w:hAnsiTheme="majorHAnsi" w:cstheme="majorHAnsi"/>
-          <w:lang w:val="en-GB"/>
-        </w:rPr>
-        <w:tab/>
-        <w:t>INTEGER NOT NULL UNIQUE,</w:t>
-      </w:r>
-    </w:p>
-    <w:p>
-      <w:pPr>
-        <w:autoSpaceDE w:val="0"/>
-        <w:autoSpaceDN w:val="0"/>
-        <w:adjustRightInd w:val="0"/>
-        <w:spacing w:after="0" w:line="240" w:lineRule="auto"/>
-        <w:rPr>
-          <w:rFonts w:asciiTheme="majorHAnsi" w:hAnsiTheme="majorHAnsi" w:cstheme="majorHAnsi"/>
-        </w:rPr>
-      </w:pPr>
-      <w:r>
-        <w:rPr>
-          <w:rFonts w:asciiTheme="majorHAnsi" w:hAnsiTheme="majorHAnsi" w:cstheme="majorHAnsi"/>
-          <w:lang w:val="en-GB"/>
-        </w:rPr>
-        <w:tab/>
-      </w:r>
-      <w:r>
-        <w:rPr>
-          <w:rFonts w:asciiTheme="majorHAnsi" w:hAnsiTheme="majorHAnsi" w:cstheme="majorHAnsi"/>
-        </w:rPr>
-        <w:t>FOREIGN KEY(`ID_FIRMY_ZLECAJACEJ`) REFERENCES `UZYTKOWNICY`(`ID_UZYTKOWNIKA`),</w:t>
-      </w:r>
-    </w:p>
-    <w:p>
-      <w:pPr>
-        <w:autoSpaceDE w:val="0"/>
-        <w:autoSpaceDN w:val="0"/>
-        <w:adjustRightInd w:val="0"/>
-        <w:spacing w:after="0" w:line="240" w:lineRule="auto"/>
-        <w:rPr>
-          <w:rFonts w:asciiTheme="majorHAnsi" w:hAnsiTheme="majorHAnsi" w:cstheme="majorHAnsi"/>
-        </w:rPr>
-      </w:pPr>
-      <w:r>
-        <w:rPr>
-          <w:rFonts w:asciiTheme="majorHAnsi" w:hAnsiTheme="majorHAnsi" w:cstheme="majorHAnsi"/>
-        </w:rPr>
-        <w:tab/>
-        <w:t>FOREIGN KEY(`ID_KIEROWNIKA`) REFERENCES `UZYTKOWNICY`(`ID_UZYTKOWNIKA`)</w:t>
-      </w:r>
-    </w:p>
-    <w:p>
-      <w:pPr>
-        <w:autoSpaceDE w:val="0"/>
-        <w:autoSpaceDN w:val="0"/>
-        <w:adjustRightInd w:val="0"/>
-        <w:spacing w:after="0" w:line="240" w:lineRule="auto"/>
-        <w:rPr>
-          <w:rFonts w:asciiTheme="majorHAnsi" w:hAnsiTheme="majorHAnsi" w:cstheme="majorHAnsi"/>
-          <w:lang w:val="en-GB"/>
-        </w:rPr>
-      </w:pPr>
-      <w:r>
-        <w:rPr>
-          <w:rFonts w:asciiTheme="majorHAnsi" w:hAnsiTheme="majorHAnsi" w:cstheme="majorHAnsi"/>
-          <w:lang w:val="en-GB"/>
-        </w:rPr>
-        <w:t>);</w:t>
-      </w:r>
-    </w:p>
-    <w:p>
-      <w:pPr>
-        <w:autoSpaceDE w:val="0"/>
-        <w:autoSpaceDN w:val="0"/>
-        <w:adjustRightInd w:val="0"/>
-        <w:spacing w:after="0" w:line="240" w:lineRule="auto"/>
-        <w:rPr>
-          <w:rFonts w:asciiTheme="majorHAnsi" w:hAnsiTheme="majorHAnsi" w:cstheme="majorHAnsi"/>
-          <w:lang w:val="en-GB"/>
-        </w:rPr>
-      </w:pPr>
-      <w:r>
-        <w:rPr>
-          <w:rFonts w:asciiTheme="majorHAnsi" w:hAnsiTheme="majorHAnsi" w:cstheme="majorHAnsi"/>
-          <w:lang w:val="en-GB"/>
-        </w:rPr>
-        <w:t>CREATE TABLE IF NOT EXISTS `PRIORYTETY` (</w:t>
-      </w:r>
-    </w:p>
-    <w:p>
-      <w:pPr>
-        <w:autoSpaceDE w:val="0"/>
-        <w:autoSpaceDN w:val="0"/>
-        <w:adjustRightInd w:val="0"/>
-        <w:spacing w:after="0" w:line="240" w:lineRule="auto"/>
-        <w:rPr>
-          <w:rFonts w:asciiTheme="majorHAnsi" w:hAnsiTheme="majorHAnsi" w:cstheme="majorHAnsi"/>
-          <w:lang w:val="en-GB"/>
-        </w:rPr>
-      </w:pPr>
-      <w:r>
-        <w:rPr>
-          <w:rFonts w:asciiTheme="majorHAnsi" w:hAnsiTheme="majorHAnsi" w:cstheme="majorHAnsi"/>
-          <w:lang w:val="en-GB"/>
-        </w:rPr>
-        <w:tab/>
-        <w:t>`ID_PRIORYTETU`</w:t>
-      </w:r>
-      <w:r>
-        <w:rPr>
-          <w:rFonts w:asciiTheme="majorHAnsi" w:hAnsiTheme="majorHAnsi" w:cstheme="majorHAnsi"/>
-          <w:lang w:val="en-GB"/>
-        </w:rPr>
-        <w:tab/>
-        <w:t>INTEGER NOT NULL PRIMARY KEY AUTOINCREMENT UNIQUE,</w:t>
-      </w:r>
-    </w:p>
-    <w:p>
-      <w:pPr>
-        <w:autoSpaceDE w:val="0"/>
-        <w:autoSpaceDN w:val="0"/>
-        <w:adjustRightInd w:val="0"/>
-        <w:spacing w:after="0" w:line="240" w:lineRule="auto"/>
-        <w:rPr>
-          <w:rFonts w:asciiTheme="majorHAnsi" w:hAnsiTheme="majorHAnsi" w:cstheme="majorHAnsi"/>
-          <w:lang w:val="en-GB"/>
-        </w:rPr>
-      </w:pPr>
-      <w:r>
-        <w:rPr>
-          <w:rFonts w:asciiTheme="majorHAnsi" w:hAnsiTheme="majorHAnsi" w:cstheme="majorHAnsi"/>
-          <w:lang w:val="en-GB"/>
-        </w:rPr>
-        <w:tab/>
-        <w:t>`NAZWA_PRIORYTETU`</w:t>
-      </w:r>
-      <w:r>
-        <w:rPr>
-          <w:rFonts w:asciiTheme="majorHAnsi" w:hAnsiTheme="majorHAnsi" w:cstheme="majorHAnsi"/>
-          <w:lang w:val="en-GB"/>
-        </w:rPr>
-        <w:tab/>
-        <w:t>TEXT NOT NULL UNIQUE,</w:t>
-      </w:r>
-    </w:p>
-    <w:p>
-      <w:pPr>
-        <w:autoSpaceDE w:val="0"/>
-        <w:autoSpaceDN w:val="0"/>
-        <w:adjustRightInd w:val="0"/>
-        <w:spacing w:after="0" w:line="240" w:lineRule="auto"/>
-        <w:rPr>
-          <w:rFonts w:asciiTheme="majorHAnsi" w:hAnsiTheme="majorHAnsi" w:cstheme="majorHAnsi"/>
-          <w:lang w:val="en-GB"/>
-        </w:rPr>
-      </w:pPr>
-      <w:r>
-        <w:rPr>
-          <w:rFonts w:asciiTheme="majorHAnsi" w:hAnsiTheme="majorHAnsi" w:cstheme="majorHAnsi"/>
-          <w:lang w:val="en-GB"/>
-        </w:rPr>
-        <w:tab/>
-        <w:t>`OPIS`</w:t>
-      </w:r>
-      <w:r>
-        <w:rPr>
-          <w:rFonts w:asciiTheme="majorHAnsi" w:hAnsiTheme="majorHAnsi" w:cstheme="majorHAnsi"/>
-          <w:lang w:val="en-GB"/>
-        </w:rPr>
-        <w:tab/>
-        <w:t>TEXT</w:t>
-      </w:r>
-    </w:p>
-    <w:p>
-      <w:pPr>
-        <w:autoSpaceDE w:val="0"/>
-        <w:autoSpaceDN w:val="0"/>
-        <w:adjustRightInd w:val="0"/>
-        <w:spacing w:after="0" w:line="240" w:lineRule="auto"/>
-        <w:rPr>
-          <w:rFonts w:asciiTheme="majorHAnsi" w:hAnsiTheme="majorHAnsi" w:cstheme="majorHAnsi"/>
-          <w:lang w:val="en-GB"/>
-        </w:rPr>
-      </w:pPr>
-      <w:r>
-        <w:rPr>
-          <w:rFonts w:asciiTheme="majorHAnsi" w:hAnsiTheme="majorHAnsi" w:cstheme="majorHAnsi"/>
-          <w:lang w:val="en-GB"/>
-        </w:rPr>
-        <w:t>);</w:t>
-      </w:r>
-    </w:p>
-    <w:p>
-      <w:pPr>
-        <w:autoSpaceDE w:val="0"/>
-        <w:autoSpaceDN w:val="0"/>
-        <w:adjustRightInd w:val="0"/>
-        <w:spacing w:after="0" w:line="240" w:lineRule="auto"/>
-        <w:rPr>
-          <w:rFonts w:asciiTheme="majorHAnsi" w:hAnsiTheme="majorHAnsi" w:cstheme="majorHAnsi"/>
-          <w:lang w:val="en-GB"/>
-        </w:rPr>
-      </w:pPr>
-      <w:r>
-        <w:rPr>
-          <w:rFonts w:asciiTheme="majorHAnsi" w:hAnsiTheme="majorHAnsi" w:cstheme="majorHAnsi"/>
-          <w:lang w:val="en-GB"/>
-        </w:rPr>
-        <w:t>CREATE TABLE IF NOT EXISTS `GRUPY` (</w:t>
-      </w:r>
-    </w:p>
-    <w:p>
-      <w:pPr>
-        <w:autoSpaceDE w:val="0"/>
-        <w:autoSpaceDN w:val="0"/>
-        <w:adjustRightInd w:val="0"/>
-        <w:spacing w:after="0" w:line="240" w:lineRule="auto"/>
-        <w:rPr>
-          <w:rFonts w:asciiTheme="majorHAnsi" w:hAnsiTheme="majorHAnsi" w:cstheme="majorHAnsi"/>
-          <w:lang w:val="en-GB"/>
-        </w:rPr>
-      </w:pPr>
-      <w:r>
-        <w:rPr>
-          <w:rFonts w:asciiTheme="majorHAnsi" w:hAnsiTheme="majorHAnsi" w:cstheme="majorHAnsi"/>
-          <w:lang w:val="en-GB"/>
-        </w:rPr>
-        <w:tab/>
-        <w:t>`ID_GRUPY`</w:t>
-      </w:r>
-      <w:r>
-        <w:rPr>
-          <w:rFonts w:asciiTheme="majorHAnsi" w:hAnsiTheme="majorHAnsi" w:cstheme="majorHAnsi"/>
-          <w:lang w:val="en-GB"/>
-        </w:rPr>
-        <w:tab/>
-        <w:t>INTEGER NOT NULL PRIMARY KEY AUTOINCREMENT UNIQUE,</w:t>
-      </w:r>
-    </w:p>
-    <w:p>
-      <w:pPr>
-        <w:autoSpaceDE w:val="0"/>
-        <w:autoSpaceDN w:val="0"/>
-        <w:adjustRightInd w:val="0"/>
-        <w:spacing w:after="0" w:line="240" w:lineRule="auto"/>
-        <w:rPr>
-          <w:rFonts w:asciiTheme="majorHAnsi" w:hAnsiTheme="majorHAnsi" w:cstheme="majorHAnsi"/>
-          <w:lang w:val="en-GB"/>
-        </w:rPr>
-      </w:pPr>
-      <w:r>
-        <w:rPr>
-          <w:rFonts w:asciiTheme="majorHAnsi" w:hAnsiTheme="majorHAnsi" w:cstheme="majorHAnsi"/>
-          <w:lang w:val="en-GB"/>
-        </w:rPr>
-        <w:tab/>
-        <w:t>`NAZWA_GRUPY`</w:t>
-      </w:r>
-      <w:r>
-        <w:rPr>
-          <w:rFonts w:asciiTheme="majorHAnsi" w:hAnsiTheme="majorHAnsi" w:cstheme="majorHAnsi"/>
-          <w:lang w:val="en-GB"/>
-        </w:rPr>
-        <w:tab/>
-        <w:t>TEXT NOT NULL UNIQUE,</w:t>
-      </w:r>
-    </w:p>
-    <w:p>
-      <w:pPr>
-        <w:autoSpaceDE w:val="0"/>
-        <w:autoSpaceDN w:val="0"/>
-        <w:adjustRightInd w:val="0"/>
-        <w:spacing w:after="0" w:line="240" w:lineRule="auto"/>
-        <w:rPr>
-          <w:rFonts w:asciiTheme="majorHAnsi" w:hAnsiTheme="majorHAnsi" w:cstheme="majorHAnsi"/>
-          <w:lang w:val="en-GB"/>
-        </w:rPr>
-      </w:pPr>
-      <w:r>
-        <w:rPr>
-          <w:rFonts w:asciiTheme="majorHAnsi" w:hAnsiTheme="majorHAnsi" w:cstheme="majorHAnsi"/>
-          <w:lang w:val="en-GB"/>
-        </w:rPr>
-        <w:tab/>
-        <w:t>`ID_LIDERA`</w:t>
-      </w:r>
-      <w:r>
-        <w:rPr>
-          <w:rFonts w:asciiTheme="majorHAnsi" w:hAnsiTheme="majorHAnsi" w:cstheme="majorHAnsi"/>
-          <w:lang w:val="en-GB"/>
-        </w:rPr>
-        <w:tab/>
-        <w:t>INTEGER NOT NULL,</w:t>
-      </w:r>
-    </w:p>
-    <w:p>
-      <w:pPr>
-        <w:autoSpaceDE w:val="0"/>
-        <w:autoSpaceDN w:val="0"/>
-        <w:adjustRightInd w:val="0"/>
-        <w:spacing w:after="0" w:line="240" w:lineRule="auto"/>
-        <w:rPr>
-          <w:rFonts w:asciiTheme="majorHAnsi" w:hAnsiTheme="majorHAnsi" w:cstheme="majorHAnsi"/>
-          <w:lang w:val="en-GB"/>
-        </w:rPr>
-      </w:pPr>
-      <w:r>
-        <w:rPr>
-          <w:rFonts w:asciiTheme="majorHAnsi" w:hAnsiTheme="majorHAnsi" w:cstheme="majorHAnsi"/>
-          <w:lang w:val="en-GB"/>
-        </w:rPr>
-        <w:tab/>
-        <w:t>`ID_PROJEKTU`</w:t>
-      </w:r>
-      <w:r>
-        <w:rPr>
-          <w:rFonts w:asciiTheme="majorHAnsi" w:hAnsiTheme="majorHAnsi" w:cstheme="majorHAnsi"/>
-          <w:lang w:val="en-GB"/>
-        </w:rPr>
-        <w:tab/>
-        <w:t>INTEGER NOT NULL,</w:t>
-      </w:r>
-      <w:bookmarkStart w:id="20" w:name="_GoBack"/>
-      <w:bookmarkEnd w:id="20"/>
-    </w:p>
-    <w:p>
-      <w:pPr>
-        <w:autoSpaceDE w:val="0"/>
-        <w:autoSpaceDN w:val="0"/>
-        <w:adjustRightInd w:val="0"/>
-        <w:spacing w:after="0" w:line="240" w:lineRule="auto"/>
-        <w:rPr>
-          <w:rFonts w:asciiTheme="majorHAnsi" w:hAnsiTheme="majorHAnsi" w:cstheme="majorHAnsi"/>
-          <w:lang w:val="en-GB"/>
-        </w:rPr>
-      </w:pPr>
-      <w:r>
-        <w:rPr>
-          <w:rFonts w:asciiTheme="majorHAnsi" w:hAnsiTheme="majorHAnsi" w:cstheme="majorHAnsi"/>
-          <w:lang w:val="en-GB"/>
-        </w:rPr>
-        <w:tab/>
-        <w:t>`OPIS_GRUPY`</w:t>
-      </w:r>
-      <w:r>
-        <w:rPr>
-          <w:rFonts w:asciiTheme="majorHAnsi" w:hAnsiTheme="majorHAnsi" w:cstheme="majorHAnsi"/>
-          <w:lang w:val="en-GB"/>
-        </w:rPr>
-        <w:tab/>
-        <w:t>TEXT NOT NULL,</w:t>
-      </w:r>
-    </w:p>
-    <w:p>
-      <w:pPr>
-        <w:autoSpaceDE w:val="0"/>
-        <w:autoSpaceDN w:val="0"/>
-        <w:adjustRightInd w:val="0"/>
-        <w:spacing w:after="0" w:line="240" w:lineRule="auto"/>
-        <w:rPr>
-          <w:rFonts w:asciiTheme="majorHAnsi" w:hAnsiTheme="majorHAnsi" w:cstheme="majorHAnsi"/>
-          <w:lang w:val="en-GB"/>
-        </w:rPr>
-      </w:pPr>
-      <w:r>
-        <w:rPr>
-          <w:rFonts w:asciiTheme="majorHAnsi" w:hAnsiTheme="majorHAnsi" w:cstheme="majorHAnsi"/>
-          <w:lang w:val="en-GB"/>
-        </w:rPr>
-        <w:tab/>
-        <w:t>FOREIGN KEY(`ID_PROJEKTU`) REFERENCES `PROJEKTY`(`ID_PROJEKTU`),</w:t>
-      </w:r>
-    </w:p>
-    <w:p>
-      <w:pPr>
-        <w:autoSpaceDE w:val="0"/>
-        <w:autoSpaceDN w:val="0"/>
-        <w:adjustRightInd w:val="0"/>
-        <w:spacing w:after="0" w:line="240" w:lineRule="auto"/>
-        <w:rPr>
-          <w:rFonts w:asciiTheme="majorHAnsi" w:hAnsiTheme="majorHAnsi" w:cstheme="majorHAnsi"/>
-          <w:lang w:val="en-GB"/>
-        </w:rPr>
-      </w:pPr>
-      <w:r>
-        <w:rPr>
-          <w:rFonts w:asciiTheme="majorHAnsi" w:hAnsiTheme="majorHAnsi" w:cstheme="majorHAnsi"/>
-          <w:lang w:val="en-GB"/>
-        </w:rPr>
-        <w:tab/>
-        <w:t>FOREIGN KEY(`ID_LIDERA`) REFERENCES `UZYTKOWNICY`(`ID_UZYTKOWNIKA`)</w:t>
-      </w:r>
-    </w:p>
-    <w:p>
-      <w:pPr>
-        <w:autoSpaceDE w:val="0"/>
-        <w:autoSpaceDN w:val="0"/>
-        <w:adjustRightInd w:val="0"/>
-        <w:spacing w:after="0" w:line="240" w:lineRule="auto"/>
-        <w:rPr>
-          <w:rFonts w:asciiTheme="majorHAnsi" w:hAnsiTheme="majorHAnsi" w:cstheme="majorHAnsi"/>
-          <w:lang w:val="en-GB"/>
-        </w:rPr>
-      </w:pPr>
-      <w:r>
-        <w:rPr>
-          <w:rFonts w:asciiTheme="majorHAnsi" w:hAnsiTheme="majorHAnsi" w:cstheme="majorHAnsi"/>
-          <w:lang w:val="en-GB"/>
-        </w:rPr>
-        <w:t>);</w:t>
-      </w:r>
-    </w:p>
-    <w:p>
-      <w:pPr>
-        <w:autoSpaceDE w:val="0"/>
-        <w:autoSpaceDN w:val="0"/>
-        <w:adjustRightInd w:val="0"/>
-        <w:spacing w:after="0" w:line="240" w:lineRule="auto"/>
-        <w:rPr>
-          <w:rFonts w:asciiTheme="majorHAnsi" w:hAnsiTheme="majorHAnsi" w:cstheme="majorHAnsi"/>
-          <w:lang w:val="en-GB"/>
-        </w:rPr>
-      </w:pPr>
-      <w:r>
-        <w:rPr>
-          <w:rFonts w:asciiTheme="majorHAnsi" w:hAnsiTheme="majorHAnsi" w:cstheme="majorHAnsi"/>
-          <w:lang w:val="en-GB"/>
-        </w:rPr>
-        <w:t>CREATE TABLE IF NOT EXISTS `FIRMY` (</w:t>
-      </w:r>
-    </w:p>
-    <w:p>
-      <w:pPr>
-        <w:autoSpaceDE w:val="0"/>
-        <w:autoSpaceDN w:val="0"/>
-        <w:adjustRightInd w:val="0"/>
-        <w:spacing w:after="0" w:line="240" w:lineRule="auto"/>
-        <w:rPr>
-          <w:rFonts w:asciiTheme="majorHAnsi" w:hAnsiTheme="majorHAnsi" w:cstheme="majorHAnsi"/>
-          <w:lang w:val="en-GB"/>
-        </w:rPr>
-      </w:pPr>
-      <w:r>
-        <w:rPr>
-          <w:rFonts w:asciiTheme="majorHAnsi" w:hAnsiTheme="majorHAnsi" w:cstheme="majorHAnsi"/>
-          <w:lang w:val="en-GB"/>
-        </w:rPr>
-        <w:tab/>
-        <w:t>`ID_FIRMY`</w:t>
-      </w:r>
-      <w:r>
-        <w:rPr>
-          <w:rFonts w:asciiTheme="majorHAnsi" w:hAnsiTheme="majorHAnsi" w:cstheme="majorHAnsi"/>
-          <w:lang w:val="en-GB"/>
-        </w:rPr>
-        <w:tab/>
-        <w:t>INTEGER NOT NULL PRIMARY KEY AUTOINCREMENT UNIQUE,</w:t>
-      </w:r>
-    </w:p>
-    <w:p>
-      <w:pPr>
-        <w:autoSpaceDE w:val="0"/>
-        <w:autoSpaceDN w:val="0"/>
-        <w:adjustRightInd w:val="0"/>
-        <w:spacing w:after="0" w:line="240" w:lineRule="auto"/>
-        <w:rPr>
-          <w:rFonts w:asciiTheme="majorHAnsi" w:hAnsiTheme="majorHAnsi" w:cstheme="majorHAnsi"/>
-          <w:lang w:val="en-GB"/>
-        </w:rPr>
-      </w:pPr>
-      <w:r>
-        <w:rPr>
-          <w:rFonts w:asciiTheme="majorHAnsi" w:hAnsiTheme="majorHAnsi" w:cstheme="majorHAnsi"/>
-          <w:lang w:val="en-GB"/>
-        </w:rPr>
-        <w:tab/>
-        <w:t>`NAZWA_FIRMY`</w:t>
-      </w:r>
-      <w:r>
-        <w:rPr>
-          <w:rFonts w:asciiTheme="majorHAnsi" w:hAnsiTheme="majorHAnsi" w:cstheme="majorHAnsi"/>
-          <w:lang w:val="en-GB"/>
-        </w:rPr>
-        <w:tab/>
-        <w:t>TEXT NOT NULL UNIQUE,</w:t>
-      </w:r>
-    </w:p>
-    <w:p>
-      <w:pPr>
-        <w:autoSpaceDE w:val="0"/>
-        <w:autoSpaceDN w:val="0"/>
-        <w:adjustRightInd w:val="0"/>
-        <w:spacing w:after="0" w:line="240" w:lineRule="auto"/>
-        <w:rPr>
-          <w:rFonts w:asciiTheme="majorHAnsi" w:hAnsiTheme="majorHAnsi" w:cstheme="majorHAnsi"/>
-          <w:lang w:val="en-GB"/>
-        </w:rPr>
-      </w:pPr>
-      <w:r>
-        <w:rPr>
-          <w:rFonts w:asciiTheme="majorHAnsi" w:hAnsiTheme="majorHAnsi" w:cstheme="majorHAnsi"/>
-          <w:lang w:val="en-GB"/>
-        </w:rPr>
-        <w:tab/>
-        <w:t>`ADRES_FIRMY`</w:t>
-      </w:r>
-      <w:r>
-        <w:rPr>
-          <w:rFonts w:asciiTheme="majorHAnsi" w:hAnsiTheme="majorHAnsi" w:cstheme="majorHAnsi"/>
-          <w:lang w:val="en-GB"/>
-        </w:rPr>
-        <w:tab/>
-        <w:t>TEXT NOT NULL,</w:t>
-      </w:r>
-    </w:p>
-    <w:p>
-      <w:pPr>
-        <w:autoSpaceDE w:val="0"/>
-        <w:autoSpaceDN w:val="0"/>
-        <w:adjustRightInd w:val="0"/>
-        <w:spacing w:after="0" w:line="240" w:lineRule="auto"/>
-        <w:rPr>
-          <w:rFonts w:asciiTheme="majorHAnsi" w:hAnsiTheme="majorHAnsi" w:cstheme="majorHAnsi"/>
-          <w:lang w:val="en-GB"/>
-        </w:rPr>
-      </w:pPr>
-      <w:r>
-        <w:rPr>
-          <w:rFonts w:asciiTheme="majorHAnsi" w:hAnsiTheme="majorHAnsi" w:cstheme="majorHAnsi"/>
-          <w:lang w:val="en-GB"/>
-        </w:rPr>
-        <w:tab/>
-        <w:t>`OPIS_FIRMY`</w:t>
-      </w:r>
-      <w:r>
-        <w:rPr>
-          <w:rFonts w:asciiTheme="majorHAnsi" w:hAnsiTheme="majorHAnsi" w:cstheme="majorHAnsi"/>
-          <w:lang w:val="en-GB"/>
-        </w:rPr>
-        <w:tab/>
-        <w:t>TEXT NOT NULL,</w:t>
-      </w:r>
-    </w:p>
-    <w:p>
-      <w:pPr>
-        <w:autoSpaceDE w:val="0"/>
-        <w:autoSpaceDN w:val="0"/>
-        <w:adjustRightInd w:val="0"/>
-        <w:spacing w:after="0" w:line="240" w:lineRule="auto"/>
-        <w:rPr>
-          <w:rFonts w:asciiTheme="majorHAnsi" w:hAnsiTheme="majorHAnsi" w:cstheme="majorHAnsi"/>
-          <w:lang w:val="en-GB"/>
-        </w:rPr>
-      </w:pPr>
-      <w:r>
-        <w:rPr>
-          <w:rFonts w:asciiTheme="majorHAnsi" w:hAnsiTheme="majorHAnsi" w:cstheme="majorHAnsi"/>
-          <w:lang w:val="en-GB"/>
-        </w:rPr>
-        <w:tab/>
-        <w:t>`EMAIL_FIRMY`</w:t>
-      </w:r>
-      <w:r>
-        <w:rPr>
-          <w:rFonts w:asciiTheme="majorHAnsi" w:hAnsiTheme="majorHAnsi" w:cstheme="majorHAnsi"/>
-          <w:lang w:val="en-GB"/>
-        </w:rPr>
-        <w:tab/>
-        <w:t>TEXT UNIQUE</w:t>
-      </w:r>
-    </w:p>
-    <w:p>
-      <w:pPr>
-        <w:autoSpaceDE w:val="0"/>
-        <w:autoSpaceDN w:val="0"/>
-        <w:adjustRightInd w:val="0"/>
-        <w:spacing w:after="0" w:line="240" w:lineRule="auto"/>
-        <w:rPr>
-          <w:rFonts w:asciiTheme="majorHAnsi" w:hAnsiTheme="majorHAnsi" w:cstheme="majorHAnsi"/>
-          <w:lang w:val="en-GB"/>
-        </w:rPr>
-      </w:pPr>
-      <w:r>
-        <w:rPr>
-          <w:rFonts w:asciiTheme="majorHAnsi" w:hAnsiTheme="majorHAnsi" w:cstheme="majorHAnsi"/>
-          <w:lang w:val="en-GB"/>
-        </w:rPr>
-        <w:t>);</w:t>
-      </w:r>
-    </w:p>
-    <w:p>
-      <w:pPr>
-        <w:autoSpaceDE w:val="0"/>
-        <w:autoSpaceDN w:val="0"/>
-        <w:adjustRightInd w:val="0"/>
-        <w:spacing w:after="0" w:line="240" w:lineRule="auto"/>
-        <w:rPr>
-          <w:rFonts w:asciiTheme="majorHAnsi" w:hAnsiTheme="majorHAnsi" w:cstheme="majorHAnsi"/>
-          <w:lang w:val="en-GB"/>
-        </w:rPr>
-      </w:pPr>
-      <w:r>
-        <w:rPr>
-          <w:rFonts w:asciiTheme="majorHAnsi" w:hAnsiTheme="majorHAnsi" w:cstheme="majorHAnsi"/>
-          <w:lang w:val="en-GB"/>
-        </w:rPr>
-        <w:t>CREATE TABLE IF NOT EXISTS `CHAT` (</w:t>
-      </w:r>
-    </w:p>
-    <w:p>
-      <w:pPr>
-        <w:autoSpaceDE w:val="0"/>
-        <w:autoSpaceDN w:val="0"/>
-        <w:adjustRightInd w:val="0"/>
-        <w:spacing w:after="0" w:line="240" w:lineRule="auto"/>
-        <w:rPr>
-          <w:rFonts w:asciiTheme="majorHAnsi" w:hAnsiTheme="majorHAnsi" w:cstheme="majorHAnsi"/>
-          <w:lang w:val="en-GB"/>
-        </w:rPr>
-      </w:pPr>
-      <w:r>
-        <w:rPr>
-          <w:rFonts w:asciiTheme="majorHAnsi" w:hAnsiTheme="majorHAnsi" w:cstheme="majorHAnsi"/>
-          <w:lang w:val="en-GB"/>
-        </w:rPr>
-        <w:tab/>
-        <w:t>`ID_WIADOMOSCI`</w:t>
-      </w:r>
-      <w:r>
-        <w:rPr>
-          <w:rFonts w:asciiTheme="majorHAnsi" w:hAnsiTheme="majorHAnsi" w:cstheme="majorHAnsi"/>
-          <w:lang w:val="en-GB"/>
-        </w:rPr>
-        <w:tab/>
-        <w:t>INTEGER NOT NULL PRIMARY KEY AUTOINCREMENT UNIQUE,</w:t>
-      </w:r>
-    </w:p>
-    <w:p>
-      <w:pPr>
-        <w:autoSpaceDE w:val="0"/>
-        <w:autoSpaceDN w:val="0"/>
-        <w:adjustRightInd w:val="0"/>
-        <w:spacing w:after="0" w:line="240" w:lineRule="auto"/>
-        <w:rPr>
-          <w:rFonts w:asciiTheme="majorHAnsi" w:hAnsiTheme="majorHAnsi" w:cstheme="majorHAnsi"/>
-          <w:lang w:val="en-GB"/>
-        </w:rPr>
-      </w:pPr>
-      <w:r>
-        <w:rPr>
-          <w:rFonts w:asciiTheme="majorHAnsi" w:hAnsiTheme="majorHAnsi" w:cstheme="majorHAnsi"/>
-          <w:lang w:val="en-GB"/>
-        </w:rPr>
-        <w:tab/>
-        <w:t>`LOGIN`</w:t>
-      </w:r>
-      <w:r>
-        <w:rPr>
-          <w:rFonts w:asciiTheme="majorHAnsi" w:hAnsiTheme="majorHAnsi" w:cstheme="majorHAnsi"/>
-          <w:lang w:val="en-GB"/>
-        </w:rPr>
-        <w:tab/>
-        <w:t>TEXT NOT NULL,</w:t>
-      </w:r>
-    </w:p>
-    <w:p>
-      <w:pPr>
-        <w:autoSpaceDE w:val="0"/>
-        <w:autoSpaceDN w:val="0"/>
-        <w:adjustRightInd w:val="0"/>
-        <w:spacing w:after="0" w:line="240" w:lineRule="auto"/>
-        <w:rPr>
-          <w:rFonts w:asciiTheme="majorHAnsi" w:hAnsiTheme="majorHAnsi" w:cstheme="majorHAnsi"/>
-          <w:lang w:val="en-GB"/>
-        </w:rPr>
-      </w:pPr>
-      <w:r>
-        <w:rPr>
-          <w:rFonts w:asciiTheme="majorHAnsi" w:hAnsiTheme="majorHAnsi" w:cstheme="majorHAnsi"/>
-          <w:lang w:val="en-GB"/>
-        </w:rPr>
-        <w:tab/>
-        <w:t>`TRESC`</w:t>
-      </w:r>
-      <w:r>
-        <w:rPr>
-          <w:rFonts w:asciiTheme="majorHAnsi" w:hAnsiTheme="majorHAnsi" w:cstheme="majorHAnsi"/>
-          <w:lang w:val="en-GB"/>
-        </w:rPr>
-        <w:tab/>
-        <w:t>TEXT NOT NULL,</w:t>
-      </w:r>
-    </w:p>
-    <w:p>
-      <w:pPr>
-        <w:autoSpaceDE w:val="0"/>
-        <w:autoSpaceDN w:val="0"/>
-        <w:adjustRightInd w:val="0"/>
-        <w:spacing w:after="0" w:line="240" w:lineRule="auto"/>
-        <w:rPr>
-          <w:rFonts w:asciiTheme="majorHAnsi" w:hAnsiTheme="majorHAnsi" w:cstheme="majorHAnsi"/>
-          <w:lang w:val="en-GB"/>
-        </w:rPr>
-      </w:pPr>
-      <w:r>
-        <w:rPr>
-          <w:rFonts w:asciiTheme="majorHAnsi" w:hAnsiTheme="majorHAnsi" w:cstheme="majorHAnsi"/>
-          <w:lang w:val="en-GB"/>
-        </w:rPr>
-        <w:tab/>
-        <w:t>`DATA_WYSLANIA`</w:t>
-      </w:r>
-      <w:r>
-        <w:rPr>
-          <w:rFonts w:asciiTheme="majorHAnsi" w:hAnsiTheme="majorHAnsi" w:cstheme="majorHAnsi"/>
-          <w:lang w:val="en-GB"/>
-        </w:rPr>
-        <w:tab/>
-        <w:t>TEXT NOT NULL,</w:t>
-      </w:r>
-    </w:p>
-    <w:p>
-      <w:pPr>
-        <w:autoSpaceDE w:val="0"/>
-        <w:autoSpaceDN w:val="0"/>
-        <w:adjustRightInd w:val="0"/>
-        <w:spacing w:after="0" w:line="240" w:lineRule="auto"/>
-        <w:rPr>
-          <w:rFonts w:asciiTheme="majorHAnsi" w:hAnsiTheme="majorHAnsi" w:cstheme="majorHAnsi"/>
-          <w:lang w:val="en-GB"/>
-        </w:rPr>
-      </w:pPr>
-      <w:r>
-        <w:rPr>
-          <w:rFonts w:asciiTheme="majorHAnsi" w:hAnsiTheme="majorHAnsi" w:cstheme="majorHAnsi"/>
-          <w:lang w:val="en-GB"/>
-        </w:rPr>
-        <w:tab/>
-        <w:t>`ID_PROJEKTU`</w:t>
-      </w:r>
-      <w:r>
-        <w:rPr>
-          <w:rFonts w:asciiTheme="majorHAnsi" w:hAnsiTheme="majorHAnsi" w:cstheme="majorHAnsi"/>
-          <w:lang w:val="en-GB"/>
-        </w:rPr>
-        <w:tab/>
-        <w:t>INTEGER NOT NULL,</w:t>
-      </w:r>
-    </w:p>
-    <w:p>
-      <w:pPr>
-        <w:autoSpaceDE w:val="0"/>
-        <w:autoSpaceDN w:val="0"/>
-        <w:adjustRightInd w:val="0"/>
-        <w:spacing w:after="0" w:line="240" w:lineRule="auto"/>
-        <w:rPr>
-          <w:rFonts w:asciiTheme="majorHAnsi" w:hAnsiTheme="majorHAnsi" w:cstheme="majorHAnsi"/>
-          <w:lang w:val="en-GB"/>
-        </w:rPr>
-      </w:pPr>
-      <w:r>
-        <w:rPr>
-          <w:rFonts w:asciiTheme="majorHAnsi" w:hAnsiTheme="majorHAnsi" w:cstheme="majorHAnsi"/>
-          <w:lang w:val="en-GB"/>
-        </w:rPr>
-        <w:tab/>
-        <w:t>`ID_GRUPY`</w:t>
-      </w:r>
-      <w:r>
-        <w:rPr>
-          <w:rFonts w:asciiTheme="majorHAnsi" w:hAnsiTheme="majorHAnsi" w:cstheme="majorHAnsi"/>
-          <w:lang w:val="en-GB"/>
-        </w:rPr>
-        <w:tab/>
-        <w:t>INTEGER NOT NULL</w:t>
-      </w:r>
-    </w:p>
-    <w:p>
-      <w:pPr>
-        <w:autoSpaceDE w:val="0"/>
-        <w:autoSpaceDN w:val="0"/>
-        <w:adjustRightInd w:val="0"/>
-        <w:spacing w:after="0" w:line="240" w:lineRule="auto"/>
-        <w:rPr>
-          <w:rFonts w:asciiTheme="majorHAnsi" w:hAnsiTheme="majorHAnsi" w:cstheme="majorHAnsi"/>
-          <w:lang w:val="en-GB"/>
-        </w:rPr>
-      </w:pPr>
-      <w:r>
-        <w:rPr>
-          <w:rFonts w:asciiTheme="majorHAnsi" w:hAnsiTheme="majorHAnsi" w:cstheme="majorHAnsi"/>
-          <w:lang w:val="en-GB"/>
-        </w:rPr>
-        <w:t>);</w:t>
-      </w:r>
-    </w:p>
-    <w:p>
-      <w:pPr>
-        <w:autoSpaceDE w:val="0"/>
-        <w:autoSpaceDN w:val="0"/>
-        <w:adjustRightInd w:val="0"/>
-        <w:spacing w:after="0" w:line="240" w:lineRule="auto"/>
-        <w:rPr>
-          <w:rFonts w:asciiTheme="majorHAnsi" w:hAnsiTheme="majorHAnsi" w:cstheme="majorHAnsi"/>
-          <w:lang w:val="en-GB"/>
-        </w:rPr>
-      </w:pPr>
-      <w:r>
-        <w:rPr>
-          <w:rFonts w:asciiTheme="majorHAnsi" w:hAnsiTheme="majorHAnsi" w:cstheme="majorHAnsi"/>
-          <w:lang w:val="en-GB"/>
-        </w:rPr>
-        <w:t>COMMIT;</w:t>
-      </w:r>
-    </w:p>
-    <w:p>
-      <w:pPr>
-        <w:pStyle w:val="Nagwek2"/>
-        <w:rPr>
-          <w:rFonts w:cstheme="majorHAnsi"/>
-          <w:lang w:val="en-GB"/>
-        </w:rPr>
-      </w:pPr>
-      <w:bookmarkStart w:id="21" w:name="_Toc516066954"/>
-      <w:r>
-        <w:rPr>
-          <w:rFonts w:cstheme="majorHAnsi"/>
-          <w:lang w:val="en-GB"/>
-        </w:rPr>
-        <w:lastRenderedPageBreak/>
-        <w:t>Diagram ERD</w:t>
-      </w:r>
-      <w:bookmarkEnd w:id="21"/>
-    </w:p>
-    <w:p>
-      <w:pPr>
-        <w:spacing w:after="0"/>
-        <w:rPr>
-          <w:rFonts w:asciiTheme="majorHAnsi" w:hAnsiTheme="majorHAnsi" w:cstheme="majorHAnsi"/>
-          <w:sz w:val="30"/>
-          <w:szCs w:val="30"/>
-        </w:rPr>
-      </w:pPr>
-      <w:r>
-        <w:rPr>
-          <w:rFonts w:asciiTheme="majorHAnsi" w:hAnsiTheme="majorHAnsi" w:cstheme="majorHAnsi"/>
-          <w:sz w:val="30"/>
-          <w:szCs w:val="30"/>
-        </w:rPr>
-        <w:pict>
-          <v:shape id="_x0000_i1028" type="#_x0000_t75" style="width:435pt;height:365.25pt">
-            <v:imagedata r:id="rId34" o:title="ERD"/>
-          </v:shape>
-        </w:pict>
-      </w:r>
-    </w:p>
-    <w:p>
-      <w:pPr>
-        <w:spacing w:after="0"/>
-        <w:rPr>
-          <w:rFonts w:asciiTheme="majorHAnsi" w:hAnsiTheme="majorHAnsi" w:cstheme="majorHAnsi"/>
-          <w:sz w:val="30"/>
-          <w:szCs w:val="30"/>
-        </w:rPr>
-      </w:pPr>
-    </w:p>
-    <w:p>
-      <w:pPr>
-        <w:pStyle w:val="Nagwek1"/>
-        <w:spacing w:before="0" w:after="240"/>
-        <w:rPr>
-          <w:rFonts w:cstheme="majorHAnsi"/>
-        </w:rPr>
-      </w:pPr>
-      <w:bookmarkStart w:id="22" w:name="_Toc516066955"/>
-      <w:r>
-        <w:rPr>
-          <w:rFonts w:cstheme="majorHAnsi"/>
-        </w:rPr>
-        <w:t>Rodzaje dostępów i funkcjonalności</w:t>
-      </w:r>
-      <w:bookmarkEnd w:id="22"/>
-    </w:p>
-    <w:p>
-      <w:pPr>
-        <w:pStyle w:val="Nagwek2"/>
-        <w:spacing w:after="240"/>
-        <w:rPr>
-          <w:rFonts w:cstheme="majorHAnsi"/>
-          <w:szCs w:val="24"/>
-        </w:rPr>
-      </w:pPr>
-      <w:bookmarkStart w:id="23" w:name="_Toc516066956"/>
-      <w:r>
-        <w:rPr>
-          <w:rFonts w:cstheme="majorHAnsi"/>
-          <w:szCs w:val="24"/>
-        </w:rPr>
-        <w:t>Konta w Aplikacji:</w:t>
-      </w:r>
-      <w:bookmarkEnd w:id="23"/>
-    </w:p>
-    <w:p>
-      <w:pPr>
-        <w:spacing w:after="240"/>
-        <w:rPr>
-          <w:rFonts w:asciiTheme="majorHAnsi" w:hAnsiTheme="majorHAnsi" w:cstheme="majorHAnsi"/>
-          <w:sz w:val="24"/>
-        </w:rPr>
-      </w:pPr>
-      <w:r>
-        <w:rPr>
           <w:rFonts w:asciiTheme="majorHAnsi" w:hAnsiTheme="majorHAnsi" w:cstheme="majorHAnsi"/>
           <w:b/>
-          <w:i/>
-          <w:sz w:val="24"/>
-        </w:rPr>
-        <w:t>Konto Zlecającego Projekt</w:t>
-      </w:r>
+          <w:sz w:val="24"/>
+        </w:rPr>
+      </w:pPr>
       <w:r>
         <w:rPr>
           <w:rFonts w:asciiTheme="majorHAnsi" w:hAnsiTheme="majorHAnsi" w:cstheme="majorHAnsi"/>
           <w:b/>
-          <w:i/>
-          <w:sz w:val="24"/>
-        </w:rPr>
-        <w:t xml:space="preserve"> -&gt;</w:t>
-      </w:r>
-      <w:r>
-        <w:rPr>
-          <w:rFonts w:asciiTheme="majorHAnsi" w:hAnsiTheme="majorHAnsi" w:cstheme="majorHAnsi"/>
-          <w:sz w:val="24"/>
-        </w:rPr>
-        <w:t xml:space="preserve"> czyli przedstawiciela klienta, który zleca </w:t>
-      </w:r>
-      <w:r>
-        <w:rPr>
-          <w:rFonts w:asciiTheme="majorHAnsi" w:hAnsiTheme="majorHAnsi" w:cstheme="majorHAnsi"/>
-          <w:sz w:val="24"/>
-        </w:rPr>
-        <w:t xml:space="preserve">naszej </w:t>
-      </w:r>
-      <w:r>
-        <w:rPr>
-          <w:rFonts w:asciiTheme="majorHAnsi" w:hAnsiTheme="majorHAnsi" w:cstheme="majorHAnsi"/>
-          <w:sz w:val="24"/>
-        </w:rPr>
-        <w:t xml:space="preserve">firmie wykonanie projektu. Dzięki posiadanemu dostępowi będzie mógł kontrolować i śledzić ogólny proces wykonania projektu </w:t>
-      </w:r>
-      <w:r>
-        <w:rPr>
-          <w:rFonts w:asciiTheme="majorHAnsi" w:hAnsiTheme="majorHAnsi" w:cstheme="majorHAnsi"/>
-          <w:sz w:val="24"/>
-        </w:rPr>
-        <w:t>+ ewentualnie dodawać informacje</w:t>
-      </w:r>
-      <w:r>
-        <w:rPr>
-          <w:rFonts w:asciiTheme="majorHAnsi" w:hAnsiTheme="majorHAnsi" w:cstheme="majorHAnsi"/>
-          <w:sz w:val="24"/>
-        </w:rPr>
-        <w:t xml:space="preserve"> o </w:t>
-      </w:r>
-      <w:r>
-        <w:rPr>
-          <w:rFonts w:asciiTheme="majorHAnsi" w:hAnsiTheme="majorHAnsi" w:cstheme="majorHAnsi"/>
-          <w:sz w:val="24"/>
-        </w:rPr>
-        <w:t>poprawkach, jakie</w:t>
-      </w:r>
-      <w:r>
-        <w:rPr>
-          <w:rFonts w:asciiTheme="majorHAnsi" w:hAnsiTheme="majorHAnsi" w:cstheme="majorHAnsi"/>
-          <w:sz w:val="24"/>
-        </w:rPr>
-        <w:t xml:space="preserve"> by </w:t>
-      </w:r>
-      <w:r>
-        <w:rPr>
-          <w:rFonts w:asciiTheme="majorHAnsi" w:hAnsiTheme="majorHAnsi" w:cstheme="majorHAnsi"/>
-          <w:sz w:val="24"/>
-        </w:rPr>
-        <w:t>chciał, aby</w:t>
-      </w:r>
-      <w:r>
-        <w:rPr>
-          <w:rFonts w:asciiTheme="majorHAnsi" w:hAnsiTheme="majorHAnsi" w:cstheme="majorHAnsi"/>
-          <w:sz w:val="24"/>
-        </w:rPr>
-        <w:t xml:space="preserve"> zostały wprow</w:t>
-      </w:r>
-      <w:r>
-        <w:rPr>
-          <w:rFonts w:asciiTheme="majorHAnsi" w:hAnsiTheme="majorHAnsi" w:cstheme="majorHAnsi"/>
-          <w:sz w:val="24"/>
-        </w:rPr>
-        <w:t>adzone w</w:t>
-      </w:r>
-      <w:r>
-        <w:rPr>
-          <w:rFonts w:asciiTheme="majorHAnsi" w:hAnsiTheme="majorHAnsi" w:cstheme="majorHAnsi"/>
-          <w:sz w:val="24"/>
-        </w:rPr>
-        <w:t xml:space="preserve"> projekcie</w:t>
-      </w:r>
-      <w:r>
-        <w:rPr>
-          <w:rFonts w:asciiTheme="majorHAnsi" w:hAnsiTheme="majorHAnsi" w:cstheme="majorHAnsi"/>
-          <w:sz w:val="24"/>
-        </w:rPr>
-        <w:t>.</w:t>
-      </w:r>
-    </w:p>
-    <w:p>
-      <w:pPr>
-        <w:rPr>
-          <w:rFonts w:asciiTheme="majorHAnsi" w:hAnsiTheme="majorHAnsi" w:cstheme="majorHAnsi"/>
-          <w:sz w:val="24"/>
-        </w:rPr>
-      </w:pPr>
+          <w:sz w:val="24"/>
+        </w:rPr>
+        <w:t>Panel</w:t>
+      </w:r>
       <w:r>
         <w:rPr>
           <w:rFonts w:asciiTheme="majorHAnsi" w:hAnsiTheme="majorHAnsi" w:cstheme="majorHAnsi"/>
           <w:b/>
-          <w:i/>
-          <w:sz w:val="24"/>
-        </w:rPr>
-        <w:t>Konto Szefa</w:t>
-      </w:r>
-      <w:r>
-        <w:rPr>
-          <w:rFonts w:asciiTheme="majorHAnsi" w:hAnsiTheme="majorHAnsi" w:cstheme="majorHAnsi"/>
-          <w:sz w:val="24"/>
-        </w:rPr>
-        <w:t xml:space="preserve"> (właściciel firmy wykonujące</w:t>
-      </w:r>
-      <w:r>
-        <w:rPr>
-          <w:rFonts w:asciiTheme="majorHAnsi" w:hAnsiTheme="majorHAnsi" w:cstheme="majorHAnsi"/>
-          <w:sz w:val="24"/>
-        </w:rPr>
-        <w:t>j projekt) -&gt;</w:t>
-      </w:r>
-      <w:r>
-        <w:rPr>
-          <w:rFonts w:asciiTheme="majorHAnsi" w:hAnsiTheme="majorHAnsi" w:cstheme="majorHAnsi"/>
-          <w:sz w:val="24"/>
-        </w:rPr>
-        <w:t xml:space="preserve"> podobnie jak wyżej z tym, że to on będzie tworz</w:t>
-      </w:r>
-      <w:r>
-        <w:rPr>
-          <w:rFonts w:asciiTheme="majorHAnsi" w:hAnsiTheme="majorHAnsi" w:cstheme="majorHAnsi"/>
-          <w:sz w:val="24"/>
-        </w:rPr>
-        <w:t>ył nowe zadania/projekty</w:t>
-      </w:r>
-      <w:r>
-        <w:rPr>
-          <w:rFonts w:asciiTheme="majorHAnsi" w:hAnsiTheme="majorHAnsi" w:cstheme="majorHAnsi"/>
-          <w:sz w:val="24"/>
-        </w:rPr>
-        <w:t xml:space="preserve"> w aplikacji i przypisywał je do odpowiednich kierowników i liderów.</w:t>
-      </w:r>
-    </w:p>
-    <w:p>
-      <w:pPr>
-        <w:rPr>
-          <w:rFonts w:asciiTheme="majorHAnsi" w:hAnsiTheme="majorHAnsi" w:cstheme="majorHAnsi"/>
-          <w:sz w:val="24"/>
-        </w:rPr>
-      </w:pPr>
+          <w:sz w:val="24"/>
+        </w:rPr>
+        <w:t xml:space="preserve"> </w:t>
+      </w:r>
       <w:r>
         <w:rPr>
           <w:rFonts w:asciiTheme="majorHAnsi" w:hAnsiTheme="majorHAnsi" w:cstheme="majorHAnsi"/>
           <w:b/>
-          <w:i/>
-          <w:sz w:val="24"/>
-        </w:rPr>
-        <w:t>Konto Kierownika Projektu</w:t>
-      </w:r>
-      <w:r>
-        <w:rPr>
-          <w:rFonts w:asciiTheme="majorHAnsi" w:hAnsiTheme="majorHAnsi" w:cstheme="majorHAnsi"/>
-          <w:sz w:val="24"/>
-        </w:rPr>
-        <w:t xml:space="preserve"> -&gt; osoba, która zarządza grupą lub grupami osób pracujących nad zadaniem/projektem. </w:t>
-      </w:r>
-    </w:p>
-    <w:p>
-      <w:pPr>
-        <w:rPr>
-          <w:rFonts w:asciiTheme="majorHAnsi" w:hAnsiTheme="majorHAnsi" w:cstheme="majorHAnsi"/>
-          <w:sz w:val="24"/>
-        </w:rPr>
-      </w:pPr>
-      <w:r>
-        <w:rPr>
-          <w:rFonts w:asciiTheme="majorHAnsi" w:hAnsiTheme="majorHAnsi" w:cstheme="majorHAnsi"/>
-          <w:b/>
-          <w:i/>
-          <w:sz w:val="24"/>
-        </w:rPr>
-        <w:t>Konto Lidera Grupy</w:t>
-      </w:r>
-      <w:r>
-        <w:rPr>
-          <w:rFonts w:asciiTheme="majorHAnsi" w:hAnsiTheme="majorHAnsi" w:cstheme="majorHAnsi"/>
-          <w:sz w:val="24"/>
-        </w:rPr>
-        <w:t xml:space="preserve"> </w:t>
-      </w:r>
-      <w:r>
-        <w:rPr>
-          <w:rFonts w:asciiTheme="majorHAnsi" w:hAnsiTheme="majorHAnsi" w:cstheme="majorHAnsi"/>
-          <w:sz w:val="24"/>
-        </w:rPr>
-        <w:t xml:space="preserve">-&gt; </w:t>
-      </w:r>
-      <w:r>
-        <w:rPr>
-          <w:rFonts w:asciiTheme="majorHAnsi" w:hAnsiTheme="majorHAnsi" w:cstheme="majorHAnsi"/>
-          <w:sz w:val="24"/>
-        </w:rPr>
-        <w:t>zarządza grupą, tworzy zadania oraz przydziela je pracownikom</w:t>
-      </w:r>
-    </w:p>
-    <w:p>
-      <w:pPr>
-        <w:rPr>
-          <w:rFonts w:asciiTheme="majorHAnsi" w:hAnsiTheme="majorHAnsi" w:cstheme="majorHAnsi"/>
-          <w:sz w:val="24"/>
-        </w:rPr>
-      </w:pPr>
-      <w:r>
-        <w:rPr>
-          <w:rFonts w:asciiTheme="majorHAnsi" w:hAnsiTheme="majorHAnsi" w:cstheme="majorHAnsi"/>
-          <w:b/>
-          <w:i/>
-          <w:sz w:val="24"/>
-        </w:rPr>
-        <w:t>Konto Pracownika</w:t>
-      </w:r>
-      <w:r>
-        <w:rPr>
-          <w:rFonts w:asciiTheme="majorHAnsi" w:hAnsiTheme="majorHAnsi" w:cstheme="majorHAnsi"/>
-          <w:sz w:val="24"/>
-        </w:rPr>
-        <w:t xml:space="preserve"> -&gt; </w:t>
-      </w:r>
-      <w:r>
-        <w:rPr>
-          <w:rFonts w:asciiTheme="majorHAnsi" w:hAnsiTheme="majorHAnsi" w:cstheme="majorHAnsi"/>
-          <w:sz w:val="24"/>
-        </w:rPr>
-        <w:t>ma dostęp do</w:t>
-      </w:r>
-      <w:r>
-        <w:rPr>
-          <w:rFonts w:asciiTheme="majorHAnsi" w:hAnsiTheme="majorHAnsi" w:cstheme="majorHAnsi"/>
-          <w:sz w:val="24"/>
-        </w:rPr>
-        <w:t xml:space="preserve"> wgląd</w:t>
-      </w:r>
-      <w:r>
-        <w:rPr>
-          <w:rFonts w:asciiTheme="majorHAnsi" w:hAnsiTheme="majorHAnsi" w:cstheme="majorHAnsi"/>
-          <w:sz w:val="24"/>
-        </w:rPr>
-        <w:t>u,</w:t>
-      </w:r>
-      <w:r>
-        <w:rPr>
-          <w:rFonts w:asciiTheme="majorHAnsi" w:hAnsiTheme="majorHAnsi" w:cstheme="majorHAnsi"/>
-          <w:sz w:val="24"/>
-        </w:rPr>
-        <w:t xml:space="preserve"> do otrzymanych zadań i będzie mógł „informować” o postępach w </w:t>
-      </w:r>
-      <w:r>
-        <w:rPr>
-          <w:rFonts w:asciiTheme="majorHAnsi" w:hAnsiTheme="majorHAnsi" w:cstheme="majorHAnsi"/>
-          <w:sz w:val="24"/>
-        </w:rPr>
-        <w:t>zadaniach do niego przypisanych</w:t>
-      </w:r>
-    </w:p>
-    <w:p>
-      <w:pPr>
-        <w:pStyle w:val="Nagwek2"/>
-        <w:spacing w:before="0" w:after="240"/>
-        <w:rPr>
-          <w:rFonts w:cstheme="majorHAnsi"/>
-        </w:rPr>
-      </w:pPr>
-      <w:bookmarkStart w:id="24" w:name="_Toc516066957"/>
-      <w:r>
-        <w:rPr>
-          <w:rFonts w:cstheme="majorHAnsi"/>
-        </w:rPr>
-        <w:lastRenderedPageBreak/>
-        <w:t>Panele w Aplikacji:</w:t>
-      </w:r>
-      <w:bookmarkEnd w:id="24"/>
-      <w:r>
-        <w:rPr>
-          <w:rFonts w:cstheme="majorHAnsi"/>
-        </w:rPr>
-        <w:t xml:space="preserve"> </w:t>
-      </w:r>
-      <w:r>
-        <w:rPr>
-          <w:rFonts w:cstheme="majorHAnsi"/>
-          <w:b w:val="0"/>
-        </w:rPr>
-        <w:t>(GUI W WERSJI ALPHA!)</w:t>
-      </w:r>
-    </w:p>
-    <w:p>
-      <w:pPr>
-        <w:jc w:val="center"/>
-        <w:rPr>
-          <w:rFonts w:asciiTheme="majorHAnsi" w:hAnsiTheme="majorHAnsi" w:cstheme="majorHAnsi"/>
-          <w:b/>
-          <w:sz w:val="24"/>
-        </w:rPr>
-      </w:pPr>
-      <w:r>
-        <w:rPr>
-          <w:rFonts w:asciiTheme="majorHAnsi" w:hAnsiTheme="majorHAnsi" w:cstheme="majorHAnsi"/>
-          <w:b/>
-          <w:sz w:val="24"/>
-        </w:rPr>
-        <w:t>Panel Logowania</w:t>
+          <w:sz w:val="24"/>
+        </w:rPr>
+        <w:t>Zlecającego Projekt</w:t>
       </w:r>
     </w:p>
     <w:p>
@@ -10123,10 +11057,62 @@
           <w:lang w:eastAsia="pl-PL"/>
         </w:rPr>
         <w:drawing>
-          <wp:inline distT="0" distB="0" distL="0" distR="0" wp14:anchorId="53F36C6D" wp14:editId="3C9369F0">
-            <wp:extent cx="3973180" cy="2358501"/>
-            <wp:effectExtent l="0" t="0" r="8890" b="3810"/>
-            <wp:docPr id="13" name="Obraz 13"/>
+          <wp:inline distT="0" distB="0" distL="0" distR="0" wp14:anchorId="0144F805" wp14:editId="22E646CF">
+            <wp:extent cx="4843145" cy="5507407"/>
+            <wp:effectExtent l="0" t="0" r="0" b="0"/>
+            <wp:docPr id="16" name="Obraz 16"/>
+            <wp:cNvGraphicFramePr>
+              <a:graphicFrameLocks xmlns:a="http://schemas.openxmlformats.org/drawingml/2006/main" noChangeAspect="1"/>
+            </wp:cNvGraphicFramePr>
+            <a:graphic xmlns:a="http://schemas.openxmlformats.org/drawingml/2006/main">
+              <a:graphicData uri="http://schemas.openxmlformats.org/drawingml/2006/picture">
+                <pic:pic xmlns:pic="http://schemas.openxmlformats.org/drawingml/2006/picture">
+                  <pic:nvPicPr>
+                    <pic:cNvPr id="1" name=""/>
+                    <pic:cNvPicPr/>
+                  </pic:nvPicPr>
+                  <pic:blipFill>
+                    <a:blip r:embed="rId34"/>
+                    <a:stretch>
+                      <a:fillRect/>
+                    </a:stretch>
+                  </pic:blipFill>
+                  <pic:spPr>
+                    <a:xfrm>
+                      <a:off x="0" y="0"/>
+                      <a:ext cx="4871562" cy="5539721"/>
+                    </a:xfrm>
+                    <a:prstGeom prst="rect">
+                      <a:avLst/>
+                    </a:prstGeom>
+                  </pic:spPr>
+                </pic:pic>
+              </a:graphicData>
+            </a:graphic>
+          </wp:inline>
+        </w:drawing>
+      </w:r>
+    </w:p>
+    <w:p>
+      <w:pPr>
+        <w:jc w:val="center"/>
+        <w:rPr>
+          <w:rFonts w:asciiTheme="majorHAnsi" w:hAnsiTheme="majorHAnsi" w:cstheme="majorHAnsi"/>
+          <w:sz w:val="24"/>
+        </w:rPr>
+      </w:pPr>
+      <w:r>
+        <w:rPr>
+          <w:rFonts w:asciiTheme="majorHAnsi" w:hAnsiTheme="majorHAnsi" w:cstheme="majorHAnsi"/>
+          <w:noProof/>
+          <w:lang w:eastAsia="pl-PL"/>
+        </w:rPr>
+        <w:lastRenderedPageBreak/>
+        <w:drawing>
+          <wp:inline distT="0" distB="0" distL="0" distR="0" wp14:anchorId="68952F43" wp14:editId="01E1626A">
+            <wp:extent cx="4865902" cy="4643262"/>
+            <wp:effectExtent l="0" t="0" r="0" b="5080"/>
+            <wp:docPr id="17" name="Obraz 17"/>
             <wp:cNvGraphicFramePr>
               <a:graphicFrameLocks xmlns:a="http://schemas.openxmlformats.org/drawingml/2006/main" noChangeAspect="1"/>
             </wp:cNvGraphicFramePr>
@@ -10146,7 +11132,7 @@
                   <pic:spPr>
                     <a:xfrm>
                       <a:off x="0" y="0"/>
-                      <a:ext cx="3990410" cy="2368729"/>
+                      <a:ext cx="4882998" cy="4659576"/>
                     </a:xfrm>
                     <a:prstGeom prst="rect">
                       <a:avLst/>
@@ -10164,6 +11150,15 @@
         <w:jc w:val="center"/>
         <w:rPr>
           <w:rFonts w:asciiTheme="majorHAnsi" w:hAnsiTheme="majorHAnsi" w:cstheme="majorHAnsi"/>
+          <w:sz w:val="24"/>
+        </w:rPr>
+      </w:pPr>
+    </w:p>
+    <w:p>
+      <w:pPr>
+        <w:jc w:val="center"/>
+        <w:rPr>
+          <w:rFonts w:asciiTheme="majorHAnsi" w:hAnsiTheme="majorHAnsi" w:cstheme="majorHAnsi"/>
           <w:b/>
           <w:sz w:val="24"/>
         </w:rPr>
@@ -10182,15 +11177,7 @@
           <w:b/>
           <w:sz w:val="24"/>
         </w:rPr>
-        <w:t xml:space="preserve"> </w:t>
-      </w:r>
-      <w:r>
-        <w:rPr>
-          <w:rFonts w:asciiTheme="majorHAnsi" w:hAnsiTheme="majorHAnsi" w:cstheme="majorHAnsi"/>
-          <w:b/>
-          <w:sz w:val="24"/>
-        </w:rPr>
-        <w:t>Zlecającego Projekt</w:t>
+        <w:t xml:space="preserve"> Szefa (Właściciela firmy)</w:t>
       </w:r>
     </w:p>
     <w:p>
@@ -10208,10 +11195,10 @@
           <w:lang w:eastAsia="pl-PL"/>
         </w:rPr>
         <w:drawing>
-          <wp:inline distT="0" distB="0" distL="0" distR="0" wp14:anchorId="0144F805" wp14:editId="22E646CF">
-            <wp:extent cx="4843145" cy="5507407"/>
-            <wp:effectExtent l="0" t="0" r="0" b="0"/>
-            <wp:docPr id="16" name="Obraz 16"/>
+          <wp:inline distT="0" distB="0" distL="0" distR="0" wp14:anchorId="0249A5FB" wp14:editId="0CB82A3B">
+            <wp:extent cx="5759450" cy="2951480"/>
+            <wp:effectExtent l="0" t="0" r="0" b="1270"/>
+            <wp:docPr id="18" name="Obraz 18"/>
             <wp:cNvGraphicFramePr>
               <a:graphicFrameLocks xmlns:a="http://schemas.openxmlformats.org/drawingml/2006/main" noChangeAspect="1"/>
             </wp:cNvGraphicFramePr>
@@ -10231,7 +11218,7 @@
                   <pic:spPr>
                     <a:xfrm>
                       <a:off x="0" y="0"/>
-                      <a:ext cx="4871562" cy="5539721"/>
+                      <a:ext cx="5759450" cy="2951480"/>
                     </a:xfrm>
                     <a:prstGeom prst="rect">
                       <a:avLst/>
@@ -10252,18 +11239,53 @@
           <w:sz w:val="24"/>
         </w:rPr>
       </w:pPr>
+    </w:p>
+    <w:p>
+      <w:pPr>
+        <w:jc w:val="center"/>
+        <w:rPr>
+          <w:rFonts w:asciiTheme="majorHAnsi" w:hAnsiTheme="majorHAnsi" w:cstheme="majorHAnsi"/>
+          <w:b/>
+          <w:sz w:val="24"/>
+        </w:rPr>
+      </w:pPr>
+      <w:r>
+        <w:rPr>
+          <w:rFonts w:asciiTheme="majorHAnsi" w:hAnsiTheme="majorHAnsi" w:cstheme="majorHAnsi"/>
+          <w:b/>
+          <w:sz w:val="24"/>
+        </w:rPr>
+        <w:lastRenderedPageBreak/>
+        <w:t xml:space="preserve">Panel tworzenia nowych </w:t>
+      </w:r>
+      <w:r>
+        <w:rPr>
+          <w:rFonts w:asciiTheme="majorHAnsi" w:hAnsiTheme="majorHAnsi" w:cstheme="majorHAnsi"/>
+          <w:b/>
+          <w:sz w:val="24"/>
+        </w:rPr>
+        <w:t>projektów</w:t>
+      </w:r>
+    </w:p>
+    <w:p>
+      <w:pPr>
+        <w:jc w:val="center"/>
+        <w:rPr>
+          <w:rFonts w:asciiTheme="majorHAnsi" w:hAnsiTheme="majorHAnsi" w:cstheme="majorHAnsi"/>
+          <w:sz w:val="24"/>
+        </w:rPr>
+      </w:pPr>
       <w:r>
         <w:rPr>
           <w:rFonts w:asciiTheme="majorHAnsi" w:hAnsiTheme="majorHAnsi" w:cstheme="majorHAnsi"/>
           <w:noProof/>
           <w:lang w:eastAsia="pl-PL"/>
         </w:rPr>
-        <w:lastRenderedPageBreak/>
         <w:drawing>
-          <wp:inline distT="0" distB="0" distL="0" distR="0" wp14:anchorId="68952F43" wp14:editId="01E1626A">
-            <wp:extent cx="4865902" cy="4643262"/>
-            <wp:effectExtent l="0" t="0" r="0" b="5080"/>
-            <wp:docPr id="17" name="Obraz 17"/>
+          <wp:inline distT="0" distB="0" distL="0" distR="0" wp14:anchorId="12F3208B" wp14:editId="6DF19004">
+            <wp:extent cx="3838384" cy="3487701"/>
+            <wp:effectExtent l="0" t="0" r="0" b="0"/>
+            <wp:docPr id="19" name="Obraz 19"/>
             <wp:cNvGraphicFramePr>
               <a:graphicFrameLocks xmlns:a="http://schemas.openxmlformats.org/drawingml/2006/main" noChangeAspect="1"/>
             </wp:cNvGraphicFramePr>
@@ -10283,7 +11305,7 @@
                   <pic:spPr>
                     <a:xfrm>
                       <a:off x="0" y="0"/>
-                      <a:ext cx="4882998" cy="4659576"/>
+                      <a:ext cx="3844427" cy="3493192"/>
                     </a:xfrm>
                     <a:prstGeom prst="rect">
                       <a:avLst/>
@@ -10301,9 +11323,18 @@
         <w:jc w:val="center"/>
         <w:rPr>
           <w:rFonts w:asciiTheme="majorHAnsi" w:hAnsiTheme="majorHAnsi" w:cstheme="majorHAnsi"/>
-          <w:sz w:val="24"/>
-        </w:rPr>
-      </w:pPr>
+          <w:b/>
+          <w:sz w:val="24"/>
+        </w:rPr>
+      </w:pPr>
+      <w:r>
+        <w:rPr>
+          <w:rFonts w:asciiTheme="majorHAnsi" w:hAnsiTheme="majorHAnsi" w:cstheme="majorHAnsi"/>
+          <w:b/>
+          <w:sz w:val="24"/>
+        </w:rPr>
+        <w:t>Panel Edycji Projektów</w:t>
+      </w:r>
     </w:p>
     <w:p>
       <w:pPr>
@@ -10311,31 +11342,6 @@
         <w:rPr>
           <w:rFonts w:asciiTheme="majorHAnsi" w:hAnsiTheme="majorHAnsi" w:cstheme="majorHAnsi"/>
           <w:b/>
-          <w:sz w:val="24"/>
-        </w:rPr>
-      </w:pPr>
-      <w:r>
-        <w:rPr>
-          <w:rFonts w:asciiTheme="majorHAnsi" w:hAnsiTheme="majorHAnsi" w:cstheme="majorHAnsi"/>
-          <w:b/>
-          <w:sz w:val="24"/>
-        </w:rPr>
-        <w:t>Panel</w:t>
-      </w:r>
-      <w:r>
-        <w:rPr>
-          <w:rFonts w:asciiTheme="majorHAnsi" w:hAnsiTheme="majorHAnsi" w:cstheme="majorHAnsi"/>
-          <w:b/>
-          <w:sz w:val="24"/>
-        </w:rPr>
-        <w:t xml:space="preserve"> Szefa (Właściciela firmy)</w:t>
-      </w:r>
-    </w:p>
-    <w:p>
-      <w:pPr>
-        <w:jc w:val="center"/>
-        <w:rPr>
-          <w:rFonts w:asciiTheme="majorHAnsi" w:hAnsiTheme="majorHAnsi" w:cstheme="majorHAnsi"/>
           <w:sz w:val="24"/>
         </w:rPr>
       </w:pPr>
@@ -10346,10 +11352,10 @@
           <w:lang w:eastAsia="pl-PL"/>
         </w:rPr>
         <w:drawing>
-          <wp:inline distT="0" distB="0" distL="0" distR="0" wp14:anchorId="0249A5FB" wp14:editId="0CB82A3B">
-            <wp:extent cx="5759450" cy="2951480"/>
-            <wp:effectExtent l="0" t="0" r="0" b="1270"/>
-            <wp:docPr id="18" name="Obraz 18"/>
+          <wp:inline distT="0" distB="0" distL="0" distR="0" wp14:anchorId="0475D145" wp14:editId="36E9F2BF">
+            <wp:extent cx="4195488" cy="4221392"/>
+            <wp:effectExtent l="0" t="0" r="0" b="8255"/>
+            <wp:docPr id="22" name="Obraz 22"/>
             <wp:cNvGraphicFramePr>
               <a:graphicFrameLocks xmlns:a="http://schemas.openxmlformats.org/drawingml/2006/main" noChangeAspect="1"/>
             </wp:cNvGraphicFramePr>
@@ -10369,7 +11375,7 @@
                   <pic:spPr>
                     <a:xfrm>
                       <a:off x="0" y="0"/>
-                      <a:ext cx="5759450" cy="2951480"/>
+                      <a:ext cx="4201281" cy="4227221"/>
                     </a:xfrm>
                     <a:prstGeom prst="rect">
                       <a:avLst/>
@@ -10407,7 +11413,7 @@
           <w:sz w:val="24"/>
         </w:rPr>
         <w:lastRenderedPageBreak/>
-        <w:t xml:space="preserve">Panel tworzenia nowych </w:t>
+        <w:t xml:space="preserve">Panel Tworzenia </w:t>
       </w:r>
       <w:r>
         <w:rPr>
@@ -10415,7 +11421,15 @@
           <w:b/>
           <w:sz w:val="24"/>
         </w:rPr>
-        <w:t>projektów</w:t>
+        <w:t xml:space="preserve">oraz Edycji </w:t>
+      </w:r>
+      <w:r>
+        <w:rPr>
+          <w:rFonts w:asciiTheme="majorHAnsi" w:hAnsiTheme="majorHAnsi" w:cstheme="majorHAnsi"/>
+          <w:b/>
+          <w:sz w:val="24"/>
+        </w:rPr>
+        <w:t>Grup</w:t>
       </w:r>
     </w:p>
     <w:p>
@@ -10423,6 +11437,7 @@
         <w:jc w:val="center"/>
         <w:rPr>
           <w:rFonts w:asciiTheme="majorHAnsi" w:hAnsiTheme="majorHAnsi" w:cstheme="majorHAnsi"/>
+          <w:b/>
           <w:sz w:val="24"/>
         </w:rPr>
       </w:pPr>
@@ -10433,10 +11448,10 @@
           <w:lang w:eastAsia="pl-PL"/>
         </w:rPr>
         <w:drawing>
-          <wp:inline distT="0" distB="0" distL="0" distR="0" wp14:anchorId="12F3208B" wp14:editId="6DF19004">
-            <wp:extent cx="3838384" cy="3487701"/>
-            <wp:effectExtent l="0" t="0" r="0" b="0"/>
-            <wp:docPr id="19" name="Obraz 19"/>
+          <wp:inline distT="0" distB="0" distL="0" distR="0" wp14:anchorId="6E7067CE" wp14:editId="091F0AE7">
+            <wp:extent cx="3822403" cy="4058536"/>
+            <wp:effectExtent l="0" t="0" r="6985" b="0"/>
+            <wp:docPr id="20" name="Obraz 20"/>
             <wp:cNvGraphicFramePr>
               <a:graphicFrameLocks xmlns:a="http://schemas.openxmlformats.org/drawingml/2006/main" noChangeAspect="1"/>
             </wp:cNvGraphicFramePr>
@@ -10456,7 +11471,7 @@
                   <pic:spPr>
                     <a:xfrm>
                       <a:off x="0" y="0"/>
-                      <a:ext cx="3844427" cy="3493192"/>
+                      <a:ext cx="3826932" cy="4063345"/>
                     </a:xfrm>
                     <a:prstGeom prst="rect">
                       <a:avLst/>
@@ -10484,7 +11499,7 @@
           <w:b/>
           <w:sz w:val="24"/>
         </w:rPr>
-        <w:t>Panel Edycji Projektów</w:t>
+        <w:t>Panel Kierownika Projektu</w:t>
       </w:r>
     </w:p>
     <w:p>
@@ -10503,10 +11518,10 @@
           <w:lang w:eastAsia="pl-PL"/>
         </w:rPr>
         <w:drawing>
-          <wp:inline distT="0" distB="0" distL="0" distR="0" wp14:anchorId="0475D145" wp14:editId="36E9F2BF">
-            <wp:extent cx="4195488" cy="4221392"/>
-            <wp:effectExtent l="0" t="0" r="0" b="8255"/>
-            <wp:docPr id="22" name="Obraz 22"/>
+          <wp:inline distT="0" distB="0" distL="0" distR="0" wp14:anchorId="530369BE" wp14:editId="2905617B">
+            <wp:extent cx="5759450" cy="3069590"/>
+            <wp:effectExtent l="0" t="0" r="0" b="0"/>
+            <wp:docPr id="24" name="Obraz 24"/>
             <wp:cNvGraphicFramePr>
               <a:graphicFrameLocks xmlns:a="http://schemas.openxmlformats.org/drawingml/2006/main" noChangeAspect="1"/>
             </wp:cNvGraphicFramePr>
@@ -10526,7 +11541,7 @@
                   <pic:spPr>
                     <a:xfrm>
                       <a:off x="0" y="0"/>
-                      <a:ext cx="4201281" cy="4227221"/>
+                      <a:ext cx="5759450" cy="3069590"/>
                     </a:xfrm>
                     <a:prstGeom prst="rect">
                       <a:avLst/>
@@ -10544,6 +11559,7 @@
         <w:jc w:val="center"/>
         <w:rPr>
           <w:rFonts w:asciiTheme="majorHAnsi" w:hAnsiTheme="majorHAnsi" w:cstheme="majorHAnsi"/>
+          <w:b/>
           <w:sz w:val="24"/>
         </w:rPr>
       </w:pPr>
@@ -10557,30 +11573,34 @@
           <w:sz w:val="24"/>
         </w:rPr>
       </w:pPr>
-      <w:r>
+    </w:p>
+    <w:p>
+      <w:pPr>
+        <w:jc w:val="center"/>
         <w:rPr>
           <w:rFonts w:asciiTheme="majorHAnsi" w:hAnsiTheme="majorHAnsi" w:cstheme="majorHAnsi"/>
           <w:b/>
           <w:sz w:val="24"/>
         </w:rPr>
+      </w:pPr>
+    </w:p>
+    <w:p>
+      <w:pPr>
+        <w:jc w:val="center"/>
+        <w:rPr>
+          <w:rFonts w:asciiTheme="majorHAnsi" w:hAnsiTheme="majorHAnsi" w:cstheme="majorHAnsi"/>
+          <w:b/>
+          <w:sz w:val="24"/>
+        </w:rPr>
+      </w:pPr>
+      <w:r>
+        <w:rPr>
+          <w:rFonts w:asciiTheme="majorHAnsi" w:hAnsiTheme="majorHAnsi" w:cstheme="majorHAnsi"/>
+          <w:b/>
+          <w:sz w:val="24"/>
+        </w:rPr>
         <w:lastRenderedPageBreak/>
-        <w:t xml:space="preserve">Panel Tworzenia </w:t>
-      </w:r>
-      <w:r>
-        <w:rPr>
-          <w:rFonts w:asciiTheme="majorHAnsi" w:hAnsiTheme="majorHAnsi" w:cstheme="majorHAnsi"/>
-          <w:b/>
-          <w:sz w:val="24"/>
-        </w:rPr>
-        <w:t xml:space="preserve">oraz Edycji </w:t>
-      </w:r>
-      <w:r>
-        <w:rPr>
-          <w:rFonts w:asciiTheme="majorHAnsi" w:hAnsiTheme="majorHAnsi" w:cstheme="majorHAnsi"/>
-          <w:b/>
-          <w:sz w:val="24"/>
-        </w:rPr>
-        <w:t>Grup</w:t>
+        <w:t>Panel Lidera Grupy</w:t>
       </w:r>
     </w:p>
     <w:p>
@@ -10588,7 +11608,6 @@
         <w:jc w:val="center"/>
         <w:rPr>
           <w:rFonts w:asciiTheme="majorHAnsi" w:hAnsiTheme="majorHAnsi" w:cstheme="majorHAnsi"/>
-          <w:b/>
           <w:sz w:val="24"/>
         </w:rPr>
       </w:pPr>
@@ -10599,10 +11618,10 @@
           <w:lang w:eastAsia="pl-PL"/>
         </w:rPr>
         <w:drawing>
-          <wp:inline distT="0" distB="0" distL="0" distR="0" wp14:anchorId="6E7067CE" wp14:editId="091F0AE7">
-            <wp:extent cx="3822403" cy="4058536"/>
-            <wp:effectExtent l="0" t="0" r="6985" b="0"/>
-            <wp:docPr id="20" name="Obraz 20"/>
+          <wp:inline distT="0" distB="0" distL="0" distR="0" wp14:anchorId="07B406D7" wp14:editId="30D12C08">
+            <wp:extent cx="5759450" cy="3069590"/>
+            <wp:effectExtent l="0" t="0" r="0" b="0"/>
+            <wp:docPr id="23" name="Obraz 23"/>
             <wp:cNvGraphicFramePr>
               <a:graphicFrameLocks xmlns:a="http://schemas.openxmlformats.org/drawingml/2006/main" noChangeAspect="1"/>
             </wp:cNvGraphicFramePr>
@@ -10622,7 +11641,7 @@
                   <pic:spPr>
                     <a:xfrm>
                       <a:off x="0" y="0"/>
-                      <a:ext cx="3826932" cy="4063345"/>
+                      <a:ext cx="5759450" cy="3069590"/>
                     </a:xfrm>
                     <a:prstGeom prst="rect">
                       <a:avLst/>
@@ -10650,7 +11669,15 @@
           <w:b/>
           <w:sz w:val="24"/>
         </w:rPr>
-        <w:t>Panel Kierownika Projektu</w:t>
+        <w:t>Panel</w:t>
+      </w:r>
+      <w:r>
+        <w:rPr>
+          <w:rFonts w:asciiTheme="majorHAnsi" w:hAnsiTheme="majorHAnsi" w:cstheme="majorHAnsi"/>
+          <w:b/>
+          <w:sz w:val="24"/>
+        </w:rPr>
+        <w:t xml:space="preserve"> Pracownika</w:t>
       </w:r>
     </w:p>
     <w:p>
@@ -10669,10 +11696,10 @@
           <w:lang w:eastAsia="pl-PL"/>
         </w:rPr>
         <w:drawing>
-          <wp:inline distT="0" distB="0" distL="0" distR="0" wp14:anchorId="530369BE" wp14:editId="2905617B">
+          <wp:inline distT="0" distB="0" distL="0" distR="0" wp14:anchorId="71E2618A" wp14:editId="62D0F4BD">
             <wp:extent cx="5759450" cy="3069590"/>
             <wp:effectExtent l="0" t="0" r="0" b="0"/>
-            <wp:docPr id="24" name="Obraz 24"/>
+            <wp:docPr id="25" name="Obraz 25"/>
             <wp:cNvGraphicFramePr>
               <a:graphicFrameLocks xmlns:a="http://schemas.openxmlformats.org/drawingml/2006/main" noChangeAspect="1"/>
             </wp:cNvGraphicFramePr>
@@ -10737,184 +11764,6 @@
     </w:p>
     <w:p>
       <w:pPr>
-        <w:jc w:val="center"/>
-        <w:rPr>
-          <w:rFonts w:asciiTheme="majorHAnsi" w:hAnsiTheme="majorHAnsi" w:cstheme="majorHAnsi"/>
-          <w:b/>
-          <w:sz w:val="24"/>
-        </w:rPr>
-      </w:pPr>
-      <w:r>
-        <w:rPr>
-          <w:rFonts w:asciiTheme="majorHAnsi" w:hAnsiTheme="majorHAnsi" w:cstheme="majorHAnsi"/>
-          <w:b/>
-          <w:sz w:val="24"/>
-        </w:rPr>
-        <w:lastRenderedPageBreak/>
-        <w:t>Panel Lidera Grupy</w:t>
-      </w:r>
-    </w:p>
-    <w:p>
-      <w:pPr>
-        <w:jc w:val="center"/>
-        <w:rPr>
-          <w:rFonts w:asciiTheme="majorHAnsi" w:hAnsiTheme="majorHAnsi" w:cstheme="majorHAnsi"/>
-          <w:sz w:val="24"/>
-        </w:rPr>
-      </w:pPr>
-      <w:r>
-        <w:rPr>
-          <w:rFonts w:asciiTheme="majorHAnsi" w:hAnsiTheme="majorHAnsi" w:cstheme="majorHAnsi"/>
-          <w:noProof/>
-          <w:lang w:eastAsia="pl-PL"/>
-        </w:rPr>
-        <w:drawing>
-          <wp:inline distT="0" distB="0" distL="0" distR="0" wp14:anchorId="07B406D7" wp14:editId="30D12C08">
-            <wp:extent cx="5759450" cy="3069590"/>
-            <wp:effectExtent l="0" t="0" r="0" b="0"/>
-            <wp:docPr id="23" name="Obraz 23"/>
-            <wp:cNvGraphicFramePr>
-              <a:graphicFrameLocks xmlns:a="http://schemas.openxmlformats.org/drawingml/2006/main" noChangeAspect="1"/>
-            </wp:cNvGraphicFramePr>
-            <a:graphic xmlns:a="http://schemas.openxmlformats.org/drawingml/2006/main">
-              <a:graphicData uri="http://schemas.openxmlformats.org/drawingml/2006/picture">
-                <pic:pic xmlns:pic="http://schemas.openxmlformats.org/drawingml/2006/picture">
-                  <pic:nvPicPr>
-                    <pic:cNvPr id="1" name=""/>
-                    <pic:cNvPicPr/>
-                  </pic:nvPicPr>
-                  <pic:blipFill>
-                    <a:blip r:embed="rId43"/>
-                    <a:stretch>
-                      <a:fillRect/>
-                    </a:stretch>
-                  </pic:blipFill>
-                  <pic:spPr>
-                    <a:xfrm>
-                      <a:off x="0" y="0"/>
-                      <a:ext cx="5759450" cy="3069590"/>
-                    </a:xfrm>
-                    <a:prstGeom prst="rect">
-                      <a:avLst/>
-                    </a:prstGeom>
-                  </pic:spPr>
-                </pic:pic>
-              </a:graphicData>
-            </a:graphic>
-          </wp:inline>
-        </w:drawing>
-      </w:r>
-    </w:p>
-    <w:p>
-      <w:pPr>
-        <w:jc w:val="center"/>
-        <w:rPr>
-          <w:rFonts w:asciiTheme="majorHAnsi" w:hAnsiTheme="majorHAnsi" w:cstheme="majorHAnsi"/>
-          <w:b/>
-          <w:sz w:val="24"/>
-        </w:rPr>
-      </w:pPr>
-      <w:r>
-        <w:rPr>
-          <w:rFonts w:asciiTheme="majorHAnsi" w:hAnsiTheme="majorHAnsi" w:cstheme="majorHAnsi"/>
-          <w:b/>
-          <w:sz w:val="24"/>
-        </w:rPr>
-        <w:t>Panel</w:t>
-      </w:r>
-      <w:r>
-        <w:rPr>
-          <w:rFonts w:asciiTheme="majorHAnsi" w:hAnsiTheme="majorHAnsi" w:cstheme="majorHAnsi"/>
-          <w:b/>
-          <w:sz w:val="24"/>
-        </w:rPr>
-        <w:t xml:space="preserve"> Pracownika</w:t>
-      </w:r>
-    </w:p>
-    <w:p>
-      <w:pPr>
-        <w:jc w:val="center"/>
-        <w:rPr>
-          <w:rFonts w:asciiTheme="majorHAnsi" w:hAnsiTheme="majorHAnsi" w:cstheme="majorHAnsi"/>
-          <w:b/>
-          <w:sz w:val="24"/>
-        </w:rPr>
-      </w:pPr>
-      <w:r>
-        <w:rPr>
-          <w:rFonts w:asciiTheme="majorHAnsi" w:hAnsiTheme="majorHAnsi" w:cstheme="majorHAnsi"/>
-          <w:noProof/>
-          <w:lang w:eastAsia="pl-PL"/>
-        </w:rPr>
-        <w:drawing>
-          <wp:inline distT="0" distB="0" distL="0" distR="0" wp14:anchorId="71E2618A" wp14:editId="62D0F4BD">
-            <wp:extent cx="5759450" cy="3069590"/>
-            <wp:effectExtent l="0" t="0" r="0" b="0"/>
-            <wp:docPr id="25" name="Obraz 25"/>
-            <wp:cNvGraphicFramePr>
-              <a:graphicFrameLocks xmlns:a="http://schemas.openxmlformats.org/drawingml/2006/main" noChangeAspect="1"/>
-            </wp:cNvGraphicFramePr>
-            <a:graphic xmlns:a="http://schemas.openxmlformats.org/drawingml/2006/main">
-              <a:graphicData uri="http://schemas.openxmlformats.org/drawingml/2006/picture">
-                <pic:pic xmlns:pic="http://schemas.openxmlformats.org/drawingml/2006/picture">
-                  <pic:nvPicPr>
-                    <pic:cNvPr id="1" name=""/>
-                    <pic:cNvPicPr/>
-                  </pic:nvPicPr>
-                  <pic:blipFill>
-                    <a:blip r:embed="rId44"/>
-                    <a:stretch>
-                      <a:fillRect/>
-                    </a:stretch>
-                  </pic:blipFill>
-                  <pic:spPr>
-                    <a:xfrm>
-                      <a:off x="0" y="0"/>
-                      <a:ext cx="5759450" cy="3069590"/>
-                    </a:xfrm>
-                    <a:prstGeom prst="rect">
-                      <a:avLst/>
-                    </a:prstGeom>
-                  </pic:spPr>
-                </pic:pic>
-              </a:graphicData>
-            </a:graphic>
-          </wp:inline>
-        </w:drawing>
-      </w:r>
-    </w:p>
-    <w:p>
-      <w:pPr>
-        <w:jc w:val="center"/>
-        <w:rPr>
-          <w:rFonts w:asciiTheme="majorHAnsi" w:hAnsiTheme="majorHAnsi" w:cstheme="majorHAnsi"/>
-          <w:b/>
-          <w:sz w:val="24"/>
-        </w:rPr>
-      </w:pPr>
-    </w:p>
-    <w:p>
-      <w:pPr>
-        <w:jc w:val="center"/>
-        <w:rPr>
-          <w:rFonts w:asciiTheme="majorHAnsi" w:hAnsiTheme="majorHAnsi" w:cstheme="majorHAnsi"/>
-          <w:b/>
-          <w:sz w:val="24"/>
-        </w:rPr>
-      </w:pPr>
-    </w:p>
-    <w:p>
-      <w:pPr>
-        <w:jc w:val="center"/>
-        <w:rPr>
-          <w:rFonts w:asciiTheme="majorHAnsi" w:hAnsiTheme="majorHAnsi" w:cstheme="majorHAnsi"/>
-          <w:b/>
-          <w:sz w:val="24"/>
-        </w:rPr>
-      </w:pPr>
-    </w:p>
-    <w:p>
-      <w:pPr>
         <w:pStyle w:val="Nagwek2"/>
         <w:spacing w:before="0" w:after="240"/>
         <w:rPr>
@@ -11107,7 +11956,25 @@
           <w:sz w:val="24"/>
           <w:szCs w:val="24"/>
         </w:rPr>
-        <w:t xml:space="preserve"> Tworzenie takowego raportu pozwala biblioteka IText </w:t>
+        <w:t xml:space="preserve"> Tworzenie takowego raportu pozwala biblioteka </w:t>
+      </w:r>
+      <w:proofErr w:type="spellStart"/>
+      <w:r>
+        <w:rPr>
+          <w:rFonts w:asciiTheme="majorHAnsi" w:hAnsiTheme="majorHAnsi" w:cstheme="majorHAnsi"/>
+          <w:sz w:val="24"/>
+          <w:szCs w:val="24"/>
+        </w:rPr>
+        <w:t>IText</w:t>
+      </w:r>
+      <w:proofErr w:type="spellEnd"/>
+      <w:r>
+        <w:rPr>
+          <w:rFonts w:asciiTheme="majorHAnsi" w:hAnsiTheme="majorHAnsi" w:cstheme="majorHAnsi"/>
+          <w:sz w:val="24"/>
+          <w:szCs w:val="24"/>
+        </w:rPr>
+        <w:t xml:space="preserve"> </w:t>
       </w:r>
       <w:r>
         <w:rPr>
@@ -11199,7 +12066,7 @@
       </w:r>
     </w:p>
     <w:sectPr>
-      <w:footerReference w:type="default" r:id="rId45"/>
+      <w:footerReference w:type="default" r:id="rId43"/>
       <w:pgSz w:w="11906" w:h="16838"/>
       <w:pgMar w:top="1134" w:right="1418" w:bottom="1418" w:left="1418" w:header="709" w:footer="709" w:gutter="0"/>
       <w:cols w:space="708"/>
@@ -13644,11 +14511,11 @@
         </c:dLbls>
         <c:gapWidth val="150"/>
         <c:overlap val="100"/>
-        <c:axId val="1068467600"/>
-        <c:axId val="1068465424"/>
+        <c:axId val="1779379984"/>
+        <c:axId val="1779373456"/>
       </c:barChart>
       <c:catAx>
-        <c:axId val="1068467600"/>
+        <c:axId val="1779379984"/>
         <c:scaling>
           <c:orientation val="maxMin"/>
         </c:scaling>
@@ -13688,7 +14555,7 @@
             <a:endParaRPr lang="pl-PL"/>
           </a:p>
         </c:txPr>
-        <c:crossAx val="1068465424"/>
+        <c:crossAx val="1779373456"/>
         <c:crosses val="autoZero"/>
         <c:auto val="1"/>
         <c:lblAlgn val="ctr"/>
@@ -13696,7 +14563,7 @@
         <c:noMultiLvlLbl val="0"/>
       </c:catAx>
       <c:valAx>
-        <c:axId val="1068465424"/>
+        <c:axId val="1779373456"/>
         <c:scaling>
           <c:orientation val="minMax"/>
           <c:max val="43261"/>
@@ -13746,7 +14613,7 @@
             <a:endParaRPr lang="pl-PL"/>
           </a:p>
         </c:txPr>
-        <c:crossAx val="1068467600"/>
+        <c:crossAx val="1779379984"/>
         <c:crosses val="autoZero"/>
         <c:crossBetween val="between"/>
         <c:majorUnit val="7"/>
@@ -14569,7 +15436,7 @@
 </file>
 
 <file path=customXml/itemProps1.xml><?xml version="1.0" encoding="utf-8"?>
-<ds:datastoreItem xmlns:ds="http://schemas.openxmlformats.org/officeDocument/2006/customXml" ds:itemID="{BB8107D3-A893-4755-BC04-DB04B36D800E}">
+<ds:datastoreItem xmlns:ds="http://schemas.openxmlformats.org/officeDocument/2006/customXml" ds:itemID="{C2248C1B-7D50-4A3E-A03C-F128BEBB1D6D}">
   <ds:schemaRefs>
     <ds:schemaRef ds:uri="http://schemas.openxmlformats.org/officeDocument/2006/bibliography"/>
   </ds:schemaRefs>

--- a/ProjektZespolowy/DOC_TECH/Dokumentacja Aplikacji Zarządzania Zadaniami - RÓŻOWI.docx
+++ b/ProjektZespolowy/DOC_TECH/Dokumentacja Aplikacji Zarządzania Zadaniami - RÓŻOWI.docx
@@ -3724,10 +3724,7 @@
         <w:fldChar w:fldCharType="begin"/>
       </w:r>
       <w:r>
-        <w:instrText xml:space="preserve"> HYPERLINK "https://pl.wikipedia.org/wiki/Gruby_klient" \</w:instrText>
-      </w:r>
-      <w:r>
-        <w:instrText xml:space="preserve">o "Gruby klient" </w:instrText>
+        <w:instrText xml:space="preserve"> HYPERLINK "https://pl.wikipedia.org/wiki/Gruby_klient" \o "Gruby klient" </w:instrText>
       </w:r>
       <w:r>
         <w:fldChar w:fldCharType="separate"/>
@@ -7078,7 +7075,7 @@
             <wp:docPr id="1" name="Wykres 1">
               <a:extLst xmlns:a="http://schemas.openxmlformats.org/drawingml/2006/main">
                 <a:ext uri="{FF2B5EF4-FFF2-40B4-BE49-F238E27FC236}">
-                  <a16:creationId xmlns:lc="http://schemas.openxmlformats.org/drawingml/2006/lockedCanvas" xmlns="" xmlns:a16="http://schemas.microsoft.com/office/drawing/2014/main" xmlns:xdr="http://schemas.openxmlformats.org/drawingml/2006/spreadsheetDrawing" xmlns:w="http://schemas.openxmlformats.org/wordprocessingml/2006/main" xmlns:w10="urn:schemas-microsoft-com:office:word" xmlns:v="urn:schemas-microsoft-com:vml" xmlns:o="urn:schemas-microsoft-com:office:office" id="{0A652F57-9DD4-4B19-AEAC-7B18118BB9D6}"/>
+                  <a16:creationId xmlns:o="urn:schemas-microsoft-com:office:office" xmlns:v="urn:schemas-microsoft-com:vml" xmlns:w10="urn:schemas-microsoft-com:office:word" xmlns:w="http://schemas.openxmlformats.org/wordprocessingml/2006/main" xmlns:xdr="http://schemas.openxmlformats.org/drawingml/2006/spreadsheetDrawing" xmlns:a16="http://schemas.microsoft.com/office/drawing/2014/main" xmlns="" xmlns:lc="http://schemas.openxmlformats.org/drawingml/2006/lockedCanvas" id="{0A652F57-9DD4-4B19-AEAC-7B18118BB9D6}"/>
                 </a:ext>
               </a:extLst>
             </wp:docPr>
@@ -7163,8 +7160,6 @@
           </wp:inline>
         </w:drawing>
       </w:r>
-      <w:bookmarkStart w:id="16" w:name="_GoBack"/>
-      <w:bookmarkEnd w:id="16"/>
     </w:p>
     <w:p>
       <w:pPr>
@@ -7391,6 +7386,72 @@
         <w:spacing w:after="0"/>
         <w:rPr>
           <w:rFonts w:asciiTheme="majorHAnsi" w:hAnsiTheme="majorHAnsi" w:cstheme="majorHAnsi"/>
+          <w:b/>
+          <w:sz w:val="30"/>
+          <w:szCs w:val="30"/>
+        </w:rPr>
+      </w:pPr>
+    </w:p>
+    <w:p>
+      <w:pPr>
+        <w:spacing w:after="0"/>
+        <w:rPr>
+          <w:rFonts w:asciiTheme="majorHAnsi" w:hAnsiTheme="majorHAnsi" w:cstheme="majorHAnsi"/>
+          <w:b/>
+          <w:sz w:val="30"/>
+          <w:szCs w:val="30"/>
+        </w:rPr>
+      </w:pPr>
+    </w:p>
+    <w:p>
+      <w:pPr>
+        <w:spacing w:after="0"/>
+        <w:rPr>
+          <w:rFonts w:asciiTheme="majorHAnsi" w:hAnsiTheme="majorHAnsi" w:cstheme="majorHAnsi"/>
+          <w:b/>
+          <w:sz w:val="30"/>
+          <w:szCs w:val="30"/>
+        </w:rPr>
+      </w:pPr>
+    </w:p>
+    <w:p>
+      <w:pPr>
+        <w:spacing w:after="0"/>
+        <w:rPr>
+          <w:rFonts w:asciiTheme="majorHAnsi" w:hAnsiTheme="majorHAnsi" w:cstheme="majorHAnsi"/>
+          <w:b/>
+          <w:sz w:val="30"/>
+          <w:szCs w:val="30"/>
+        </w:rPr>
+      </w:pPr>
+    </w:p>
+    <w:p>
+      <w:pPr>
+        <w:spacing w:after="0"/>
+        <w:rPr>
+          <w:rFonts w:asciiTheme="majorHAnsi" w:hAnsiTheme="majorHAnsi" w:cstheme="majorHAnsi"/>
+          <w:b/>
+          <w:sz w:val="30"/>
+          <w:szCs w:val="30"/>
+        </w:rPr>
+      </w:pPr>
+    </w:p>
+    <w:p>
+      <w:pPr>
+        <w:spacing w:after="0"/>
+        <w:rPr>
+          <w:rFonts w:asciiTheme="majorHAnsi" w:hAnsiTheme="majorHAnsi" w:cstheme="majorHAnsi"/>
+          <w:b/>
+          <w:sz w:val="30"/>
+          <w:szCs w:val="30"/>
+        </w:rPr>
+      </w:pPr>
+    </w:p>
+    <w:p>
+      <w:pPr>
+        <w:spacing w:after="0"/>
+        <w:rPr>
+          <w:rFonts w:asciiTheme="majorHAnsi" w:hAnsiTheme="majorHAnsi" w:cstheme="majorHAnsi"/>
           <w:sz w:val="30"/>
           <w:szCs w:val="30"/>
         </w:rPr>
@@ -7535,15 +7596,33 @@
           <w:rFonts w:cstheme="majorHAnsi"/>
         </w:rPr>
       </w:pPr>
-      <w:bookmarkStart w:id="17" w:name="_Toc516066950"/>
+      <w:bookmarkStart w:id="16" w:name="_Toc516066950"/>
       <w:r>
         <w:rPr>
           <w:rFonts w:cstheme="majorHAnsi"/>
         </w:rPr>
         <w:lastRenderedPageBreak/>
-        <w:t>Diagram Przypadków Użycia</w:t>
-      </w:r>
-      <w:bookmarkEnd w:id="17"/>
+        <w:t>Diagram</w:t>
+      </w:r>
+      <w:r>
+        <w:rPr>
+          <w:rFonts w:cstheme="majorHAnsi"/>
+        </w:rPr>
+        <w:t>y</w:t>
+      </w:r>
+      <w:r>
+        <w:rPr>
+          <w:rFonts w:cstheme="majorHAnsi"/>
+        </w:rPr>
+        <w:t xml:space="preserve"> Przypadków Użycia</w:t>
+      </w:r>
+      <w:bookmarkEnd w:id="16"/>
+      <w:r>
+        <w:rPr>
+          <w:rFonts w:cstheme="majorHAnsi"/>
+        </w:rPr>
+        <w:t xml:space="preserve"> </w:t>
+      </w:r>
     </w:p>
     <w:p>
       <w:pPr>
@@ -7580,8 +7659,8 @@
             <v:path o:extrusionok="f" gradientshapeok="t" o:connecttype="rect"/>
             <o:lock v:ext="edit" aspectratio="t"/>
           </v:shapetype>
-          <v:shape id="_x0000_i1025" type="#_x0000_t75" style="width:453pt;height:395.25pt">
-            <v:imagedata r:id="rId27" o:title="DiagramPrzypadkowUzycia"/>
+          <v:shape id="_x0000_i1028" type="#_x0000_t75" style="width:453pt;height:225pt">
+            <v:imagedata r:id="rId27" o:title="DiagramPrzypadkowUzycia_PrzedstawicielKontrahenta"/>
           </v:shape>
         </w:pict>
       </w:r>
@@ -7598,22 +7677,6 @@
     </w:p>
     <w:p>
       <w:pPr>
-        <w:pStyle w:val="Nagwek2"/>
-        <w:rPr>
-          <w:rFonts w:cstheme="majorHAnsi"/>
-        </w:rPr>
-      </w:pPr>
-      <w:bookmarkStart w:id="18" w:name="_Toc516066951"/>
-      <w:r>
-        <w:rPr>
-          <w:rFonts w:cstheme="majorHAnsi"/>
-        </w:rPr>
-        <w:t>Diagram Aktywności</w:t>
-      </w:r>
-      <w:bookmarkEnd w:id="18"/>
-    </w:p>
-    <w:p>
-      <w:pPr>
         <w:spacing w:after="0"/>
         <w:rPr>
           <w:rFonts w:asciiTheme="majorHAnsi" w:hAnsiTheme="majorHAnsi" w:cstheme="majorHAnsi"/>
@@ -7624,12 +7687,135 @@
       <w:r>
         <w:rPr>
           <w:rFonts w:asciiTheme="majorHAnsi" w:hAnsiTheme="majorHAnsi" w:cstheme="majorHAnsi"/>
+          <w:sz w:val="30"/>
+          <w:szCs w:val="30"/>
+        </w:rPr>
+        <w:pict>
+          <v:shape id="_x0000_i1029" type="#_x0000_t75" style="width:453pt;height:333pt">
+            <v:imagedata r:id="rId28" o:title="DiagramPrzypadkowUzycia_WlascicielFirmy_KierownikProjektu"/>
+          </v:shape>
+        </w:pict>
+      </w:r>
+    </w:p>
+    <w:p>
+      <w:pPr>
+        <w:spacing w:after="0"/>
+        <w:rPr>
+          <w:rFonts w:asciiTheme="majorHAnsi" w:hAnsiTheme="majorHAnsi" w:cstheme="majorHAnsi"/>
+          <w:sz w:val="30"/>
+          <w:szCs w:val="30"/>
+        </w:rPr>
+      </w:pPr>
+    </w:p>
+    <w:p>
+      <w:pPr>
+        <w:spacing w:after="0"/>
+        <w:rPr>
+          <w:rFonts w:asciiTheme="majorHAnsi" w:hAnsiTheme="majorHAnsi" w:cstheme="majorHAnsi"/>
+          <w:sz w:val="30"/>
+          <w:szCs w:val="30"/>
+        </w:rPr>
+      </w:pPr>
+    </w:p>
+    <w:p>
+      <w:pPr>
+        <w:spacing w:after="0"/>
+        <w:rPr>
+          <w:rFonts w:asciiTheme="majorHAnsi" w:hAnsiTheme="majorHAnsi" w:cstheme="majorHAnsi"/>
+          <w:sz w:val="30"/>
+          <w:szCs w:val="30"/>
+        </w:rPr>
+      </w:pPr>
+    </w:p>
+    <w:p>
+      <w:pPr>
+        <w:spacing w:after="0"/>
+        <w:rPr>
+          <w:rFonts w:asciiTheme="majorHAnsi" w:hAnsiTheme="majorHAnsi" w:cstheme="majorHAnsi"/>
+          <w:sz w:val="30"/>
+          <w:szCs w:val="30"/>
+        </w:rPr>
+      </w:pPr>
+    </w:p>
+    <w:p>
+      <w:pPr>
+        <w:spacing w:after="0"/>
+        <w:rPr>
+          <w:rFonts w:asciiTheme="majorHAnsi" w:hAnsiTheme="majorHAnsi" w:cstheme="majorHAnsi"/>
+          <w:sz w:val="30"/>
+          <w:szCs w:val="30"/>
+        </w:rPr>
+      </w:pPr>
+    </w:p>
+    <w:p>
+      <w:pPr>
+        <w:spacing w:after="0"/>
+        <w:rPr>
+          <w:rFonts w:asciiTheme="majorHAnsi" w:hAnsiTheme="majorHAnsi" w:cstheme="majorHAnsi"/>
+          <w:sz w:val="30"/>
+          <w:szCs w:val="30"/>
+        </w:rPr>
+      </w:pPr>
+      <w:r>
+        <w:rPr>
+          <w:rFonts w:asciiTheme="majorHAnsi" w:hAnsiTheme="majorHAnsi" w:cstheme="majorHAnsi"/>
+          <w:sz w:val="30"/>
+          <w:szCs w:val="30"/>
+        </w:rPr>
+        <w:lastRenderedPageBreak/>
+        <w:pict>
+          <v:shape id="_x0000_i1030" type="#_x0000_t75" style="width:453pt;height:240pt">
+            <v:imagedata r:id="rId29" o:title="DiagramPrzypadkowUzycia_Pracownik_CzlonekGrupy"/>
+          </v:shape>
+        </w:pict>
+      </w:r>
+    </w:p>
+    <w:p>
+      <w:pPr>
+        <w:spacing w:after="0"/>
+        <w:rPr>
+          <w:rFonts w:asciiTheme="majorHAnsi" w:hAnsiTheme="majorHAnsi" w:cstheme="majorHAnsi"/>
+          <w:sz w:val="30"/>
+          <w:szCs w:val="30"/>
+        </w:rPr>
+      </w:pPr>
+      <w:bookmarkStart w:id="17" w:name="_GoBack"/>
+      <w:bookmarkEnd w:id="17"/>
+    </w:p>
+    <w:p>
+      <w:pPr>
+        <w:pStyle w:val="Nagwek2"/>
+        <w:rPr>
+          <w:rFonts w:cstheme="majorHAnsi"/>
+        </w:rPr>
+      </w:pPr>
+      <w:bookmarkStart w:id="18" w:name="_Toc516066951"/>
+      <w:r>
+        <w:rPr>
+          <w:rFonts w:cstheme="majorHAnsi"/>
+        </w:rPr>
+        <w:t>Diagram Aktywności</w:t>
+      </w:r>
+      <w:bookmarkEnd w:id="18"/>
+    </w:p>
+    <w:p>
+      <w:pPr>
+        <w:spacing w:after="0"/>
+        <w:rPr>
+          <w:rFonts w:asciiTheme="majorHAnsi" w:hAnsiTheme="majorHAnsi" w:cstheme="majorHAnsi"/>
+          <w:sz w:val="30"/>
+          <w:szCs w:val="30"/>
+        </w:rPr>
+      </w:pPr>
+      <w:r>
+        <w:rPr>
+          <w:rFonts w:asciiTheme="majorHAnsi" w:hAnsiTheme="majorHAnsi" w:cstheme="majorHAnsi"/>
           <w:noProof/>
           <w:lang w:eastAsia="pl-PL"/>
         </w:rPr>
         <w:pict>
-          <v:shape id="_x0000_i1026" type="#_x0000_t75" style="width:453pt;height:213pt">
-            <v:imagedata r:id="rId28" o:title="DiagramAktywnosci"/>
+          <v:shape id="_x0000_i1025" type="#_x0000_t75" style="width:453pt;height:213pt">
+            <v:imagedata r:id="rId30" o:title="DiagramAktywnosci"/>
           </v:shape>
         </w:pict>
       </w:r>
@@ -7677,8 +7863,8 @@
           <w:szCs w:val="30"/>
         </w:rPr>
         <w:pict>
-          <v:shape id="_x0000_i1027" type="#_x0000_t75" style="width:453.75pt;height:596.25pt">
-            <v:imagedata r:id="rId29" o:title="DiagramSekwencji"/>
+          <v:shape id="_x0000_i1026" type="#_x0000_t75" style="width:453.75pt;height:596.25pt">
+            <v:imagedata r:id="rId31" o:title="DiagramSekwencji"/>
           </v:shape>
         </w:pict>
       </w:r>
@@ -7826,7 +8012,7 @@
                     <pic:cNvPicPr/>
                   </pic:nvPicPr>
                   <pic:blipFill>
-                    <a:blip r:embed="rId30"/>
+                    <a:blip r:embed="rId32"/>
                     <a:stretch>
                       <a:fillRect/>
                     </a:stretch>
@@ -7941,3041 +8127,6 @@
             <wp:extent cx="5759450" cy="3046095"/>
             <wp:effectExtent l="0" t="0" r="0" b="1905"/>
             <wp:docPr id="5" name="Obraz 5"/>
-            <wp:cNvGraphicFramePr>
-              <a:graphicFrameLocks xmlns:a="http://schemas.openxmlformats.org/drawingml/2006/main" noChangeAspect="1"/>
-            </wp:cNvGraphicFramePr>
-            <a:graphic xmlns:a="http://schemas.openxmlformats.org/drawingml/2006/main">
-              <a:graphicData uri="http://schemas.openxmlformats.org/drawingml/2006/picture">
-                <pic:pic xmlns:pic="http://schemas.openxmlformats.org/drawingml/2006/picture">
-                  <pic:nvPicPr>
-                    <pic:cNvPr id="1" name=""/>
-                    <pic:cNvPicPr/>
-                  </pic:nvPicPr>
-                  <pic:blipFill>
-                    <a:blip r:embed="rId31"/>
-                    <a:stretch>
-                      <a:fillRect/>
-                    </a:stretch>
-                  </pic:blipFill>
-                  <pic:spPr>
-                    <a:xfrm>
-                      <a:off x="0" y="0"/>
-                      <a:ext cx="5759450" cy="3046095"/>
-                    </a:xfrm>
-                    <a:prstGeom prst="rect">
-                      <a:avLst/>
-                    </a:prstGeom>
-                  </pic:spPr>
-                </pic:pic>
-              </a:graphicData>
-            </a:graphic>
-          </wp:inline>
-        </w:drawing>
-      </w:r>
-    </w:p>
-    <w:p>
-      <w:pPr>
-        <w:rPr>
-          <w:rFonts w:asciiTheme="majorHAnsi" w:hAnsiTheme="majorHAnsi" w:cstheme="majorHAnsi"/>
-        </w:rPr>
-      </w:pPr>
-    </w:p>
-    <w:p>
-      <w:pPr>
-        <w:rPr>
-          <w:rFonts w:asciiTheme="majorHAnsi" w:hAnsiTheme="majorHAnsi" w:cstheme="majorHAnsi"/>
-        </w:rPr>
-      </w:pPr>
-    </w:p>
-    <w:p>
-      <w:pPr>
-        <w:pStyle w:val="Nagwek2"/>
-        <w:jc w:val="center"/>
-        <w:rPr>
-          <w:rFonts w:cstheme="majorHAnsi"/>
-          <w:lang w:val="en-GB"/>
-        </w:rPr>
-      </w:pPr>
-      <w:proofErr w:type="spellStart"/>
-      <w:r>
-        <w:rPr>
-          <w:rFonts w:cstheme="majorHAnsi"/>
-          <w:lang w:val="en-GB"/>
-        </w:rPr>
-        <w:lastRenderedPageBreak/>
-        <w:t>Skrypt</w:t>
-      </w:r>
-      <w:proofErr w:type="spellEnd"/>
-      <w:r>
-        <w:rPr>
-          <w:rFonts w:cstheme="majorHAnsi"/>
-          <w:lang w:val="en-GB"/>
-        </w:rPr>
-        <w:t xml:space="preserve"> SQL</w:t>
-      </w:r>
-    </w:p>
-    <w:p>
-      <w:pPr>
-        <w:rPr>
-          <w:rFonts w:asciiTheme="majorHAnsi" w:hAnsiTheme="majorHAnsi" w:cstheme="majorHAnsi"/>
-          <w:lang w:val="en-GB"/>
-        </w:rPr>
-      </w:pPr>
-    </w:p>
-    <w:p>
-      <w:pPr>
-        <w:autoSpaceDE w:val="0"/>
-        <w:autoSpaceDN w:val="0"/>
-        <w:adjustRightInd w:val="0"/>
-        <w:spacing w:after="0" w:line="240" w:lineRule="auto"/>
-        <w:rPr>
-          <w:rFonts w:asciiTheme="majorHAnsi" w:hAnsiTheme="majorHAnsi" w:cstheme="majorHAnsi"/>
-          <w:lang w:val="en-GB"/>
-        </w:rPr>
-      </w:pPr>
-      <w:r>
-        <w:rPr>
-          <w:rFonts w:asciiTheme="majorHAnsi" w:hAnsiTheme="majorHAnsi" w:cstheme="majorHAnsi"/>
-          <w:lang w:val="en-GB"/>
-        </w:rPr>
-        <w:t>BEGIN TRANSACTION;</w:t>
-      </w:r>
-    </w:p>
-    <w:p>
-      <w:pPr>
-        <w:autoSpaceDE w:val="0"/>
-        <w:autoSpaceDN w:val="0"/>
-        <w:adjustRightInd w:val="0"/>
-        <w:spacing w:after="0" w:line="240" w:lineRule="auto"/>
-        <w:rPr>
-          <w:rFonts w:asciiTheme="majorHAnsi" w:hAnsiTheme="majorHAnsi" w:cstheme="majorHAnsi"/>
-          <w:lang w:val="en-GB"/>
-        </w:rPr>
-      </w:pPr>
-      <w:r>
-        <w:rPr>
-          <w:rFonts w:asciiTheme="majorHAnsi" w:hAnsiTheme="majorHAnsi" w:cstheme="majorHAnsi"/>
-          <w:lang w:val="en-GB"/>
-        </w:rPr>
-        <w:t>CREATE TABLE IF NOT EXISTS `ZADANIA` (</w:t>
-      </w:r>
-    </w:p>
-    <w:p>
-      <w:pPr>
-        <w:autoSpaceDE w:val="0"/>
-        <w:autoSpaceDN w:val="0"/>
-        <w:adjustRightInd w:val="0"/>
-        <w:spacing w:after="0" w:line="240" w:lineRule="auto"/>
-        <w:rPr>
-          <w:rFonts w:asciiTheme="majorHAnsi" w:hAnsiTheme="majorHAnsi" w:cstheme="majorHAnsi"/>
-          <w:lang w:val="en-GB"/>
-        </w:rPr>
-      </w:pPr>
-      <w:r>
-        <w:rPr>
-          <w:rFonts w:asciiTheme="majorHAnsi" w:hAnsiTheme="majorHAnsi" w:cstheme="majorHAnsi"/>
-          <w:lang w:val="en-GB"/>
-        </w:rPr>
-        <w:tab/>
-        <w:t>`ID_ZADANIA`</w:t>
-      </w:r>
-      <w:r>
-        <w:rPr>
-          <w:rFonts w:asciiTheme="majorHAnsi" w:hAnsiTheme="majorHAnsi" w:cstheme="majorHAnsi"/>
-          <w:lang w:val="en-GB"/>
-        </w:rPr>
-        <w:tab/>
-        <w:t>INTEGER NOT NULL PRIMARY KEY AUTOINCREMENT UNIQUE,</w:t>
-      </w:r>
-    </w:p>
-    <w:p>
-      <w:pPr>
-        <w:autoSpaceDE w:val="0"/>
-        <w:autoSpaceDN w:val="0"/>
-        <w:adjustRightInd w:val="0"/>
-        <w:spacing w:after="0" w:line="240" w:lineRule="auto"/>
-        <w:rPr>
-          <w:rFonts w:asciiTheme="majorHAnsi" w:hAnsiTheme="majorHAnsi" w:cstheme="majorHAnsi"/>
-          <w:lang w:val="en-GB"/>
-        </w:rPr>
-      </w:pPr>
-      <w:r>
-        <w:rPr>
-          <w:rFonts w:asciiTheme="majorHAnsi" w:hAnsiTheme="majorHAnsi" w:cstheme="majorHAnsi"/>
-          <w:lang w:val="en-GB"/>
-        </w:rPr>
-        <w:tab/>
-        <w:t>`NAZWA_ZADANIA`</w:t>
-      </w:r>
-      <w:r>
-        <w:rPr>
-          <w:rFonts w:asciiTheme="majorHAnsi" w:hAnsiTheme="majorHAnsi" w:cstheme="majorHAnsi"/>
-          <w:lang w:val="en-GB"/>
-        </w:rPr>
-        <w:tab/>
-        <w:t>TEXT NOT NULL UNIQUE,</w:t>
-      </w:r>
-    </w:p>
-    <w:p>
-      <w:pPr>
-        <w:autoSpaceDE w:val="0"/>
-        <w:autoSpaceDN w:val="0"/>
-        <w:adjustRightInd w:val="0"/>
-        <w:spacing w:after="0" w:line="240" w:lineRule="auto"/>
-        <w:rPr>
-          <w:rFonts w:asciiTheme="majorHAnsi" w:hAnsiTheme="majorHAnsi" w:cstheme="majorHAnsi"/>
-          <w:lang w:val="en-GB"/>
-        </w:rPr>
-      </w:pPr>
-      <w:r>
-        <w:rPr>
-          <w:rFonts w:asciiTheme="majorHAnsi" w:hAnsiTheme="majorHAnsi" w:cstheme="majorHAnsi"/>
-          <w:lang w:val="en-GB"/>
-        </w:rPr>
-        <w:tab/>
-        <w:t>`STATUS`</w:t>
-      </w:r>
-      <w:r>
-        <w:rPr>
-          <w:rFonts w:asciiTheme="majorHAnsi" w:hAnsiTheme="majorHAnsi" w:cstheme="majorHAnsi"/>
-          <w:lang w:val="en-GB"/>
-        </w:rPr>
-        <w:tab/>
-        <w:t>INTEGER NOT NULL,</w:t>
-      </w:r>
-    </w:p>
-    <w:p>
-      <w:pPr>
-        <w:autoSpaceDE w:val="0"/>
-        <w:autoSpaceDN w:val="0"/>
-        <w:adjustRightInd w:val="0"/>
-        <w:spacing w:after="0" w:line="240" w:lineRule="auto"/>
-        <w:rPr>
-          <w:rFonts w:asciiTheme="majorHAnsi" w:hAnsiTheme="majorHAnsi" w:cstheme="majorHAnsi"/>
-          <w:lang w:val="en-GB"/>
-        </w:rPr>
-      </w:pPr>
-      <w:r>
-        <w:rPr>
-          <w:rFonts w:asciiTheme="majorHAnsi" w:hAnsiTheme="majorHAnsi" w:cstheme="majorHAnsi"/>
-          <w:lang w:val="en-GB"/>
-        </w:rPr>
-        <w:tab/>
-        <w:t>`PRIORYTET`</w:t>
-      </w:r>
-      <w:r>
-        <w:rPr>
-          <w:rFonts w:asciiTheme="majorHAnsi" w:hAnsiTheme="majorHAnsi" w:cstheme="majorHAnsi"/>
-          <w:lang w:val="en-GB"/>
-        </w:rPr>
-        <w:tab/>
-        <w:t>TEXT NOT NULL,</w:t>
-      </w:r>
-    </w:p>
-    <w:p>
-      <w:pPr>
-        <w:autoSpaceDE w:val="0"/>
-        <w:autoSpaceDN w:val="0"/>
-        <w:adjustRightInd w:val="0"/>
-        <w:spacing w:after="0" w:line="240" w:lineRule="auto"/>
-        <w:rPr>
-          <w:rFonts w:asciiTheme="majorHAnsi" w:hAnsiTheme="majorHAnsi" w:cstheme="majorHAnsi"/>
-          <w:lang w:val="en-GB"/>
-        </w:rPr>
-      </w:pPr>
-      <w:r>
-        <w:rPr>
-          <w:rFonts w:asciiTheme="majorHAnsi" w:hAnsiTheme="majorHAnsi" w:cstheme="majorHAnsi"/>
-          <w:lang w:val="en-GB"/>
-        </w:rPr>
-        <w:tab/>
-        <w:t>`ID_ZGLASZAJACEGO`</w:t>
-      </w:r>
-      <w:r>
-        <w:rPr>
-          <w:rFonts w:asciiTheme="majorHAnsi" w:hAnsiTheme="majorHAnsi" w:cstheme="majorHAnsi"/>
-          <w:lang w:val="en-GB"/>
-        </w:rPr>
-        <w:tab/>
-        <w:t>INTEGER NOT NULL,</w:t>
-      </w:r>
-    </w:p>
-    <w:p>
-      <w:pPr>
-        <w:autoSpaceDE w:val="0"/>
-        <w:autoSpaceDN w:val="0"/>
-        <w:adjustRightInd w:val="0"/>
-        <w:spacing w:after="0" w:line="240" w:lineRule="auto"/>
-        <w:rPr>
-          <w:rFonts w:asciiTheme="majorHAnsi" w:hAnsiTheme="majorHAnsi" w:cstheme="majorHAnsi"/>
-          <w:lang w:val="en-GB"/>
-        </w:rPr>
-      </w:pPr>
-      <w:r>
-        <w:rPr>
-          <w:rFonts w:asciiTheme="majorHAnsi" w:hAnsiTheme="majorHAnsi" w:cstheme="majorHAnsi"/>
-          <w:lang w:val="en-GB"/>
-        </w:rPr>
-        <w:tab/>
-        <w:t>`ID_PRZYPISANEGO`</w:t>
-      </w:r>
-      <w:r>
-        <w:rPr>
-          <w:rFonts w:asciiTheme="majorHAnsi" w:hAnsiTheme="majorHAnsi" w:cstheme="majorHAnsi"/>
-          <w:lang w:val="en-GB"/>
-        </w:rPr>
-        <w:tab/>
-        <w:t>INTEGER NOT NULL,</w:t>
-      </w:r>
-    </w:p>
-    <w:p>
-      <w:pPr>
-        <w:autoSpaceDE w:val="0"/>
-        <w:autoSpaceDN w:val="0"/>
-        <w:adjustRightInd w:val="0"/>
-        <w:spacing w:after="0" w:line="240" w:lineRule="auto"/>
-        <w:rPr>
-          <w:rFonts w:asciiTheme="majorHAnsi" w:hAnsiTheme="majorHAnsi" w:cstheme="majorHAnsi"/>
-          <w:lang w:val="en-GB"/>
-        </w:rPr>
-      </w:pPr>
-      <w:r>
-        <w:rPr>
-          <w:rFonts w:asciiTheme="majorHAnsi" w:hAnsiTheme="majorHAnsi" w:cstheme="majorHAnsi"/>
-          <w:lang w:val="en-GB"/>
-        </w:rPr>
-        <w:tab/>
-        <w:t>`DATA_UTWORZENIA`</w:t>
-      </w:r>
-      <w:r>
-        <w:rPr>
-          <w:rFonts w:asciiTheme="majorHAnsi" w:hAnsiTheme="majorHAnsi" w:cstheme="majorHAnsi"/>
-          <w:lang w:val="en-GB"/>
-        </w:rPr>
-        <w:tab/>
-        <w:t>TEXT NOT NULL,</w:t>
-      </w:r>
-    </w:p>
-    <w:p>
-      <w:pPr>
-        <w:autoSpaceDE w:val="0"/>
-        <w:autoSpaceDN w:val="0"/>
-        <w:adjustRightInd w:val="0"/>
-        <w:spacing w:after="0" w:line="240" w:lineRule="auto"/>
-        <w:rPr>
-          <w:rFonts w:asciiTheme="majorHAnsi" w:hAnsiTheme="majorHAnsi" w:cstheme="majorHAnsi"/>
-          <w:lang w:val="en-GB"/>
-        </w:rPr>
-      </w:pPr>
-      <w:r>
-        <w:rPr>
-          <w:rFonts w:asciiTheme="majorHAnsi" w:hAnsiTheme="majorHAnsi" w:cstheme="majorHAnsi"/>
-          <w:lang w:val="en-GB"/>
-        </w:rPr>
-        <w:tab/>
-        <w:t>`DATA_AKTUALIZACJI`</w:t>
-      </w:r>
-      <w:r>
-        <w:rPr>
-          <w:rFonts w:asciiTheme="majorHAnsi" w:hAnsiTheme="majorHAnsi" w:cstheme="majorHAnsi"/>
-          <w:lang w:val="en-GB"/>
-        </w:rPr>
-        <w:tab/>
-        <w:t>TEXT NOT NULL,</w:t>
-      </w:r>
-    </w:p>
-    <w:p>
-      <w:pPr>
-        <w:autoSpaceDE w:val="0"/>
-        <w:autoSpaceDN w:val="0"/>
-        <w:adjustRightInd w:val="0"/>
-        <w:spacing w:after="0" w:line="240" w:lineRule="auto"/>
-        <w:rPr>
-          <w:rFonts w:asciiTheme="majorHAnsi" w:hAnsiTheme="majorHAnsi" w:cstheme="majorHAnsi"/>
-          <w:lang w:val="en-GB"/>
-        </w:rPr>
-      </w:pPr>
-      <w:r>
-        <w:rPr>
-          <w:rFonts w:asciiTheme="majorHAnsi" w:hAnsiTheme="majorHAnsi" w:cstheme="majorHAnsi"/>
-          <w:lang w:val="en-GB"/>
-        </w:rPr>
-        <w:tab/>
-        <w:t>`OPIS`</w:t>
-      </w:r>
-      <w:r>
-        <w:rPr>
-          <w:rFonts w:asciiTheme="majorHAnsi" w:hAnsiTheme="majorHAnsi" w:cstheme="majorHAnsi"/>
-          <w:lang w:val="en-GB"/>
-        </w:rPr>
-        <w:tab/>
-        <w:t>TEXT NOT NULL,</w:t>
-      </w:r>
-    </w:p>
-    <w:p>
-      <w:pPr>
-        <w:autoSpaceDE w:val="0"/>
-        <w:autoSpaceDN w:val="0"/>
-        <w:adjustRightInd w:val="0"/>
-        <w:spacing w:after="0" w:line="240" w:lineRule="auto"/>
-        <w:rPr>
-          <w:rFonts w:asciiTheme="majorHAnsi" w:hAnsiTheme="majorHAnsi" w:cstheme="majorHAnsi"/>
-          <w:lang w:val="en-GB"/>
-        </w:rPr>
-      </w:pPr>
-      <w:r>
-        <w:rPr>
-          <w:rFonts w:asciiTheme="majorHAnsi" w:hAnsiTheme="majorHAnsi" w:cstheme="majorHAnsi"/>
-          <w:lang w:val="en-GB"/>
-        </w:rPr>
-        <w:tab/>
-        <w:t>`KOMENTARZ`</w:t>
-      </w:r>
-      <w:r>
-        <w:rPr>
-          <w:rFonts w:asciiTheme="majorHAnsi" w:hAnsiTheme="majorHAnsi" w:cstheme="majorHAnsi"/>
-          <w:lang w:val="en-GB"/>
-        </w:rPr>
-        <w:tab/>
-        <w:t>TEXT,</w:t>
-      </w:r>
-    </w:p>
-    <w:p>
-      <w:pPr>
-        <w:autoSpaceDE w:val="0"/>
-        <w:autoSpaceDN w:val="0"/>
-        <w:adjustRightInd w:val="0"/>
-        <w:spacing w:after="0" w:line="240" w:lineRule="auto"/>
-        <w:rPr>
-          <w:rFonts w:asciiTheme="majorHAnsi" w:hAnsiTheme="majorHAnsi" w:cstheme="majorHAnsi"/>
-          <w:lang w:val="en-GB"/>
-        </w:rPr>
-      </w:pPr>
-      <w:r>
-        <w:rPr>
-          <w:rFonts w:asciiTheme="majorHAnsi" w:hAnsiTheme="majorHAnsi" w:cstheme="majorHAnsi"/>
-          <w:lang w:val="en-GB"/>
-        </w:rPr>
-        <w:tab/>
-        <w:t>`ID_PROJEKTU`</w:t>
-      </w:r>
-      <w:r>
-        <w:rPr>
-          <w:rFonts w:asciiTheme="majorHAnsi" w:hAnsiTheme="majorHAnsi" w:cstheme="majorHAnsi"/>
-          <w:lang w:val="en-GB"/>
-        </w:rPr>
-        <w:tab/>
-        <w:t>INTEGER NOT NULL,</w:t>
-      </w:r>
-    </w:p>
-    <w:p>
-      <w:pPr>
-        <w:autoSpaceDE w:val="0"/>
-        <w:autoSpaceDN w:val="0"/>
-        <w:adjustRightInd w:val="0"/>
-        <w:spacing w:after="0" w:line="240" w:lineRule="auto"/>
-        <w:rPr>
-          <w:rFonts w:asciiTheme="majorHAnsi" w:hAnsiTheme="majorHAnsi" w:cstheme="majorHAnsi"/>
-          <w:lang w:val="en-GB"/>
-        </w:rPr>
-      </w:pPr>
-      <w:r>
-        <w:rPr>
-          <w:rFonts w:asciiTheme="majorHAnsi" w:hAnsiTheme="majorHAnsi" w:cstheme="majorHAnsi"/>
-          <w:lang w:val="en-GB"/>
-        </w:rPr>
-        <w:tab/>
-        <w:t>`ID_SPRINTU`</w:t>
-      </w:r>
-      <w:r>
-        <w:rPr>
-          <w:rFonts w:asciiTheme="majorHAnsi" w:hAnsiTheme="majorHAnsi" w:cstheme="majorHAnsi"/>
-          <w:lang w:val="en-GB"/>
-        </w:rPr>
-        <w:tab/>
-        <w:t>INTEGER NOT NULL,</w:t>
-      </w:r>
-    </w:p>
-    <w:p>
-      <w:pPr>
-        <w:autoSpaceDE w:val="0"/>
-        <w:autoSpaceDN w:val="0"/>
-        <w:adjustRightInd w:val="0"/>
-        <w:spacing w:after="0" w:line="240" w:lineRule="auto"/>
-        <w:rPr>
-          <w:rFonts w:asciiTheme="majorHAnsi" w:hAnsiTheme="majorHAnsi" w:cstheme="majorHAnsi"/>
-          <w:lang w:val="en-GB"/>
-        </w:rPr>
-      </w:pPr>
-      <w:r>
-        <w:rPr>
-          <w:rFonts w:asciiTheme="majorHAnsi" w:hAnsiTheme="majorHAnsi" w:cstheme="majorHAnsi"/>
-          <w:lang w:val="en-GB"/>
-        </w:rPr>
-        <w:tab/>
-        <w:t>`ID_GRUPY`</w:t>
-      </w:r>
-      <w:r>
-        <w:rPr>
-          <w:rFonts w:asciiTheme="majorHAnsi" w:hAnsiTheme="majorHAnsi" w:cstheme="majorHAnsi"/>
-          <w:lang w:val="en-GB"/>
-        </w:rPr>
-        <w:tab/>
-        <w:t>INTEGER,</w:t>
-      </w:r>
-    </w:p>
-    <w:p>
-      <w:pPr>
-        <w:autoSpaceDE w:val="0"/>
-        <w:autoSpaceDN w:val="0"/>
-        <w:adjustRightInd w:val="0"/>
-        <w:spacing w:after="0" w:line="240" w:lineRule="auto"/>
-        <w:rPr>
-          <w:rFonts w:asciiTheme="majorHAnsi" w:hAnsiTheme="majorHAnsi" w:cstheme="majorHAnsi"/>
-          <w:lang w:val="en-GB"/>
-        </w:rPr>
-      </w:pPr>
-      <w:r>
-        <w:rPr>
-          <w:rFonts w:asciiTheme="majorHAnsi" w:hAnsiTheme="majorHAnsi" w:cstheme="majorHAnsi"/>
-          <w:lang w:val="en-GB"/>
-        </w:rPr>
-        <w:tab/>
-        <w:t xml:space="preserve">FOREIGN </w:t>
-      </w:r>
-      <w:proofErr w:type="gramStart"/>
-      <w:r>
-        <w:rPr>
-          <w:rFonts w:asciiTheme="majorHAnsi" w:hAnsiTheme="majorHAnsi" w:cstheme="majorHAnsi"/>
-          <w:lang w:val="en-GB"/>
-        </w:rPr>
-        <w:t>KEY(</w:t>
-      </w:r>
-      <w:proofErr w:type="gramEnd"/>
-      <w:r>
-        <w:rPr>
-          <w:rFonts w:asciiTheme="majorHAnsi" w:hAnsiTheme="majorHAnsi" w:cstheme="majorHAnsi"/>
-          <w:lang w:val="en-GB"/>
-        </w:rPr>
-        <w:t>`ID_GRUPY`) REFERENCES `GRUPY`(`ID_GRUPY`),</w:t>
-      </w:r>
-    </w:p>
-    <w:p>
-      <w:pPr>
-        <w:autoSpaceDE w:val="0"/>
-        <w:autoSpaceDN w:val="0"/>
-        <w:adjustRightInd w:val="0"/>
-        <w:spacing w:after="0" w:line="240" w:lineRule="auto"/>
-        <w:rPr>
-          <w:rFonts w:asciiTheme="majorHAnsi" w:hAnsiTheme="majorHAnsi" w:cstheme="majorHAnsi"/>
-        </w:rPr>
-      </w:pPr>
-      <w:r>
-        <w:rPr>
-          <w:rFonts w:asciiTheme="majorHAnsi" w:hAnsiTheme="majorHAnsi" w:cstheme="majorHAnsi"/>
-          <w:lang w:val="en-GB"/>
-        </w:rPr>
-        <w:tab/>
-      </w:r>
-      <w:r>
-        <w:rPr>
-          <w:rFonts w:asciiTheme="majorHAnsi" w:hAnsiTheme="majorHAnsi" w:cstheme="majorHAnsi"/>
-        </w:rPr>
-        <w:t>FOREIGN KEY(`ID_ZGLASZAJACEGO`) REFERENCES `UZYTKOWNICY`(`ID_UZYTKOWNIKA`),</w:t>
-      </w:r>
-    </w:p>
-    <w:p>
-      <w:pPr>
-        <w:autoSpaceDE w:val="0"/>
-        <w:autoSpaceDN w:val="0"/>
-        <w:adjustRightInd w:val="0"/>
-        <w:spacing w:after="0" w:line="240" w:lineRule="auto"/>
-        <w:rPr>
-          <w:rFonts w:asciiTheme="majorHAnsi" w:hAnsiTheme="majorHAnsi" w:cstheme="majorHAnsi"/>
-        </w:rPr>
-      </w:pPr>
-      <w:r>
-        <w:rPr>
-          <w:rFonts w:asciiTheme="majorHAnsi" w:hAnsiTheme="majorHAnsi" w:cstheme="majorHAnsi"/>
-        </w:rPr>
-        <w:tab/>
-        <w:t>FOREIGN KEY(`ID_PRZYPISANEGO`) REFERENCES `UZYTKOWNICY`(`ID_UZYTKOWNIKA`),</w:t>
-      </w:r>
-    </w:p>
-    <w:p>
-      <w:pPr>
-        <w:autoSpaceDE w:val="0"/>
-        <w:autoSpaceDN w:val="0"/>
-        <w:adjustRightInd w:val="0"/>
-        <w:spacing w:after="0" w:line="240" w:lineRule="auto"/>
-        <w:rPr>
-          <w:rFonts w:asciiTheme="majorHAnsi" w:hAnsiTheme="majorHAnsi" w:cstheme="majorHAnsi"/>
-          <w:lang w:val="en-GB"/>
-        </w:rPr>
-      </w:pPr>
-      <w:r>
-        <w:rPr>
-          <w:rFonts w:asciiTheme="majorHAnsi" w:hAnsiTheme="majorHAnsi" w:cstheme="majorHAnsi"/>
-        </w:rPr>
-        <w:tab/>
-      </w:r>
-      <w:r>
-        <w:rPr>
-          <w:rFonts w:asciiTheme="majorHAnsi" w:hAnsiTheme="majorHAnsi" w:cstheme="majorHAnsi"/>
-          <w:lang w:val="en-GB"/>
-        </w:rPr>
-        <w:t xml:space="preserve">FOREIGN </w:t>
-      </w:r>
-      <w:proofErr w:type="gramStart"/>
-      <w:r>
-        <w:rPr>
-          <w:rFonts w:asciiTheme="majorHAnsi" w:hAnsiTheme="majorHAnsi" w:cstheme="majorHAnsi"/>
-          <w:lang w:val="en-GB"/>
-        </w:rPr>
-        <w:t>KEY(</w:t>
-      </w:r>
-      <w:proofErr w:type="gramEnd"/>
-      <w:r>
-        <w:rPr>
-          <w:rFonts w:asciiTheme="majorHAnsi" w:hAnsiTheme="majorHAnsi" w:cstheme="majorHAnsi"/>
-          <w:lang w:val="en-GB"/>
-        </w:rPr>
-        <w:t>`ID_SPRINTU`) REFERENCES `SPRINTY`(`ID_SPRINTU`),</w:t>
-      </w:r>
-    </w:p>
-    <w:p>
-      <w:pPr>
-        <w:autoSpaceDE w:val="0"/>
-        <w:autoSpaceDN w:val="0"/>
-        <w:adjustRightInd w:val="0"/>
-        <w:spacing w:after="0" w:line="240" w:lineRule="auto"/>
-        <w:rPr>
-          <w:rFonts w:asciiTheme="majorHAnsi" w:hAnsiTheme="majorHAnsi" w:cstheme="majorHAnsi"/>
-          <w:lang w:val="en-GB"/>
-        </w:rPr>
-      </w:pPr>
-      <w:r>
-        <w:rPr>
-          <w:rFonts w:asciiTheme="majorHAnsi" w:hAnsiTheme="majorHAnsi" w:cstheme="majorHAnsi"/>
-          <w:lang w:val="en-GB"/>
-        </w:rPr>
-        <w:tab/>
-        <w:t xml:space="preserve">FOREIGN </w:t>
-      </w:r>
-      <w:proofErr w:type="gramStart"/>
-      <w:r>
-        <w:rPr>
-          <w:rFonts w:asciiTheme="majorHAnsi" w:hAnsiTheme="majorHAnsi" w:cstheme="majorHAnsi"/>
-          <w:lang w:val="en-GB"/>
-        </w:rPr>
-        <w:t>KEY(</w:t>
-      </w:r>
-      <w:proofErr w:type="gramEnd"/>
-      <w:r>
-        <w:rPr>
-          <w:rFonts w:asciiTheme="majorHAnsi" w:hAnsiTheme="majorHAnsi" w:cstheme="majorHAnsi"/>
-          <w:lang w:val="en-GB"/>
-        </w:rPr>
-        <w:t>`ID_PROJEKTU`) REFERENCES `PROJEKTY`(`ID_PROJEKTU`)</w:t>
-      </w:r>
-    </w:p>
-    <w:p>
-      <w:pPr>
-        <w:autoSpaceDE w:val="0"/>
-        <w:autoSpaceDN w:val="0"/>
-        <w:adjustRightInd w:val="0"/>
-        <w:spacing w:after="0" w:line="240" w:lineRule="auto"/>
-        <w:rPr>
-          <w:rFonts w:asciiTheme="majorHAnsi" w:hAnsiTheme="majorHAnsi" w:cstheme="majorHAnsi"/>
-          <w:lang w:val="en-GB"/>
-        </w:rPr>
-      </w:pPr>
-      <w:r>
-        <w:rPr>
-          <w:rFonts w:asciiTheme="majorHAnsi" w:hAnsiTheme="majorHAnsi" w:cstheme="majorHAnsi"/>
-          <w:lang w:val="en-GB"/>
-        </w:rPr>
-        <w:t>);</w:t>
-      </w:r>
-    </w:p>
-    <w:p>
-      <w:pPr>
-        <w:autoSpaceDE w:val="0"/>
-        <w:autoSpaceDN w:val="0"/>
-        <w:adjustRightInd w:val="0"/>
-        <w:spacing w:after="0" w:line="240" w:lineRule="auto"/>
-        <w:rPr>
-          <w:rFonts w:asciiTheme="majorHAnsi" w:hAnsiTheme="majorHAnsi" w:cstheme="majorHAnsi"/>
-          <w:lang w:val="en-GB"/>
-        </w:rPr>
-      </w:pPr>
-      <w:r>
-        <w:rPr>
-          <w:rFonts w:asciiTheme="majorHAnsi" w:hAnsiTheme="majorHAnsi" w:cstheme="majorHAnsi"/>
-          <w:lang w:val="en-GB"/>
-        </w:rPr>
-        <w:t>CREATE TABLE IF NOT EXISTS `UZYTKOWNICY` (</w:t>
-      </w:r>
-    </w:p>
-    <w:p>
-      <w:pPr>
-        <w:autoSpaceDE w:val="0"/>
-        <w:autoSpaceDN w:val="0"/>
-        <w:adjustRightInd w:val="0"/>
-        <w:spacing w:after="0" w:line="240" w:lineRule="auto"/>
-        <w:rPr>
-          <w:rFonts w:asciiTheme="majorHAnsi" w:hAnsiTheme="majorHAnsi" w:cstheme="majorHAnsi"/>
-          <w:lang w:val="en-GB"/>
-        </w:rPr>
-      </w:pPr>
-      <w:r>
-        <w:rPr>
-          <w:rFonts w:asciiTheme="majorHAnsi" w:hAnsiTheme="majorHAnsi" w:cstheme="majorHAnsi"/>
-          <w:lang w:val="en-GB"/>
-        </w:rPr>
-        <w:tab/>
-        <w:t>`ID_UZYTKOWNIKA`</w:t>
-      </w:r>
-      <w:r>
-        <w:rPr>
-          <w:rFonts w:asciiTheme="majorHAnsi" w:hAnsiTheme="majorHAnsi" w:cstheme="majorHAnsi"/>
-          <w:lang w:val="en-GB"/>
-        </w:rPr>
-        <w:tab/>
-        <w:t>INTEGER NOT NULL PRIMARY KEY AUTOINCREMENT UNIQUE,</w:t>
-      </w:r>
-    </w:p>
-    <w:p>
-      <w:pPr>
-        <w:autoSpaceDE w:val="0"/>
-        <w:autoSpaceDN w:val="0"/>
-        <w:adjustRightInd w:val="0"/>
-        <w:spacing w:after="0" w:line="240" w:lineRule="auto"/>
-        <w:rPr>
-          <w:rFonts w:asciiTheme="majorHAnsi" w:hAnsiTheme="majorHAnsi" w:cstheme="majorHAnsi"/>
-          <w:lang w:val="en-GB"/>
-        </w:rPr>
-      </w:pPr>
-      <w:r>
-        <w:rPr>
-          <w:rFonts w:asciiTheme="majorHAnsi" w:hAnsiTheme="majorHAnsi" w:cstheme="majorHAnsi"/>
-          <w:lang w:val="en-GB"/>
-        </w:rPr>
-        <w:tab/>
-        <w:t>`IMIE`</w:t>
-      </w:r>
-      <w:r>
-        <w:rPr>
-          <w:rFonts w:asciiTheme="majorHAnsi" w:hAnsiTheme="majorHAnsi" w:cstheme="majorHAnsi"/>
-          <w:lang w:val="en-GB"/>
-        </w:rPr>
-        <w:tab/>
-        <w:t>TEXT NOT NULL,</w:t>
-      </w:r>
-    </w:p>
-    <w:p>
-      <w:pPr>
-        <w:autoSpaceDE w:val="0"/>
-        <w:autoSpaceDN w:val="0"/>
-        <w:adjustRightInd w:val="0"/>
-        <w:spacing w:after="0" w:line="240" w:lineRule="auto"/>
-        <w:rPr>
-          <w:rFonts w:asciiTheme="majorHAnsi" w:hAnsiTheme="majorHAnsi" w:cstheme="majorHAnsi"/>
-          <w:lang w:val="en-GB"/>
-        </w:rPr>
-      </w:pPr>
-      <w:r>
-        <w:rPr>
-          <w:rFonts w:asciiTheme="majorHAnsi" w:hAnsiTheme="majorHAnsi" w:cstheme="majorHAnsi"/>
-          <w:lang w:val="en-GB"/>
-        </w:rPr>
-        <w:tab/>
-        <w:t>`NAZWISKO`</w:t>
-      </w:r>
-      <w:r>
-        <w:rPr>
-          <w:rFonts w:asciiTheme="majorHAnsi" w:hAnsiTheme="majorHAnsi" w:cstheme="majorHAnsi"/>
-          <w:lang w:val="en-GB"/>
-        </w:rPr>
-        <w:tab/>
-        <w:t>TEXT NOT NULL,</w:t>
-      </w:r>
-    </w:p>
-    <w:p>
-      <w:pPr>
-        <w:autoSpaceDE w:val="0"/>
-        <w:autoSpaceDN w:val="0"/>
-        <w:adjustRightInd w:val="0"/>
-        <w:spacing w:after="0" w:line="240" w:lineRule="auto"/>
-        <w:rPr>
-          <w:rFonts w:asciiTheme="majorHAnsi" w:hAnsiTheme="majorHAnsi" w:cstheme="majorHAnsi"/>
-        </w:rPr>
-      </w:pPr>
-      <w:r>
-        <w:rPr>
-          <w:rFonts w:asciiTheme="majorHAnsi" w:hAnsiTheme="majorHAnsi" w:cstheme="majorHAnsi"/>
-          <w:lang w:val="en-GB"/>
-        </w:rPr>
-        <w:tab/>
-      </w:r>
-      <w:r>
-        <w:rPr>
-          <w:rFonts w:asciiTheme="majorHAnsi" w:hAnsiTheme="majorHAnsi" w:cstheme="majorHAnsi"/>
-        </w:rPr>
-        <w:t>`ID_STANOWISKA`</w:t>
-      </w:r>
-      <w:r>
-        <w:rPr>
-          <w:rFonts w:asciiTheme="majorHAnsi" w:hAnsiTheme="majorHAnsi" w:cstheme="majorHAnsi"/>
-        </w:rPr>
-        <w:tab/>
-        <w:t>INTEGER,</w:t>
-      </w:r>
-    </w:p>
-    <w:p>
-      <w:pPr>
-        <w:autoSpaceDE w:val="0"/>
-        <w:autoSpaceDN w:val="0"/>
-        <w:adjustRightInd w:val="0"/>
-        <w:spacing w:after="0" w:line="240" w:lineRule="auto"/>
-        <w:rPr>
-          <w:rFonts w:asciiTheme="majorHAnsi" w:hAnsiTheme="majorHAnsi" w:cstheme="majorHAnsi"/>
-        </w:rPr>
-      </w:pPr>
-      <w:r>
-        <w:rPr>
-          <w:rFonts w:asciiTheme="majorHAnsi" w:hAnsiTheme="majorHAnsi" w:cstheme="majorHAnsi"/>
-        </w:rPr>
-        <w:tab/>
-        <w:t>`ID_GRUPY`</w:t>
-      </w:r>
-      <w:r>
-        <w:rPr>
-          <w:rFonts w:asciiTheme="majorHAnsi" w:hAnsiTheme="majorHAnsi" w:cstheme="majorHAnsi"/>
-        </w:rPr>
-        <w:tab/>
-        <w:t>INTEGER,</w:t>
-      </w:r>
-    </w:p>
-    <w:p>
-      <w:pPr>
-        <w:autoSpaceDE w:val="0"/>
-        <w:autoSpaceDN w:val="0"/>
-        <w:adjustRightInd w:val="0"/>
-        <w:spacing w:after="0" w:line="240" w:lineRule="auto"/>
-        <w:rPr>
-          <w:rFonts w:asciiTheme="majorHAnsi" w:hAnsiTheme="majorHAnsi" w:cstheme="majorHAnsi"/>
-          <w:lang w:val="en-GB"/>
-        </w:rPr>
-      </w:pPr>
-      <w:r>
-        <w:rPr>
-          <w:rFonts w:asciiTheme="majorHAnsi" w:hAnsiTheme="majorHAnsi" w:cstheme="majorHAnsi"/>
-        </w:rPr>
-        <w:tab/>
-      </w:r>
-      <w:r>
-        <w:rPr>
-          <w:rFonts w:asciiTheme="majorHAnsi" w:hAnsiTheme="majorHAnsi" w:cstheme="majorHAnsi"/>
-          <w:lang w:val="en-GB"/>
-        </w:rPr>
-        <w:t>`ID_PROJEKTU`</w:t>
-      </w:r>
-      <w:r>
-        <w:rPr>
-          <w:rFonts w:asciiTheme="majorHAnsi" w:hAnsiTheme="majorHAnsi" w:cstheme="majorHAnsi"/>
-          <w:lang w:val="en-GB"/>
-        </w:rPr>
-        <w:tab/>
-        <w:t>INTEGER,</w:t>
-      </w:r>
-    </w:p>
-    <w:p>
-      <w:pPr>
-        <w:autoSpaceDE w:val="0"/>
-        <w:autoSpaceDN w:val="0"/>
-        <w:adjustRightInd w:val="0"/>
-        <w:spacing w:after="0" w:line="240" w:lineRule="auto"/>
-        <w:rPr>
-          <w:rFonts w:asciiTheme="majorHAnsi" w:hAnsiTheme="majorHAnsi" w:cstheme="majorHAnsi"/>
-          <w:lang w:val="en-GB"/>
-        </w:rPr>
-      </w:pPr>
-      <w:r>
-        <w:rPr>
-          <w:rFonts w:asciiTheme="majorHAnsi" w:hAnsiTheme="majorHAnsi" w:cstheme="majorHAnsi"/>
-          <w:lang w:val="en-GB"/>
-        </w:rPr>
-        <w:tab/>
-        <w:t>`ID_FIRMY`</w:t>
-      </w:r>
-      <w:r>
-        <w:rPr>
-          <w:rFonts w:asciiTheme="majorHAnsi" w:hAnsiTheme="majorHAnsi" w:cstheme="majorHAnsi"/>
-          <w:lang w:val="en-GB"/>
-        </w:rPr>
-        <w:tab/>
-        <w:t>INTEGER NOT NULL,</w:t>
-      </w:r>
-    </w:p>
-    <w:p>
-      <w:pPr>
-        <w:autoSpaceDE w:val="0"/>
-        <w:autoSpaceDN w:val="0"/>
-        <w:adjustRightInd w:val="0"/>
-        <w:spacing w:after="0" w:line="240" w:lineRule="auto"/>
-        <w:rPr>
-          <w:rFonts w:asciiTheme="majorHAnsi" w:hAnsiTheme="majorHAnsi" w:cstheme="majorHAnsi"/>
-          <w:lang w:val="en-GB"/>
-        </w:rPr>
-      </w:pPr>
-      <w:r>
-        <w:rPr>
-          <w:rFonts w:asciiTheme="majorHAnsi" w:hAnsiTheme="majorHAnsi" w:cstheme="majorHAnsi"/>
-          <w:lang w:val="en-GB"/>
-        </w:rPr>
-        <w:tab/>
-        <w:t>`LOGIN`</w:t>
-      </w:r>
-      <w:r>
-        <w:rPr>
-          <w:rFonts w:asciiTheme="majorHAnsi" w:hAnsiTheme="majorHAnsi" w:cstheme="majorHAnsi"/>
-          <w:lang w:val="en-GB"/>
-        </w:rPr>
-        <w:tab/>
-        <w:t>TEXT NOT NULL UNIQUE,</w:t>
-      </w:r>
-    </w:p>
-    <w:p>
-      <w:pPr>
-        <w:autoSpaceDE w:val="0"/>
-        <w:autoSpaceDN w:val="0"/>
-        <w:adjustRightInd w:val="0"/>
-        <w:spacing w:after="0" w:line="240" w:lineRule="auto"/>
-        <w:rPr>
-          <w:rFonts w:asciiTheme="majorHAnsi" w:hAnsiTheme="majorHAnsi" w:cstheme="majorHAnsi"/>
-          <w:lang w:val="en-GB"/>
-        </w:rPr>
-      </w:pPr>
-      <w:r>
-        <w:rPr>
-          <w:rFonts w:asciiTheme="majorHAnsi" w:hAnsiTheme="majorHAnsi" w:cstheme="majorHAnsi"/>
-          <w:lang w:val="en-GB"/>
-        </w:rPr>
-        <w:tab/>
-        <w:t>`HASLO`</w:t>
-      </w:r>
-      <w:r>
-        <w:rPr>
-          <w:rFonts w:asciiTheme="majorHAnsi" w:hAnsiTheme="majorHAnsi" w:cstheme="majorHAnsi"/>
-          <w:lang w:val="en-GB"/>
-        </w:rPr>
-        <w:tab/>
-        <w:t>TEXT NOT NULL,</w:t>
-      </w:r>
-    </w:p>
-    <w:p>
-      <w:pPr>
-        <w:autoSpaceDE w:val="0"/>
-        <w:autoSpaceDN w:val="0"/>
-        <w:adjustRightInd w:val="0"/>
-        <w:spacing w:after="0" w:line="240" w:lineRule="auto"/>
-        <w:rPr>
-          <w:rFonts w:asciiTheme="majorHAnsi" w:hAnsiTheme="majorHAnsi" w:cstheme="majorHAnsi"/>
-          <w:lang w:val="en-GB"/>
-        </w:rPr>
-      </w:pPr>
-      <w:r>
-        <w:rPr>
-          <w:rFonts w:asciiTheme="majorHAnsi" w:hAnsiTheme="majorHAnsi" w:cstheme="majorHAnsi"/>
-          <w:lang w:val="en-GB"/>
-        </w:rPr>
-        <w:tab/>
-        <w:t xml:space="preserve">FOREIGN </w:t>
-      </w:r>
-      <w:proofErr w:type="gramStart"/>
-      <w:r>
-        <w:rPr>
-          <w:rFonts w:asciiTheme="majorHAnsi" w:hAnsiTheme="majorHAnsi" w:cstheme="majorHAnsi"/>
-          <w:lang w:val="en-GB"/>
-        </w:rPr>
-        <w:t>KEY(</w:t>
-      </w:r>
-      <w:proofErr w:type="gramEnd"/>
-      <w:r>
-        <w:rPr>
-          <w:rFonts w:asciiTheme="majorHAnsi" w:hAnsiTheme="majorHAnsi" w:cstheme="majorHAnsi"/>
-          <w:lang w:val="en-GB"/>
-        </w:rPr>
-        <w:t>`ID_PROJEKTU`) REFERENCES `PROJEKTY`(`ID_PROJEKTU`),</w:t>
-      </w:r>
-    </w:p>
-    <w:p>
-      <w:pPr>
-        <w:autoSpaceDE w:val="0"/>
-        <w:autoSpaceDN w:val="0"/>
-        <w:adjustRightInd w:val="0"/>
-        <w:spacing w:after="0" w:line="240" w:lineRule="auto"/>
-        <w:rPr>
-          <w:rFonts w:asciiTheme="majorHAnsi" w:hAnsiTheme="majorHAnsi" w:cstheme="majorHAnsi"/>
-          <w:lang w:val="en-GB"/>
-        </w:rPr>
-      </w:pPr>
-      <w:r>
-        <w:rPr>
-          <w:rFonts w:asciiTheme="majorHAnsi" w:hAnsiTheme="majorHAnsi" w:cstheme="majorHAnsi"/>
-          <w:lang w:val="en-GB"/>
-        </w:rPr>
-        <w:tab/>
-        <w:t xml:space="preserve">FOREIGN </w:t>
-      </w:r>
-      <w:proofErr w:type="gramStart"/>
-      <w:r>
-        <w:rPr>
-          <w:rFonts w:asciiTheme="majorHAnsi" w:hAnsiTheme="majorHAnsi" w:cstheme="majorHAnsi"/>
-          <w:lang w:val="en-GB"/>
-        </w:rPr>
-        <w:t>KEY(</w:t>
-      </w:r>
-      <w:proofErr w:type="gramEnd"/>
-      <w:r>
-        <w:rPr>
-          <w:rFonts w:asciiTheme="majorHAnsi" w:hAnsiTheme="majorHAnsi" w:cstheme="majorHAnsi"/>
-          <w:lang w:val="en-GB"/>
-        </w:rPr>
-        <w:t>`ID_GRUPY`) REFERENCES `GRUPY`(`ID_GRUPY`),</w:t>
-      </w:r>
-    </w:p>
-    <w:p>
-      <w:pPr>
-        <w:autoSpaceDE w:val="0"/>
-        <w:autoSpaceDN w:val="0"/>
-        <w:adjustRightInd w:val="0"/>
-        <w:spacing w:after="0" w:line="240" w:lineRule="auto"/>
-        <w:rPr>
-          <w:rFonts w:asciiTheme="majorHAnsi" w:hAnsiTheme="majorHAnsi" w:cstheme="majorHAnsi"/>
-          <w:lang w:val="en-GB"/>
-        </w:rPr>
-      </w:pPr>
-      <w:r>
-        <w:rPr>
-          <w:rFonts w:asciiTheme="majorHAnsi" w:hAnsiTheme="majorHAnsi" w:cstheme="majorHAnsi"/>
-          <w:lang w:val="en-GB"/>
-        </w:rPr>
-        <w:tab/>
-        <w:t xml:space="preserve">FOREIGN </w:t>
-      </w:r>
-      <w:proofErr w:type="gramStart"/>
-      <w:r>
-        <w:rPr>
-          <w:rFonts w:asciiTheme="majorHAnsi" w:hAnsiTheme="majorHAnsi" w:cstheme="majorHAnsi"/>
-          <w:lang w:val="en-GB"/>
-        </w:rPr>
-        <w:t>KEY(</w:t>
-      </w:r>
-      <w:proofErr w:type="gramEnd"/>
-      <w:r>
-        <w:rPr>
-          <w:rFonts w:asciiTheme="majorHAnsi" w:hAnsiTheme="majorHAnsi" w:cstheme="majorHAnsi"/>
-          <w:lang w:val="en-GB"/>
-        </w:rPr>
-        <w:t>`ID_FIRMY`) REFERENCES `FIRMY`(`ID_FIRMY`),</w:t>
-      </w:r>
-    </w:p>
-    <w:p>
-      <w:pPr>
-        <w:autoSpaceDE w:val="0"/>
-        <w:autoSpaceDN w:val="0"/>
-        <w:adjustRightInd w:val="0"/>
-        <w:spacing w:after="0" w:line="240" w:lineRule="auto"/>
-        <w:rPr>
-          <w:rFonts w:asciiTheme="majorHAnsi" w:hAnsiTheme="majorHAnsi" w:cstheme="majorHAnsi"/>
-        </w:rPr>
-      </w:pPr>
-      <w:r>
-        <w:rPr>
-          <w:rFonts w:asciiTheme="majorHAnsi" w:hAnsiTheme="majorHAnsi" w:cstheme="majorHAnsi"/>
-          <w:lang w:val="en-GB"/>
-        </w:rPr>
-        <w:tab/>
-      </w:r>
-      <w:r>
-        <w:rPr>
-          <w:rFonts w:asciiTheme="majorHAnsi" w:hAnsiTheme="majorHAnsi" w:cstheme="majorHAnsi"/>
-        </w:rPr>
-        <w:t>FOREIGN KEY(`ID_STANOWISKA`) REFERENCES `STANOWISKA`(`ID_STANOWISKA`)</w:t>
-      </w:r>
-    </w:p>
-    <w:p>
-      <w:pPr>
-        <w:autoSpaceDE w:val="0"/>
-        <w:autoSpaceDN w:val="0"/>
-        <w:adjustRightInd w:val="0"/>
-        <w:spacing w:after="0" w:line="240" w:lineRule="auto"/>
-        <w:rPr>
-          <w:rFonts w:asciiTheme="majorHAnsi" w:hAnsiTheme="majorHAnsi" w:cstheme="majorHAnsi"/>
-          <w:lang w:val="en-GB"/>
-        </w:rPr>
-      </w:pPr>
-      <w:r>
-        <w:rPr>
-          <w:rFonts w:asciiTheme="majorHAnsi" w:hAnsiTheme="majorHAnsi" w:cstheme="majorHAnsi"/>
-          <w:lang w:val="en-GB"/>
-        </w:rPr>
-        <w:t>);</w:t>
-      </w:r>
-    </w:p>
-    <w:p>
-      <w:pPr>
-        <w:autoSpaceDE w:val="0"/>
-        <w:autoSpaceDN w:val="0"/>
-        <w:adjustRightInd w:val="0"/>
-        <w:spacing w:after="0" w:line="240" w:lineRule="auto"/>
-        <w:rPr>
-          <w:rFonts w:asciiTheme="majorHAnsi" w:hAnsiTheme="majorHAnsi" w:cstheme="majorHAnsi"/>
-          <w:lang w:val="en-GB"/>
-        </w:rPr>
-      </w:pPr>
-      <w:r>
-        <w:rPr>
-          <w:rFonts w:asciiTheme="majorHAnsi" w:hAnsiTheme="majorHAnsi" w:cstheme="majorHAnsi"/>
-          <w:lang w:val="en-GB"/>
-        </w:rPr>
-        <w:t>CREATE TABLE IF NOT EXISTS `STANOWISKA` (</w:t>
-      </w:r>
-    </w:p>
-    <w:p>
-      <w:pPr>
-        <w:autoSpaceDE w:val="0"/>
-        <w:autoSpaceDN w:val="0"/>
-        <w:adjustRightInd w:val="0"/>
-        <w:spacing w:after="0" w:line="240" w:lineRule="auto"/>
-        <w:rPr>
-          <w:rFonts w:asciiTheme="majorHAnsi" w:hAnsiTheme="majorHAnsi" w:cstheme="majorHAnsi"/>
-          <w:lang w:val="en-GB"/>
-        </w:rPr>
-      </w:pPr>
-      <w:r>
-        <w:rPr>
-          <w:rFonts w:asciiTheme="majorHAnsi" w:hAnsiTheme="majorHAnsi" w:cstheme="majorHAnsi"/>
-          <w:lang w:val="en-GB"/>
-        </w:rPr>
-        <w:tab/>
-        <w:t>`ID_STANOWISKA`</w:t>
-      </w:r>
-      <w:r>
-        <w:rPr>
-          <w:rFonts w:asciiTheme="majorHAnsi" w:hAnsiTheme="majorHAnsi" w:cstheme="majorHAnsi"/>
-          <w:lang w:val="en-GB"/>
-        </w:rPr>
-        <w:tab/>
-        <w:t>INTEGER NOT NULL PRIMARY KEY AUTOINCREMENT UNIQUE,</w:t>
-      </w:r>
-    </w:p>
-    <w:p>
-      <w:pPr>
-        <w:autoSpaceDE w:val="0"/>
-        <w:autoSpaceDN w:val="0"/>
-        <w:adjustRightInd w:val="0"/>
-        <w:spacing w:after="0" w:line="240" w:lineRule="auto"/>
-        <w:rPr>
-          <w:rFonts w:asciiTheme="majorHAnsi" w:hAnsiTheme="majorHAnsi" w:cstheme="majorHAnsi"/>
-          <w:lang w:val="en-GB"/>
-        </w:rPr>
-      </w:pPr>
-      <w:r>
-        <w:rPr>
-          <w:rFonts w:asciiTheme="majorHAnsi" w:hAnsiTheme="majorHAnsi" w:cstheme="majorHAnsi"/>
-          <w:lang w:val="en-GB"/>
-        </w:rPr>
-        <w:tab/>
-        <w:t>`NAZWA_STANOWISKA`</w:t>
-      </w:r>
-      <w:r>
-        <w:rPr>
-          <w:rFonts w:asciiTheme="majorHAnsi" w:hAnsiTheme="majorHAnsi" w:cstheme="majorHAnsi"/>
-          <w:lang w:val="en-GB"/>
-        </w:rPr>
-        <w:tab/>
-        <w:t>TEXT NOT NULL UNIQUE,</w:t>
-      </w:r>
-    </w:p>
-    <w:p>
-      <w:pPr>
-        <w:autoSpaceDE w:val="0"/>
-        <w:autoSpaceDN w:val="0"/>
-        <w:adjustRightInd w:val="0"/>
-        <w:spacing w:after="0" w:line="240" w:lineRule="auto"/>
-        <w:rPr>
-          <w:rFonts w:asciiTheme="majorHAnsi" w:hAnsiTheme="majorHAnsi" w:cstheme="majorHAnsi"/>
-          <w:lang w:val="en-GB"/>
-        </w:rPr>
-      </w:pPr>
-      <w:r>
-        <w:rPr>
-          <w:rFonts w:asciiTheme="majorHAnsi" w:hAnsiTheme="majorHAnsi" w:cstheme="majorHAnsi"/>
-          <w:lang w:val="en-GB"/>
-        </w:rPr>
-        <w:tab/>
-        <w:t>`OPIS_STANOWISKA`</w:t>
-      </w:r>
-      <w:r>
-        <w:rPr>
-          <w:rFonts w:asciiTheme="majorHAnsi" w:hAnsiTheme="majorHAnsi" w:cstheme="majorHAnsi"/>
-          <w:lang w:val="en-GB"/>
-        </w:rPr>
-        <w:tab/>
-        <w:t>TEXT NOT NULL</w:t>
-      </w:r>
-    </w:p>
-    <w:p>
-      <w:pPr>
-        <w:autoSpaceDE w:val="0"/>
-        <w:autoSpaceDN w:val="0"/>
-        <w:adjustRightInd w:val="0"/>
-        <w:spacing w:after="0" w:line="240" w:lineRule="auto"/>
-        <w:rPr>
-          <w:rFonts w:asciiTheme="majorHAnsi" w:hAnsiTheme="majorHAnsi" w:cstheme="majorHAnsi"/>
-          <w:lang w:val="en-GB"/>
-        </w:rPr>
-      </w:pPr>
-      <w:r>
-        <w:rPr>
-          <w:rFonts w:asciiTheme="majorHAnsi" w:hAnsiTheme="majorHAnsi" w:cstheme="majorHAnsi"/>
-          <w:lang w:val="en-GB"/>
-        </w:rPr>
-        <w:t>);</w:t>
-      </w:r>
-    </w:p>
-    <w:p>
-      <w:pPr>
-        <w:autoSpaceDE w:val="0"/>
-        <w:autoSpaceDN w:val="0"/>
-        <w:adjustRightInd w:val="0"/>
-        <w:spacing w:after="0" w:line="240" w:lineRule="auto"/>
-        <w:rPr>
-          <w:rFonts w:asciiTheme="majorHAnsi" w:hAnsiTheme="majorHAnsi" w:cstheme="majorHAnsi"/>
-          <w:lang w:val="en-GB"/>
-        </w:rPr>
-      </w:pPr>
-      <w:r>
-        <w:rPr>
-          <w:rFonts w:asciiTheme="majorHAnsi" w:hAnsiTheme="majorHAnsi" w:cstheme="majorHAnsi"/>
-          <w:lang w:val="en-GB"/>
-        </w:rPr>
-        <w:t>CREATE TABLE IF NOT EXISTS `SPRINTY` (</w:t>
-      </w:r>
-    </w:p>
-    <w:p>
-      <w:pPr>
-        <w:autoSpaceDE w:val="0"/>
-        <w:autoSpaceDN w:val="0"/>
-        <w:adjustRightInd w:val="0"/>
-        <w:spacing w:after="0" w:line="240" w:lineRule="auto"/>
-        <w:rPr>
-          <w:rFonts w:asciiTheme="majorHAnsi" w:hAnsiTheme="majorHAnsi" w:cstheme="majorHAnsi"/>
-          <w:lang w:val="en-GB"/>
-        </w:rPr>
-      </w:pPr>
-      <w:r>
-        <w:rPr>
-          <w:rFonts w:asciiTheme="majorHAnsi" w:hAnsiTheme="majorHAnsi" w:cstheme="majorHAnsi"/>
-          <w:lang w:val="en-GB"/>
-        </w:rPr>
-        <w:tab/>
-        <w:t>`ID_SPRINTU`</w:t>
-      </w:r>
-      <w:r>
-        <w:rPr>
-          <w:rFonts w:asciiTheme="majorHAnsi" w:hAnsiTheme="majorHAnsi" w:cstheme="majorHAnsi"/>
-          <w:lang w:val="en-GB"/>
-        </w:rPr>
-        <w:tab/>
-        <w:t>INTEGER NOT NULL PRIMARY KEY AUTOINCREMENT UNIQUE,</w:t>
-      </w:r>
-    </w:p>
-    <w:p>
-      <w:pPr>
-        <w:autoSpaceDE w:val="0"/>
-        <w:autoSpaceDN w:val="0"/>
-        <w:adjustRightInd w:val="0"/>
-        <w:spacing w:after="0" w:line="240" w:lineRule="auto"/>
-        <w:rPr>
-          <w:rFonts w:asciiTheme="majorHAnsi" w:hAnsiTheme="majorHAnsi" w:cstheme="majorHAnsi"/>
-          <w:lang w:val="en-GB"/>
-        </w:rPr>
-      </w:pPr>
-      <w:r>
-        <w:rPr>
-          <w:rFonts w:asciiTheme="majorHAnsi" w:hAnsiTheme="majorHAnsi" w:cstheme="majorHAnsi"/>
-          <w:lang w:val="en-GB"/>
-        </w:rPr>
-        <w:tab/>
-        <w:t>`NAZWA_SPRINTU`</w:t>
-      </w:r>
-      <w:r>
-        <w:rPr>
-          <w:rFonts w:asciiTheme="majorHAnsi" w:hAnsiTheme="majorHAnsi" w:cstheme="majorHAnsi"/>
-          <w:lang w:val="en-GB"/>
-        </w:rPr>
-        <w:tab/>
-        <w:t>TEXT NOT NULL,</w:t>
-      </w:r>
-    </w:p>
-    <w:p>
-      <w:pPr>
-        <w:autoSpaceDE w:val="0"/>
-        <w:autoSpaceDN w:val="0"/>
-        <w:adjustRightInd w:val="0"/>
-        <w:spacing w:after="0" w:line="240" w:lineRule="auto"/>
-        <w:rPr>
-          <w:rFonts w:asciiTheme="majorHAnsi" w:hAnsiTheme="majorHAnsi" w:cstheme="majorHAnsi"/>
-          <w:lang w:val="en-GB"/>
-        </w:rPr>
-      </w:pPr>
-      <w:r>
-        <w:rPr>
-          <w:rFonts w:asciiTheme="majorHAnsi" w:hAnsiTheme="majorHAnsi" w:cstheme="majorHAnsi"/>
-          <w:lang w:val="en-GB"/>
-        </w:rPr>
-        <w:tab/>
-        <w:t>`DATA_START_SPRINTU`</w:t>
-      </w:r>
-      <w:r>
-        <w:rPr>
-          <w:rFonts w:asciiTheme="majorHAnsi" w:hAnsiTheme="majorHAnsi" w:cstheme="majorHAnsi"/>
-          <w:lang w:val="en-GB"/>
-        </w:rPr>
-        <w:tab/>
-        <w:t>TEXT NOT NULL,</w:t>
-      </w:r>
-    </w:p>
-    <w:p>
-      <w:pPr>
-        <w:autoSpaceDE w:val="0"/>
-        <w:autoSpaceDN w:val="0"/>
-        <w:adjustRightInd w:val="0"/>
-        <w:spacing w:after="0" w:line="240" w:lineRule="auto"/>
-        <w:rPr>
-          <w:rFonts w:asciiTheme="majorHAnsi" w:hAnsiTheme="majorHAnsi" w:cstheme="majorHAnsi"/>
-          <w:lang w:val="en-GB"/>
-        </w:rPr>
-      </w:pPr>
-      <w:r>
-        <w:rPr>
-          <w:rFonts w:asciiTheme="majorHAnsi" w:hAnsiTheme="majorHAnsi" w:cstheme="majorHAnsi"/>
-          <w:lang w:val="en-GB"/>
-        </w:rPr>
-        <w:tab/>
-        <w:t>`DATA_END_SPRINTU`</w:t>
-      </w:r>
-      <w:r>
-        <w:rPr>
-          <w:rFonts w:asciiTheme="majorHAnsi" w:hAnsiTheme="majorHAnsi" w:cstheme="majorHAnsi"/>
-          <w:lang w:val="en-GB"/>
-        </w:rPr>
-        <w:tab/>
-        <w:t>TEXT NOT NULL,</w:t>
-      </w:r>
-    </w:p>
-    <w:p>
-      <w:pPr>
-        <w:autoSpaceDE w:val="0"/>
-        <w:autoSpaceDN w:val="0"/>
-        <w:adjustRightInd w:val="0"/>
-        <w:spacing w:after="0" w:line="240" w:lineRule="auto"/>
-        <w:rPr>
-          <w:rFonts w:asciiTheme="majorHAnsi" w:hAnsiTheme="majorHAnsi" w:cstheme="majorHAnsi"/>
-          <w:lang w:val="en-GB"/>
-        </w:rPr>
-      </w:pPr>
-      <w:r>
-        <w:rPr>
-          <w:rFonts w:asciiTheme="majorHAnsi" w:hAnsiTheme="majorHAnsi" w:cstheme="majorHAnsi"/>
-          <w:lang w:val="en-GB"/>
-        </w:rPr>
-        <w:tab/>
-        <w:t>`OPIS_SPRINTU`</w:t>
-      </w:r>
-      <w:r>
-        <w:rPr>
-          <w:rFonts w:asciiTheme="majorHAnsi" w:hAnsiTheme="majorHAnsi" w:cstheme="majorHAnsi"/>
-          <w:lang w:val="en-GB"/>
-        </w:rPr>
-        <w:tab/>
-        <w:t>TEXT NOT NULL,</w:t>
-      </w:r>
-    </w:p>
-    <w:p>
-      <w:pPr>
-        <w:autoSpaceDE w:val="0"/>
-        <w:autoSpaceDN w:val="0"/>
-        <w:adjustRightInd w:val="0"/>
-        <w:spacing w:after="0" w:line="240" w:lineRule="auto"/>
-        <w:rPr>
-          <w:rFonts w:asciiTheme="majorHAnsi" w:hAnsiTheme="majorHAnsi" w:cstheme="majorHAnsi"/>
-          <w:lang w:val="en-GB"/>
-        </w:rPr>
-      </w:pPr>
-      <w:r>
-        <w:rPr>
-          <w:rFonts w:asciiTheme="majorHAnsi" w:hAnsiTheme="majorHAnsi" w:cstheme="majorHAnsi"/>
-          <w:lang w:val="en-GB"/>
-        </w:rPr>
-        <w:tab/>
-        <w:t>`ID_PROJEKTU`</w:t>
-      </w:r>
-      <w:r>
-        <w:rPr>
-          <w:rFonts w:asciiTheme="majorHAnsi" w:hAnsiTheme="majorHAnsi" w:cstheme="majorHAnsi"/>
-          <w:lang w:val="en-GB"/>
-        </w:rPr>
-        <w:tab/>
-        <w:t>INTEGER,</w:t>
-      </w:r>
-    </w:p>
-    <w:p>
-      <w:pPr>
-        <w:autoSpaceDE w:val="0"/>
-        <w:autoSpaceDN w:val="0"/>
-        <w:adjustRightInd w:val="0"/>
-        <w:spacing w:after="0" w:line="240" w:lineRule="auto"/>
-        <w:rPr>
-          <w:rFonts w:asciiTheme="majorHAnsi" w:hAnsiTheme="majorHAnsi" w:cstheme="majorHAnsi"/>
-          <w:lang w:val="en-GB"/>
-        </w:rPr>
-      </w:pPr>
-      <w:r>
-        <w:rPr>
-          <w:rFonts w:asciiTheme="majorHAnsi" w:hAnsiTheme="majorHAnsi" w:cstheme="majorHAnsi"/>
-          <w:lang w:val="en-GB"/>
-        </w:rPr>
-        <w:tab/>
-        <w:t xml:space="preserve">FOREIGN </w:t>
-      </w:r>
-      <w:proofErr w:type="gramStart"/>
-      <w:r>
-        <w:rPr>
-          <w:rFonts w:asciiTheme="majorHAnsi" w:hAnsiTheme="majorHAnsi" w:cstheme="majorHAnsi"/>
-          <w:lang w:val="en-GB"/>
-        </w:rPr>
-        <w:t>KEY(</w:t>
-      </w:r>
-      <w:proofErr w:type="gramEnd"/>
-      <w:r>
-        <w:rPr>
-          <w:rFonts w:asciiTheme="majorHAnsi" w:hAnsiTheme="majorHAnsi" w:cstheme="majorHAnsi"/>
-          <w:lang w:val="en-GB"/>
-        </w:rPr>
-        <w:t>`ID_PROJEKTU`) REFERENCES `PROJEKTY`(`ID_PROJEKTU`)</w:t>
-      </w:r>
-    </w:p>
-    <w:p>
-      <w:pPr>
-        <w:autoSpaceDE w:val="0"/>
-        <w:autoSpaceDN w:val="0"/>
-        <w:adjustRightInd w:val="0"/>
-        <w:spacing w:after="0" w:line="240" w:lineRule="auto"/>
-        <w:rPr>
-          <w:rFonts w:asciiTheme="majorHAnsi" w:hAnsiTheme="majorHAnsi" w:cstheme="majorHAnsi"/>
-          <w:lang w:val="en-GB"/>
-        </w:rPr>
-      </w:pPr>
-      <w:r>
-        <w:rPr>
-          <w:rFonts w:asciiTheme="majorHAnsi" w:hAnsiTheme="majorHAnsi" w:cstheme="majorHAnsi"/>
-          <w:lang w:val="en-GB"/>
-        </w:rPr>
-        <w:t>);</w:t>
-      </w:r>
-    </w:p>
-    <w:p>
-      <w:pPr>
-        <w:autoSpaceDE w:val="0"/>
-        <w:autoSpaceDN w:val="0"/>
-        <w:adjustRightInd w:val="0"/>
-        <w:spacing w:after="0" w:line="240" w:lineRule="auto"/>
-        <w:rPr>
-          <w:rFonts w:asciiTheme="majorHAnsi" w:hAnsiTheme="majorHAnsi" w:cstheme="majorHAnsi"/>
-          <w:lang w:val="en-GB"/>
-        </w:rPr>
-      </w:pPr>
-      <w:r>
-        <w:rPr>
-          <w:rFonts w:asciiTheme="majorHAnsi" w:hAnsiTheme="majorHAnsi" w:cstheme="majorHAnsi"/>
-          <w:lang w:val="en-GB"/>
-        </w:rPr>
-        <w:lastRenderedPageBreak/>
-        <w:t>CREATE TABLE IF NOT EXISTS `PROJEKTY` (</w:t>
-      </w:r>
-    </w:p>
-    <w:p>
-      <w:pPr>
-        <w:autoSpaceDE w:val="0"/>
-        <w:autoSpaceDN w:val="0"/>
-        <w:adjustRightInd w:val="0"/>
-        <w:spacing w:after="0" w:line="240" w:lineRule="auto"/>
-        <w:rPr>
-          <w:rFonts w:asciiTheme="majorHAnsi" w:hAnsiTheme="majorHAnsi" w:cstheme="majorHAnsi"/>
-          <w:lang w:val="en-GB"/>
-        </w:rPr>
-      </w:pPr>
-      <w:r>
-        <w:rPr>
-          <w:rFonts w:asciiTheme="majorHAnsi" w:hAnsiTheme="majorHAnsi" w:cstheme="majorHAnsi"/>
-          <w:lang w:val="en-GB"/>
-        </w:rPr>
-        <w:tab/>
-        <w:t>`ID_PROJEKTU`</w:t>
-      </w:r>
-      <w:r>
-        <w:rPr>
-          <w:rFonts w:asciiTheme="majorHAnsi" w:hAnsiTheme="majorHAnsi" w:cstheme="majorHAnsi"/>
-          <w:lang w:val="en-GB"/>
-        </w:rPr>
-        <w:tab/>
-        <w:t>INTEGER NOT NULL PRIMARY KEY AUTOINCREMENT UNIQUE,</w:t>
-      </w:r>
-    </w:p>
-    <w:p>
-      <w:pPr>
-        <w:autoSpaceDE w:val="0"/>
-        <w:autoSpaceDN w:val="0"/>
-        <w:adjustRightInd w:val="0"/>
-        <w:spacing w:after="0" w:line="240" w:lineRule="auto"/>
-        <w:rPr>
-          <w:rFonts w:asciiTheme="majorHAnsi" w:hAnsiTheme="majorHAnsi" w:cstheme="majorHAnsi"/>
-          <w:lang w:val="en-GB"/>
-        </w:rPr>
-      </w:pPr>
-      <w:r>
-        <w:rPr>
-          <w:rFonts w:asciiTheme="majorHAnsi" w:hAnsiTheme="majorHAnsi" w:cstheme="majorHAnsi"/>
-          <w:lang w:val="en-GB"/>
-        </w:rPr>
-        <w:tab/>
-        <w:t>`NAZWA_PROJEKTU`</w:t>
-      </w:r>
-      <w:r>
-        <w:rPr>
-          <w:rFonts w:asciiTheme="majorHAnsi" w:hAnsiTheme="majorHAnsi" w:cstheme="majorHAnsi"/>
-          <w:lang w:val="en-GB"/>
-        </w:rPr>
-        <w:tab/>
-        <w:t>TEXT NOT NULL UNIQUE,</w:t>
-      </w:r>
-    </w:p>
-    <w:p>
-      <w:pPr>
-        <w:autoSpaceDE w:val="0"/>
-        <w:autoSpaceDN w:val="0"/>
-        <w:adjustRightInd w:val="0"/>
-        <w:spacing w:after="0" w:line="240" w:lineRule="auto"/>
-        <w:rPr>
-          <w:rFonts w:asciiTheme="majorHAnsi" w:hAnsiTheme="majorHAnsi" w:cstheme="majorHAnsi"/>
-          <w:lang w:val="en-GB"/>
-        </w:rPr>
-      </w:pPr>
-      <w:r>
-        <w:rPr>
-          <w:rFonts w:asciiTheme="majorHAnsi" w:hAnsiTheme="majorHAnsi" w:cstheme="majorHAnsi"/>
-          <w:lang w:val="en-GB"/>
-        </w:rPr>
-        <w:tab/>
-        <w:t>`ID_FIRMY_ZLECAJACEJ`</w:t>
-      </w:r>
-      <w:r>
-        <w:rPr>
-          <w:rFonts w:asciiTheme="majorHAnsi" w:hAnsiTheme="majorHAnsi" w:cstheme="majorHAnsi"/>
-          <w:lang w:val="en-GB"/>
-        </w:rPr>
-        <w:tab/>
-        <w:t>INTEGER NOT NULL,</w:t>
-      </w:r>
-    </w:p>
-    <w:p>
-      <w:pPr>
-        <w:autoSpaceDE w:val="0"/>
-        <w:autoSpaceDN w:val="0"/>
-        <w:adjustRightInd w:val="0"/>
-        <w:spacing w:after="0" w:line="240" w:lineRule="auto"/>
-        <w:rPr>
-          <w:rFonts w:asciiTheme="majorHAnsi" w:hAnsiTheme="majorHAnsi" w:cstheme="majorHAnsi"/>
-          <w:lang w:val="en-GB"/>
-        </w:rPr>
-      </w:pPr>
-      <w:r>
-        <w:rPr>
-          <w:rFonts w:asciiTheme="majorHAnsi" w:hAnsiTheme="majorHAnsi" w:cstheme="majorHAnsi"/>
-          <w:lang w:val="en-GB"/>
-        </w:rPr>
-        <w:tab/>
-        <w:t>`DATA_START`</w:t>
-      </w:r>
-      <w:r>
-        <w:rPr>
-          <w:rFonts w:asciiTheme="majorHAnsi" w:hAnsiTheme="majorHAnsi" w:cstheme="majorHAnsi"/>
-          <w:lang w:val="en-GB"/>
-        </w:rPr>
-        <w:tab/>
-        <w:t>TEXT NOT NULL,</w:t>
-      </w:r>
-    </w:p>
-    <w:p>
-      <w:pPr>
-        <w:autoSpaceDE w:val="0"/>
-        <w:autoSpaceDN w:val="0"/>
-        <w:adjustRightInd w:val="0"/>
-        <w:spacing w:after="0" w:line="240" w:lineRule="auto"/>
-        <w:rPr>
-          <w:rFonts w:asciiTheme="majorHAnsi" w:hAnsiTheme="majorHAnsi" w:cstheme="majorHAnsi"/>
-          <w:lang w:val="en-GB"/>
-        </w:rPr>
-      </w:pPr>
-      <w:r>
-        <w:rPr>
-          <w:rFonts w:asciiTheme="majorHAnsi" w:hAnsiTheme="majorHAnsi" w:cstheme="majorHAnsi"/>
-          <w:lang w:val="en-GB"/>
-        </w:rPr>
-        <w:tab/>
-        <w:t>`DATA_END`</w:t>
-      </w:r>
-      <w:r>
-        <w:rPr>
-          <w:rFonts w:asciiTheme="majorHAnsi" w:hAnsiTheme="majorHAnsi" w:cstheme="majorHAnsi"/>
-          <w:lang w:val="en-GB"/>
-        </w:rPr>
-        <w:tab/>
-        <w:t>TEXT NOT NULL,</w:t>
-      </w:r>
-    </w:p>
-    <w:p>
-      <w:pPr>
-        <w:autoSpaceDE w:val="0"/>
-        <w:autoSpaceDN w:val="0"/>
-        <w:adjustRightInd w:val="0"/>
-        <w:spacing w:after="0" w:line="240" w:lineRule="auto"/>
-        <w:rPr>
-          <w:rFonts w:asciiTheme="majorHAnsi" w:hAnsiTheme="majorHAnsi" w:cstheme="majorHAnsi"/>
-          <w:lang w:val="en-GB"/>
-        </w:rPr>
-      </w:pPr>
-      <w:r>
-        <w:rPr>
-          <w:rFonts w:asciiTheme="majorHAnsi" w:hAnsiTheme="majorHAnsi" w:cstheme="majorHAnsi"/>
-          <w:lang w:val="en-GB"/>
-        </w:rPr>
-        <w:tab/>
-        <w:t>`KOSZT_PROJEKTU`</w:t>
-      </w:r>
-      <w:r>
-        <w:rPr>
-          <w:rFonts w:asciiTheme="majorHAnsi" w:hAnsiTheme="majorHAnsi" w:cstheme="majorHAnsi"/>
-          <w:lang w:val="en-GB"/>
-        </w:rPr>
-        <w:tab/>
-        <w:t>INTEGER NOT NULL,</w:t>
-      </w:r>
-    </w:p>
-    <w:p>
-      <w:pPr>
-        <w:autoSpaceDE w:val="0"/>
-        <w:autoSpaceDN w:val="0"/>
-        <w:adjustRightInd w:val="0"/>
-        <w:spacing w:after="0" w:line="240" w:lineRule="auto"/>
-        <w:rPr>
-          <w:rFonts w:asciiTheme="majorHAnsi" w:hAnsiTheme="majorHAnsi" w:cstheme="majorHAnsi"/>
-          <w:lang w:val="en-GB"/>
-        </w:rPr>
-      </w:pPr>
-      <w:r>
-        <w:rPr>
-          <w:rFonts w:asciiTheme="majorHAnsi" w:hAnsiTheme="majorHAnsi" w:cstheme="majorHAnsi"/>
-          <w:lang w:val="en-GB"/>
-        </w:rPr>
-        <w:tab/>
-        <w:t>`OPIS_PROJEKTU`</w:t>
-      </w:r>
-      <w:r>
-        <w:rPr>
-          <w:rFonts w:asciiTheme="majorHAnsi" w:hAnsiTheme="majorHAnsi" w:cstheme="majorHAnsi"/>
-          <w:lang w:val="en-GB"/>
-        </w:rPr>
-        <w:tab/>
-        <w:t>TEXT NOT NULL,</w:t>
-      </w:r>
-    </w:p>
-    <w:p>
-      <w:pPr>
-        <w:autoSpaceDE w:val="0"/>
-        <w:autoSpaceDN w:val="0"/>
-        <w:adjustRightInd w:val="0"/>
-        <w:spacing w:after="0" w:line="240" w:lineRule="auto"/>
-        <w:rPr>
-          <w:rFonts w:asciiTheme="majorHAnsi" w:hAnsiTheme="majorHAnsi" w:cstheme="majorHAnsi"/>
-          <w:lang w:val="en-GB"/>
-        </w:rPr>
-      </w:pPr>
-      <w:r>
-        <w:rPr>
-          <w:rFonts w:asciiTheme="majorHAnsi" w:hAnsiTheme="majorHAnsi" w:cstheme="majorHAnsi"/>
-          <w:lang w:val="en-GB"/>
-        </w:rPr>
-        <w:tab/>
-      </w:r>
-      <w:r>
-        <w:rPr>
-          <w:rFonts w:asciiTheme="majorHAnsi" w:hAnsiTheme="majorHAnsi" w:cstheme="majorHAnsi"/>
-          <w:lang w:val="en-GB"/>
-        </w:rPr>
-        <w:t>`STATUS_PROJEKTU`</w:t>
-      </w:r>
-      <w:r>
-        <w:rPr>
-          <w:rFonts w:asciiTheme="majorHAnsi" w:hAnsiTheme="majorHAnsi" w:cstheme="majorHAnsi"/>
-          <w:lang w:val="en-GB"/>
-        </w:rPr>
-        <w:tab/>
-        <w:t>TEXT,</w:t>
-      </w:r>
-    </w:p>
-    <w:p>
-      <w:pPr>
-        <w:autoSpaceDE w:val="0"/>
-        <w:autoSpaceDN w:val="0"/>
-        <w:adjustRightInd w:val="0"/>
-        <w:spacing w:after="0" w:line="240" w:lineRule="auto"/>
-        <w:rPr>
-          <w:rFonts w:asciiTheme="majorHAnsi" w:hAnsiTheme="majorHAnsi" w:cstheme="majorHAnsi"/>
-          <w:lang w:val="en-GB"/>
-        </w:rPr>
-      </w:pPr>
-      <w:r>
-        <w:rPr>
-          <w:rFonts w:asciiTheme="majorHAnsi" w:hAnsiTheme="majorHAnsi" w:cstheme="majorHAnsi"/>
-          <w:lang w:val="en-GB"/>
-        </w:rPr>
-        <w:tab/>
-        <w:t>`KOMENTARZ_ZLECAJACEGO`</w:t>
-      </w:r>
-      <w:r>
-        <w:rPr>
-          <w:rFonts w:asciiTheme="majorHAnsi" w:hAnsiTheme="majorHAnsi" w:cstheme="majorHAnsi"/>
-          <w:lang w:val="en-GB"/>
-        </w:rPr>
-        <w:tab/>
-        <w:t>TEXT,</w:t>
-      </w:r>
-    </w:p>
-    <w:p>
-      <w:pPr>
-        <w:autoSpaceDE w:val="0"/>
-        <w:autoSpaceDN w:val="0"/>
-        <w:adjustRightInd w:val="0"/>
-        <w:spacing w:after="0" w:line="240" w:lineRule="auto"/>
-        <w:rPr>
-          <w:rFonts w:asciiTheme="majorHAnsi" w:hAnsiTheme="majorHAnsi" w:cstheme="majorHAnsi"/>
-          <w:lang w:val="en-GB"/>
-        </w:rPr>
-      </w:pPr>
-      <w:r>
-        <w:rPr>
-          <w:rFonts w:asciiTheme="majorHAnsi" w:hAnsiTheme="majorHAnsi" w:cstheme="majorHAnsi"/>
-          <w:lang w:val="en-GB"/>
-        </w:rPr>
-        <w:tab/>
-      </w:r>
-      <w:r>
-        <w:rPr>
-          <w:rFonts w:asciiTheme="majorHAnsi" w:hAnsiTheme="majorHAnsi" w:cstheme="majorHAnsi"/>
-          <w:lang w:val="en-GB"/>
-        </w:rPr>
-        <w:t>`ID_KIEROWNIKA`</w:t>
-      </w:r>
-      <w:r>
-        <w:rPr>
-          <w:rFonts w:asciiTheme="majorHAnsi" w:hAnsiTheme="majorHAnsi" w:cstheme="majorHAnsi"/>
-          <w:lang w:val="en-GB"/>
-        </w:rPr>
-        <w:tab/>
-        <w:t>INTEGER NOT NULL UNIQUE,</w:t>
-      </w:r>
-    </w:p>
-    <w:p>
-      <w:pPr>
-        <w:autoSpaceDE w:val="0"/>
-        <w:autoSpaceDN w:val="0"/>
-        <w:adjustRightInd w:val="0"/>
-        <w:spacing w:after="0" w:line="240" w:lineRule="auto"/>
-        <w:rPr>
-          <w:rFonts w:asciiTheme="majorHAnsi" w:hAnsiTheme="majorHAnsi" w:cstheme="majorHAnsi"/>
-        </w:rPr>
-      </w:pPr>
-      <w:r>
-        <w:rPr>
-          <w:rFonts w:asciiTheme="majorHAnsi" w:hAnsiTheme="majorHAnsi" w:cstheme="majorHAnsi"/>
-          <w:lang w:val="en-GB"/>
-        </w:rPr>
-        <w:tab/>
-      </w:r>
-      <w:r>
-        <w:rPr>
-          <w:rFonts w:asciiTheme="majorHAnsi" w:hAnsiTheme="majorHAnsi" w:cstheme="majorHAnsi"/>
-        </w:rPr>
-        <w:t>FOREIGN KEY(`ID_FIRMY_ZLECAJACEJ`) REFERENCES `UZYTKOWNICY`(`ID_UZYTKOWNIKA`),</w:t>
-      </w:r>
-    </w:p>
-    <w:p>
-      <w:pPr>
-        <w:autoSpaceDE w:val="0"/>
-        <w:autoSpaceDN w:val="0"/>
-        <w:adjustRightInd w:val="0"/>
-        <w:spacing w:after="0" w:line="240" w:lineRule="auto"/>
-        <w:rPr>
-          <w:rFonts w:asciiTheme="majorHAnsi" w:hAnsiTheme="majorHAnsi" w:cstheme="majorHAnsi"/>
-        </w:rPr>
-      </w:pPr>
-      <w:r>
-        <w:rPr>
-          <w:rFonts w:asciiTheme="majorHAnsi" w:hAnsiTheme="majorHAnsi" w:cstheme="majorHAnsi"/>
-        </w:rPr>
-        <w:tab/>
-        <w:t>FOREIGN KEY(`ID_KIEROWNIKA`) REFERENCES `UZYTKOWNICY`(`ID_UZYTKOWNIKA`)</w:t>
-      </w:r>
-    </w:p>
-    <w:p>
-      <w:pPr>
-        <w:autoSpaceDE w:val="0"/>
-        <w:autoSpaceDN w:val="0"/>
-        <w:adjustRightInd w:val="0"/>
-        <w:spacing w:after="0" w:line="240" w:lineRule="auto"/>
-        <w:rPr>
-          <w:rFonts w:asciiTheme="majorHAnsi" w:hAnsiTheme="majorHAnsi" w:cstheme="majorHAnsi"/>
-          <w:lang w:val="en-GB"/>
-        </w:rPr>
-      </w:pPr>
-      <w:r>
-        <w:rPr>
-          <w:rFonts w:asciiTheme="majorHAnsi" w:hAnsiTheme="majorHAnsi" w:cstheme="majorHAnsi"/>
-          <w:lang w:val="en-GB"/>
-        </w:rPr>
-        <w:t>);</w:t>
-      </w:r>
-    </w:p>
-    <w:p>
-      <w:pPr>
-        <w:autoSpaceDE w:val="0"/>
-        <w:autoSpaceDN w:val="0"/>
-        <w:adjustRightInd w:val="0"/>
-        <w:spacing w:after="0" w:line="240" w:lineRule="auto"/>
-        <w:rPr>
-          <w:rFonts w:asciiTheme="majorHAnsi" w:hAnsiTheme="majorHAnsi" w:cstheme="majorHAnsi"/>
-          <w:lang w:val="en-GB"/>
-        </w:rPr>
-      </w:pPr>
-      <w:r>
-        <w:rPr>
-          <w:rFonts w:asciiTheme="majorHAnsi" w:hAnsiTheme="majorHAnsi" w:cstheme="majorHAnsi"/>
-          <w:lang w:val="en-GB"/>
-        </w:rPr>
-        <w:t>CREATE TABLE IF NOT EXISTS `PRIORYTETY` (</w:t>
-      </w:r>
-    </w:p>
-    <w:p>
-      <w:pPr>
-        <w:autoSpaceDE w:val="0"/>
-        <w:autoSpaceDN w:val="0"/>
-        <w:adjustRightInd w:val="0"/>
-        <w:spacing w:after="0" w:line="240" w:lineRule="auto"/>
-        <w:rPr>
-          <w:rFonts w:asciiTheme="majorHAnsi" w:hAnsiTheme="majorHAnsi" w:cstheme="majorHAnsi"/>
-          <w:lang w:val="en-GB"/>
-        </w:rPr>
-      </w:pPr>
-      <w:r>
-        <w:rPr>
-          <w:rFonts w:asciiTheme="majorHAnsi" w:hAnsiTheme="majorHAnsi" w:cstheme="majorHAnsi"/>
-          <w:lang w:val="en-GB"/>
-        </w:rPr>
-        <w:tab/>
-        <w:t>`ID_PRIORYTETU`</w:t>
-      </w:r>
-      <w:r>
-        <w:rPr>
-          <w:rFonts w:asciiTheme="majorHAnsi" w:hAnsiTheme="majorHAnsi" w:cstheme="majorHAnsi"/>
-          <w:lang w:val="en-GB"/>
-        </w:rPr>
-        <w:tab/>
-        <w:t>INTEGER NOT NULL PRIMARY KEY AUTOINCREMENT UNIQUE,</w:t>
-      </w:r>
-    </w:p>
-    <w:p>
-      <w:pPr>
-        <w:autoSpaceDE w:val="0"/>
-        <w:autoSpaceDN w:val="0"/>
-        <w:adjustRightInd w:val="0"/>
-        <w:spacing w:after="0" w:line="240" w:lineRule="auto"/>
-        <w:rPr>
-          <w:rFonts w:asciiTheme="majorHAnsi" w:hAnsiTheme="majorHAnsi" w:cstheme="majorHAnsi"/>
-          <w:lang w:val="en-GB"/>
-        </w:rPr>
-      </w:pPr>
-      <w:r>
-        <w:rPr>
-          <w:rFonts w:asciiTheme="majorHAnsi" w:hAnsiTheme="majorHAnsi" w:cstheme="majorHAnsi"/>
-          <w:lang w:val="en-GB"/>
-        </w:rPr>
-        <w:tab/>
-        <w:t>`NAZWA_PRIORYTETU`</w:t>
-      </w:r>
-      <w:r>
-        <w:rPr>
-          <w:rFonts w:asciiTheme="majorHAnsi" w:hAnsiTheme="majorHAnsi" w:cstheme="majorHAnsi"/>
-          <w:lang w:val="en-GB"/>
-        </w:rPr>
-        <w:tab/>
-        <w:t>TEXT NOT NULL UNIQUE,</w:t>
-      </w:r>
-    </w:p>
-    <w:p>
-      <w:pPr>
-        <w:autoSpaceDE w:val="0"/>
-        <w:autoSpaceDN w:val="0"/>
-        <w:adjustRightInd w:val="0"/>
-        <w:spacing w:after="0" w:line="240" w:lineRule="auto"/>
-        <w:rPr>
-          <w:rFonts w:asciiTheme="majorHAnsi" w:hAnsiTheme="majorHAnsi" w:cstheme="majorHAnsi"/>
-          <w:lang w:val="en-GB"/>
-        </w:rPr>
-      </w:pPr>
-      <w:r>
-        <w:rPr>
-          <w:rFonts w:asciiTheme="majorHAnsi" w:hAnsiTheme="majorHAnsi" w:cstheme="majorHAnsi"/>
-          <w:lang w:val="en-GB"/>
-        </w:rPr>
-        <w:tab/>
-        <w:t>`OPIS`</w:t>
-      </w:r>
-      <w:r>
-        <w:rPr>
-          <w:rFonts w:asciiTheme="majorHAnsi" w:hAnsiTheme="majorHAnsi" w:cstheme="majorHAnsi"/>
-          <w:lang w:val="en-GB"/>
-        </w:rPr>
-        <w:tab/>
-        <w:t>TEXT</w:t>
-      </w:r>
-    </w:p>
-    <w:p>
-      <w:pPr>
-        <w:autoSpaceDE w:val="0"/>
-        <w:autoSpaceDN w:val="0"/>
-        <w:adjustRightInd w:val="0"/>
-        <w:spacing w:after="0" w:line="240" w:lineRule="auto"/>
-        <w:rPr>
-          <w:rFonts w:asciiTheme="majorHAnsi" w:hAnsiTheme="majorHAnsi" w:cstheme="majorHAnsi"/>
-          <w:lang w:val="en-GB"/>
-        </w:rPr>
-      </w:pPr>
-      <w:r>
-        <w:rPr>
-          <w:rFonts w:asciiTheme="majorHAnsi" w:hAnsiTheme="majorHAnsi" w:cstheme="majorHAnsi"/>
-          <w:lang w:val="en-GB"/>
-        </w:rPr>
-        <w:t>);</w:t>
-      </w:r>
-    </w:p>
-    <w:p>
-      <w:pPr>
-        <w:autoSpaceDE w:val="0"/>
-        <w:autoSpaceDN w:val="0"/>
-        <w:adjustRightInd w:val="0"/>
-        <w:spacing w:after="0" w:line="240" w:lineRule="auto"/>
-        <w:rPr>
-          <w:rFonts w:asciiTheme="majorHAnsi" w:hAnsiTheme="majorHAnsi" w:cstheme="majorHAnsi"/>
-          <w:lang w:val="en-GB"/>
-        </w:rPr>
-      </w:pPr>
-      <w:r>
-        <w:rPr>
-          <w:rFonts w:asciiTheme="majorHAnsi" w:hAnsiTheme="majorHAnsi" w:cstheme="majorHAnsi"/>
-          <w:lang w:val="en-GB"/>
-        </w:rPr>
-        <w:t>CREATE TABLE IF NOT EXISTS `GRUPY` (</w:t>
-      </w:r>
-    </w:p>
-    <w:p>
-      <w:pPr>
-        <w:autoSpaceDE w:val="0"/>
-        <w:autoSpaceDN w:val="0"/>
-        <w:adjustRightInd w:val="0"/>
-        <w:spacing w:after="0" w:line="240" w:lineRule="auto"/>
-        <w:rPr>
-          <w:rFonts w:asciiTheme="majorHAnsi" w:hAnsiTheme="majorHAnsi" w:cstheme="majorHAnsi"/>
-          <w:lang w:val="en-GB"/>
-        </w:rPr>
-      </w:pPr>
-      <w:r>
-        <w:rPr>
-          <w:rFonts w:asciiTheme="majorHAnsi" w:hAnsiTheme="majorHAnsi" w:cstheme="majorHAnsi"/>
-          <w:lang w:val="en-GB"/>
-        </w:rPr>
-        <w:tab/>
-        <w:t>`ID_GRUPY`</w:t>
-      </w:r>
-      <w:r>
-        <w:rPr>
-          <w:rFonts w:asciiTheme="majorHAnsi" w:hAnsiTheme="majorHAnsi" w:cstheme="majorHAnsi"/>
-          <w:lang w:val="en-GB"/>
-        </w:rPr>
-        <w:tab/>
-        <w:t>INTEGER NOT NULL PRIMARY KEY AUTOINCREMENT UNIQUE,</w:t>
-      </w:r>
-    </w:p>
-    <w:p>
-      <w:pPr>
-        <w:autoSpaceDE w:val="0"/>
-        <w:autoSpaceDN w:val="0"/>
-        <w:adjustRightInd w:val="0"/>
-        <w:spacing w:after="0" w:line="240" w:lineRule="auto"/>
-        <w:rPr>
-          <w:rFonts w:asciiTheme="majorHAnsi" w:hAnsiTheme="majorHAnsi" w:cstheme="majorHAnsi"/>
-          <w:lang w:val="en-GB"/>
-        </w:rPr>
-      </w:pPr>
-      <w:r>
-        <w:rPr>
-          <w:rFonts w:asciiTheme="majorHAnsi" w:hAnsiTheme="majorHAnsi" w:cstheme="majorHAnsi"/>
-          <w:lang w:val="en-GB"/>
-        </w:rPr>
-        <w:tab/>
-        <w:t>`NAZWA_GRUPY`</w:t>
-      </w:r>
-      <w:r>
-        <w:rPr>
-          <w:rFonts w:asciiTheme="majorHAnsi" w:hAnsiTheme="majorHAnsi" w:cstheme="majorHAnsi"/>
-          <w:lang w:val="en-GB"/>
-        </w:rPr>
-        <w:tab/>
-        <w:t>TEXT NOT NULL UNIQUE,</w:t>
-      </w:r>
-    </w:p>
-    <w:p>
-      <w:pPr>
-        <w:autoSpaceDE w:val="0"/>
-        <w:autoSpaceDN w:val="0"/>
-        <w:adjustRightInd w:val="0"/>
-        <w:spacing w:after="0" w:line="240" w:lineRule="auto"/>
-        <w:rPr>
-          <w:rFonts w:asciiTheme="majorHAnsi" w:hAnsiTheme="majorHAnsi" w:cstheme="majorHAnsi"/>
-          <w:lang w:val="en-GB"/>
-        </w:rPr>
-      </w:pPr>
-      <w:r>
-        <w:rPr>
-          <w:rFonts w:asciiTheme="majorHAnsi" w:hAnsiTheme="majorHAnsi" w:cstheme="majorHAnsi"/>
-          <w:lang w:val="en-GB"/>
-        </w:rPr>
-        <w:tab/>
-        <w:t>`ID_LIDERA`</w:t>
-      </w:r>
-      <w:r>
-        <w:rPr>
-          <w:rFonts w:asciiTheme="majorHAnsi" w:hAnsiTheme="majorHAnsi" w:cstheme="majorHAnsi"/>
-          <w:lang w:val="en-GB"/>
-        </w:rPr>
-        <w:tab/>
-        <w:t>INTEGER NOT NULL,</w:t>
-      </w:r>
-    </w:p>
-    <w:p>
-      <w:pPr>
-        <w:autoSpaceDE w:val="0"/>
-        <w:autoSpaceDN w:val="0"/>
-        <w:adjustRightInd w:val="0"/>
-        <w:spacing w:after="0" w:line="240" w:lineRule="auto"/>
-        <w:rPr>
-          <w:rFonts w:asciiTheme="majorHAnsi" w:hAnsiTheme="majorHAnsi" w:cstheme="majorHAnsi"/>
-          <w:lang w:val="en-GB"/>
-        </w:rPr>
-      </w:pPr>
-      <w:r>
-        <w:rPr>
-          <w:rFonts w:asciiTheme="majorHAnsi" w:hAnsiTheme="majorHAnsi" w:cstheme="majorHAnsi"/>
-          <w:lang w:val="en-GB"/>
-        </w:rPr>
-        <w:tab/>
-        <w:t>`ID_PROJEKTU`</w:t>
-      </w:r>
-      <w:r>
-        <w:rPr>
-          <w:rFonts w:asciiTheme="majorHAnsi" w:hAnsiTheme="majorHAnsi" w:cstheme="majorHAnsi"/>
-          <w:lang w:val="en-GB"/>
-        </w:rPr>
-        <w:tab/>
-        <w:t>INTEGER NOT NULL,</w:t>
-      </w:r>
-    </w:p>
-    <w:p>
-      <w:pPr>
-        <w:autoSpaceDE w:val="0"/>
-        <w:autoSpaceDN w:val="0"/>
-        <w:adjustRightInd w:val="0"/>
-        <w:spacing w:after="0" w:line="240" w:lineRule="auto"/>
-        <w:rPr>
-          <w:rFonts w:asciiTheme="majorHAnsi" w:hAnsiTheme="majorHAnsi" w:cstheme="majorHAnsi"/>
-          <w:lang w:val="en-GB"/>
-        </w:rPr>
-      </w:pPr>
-      <w:r>
-        <w:rPr>
-          <w:rFonts w:asciiTheme="majorHAnsi" w:hAnsiTheme="majorHAnsi" w:cstheme="majorHAnsi"/>
-          <w:lang w:val="en-GB"/>
-        </w:rPr>
-        <w:tab/>
-        <w:t>`OPIS_GRUPY`</w:t>
-      </w:r>
-      <w:r>
-        <w:rPr>
-          <w:rFonts w:asciiTheme="majorHAnsi" w:hAnsiTheme="majorHAnsi" w:cstheme="majorHAnsi"/>
-          <w:lang w:val="en-GB"/>
-        </w:rPr>
-        <w:tab/>
-        <w:t>TEXT NOT NULL,</w:t>
-      </w:r>
-    </w:p>
-    <w:p>
-      <w:pPr>
-        <w:autoSpaceDE w:val="0"/>
-        <w:autoSpaceDN w:val="0"/>
-        <w:adjustRightInd w:val="0"/>
-        <w:spacing w:after="0" w:line="240" w:lineRule="auto"/>
-        <w:rPr>
-          <w:rFonts w:asciiTheme="majorHAnsi" w:hAnsiTheme="majorHAnsi" w:cstheme="majorHAnsi"/>
-          <w:lang w:val="en-GB"/>
-        </w:rPr>
-      </w:pPr>
-      <w:r>
-        <w:rPr>
-          <w:rFonts w:asciiTheme="majorHAnsi" w:hAnsiTheme="majorHAnsi" w:cstheme="majorHAnsi"/>
-          <w:lang w:val="en-GB"/>
-        </w:rPr>
-        <w:tab/>
-        <w:t xml:space="preserve">FOREIGN </w:t>
-      </w:r>
-      <w:proofErr w:type="gramStart"/>
-      <w:r>
-        <w:rPr>
-          <w:rFonts w:asciiTheme="majorHAnsi" w:hAnsiTheme="majorHAnsi" w:cstheme="majorHAnsi"/>
-          <w:lang w:val="en-GB"/>
-        </w:rPr>
-        <w:t>KEY(</w:t>
-      </w:r>
-      <w:proofErr w:type="gramEnd"/>
-      <w:r>
-        <w:rPr>
-          <w:rFonts w:asciiTheme="majorHAnsi" w:hAnsiTheme="majorHAnsi" w:cstheme="majorHAnsi"/>
-          <w:lang w:val="en-GB"/>
-        </w:rPr>
-        <w:t>`ID_PROJEKTU`) REFERENCES `PROJEKTY`(`ID_PROJEKTU`),</w:t>
-      </w:r>
-    </w:p>
-    <w:p>
-      <w:pPr>
-        <w:autoSpaceDE w:val="0"/>
-        <w:autoSpaceDN w:val="0"/>
-        <w:adjustRightInd w:val="0"/>
-        <w:spacing w:after="0" w:line="240" w:lineRule="auto"/>
-        <w:rPr>
-          <w:rFonts w:asciiTheme="majorHAnsi" w:hAnsiTheme="majorHAnsi" w:cstheme="majorHAnsi"/>
-          <w:lang w:val="en-GB"/>
-        </w:rPr>
-      </w:pPr>
-      <w:r>
-        <w:rPr>
-          <w:rFonts w:asciiTheme="majorHAnsi" w:hAnsiTheme="majorHAnsi" w:cstheme="majorHAnsi"/>
-          <w:lang w:val="en-GB"/>
-        </w:rPr>
-        <w:tab/>
-        <w:t xml:space="preserve">FOREIGN </w:t>
-      </w:r>
-      <w:proofErr w:type="gramStart"/>
-      <w:r>
-        <w:rPr>
-          <w:rFonts w:asciiTheme="majorHAnsi" w:hAnsiTheme="majorHAnsi" w:cstheme="majorHAnsi"/>
-          <w:lang w:val="en-GB"/>
-        </w:rPr>
-        <w:t>KEY(</w:t>
-      </w:r>
-      <w:proofErr w:type="gramEnd"/>
-      <w:r>
-        <w:rPr>
-          <w:rFonts w:asciiTheme="majorHAnsi" w:hAnsiTheme="majorHAnsi" w:cstheme="majorHAnsi"/>
-          <w:lang w:val="en-GB"/>
-        </w:rPr>
-        <w:t>`ID_LIDERA`) REFERENCES `UZYTKOWNICY`(`ID_UZYTKOWNIKA`)</w:t>
-      </w:r>
-    </w:p>
-    <w:p>
-      <w:pPr>
-        <w:autoSpaceDE w:val="0"/>
-        <w:autoSpaceDN w:val="0"/>
-        <w:adjustRightInd w:val="0"/>
-        <w:spacing w:after="0" w:line="240" w:lineRule="auto"/>
-        <w:rPr>
-          <w:rFonts w:asciiTheme="majorHAnsi" w:hAnsiTheme="majorHAnsi" w:cstheme="majorHAnsi"/>
-          <w:lang w:val="en-GB"/>
-        </w:rPr>
-      </w:pPr>
-      <w:r>
-        <w:rPr>
-          <w:rFonts w:asciiTheme="majorHAnsi" w:hAnsiTheme="majorHAnsi" w:cstheme="majorHAnsi"/>
-          <w:lang w:val="en-GB"/>
-        </w:rPr>
-        <w:t>);</w:t>
-      </w:r>
-    </w:p>
-    <w:p>
-      <w:pPr>
-        <w:autoSpaceDE w:val="0"/>
-        <w:autoSpaceDN w:val="0"/>
-        <w:adjustRightInd w:val="0"/>
-        <w:spacing w:after="0" w:line="240" w:lineRule="auto"/>
-        <w:rPr>
-          <w:rFonts w:asciiTheme="majorHAnsi" w:hAnsiTheme="majorHAnsi" w:cstheme="majorHAnsi"/>
-          <w:lang w:val="en-GB"/>
-        </w:rPr>
-      </w:pPr>
-      <w:r>
-        <w:rPr>
-          <w:rFonts w:asciiTheme="majorHAnsi" w:hAnsiTheme="majorHAnsi" w:cstheme="majorHAnsi"/>
-          <w:lang w:val="en-GB"/>
-        </w:rPr>
-        <w:t>CREATE TABLE IF NOT EXISTS `FIRMY` (</w:t>
-      </w:r>
-    </w:p>
-    <w:p>
-      <w:pPr>
-        <w:autoSpaceDE w:val="0"/>
-        <w:autoSpaceDN w:val="0"/>
-        <w:adjustRightInd w:val="0"/>
-        <w:spacing w:after="0" w:line="240" w:lineRule="auto"/>
-        <w:rPr>
-          <w:rFonts w:asciiTheme="majorHAnsi" w:hAnsiTheme="majorHAnsi" w:cstheme="majorHAnsi"/>
-          <w:lang w:val="en-GB"/>
-        </w:rPr>
-      </w:pPr>
-      <w:r>
-        <w:rPr>
-          <w:rFonts w:asciiTheme="majorHAnsi" w:hAnsiTheme="majorHAnsi" w:cstheme="majorHAnsi"/>
-          <w:lang w:val="en-GB"/>
-        </w:rPr>
-        <w:tab/>
-        <w:t>`ID_FIRMY`</w:t>
-      </w:r>
-      <w:r>
-        <w:rPr>
-          <w:rFonts w:asciiTheme="majorHAnsi" w:hAnsiTheme="majorHAnsi" w:cstheme="majorHAnsi"/>
-          <w:lang w:val="en-GB"/>
-        </w:rPr>
-        <w:tab/>
-        <w:t>INTEGER NOT NULL PRIMARY KEY AUTOINCREMENT UNIQUE,</w:t>
-      </w:r>
-    </w:p>
-    <w:p>
-      <w:pPr>
-        <w:autoSpaceDE w:val="0"/>
-        <w:autoSpaceDN w:val="0"/>
-        <w:adjustRightInd w:val="0"/>
-        <w:spacing w:after="0" w:line="240" w:lineRule="auto"/>
-        <w:rPr>
-          <w:rFonts w:asciiTheme="majorHAnsi" w:hAnsiTheme="majorHAnsi" w:cstheme="majorHAnsi"/>
-          <w:lang w:val="en-GB"/>
-        </w:rPr>
-      </w:pPr>
-      <w:r>
-        <w:rPr>
-          <w:rFonts w:asciiTheme="majorHAnsi" w:hAnsiTheme="majorHAnsi" w:cstheme="majorHAnsi"/>
-          <w:lang w:val="en-GB"/>
-        </w:rPr>
-        <w:tab/>
-        <w:t>`NAZWA_FIRMY`</w:t>
-      </w:r>
-      <w:r>
-        <w:rPr>
-          <w:rFonts w:asciiTheme="majorHAnsi" w:hAnsiTheme="majorHAnsi" w:cstheme="majorHAnsi"/>
-          <w:lang w:val="en-GB"/>
-        </w:rPr>
-        <w:tab/>
-        <w:t>TEXT NOT NULL UNIQUE,</w:t>
-      </w:r>
-    </w:p>
-    <w:p>
-      <w:pPr>
-        <w:autoSpaceDE w:val="0"/>
-        <w:autoSpaceDN w:val="0"/>
-        <w:adjustRightInd w:val="0"/>
-        <w:spacing w:after="0" w:line="240" w:lineRule="auto"/>
-        <w:rPr>
-          <w:rFonts w:asciiTheme="majorHAnsi" w:hAnsiTheme="majorHAnsi" w:cstheme="majorHAnsi"/>
-          <w:lang w:val="en-GB"/>
-        </w:rPr>
-      </w:pPr>
-      <w:r>
-        <w:rPr>
-          <w:rFonts w:asciiTheme="majorHAnsi" w:hAnsiTheme="majorHAnsi" w:cstheme="majorHAnsi"/>
-          <w:lang w:val="en-GB"/>
-        </w:rPr>
-        <w:tab/>
-        <w:t>`ADRES_FIRMY`</w:t>
-      </w:r>
-      <w:r>
-        <w:rPr>
-          <w:rFonts w:asciiTheme="majorHAnsi" w:hAnsiTheme="majorHAnsi" w:cstheme="majorHAnsi"/>
-          <w:lang w:val="en-GB"/>
-        </w:rPr>
-        <w:tab/>
-        <w:t>TEXT NOT NULL,</w:t>
-      </w:r>
-    </w:p>
-    <w:p>
-      <w:pPr>
-        <w:autoSpaceDE w:val="0"/>
-        <w:autoSpaceDN w:val="0"/>
-        <w:adjustRightInd w:val="0"/>
-        <w:spacing w:after="0" w:line="240" w:lineRule="auto"/>
-        <w:rPr>
-          <w:rFonts w:asciiTheme="majorHAnsi" w:hAnsiTheme="majorHAnsi" w:cstheme="majorHAnsi"/>
-          <w:lang w:val="en-GB"/>
-        </w:rPr>
-      </w:pPr>
-      <w:r>
-        <w:rPr>
-          <w:rFonts w:asciiTheme="majorHAnsi" w:hAnsiTheme="majorHAnsi" w:cstheme="majorHAnsi"/>
-          <w:lang w:val="en-GB"/>
-        </w:rPr>
-        <w:tab/>
-        <w:t>`OPIS_FIRMY`</w:t>
-      </w:r>
-      <w:r>
-        <w:rPr>
-          <w:rFonts w:asciiTheme="majorHAnsi" w:hAnsiTheme="majorHAnsi" w:cstheme="majorHAnsi"/>
-          <w:lang w:val="en-GB"/>
-        </w:rPr>
-        <w:tab/>
-        <w:t>TEXT NOT NULL,</w:t>
-      </w:r>
-    </w:p>
-    <w:p>
-      <w:pPr>
-        <w:autoSpaceDE w:val="0"/>
-        <w:autoSpaceDN w:val="0"/>
-        <w:adjustRightInd w:val="0"/>
-        <w:spacing w:after="0" w:line="240" w:lineRule="auto"/>
-        <w:rPr>
-          <w:rFonts w:asciiTheme="majorHAnsi" w:hAnsiTheme="majorHAnsi" w:cstheme="majorHAnsi"/>
-          <w:lang w:val="en-GB"/>
-        </w:rPr>
-      </w:pPr>
-      <w:r>
-        <w:rPr>
-          <w:rFonts w:asciiTheme="majorHAnsi" w:hAnsiTheme="majorHAnsi" w:cstheme="majorHAnsi"/>
-          <w:lang w:val="en-GB"/>
-        </w:rPr>
-        <w:tab/>
-        <w:t>`EMAIL_FIRMY`</w:t>
-      </w:r>
-      <w:r>
-        <w:rPr>
-          <w:rFonts w:asciiTheme="majorHAnsi" w:hAnsiTheme="majorHAnsi" w:cstheme="majorHAnsi"/>
-          <w:lang w:val="en-GB"/>
-        </w:rPr>
-        <w:tab/>
-        <w:t>TEXT UNIQUE</w:t>
-      </w:r>
-    </w:p>
-    <w:p>
-      <w:pPr>
-        <w:autoSpaceDE w:val="0"/>
-        <w:autoSpaceDN w:val="0"/>
-        <w:adjustRightInd w:val="0"/>
-        <w:spacing w:after="0" w:line="240" w:lineRule="auto"/>
-        <w:rPr>
-          <w:rFonts w:asciiTheme="majorHAnsi" w:hAnsiTheme="majorHAnsi" w:cstheme="majorHAnsi"/>
-          <w:lang w:val="en-GB"/>
-        </w:rPr>
-      </w:pPr>
-      <w:r>
-        <w:rPr>
-          <w:rFonts w:asciiTheme="majorHAnsi" w:hAnsiTheme="majorHAnsi" w:cstheme="majorHAnsi"/>
-          <w:lang w:val="en-GB"/>
-        </w:rPr>
-        <w:t>);</w:t>
-      </w:r>
-    </w:p>
-    <w:p>
-      <w:pPr>
-        <w:autoSpaceDE w:val="0"/>
-        <w:autoSpaceDN w:val="0"/>
-        <w:adjustRightInd w:val="0"/>
-        <w:spacing w:after="0" w:line="240" w:lineRule="auto"/>
-        <w:rPr>
-          <w:rFonts w:asciiTheme="majorHAnsi" w:hAnsiTheme="majorHAnsi" w:cstheme="majorHAnsi"/>
-          <w:lang w:val="en-GB"/>
-        </w:rPr>
-      </w:pPr>
-      <w:r>
-        <w:rPr>
-          <w:rFonts w:asciiTheme="majorHAnsi" w:hAnsiTheme="majorHAnsi" w:cstheme="majorHAnsi"/>
-          <w:lang w:val="en-GB"/>
-        </w:rPr>
-        <w:t>CREATE TABLE IF NOT EXISTS `CHAT` (</w:t>
-      </w:r>
-    </w:p>
-    <w:p>
-      <w:pPr>
-        <w:autoSpaceDE w:val="0"/>
-        <w:autoSpaceDN w:val="0"/>
-        <w:adjustRightInd w:val="0"/>
-        <w:spacing w:after="0" w:line="240" w:lineRule="auto"/>
-        <w:rPr>
-          <w:rFonts w:asciiTheme="majorHAnsi" w:hAnsiTheme="majorHAnsi" w:cstheme="majorHAnsi"/>
-          <w:lang w:val="en-GB"/>
-        </w:rPr>
-      </w:pPr>
-      <w:r>
-        <w:rPr>
-          <w:rFonts w:asciiTheme="majorHAnsi" w:hAnsiTheme="majorHAnsi" w:cstheme="majorHAnsi"/>
-          <w:lang w:val="en-GB"/>
-        </w:rPr>
-        <w:tab/>
-        <w:t>`ID_WIADOMOSCI`</w:t>
-      </w:r>
-      <w:r>
-        <w:rPr>
-          <w:rFonts w:asciiTheme="majorHAnsi" w:hAnsiTheme="majorHAnsi" w:cstheme="majorHAnsi"/>
-          <w:lang w:val="en-GB"/>
-        </w:rPr>
-        <w:tab/>
-        <w:t>INTEGER NOT NULL PRIMARY KEY AUTOINCREMENT UNIQUE,</w:t>
-      </w:r>
-    </w:p>
-    <w:p>
-      <w:pPr>
-        <w:autoSpaceDE w:val="0"/>
-        <w:autoSpaceDN w:val="0"/>
-        <w:adjustRightInd w:val="0"/>
-        <w:spacing w:after="0" w:line="240" w:lineRule="auto"/>
-        <w:rPr>
-          <w:rFonts w:asciiTheme="majorHAnsi" w:hAnsiTheme="majorHAnsi" w:cstheme="majorHAnsi"/>
-          <w:lang w:val="en-GB"/>
-        </w:rPr>
-      </w:pPr>
-      <w:r>
-        <w:rPr>
-          <w:rFonts w:asciiTheme="majorHAnsi" w:hAnsiTheme="majorHAnsi" w:cstheme="majorHAnsi"/>
-          <w:lang w:val="en-GB"/>
-        </w:rPr>
-        <w:tab/>
-        <w:t>`LOGIN`</w:t>
-      </w:r>
-      <w:r>
-        <w:rPr>
-          <w:rFonts w:asciiTheme="majorHAnsi" w:hAnsiTheme="majorHAnsi" w:cstheme="majorHAnsi"/>
-          <w:lang w:val="en-GB"/>
-        </w:rPr>
-        <w:tab/>
-        <w:t>TEXT NOT NULL,</w:t>
-      </w:r>
-    </w:p>
-    <w:p>
-      <w:pPr>
-        <w:autoSpaceDE w:val="0"/>
-        <w:autoSpaceDN w:val="0"/>
-        <w:adjustRightInd w:val="0"/>
-        <w:spacing w:after="0" w:line="240" w:lineRule="auto"/>
-        <w:rPr>
-          <w:rFonts w:asciiTheme="majorHAnsi" w:hAnsiTheme="majorHAnsi" w:cstheme="majorHAnsi"/>
-          <w:lang w:val="en-GB"/>
-        </w:rPr>
-      </w:pPr>
-      <w:r>
-        <w:rPr>
-          <w:rFonts w:asciiTheme="majorHAnsi" w:hAnsiTheme="majorHAnsi" w:cstheme="majorHAnsi"/>
-          <w:lang w:val="en-GB"/>
-        </w:rPr>
-        <w:tab/>
-        <w:t>`TRESC`</w:t>
-      </w:r>
-      <w:r>
-        <w:rPr>
-          <w:rFonts w:asciiTheme="majorHAnsi" w:hAnsiTheme="majorHAnsi" w:cstheme="majorHAnsi"/>
-          <w:lang w:val="en-GB"/>
-        </w:rPr>
-        <w:tab/>
-        <w:t>TEXT NOT NULL,</w:t>
-      </w:r>
-    </w:p>
-    <w:p>
-      <w:pPr>
-        <w:autoSpaceDE w:val="0"/>
-        <w:autoSpaceDN w:val="0"/>
-        <w:adjustRightInd w:val="0"/>
-        <w:spacing w:after="0" w:line="240" w:lineRule="auto"/>
-        <w:rPr>
-          <w:rFonts w:asciiTheme="majorHAnsi" w:hAnsiTheme="majorHAnsi" w:cstheme="majorHAnsi"/>
-          <w:lang w:val="en-GB"/>
-        </w:rPr>
-      </w:pPr>
-      <w:r>
-        <w:rPr>
-          <w:rFonts w:asciiTheme="majorHAnsi" w:hAnsiTheme="majorHAnsi" w:cstheme="majorHAnsi"/>
-          <w:lang w:val="en-GB"/>
-        </w:rPr>
-        <w:tab/>
-        <w:t>`DATA_WYSLANIA`</w:t>
-      </w:r>
-      <w:r>
-        <w:rPr>
-          <w:rFonts w:asciiTheme="majorHAnsi" w:hAnsiTheme="majorHAnsi" w:cstheme="majorHAnsi"/>
-          <w:lang w:val="en-GB"/>
-        </w:rPr>
-        <w:tab/>
-        <w:t>TEXT NOT NULL,</w:t>
-      </w:r>
-    </w:p>
-    <w:p>
-      <w:pPr>
-        <w:autoSpaceDE w:val="0"/>
-        <w:autoSpaceDN w:val="0"/>
-        <w:adjustRightInd w:val="0"/>
-        <w:spacing w:after="0" w:line="240" w:lineRule="auto"/>
-        <w:rPr>
-          <w:rFonts w:asciiTheme="majorHAnsi" w:hAnsiTheme="majorHAnsi" w:cstheme="majorHAnsi"/>
-          <w:lang w:val="en-GB"/>
-        </w:rPr>
-      </w:pPr>
-      <w:r>
-        <w:rPr>
-          <w:rFonts w:asciiTheme="majorHAnsi" w:hAnsiTheme="majorHAnsi" w:cstheme="majorHAnsi"/>
-          <w:lang w:val="en-GB"/>
-        </w:rPr>
-        <w:tab/>
-        <w:t>`ID_PROJEKTU`</w:t>
-      </w:r>
-      <w:r>
-        <w:rPr>
-          <w:rFonts w:asciiTheme="majorHAnsi" w:hAnsiTheme="majorHAnsi" w:cstheme="majorHAnsi"/>
-          <w:lang w:val="en-GB"/>
-        </w:rPr>
-        <w:tab/>
-        <w:t>INTEGER NOT NULL,</w:t>
-      </w:r>
-    </w:p>
-    <w:p>
-      <w:pPr>
-        <w:autoSpaceDE w:val="0"/>
-        <w:autoSpaceDN w:val="0"/>
-        <w:adjustRightInd w:val="0"/>
-        <w:spacing w:after="0" w:line="240" w:lineRule="auto"/>
-        <w:rPr>
-          <w:rFonts w:asciiTheme="majorHAnsi" w:hAnsiTheme="majorHAnsi" w:cstheme="majorHAnsi"/>
-          <w:lang w:val="en-GB"/>
-        </w:rPr>
-      </w:pPr>
-      <w:r>
-        <w:rPr>
-          <w:rFonts w:asciiTheme="majorHAnsi" w:hAnsiTheme="majorHAnsi" w:cstheme="majorHAnsi"/>
-          <w:lang w:val="en-GB"/>
-        </w:rPr>
-        <w:tab/>
-        <w:t>`ID_GRUPY`</w:t>
-      </w:r>
-      <w:r>
-        <w:rPr>
-          <w:rFonts w:asciiTheme="majorHAnsi" w:hAnsiTheme="majorHAnsi" w:cstheme="majorHAnsi"/>
-          <w:lang w:val="en-GB"/>
-        </w:rPr>
-        <w:tab/>
-        <w:t>INTEGER NOT NULL</w:t>
-      </w:r>
-    </w:p>
-    <w:p>
-      <w:pPr>
-        <w:autoSpaceDE w:val="0"/>
-        <w:autoSpaceDN w:val="0"/>
-        <w:adjustRightInd w:val="0"/>
-        <w:spacing w:after="0" w:line="240" w:lineRule="auto"/>
-        <w:rPr>
-          <w:rFonts w:asciiTheme="majorHAnsi" w:hAnsiTheme="majorHAnsi" w:cstheme="majorHAnsi"/>
-          <w:lang w:val="en-GB"/>
-        </w:rPr>
-      </w:pPr>
-      <w:r>
-        <w:rPr>
-          <w:rFonts w:asciiTheme="majorHAnsi" w:hAnsiTheme="majorHAnsi" w:cstheme="majorHAnsi"/>
-          <w:lang w:val="en-GB"/>
-        </w:rPr>
-        <w:t>);</w:t>
-      </w:r>
-    </w:p>
-    <w:p>
-      <w:pPr>
-        <w:autoSpaceDE w:val="0"/>
-        <w:autoSpaceDN w:val="0"/>
-        <w:adjustRightInd w:val="0"/>
-        <w:spacing w:after="0" w:line="240" w:lineRule="auto"/>
-        <w:rPr>
-          <w:rFonts w:asciiTheme="majorHAnsi" w:hAnsiTheme="majorHAnsi" w:cstheme="majorHAnsi"/>
-          <w:lang w:val="en-GB"/>
-        </w:rPr>
-      </w:pPr>
-      <w:r>
-        <w:rPr>
-          <w:rFonts w:asciiTheme="majorHAnsi" w:hAnsiTheme="majorHAnsi" w:cstheme="majorHAnsi"/>
-          <w:lang w:val="en-GB"/>
-        </w:rPr>
-        <w:t>COMMIT;</w:t>
-      </w:r>
-    </w:p>
-    <w:p>
-      <w:pPr>
-        <w:pStyle w:val="Nagwek2"/>
-        <w:rPr>
-          <w:rFonts w:cstheme="majorHAnsi"/>
-          <w:lang w:val="en-GB"/>
-        </w:rPr>
-      </w:pPr>
-      <w:bookmarkStart w:id="21" w:name="_Toc516066954"/>
-      <w:r>
-        <w:rPr>
-          <w:rFonts w:cstheme="majorHAnsi"/>
-          <w:lang w:val="en-GB"/>
-        </w:rPr>
-        <w:lastRenderedPageBreak/>
-        <w:t>Diagram ERD</w:t>
-      </w:r>
-      <w:bookmarkEnd w:id="21"/>
-    </w:p>
-    <w:p>
-      <w:pPr>
-        <w:spacing w:after="0"/>
-        <w:rPr>
-          <w:rFonts w:asciiTheme="majorHAnsi" w:hAnsiTheme="majorHAnsi" w:cstheme="majorHAnsi"/>
-          <w:sz w:val="30"/>
-          <w:szCs w:val="30"/>
-        </w:rPr>
-      </w:pPr>
-      <w:r>
-        <w:rPr>
-          <w:rFonts w:asciiTheme="majorHAnsi" w:hAnsiTheme="majorHAnsi" w:cstheme="majorHAnsi"/>
-          <w:sz w:val="30"/>
-          <w:szCs w:val="30"/>
-        </w:rPr>
-        <w:pict>
-          <v:shape id="_x0000_i1028" type="#_x0000_t75" style="width:435pt;height:365.25pt">
-            <v:imagedata r:id="rId32" o:title="ERD"/>
-          </v:shape>
-        </w:pict>
-      </w:r>
-    </w:p>
-    <w:p>
-      <w:pPr>
-        <w:spacing w:after="0"/>
-        <w:rPr>
-          <w:rFonts w:asciiTheme="majorHAnsi" w:hAnsiTheme="majorHAnsi" w:cstheme="majorHAnsi"/>
-          <w:sz w:val="30"/>
-          <w:szCs w:val="30"/>
-        </w:rPr>
-      </w:pPr>
-    </w:p>
-    <w:p>
-      <w:pPr>
-        <w:pStyle w:val="Nagwek1"/>
-        <w:spacing w:before="0" w:after="240"/>
-        <w:rPr>
-          <w:rFonts w:cstheme="majorHAnsi"/>
-        </w:rPr>
-      </w:pPr>
-      <w:bookmarkStart w:id="22" w:name="_Toc516066955"/>
-      <w:r>
-        <w:rPr>
-          <w:rFonts w:cstheme="majorHAnsi"/>
-        </w:rPr>
-        <w:t>Rodzaje dostępów i funkcjonalności</w:t>
-      </w:r>
-      <w:bookmarkEnd w:id="22"/>
-    </w:p>
-    <w:p>
-      <w:pPr>
-        <w:pStyle w:val="Nagwek2"/>
-        <w:spacing w:after="240"/>
-        <w:rPr>
-          <w:rFonts w:cstheme="majorHAnsi"/>
-          <w:szCs w:val="24"/>
-        </w:rPr>
-      </w:pPr>
-      <w:bookmarkStart w:id="23" w:name="_Toc516066956"/>
-      <w:r>
-        <w:rPr>
-          <w:rFonts w:cstheme="majorHAnsi"/>
-          <w:szCs w:val="24"/>
-        </w:rPr>
-        <w:t>Konta w Aplikacji:</w:t>
-      </w:r>
-      <w:bookmarkEnd w:id="23"/>
-    </w:p>
-    <w:p>
-      <w:pPr>
-        <w:spacing w:after="240"/>
-        <w:rPr>
-          <w:rFonts w:asciiTheme="majorHAnsi" w:hAnsiTheme="majorHAnsi" w:cstheme="majorHAnsi"/>
-          <w:sz w:val="24"/>
-        </w:rPr>
-      </w:pPr>
-      <w:r>
-        <w:rPr>
-          <w:rFonts w:asciiTheme="majorHAnsi" w:hAnsiTheme="majorHAnsi" w:cstheme="majorHAnsi"/>
-          <w:b/>
-          <w:i/>
-          <w:sz w:val="24"/>
-        </w:rPr>
-        <w:t>Konto Zlecającego Projekt</w:t>
-      </w:r>
-      <w:r>
-        <w:rPr>
-          <w:rFonts w:asciiTheme="majorHAnsi" w:hAnsiTheme="majorHAnsi" w:cstheme="majorHAnsi"/>
-          <w:b/>
-          <w:i/>
-          <w:sz w:val="24"/>
-        </w:rPr>
-        <w:t xml:space="preserve"> -&gt;</w:t>
-      </w:r>
-      <w:r>
-        <w:rPr>
-          <w:rFonts w:asciiTheme="majorHAnsi" w:hAnsiTheme="majorHAnsi" w:cstheme="majorHAnsi"/>
-          <w:sz w:val="24"/>
-        </w:rPr>
-        <w:t xml:space="preserve"> czyli przedstawiciela klienta, który zleca </w:t>
-      </w:r>
-      <w:r>
-        <w:rPr>
-          <w:rFonts w:asciiTheme="majorHAnsi" w:hAnsiTheme="majorHAnsi" w:cstheme="majorHAnsi"/>
-          <w:sz w:val="24"/>
-        </w:rPr>
-        <w:t xml:space="preserve">naszej </w:t>
-      </w:r>
-      <w:r>
-        <w:rPr>
-          <w:rFonts w:asciiTheme="majorHAnsi" w:hAnsiTheme="majorHAnsi" w:cstheme="majorHAnsi"/>
-          <w:sz w:val="24"/>
-        </w:rPr>
-        <w:t xml:space="preserve">firmie wykonanie projektu. Dzięki posiadanemu dostępowi będzie mógł kontrolować i śledzić ogólny proces wykonania projektu </w:t>
-      </w:r>
-      <w:r>
-        <w:rPr>
-          <w:rFonts w:asciiTheme="majorHAnsi" w:hAnsiTheme="majorHAnsi" w:cstheme="majorHAnsi"/>
-          <w:sz w:val="24"/>
-        </w:rPr>
-        <w:t>+ ewentualnie dodawać informacje</w:t>
-      </w:r>
-      <w:r>
-        <w:rPr>
-          <w:rFonts w:asciiTheme="majorHAnsi" w:hAnsiTheme="majorHAnsi" w:cstheme="majorHAnsi"/>
-          <w:sz w:val="24"/>
-        </w:rPr>
-        <w:t xml:space="preserve"> o </w:t>
-      </w:r>
-      <w:r>
-        <w:rPr>
-          <w:rFonts w:asciiTheme="majorHAnsi" w:hAnsiTheme="majorHAnsi" w:cstheme="majorHAnsi"/>
-          <w:sz w:val="24"/>
-        </w:rPr>
-        <w:t>poprawkach, jakie</w:t>
-      </w:r>
-      <w:r>
-        <w:rPr>
-          <w:rFonts w:asciiTheme="majorHAnsi" w:hAnsiTheme="majorHAnsi" w:cstheme="majorHAnsi"/>
-          <w:sz w:val="24"/>
-        </w:rPr>
-        <w:t xml:space="preserve"> by </w:t>
-      </w:r>
-      <w:r>
-        <w:rPr>
-          <w:rFonts w:asciiTheme="majorHAnsi" w:hAnsiTheme="majorHAnsi" w:cstheme="majorHAnsi"/>
-          <w:sz w:val="24"/>
-        </w:rPr>
-        <w:t>chciał, aby</w:t>
-      </w:r>
-      <w:r>
-        <w:rPr>
-          <w:rFonts w:asciiTheme="majorHAnsi" w:hAnsiTheme="majorHAnsi" w:cstheme="majorHAnsi"/>
-          <w:sz w:val="24"/>
-        </w:rPr>
-        <w:t xml:space="preserve"> zostały wprow</w:t>
-      </w:r>
-      <w:r>
-        <w:rPr>
-          <w:rFonts w:asciiTheme="majorHAnsi" w:hAnsiTheme="majorHAnsi" w:cstheme="majorHAnsi"/>
-          <w:sz w:val="24"/>
-        </w:rPr>
-        <w:t>adzone w</w:t>
-      </w:r>
-      <w:r>
-        <w:rPr>
-          <w:rFonts w:asciiTheme="majorHAnsi" w:hAnsiTheme="majorHAnsi" w:cstheme="majorHAnsi"/>
-          <w:sz w:val="24"/>
-        </w:rPr>
-        <w:t xml:space="preserve"> projekcie</w:t>
-      </w:r>
-      <w:r>
-        <w:rPr>
-          <w:rFonts w:asciiTheme="majorHAnsi" w:hAnsiTheme="majorHAnsi" w:cstheme="majorHAnsi"/>
-          <w:sz w:val="24"/>
-        </w:rPr>
-        <w:t>.</w:t>
-      </w:r>
-    </w:p>
-    <w:p>
-      <w:pPr>
-        <w:rPr>
-          <w:rFonts w:asciiTheme="majorHAnsi" w:hAnsiTheme="majorHAnsi" w:cstheme="majorHAnsi"/>
-          <w:sz w:val="24"/>
-        </w:rPr>
-      </w:pPr>
-      <w:r>
-        <w:rPr>
-          <w:rFonts w:asciiTheme="majorHAnsi" w:hAnsiTheme="majorHAnsi" w:cstheme="majorHAnsi"/>
-          <w:b/>
-          <w:i/>
-          <w:sz w:val="24"/>
-        </w:rPr>
-        <w:t>Konto Szefa</w:t>
-      </w:r>
-      <w:r>
-        <w:rPr>
-          <w:rFonts w:asciiTheme="majorHAnsi" w:hAnsiTheme="majorHAnsi" w:cstheme="majorHAnsi"/>
-          <w:sz w:val="24"/>
-        </w:rPr>
-        <w:t xml:space="preserve"> (właściciel firmy wykonujące</w:t>
-      </w:r>
-      <w:r>
-        <w:rPr>
-          <w:rFonts w:asciiTheme="majorHAnsi" w:hAnsiTheme="majorHAnsi" w:cstheme="majorHAnsi"/>
-          <w:sz w:val="24"/>
-        </w:rPr>
-        <w:t>j projekt) -&gt;</w:t>
-      </w:r>
-      <w:r>
-        <w:rPr>
-          <w:rFonts w:asciiTheme="majorHAnsi" w:hAnsiTheme="majorHAnsi" w:cstheme="majorHAnsi"/>
-          <w:sz w:val="24"/>
-        </w:rPr>
-        <w:t xml:space="preserve"> podobnie jak wyżej z tym, że to on będzie tworz</w:t>
-      </w:r>
-      <w:r>
-        <w:rPr>
-          <w:rFonts w:asciiTheme="majorHAnsi" w:hAnsiTheme="majorHAnsi" w:cstheme="majorHAnsi"/>
-          <w:sz w:val="24"/>
-        </w:rPr>
-        <w:t>ył nowe zadania/projekty</w:t>
-      </w:r>
-      <w:r>
-        <w:rPr>
-          <w:rFonts w:asciiTheme="majorHAnsi" w:hAnsiTheme="majorHAnsi" w:cstheme="majorHAnsi"/>
-          <w:sz w:val="24"/>
-        </w:rPr>
-        <w:t xml:space="preserve"> w aplikacji i przypisywał je do odpowiednich kierowników i liderów.</w:t>
-      </w:r>
-    </w:p>
-    <w:p>
-      <w:pPr>
-        <w:rPr>
-          <w:rFonts w:asciiTheme="majorHAnsi" w:hAnsiTheme="majorHAnsi" w:cstheme="majorHAnsi"/>
-          <w:sz w:val="24"/>
-        </w:rPr>
-      </w:pPr>
-      <w:r>
-        <w:rPr>
-          <w:rFonts w:asciiTheme="majorHAnsi" w:hAnsiTheme="majorHAnsi" w:cstheme="majorHAnsi"/>
-          <w:b/>
-          <w:i/>
-          <w:sz w:val="24"/>
-        </w:rPr>
-        <w:t>Konto Kierownika Projektu</w:t>
-      </w:r>
-      <w:r>
-        <w:rPr>
-          <w:rFonts w:asciiTheme="majorHAnsi" w:hAnsiTheme="majorHAnsi" w:cstheme="majorHAnsi"/>
-          <w:sz w:val="24"/>
-        </w:rPr>
-        <w:t xml:space="preserve"> -&gt; osoba, która zarządza grupą lub grupami osób pracujących nad zadaniem/projektem. </w:t>
-      </w:r>
-    </w:p>
-    <w:p>
-      <w:pPr>
-        <w:rPr>
-          <w:rFonts w:asciiTheme="majorHAnsi" w:hAnsiTheme="majorHAnsi" w:cstheme="majorHAnsi"/>
-          <w:sz w:val="24"/>
-        </w:rPr>
-      </w:pPr>
-      <w:r>
-        <w:rPr>
-          <w:rFonts w:asciiTheme="majorHAnsi" w:hAnsiTheme="majorHAnsi" w:cstheme="majorHAnsi"/>
-          <w:b/>
-          <w:i/>
-          <w:sz w:val="24"/>
-        </w:rPr>
-        <w:t>Konto Lidera Grupy</w:t>
-      </w:r>
-      <w:r>
-        <w:rPr>
-          <w:rFonts w:asciiTheme="majorHAnsi" w:hAnsiTheme="majorHAnsi" w:cstheme="majorHAnsi"/>
-          <w:sz w:val="24"/>
-        </w:rPr>
-        <w:t xml:space="preserve"> </w:t>
-      </w:r>
-      <w:r>
-        <w:rPr>
-          <w:rFonts w:asciiTheme="majorHAnsi" w:hAnsiTheme="majorHAnsi" w:cstheme="majorHAnsi"/>
-          <w:sz w:val="24"/>
-        </w:rPr>
-        <w:t xml:space="preserve">-&gt; </w:t>
-      </w:r>
-      <w:r>
-        <w:rPr>
-          <w:rFonts w:asciiTheme="majorHAnsi" w:hAnsiTheme="majorHAnsi" w:cstheme="majorHAnsi"/>
-          <w:sz w:val="24"/>
-        </w:rPr>
-        <w:t>zarządza grupą, tworzy zadania oraz przydziela je pracownikom</w:t>
-      </w:r>
-    </w:p>
-    <w:p>
-      <w:pPr>
-        <w:rPr>
-          <w:rFonts w:asciiTheme="majorHAnsi" w:hAnsiTheme="majorHAnsi" w:cstheme="majorHAnsi"/>
-          <w:sz w:val="24"/>
-        </w:rPr>
-      </w:pPr>
-      <w:r>
-        <w:rPr>
-          <w:rFonts w:asciiTheme="majorHAnsi" w:hAnsiTheme="majorHAnsi" w:cstheme="majorHAnsi"/>
-          <w:b/>
-          <w:i/>
-          <w:sz w:val="24"/>
-        </w:rPr>
-        <w:t>Konto Pracownika</w:t>
-      </w:r>
-      <w:r>
-        <w:rPr>
-          <w:rFonts w:asciiTheme="majorHAnsi" w:hAnsiTheme="majorHAnsi" w:cstheme="majorHAnsi"/>
-          <w:sz w:val="24"/>
-        </w:rPr>
-        <w:t xml:space="preserve"> -&gt; </w:t>
-      </w:r>
-      <w:r>
-        <w:rPr>
-          <w:rFonts w:asciiTheme="majorHAnsi" w:hAnsiTheme="majorHAnsi" w:cstheme="majorHAnsi"/>
-          <w:sz w:val="24"/>
-        </w:rPr>
-        <w:t>ma dostęp do</w:t>
-      </w:r>
-      <w:r>
-        <w:rPr>
-          <w:rFonts w:asciiTheme="majorHAnsi" w:hAnsiTheme="majorHAnsi" w:cstheme="majorHAnsi"/>
-          <w:sz w:val="24"/>
-        </w:rPr>
-        <w:t xml:space="preserve"> wgląd</w:t>
-      </w:r>
-      <w:r>
-        <w:rPr>
-          <w:rFonts w:asciiTheme="majorHAnsi" w:hAnsiTheme="majorHAnsi" w:cstheme="majorHAnsi"/>
-          <w:sz w:val="24"/>
-        </w:rPr>
-        <w:t>u,</w:t>
-      </w:r>
-      <w:r>
-        <w:rPr>
-          <w:rFonts w:asciiTheme="majorHAnsi" w:hAnsiTheme="majorHAnsi" w:cstheme="majorHAnsi"/>
-          <w:sz w:val="24"/>
-        </w:rPr>
-        <w:t xml:space="preserve"> do otrzymanych zadań i będzie mógł „informować” o postępach w </w:t>
-      </w:r>
-      <w:r>
-        <w:rPr>
-          <w:rFonts w:asciiTheme="majorHAnsi" w:hAnsiTheme="majorHAnsi" w:cstheme="majorHAnsi"/>
-          <w:sz w:val="24"/>
-        </w:rPr>
-        <w:t>zadaniach do niego przypisanych</w:t>
-      </w:r>
-    </w:p>
-    <w:p>
-      <w:pPr>
-        <w:pStyle w:val="Nagwek2"/>
-        <w:spacing w:before="0" w:after="240"/>
-        <w:rPr>
-          <w:rFonts w:cstheme="majorHAnsi"/>
-        </w:rPr>
-      </w:pPr>
-      <w:bookmarkStart w:id="24" w:name="_Toc516066957"/>
-      <w:r>
-        <w:rPr>
-          <w:rFonts w:cstheme="majorHAnsi"/>
-        </w:rPr>
-        <w:lastRenderedPageBreak/>
-        <w:t>Panele w Aplikacji:</w:t>
-      </w:r>
-      <w:bookmarkEnd w:id="24"/>
-      <w:r>
-        <w:rPr>
-          <w:rFonts w:cstheme="majorHAnsi"/>
-        </w:rPr>
-        <w:t xml:space="preserve"> </w:t>
-      </w:r>
-      <w:r>
-        <w:rPr>
-          <w:rFonts w:cstheme="majorHAnsi"/>
-          <w:b w:val="0"/>
-        </w:rPr>
-        <w:t>(GUI W WERSJI ALPHA!)</w:t>
-      </w:r>
-    </w:p>
-    <w:p>
-      <w:pPr>
-        <w:jc w:val="center"/>
-        <w:rPr>
-          <w:rFonts w:asciiTheme="majorHAnsi" w:hAnsiTheme="majorHAnsi" w:cstheme="majorHAnsi"/>
-          <w:b/>
-          <w:sz w:val="24"/>
-        </w:rPr>
-      </w:pPr>
-      <w:r>
-        <w:rPr>
-          <w:rFonts w:asciiTheme="majorHAnsi" w:hAnsiTheme="majorHAnsi" w:cstheme="majorHAnsi"/>
-          <w:b/>
-          <w:sz w:val="24"/>
-        </w:rPr>
-        <w:t>Panel Logowania</w:t>
-      </w:r>
-    </w:p>
-    <w:p>
-      <w:pPr>
-        <w:jc w:val="center"/>
-        <w:rPr>
-          <w:rFonts w:asciiTheme="majorHAnsi" w:hAnsiTheme="majorHAnsi" w:cstheme="majorHAnsi"/>
-          <w:sz w:val="24"/>
-        </w:rPr>
-      </w:pPr>
-      <w:r>
-        <w:rPr>
-          <w:rFonts w:asciiTheme="majorHAnsi" w:hAnsiTheme="majorHAnsi" w:cstheme="majorHAnsi"/>
-          <w:noProof/>
-          <w:lang w:eastAsia="pl-PL"/>
-        </w:rPr>
-        <w:drawing>
-          <wp:inline distT="0" distB="0" distL="0" distR="0" wp14:anchorId="53F36C6D" wp14:editId="3C9369F0">
-            <wp:extent cx="3973180" cy="2358501"/>
-            <wp:effectExtent l="0" t="0" r="8890" b="3810"/>
-            <wp:docPr id="13" name="Obraz 13"/>
             <wp:cNvGraphicFramePr>
               <a:graphicFrameLocks xmlns:a="http://schemas.openxmlformats.org/drawingml/2006/main" noChangeAspect="1"/>
             </wp:cNvGraphicFramePr>
@@ -10995,7 +8146,7 @@
                   <pic:spPr>
                     <a:xfrm>
                       <a:off x="0" y="0"/>
-                      <a:ext cx="3990410" cy="2368729"/>
+                      <a:ext cx="5759450" cy="3046095"/>
                     </a:xfrm>
                     <a:prstGeom prst="rect">
                       <a:avLst/>
@@ -11010,25 +8161,2861 @@
     </w:p>
     <w:p>
       <w:pPr>
+        <w:rPr>
+          <w:rFonts w:asciiTheme="majorHAnsi" w:hAnsiTheme="majorHAnsi" w:cstheme="majorHAnsi"/>
+        </w:rPr>
+      </w:pPr>
+    </w:p>
+    <w:p>
+      <w:pPr>
+        <w:rPr>
+          <w:rFonts w:asciiTheme="majorHAnsi" w:hAnsiTheme="majorHAnsi" w:cstheme="majorHAnsi"/>
+        </w:rPr>
+      </w:pPr>
+    </w:p>
+    <w:p>
+      <w:pPr>
+        <w:pStyle w:val="Nagwek2"/>
         <w:jc w:val="center"/>
         <w:rPr>
+          <w:rFonts w:cstheme="majorHAnsi"/>
+          <w:lang w:val="en-GB"/>
+        </w:rPr>
+      </w:pPr>
+      <w:proofErr w:type="spellStart"/>
+      <w:r>
+        <w:rPr>
+          <w:rFonts w:cstheme="majorHAnsi"/>
+          <w:lang w:val="en-GB"/>
+        </w:rPr>
+        <w:lastRenderedPageBreak/>
+        <w:t>Skrypt</w:t>
+      </w:r>
+      <w:proofErr w:type="spellEnd"/>
+      <w:r>
+        <w:rPr>
+          <w:rFonts w:cstheme="majorHAnsi"/>
+          <w:lang w:val="en-GB"/>
+        </w:rPr>
+        <w:t xml:space="preserve"> SQL</w:t>
+      </w:r>
+    </w:p>
+    <w:p>
+      <w:pPr>
+        <w:rPr>
+          <w:rFonts w:asciiTheme="majorHAnsi" w:hAnsiTheme="majorHAnsi" w:cstheme="majorHAnsi"/>
+          <w:lang w:val="en-GB"/>
+        </w:rPr>
+      </w:pPr>
+    </w:p>
+    <w:p>
+      <w:pPr>
+        <w:autoSpaceDE w:val="0"/>
+        <w:autoSpaceDN w:val="0"/>
+        <w:adjustRightInd w:val="0"/>
+        <w:spacing w:after="0" w:line="240" w:lineRule="auto"/>
+        <w:rPr>
+          <w:rFonts w:asciiTheme="majorHAnsi" w:hAnsiTheme="majorHAnsi" w:cstheme="majorHAnsi"/>
+          <w:lang w:val="en-GB"/>
+        </w:rPr>
+      </w:pPr>
+      <w:r>
+        <w:rPr>
+          <w:rFonts w:asciiTheme="majorHAnsi" w:hAnsiTheme="majorHAnsi" w:cstheme="majorHAnsi"/>
+          <w:lang w:val="en-GB"/>
+        </w:rPr>
+        <w:t>BEGIN TRANSACTION;</w:t>
+      </w:r>
+    </w:p>
+    <w:p>
+      <w:pPr>
+        <w:autoSpaceDE w:val="0"/>
+        <w:autoSpaceDN w:val="0"/>
+        <w:adjustRightInd w:val="0"/>
+        <w:spacing w:after="0" w:line="240" w:lineRule="auto"/>
+        <w:rPr>
+          <w:rFonts w:asciiTheme="majorHAnsi" w:hAnsiTheme="majorHAnsi" w:cstheme="majorHAnsi"/>
+          <w:lang w:val="en-GB"/>
+        </w:rPr>
+      </w:pPr>
+      <w:r>
+        <w:rPr>
+          <w:rFonts w:asciiTheme="majorHAnsi" w:hAnsiTheme="majorHAnsi" w:cstheme="majorHAnsi"/>
+          <w:lang w:val="en-GB"/>
+        </w:rPr>
+        <w:t>CREATE TABLE IF NOT EXISTS `ZADANIA` (</w:t>
+      </w:r>
+    </w:p>
+    <w:p>
+      <w:pPr>
+        <w:autoSpaceDE w:val="0"/>
+        <w:autoSpaceDN w:val="0"/>
+        <w:adjustRightInd w:val="0"/>
+        <w:spacing w:after="0" w:line="240" w:lineRule="auto"/>
+        <w:rPr>
+          <w:rFonts w:asciiTheme="majorHAnsi" w:hAnsiTheme="majorHAnsi" w:cstheme="majorHAnsi"/>
+          <w:lang w:val="en-GB"/>
+        </w:rPr>
+      </w:pPr>
+      <w:r>
+        <w:rPr>
+          <w:rFonts w:asciiTheme="majorHAnsi" w:hAnsiTheme="majorHAnsi" w:cstheme="majorHAnsi"/>
+          <w:lang w:val="en-GB"/>
+        </w:rPr>
+        <w:tab/>
+        <w:t>`ID_ZADANIA`</w:t>
+      </w:r>
+      <w:r>
+        <w:rPr>
+          <w:rFonts w:asciiTheme="majorHAnsi" w:hAnsiTheme="majorHAnsi" w:cstheme="majorHAnsi"/>
+          <w:lang w:val="en-GB"/>
+        </w:rPr>
+        <w:tab/>
+        <w:t>INTEGER NOT NULL PRIMARY KEY AUTOINCREMENT UNIQUE,</w:t>
+      </w:r>
+    </w:p>
+    <w:p>
+      <w:pPr>
+        <w:autoSpaceDE w:val="0"/>
+        <w:autoSpaceDN w:val="0"/>
+        <w:adjustRightInd w:val="0"/>
+        <w:spacing w:after="0" w:line="240" w:lineRule="auto"/>
+        <w:rPr>
+          <w:rFonts w:asciiTheme="majorHAnsi" w:hAnsiTheme="majorHAnsi" w:cstheme="majorHAnsi"/>
+          <w:lang w:val="en-GB"/>
+        </w:rPr>
+      </w:pPr>
+      <w:r>
+        <w:rPr>
+          <w:rFonts w:asciiTheme="majorHAnsi" w:hAnsiTheme="majorHAnsi" w:cstheme="majorHAnsi"/>
+          <w:lang w:val="en-GB"/>
+        </w:rPr>
+        <w:tab/>
+        <w:t>`NAZWA_ZADANIA`</w:t>
+      </w:r>
+      <w:r>
+        <w:rPr>
+          <w:rFonts w:asciiTheme="majorHAnsi" w:hAnsiTheme="majorHAnsi" w:cstheme="majorHAnsi"/>
+          <w:lang w:val="en-GB"/>
+        </w:rPr>
+        <w:tab/>
+        <w:t>TEXT NOT NULL UNIQUE,</w:t>
+      </w:r>
+    </w:p>
+    <w:p>
+      <w:pPr>
+        <w:autoSpaceDE w:val="0"/>
+        <w:autoSpaceDN w:val="0"/>
+        <w:adjustRightInd w:val="0"/>
+        <w:spacing w:after="0" w:line="240" w:lineRule="auto"/>
+        <w:rPr>
+          <w:rFonts w:asciiTheme="majorHAnsi" w:hAnsiTheme="majorHAnsi" w:cstheme="majorHAnsi"/>
+          <w:lang w:val="en-GB"/>
+        </w:rPr>
+      </w:pPr>
+      <w:r>
+        <w:rPr>
+          <w:rFonts w:asciiTheme="majorHAnsi" w:hAnsiTheme="majorHAnsi" w:cstheme="majorHAnsi"/>
+          <w:lang w:val="en-GB"/>
+        </w:rPr>
+        <w:tab/>
+        <w:t>`STATUS`</w:t>
+      </w:r>
+      <w:r>
+        <w:rPr>
+          <w:rFonts w:asciiTheme="majorHAnsi" w:hAnsiTheme="majorHAnsi" w:cstheme="majorHAnsi"/>
+          <w:lang w:val="en-GB"/>
+        </w:rPr>
+        <w:tab/>
+        <w:t>INTEGER NOT NULL,</w:t>
+      </w:r>
+    </w:p>
+    <w:p>
+      <w:pPr>
+        <w:autoSpaceDE w:val="0"/>
+        <w:autoSpaceDN w:val="0"/>
+        <w:adjustRightInd w:val="0"/>
+        <w:spacing w:after="0" w:line="240" w:lineRule="auto"/>
+        <w:rPr>
+          <w:rFonts w:asciiTheme="majorHAnsi" w:hAnsiTheme="majorHAnsi" w:cstheme="majorHAnsi"/>
+          <w:lang w:val="en-GB"/>
+        </w:rPr>
+      </w:pPr>
+      <w:r>
+        <w:rPr>
+          <w:rFonts w:asciiTheme="majorHAnsi" w:hAnsiTheme="majorHAnsi" w:cstheme="majorHAnsi"/>
+          <w:lang w:val="en-GB"/>
+        </w:rPr>
+        <w:tab/>
+        <w:t>`PRIORYTET`</w:t>
+      </w:r>
+      <w:r>
+        <w:rPr>
+          <w:rFonts w:asciiTheme="majorHAnsi" w:hAnsiTheme="majorHAnsi" w:cstheme="majorHAnsi"/>
+          <w:lang w:val="en-GB"/>
+        </w:rPr>
+        <w:tab/>
+        <w:t>TEXT NOT NULL,</w:t>
+      </w:r>
+    </w:p>
+    <w:p>
+      <w:pPr>
+        <w:autoSpaceDE w:val="0"/>
+        <w:autoSpaceDN w:val="0"/>
+        <w:adjustRightInd w:val="0"/>
+        <w:spacing w:after="0" w:line="240" w:lineRule="auto"/>
+        <w:rPr>
+          <w:rFonts w:asciiTheme="majorHAnsi" w:hAnsiTheme="majorHAnsi" w:cstheme="majorHAnsi"/>
+          <w:lang w:val="en-GB"/>
+        </w:rPr>
+      </w:pPr>
+      <w:r>
+        <w:rPr>
+          <w:rFonts w:asciiTheme="majorHAnsi" w:hAnsiTheme="majorHAnsi" w:cstheme="majorHAnsi"/>
+          <w:lang w:val="en-GB"/>
+        </w:rPr>
+        <w:tab/>
+        <w:t>`ID_ZGLASZAJACEGO`</w:t>
+      </w:r>
+      <w:r>
+        <w:rPr>
+          <w:rFonts w:asciiTheme="majorHAnsi" w:hAnsiTheme="majorHAnsi" w:cstheme="majorHAnsi"/>
+          <w:lang w:val="en-GB"/>
+        </w:rPr>
+        <w:tab/>
+        <w:t>INTEGER NOT NULL,</w:t>
+      </w:r>
+    </w:p>
+    <w:p>
+      <w:pPr>
+        <w:autoSpaceDE w:val="0"/>
+        <w:autoSpaceDN w:val="0"/>
+        <w:adjustRightInd w:val="0"/>
+        <w:spacing w:after="0" w:line="240" w:lineRule="auto"/>
+        <w:rPr>
+          <w:rFonts w:asciiTheme="majorHAnsi" w:hAnsiTheme="majorHAnsi" w:cstheme="majorHAnsi"/>
+          <w:lang w:val="en-GB"/>
+        </w:rPr>
+      </w:pPr>
+      <w:r>
+        <w:rPr>
+          <w:rFonts w:asciiTheme="majorHAnsi" w:hAnsiTheme="majorHAnsi" w:cstheme="majorHAnsi"/>
+          <w:lang w:val="en-GB"/>
+        </w:rPr>
+        <w:tab/>
+        <w:t>`ID_PRZYPISANEGO`</w:t>
+      </w:r>
+      <w:r>
+        <w:rPr>
+          <w:rFonts w:asciiTheme="majorHAnsi" w:hAnsiTheme="majorHAnsi" w:cstheme="majorHAnsi"/>
+          <w:lang w:val="en-GB"/>
+        </w:rPr>
+        <w:tab/>
+        <w:t>INTEGER NOT NULL,</w:t>
+      </w:r>
+    </w:p>
+    <w:p>
+      <w:pPr>
+        <w:autoSpaceDE w:val="0"/>
+        <w:autoSpaceDN w:val="0"/>
+        <w:adjustRightInd w:val="0"/>
+        <w:spacing w:after="0" w:line="240" w:lineRule="auto"/>
+        <w:rPr>
+          <w:rFonts w:asciiTheme="majorHAnsi" w:hAnsiTheme="majorHAnsi" w:cstheme="majorHAnsi"/>
+          <w:lang w:val="en-GB"/>
+        </w:rPr>
+      </w:pPr>
+      <w:r>
+        <w:rPr>
+          <w:rFonts w:asciiTheme="majorHAnsi" w:hAnsiTheme="majorHAnsi" w:cstheme="majorHAnsi"/>
+          <w:lang w:val="en-GB"/>
+        </w:rPr>
+        <w:tab/>
+        <w:t>`DATA_UTWORZENIA`</w:t>
+      </w:r>
+      <w:r>
+        <w:rPr>
+          <w:rFonts w:asciiTheme="majorHAnsi" w:hAnsiTheme="majorHAnsi" w:cstheme="majorHAnsi"/>
+          <w:lang w:val="en-GB"/>
+        </w:rPr>
+        <w:tab/>
+        <w:t>TEXT NOT NULL,</w:t>
+      </w:r>
+    </w:p>
+    <w:p>
+      <w:pPr>
+        <w:autoSpaceDE w:val="0"/>
+        <w:autoSpaceDN w:val="0"/>
+        <w:adjustRightInd w:val="0"/>
+        <w:spacing w:after="0" w:line="240" w:lineRule="auto"/>
+        <w:rPr>
+          <w:rFonts w:asciiTheme="majorHAnsi" w:hAnsiTheme="majorHAnsi" w:cstheme="majorHAnsi"/>
+          <w:lang w:val="en-GB"/>
+        </w:rPr>
+      </w:pPr>
+      <w:r>
+        <w:rPr>
+          <w:rFonts w:asciiTheme="majorHAnsi" w:hAnsiTheme="majorHAnsi" w:cstheme="majorHAnsi"/>
+          <w:lang w:val="en-GB"/>
+        </w:rPr>
+        <w:tab/>
+        <w:t>`DATA_AKTUALIZACJI`</w:t>
+      </w:r>
+      <w:r>
+        <w:rPr>
+          <w:rFonts w:asciiTheme="majorHAnsi" w:hAnsiTheme="majorHAnsi" w:cstheme="majorHAnsi"/>
+          <w:lang w:val="en-GB"/>
+        </w:rPr>
+        <w:tab/>
+        <w:t>TEXT NOT NULL,</w:t>
+      </w:r>
+    </w:p>
+    <w:p>
+      <w:pPr>
+        <w:autoSpaceDE w:val="0"/>
+        <w:autoSpaceDN w:val="0"/>
+        <w:adjustRightInd w:val="0"/>
+        <w:spacing w:after="0" w:line="240" w:lineRule="auto"/>
+        <w:rPr>
+          <w:rFonts w:asciiTheme="majorHAnsi" w:hAnsiTheme="majorHAnsi" w:cstheme="majorHAnsi"/>
+          <w:lang w:val="en-GB"/>
+        </w:rPr>
+      </w:pPr>
+      <w:r>
+        <w:rPr>
+          <w:rFonts w:asciiTheme="majorHAnsi" w:hAnsiTheme="majorHAnsi" w:cstheme="majorHAnsi"/>
+          <w:lang w:val="en-GB"/>
+        </w:rPr>
+        <w:tab/>
+        <w:t>`OPIS`</w:t>
+      </w:r>
+      <w:r>
+        <w:rPr>
+          <w:rFonts w:asciiTheme="majorHAnsi" w:hAnsiTheme="majorHAnsi" w:cstheme="majorHAnsi"/>
+          <w:lang w:val="en-GB"/>
+        </w:rPr>
+        <w:tab/>
+        <w:t>TEXT NOT NULL,</w:t>
+      </w:r>
+    </w:p>
+    <w:p>
+      <w:pPr>
+        <w:autoSpaceDE w:val="0"/>
+        <w:autoSpaceDN w:val="0"/>
+        <w:adjustRightInd w:val="0"/>
+        <w:spacing w:after="0" w:line="240" w:lineRule="auto"/>
+        <w:rPr>
+          <w:rFonts w:asciiTheme="majorHAnsi" w:hAnsiTheme="majorHAnsi" w:cstheme="majorHAnsi"/>
+          <w:lang w:val="en-GB"/>
+        </w:rPr>
+      </w:pPr>
+      <w:r>
+        <w:rPr>
+          <w:rFonts w:asciiTheme="majorHAnsi" w:hAnsiTheme="majorHAnsi" w:cstheme="majorHAnsi"/>
+          <w:lang w:val="en-GB"/>
+        </w:rPr>
+        <w:tab/>
+        <w:t>`KOMENTARZ`</w:t>
+      </w:r>
+      <w:r>
+        <w:rPr>
+          <w:rFonts w:asciiTheme="majorHAnsi" w:hAnsiTheme="majorHAnsi" w:cstheme="majorHAnsi"/>
+          <w:lang w:val="en-GB"/>
+        </w:rPr>
+        <w:tab/>
+        <w:t>TEXT,</w:t>
+      </w:r>
+    </w:p>
+    <w:p>
+      <w:pPr>
+        <w:autoSpaceDE w:val="0"/>
+        <w:autoSpaceDN w:val="0"/>
+        <w:adjustRightInd w:val="0"/>
+        <w:spacing w:after="0" w:line="240" w:lineRule="auto"/>
+        <w:rPr>
+          <w:rFonts w:asciiTheme="majorHAnsi" w:hAnsiTheme="majorHAnsi" w:cstheme="majorHAnsi"/>
+          <w:lang w:val="en-GB"/>
+        </w:rPr>
+      </w:pPr>
+      <w:r>
+        <w:rPr>
+          <w:rFonts w:asciiTheme="majorHAnsi" w:hAnsiTheme="majorHAnsi" w:cstheme="majorHAnsi"/>
+          <w:lang w:val="en-GB"/>
+        </w:rPr>
+        <w:tab/>
+        <w:t>`ID_PROJEKTU`</w:t>
+      </w:r>
+      <w:r>
+        <w:rPr>
+          <w:rFonts w:asciiTheme="majorHAnsi" w:hAnsiTheme="majorHAnsi" w:cstheme="majorHAnsi"/>
+          <w:lang w:val="en-GB"/>
+        </w:rPr>
+        <w:tab/>
+        <w:t>INTEGER NOT NULL,</w:t>
+      </w:r>
+    </w:p>
+    <w:p>
+      <w:pPr>
+        <w:autoSpaceDE w:val="0"/>
+        <w:autoSpaceDN w:val="0"/>
+        <w:adjustRightInd w:val="0"/>
+        <w:spacing w:after="0" w:line="240" w:lineRule="auto"/>
+        <w:rPr>
+          <w:rFonts w:asciiTheme="majorHAnsi" w:hAnsiTheme="majorHAnsi" w:cstheme="majorHAnsi"/>
+          <w:lang w:val="en-GB"/>
+        </w:rPr>
+      </w:pPr>
+      <w:r>
+        <w:rPr>
+          <w:rFonts w:asciiTheme="majorHAnsi" w:hAnsiTheme="majorHAnsi" w:cstheme="majorHAnsi"/>
+          <w:lang w:val="en-GB"/>
+        </w:rPr>
+        <w:tab/>
+        <w:t>`ID_SPRINTU`</w:t>
+      </w:r>
+      <w:r>
+        <w:rPr>
+          <w:rFonts w:asciiTheme="majorHAnsi" w:hAnsiTheme="majorHAnsi" w:cstheme="majorHAnsi"/>
+          <w:lang w:val="en-GB"/>
+        </w:rPr>
+        <w:tab/>
+        <w:t>INTEGER NOT NULL,</w:t>
+      </w:r>
+    </w:p>
+    <w:p>
+      <w:pPr>
+        <w:autoSpaceDE w:val="0"/>
+        <w:autoSpaceDN w:val="0"/>
+        <w:adjustRightInd w:val="0"/>
+        <w:spacing w:after="0" w:line="240" w:lineRule="auto"/>
+        <w:rPr>
+          <w:rFonts w:asciiTheme="majorHAnsi" w:hAnsiTheme="majorHAnsi" w:cstheme="majorHAnsi"/>
+          <w:lang w:val="en-GB"/>
+        </w:rPr>
+      </w:pPr>
+      <w:r>
+        <w:rPr>
+          <w:rFonts w:asciiTheme="majorHAnsi" w:hAnsiTheme="majorHAnsi" w:cstheme="majorHAnsi"/>
+          <w:lang w:val="en-GB"/>
+        </w:rPr>
+        <w:tab/>
+        <w:t>`ID_GRUPY`</w:t>
+      </w:r>
+      <w:r>
+        <w:rPr>
+          <w:rFonts w:asciiTheme="majorHAnsi" w:hAnsiTheme="majorHAnsi" w:cstheme="majorHAnsi"/>
+          <w:lang w:val="en-GB"/>
+        </w:rPr>
+        <w:tab/>
+        <w:t>INTEGER,</w:t>
+      </w:r>
+    </w:p>
+    <w:p>
+      <w:pPr>
+        <w:autoSpaceDE w:val="0"/>
+        <w:autoSpaceDN w:val="0"/>
+        <w:adjustRightInd w:val="0"/>
+        <w:spacing w:after="0" w:line="240" w:lineRule="auto"/>
+        <w:rPr>
+          <w:rFonts w:asciiTheme="majorHAnsi" w:hAnsiTheme="majorHAnsi" w:cstheme="majorHAnsi"/>
+          <w:lang w:val="en-GB"/>
+        </w:rPr>
+      </w:pPr>
+      <w:r>
+        <w:rPr>
+          <w:rFonts w:asciiTheme="majorHAnsi" w:hAnsiTheme="majorHAnsi" w:cstheme="majorHAnsi"/>
+          <w:lang w:val="en-GB"/>
+        </w:rPr>
+        <w:tab/>
+        <w:t xml:space="preserve">FOREIGN </w:t>
+      </w:r>
+      <w:proofErr w:type="gramStart"/>
+      <w:r>
+        <w:rPr>
+          <w:rFonts w:asciiTheme="majorHAnsi" w:hAnsiTheme="majorHAnsi" w:cstheme="majorHAnsi"/>
+          <w:lang w:val="en-GB"/>
+        </w:rPr>
+        <w:t>KEY(</w:t>
+      </w:r>
+      <w:proofErr w:type="gramEnd"/>
+      <w:r>
+        <w:rPr>
+          <w:rFonts w:asciiTheme="majorHAnsi" w:hAnsiTheme="majorHAnsi" w:cstheme="majorHAnsi"/>
+          <w:lang w:val="en-GB"/>
+        </w:rPr>
+        <w:t>`ID_GRUPY`) REFERENCES `GRUPY`(`ID_GRUPY`),</w:t>
+      </w:r>
+    </w:p>
+    <w:p>
+      <w:pPr>
+        <w:autoSpaceDE w:val="0"/>
+        <w:autoSpaceDN w:val="0"/>
+        <w:adjustRightInd w:val="0"/>
+        <w:spacing w:after="0" w:line="240" w:lineRule="auto"/>
+        <w:rPr>
+          <w:rFonts w:asciiTheme="majorHAnsi" w:hAnsiTheme="majorHAnsi" w:cstheme="majorHAnsi"/>
+        </w:rPr>
+      </w:pPr>
+      <w:r>
+        <w:rPr>
+          <w:rFonts w:asciiTheme="majorHAnsi" w:hAnsiTheme="majorHAnsi" w:cstheme="majorHAnsi"/>
+          <w:lang w:val="en-GB"/>
+        </w:rPr>
+        <w:tab/>
+      </w:r>
+      <w:r>
+        <w:rPr>
+          <w:rFonts w:asciiTheme="majorHAnsi" w:hAnsiTheme="majorHAnsi" w:cstheme="majorHAnsi"/>
+        </w:rPr>
+        <w:t>FOREIGN KEY(`ID_ZGLASZAJACEGO`) REFERENCES `UZYTKOWNICY`(`ID_UZYTKOWNIKA`),</w:t>
+      </w:r>
+    </w:p>
+    <w:p>
+      <w:pPr>
+        <w:autoSpaceDE w:val="0"/>
+        <w:autoSpaceDN w:val="0"/>
+        <w:adjustRightInd w:val="0"/>
+        <w:spacing w:after="0" w:line="240" w:lineRule="auto"/>
+        <w:rPr>
+          <w:rFonts w:asciiTheme="majorHAnsi" w:hAnsiTheme="majorHAnsi" w:cstheme="majorHAnsi"/>
+        </w:rPr>
+      </w:pPr>
+      <w:r>
+        <w:rPr>
+          <w:rFonts w:asciiTheme="majorHAnsi" w:hAnsiTheme="majorHAnsi" w:cstheme="majorHAnsi"/>
+        </w:rPr>
+        <w:tab/>
+        <w:t>FOREIGN KEY(`ID_PRZYPISANEGO`) REFERENCES `UZYTKOWNICY`(`ID_UZYTKOWNIKA`),</w:t>
+      </w:r>
+    </w:p>
+    <w:p>
+      <w:pPr>
+        <w:autoSpaceDE w:val="0"/>
+        <w:autoSpaceDN w:val="0"/>
+        <w:adjustRightInd w:val="0"/>
+        <w:spacing w:after="0" w:line="240" w:lineRule="auto"/>
+        <w:rPr>
+          <w:rFonts w:asciiTheme="majorHAnsi" w:hAnsiTheme="majorHAnsi" w:cstheme="majorHAnsi"/>
+          <w:lang w:val="en-GB"/>
+        </w:rPr>
+      </w:pPr>
+      <w:r>
+        <w:rPr>
+          <w:rFonts w:asciiTheme="majorHAnsi" w:hAnsiTheme="majorHAnsi" w:cstheme="majorHAnsi"/>
+        </w:rPr>
+        <w:tab/>
+      </w:r>
+      <w:r>
+        <w:rPr>
+          <w:rFonts w:asciiTheme="majorHAnsi" w:hAnsiTheme="majorHAnsi" w:cstheme="majorHAnsi"/>
+          <w:lang w:val="en-GB"/>
+        </w:rPr>
+        <w:t xml:space="preserve">FOREIGN </w:t>
+      </w:r>
+      <w:proofErr w:type="gramStart"/>
+      <w:r>
+        <w:rPr>
+          <w:rFonts w:asciiTheme="majorHAnsi" w:hAnsiTheme="majorHAnsi" w:cstheme="majorHAnsi"/>
+          <w:lang w:val="en-GB"/>
+        </w:rPr>
+        <w:t>KEY(</w:t>
+      </w:r>
+      <w:proofErr w:type="gramEnd"/>
+      <w:r>
+        <w:rPr>
+          <w:rFonts w:asciiTheme="majorHAnsi" w:hAnsiTheme="majorHAnsi" w:cstheme="majorHAnsi"/>
+          <w:lang w:val="en-GB"/>
+        </w:rPr>
+        <w:t>`ID_SPRINTU`) REFERENCES `SPRINTY`(`ID_SPRINTU`),</w:t>
+      </w:r>
+    </w:p>
+    <w:p>
+      <w:pPr>
+        <w:autoSpaceDE w:val="0"/>
+        <w:autoSpaceDN w:val="0"/>
+        <w:adjustRightInd w:val="0"/>
+        <w:spacing w:after="0" w:line="240" w:lineRule="auto"/>
+        <w:rPr>
+          <w:rFonts w:asciiTheme="majorHAnsi" w:hAnsiTheme="majorHAnsi" w:cstheme="majorHAnsi"/>
+          <w:lang w:val="en-GB"/>
+        </w:rPr>
+      </w:pPr>
+      <w:r>
+        <w:rPr>
+          <w:rFonts w:asciiTheme="majorHAnsi" w:hAnsiTheme="majorHAnsi" w:cstheme="majorHAnsi"/>
+          <w:lang w:val="en-GB"/>
+        </w:rPr>
+        <w:tab/>
+        <w:t xml:space="preserve">FOREIGN </w:t>
+      </w:r>
+      <w:proofErr w:type="gramStart"/>
+      <w:r>
+        <w:rPr>
+          <w:rFonts w:asciiTheme="majorHAnsi" w:hAnsiTheme="majorHAnsi" w:cstheme="majorHAnsi"/>
+          <w:lang w:val="en-GB"/>
+        </w:rPr>
+        <w:t>KEY(</w:t>
+      </w:r>
+      <w:proofErr w:type="gramEnd"/>
+      <w:r>
+        <w:rPr>
+          <w:rFonts w:asciiTheme="majorHAnsi" w:hAnsiTheme="majorHAnsi" w:cstheme="majorHAnsi"/>
+          <w:lang w:val="en-GB"/>
+        </w:rPr>
+        <w:t>`ID_PROJEKTU`) REFERENCES `PROJEKTY`(`ID_PROJEKTU`)</w:t>
+      </w:r>
+    </w:p>
+    <w:p>
+      <w:pPr>
+        <w:autoSpaceDE w:val="0"/>
+        <w:autoSpaceDN w:val="0"/>
+        <w:adjustRightInd w:val="0"/>
+        <w:spacing w:after="0" w:line="240" w:lineRule="auto"/>
+        <w:rPr>
+          <w:rFonts w:asciiTheme="majorHAnsi" w:hAnsiTheme="majorHAnsi" w:cstheme="majorHAnsi"/>
+          <w:lang w:val="en-GB"/>
+        </w:rPr>
+      </w:pPr>
+      <w:r>
+        <w:rPr>
+          <w:rFonts w:asciiTheme="majorHAnsi" w:hAnsiTheme="majorHAnsi" w:cstheme="majorHAnsi"/>
+          <w:lang w:val="en-GB"/>
+        </w:rPr>
+        <w:t>);</w:t>
+      </w:r>
+    </w:p>
+    <w:p>
+      <w:pPr>
+        <w:autoSpaceDE w:val="0"/>
+        <w:autoSpaceDN w:val="0"/>
+        <w:adjustRightInd w:val="0"/>
+        <w:spacing w:after="0" w:line="240" w:lineRule="auto"/>
+        <w:rPr>
+          <w:rFonts w:asciiTheme="majorHAnsi" w:hAnsiTheme="majorHAnsi" w:cstheme="majorHAnsi"/>
+          <w:lang w:val="en-GB"/>
+        </w:rPr>
+      </w:pPr>
+      <w:r>
+        <w:rPr>
+          <w:rFonts w:asciiTheme="majorHAnsi" w:hAnsiTheme="majorHAnsi" w:cstheme="majorHAnsi"/>
+          <w:lang w:val="en-GB"/>
+        </w:rPr>
+        <w:t>CREATE TABLE IF NOT EXISTS `UZYTKOWNICY` (</w:t>
+      </w:r>
+    </w:p>
+    <w:p>
+      <w:pPr>
+        <w:autoSpaceDE w:val="0"/>
+        <w:autoSpaceDN w:val="0"/>
+        <w:adjustRightInd w:val="0"/>
+        <w:spacing w:after="0" w:line="240" w:lineRule="auto"/>
+        <w:rPr>
+          <w:rFonts w:asciiTheme="majorHAnsi" w:hAnsiTheme="majorHAnsi" w:cstheme="majorHAnsi"/>
+          <w:lang w:val="en-GB"/>
+        </w:rPr>
+      </w:pPr>
+      <w:r>
+        <w:rPr>
+          <w:rFonts w:asciiTheme="majorHAnsi" w:hAnsiTheme="majorHAnsi" w:cstheme="majorHAnsi"/>
+          <w:lang w:val="en-GB"/>
+        </w:rPr>
+        <w:tab/>
+        <w:t>`ID_UZYTKOWNIKA`</w:t>
+      </w:r>
+      <w:r>
+        <w:rPr>
+          <w:rFonts w:asciiTheme="majorHAnsi" w:hAnsiTheme="majorHAnsi" w:cstheme="majorHAnsi"/>
+          <w:lang w:val="en-GB"/>
+        </w:rPr>
+        <w:tab/>
+        <w:t>INTEGER NOT NULL PRIMARY KEY AUTOINCREMENT UNIQUE,</w:t>
+      </w:r>
+    </w:p>
+    <w:p>
+      <w:pPr>
+        <w:autoSpaceDE w:val="0"/>
+        <w:autoSpaceDN w:val="0"/>
+        <w:adjustRightInd w:val="0"/>
+        <w:spacing w:after="0" w:line="240" w:lineRule="auto"/>
+        <w:rPr>
+          <w:rFonts w:asciiTheme="majorHAnsi" w:hAnsiTheme="majorHAnsi" w:cstheme="majorHAnsi"/>
+          <w:lang w:val="en-GB"/>
+        </w:rPr>
+      </w:pPr>
+      <w:r>
+        <w:rPr>
+          <w:rFonts w:asciiTheme="majorHAnsi" w:hAnsiTheme="majorHAnsi" w:cstheme="majorHAnsi"/>
+          <w:lang w:val="en-GB"/>
+        </w:rPr>
+        <w:tab/>
+        <w:t>`IMIE`</w:t>
+      </w:r>
+      <w:r>
+        <w:rPr>
+          <w:rFonts w:asciiTheme="majorHAnsi" w:hAnsiTheme="majorHAnsi" w:cstheme="majorHAnsi"/>
+          <w:lang w:val="en-GB"/>
+        </w:rPr>
+        <w:tab/>
+        <w:t>TEXT NOT NULL,</w:t>
+      </w:r>
+    </w:p>
+    <w:p>
+      <w:pPr>
+        <w:autoSpaceDE w:val="0"/>
+        <w:autoSpaceDN w:val="0"/>
+        <w:adjustRightInd w:val="0"/>
+        <w:spacing w:after="0" w:line="240" w:lineRule="auto"/>
+        <w:rPr>
+          <w:rFonts w:asciiTheme="majorHAnsi" w:hAnsiTheme="majorHAnsi" w:cstheme="majorHAnsi"/>
+          <w:lang w:val="en-GB"/>
+        </w:rPr>
+      </w:pPr>
+      <w:r>
+        <w:rPr>
+          <w:rFonts w:asciiTheme="majorHAnsi" w:hAnsiTheme="majorHAnsi" w:cstheme="majorHAnsi"/>
+          <w:lang w:val="en-GB"/>
+        </w:rPr>
+        <w:tab/>
+        <w:t>`NAZWISKO`</w:t>
+      </w:r>
+      <w:r>
+        <w:rPr>
+          <w:rFonts w:asciiTheme="majorHAnsi" w:hAnsiTheme="majorHAnsi" w:cstheme="majorHAnsi"/>
+          <w:lang w:val="en-GB"/>
+        </w:rPr>
+        <w:tab/>
+        <w:t>TEXT NOT NULL,</w:t>
+      </w:r>
+    </w:p>
+    <w:p>
+      <w:pPr>
+        <w:autoSpaceDE w:val="0"/>
+        <w:autoSpaceDN w:val="0"/>
+        <w:adjustRightInd w:val="0"/>
+        <w:spacing w:after="0" w:line="240" w:lineRule="auto"/>
+        <w:rPr>
+          <w:rFonts w:asciiTheme="majorHAnsi" w:hAnsiTheme="majorHAnsi" w:cstheme="majorHAnsi"/>
+        </w:rPr>
+      </w:pPr>
+      <w:r>
+        <w:rPr>
+          <w:rFonts w:asciiTheme="majorHAnsi" w:hAnsiTheme="majorHAnsi" w:cstheme="majorHAnsi"/>
+          <w:lang w:val="en-GB"/>
+        </w:rPr>
+        <w:tab/>
+      </w:r>
+      <w:r>
+        <w:rPr>
+          <w:rFonts w:asciiTheme="majorHAnsi" w:hAnsiTheme="majorHAnsi" w:cstheme="majorHAnsi"/>
+        </w:rPr>
+        <w:t>`ID_STANOWISKA`</w:t>
+      </w:r>
+      <w:r>
+        <w:rPr>
+          <w:rFonts w:asciiTheme="majorHAnsi" w:hAnsiTheme="majorHAnsi" w:cstheme="majorHAnsi"/>
+        </w:rPr>
+        <w:tab/>
+        <w:t>INTEGER,</w:t>
+      </w:r>
+    </w:p>
+    <w:p>
+      <w:pPr>
+        <w:autoSpaceDE w:val="0"/>
+        <w:autoSpaceDN w:val="0"/>
+        <w:adjustRightInd w:val="0"/>
+        <w:spacing w:after="0" w:line="240" w:lineRule="auto"/>
+        <w:rPr>
+          <w:rFonts w:asciiTheme="majorHAnsi" w:hAnsiTheme="majorHAnsi" w:cstheme="majorHAnsi"/>
+        </w:rPr>
+      </w:pPr>
+      <w:r>
+        <w:rPr>
+          <w:rFonts w:asciiTheme="majorHAnsi" w:hAnsiTheme="majorHAnsi" w:cstheme="majorHAnsi"/>
+        </w:rPr>
+        <w:tab/>
+        <w:t>`ID_GRUPY`</w:t>
+      </w:r>
+      <w:r>
+        <w:rPr>
+          <w:rFonts w:asciiTheme="majorHAnsi" w:hAnsiTheme="majorHAnsi" w:cstheme="majorHAnsi"/>
+        </w:rPr>
+        <w:tab/>
+        <w:t>INTEGER,</w:t>
+      </w:r>
+    </w:p>
+    <w:p>
+      <w:pPr>
+        <w:autoSpaceDE w:val="0"/>
+        <w:autoSpaceDN w:val="0"/>
+        <w:adjustRightInd w:val="0"/>
+        <w:spacing w:after="0" w:line="240" w:lineRule="auto"/>
+        <w:rPr>
+          <w:rFonts w:asciiTheme="majorHAnsi" w:hAnsiTheme="majorHAnsi" w:cstheme="majorHAnsi"/>
+          <w:lang w:val="en-GB"/>
+        </w:rPr>
+      </w:pPr>
+      <w:r>
+        <w:rPr>
+          <w:rFonts w:asciiTheme="majorHAnsi" w:hAnsiTheme="majorHAnsi" w:cstheme="majorHAnsi"/>
+        </w:rPr>
+        <w:tab/>
+      </w:r>
+      <w:r>
+        <w:rPr>
+          <w:rFonts w:asciiTheme="majorHAnsi" w:hAnsiTheme="majorHAnsi" w:cstheme="majorHAnsi"/>
+          <w:lang w:val="en-GB"/>
+        </w:rPr>
+        <w:t>`ID_PROJEKTU`</w:t>
+      </w:r>
+      <w:r>
+        <w:rPr>
+          <w:rFonts w:asciiTheme="majorHAnsi" w:hAnsiTheme="majorHAnsi" w:cstheme="majorHAnsi"/>
+          <w:lang w:val="en-GB"/>
+        </w:rPr>
+        <w:tab/>
+        <w:t>INTEGER,</w:t>
+      </w:r>
+    </w:p>
+    <w:p>
+      <w:pPr>
+        <w:autoSpaceDE w:val="0"/>
+        <w:autoSpaceDN w:val="0"/>
+        <w:adjustRightInd w:val="0"/>
+        <w:spacing w:after="0" w:line="240" w:lineRule="auto"/>
+        <w:rPr>
+          <w:rFonts w:asciiTheme="majorHAnsi" w:hAnsiTheme="majorHAnsi" w:cstheme="majorHAnsi"/>
+          <w:lang w:val="en-GB"/>
+        </w:rPr>
+      </w:pPr>
+      <w:r>
+        <w:rPr>
+          <w:rFonts w:asciiTheme="majorHAnsi" w:hAnsiTheme="majorHAnsi" w:cstheme="majorHAnsi"/>
+          <w:lang w:val="en-GB"/>
+        </w:rPr>
+        <w:tab/>
+        <w:t>`ID_FIRMY`</w:t>
+      </w:r>
+      <w:r>
+        <w:rPr>
+          <w:rFonts w:asciiTheme="majorHAnsi" w:hAnsiTheme="majorHAnsi" w:cstheme="majorHAnsi"/>
+          <w:lang w:val="en-GB"/>
+        </w:rPr>
+        <w:tab/>
+        <w:t>INTEGER NOT NULL,</w:t>
+      </w:r>
+    </w:p>
+    <w:p>
+      <w:pPr>
+        <w:autoSpaceDE w:val="0"/>
+        <w:autoSpaceDN w:val="0"/>
+        <w:adjustRightInd w:val="0"/>
+        <w:spacing w:after="0" w:line="240" w:lineRule="auto"/>
+        <w:rPr>
+          <w:rFonts w:asciiTheme="majorHAnsi" w:hAnsiTheme="majorHAnsi" w:cstheme="majorHAnsi"/>
+          <w:lang w:val="en-GB"/>
+        </w:rPr>
+      </w:pPr>
+      <w:r>
+        <w:rPr>
+          <w:rFonts w:asciiTheme="majorHAnsi" w:hAnsiTheme="majorHAnsi" w:cstheme="majorHAnsi"/>
+          <w:lang w:val="en-GB"/>
+        </w:rPr>
+        <w:tab/>
+        <w:t>`LOGIN`</w:t>
+      </w:r>
+      <w:r>
+        <w:rPr>
+          <w:rFonts w:asciiTheme="majorHAnsi" w:hAnsiTheme="majorHAnsi" w:cstheme="majorHAnsi"/>
+          <w:lang w:val="en-GB"/>
+        </w:rPr>
+        <w:tab/>
+        <w:t>TEXT NOT NULL UNIQUE,</w:t>
+      </w:r>
+    </w:p>
+    <w:p>
+      <w:pPr>
+        <w:autoSpaceDE w:val="0"/>
+        <w:autoSpaceDN w:val="0"/>
+        <w:adjustRightInd w:val="0"/>
+        <w:spacing w:after="0" w:line="240" w:lineRule="auto"/>
+        <w:rPr>
+          <w:rFonts w:asciiTheme="majorHAnsi" w:hAnsiTheme="majorHAnsi" w:cstheme="majorHAnsi"/>
+          <w:lang w:val="en-GB"/>
+        </w:rPr>
+      </w:pPr>
+      <w:r>
+        <w:rPr>
+          <w:rFonts w:asciiTheme="majorHAnsi" w:hAnsiTheme="majorHAnsi" w:cstheme="majorHAnsi"/>
+          <w:lang w:val="en-GB"/>
+        </w:rPr>
+        <w:tab/>
+        <w:t>`HASLO`</w:t>
+      </w:r>
+      <w:r>
+        <w:rPr>
+          <w:rFonts w:asciiTheme="majorHAnsi" w:hAnsiTheme="majorHAnsi" w:cstheme="majorHAnsi"/>
+          <w:lang w:val="en-GB"/>
+        </w:rPr>
+        <w:tab/>
+        <w:t>TEXT NOT NULL,</w:t>
+      </w:r>
+    </w:p>
+    <w:p>
+      <w:pPr>
+        <w:autoSpaceDE w:val="0"/>
+        <w:autoSpaceDN w:val="0"/>
+        <w:adjustRightInd w:val="0"/>
+        <w:spacing w:after="0" w:line="240" w:lineRule="auto"/>
+        <w:rPr>
+          <w:rFonts w:asciiTheme="majorHAnsi" w:hAnsiTheme="majorHAnsi" w:cstheme="majorHAnsi"/>
+          <w:lang w:val="en-GB"/>
+        </w:rPr>
+      </w:pPr>
+      <w:r>
+        <w:rPr>
+          <w:rFonts w:asciiTheme="majorHAnsi" w:hAnsiTheme="majorHAnsi" w:cstheme="majorHAnsi"/>
+          <w:lang w:val="en-GB"/>
+        </w:rPr>
+        <w:tab/>
+        <w:t xml:space="preserve">FOREIGN </w:t>
+      </w:r>
+      <w:proofErr w:type="gramStart"/>
+      <w:r>
+        <w:rPr>
+          <w:rFonts w:asciiTheme="majorHAnsi" w:hAnsiTheme="majorHAnsi" w:cstheme="majorHAnsi"/>
+          <w:lang w:val="en-GB"/>
+        </w:rPr>
+        <w:t>KEY(</w:t>
+      </w:r>
+      <w:proofErr w:type="gramEnd"/>
+      <w:r>
+        <w:rPr>
+          <w:rFonts w:asciiTheme="majorHAnsi" w:hAnsiTheme="majorHAnsi" w:cstheme="majorHAnsi"/>
+          <w:lang w:val="en-GB"/>
+        </w:rPr>
+        <w:t>`ID_PROJEKTU`) REFERENCES `PROJEKTY`(`ID_PROJEKTU`),</w:t>
+      </w:r>
+    </w:p>
+    <w:p>
+      <w:pPr>
+        <w:autoSpaceDE w:val="0"/>
+        <w:autoSpaceDN w:val="0"/>
+        <w:adjustRightInd w:val="0"/>
+        <w:spacing w:after="0" w:line="240" w:lineRule="auto"/>
+        <w:rPr>
+          <w:rFonts w:asciiTheme="majorHAnsi" w:hAnsiTheme="majorHAnsi" w:cstheme="majorHAnsi"/>
+          <w:lang w:val="en-GB"/>
+        </w:rPr>
+      </w:pPr>
+      <w:r>
+        <w:rPr>
+          <w:rFonts w:asciiTheme="majorHAnsi" w:hAnsiTheme="majorHAnsi" w:cstheme="majorHAnsi"/>
+          <w:lang w:val="en-GB"/>
+        </w:rPr>
+        <w:tab/>
+        <w:t xml:space="preserve">FOREIGN </w:t>
+      </w:r>
+      <w:proofErr w:type="gramStart"/>
+      <w:r>
+        <w:rPr>
+          <w:rFonts w:asciiTheme="majorHAnsi" w:hAnsiTheme="majorHAnsi" w:cstheme="majorHAnsi"/>
+          <w:lang w:val="en-GB"/>
+        </w:rPr>
+        <w:t>KEY(</w:t>
+      </w:r>
+      <w:proofErr w:type="gramEnd"/>
+      <w:r>
+        <w:rPr>
+          <w:rFonts w:asciiTheme="majorHAnsi" w:hAnsiTheme="majorHAnsi" w:cstheme="majorHAnsi"/>
+          <w:lang w:val="en-GB"/>
+        </w:rPr>
+        <w:t>`ID_GRUPY`) REFERENCES `GRUPY`(`ID_GRUPY`),</w:t>
+      </w:r>
+    </w:p>
+    <w:p>
+      <w:pPr>
+        <w:autoSpaceDE w:val="0"/>
+        <w:autoSpaceDN w:val="0"/>
+        <w:adjustRightInd w:val="0"/>
+        <w:spacing w:after="0" w:line="240" w:lineRule="auto"/>
+        <w:rPr>
+          <w:rFonts w:asciiTheme="majorHAnsi" w:hAnsiTheme="majorHAnsi" w:cstheme="majorHAnsi"/>
+          <w:lang w:val="en-GB"/>
+        </w:rPr>
+      </w:pPr>
+      <w:r>
+        <w:rPr>
+          <w:rFonts w:asciiTheme="majorHAnsi" w:hAnsiTheme="majorHAnsi" w:cstheme="majorHAnsi"/>
+          <w:lang w:val="en-GB"/>
+        </w:rPr>
+        <w:tab/>
+        <w:t xml:space="preserve">FOREIGN </w:t>
+      </w:r>
+      <w:proofErr w:type="gramStart"/>
+      <w:r>
+        <w:rPr>
+          <w:rFonts w:asciiTheme="majorHAnsi" w:hAnsiTheme="majorHAnsi" w:cstheme="majorHAnsi"/>
+          <w:lang w:val="en-GB"/>
+        </w:rPr>
+        <w:t>KEY(</w:t>
+      </w:r>
+      <w:proofErr w:type="gramEnd"/>
+      <w:r>
+        <w:rPr>
+          <w:rFonts w:asciiTheme="majorHAnsi" w:hAnsiTheme="majorHAnsi" w:cstheme="majorHAnsi"/>
+          <w:lang w:val="en-GB"/>
+        </w:rPr>
+        <w:t>`ID_FIRMY`) REFERENCES `FIRMY`(`ID_FIRMY`),</w:t>
+      </w:r>
+    </w:p>
+    <w:p>
+      <w:pPr>
+        <w:autoSpaceDE w:val="0"/>
+        <w:autoSpaceDN w:val="0"/>
+        <w:adjustRightInd w:val="0"/>
+        <w:spacing w:after="0" w:line="240" w:lineRule="auto"/>
+        <w:rPr>
+          <w:rFonts w:asciiTheme="majorHAnsi" w:hAnsiTheme="majorHAnsi" w:cstheme="majorHAnsi"/>
+        </w:rPr>
+      </w:pPr>
+      <w:r>
+        <w:rPr>
+          <w:rFonts w:asciiTheme="majorHAnsi" w:hAnsiTheme="majorHAnsi" w:cstheme="majorHAnsi"/>
+          <w:lang w:val="en-GB"/>
+        </w:rPr>
+        <w:tab/>
+      </w:r>
+      <w:r>
+        <w:rPr>
+          <w:rFonts w:asciiTheme="majorHAnsi" w:hAnsiTheme="majorHAnsi" w:cstheme="majorHAnsi"/>
+        </w:rPr>
+        <w:t>FOREIGN KEY(`ID_STANOWISKA`) REFERENCES `STANOWISKA`(`ID_STANOWISKA`)</w:t>
+      </w:r>
+    </w:p>
+    <w:p>
+      <w:pPr>
+        <w:autoSpaceDE w:val="0"/>
+        <w:autoSpaceDN w:val="0"/>
+        <w:adjustRightInd w:val="0"/>
+        <w:spacing w:after="0" w:line="240" w:lineRule="auto"/>
+        <w:rPr>
+          <w:rFonts w:asciiTheme="majorHAnsi" w:hAnsiTheme="majorHAnsi" w:cstheme="majorHAnsi"/>
+          <w:lang w:val="en-GB"/>
+        </w:rPr>
+      </w:pPr>
+      <w:r>
+        <w:rPr>
+          <w:rFonts w:asciiTheme="majorHAnsi" w:hAnsiTheme="majorHAnsi" w:cstheme="majorHAnsi"/>
+          <w:lang w:val="en-GB"/>
+        </w:rPr>
+        <w:t>);</w:t>
+      </w:r>
+    </w:p>
+    <w:p>
+      <w:pPr>
+        <w:autoSpaceDE w:val="0"/>
+        <w:autoSpaceDN w:val="0"/>
+        <w:adjustRightInd w:val="0"/>
+        <w:spacing w:after="0" w:line="240" w:lineRule="auto"/>
+        <w:rPr>
+          <w:rFonts w:asciiTheme="majorHAnsi" w:hAnsiTheme="majorHAnsi" w:cstheme="majorHAnsi"/>
+          <w:lang w:val="en-GB"/>
+        </w:rPr>
+      </w:pPr>
+      <w:r>
+        <w:rPr>
+          <w:rFonts w:asciiTheme="majorHAnsi" w:hAnsiTheme="majorHAnsi" w:cstheme="majorHAnsi"/>
+          <w:lang w:val="en-GB"/>
+        </w:rPr>
+        <w:t>CREATE TABLE IF NOT EXISTS `STANOWISKA` (</w:t>
+      </w:r>
+    </w:p>
+    <w:p>
+      <w:pPr>
+        <w:autoSpaceDE w:val="0"/>
+        <w:autoSpaceDN w:val="0"/>
+        <w:adjustRightInd w:val="0"/>
+        <w:spacing w:after="0" w:line="240" w:lineRule="auto"/>
+        <w:rPr>
+          <w:rFonts w:asciiTheme="majorHAnsi" w:hAnsiTheme="majorHAnsi" w:cstheme="majorHAnsi"/>
+          <w:lang w:val="en-GB"/>
+        </w:rPr>
+      </w:pPr>
+      <w:r>
+        <w:rPr>
+          <w:rFonts w:asciiTheme="majorHAnsi" w:hAnsiTheme="majorHAnsi" w:cstheme="majorHAnsi"/>
+          <w:lang w:val="en-GB"/>
+        </w:rPr>
+        <w:tab/>
+        <w:t>`ID_STANOWISKA`</w:t>
+      </w:r>
+      <w:r>
+        <w:rPr>
+          <w:rFonts w:asciiTheme="majorHAnsi" w:hAnsiTheme="majorHAnsi" w:cstheme="majorHAnsi"/>
+          <w:lang w:val="en-GB"/>
+        </w:rPr>
+        <w:tab/>
+        <w:t>INTEGER NOT NULL PRIMARY KEY AUTOINCREMENT UNIQUE,</w:t>
+      </w:r>
+    </w:p>
+    <w:p>
+      <w:pPr>
+        <w:autoSpaceDE w:val="0"/>
+        <w:autoSpaceDN w:val="0"/>
+        <w:adjustRightInd w:val="0"/>
+        <w:spacing w:after="0" w:line="240" w:lineRule="auto"/>
+        <w:rPr>
+          <w:rFonts w:asciiTheme="majorHAnsi" w:hAnsiTheme="majorHAnsi" w:cstheme="majorHAnsi"/>
+          <w:lang w:val="en-GB"/>
+        </w:rPr>
+      </w:pPr>
+      <w:r>
+        <w:rPr>
+          <w:rFonts w:asciiTheme="majorHAnsi" w:hAnsiTheme="majorHAnsi" w:cstheme="majorHAnsi"/>
+          <w:lang w:val="en-GB"/>
+        </w:rPr>
+        <w:tab/>
+        <w:t>`NAZWA_STANOWISKA`</w:t>
+      </w:r>
+      <w:r>
+        <w:rPr>
+          <w:rFonts w:asciiTheme="majorHAnsi" w:hAnsiTheme="majorHAnsi" w:cstheme="majorHAnsi"/>
+          <w:lang w:val="en-GB"/>
+        </w:rPr>
+        <w:tab/>
+        <w:t>TEXT NOT NULL UNIQUE,</w:t>
+      </w:r>
+    </w:p>
+    <w:p>
+      <w:pPr>
+        <w:autoSpaceDE w:val="0"/>
+        <w:autoSpaceDN w:val="0"/>
+        <w:adjustRightInd w:val="0"/>
+        <w:spacing w:after="0" w:line="240" w:lineRule="auto"/>
+        <w:rPr>
+          <w:rFonts w:asciiTheme="majorHAnsi" w:hAnsiTheme="majorHAnsi" w:cstheme="majorHAnsi"/>
+          <w:lang w:val="en-GB"/>
+        </w:rPr>
+      </w:pPr>
+      <w:r>
+        <w:rPr>
+          <w:rFonts w:asciiTheme="majorHAnsi" w:hAnsiTheme="majorHAnsi" w:cstheme="majorHAnsi"/>
+          <w:lang w:val="en-GB"/>
+        </w:rPr>
+        <w:tab/>
+        <w:t>`OPIS_STANOWISKA`</w:t>
+      </w:r>
+      <w:r>
+        <w:rPr>
+          <w:rFonts w:asciiTheme="majorHAnsi" w:hAnsiTheme="majorHAnsi" w:cstheme="majorHAnsi"/>
+          <w:lang w:val="en-GB"/>
+        </w:rPr>
+        <w:tab/>
+        <w:t>TEXT NOT NULL</w:t>
+      </w:r>
+    </w:p>
+    <w:p>
+      <w:pPr>
+        <w:autoSpaceDE w:val="0"/>
+        <w:autoSpaceDN w:val="0"/>
+        <w:adjustRightInd w:val="0"/>
+        <w:spacing w:after="0" w:line="240" w:lineRule="auto"/>
+        <w:rPr>
+          <w:rFonts w:asciiTheme="majorHAnsi" w:hAnsiTheme="majorHAnsi" w:cstheme="majorHAnsi"/>
+          <w:lang w:val="en-GB"/>
+        </w:rPr>
+      </w:pPr>
+      <w:r>
+        <w:rPr>
+          <w:rFonts w:asciiTheme="majorHAnsi" w:hAnsiTheme="majorHAnsi" w:cstheme="majorHAnsi"/>
+          <w:lang w:val="en-GB"/>
+        </w:rPr>
+        <w:t>);</w:t>
+      </w:r>
+    </w:p>
+    <w:p>
+      <w:pPr>
+        <w:autoSpaceDE w:val="0"/>
+        <w:autoSpaceDN w:val="0"/>
+        <w:adjustRightInd w:val="0"/>
+        <w:spacing w:after="0" w:line="240" w:lineRule="auto"/>
+        <w:rPr>
+          <w:rFonts w:asciiTheme="majorHAnsi" w:hAnsiTheme="majorHAnsi" w:cstheme="majorHAnsi"/>
+          <w:lang w:val="en-GB"/>
+        </w:rPr>
+      </w:pPr>
+      <w:r>
+        <w:rPr>
+          <w:rFonts w:asciiTheme="majorHAnsi" w:hAnsiTheme="majorHAnsi" w:cstheme="majorHAnsi"/>
+          <w:lang w:val="en-GB"/>
+        </w:rPr>
+        <w:t>CREATE TABLE IF NOT EXISTS `SPRINTY` (</w:t>
+      </w:r>
+    </w:p>
+    <w:p>
+      <w:pPr>
+        <w:autoSpaceDE w:val="0"/>
+        <w:autoSpaceDN w:val="0"/>
+        <w:adjustRightInd w:val="0"/>
+        <w:spacing w:after="0" w:line="240" w:lineRule="auto"/>
+        <w:rPr>
+          <w:rFonts w:asciiTheme="majorHAnsi" w:hAnsiTheme="majorHAnsi" w:cstheme="majorHAnsi"/>
+          <w:lang w:val="en-GB"/>
+        </w:rPr>
+      </w:pPr>
+      <w:r>
+        <w:rPr>
+          <w:rFonts w:asciiTheme="majorHAnsi" w:hAnsiTheme="majorHAnsi" w:cstheme="majorHAnsi"/>
+          <w:lang w:val="en-GB"/>
+        </w:rPr>
+        <w:tab/>
+        <w:t>`ID_SPRINTU`</w:t>
+      </w:r>
+      <w:r>
+        <w:rPr>
+          <w:rFonts w:asciiTheme="majorHAnsi" w:hAnsiTheme="majorHAnsi" w:cstheme="majorHAnsi"/>
+          <w:lang w:val="en-GB"/>
+        </w:rPr>
+        <w:tab/>
+        <w:t>INTEGER NOT NULL PRIMARY KEY AUTOINCREMENT UNIQUE,</w:t>
+      </w:r>
+    </w:p>
+    <w:p>
+      <w:pPr>
+        <w:autoSpaceDE w:val="0"/>
+        <w:autoSpaceDN w:val="0"/>
+        <w:adjustRightInd w:val="0"/>
+        <w:spacing w:after="0" w:line="240" w:lineRule="auto"/>
+        <w:rPr>
+          <w:rFonts w:asciiTheme="majorHAnsi" w:hAnsiTheme="majorHAnsi" w:cstheme="majorHAnsi"/>
+          <w:lang w:val="en-GB"/>
+        </w:rPr>
+      </w:pPr>
+      <w:r>
+        <w:rPr>
+          <w:rFonts w:asciiTheme="majorHAnsi" w:hAnsiTheme="majorHAnsi" w:cstheme="majorHAnsi"/>
+          <w:lang w:val="en-GB"/>
+        </w:rPr>
+        <w:tab/>
+        <w:t>`NAZWA_SPRINTU`</w:t>
+      </w:r>
+      <w:r>
+        <w:rPr>
+          <w:rFonts w:asciiTheme="majorHAnsi" w:hAnsiTheme="majorHAnsi" w:cstheme="majorHAnsi"/>
+          <w:lang w:val="en-GB"/>
+        </w:rPr>
+        <w:tab/>
+        <w:t>TEXT NOT NULL,</w:t>
+      </w:r>
+    </w:p>
+    <w:p>
+      <w:pPr>
+        <w:autoSpaceDE w:val="0"/>
+        <w:autoSpaceDN w:val="0"/>
+        <w:adjustRightInd w:val="0"/>
+        <w:spacing w:after="0" w:line="240" w:lineRule="auto"/>
+        <w:rPr>
+          <w:rFonts w:asciiTheme="majorHAnsi" w:hAnsiTheme="majorHAnsi" w:cstheme="majorHAnsi"/>
+          <w:lang w:val="en-GB"/>
+        </w:rPr>
+      </w:pPr>
+      <w:r>
+        <w:rPr>
+          <w:rFonts w:asciiTheme="majorHAnsi" w:hAnsiTheme="majorHAnsi" w:cstheme="majorHAnsi"/>
+          <w:lang w:val="en-GB"/>
+        </w:rPr>
+        <w:tab/>
+        <w:t>`DATA_START_SPRINTU`</w:t>
+      </w:r>
+      <w:r>
+        <w:rPr>
+          <w:rFonts w:asciiTheme="majorHAnsi" w:hAnsiTheme="majorHAnsi" w:cstheme="majorHAnsi"/>
+          <w:lang w:val="en-GB"/>
+        </w:rPr>
+        <w:tab/>
+        <w:t>TEXT NOT NULL,</w:t>
+      </w:r>
+    </w:p>
+    <w:p>
+      <w:pPr>
+        <w:autoSpaceDE w:val="0"/>
+        <w:autoSpaceDN w:val="0"/>
+        <w:adjustRightInd w:val="0"/>
+        <w:spacing w:after="0" w:line="240" w:lineRule="auto"/>
+        <w:rPr>
+          <w:rFonts w:asciiTheme="majorHAnsi" w:hAnsiTheme="majorHAnsi" w:cstheme="majorHAnsi"/>
+          <w:lang w:val="en-GB"/>
+        </w:rPr>
+      </w:pPr>
+      <w:r>
+        <w:rPr>
+          <w:rFonts w:asciiTheme="majorHAnsi" w:hAnsiTheme="majorHAnsi" w:cstheme="majorHAnsi"/>
+          <w:lang w:val="en-GB"/>
+        </w:rPr>
+        <w:tab/>
+        <w:t>`DATA_END_SPRINTU`</w:t>
+      </w:r>
+      <w:r>
+        <w:rPr>
+          <w:rFonts w:asciiTheme="majorHAnsi" w:hAnsiTheme="majorHAnsi" w:cstheme="majorHAnsi"/>
+          <w:lang w:val="en-GB"/>
+        </w:rPr>
+        <w:tab/>
+        <w:t>TEXT NOT NULL,</w:t>
+      </w:r>
+    </w:p>
+    <w:p>
+      <w:pPr>
+        <w:autoSpaceDE w:val="0"/>
+        <w:autoSpaceDN w:val="0"/>
+        <w:adjustRightInd w:val="0"/>
+        <w:spacing w:after="0" w:line="240" w:lineRule="auto"/>
+        <w:rPr>
+          <w:rFonts w:asciiTheme="majorHAnsi" w:hAnsiTheme="majorHAnsi" w:cstheme="majorHAnsi"/>
+          <w:lang w:val="en-GB"/>
+        </w:rPr>
+      </w:pPr>
+      <w:r>
+        <w:rPr>
+          <w:rFonts w:asciiTheme="majorHAnsi" w:hAnsiTheme="majorHAnsi" w:cstheme="majorHAnsi"/>
+          <w:lang w:val="en-GB"/>
+        </w:rPr>
+        <w:tab/>
+        <w:t>`OPIS_SPRINTU`</w:t>
+      </w:r>
+      <w:r>
+        <w:rPr>
+          <w:rFonts w:asciiTheme="majorHAnsi" w:hAnsiTheme="majorHAnsi" w:cstheme="majorHAnsi"/>
+          <w:lang w:val="en-GB"/>
+        </w:rPr>
+        <w:tab/>
+        <w:t>TEXT NOT NULL,</w:t>
+      </w:r>
+    </w:p>
+    <w:p>
+      <w:pPr>
+        <w:autoSpaceDE w:val="0"/>
+        <w:autoSpaceDN w:val="0"/>
+        <w:adjustRightInd w:val="0"/>
+        <w:spacing w:after="0" w:line="240" w:lineRule="auto"/>
+        <w:rPr>
+          <w:rFonts w:asciiTheme="majorHAnsi" w:hAnsiTheme="majorHAnsi" w:cstheme="majorHAnsi"/>
+          <w:lang w:val="en-GB"/>
+        </w:rPr>
+      </w:pPr>
+      <w:r>
+        <w:rPr>
+          <w:rFonts w:asciiTheme="majorHAnsi" w:hAnsiTheme="majorHAnsi" w:cstheme="majorHAnsi"/>
+          <w:lang w:val="en-GB"/>
+        </w:rPr>
+        <w:tab/>
+        <w:t>`ID_PROJEKTU`</w:t>
+      </w:r>
+      <w:r>
+        <w:rPr>
+          <w:rFonts w:asciiTheme="majorHAnsi" w:hAnsiTheme="majorHAnsi" w:cstheme="majorHAnsi"/>
+          <w:lang w:val="en-GB"/>
+        </w:rPr>
+        <w:tab/>
+        <w:t>INTEGER,</w:t>
+      </w:r>
+    </w:p>
+    <w:p>
+      <w:pPr>
+        <w:autoSpaceDE w:val="0"/>
+        <w:autoSpaceDN w:val="0"/>
+        <w:adjustRightInd w:val="0"/>
+        <w:spacing w:after="0" w:line="240" w:lineRule="auto"/>
+        <w:rPr>
+          <w:rFonts w:asciiTheme="majorHAnsi" w:hAnsiTheme="majorHAnsi" w:cstheme="majorHAnsi"/>
+          <w:lang w:val="en-GB"/>
+        </w:rPr>
+      </w:pPr>
+      <w:r>
+        <w:rPr>
+          <w:rFonts w:asciiTheme="majorHAnsi" w:hAnsiTheme="majorHAnsi" w:cstheme="majorHAnsi"/>
+          <w:lang w:val="en-GB"/>
+        </w:rPr>
+        <w:tab/>
+        <w:t xml:space="preserve">FOREIGN </w:t>
+      </w:r>
+      <w:proofErr w:type="gramStart"/>
+      <w:r>
+        <w:rPr>
+          <w:rFonts w:asciiTheme="majorHAnsi" w:hAnsiTheme="majorHAnsi" w:cstheme="majorHAnsi"/>
+          <w:lang w:val="en-GB"/>
+        </w:rPr>
+        <w:t>KEY(</w:t>
+      </w:r>
+      <w:proofErr w:type="gramEnd"/>
+      <w:r>
+        <w:rPr>
+          <w:rFonts w:asciiTheme="majorHAnsi" w:hAnsiTheme="majorHAnsi" w:cstheme="majorHAnsi"/>
+          <w:lang w:val="en-GB"/>
+        </w:rPr>
+        <w:t>`ID_PROJEKTU`) REFERENCES `PROJEKTY`(`ID_PROJEKTU`)</w:t>
+      </w:r>
+    </w:p>
+    <w:p>
+      <w:pPr>
+        <w:autoSpaceDE w:val="0"/>
+        <w:autoSpaceDN w:val="0"/>
+        <w:adjustRightInd w:val="0"/>
+        <w:spacing w:after="0" w:line="240" w:lineRule="auto"/>
+        <w:rPr>
+          <w:rFonts w:asciiTheme="majorHAnsi" w:hAnsiTheme="majorHAnsi" w:cstheme="majorHAnsi"/>
+          <w:lang w:val="en-GB"/>
+        </w:rPr>
+      </w:pPr>
+      <w:r>
+        <w:rPr>
+          <w:rFonts w:asciiTheme="majorHAnsi" w:hAnsiTheme="majorHAnsi" w:cstheme="majorHAnsi"/>
+          <w:lang w:val="en-GB"/>
+        </w:rPr>
+        <w:t>);</w:t>
+      </w:r>
+    </w:p>
+    <w:p>
+      <w:pPr>
+        <w:autoSpaceDE w:val="0"/>
+        <w:autoSpaceDN w:val="0"/>
+        <w:adjustRightInd w:val="0"/>
+        <w:spacing w:after="0" w:line="240" w:lineRule="auto"/>
+        <w:rPr>
+          <w:rFonts w:asciiTheme="majorHAnsi" w:hAnsiTheme="majorHAnsi" w:cstheme="majorHAnsi"/>
+          <w:lang w:val="en-GB"/>
+        </w:rPr>
+      </w:pPr>
+      <w:r>
+        <w:rPr>
+          <w:rFonts w:asciiTheme="majorHAnsi" w:hAnsiTheme="majorHAnsi" w:cstheme="majorHAnsi"/>
+          <w:lang w:val="en-GB"/>
+        </w:rPr>
+        <w:lastRenderedPageBreak/>
+        <w:t>CREATE TABLE IF NOT EXISTS `PROJEKTY` (</w:t>
+      </w:r>
+    </w:p>
+    <w:p>
+      <w:pPr>
+        <w:autoSpaceDE w:val="0"/>
+        <w:autoSpaceDN w:val="0"/>
+        <w:adjustRightInd w:val="0"/>
+        <w:spacing w:after="0" w:line="240" w:lineRule="auto"/>
+        <w:rPr>
+          <w:rFonts w:asciiTheme="majorHAnsi" w:hAnsiTheme="majorHAnsi" w:cstheme="majorHAnsi"/>
+          <w:lang w:val="en-GB"/>
+        </w:rPr>
+      </w:pPr>
+      <w:r>
+        <w:rPr>
+          <w:rFonts w:asciiTheme="majorHAnsi" w:hAnsiTheme="majorHAnsi" w:cstheme="majorHAnsi"/>
+          <w:lang w:val="en-GB"/>
+        </w:rPr>
+        <w:tab/>
+        <w:t>`ID_PROJEKTU`</w:t>
+      </w:r>
+      <w:r>
+        <w:rPr>
+          <w:rFonts w:asciiTheme="majorHAnsi" w:hAnsiTheme="majorHAnsi" w:cstheme="majorHAnsi"/>
+          <w:lang w:val="en-GB"/>
+        </w:rPr>
+        <w:tab/>
+        <w:t>INTEGER NOT NULL PRIMARY KEY AUTOINCREMENT UNIQUE,</w:t>
+      </w:r>
+    </w:p>
+    <w:p>
+      <w:pPr>
+        <w:autoSpaceDE w:val="0"/>
+        <w:autoSpaceDN w:val="0"/>
+        <w:adjustRightInd w:val="0"/>
+        <w:spacing w:after="0" w:line="240" w:lineRule="auto"/>
+        <w:rPr>
+          <w:rFonts w:asciiTheme="majorHAnsi" w:hAnsiTheme="majorHAnsi" w:cstheme="majorHAnsi"/>
+          <w:lang w:val="en-GB"/>
+        </w:rPr>
+      </w:pPr>
+      <w:r>
+        <w:rPr>
+          <w:rFonts w:asciiTheme="majorHAnsi" w:hAnsiTheme="majorHAnsi" w:cstheme="majorHAnsi"/>
+          <w:lang w:val="en-GB"/>
+        </w:rPr>
+        <w:tab/>
+        <w:t>`NAZWA_PROJEKTU`</w:t>
+      </w:r>
+      <w:r>
+        <w:rPr>
+          <w:rFonts w:asciiTheme="majorHAnsi" w:hAnsiTheme="majorHAnsi" w:cstheme="majorHAnsi"/>
+          <w:lang w:val="en-GB"/>
+        </w:rPr>
+        <w:tab/>
+        <w:t>TEXT NOT NULL UNIQUE,</w:t>
+      </w:r>
+    </w:p>
+    <w:p>
+      <w:pPr>
+        <w:autoSpaceDE w:val="0"/>
+        <w:autoSpaceDN w:val="0"/>
+        <w:adjustRightInd w:val="0"/>
+        <w:spacing w:after="0" w:line="240" w:lineRule="auto"/>
+        <w:rPr>
+          <w:rFonts w:asciiTheme="majorHAnsi" w:hAnsiTheme="majorHAnsi" w:cstheme="majorHAnsi"/>
+          <w:lang w:val="en-GB"/>
+        </w:rPr>
+      </w:pPr>
+      <w:r>
+        <w:rPr>
+          <w:rFonts w:asciiTheme="majorHAnsi" w:hAnsiTheme="majorHAnsi" w:cstheme="majorHAnsi"/>
+          <w:lang w:val="en-GB"/>
+        </w:rPr>
+        <w:tab/>
+        <w:t>`ID_FIRMY_ZLECAJACEJ`</w:t>
+      </w:r>
+      <w:r>
+        <w:rPr>
+          <w:rFonts w:asciiTheme="majorHAnsi" w:hAnsiTheme="majorHAnsi" w:cstheme="majorHAnsi"/>
+          <w:lang w:val="en-GB"/>
+        </w:rPr>
+        <w:tab/>
+        <w:t>INTEGER NOT NULL,</w:t>
+      </w:r>
+    </w:p>
+    <w:p>
+      <w:pPr>
+        <w:autoSpaceDE w:val="0"/>
+        <w:autoSpaceDN w:val="0"/>
+        <w:adjustRightInd w:val="0"/>
+        <w:spacing w:after="0" w:line="240" w:lineRule="auto"/>
+        <w:rPr>
+          <w:rFonts w:asciiTheme="majorHAnsi" w:hAnsiTheme="majorHAnsi" w:cstheme="majorHAnsi"/>
+          <w:lang w:val="en-GB"/>
+        </w:rPr>
+      </w:pPr>
+      <w:r>
+        <w:rPr>
+          <w:rFonts w:asciiTheme="majorHAnsi" w:hAnsiTheme="majorHAnsi" w:cstheme="majorHAnsi"/>
+          <w:lang w:val="en-GB"/>
+        </w:rPr>
+        <w:tab/>
+        <w:t>`DATA_START`</w:t>
+      </w:r>
+      <w:r>
+        <w:rPr>
+          <w:rFonts w:asciiTheme="majorHAnsi" w:hAnsiTheme="majorHAnsi" w:cstheme="majorHAnsi"/>
+          <w:lang w:val="en-GB"/>
+        </w:rPr>
+        <w:tab/>
+        <w:t>TEXT NOT NULL,</w:t>
+      </w:r>
+    </w:p>
+    <w:p>
+      <w:pPr>
+        <w:autoSpaceDE w:val="0"/>
+        <w:autoSpaceDN w:val="0"/>
+        <w:adjustRightInd w:val="0"/>
+        <w:spacing w:after="0" w:line="240" w:lineRule="auto"/>
+        <w:rPr>
+          <w:rFonts w:asciiTheme="majorHAnsi" w:hAnsiTheme="majorHAnsi" w:cstheme="majorHAnsi"/>
+          <w:lang w:val="en-GB"/>
+        </w:rPr>
+      </w:pPr>
+      <w:r>
+        <w:rPr>
+          <w:rFonts w:asciiTheme="majorHAnsi" w:hAnsiTheme="majorHAnsi" w:cstheme="majorHAnsi"/>
+          <w:lang w:val="en-GB"/>
+        </w:rPr>
+        <w:tab/>
+        <w:t>`DATA_END`</w:t>
+      </w:r>
+      <w:r>
+        <w:rPr>
+          <w:rFonts w:asciiTheme="majorHAnsi" w:hAnsiTheme="majorHAnsi" w:cstheme="majorHAnsi"/>
+          <w:lang w:val="en-GB"/>
+        </w:rPr>
+        <w:tab/>
+        <w:t>TEXT NOT NULL,</w:t>
+      </w:r>
+    </w:p>
+    <w:p>
+      <w:pPr>
+        <w:autoSpaceDE w:val="0"/>
+        <w:autoSpaceDN w:val="0"/>
+        <w:adjustRightInd w:val="0"/>
+        <w:spacing w:after="0" w:line="240" w:lineRule="auto"/>
+        <w:rPr>
+          <w:rFonts w:asciiTheme="majorHAnsi" w:hAnsiTheme="majorHAnsi" w:cstheme="majorHAnsi"/>
+          <w:lang w:val="en-GB"/>
+        </w:rPr>
+      </w:pPr>
+      <w:r>
+        <w:rPr>
+          <w:rFonts w:asciiTheme="majorHAnsi" w:hAnsiTheme="majorHAnsi" w:cstheme="majorHAnsi"/>
+          <w:lang w:val="en-GB"/>
+        </w:rPr>
+        <w:tab/>
+        <w:t>`KOSZT_PROJEKTU`</w:t>
+      </w:r>
+      <w:r>
+        <w:rPr>
+          <w:rFonts w:asciiTheme="majorHAnsi" w:hAnsiTheme="majorHAnsi" w:cstheme="majorHAnsi"/>
+          <w:lang w:val="en-GB"/>
+        </w:rPr>
+        <w:tab/>
+        <w:t>INTEGER NOT NULL,</w:t>
+      </w:r>
+    </w:p>
+    <w:p>
+      <w:pPr>
+        <w:autoSpaceDE w:val="0"/>
+        <w:autoSpaceDN w:val="0"/>
+        <w:adjustRightInd w:val="0"/>
+        <w:spacing w:after="0" w:line="240" w:lineRule="auto"/>
+        <w:rPr>
+          <w:rFonts w:asciiTheme="majorHAnsi" w:hAnsiTheme="majorHAnsi" w:cstheme="majorHAnsi"/>
+          <w:lang w:val="en-GB"/>
+        </w:rPr>
+      </w:pPr>
+      <w:r>
+        <w:rPr>
+          <w:rFonts w:asciiTheme="majorHAnsi" w:hAnsiTheme="majorHAnsi" w:cstheme="majorHAnsi"/>
+          <w:lang w:val="en-GB"/>
+        </w:rPr>
+        <w:tab/>
+        <w:t>`OPIS_PROJEKTU`</w:t>
+      </w:r>
+      <w:r>
+        <w:rPr>
+          <w:rFonts w:asciiTheme="majorHAnsi" w:hAnsiTheme="majorHAnsi" w:cstheme="majorHAnsi"/>
+          <w:lang w:val="en-GB"/>
+        </w:rPr>
+        <w:tab/>
+        <w:t>TEXT NOT NULL,</w:t>
+      </w:r>
+    </w:p>
+    <w:p>
+      <w:pPr>
+        <w:autoSpaceDE w:val="0"/>
+        <w:autoSpaceDN w:val="0"/>
+        <w:adjustRightInd w:val="0"/>
+        <w:spacing w:after="0" w:line="240" w:lineRule="auto"/>
+        <w:rPr>
+          <w:rFonts w:asciiTheme="majorHAnsi" w:hAnsiTheme="majorHAnsi" w:cstheme="majorHAnsi"/>
+          <w:lang w:val="en-GB"/>
+        </w:rPr>
+      </w:pPr>
+      <w:r>
+        <w:rPr>
+          <w:rFonts w:asciiTheme="majorHAnsi" w:hAnsiTheme="majorHAnsi" w:cstheme="majorHAnsi"/>
+          <w:lang w:val="en-GB"/>
+        </w:rPr>
+        <w:tab/>
+      </w:r>
+      <w:r>
+        <w:rPr>
+          <w:rFonts w:asciiTheme="majorHAnsi" w:hAnsiTheme="majorHAnsi" w:cstheme="majorHAnsi"/>
+          <w:lang w:val="en-GB"/>
+        </w:rPr>
+        <w:t>`STATUS_PROJEKTU`</w:t>
+      </w:r>
+      <w:r>
+        <w:rPr>
+          <w:rFonts w:asciiTheme="majorHAnsi" w:hAnsiTheme="majorHAnsi" w:cstheme="majorHAnsi"/>
+          <w:lang w:val="en-GB"/>
+        </w:rPr>
+        <w:tab/>
+        <w:t>TEXT,</w:t>
+      </w:r>
+    </w:p>
+    <w:p>
+      <w:pPr>
+        <w:autoSpaceDE w:val="0"/>
+        <w:autoSpaceDN w:val="0"/>
+        <w:adjustRightInd w:val="0"/>
+        <w:spacing w:after="0" w:line="240" w:lineRule="auto"/>
+        <w:rPr>
+          <w:rFonts w:asciiTheme="majorHAnsi" w:hAnsiTheme="majorHAnsi" w:cstheme="majorHAnsi"/>
+          <w:lang w:val="en-GB"/>
+        </w:rPr>
+      </w:pPr>
+      <w:r>
+        <w:rPr>
+          <w:rFonts w:asciiTheme="majorHAnsi" w:hAnsiTheme="majorHAnsi" w:cstheme="majorHAnsi"/>
+          <w:lang w:val="en-GB"/>
+        </w:rPr>
+        <w:tab/>
+        <w:t>`KOMENTARZ_ZLECAJACEGO`</w:t>
+      </w:r>
+      <w:r>
+        <w:rPr>
+          <w:rFonts w:asciiTheme="majorHAnsi" w:hAnsiTheme="majorHAnsi" w:cstheme="majorHAnsi"/>
+          <w:lang w:val="en-GB"/>
+        </w:rPr>
+        <w:tab/>
+        <w:t>TEXT,</w:t>
+      </w:r>
+    </w:p>
+    <w:p>
+      <w:pPr>
+        <w:autoSpaceDE w:val="0"/>
+        <w:autoSpaceDN w:val="0"/>
+        <w:adjustRightInd w:val="0"/>
+        <w:spacing w:after="0" w:line="240" w:lineRule="auto"/>
+        <w:rPr>
+          <w:rFonts w:asciiTheme="majorHAnsi" w:hAnsiTheme="majorHAnsi" w:cstheme="majorHAnsi"/>
+          <w:lang w:val="en-GB"/>
+        </w:rPr>
+      </w:pPr>
+      <w:r>
+        <w:rPr>
+          <w:rFonts w:asciiTheme="majorHAnsi" w:hAnsiTheme="majorHAnsi" w:cstheme="majorHAnsi"/>
+          <w:lang w:val="en-GB"/>
+        </w:rPr>
+        <w:tab/>
+      </w:r>
+      <w:r>
+        <w:rPr>
+          <w:rFonts w:asciiTheme="majorHAnsi" w:hAnsiTheme="majorHAnsi" w:cstheme="majorHAnsi"/>
+          <w:lang w:val="en-GB"/>
+        </w:rPr>
+        <w:t>`ID_KIEROWNIKA`</w:t>
+      </w:r>
+      <w:r>
+        <w:rPr>
+          <w:rFonts w:asciiTheme="majorHAnsi" w:hAnsiTheme="majorHAnsi" w:cstheme="majorHAnsi"/>
+          <w:lang w:val="en-GB"/>
+        </w:rPr>
+        <w:tab/>
+        <w:t>INTEGER NOT NULL UNIQUE,</w:t>
+      </w:r>
+    </w:p>
+    <w:p>
+      <w:pPr>
+        <w:autoSpaceDE w:val="0"/>
+        <w:autoSpaceDN w:val="0"/>
+        <w:adjustRightInd w:val="0"/>
+        <w:spacing w:after="0" w:line="240" w:lineRule="auto"/>
+        <w:rPr>
+          <w:rFonts w:asciiTheme="majorHAnsi" w:hAnsiTheme="majorHAnsi" w:cstheme="majorHAnsi"/>
+        </w:rPr>
+      </w:pPr>
+      <w:r>
+        <w:rPr>
+          <w:rFonts w:asciiTheme="majorHAnsi" w:hAnsiTheme="majorHAnsi" w:cstheme="majorHAnsi"/>
+          <w:lang w:val="en-GB"/>
+        </w:rPr>
+        <w:tab/>
+      </w:r>
+      <w:r>
+        <w:rPr>
+          <w:rFonts w:asciiTheme="majorHAnsi" w:hAnsiTheme="majorHAnsi" w:cstheme="majorHAnsi"/>
+        </w:rPr>
+        <w:t>FOREIGN KEY(`ID_FIRMY_ZLECAJACEJ`) REFERENCES `UZYTKOWNICY`(`ID_UZYTKOWNIKA`),</w:t>
+      </w:r>
+    </w:p>
+    <w:p>
+      <w:pPr>
+        <w:autoSpaceDE w:val="0"/>
+        <w:autoSpaceDN w:val="0"/>
+        <w:adjustRightInd w:val="0"/>
+        <w:spacing w:after="0" w:line="240" w:lineRule="auto"/>
+        <w:rPr>
+          <w:rFonts w:asciiTheme="majorHAnsi" w:hAnsiTheme="majorHAnsi" w:cstheme="majorHAnsi"/>
+        </w:rPr>
+      </w:pPr>
+      <w:r>
+        <w:rPr>
+          <w:rFonts w:asciiTheme="majorHAnsi" w:hAnsiTheme="majorHAnsi" w:cstheme="majorHAnsi"/>
+        </w:rPr>
+        <w:tab/>
+        <w:t>FOREIGN KEY(`ID_KIEROWNIKA`) REFERENCES `UZYTKOWNICY`(`ID_UZYTKOWNIKA`)</w:t>
+      </w:r>
+    </w:p>
+    <w:p>
+      <w:pPr>
+        <w:autoSpaceDE w:val="0"/>
+        <w:autoSpaceDN w:val="0"/>
+        <w:adjustRightInd w:val="0"/>
+        <w:spacing w:after="0" w:line="240" w:lineRule="auto"/>
+        <w:rPr>
+          <w:rFonts w:asciiTheme="majorHAnsi" w:hAnsiTheme="majorHAnsi" w:cstheme="majorHAnsi"/>
+          <w:lang w:val="en-GB"/>
+        </w:rPr>
+      </w:pPr>
+      <w:r>
+        <w:rPr>
+          <w:rFonts w:asciiTheme="majorHAnsi" w:hAnsiTheme="majorHAnsi" w:cstheme="majorHAnsi"/>
+          <w:lang w:val="en-GB"/>
+        </w:rPr>
+        <w:t>);</w:t>
+      </w:r>
+    </w:p>
+    <w:p>
+      <w:pPr>
+        <w:autoSpaceDE w:val="0"/>
+        <w:autoSpaceDN w:val="0"/>
+        <w:adjustRightInd w:val="0"/>
+        <w:spacing w:after="0" w:line="240" w:lineRule="auto"/>
+        <w:rPr>
+          <w:rFonts w:asciiTheme="majorHAnsi" w:hAnsiTheme="majorHAnsi" w:cstheme="majorHAnsi"/>
+          <w:lang w:val="en-GB"/>
+        </w:rPr>
+      </w:pPr>
+      <w:r>
+        <w:rPr>
+          <w:rFonts w:asciiTheme="majorHAnsi" w:hAnsiTheme="majorHAnsi" w:cstheme="majorHAnsi"/>
+          <w:lang w:val="en-GB"/>
+        </w:rPr>
+        <w:t>CREATE TABLE IF NOT EXISTS `PRIORYTETY` (</w:t>
+      </w:r>
+    </w:p>
+    <w:p>
+      <w:pPr>
+        <w:autoSpaceDE w:val="0"/>
+        <w:autoSpaceDN w:val="0"/>
+        <w:adjustRightInd w:val="0"/>
+        <w:spacing w:after="0" w:line="240" w:lineRule="auto"/>
+        <w:rPr>
+          <w:rFonts w:asciiTheme="majorHAnsi" w:hAnsiTheme="majorHAnsi" w:cstheme="majorHAnsi"/>
+          <w:lang w:val="en-GB"/>
+        </w:rPr>
+      </w:pPr>
+      <w:r>
+        <w:rPr>
+          <w:rFonts w:asciiTheme="majorHAnsi" w:hAnsiTheme="majorHAnsi" w:cstheme="majorHAnsi"/>
+          <w:lang w:val="en-GB"/>
+        </w:rPr>
+        <w:tab/>
+        <w:t>`ID_PRIORYTETU`</w:t>
+      </w:r>
+      <w:r>
+        <w:rPr>
+          <w:rFonts w:asciiTheme="majorHAnsi" w:hAnsiTheme="majorHAnsi" w:cstheme="majorHAnsi"/>
+          <w:lang w:val="en-GB"/>
+        </w:rPr>
+        <w:tab/>
+        <w:t>INTEGER NOT NULL PRIMARY KEY AUTOINCREMENT UNIQUE,</w:t>
+      </w:r>
+    </w:p>
+    <w:p>
+      <w:pPr>
+        <w:autoSpaceDE w:val="0"/>
+        <w:autoSpaceDN w:val="0"/>
+        <w:adjustRightInd w:val="0"/>
+        <w:spacing w:after="0" w:line="240" w:lineRule="auto"/>
+        <w:rPr>
+          <w:rFonts w:asciiTheme="majorHAnsi" w:hAnsiTheme="majorHAnsi" w:cstheme="majorHAnsi"/>
+          <w:lang w:val="en-GB"/>
+        </w:rPr>
+      </w:pPr>
+      <w:r>
+        <w:rPr>
+          <w:rFonts w:asciiTheme="majorHAnsi" w:hAnsiTheme="majorHAnsi" w:cstheme="majorHAnsi"/>
+          <w:lang w:val="en-GB"/>
+        </w:rPr>
+        <w:tab/>
+        <w:t>`NAZWA_PRIORYTETU`</w:t>
+      </w:r>
+      <w:r>
+        <w:rPr>
+          <w:rFonts w:asciiTheme="majorHAnsi" w:hAnsiTheme="majorHAnsi" w:cstheme="majorHAnsi"/>
+          <w:lang w:val="en-GB"/>
+        </w:rPr>
+        <w:tab/>
+        <w:t>TEXT NOT NULL UNIQUE,</w:t>
+      </w:r>
+    </w:p>
+    <w:p>
+      <w:pPr>
+        <w:autoSpaceDE w:val="0"/>
+        <w:autoSpaceDN w:val="0"/>
+        <w:adjustRightInd w:val="0"/>
+        <w:spacing w:after="0" w:line="240" w:lineRule="auto"/>
+        <w:rPr>
+          <w:rFonts w:asciiTheme="majorHAnsi" w:hAnsiTheme="majorHAnsi" w:cstheme="majorHAnsi"/>
+          <w:lang w:val="en-GB"/>
+        </w:rPr>
+      </w:pPr>
+      <w:r>
+        <w:rPr>
+          <w:rFonts w:asciiTheme="majorHAnsi" w:hAnsiTheme="majorHAnsi" w:cstheme="majorHAnsi"/>
+          <w:lang w:val="en-GB"/>
+        </w:rPr>
+        <w:tab/>
+        <w:t>`OPIS`</w:t>
+      </w:r>
+      <w:r>
+        <w:rPr>
+          <w:rFonts w:asciiTheme="majorHAnsi" w:hAnsiTheme="majorHAnsi" w:cstheme="majorHAnsi"/>
+          <w:lang w:val="en-GB"/>
+        </w:rPr>
+        <w:tab/>
+        <w:t>TEXT</w:t>
+      </w:r>
+    </w:p>
+    <w:p>
+      <w:pPr>
+        <w:autoSpaceDE w:val="0"/>
+        <w:autoSpaceDN w:val="0"/>
+        <w:adjustRightInd w:val="0"/>
+        <w:spacing w:after="0" w:line="240" w:lineRule="auto"/>
+        <w:rPr>
+          <w:rFonts w:asciiTheme="majorHAnsi" w:hAnsiTheme="majorHAnsi" w:cstheme="majorHAnsi"/>
+          <w:lang w:val="en-GB"/>
+        </w:rPr>
+      </w:pPr>
+      <w:r>
+        <w:rPr>
+          <w:rFonts w:asciiTheme="majorHAnsi" w:hAnsiTheme="majorHAnsi" w:cstheme="majorHAnsi"/>
+          <w:lang w:val="en-GB"/>
+        </w:rPr>
+        <w:t>);</w:t>
+      </w:r>
+    </w:p>
+    <w:p>
+      <w:pPr>
+        <w:autoSpaceDE w:val="0"/>
+        <w:autoSpaceDN w:val="0"/>
+        <w:adjustRightInd w:val="0"/>
+        <w:spacing w:after="0" w:line="240" w:lineRule="auto"/>
+        <w:rPr>
+          <w:rFonts w:asciiTheme="majorHAnsi" w:hAnsiTheme="majorHAnsi" w:cstheme="majorHAnsi"/>
+          <w:lang w:val="en-GB"/>
+        </w:rPr>
+      </w:pPr>
+      <w:r>
+        <w:rPr>
+          <w:rFonts w:asciiTheme="majorHAnsi" w:hAnsiTheme="majorHAnsi" w:cstheme="majorHAnsi"/>
+          <w:lang w:val="en-GB"/>
+        </w:rPr>
+        <w:t>CREATE TABLE IF NOT EXISTS `GRUPY` (</w:t>
+      </w:r>
+    </w:p>
+    <w:p>
+      <w:pPr>
+        <w:autoSpaceDE w:val="0"/>
+        <w:autoSpaceDN w:val="0"/>
+        <w:adjustRightInd w:val="0"/>
+        <w:spacing w:after="0" w:line="240" w:lineRule="auto"/>
+        <w:rPr>
+          <w:rFonts w:asciiTheme="majorHAnsi" w:hAnsiTheme="majorHAnsi" w:cstheme="majorHAnsi"/>
+          <w:lang w:val="en-GB"/>
+        </w:rPr>
+      </w:pPr>
+      <w:r>
+        <w:rPr>
+          <w:rFonts w:asciiTheme="majorHAnsi" w:hAnsiTheme="majorHAnsi" w:cstheme="majorHAnsi"/>
+          <w:lang w:val="en-GB"/>
+        </w:rPr>
+        <w:tab/>
+        <w:t>`ID_GRUPY`</w:t>
+      </w:r>
+      <w:r>
+        <w:rPr>
+          <w:rFonts w:asciiTheme="majorHAnsi" w:hAnsiTheme="majorHAnsi" w:cstheme="majorHAnsi"/>
+          <w:lang w:val="en-GB"/>
+        </w:rPr>
+        <w:tab/>
+        <w:t>INTEGER NOT NULL PRIMARY KEY AUTOINCREMENT UNIQUE,</w:t>
+      </w:r>
+    </w:p>
+    <w:p>
+      <w:pPr>
+        <w:autoSpaceDE w:val="0"/>
+        <w:autoSpaceDN w:val="0"/>
+        <w:adjustRightInd w:val="0"/>
+        <w:spacing w:after="0" w:line="240" w:lineRule="auto"/>
+        <w:rPr>
+          <w:rFonts w:asciiTheme="majorHAnsi" w:hAnsiTheme="majorHAnsi" w:cstheme="majorHAnsi"/>
+          <w:lang w:val="en-GB"/>
+        </w:rPr>
+      </w:pPr>
+      <w:r>
+        <w:rPr>
+          <w:rFonts w:asciiTheme="majorHAnsi" w:hAnsiTheme="majorHAnsi" w:cstheme="majorHAnsi"/>
+          <w:lang w:val="en-GB"/>
+        </w:rPr>
+        <w:tab/>
+        <w:t>`NAZWA_GRUPY`</w:t>
+      </w:r>
+      <w:r>
+        <w:rPr>
+          <w:rFonts w:asciiTheme="majorHAnsi" w:hAnsiTheme="majorHAnsi" w:cstheme="majorHAnsi"/>
+          <w:lang w:val="en-GB"/>
+        </w:rPr>
+        <w:tab/>
+        <w:t>TEXT NOT NULL UNIQUE,</w:t>
+      </w:r>
+    </w:p>
+    <w:p>
+      <w:pPr>
+        <w:autoSpaceDE w:val="0"/>
+        <w:autoSpaceDN w:val="0"/>
+        <w:adjustRightInd w:val="0"/>
+        <w:spacing w:after="0" w:line="240" w:lineRule="auto"/>
+        <w:rPr>
+          <w:rFonts w:asciiTheme="majorHAnsi" w:hAnsiTheme="majorHAnsi" w:cstheme="majorHAnsi"/>
+          <w:lang w:val="en-GB"/>
+        </w:rPr>
+      </w:pPr>
+      <w:r>
+        <w:rPr>
+          <w:rFonts w:asciiTheme="majorHAnsi" w:hAnsiTheme="majorHAnsi" w:cstheme="majorHAnsi"/>
+          <w:lang w:val="en-GB"/>
+        </w:rPr>
+        <w:tab/>
+        <w:t>`ID_LIDERA`</w:t>
+      </w:r>
+      <w:r>
+        <w:rPr>
+          <w:rFonts w:asciiTheme="majorHAnsi" w:hAnsiTheme="majorHAnsi" w:cstheme="majorHAnsi"/>
+          <w:lang w:val="en-GB"/>
+        </w:rPr>
+        <w:tab/>
+        <w:t>INTEGER NOT NULL,</w:t>
+      </w:r>
+    </w:p>
+    <w:p>
+      <w:pPr>
+        <w:autoSpaceDE w:val="0"/>
+        <w:autoSpaceDN w:val="0"/>
+        <w:adjustRightInd w:val="0"/>
+        <w:spacing w:after="0" w:line="240" w:lineRule="auto"/>
+        <w:rPr>
+          <w:rFonts w:asciiTheme="majorHAnsi" w:hAnsiTheme="majorHAnsi" w:cstheme="majorHAnsi"/>
+          <w:lang w:val="en-GB"/>
+        </w:rPr>
+      </w:pPr>
+      <w:r>
+        <w:rPr>
+          <w:rFonts w:asciiTheme="majorHAnsi" w:hAnsiTheme="majorHAnsi" w:cstheme="majorHAnsi"/>
+          <w:lang w:val="en-GB"/>
+        </w:rPr>
+        <w:tab/>
+        <w:t>`ID_PROJEKTU`</w:t>
+      </w:r>
+      <w:r>
+        <w:rPr>
+          <w:rFonts w:asciiTheme="majorHAnsi" w:hAnsiTheme="majorHAnsi" w:cstheme="majorHAnsi"/>
+          <w:lang w:val="en-GB"/>
+        </w:rPr>
+        <w:tab/>
+        <w:t>INTEGER NOT NULL,</w:t>
+      </w:r>
+    </w:p>
+    <w:p>
+      <w:pPr>
+        <w:autoSpaceDE w:val="0"/>
+        <w:autoSpaceDN w:val="0"/>
+        <w:adjustRightInd w:val="0"/>
+        <w:spacing w:after="0" w:line="240" w:lineRule="auto"/>
+        <w:rPr>
+          <w:rFonts w:asciiTheme="majorHAnsi" w:hAnsiTheme="majorHAnsi" w:cstheme="majorHAnsi"/>
+          <w:lang w:val="en-GB"/>
+        </w:rPr>
+      </w:pPr>
+      <w:r>
+        <w:rPr>
+          <w:rFonts w:asciiTheme="majorHAnsi" w:hAnsiTheme="majorHAnsi" w:cstheme="majorHAnsi"/>
+          <w:lang w:val="en-GB"/>
+        </w:rPr>
+        <w:tab/>
+        <w:t>`OPIS_GRUPY`</w:t>
+      </w:r>
+      <w:r>
+        <w:rPr>
+          <w:rFonts w:asciiTheme="majorHAnsi" w:hAnsiTheme="majorHAnsi" w:cstheme="majorHAnsi"/>
+          <w:lang w:val="en-GB"/>
+        </w:rPr>
+        <w:tab/>
+        <w:t>TEXT NOT NULL,</w:t>
+      </w:r>
+    </w:p>
+    <w:p>
+      <w:pPr>
+        <w:autoSpaceDE w:val="0"/>
+        <w:autoSpaceDN w:val="0"/>
+        <w:adjustRightInd w:val="0"/>
+        <w:spacing w:after="0" w:line="240" w:lineRule="auto"/>
+        <w:rPr>
+          <w:rFonts w:asciiTheme="majorHAnsi" w:hAnsiTheme="majorHAnsi" w:cstheme="majorHAnsi"/>
+          <w:lang w:val="en-GB"/>
+        </w:rPr>
+      </w:pPr>
+      <w:r>
+        <w:rPr>
+          <w:rFonts w:asciiTheme="majorHAnsi" w:hAnsiTheme="majorHAnsi" w:cstheme="majorHAnsi"/>
+          <w:lang w:val="en-GB"/>
+        </w:rPr>
+        <w:tab/>
+        <w:t xml:space="preserve">FOREIGN </w:t>
+      </w:r>
+      <w:proofErr w:type="gramStart"/>
+      <w:r>
+        <w:rPr>
+          <w:rFonts w:asciiTheme="majorHAnsi" w:hAnsiTheme="majorHAnsi" w:cstheme="majorHAnsi"/>
+          <w:lang w:val="en-GB"/>
+        </w:rPr>
+        <w:t>KEY(</w:t>
+      </w:r>
+      <w:proofErr w:type="gramEnd"/>
+      <w:r>
+        <w:rPr>
+          <w:rFonts w:asciiTheme="majorHAnsi" w:hAnsiTheme="majorHAnsi" w:cstheme="majorHAnsi"/>
+          <w:lang w:val="en-GB"/>
+        </w:rPr>
+        <w:t>`ID_PROJEKTU`) REFERENCES `PROJEKTY`(`ID_PROJEKTU`),</w:t>
+      </w:r>
+    </w:p>
+    <w:p>
+      <w:pPr>
+        <w:autoSpaceDE w:val="0"/>
+        <w:autoSpaceDN w:val="0"/>
+        <w:adjustRightInd w:val="0"/>
+        <w:spacing w:after="0" w:line="240" w:lineRule="auto"/>
+        <w:rPr>
+          <w:rFonts w:asciiTheme="majorHAnsi" w:hAnsiTheme="majorHAnsi" w:cstheme="majorHAnsi"/>
+          <w:lang w:val="en-GB"/>
+        </w:rPr>
+      </w:pPr>
+      <w:r>
+        <w:rPr>
+          <w:rFonts w:asciiTheme="majorHAnsi" w:hAnsiTheme="majorHAnsi" w:cstheme="majorHAnsi"/>
+          <w:lang w:val="en-GB"/>
+        </w:rPr>
+        <w:tab/>
+        <w:t xml:space="preserve">FOREIGN </w:t>
+      </w:r>
+      <w:proofErr w:type="gramStart"/>
+      <w:r>
+        <w:rPr>
+          <w:rFonts w:asciiTheme="majorHAnsi" w:hAnsiTheme="majorHAnsi" w:cstheme="majorHAnsi"/>
+          <w:lang w:val="en-GB"/>
+        </w:rPr>
+        <w:t>KEY(</w:t>
+      </w:r>
+      <w:proofErr w:type="gramEnd"/>
+      <w:r>
+        <w:rPr>
+          <w:rFonts w:asciiTheme="majorHAnsi" w:hAnsiTheme="majorHAnsi" w:cstheme="majorHAnsi"/>
+          <w:lang w:val="en-GB"/>
+        </w:rPr>
+        <w:t>`ID_LIDERA`) REFERENCES `UZYTKOWNICY`(`ID_UZYTKOWNIKA`)</w:t>
+      </w:r>
+    </w:p>
+    <w:p>
+      <w:pPr>
+        <w:autoSpaceDE w:val="0"/>
+        <w:autoSpaceDN w:val="0"/>
+        <w:adjustRightInd w:val="0"/>
+        <w:spacing w:after="0" w:line="240" w:lineRule="auto"/>
+        <w:rPr>
+          <w:rFonts w:asciiTheme="majorHAnsi" w:hAnsiTheme="majorHAnsi" w:cstheme="majorHAnsi"/>
+          <w:lang w:val="en-GB"/>
+        </w:rPr>
+      </w:pPr>
+      <w:r>
+        <w:rPr>
+          <w:rFonts w:asciiTheme="majorHAnsi" w:hAnsiTheme="majorHAnsi" w:cstheme="majorHAnsi"/>
+          <w:lang w:val="en-GB"/>
+        </w:rPr>
+        <w:t>);</w:t>
+      </w:r>
+    </w:p>
+    <w:p>
+      <w:pPr>
+        <w:autoSpaceDE w:val="0"/>
+        <w:autoSpaceDN w:val="0"/>
+        <w:adjustRightInd w:val="0"/>
+        <w:spacing w:after="0" w:line="240" w:lineRule="auto"/>
+        <w:rPr>
+          <w:rFonts w:asciiTheme="majorHAnsi" w:hAnsiTheme="majorHAnsi" w:cstheme="majorHAnsi"/>
+          <w:lang w:val="en-GB"/>
+        </w:rPr>
+      </w:pPr>
+      <w:r>
+        <w:rPr>
+          <w:rFonts w:asciiTheme="majorHAnsi" w:hAnsiTheme="majorHAnsi" w:cstheme="majorHAnsi"/>
+          <w:lang w:val="en-GB"/>
+        </w:rPr>
+        <w:t>CREATE TABLE IF NOT EXISTS `FIRMY` (</w:t>
+      </w:r>
+    </w:p>
+    <w:p>
+      <w:pPr>
+        <w:autoSpaceDE w:val="0"/>
+        <w:autoSpaceDN w:val="0"/>
+        <w:adjustRightInd w:val="0"/>
+        <w:spacing w:after="0" w:line="240" w:lineRule="auto"/>
+        <w:rPr>
+          <w:rFonts w:asciiTheme="majorHAnsi" w:hAnsiTheme="majorHAnsi" w:cstheme="majorHAnsi"/>
+          <w:lang w:val="en-GB"/>
+        </w:rPr>
+      </w:pPr>
+      <w:r>
+        <w:rPr>
+          <w:rFonts w:asciiTheme="majorHAnsi" w:hAnsiTheme="majorHAnsi" w:cstheme="majorHAnsi"/>
+          <w:lang w:val="en-GB"/>
+        </w:rPr>
+        <w:tab/>
+        <w:t>`ID_FIRMY`</w:t>
+      </w:r>
+      <w:r>
+        <w:rPr>
+          <w:rFonts w:asciiTheme="majorHAnsi" w:hAnsiTheme="majorHAnsi" w:cstheme="majorHAnsi"/>
+          <w:lang w:val="en-GB"/>
+        </w:rPr>
+        <w:tab/>
+        <w:t>INTEGER NOT NULL PRIMARY KEY AUTOINCREMENT UNIQUE,</w:t>
+      </w:r>
+    </w:p>
+    <w:p>
+      <w:pPr>
+        <w:autoSpaceDE w:val="0"/>
+        <w:autoSpaceDN w:val="0"/>
+        <w:adjustRightInd w:val="0"/>
+        <w:spacing w:after="0" w:line="240" w:lineRule="auto"/>
+        <w:rPr>
+          <w:rFonts w:asciiTheme="majorHAnsi" w:hAnsiTheme="majorHAnsi" w:cstheme="majorHAnsi"/>
+          <w:lang w:val="en-GB"/>
+        </w:rPr>
+      </w:pPr>
+      <w:r>
+        <w:rPr>
+          <w:rFonts w:asciiTheme="majorHAnsi" w:hAnsiTheme="majorHAnsi" w:cstheme="majorHAnsi"/>
+          <w:lang w:val="en-GB"/>
+        </w:rPr>
+        <w:tab/>
+        <w:t>`NAZWA_FIRMY`</w:t>
+      </w:r>
+      <w:r>
+        <w:rPr>
+          <w:rFonts w:asciiTheme="majorHAnsi" w:hAnsiTheme="majorHAnsi" w:cstheme="majorHAnsi"/>
+          <w:lang w:val="en-GB"/>
+        </w:rPr>
+        <w:tab/>
+        <w:t>TEXT NOT NULL UNIQUE,</w:t>
+      </w:r>
+    </w:p>
+    <w:p>
+      <w:pPr>
+        <w:autoSpaceDE w:val="0"/>
+        <w:autoSpaceDN w:val="0"/>
+        <w:adjustRightInd w:val="0"/>
+        <w:spacing w:after="0" w:line="240" w:lineRule="auto"/>
+        <w:rPr>
+          <w:rFonts w:asciiTheme="majorHAnsi" w:hAnsiTheme="majorHAnsi" w:cstheme="majorHAnsi"/>
+          <w:lang w:val="en-GB"/>
+        </w:rPr>
+      </w:pPr>
+      <w:r>
+        <w:rPr>
+          <w:rFonts w:asciiTheme="majorHAnsi" w:hAnsiTheme="majorHAnsi" w:cstheme="majorHAnsi"/>
+          <w:lang w:val="en-GB"/>
+        </w:rPr>
+        <w:tab/>
+        <w:t>`ADRES_FIRMY`</w:t>
+      </w:r>
+      <w:r>
+        <w:rPr>
+          <w:rFonts w:asciiTheme="majorHAnsi" w:hAnsiTheme="majorHAnsi" w:cstheme="majorHAnsi"/>
+          <w:lang w:val="en-GB"/>
+        </w:rPr>
+        <w:tab/>
+        <w:t>TEXT NOT NULL,</w:t>
+      </w:r>
+    </w:p>
+    <w:p>
+      <w:pPr>
+        <w:autoSpaceDE w:val="0"/>
+        <w:autoSpaceDN w:val="0"/>
+        <w:adjustRightInd w:val="0"/>
+        <w:spacing w:after="0" w:line="240" w:lineRule="auto"/>
+        <w:rPr>
+          <w:rFonts w:asciiTheme="majorHAnsi" w:hAnsiTheme="majorHAnsi" w:cstheme="majorHAnsi"/>
+          <w:lang w:val="en-GB"/>
+        </w:rPr>
+      </w:pPr>
+      <w:r>
+        <w:rPr>
+          <w:rFonts w:asciiTheme="majorHAnsi" w:hAnsiTheme="majorHAnsi" w:cstheme="majorHAnsi"/>
+          <w:lang w:val="en-GB"/>
+        </w:rPr>
+        <w:tab/>
+        <w:t>`OPIS_FIRMY`</w:t>
+      </w:r>
+      <w:r>
+        <w:rPr>
+          <w:rFonts w:asciiTheme="majorHAnsi" w:hAnsiTheme="majorHAnsi" w:cstheme="majorHAnsi"/>
+          <w:lang w:val="en-GB"/>
+        </w:rPr>
+        <w:tab/>
+        <w:t>TEXT NOT NULL,</w:t>
+      </w:r>
+    </w:p>
+    <w:p>
+      <w:pPr>
+        <w:autoSpaceDE w:val="0"/>
+        <w:autoSpaceDN w:val="0"/>
+        <w:adjustRightInd w:val="0"/>
+        <w:spacing w:after="0" w:line="240" w:lineRule="auto"/>
+        <w:rPr>
+          <w:rFonts w:asciiTheme="majorHAnsi" w:hAnsiTheme="majorHAnsi" w:cstheme="majorHAnsi"/>
+          <w:lang w:val="en-GB"/>
+        </w:rPr>
+      </w:pPr>
+      <w:r>
+        <w:rPr>
+          <w:rFonts w:asciiTheme="majorHAnsi" w:hAnsiTheme="majorHAnsi" w:cstheme="majorHAnsi"/>
+          <w:lang w:val="en-GB"/>
+        </w:rPr>
+        <w:tab/>
+        <w:t>`EMAIL_FIRMY`</w:t>
+      </w:r>
+      <w:r>
+        <w:rPr>
+          <w:rFonts w:asciiTheme="majorHAnsi" w:hAnsiTheme="majorHAnsi" w:cstheme="majorHAnsi"/>
+          <w:lang w:val="en-GB"/>
+        </w:rPr>
+        <w:tab/>
+        <w:t>TEXT UNIQUE</w:t>
+      </w:r>
+    </w:p>
+    <w:p>
+      <w:pPr>
+        <w:autoSpaceDE w:val="0"/>
+        <w:autoSpaceDN w:val="0"/>
+        <w:adjustRightInd w:val="0"/>
+        <w:spacing w:after="0" w:line="240" w:lineRule="auto"/>
+        <w:rPr>
+          <w:rFonts w:asciiTheme="majorHAnsi" w:hAnsiTheme="majorHAnsi" w:cstheme="majorHAnsi"/>
+          <w:lang w:val="en-GB"/>
+        </w:rPr>
+      </w:pPr>
+      <w:r>
+        <w:rPr>
+          <w:rFonts w:asciiTheme="majorHAnsi" w:hAnsiTheme="majorHAnsi" w:cstheme="majorHAnsi"/>
+          <w:lang w:val="en-GB"/>
+        </w:rPr>
+        <w:t>);</w:t>
+      </w:r>
+    </w:p>
+    <w:p>
+      <w:pPr>
+        <w:autoSpaceDE w:val="0"/>
+        <w:autoSpaceDN w:val="0"/>
+        <w:adjustRightInd w:val="0"/>
+        <w:spacing w:after="0" w:line="240" w:lineRule="auto"/>
+        <w:rPr>
+          <w:rFonts w:asciiTheme="majorHAnsi" w:hAnsiTheme="majorHAnsi" w:cstheme="majorHAnsi"/>
+          <w:lang w:val="en-GB"/>
+        </w:rPr>
+      </w:pPr>
+      <w:r>
+        <w:rPr>
+          <w:rFonts w:asciiTheme="majorHAnsi" w:hAnsiTheme="majorHAnsi" w:cstheme="majorHAnsi"/>
+          <w:lang w:val="en-GB"/>
+        </w:rPr>
+        <w:t>CREATE TABLE IF NOT EXISTS `CHAT` (</w:t>
+      </w:r>
+    </w:p>
+    <w:p>
+      <w:pPr>
+        <w:autoSpaceDE w:val="0"/>
+        <w:autoSpaceDN w:val="0"/>
+        <w:adjustRightInd w:val="0"/>
+        <w:spacing w:after="0" w:line="240" w:lineRule="auto"/>
+        <w:rPr>
+          <w:rFonts w:asciiTheme="majorHAnsi" w:hAnsiTheme="majorHAnsi" w:cstheme="majorHAnsi"/>
+          <w:lang w:val="en-GB"/>
+        </w:rPr>
+      </w:pPr>
+      <w:r>
+        <w:rPr>
+          <w:rFonts w:asciiTheme="majorHAnsi" w:hAnsiTheme="majorHAnsi" w:cstheme="majorHAnsi"/>
+          <w:lang w:val="en-GB"/>
+        </w:rPr>
+        <w:tab/>
+        <w:t>`ID_WIADOMOSCI`</w:t>
+      </w:r>
+      <w:r>
+        <w:rPr>
+          <w:rFonts w:asciiTheme="majorHAnsi" w:hAnsiTheme="majorHAnsi" w:cstheme="majorHAnsi"/>
+          <w:lang w:val="en-GB"/>
+        </w:rPr>
+        <w:tab/>
+        <w:t>INTEGER NOT NULL PRIMARY KEY AUTOINCREMENT UNIQUE,</w:t>
+      </w:r>
+    </w:p>
+    <w:p>
+      <w:pPr>
+        <w:autoSpaceDE w:val="0"/>
+        <w:autoSpaceDN w:val="0"/>
+        <w:adjustRightInd w:val="0"/>
+        <w:spacing w:after="0" w:line="240" w:lineRule="auto"/>
+        <w:rPr>
+          <w:rFonts w:asciiTheme="majorHAnsi" w:hAnsiTheme="majorHAnsi" w:cstheme="majorHAnsi"/>
+          <w:lang w:val="en-GB"/>
+        </w:rPr>
+      </w:pPr>
+      <w:r>
+        <w:rPr>
+          <w:rFonts w:asciiTheme="majorHAnsi" w:hAnsiTheme="majorHAnsi" w:cstheme="majorHAnsi"/>
+          <w:lang w:val="en-GB"/>
+        </w:rPr>
+        <w:tab/>
+        <w:t>`LOGIN`</w:t>
+      </w:r>
+      <w:r>
+        <w:rPr>
+          <w:rFonts w:asciiTheme="majorHAnsi" w:hAnsiTheme="majorHAnsi" w:cstheme="majorHAnsi"/>
+          <w:lang w:val="en-GB"/>
+        </w:rPr>
+        <w:tab/>
+        <w:t>TEXT NOT NULL,</w:t>
+      </w:r>
+    </w:p>
+    <w:p>
+      <w:pPr>
+        <w:autoSpaceDE w:val="0"/>
+        <w:autoSpaceDN w:val="0"/>
+        <w:adjustRightInd w:val="0"/>
+        <w:spacing w:after="0" w:line="240" w:lineRule="auto"/>
+        <w:rPr>
+          <w:rFonts w:asciiTheme="majorHAnsi" w:hAnsiTheme="majorHAnsi" w:cstheme="majorHAnsi"/>
+          <w:lang w:val="en-GB"/>
+        </w:rPr>
+      </w:pPr>
+      <w:r>
+        <w:rPr>
+          <w:rFonts w:asciiTheme="majorHAnsi" w:hAnsiTheme="majorHAnsi" w:cstheme="majorHAnsi"/>
+          <w:lang w:val="en-GB"/>
+        </w:rPr>
+        <w:tab/>
+        <w:t>`TRESC`</w:t>
+      </w:r>
+      <w:r>
+        <w:rPr>
+          <w:rFonts w:asciiTheme="majorHAnsi" w:hAnsiTheme="majorHAnsi" w:cstheme="majorHAnsi"/>
+          <w:lang w:val="en-GB"/>
+        </w:rPr>
+        <w:tab/>
+        <w:t>TEXT NOT NULL,</w:t>
+      </w:r>
+    </w:p>
+    <w:p>
+      <w:pPr>
+        <w:autoSpaceDE w:val="0"/>
+        <w:autoSpaceDN w:val="0"/>
+        <w:adjustRightInd w:val="0"/>
+        <w:spacing w:after="0" w:line="240" w:lineRule="auto"/>
+        <w:rPr>
+          <w:rFonts w:asciiTheme="majorHAnsi" w:hAnsiTheme="majorHAnsi" w:cstheme="majorHAnsi"/>
+          <w:lang w:val="en-GB"/>
+        </w:rPr>
+      </w:pPr>
+      <w:r>
+        <w:rPr>
+          <w:rFonts w:asciiTheme="majorHAnsi" w:hAnsiTheme="majorHAnsi" w:cstheme="majorHAnsi"/>
+          <w:lang w:val="en-GB"/>
+        </w:rPr>
+        <w:tab/>
+        <w:t>`DATA_WYSLANIA`</w:t>
+      </w:r>
+      <w:r>
+        <w:rPr>
+          <w:rFonts w:asciiTheme="majorHAnsi" w:hAnsiTheme="majorHAnsi" w:cstheme="majorHAnsi"/>
+          <w:lang w:val="en-GB"/>
+        </w:rPr>
+        <w:tab/>
+        <w:t>TEXT NOT NULL,</w:t>
+      </w:r>
+    </w:p>
+    <w:p>
+      <w:pPr>
+        <w:autoSpaceDE w:val="0"/>
+        <w:autoSpaceDN w:val="0"/>
+        <w:adjustRightInd w:val="0"/>
+        <w:spacing w:after="0" w:line="240" w:lineRule="auto"/>
+        <w:rPr>
+          <w:rFonts w:asciiTheme="majorHAnsi" w:hAnsiTheme="majorHAnsi" w:cstheme="majorHAnsi"/>
+          <w:lang w:val="en-GB"/>
+        </w:rPr>
+      </w:pPr>
+      <w:r>
+        <w:rPr>
+          <w:rFonts w:asciiTheme="majorHAnsi" w:hAnsiTheme="majorHAnsi" w:cstheme="majorHAnsi"/>
+          <w:lang w:val="en-GB"/>
+        </w:rPr>
+        <w:tab/>
+        <w:t>`ID_PROJEKTU`</w:t>
+      </w:r>
+      <w:r>
+        <w:rPr>
+          <w:rFonts w:asciiTheme="majorHAnsi" w:hAnsiTheme="majorHAnsi" w:cstheme="majorHAnsi"/>
+          <w:lang w:val="en-GB"/>
+        </w:rPr>
+        <w:tab/>
+        <w:t>INTEGER NOT NULL,</w:t>
+      </w:r>
+    </w:p>
+    <w:p>
+      <w:pPr>
+        <w:autoSpaceDE w:val="0"/>
+        <w:autoSpaceDN w:val="0"/>
+        <w:adjustRightInd w:val="0"/>
+        <w:spacing w:after="0" w:line="240" w:lineRule="auto"/>
+        <w:rPr>
+          <w:rFonts w:asciiTheme="majorHAnsi" w:hAnsiTheme="majorHAnsi" w:cstheme="majorHAnsi"/>
+          <w:lang w:val="en-GB"/>
+        </w:rPr>
+      </w:pPr>
+      <w:r>
+        <w:rPr>
+          <w:rFonts w:asciiTheme="majorHAnsi" w:hAnsiTheme="majorHAnsi" w:cstheme="majorHAnsi"/>
+          <w:lang w:val="en-GB"/>
+        </w:rPr>
+        <w:tab/>
+        <w:t>`ID_GRUPY`</w:t>
+      </w:r>
+      <w:r>
+        <w:rPr>
+          <w:rFonts w:asciiTheme="majorHAnsi" w:hAnsiTheme="majorHAnsi" w:cstheme="majorHAnsi"/>
+          <w:lang w:val="en-GB"/>
+        </w:rPr>
+        <w:tab/>
+        <w:t>INTEGER NOT NULL</w:t>
+      </w:r>
+    </w:p>
+    <w:p>
+      <w:pPr>
+        <w:autoSpaceDE w:val="0"/>
+        <w:autoSpaceDN w:val="0"/>
+        <w:adjustRightInd w:val="0"/>
+        <w:spacing w:after="0" w:line="240" w:lineRule="auto"/>
+        <w:rPr>
+          <w:rFonts w:asciiTheme="majorHAnsi" w:hAnsiTheme="majorHAnsi" w:cstheme="majorHAnsi"/>
+          <w:lang w:val="en-GB"/>
+        </w:rPr>
+      </w:pPr>
+      <w:r>
+        <w:rPr>
+          <w:rFonts w:asciiTheme="majorHAnsi" w:hAnsiTheme="majorHAnsi" w:cstheme="majorHAnsi"/>
+          <w:lang w:val="en-GB"/>
+        </w:rPr>
+        <w:t>);</w:t>
+      </w:r>
+    </w:p>
+    <w:p>
+      <w:pPr>
+        <w:autoSpaceDE w:val="0"/>
+        <w:autoSpaceDN w:val="0"/>
+        <w:adjustRightInd w:val="0"/>
+        <w:spacing w:after="0" w:line="240" w:lineRule="auto"/>
+        <w:rPr>
+          <w:rFonts w:asciiTheme="majorHAnsi" w:hAnsiTheme="majorHAnsi" w:cstheme="majorHAnsi"/>
+          <w:lang w:val="en-GB"/>
+        </w:rPr>
+      </w:pPr>
+      <w:r>
+        <w:rPr>
+          <w:rFonts w:asciiTheme="majorHAnsi" w:hAnsiTheme="majorHAnsi" w:cstheme="majorHAnsi"/>
+          <w:lang w:val="en-GB"/>
+        </w:rPr>
+        <w:t>COMMIT;</w:t>
+      </w:r>
+    </w:p>
+    <w:p>
+      <w:pPr>
+        <w:pStyle w:val="Nagwek2"/>
+        <w:rPr>
+          <w:rFonts w:cstheme="majorHAnsi"/>
+          <w:lang w:val="en-GB"/>
+        </w:rPr>
+      </w:pPr>
+      <w:bookmarkStart w:id="21" w:name="_Toc516066954"/>
+      <w:r>
+        <w:rPr>
+          <w:rFonts w:cstheme="majorHAnsi"/>
+          <w:lang w:val="en-GB"/>
+        </w:rPr>
+        <w:lastRenderedPageBreak/>
+        <w:t>Diagram ERD</w:t>
+      </w:r>
+      <w:bookmarkEnd w:id="21"/>
+    </w:p>
+    <w:p>
+      <w:pPr>
+        <w:spacing w:after="0"/>
+        <w:rPr>
+          <w:rFonts w:asciiTheme="majorHAnsi" w:hAnsiTheme="majorHAnsi" w:cstheme="majorHAnsi"/>
+          <w:sz w:val="30"/>
+          <w:szCs w:val="30"/>
+        </w:rPr>
+      </w:pPr>
+      <w:r>
+        <w:rPr>
+          <w:rFonts w:asciiTheme="majorHAnsi" w:hAnsiTheme="majorHAnsi" w:cstheme="majorHAnsi"/>
+          <w:sz w:val="30"/>
+          <w:szCs w:val="30"/>
+        </w:rPr>
+        <w:pict>
+          <v:shape id="_x0000_i1027" type="#_x0000_t75" style="width:435pt;height:365.25pt">
+            <v:imagedata r:id="rId34" o:title="ERD"/>
+          </v:shape>
+        </w:pict>
+      </w:r>
+    </w:p>
+    <w:p>
+      <w:pPr>
+        <w:spacing w:after="0"/>
+        <w:rPr>
+          <w:rFonts w:asciiTheme="majorHAnsi" w:hAnsiTheme="majorHAnsi" w:cstheme="majorHAnsi"/>
+          <w:sz w:val="30"/>
+          <w:szCs w:val="30"/>
+        </w:rPr>
+      </w:pPr>
+    </w:p>
+    <w:p>
+      <w:pPr>
+        <w:pStyle w:val="Nagwek1"/>
+        <w:spacing w:before="0" w:after="240"/>
+        <w:rPr>
+          <w:rFonts w:cstheme="majorHAnsi"/>
+        </w:rPr>
+      </w:pPr>
+      <w:bookmarkStart w:id="22" w:name="_Toc516066955"/>
+      <w:r>
+        <w:rPr>
+          <w:rFonts w:cstheme="majorHAnsi"/>
+        </w:rPr>
+        <w:t>Rodzaje dostępów i funkcjonalności</w:t>
+      </w:r>
+      <w:bookmarkEnd w:id="22"/>
+    </w:p>
+    <w:p>
+      <w:pPr>
+        <w:pStyle w:val="Nagwek2"/>
+        <w:spacing w:after="240"/>
+        <w:rPr>
+          <w:rFonts w:cstheme="majorHAnsi"/>
+          <w:szCs w:val="24"/>
+        </w:rPr>
+      </w:pPr>
+      <w:bookmarkStart w:id="23" w:name="_Toc516066956"/>
+      <w:r>
+        <w:rPr>
+          <w:rFonts w:cstheme="majorHAnsi"/>
+          <w:szCs w:val="24"/>
+        </w:rPr>
+        <w:t>Konta w Aplikacji:</w:t>
+      </w:r>
+      <w:bookmarkEnd w:id="23"/>
+    </w:p>
+    <w:p>
+      <w:pPr>
+        <w:spacing w:after="240"/>
+        <w:rPr>
+          <w:rFonts w:asciiTheme="majorHAnsi" w:hAnsiTheme="majorHAnsi" w:cstheme="majorHAnsi"/>
+          <w:sz w:val="24"/>
+        </w:rPr>
+      </w:pPr>
+      <w:r>
+        <w:rPr>
           <w:rFonts w:asciiTheme="majorHAnsi" w:hAnsiTheme="majorHAnsi" w:cstheme="majorHAnsi"/>
           <w:b/>
-          <w:sz w:val="24"/>
-        </w:rPr>
-      </w:pPr>
+          <w:i/>
+          <w:sz w:val="24"/>
+        </w:rPr>
+        <w:t>Konto Zlecającego Projekt</w:t>
+      </w:r>
       <w:r>
         <w:rPr>
           <w:rFonts w:asciiTheme="majorHAnsi" w:hAnsiTheme="majorHAnsi" w:cstheme="majorHAnsi"/>
           <w:b/>
-          <w:sz w:val="24"/>
-        </w:rPr>
-        <w:t>Panel</w:t>
-      </w:r>
+          <w:i/>
+          <w:sz w:val="24"/>
+        </w:rPr>
+        <w:t xml:space="preserve"> -&gt;</w:t>
+      </w:r>
+      <w:r>
+        <w:rPr>
+          <w:rFonts w:asciiTheme="majorHAnsi" w:hAnsiTheme="majorHAnsi" w:cstheme="majorHAnsi"/>
+          <w:sz w:val="24"/>
+        </w:rPr>
+        <w:t xml:space="preserve"> czyli przedstawiciela klienta, który zleca </w:t>
+      </w:r>
+      <w:r>
+        <w:rPr>
+          <w:rFonts w:asciiTheme="majorHAnsi" w:hAnsiTheme="majorHAnsi" w:cstheme="majorHAnsi"/>
+          <w:sz w:val="24"/>
+        </w:rPr>
+        <w:t xml:space="preserve">naszej </w:t>
+      </w:r>
+      <w:r>
+        <w:rPr>
+          <w:rFonts w:asciiTheme="majorHAnsi" w:hAnsiTheme="majorHAnsi" w:cstheme="majorHAnsi"/>
+          <w:sz w:val="24"/>
+        </w:rPr>
+        <w:t xml:space="preserve">firmie wykonanie projektu. Dzięki posiadanemu dostępowi będzie mógł kontrolować i śledzić ogólny proces wykonania projektu </w:t>
+      </w:r>
+      <w:r>
+        <w:rPr>
+          <w:rFonts w:asciiTheme="majorHAnsi" w:hAnsiTheme="majorHAnsi" w:cstheme="majorHAnsi"/>
+          <w:sz w:val="24"/>
+        </w:rPr>
+        <w:t>+ ewentualnie dodawać informacje</w:t>
+      </w:r>
+      <w:r>
+        <w:rPr>
+          <w:rFonts w:asciiTheme="majorHAnsi" w:hAnsiTheme="majorHAnsi" w:cstheme="majorHAnsi"/>
+          <w:sz w:val="24"/>
+        </w:rPr>
+        <w:t xml:space="preserve"> o </w:t>
+      </w:r>
+      <w:r>
+        <w:rPr>
+          <w:rFonts w:asciiTheme="majorHAnsi" w:hAnsiTheme="majorHAnsi" w:cstheme="majorHAnsi"/>
+          <w:sz w:val="24"/>
+        </w:rPr>
+        <w:t>poprawkach, jakie</w:t>
+      </w:r>
+      <w:r>
+        <w:rPr>
+          <w:rFonts w:asciiTheme="majorHAnsi" w:hAnsiTheme="majorHAnsi" w:cstheme="majorHAnsi"/>
+          <w:sz w:val="24"/>
+        </w:rPr>
+        <w:t xml:space="preserve"> by </w:t>
+      </w:r>
+      <w:r>
+        <w:rPr>
+          <w:rFonts w:asciiTheme="majorHAnsi" w:hAnsiTheme="majorHAnsi" w:cstheme="majorHAnsi"/>
+          <w:sz w:val="24"/>
+        </w:rPr>
+        <w:t>chciał, aby</w:t>
+      </w:r>
+      <w:r>
+        <w:rPr>
+          <w:rFonts w:asciiTheme="majorHAnsi" w:hAnsiTheme="majorHAnsi" w:cstheme="majorHAnsi"/>
+          <w:sz w:val="24"/>
+        </w:rPr>
+        <w:t xml:space="preserve"> zostały wprow</w:t>
+      </w:r>
+      <w:r>
+        <w:rPr>
+          <w:rFonts w:asciiTheme="majorHAnsi" w:hAnsiTheme="majorHAnsi" w:cstheme="majorHAnsi"/>
+          <w:sz w:val="24"/>
+        </w:rPr>
+        <w:t>adzone w</w:t>
+      </w:r>
+      <w:r>
+        <w:rPr>
+          <w:rFonts w:asciiTheme="majorHAnsi" w:hAnsiTheme="majorHAnsi" w:cstheme="majorHAnsi"/>
+          <w:sz w:val="24"/>
+        </w:rPr>
+        <w:t xml:space="preserve"> projekcie</w:t>
+      </w:r>
+      <w:r>
+        <w:rPr>
+          <w:rFonts w:asciiTheme="majorHAnsi" w:hAnsiTheme="majorHAnsi" w:cstheme="majorHAnsi"/>
+          <w:sz w:val="24"/>
+        </w:rPr>
+        <w:t>.</w:t>
+      </w:r>
+    </w:p>
+    <w:p>
+      <w:pPr>
+        <w:rPr>
+          <w:rFonts w:asciiTheme="majorHAnsi" w:hAnsiTheme="majorHAnsi" w:cstheme="majorHAnsi"/>
+          <w:sz w:val="24"/>
+        </w:rPr>
+      </w:pPr>
       <w:r>
         <w:rPr>
           <w:rFonts w:asciiTheme="majorHAnsi" w:hAnsiTheme="majorHAnsi" w:cstheme="majorHAnsi"/>
           <w:b/>
+          <w:i/>
+          <w:sz w:val="24"/>
+        </w:rPr>
+        <w:t>Konto Szefa</w:t>
+      </w:r>
+      <w:r>
+        <w:rPr>
+          <w:rFonts w:asciiTheme="majorHAnsi" w:hAnsiTheme="majorHAnsi" w:cstheme="majorHAnsi"/>
+          <w:sz w:val="24"/>
+        </w:rPr>
+        <w:t xml:space="preserve"> (właściciel firmy wykonujące</w:t>
+      </w:r>
+      <w:r>
+        <w:rPr>
+          <w:rFonts w:asciiTheme="majorHAnsi" w:hAnsiTheme="majorHAnsi" w:cstheme="majorHAnsi"/>
+          <w:sz w:val="24"/>
+        </w:rPr>
+        <w:t>j projekt) -&gt;</w:t>
+      </w:r>
+      <w:r>
+        <w:rPr>
+          <w:rFonts w:asciiTheme="majorHAnsi" w:hAnsiTheme="majorHAnsi" w:cstheme="majorHAnsi"/>
+          <w:sz w:val="24"/>
+        </w:rPr>
+        <w:t xml:space="preserve"> podobnie jak wyżej z tym, że to on będzie tworz</w:t>
+      </w:r>
+      <w:r>
+        <w:rPr>
+          <w:rFonts w:asciiTheme="majorHAnsi" w:hAnsiTheme="majorHAnsi" w:cstheme="majorHAnsi"/>
+          <w:sz w:val="24"/>
+        </w:rPr>
+        <w:t>ył nowe zadania/projekty</w:t>
+      </w:r>
+      <w:r>
+        <w:rPr>
+          <w:rFonts w:asciiTheme="majorHAnsi" w:hAnsiTheme="majorHAnsi" w:cstheme="majorHAnsi"/>
+          <w:sz w:val="24"/>
+        </w:rPr>
+        <w:t xml:space="preserve"> w aplikacji i przypisywał je do odpowiednich kierowników i liderów.</w:t>
+      </w:r>
+    </w:p>
+    <w:p>
+      <w:pPr>
+        <w:rPr>
+          <w:rFonts w:asciiTheme="majorHAnsi" w:hAnsiTheme="majorHAnsi" w:cstheme="majorHAnsi"/>
+          <w:sz w:val="24"/>
+        </w:rPr>
+      </w:pPr>
+      <w:r>
+        <w:rPr>
+          <w:rFonts w:asciiTheme="majorHAnsi" w:hAnsiTheme="majorHAnsi" w:cstheme="majorHAnsi"/>
+          <w:b/>
+          <w:i/>
+          <w:sz w:val="24"/>
+        </w:rPr>
+        <w:t>Konto Kierownika Projektu</w:t>
+      </w:r>
+      <w:r>
+        <w:rPr>
+          <w:rFonts w:asciiTheme="majorHAnsi" w:hAnsiTheme="majorHAnsi" w:cstheme="majorHAnsi"/>
+          <w:sz w:val="24"/>
+        </w:rPr>
+        <w:t xml:space="preserve"> -&gt; osoba, która zarządza grupą lub grupami osób pracujących nad zadaniem/projektem. </w:t>
+      </w:r>
+    </w:p>
+    <w:p>
+      <w:pPr>
+        <w:rPr>
+          <w:rFonts w:asciiTheme="majorHAnsi" w:hAnsiTheme="majorHAnsi" w:cstheme="majorHAnsi"/>
+          <w:sz w:val="24"/>
+        </w:rPr>
+      </w:pPr>
+      <w:r>
+        <w:rPr>
+          <w:rFonts w:asciiTheme="majorHAnsi" w:hAnsiTheme="majorHAnsi" w:cstheme="majorHAnsi"/>
+          <w:b/>
+          <w:i/>
+          <w:sz w:val="24"/>
+        </w:rPr>
+        <w:t>Konto Lidera Grupy</w:t>
+      </w:r>
+      <w:r>
+        <w:rPr>
+          <w:rFonts w:asciiTheme="majorHAnsi" w:hAnsiTheme="majorHAnsi" w:cstheme="majorHAnsi"/>
           <w:sz w:val="24"/>
         </w:rPr>
         <w:t xml:space="preserve"> </w:t>
@@ -11036,10 +11023,124 @@
       <w:r>
         <w:rPr>
           <w:rFonts w:asciiTheme="majorHAnsi" w:hAnsiTheme="majorHAnsi" w:cstheme="majorHAnsi"/>
+          <w:sz w:val="24"/>
+        </w:rPr>
+        <w:t xml:space="preserve">-&gt; </w:t>
+      </w:r>
+      <w:r>
+        <w:rPr>
+          <w:rFonts w:asciiTheme="majorHAnsi" w:hAnsiTheme="majorHAnsi" w:cstheme="majorHAnsi"/>
+          <w:sz w:val="24"/>
+        </w:rPr>
+        <w:t>zarządza grupą, tworzy zadania oraz przydziela je pracownikom</w:t>
+      </w:r>
+    </w:p>
+    <w:p>
+      <w:pPr>
+        <w:rPr>
+          <w:rFonts w:asciiTheme="majorHAnsi" w:hAnsiTheme="majorHAnsi" w:cstheme="majorHAnsi"/>
+          <w:sz w:val="24"/>
+        </w:rPr>
+      </w:pPr>
+      <w:r>
+        <w:rPr>
+          <w:rFonts w:asciiTheme="majorHAnsi" w:hAnsiTheme="majorHAnsi" w:cstheme="majorHAnsi"/>
           <w:b/>
-          <w:sz w:val="24"/>
-        </w:rPr>
-        <w:t>Zlecającego Projekt</w:t>
+          <w:i/>
+          <w:sz w:val="24"/>
+        </w:rPr>
+        <w:t>Konto Pracownika</w:t>
+      </w:r>
+      <w:r>
+        <w:rPr>
+          <w:rFonts w:asciiTheme="majorHAnsi" w:hAnsiTheme="majorHAnsi" w:cstheme="majorHAnsi"/>
+          <w:sz w:val="24"/>
+        </w:rPr>
+        <w:t xml:space="preserve"> -&gt; </w:t>
+      </w:r>
+      <w:r>
+        <w:rPr>
+          <w:rFonts w:asciiTheme="majorHAnsi" w:hAnsiTheme="majorHAnsi" w:cstheme="majorHAnsi"/>
+          <w:sz w:val="24"/>
+        </w:rPr>
+        <w:t>ma dostęp do</w:t>
+      </w:r>
+      <w:r>
+        <w:rPr>
+          <w:rFonts w:asciiTheme="majorHAnsi" w:hAnsiTheme="majorHAnsi" w:cstheme="majorHAnsi"/>
+          <w:sz w:val="24"/>
+        </w:rPr>
+        <w:t xml:space="preserve"> wgląd</w:t>
+      </w:r>
+      <w:r>
+        <w:rPr>
+          <w:rFonts w:asciiTheme="majorHAnsi" w:hAnsiTheme="majorHAnsi" w:cstheme="majorHAnsi"/>
+          <w:sz w:val="24"/>
+        </w:rPr>
+        <w:t>u,</w:t>
+      </w:r>
+      <w:r>
+        <w:rPr>
+          <w:rFonts w:asciiTheme="majorHAnsi" w:hAnsiTheme="majorHAnsi" w:cstheme="majorHAnsi"/>
+          <w:sz w:val="24"/>
+        </w:rPr>
+        <w:t xml:space="preserve"> do otrzymanych zadań i będzie mógł „informować” o postępach w </w:t>
+      </w:r>
+      <w:r>
+        <w:rPr>
+          <w:rFonts w:asciiTheme="majorHAnsi" w:hAnsiTheme="majorHAnsi" w:cstheme="majorHAnsi"/>
+          <w:sz w:val="24"/>
+        </w:rPr>
+        <w:t>zadaniach do niego przypisanych</w:t>
+      </w:r>
+    </w:p>
+    <w:p>
+      <w:pPr>
+        <w:pStyle w:val="Nagwek2"/>
+        <w:spacing w:before="0" w:after="240"/>
+        <w:rPr>
+          <w:rFonts w:cstheme="majorHAnsi"/>
+        </w:rPr>
+      </w:pPr>
+      <w:bookmarkStart w:id="24" w:name="_Toc516066957"/>
+      <w:r>
+        <w:rPr>
+          <w:rFonts w:cstheme="majorHAnsi"/>
+        </w:rPr>
+        <w:lastRenderedPageBreak/>
+        <w:t>Panele w Aplikacji:</w:t>
+      </w:r>
+      <w:bookmarkEnd w:id="24"/>
+      <w:r>
+        <w:rPr>
+          <w:rFonts w:cstheme="majorHAnsi"/>
+        </w:rPr>
+        <w:t xml:space="preserve"> </w:t>
+      </w:r>
+      <w:r>
+        <w:rPr>
+          <w:rFonts w:cstheme="majorHAnsi"/>
+          <w:b w:val="0"/>
+        </w:rPr>
+        <w:t>(GUI W WERSJI ALPHA!)</w:t>
+      </w:r>
+    </w:p>
+    <w:p>
+      <w:pPr>
+        <w:jc w:val="center"/>
+        <w:rPr>
+          <w:rFonts w:asciiTheme="majorHAnsi" w:hAnsiTheme="majorHAnsi" w:cstheme="majorHAnsi"/>
+          <w:b/>
+          <w:sz w:val="24"/>
+        </w:rPr>
+      </w:pPr>
+      <w:r>
+        <w:rPr>
+          <w:rFonts w:asciiTheme="majorHAnsi" w:hAnsiTheme="majorHAnsi" w:cstheme="majorHAnsi"/>
+          <w:b/>
+          <w:sz w:val="24"/>
+        </w:rPr>
+        <w:t>Panel Logowania</w:t>
       </w:r>
     </w:p>
     <w:p>
@@ -11057,62 +11158,10 @@
           <w:lang w:eastAsia="pl-PL"/>
         </w:rPr>
         <w:drawing>
-          <wp:inline distT="0" distB="0" distL="0" distR="0" wp14:anchorId="0144F805" wp14:editId="22E646CF">
-            <wp:extent cx="4843145" cy="5507407"/>
-            <wp:effectExtent l="0" t="0" r="0" b="0"/>
-            <wp:docPr id="16" name="Obraz 16"/>
-            <wp:cNvGraphicFramePr>
-              <a:graphicFrameLocks xmlns:a="http://schemas.openxmlformats.org/drawingml/2006/main" noChangeAspect="1"/>
-            </wp:cNvGraphicFramePr>
-            <a:graphic xmlns:a="http://schemas.openxmlformats.org/drawingml/2006/main">
-              <a:graphicData uri="http://schemas.openxmlformats.org/drawingml/2006/picture">
-                <pic:pic xmlns:pic="http://schemas.openxmlformats.org/drawingml/2006/picture">
-                  <pic:nvPicPr>
-                    <pic:cNvPr id="1" name=""/>
-                    <pic:cNvPicPr/>
-                  </pic:nvPicPr>
-                  <pic:blipFill>
-                    <a:blip r:embed="rId34"/>
-                    <a:stretch>
-                      <a:fillRect/>
-                    </a:stretch>
-                  </pic:blipFill>
-                  <pic:spPr>
-                    <a:xfrm>
-                      <a:off x="0" y="0"/>
-                      <a:ext cx="4871562" cy="5539721"/>
-                    </a:xfrm>
-                    <a:prstGeom prst="rect">
-                      <a:avLst/>
-                    </a:prstGeom>
-                  </pic:spPr>
-                </pic:pic>
-              </a:graphicData>
-            </a:graphic>
-          </wp:inline>
-        </w:drawing>
-      </w:r>
-    </w:p>
-    <w:p>
-      <w:pPr>
-        <w:jc w:val="center"/>
-        <w:rPr>
-          <w:rFonts w:asciiTheme="majorHAnsi" w:hAnsiTheme="majorHAnsi" w:cstheme="majorHAnsi"/>
-          <w:sz w:val="24"/>
-        </w:rPr>
-      </w:pPr>
-      <w:r>
-        <w:rPr>
-          <w:rFonts w:asciiTheme="majorHAnsi" w:hAnsiTheme="majorHAnsi" w:cstheme="majorHAnsi"/>
-          <w:noProof/>
-          <w:lang w:eastAsia="pl-PL"/>
-        </w:rPr>
-        <w:lastRenderedPageBreak/>
-        <w:drawing>
-          <wp:inline distT="0" distB="0" distL="0" distR="0" wp14:anchorId="68952F43" wp14:editId="01E1626A">
-            <wp:extent cx="4865902" cy="4643262"/>
-            <wp:effectExtent l="0" t="0" r="0" b="5080"/>
-            <wp:docPr id="17" name="Obraz 17"/>
+          <wp:inline distT="0" distB="0" distL="0" distR="0" wp14:anchorId="53F36C6D" wp14:editId="3C9369F0">
+            <wp:extent cx="3973180" cy="2358501"/>
+            <wp:effectExtent l="0" t="0" r="8890" b="3810"/>
+            <wp:docPr id="13" name="Obraz 13"/>
             <wp:cNvGraphicFramePr>
               <a:graphicFrameLocks xmlns:a="http://schemas.openxmlformats.org/drawingml/2006/main" noChangeAspect="1"/>
             </wp:cNvGraphicFramePr>
@@ -11132,7 +11181,7 @@
                   <pic:spPr>
                     <a:xfrm>
                       <a:off x="0" y="0"/>
-                      <a:ext cx="4882998" cy="4659576"/>
+                      <a:ext cx="3990410" cy="2368729"/>
                     </a:xfrm>
                     <a:prstGeom prst="rect">
                       <a:avLst/>
@@ -11150,15 +11199,6 @@
         <w:jc w:val="center"/>
         <w:rPr>
           <w:rFonts w:asciiTheme="majorHAnsi" w:hAnsiTheme="majorHAnsi" w:cstheme="majorHAnsi"/>
-          <w:sz w:val="24"/>
-        </w:rPr>
-      </w:pPr>
-    </w:p>
-    <w:p>
-      <w:pPr>
-        <w:jc w:val="center"/>
-        <w:rPr>
-          <w:rFonts w:asciiTheme="majorHAnsi" w:hAnsiTheme="majorHAnsi" w:cstheme="majorHAnsi"/>
           <w:b/>
           <w:sz w:val="24"/>
         </w:rPr>
@@ -11177,7 +11217,15 @@
           <w:b/>
           <w:sz w:val="24"/>
         </w:rPr>
-        <w:t xml:space="preserve"> Szefa (Właściciela firmy)</w:t>
+        <w:t xml:space="preserve"> </w:t>
+      </w:r>
+      <w:r>
+        <w:rPr>
+          <w:rFonts w:asciiTheme="majorHAnsi" w:hAnsiTheme="majorHAnsi" w:cstheme="majorHAnsi"/>
+          <w:b/>
+          <w:sz w:val="24"/>
+        </w:rPr>
+        <w:t>Zlecającego Projekt</w:t>
       </w:r>
     </w:p>
     <w:p>
@@ -11195,10 +11243,10 @@
           <w:lang w:eastAsia="pl-PL"/>
         </w:rPr>
         <w:drawing>
-          <wp:inline distT="0" distB="0" distL="0" distR="0" wp14:anchorId="0249A5FB" wp14:editId="0CB82A3B">
-            <wp:extent cx="5759450" cy="2951480"/>
-            <wp:effectExtent l="0" t="0" r="0" b="1270"/>
-            <wp:docPr id="18" name="Obraz 18"/>
+          <wp:inline distT="0" distB="0" distL="0" distR="0" wp14:anchorId="0144F805" wp14:editId="22E646CF">
+            <wp:extent cx="4843145" cy="5507407"/>
+            <wp:effectExtent l="0" t="0" r="0" b="0"/>
+            <wp:docPr id="16" name="Obraz 16"/>
             <wp:cNvGraphicFramePr>
               <a:graphicFrameLocks xmlns:a="http://schemas.openxmlformats.org/drawingml/2006/main" noChangeAspect="1"/>
             </wp:cNvGraphicFramePr>
@@ -11218,7 +11266,7 @@
                   <pic:spPr>
                     <a:xfrm>
                       <a:off x="0" y="0"/>
-                      <a:ext cx="5759450" cy="2951480"/>
+                      <a:ext cx="4871562" cy="5539721"/>
                     </a:xfrm>
                     <a:prstGeom prst="rect">
                       <a:avLst/>
@@ -11239,53 +11287,18 @@
           <w:sz w:val="24"/>
         </w:rPr>
       </w:pPr>
-    </w:p>
-    <w:p>
-      <w:pPr>
-        <w:jc w:val="center"/>
-        <w:rPr>
-          <w:rFonts w:asciiTheme="majorHAnsi" w:hAnsiTheme="majorHAnsi" w:cstheme="majorHAnsi"/>
-          <w:b/>
-          <w:sz w:val="24"/>
-        </w:rPr>
-      </w:pPr>
-      <w:r>
-        <w:rPr>
-          <w:rFonts w:asciiTheme="majorHAnsi" w:hAnsiTheme="majorHAnsi" w:cstheme="majorHAnsi"/>
-          <w:b/>
-          <w:sz w:val="24"/>
-        </w:rPr>
-        <w:lastRenderedPageBreak/>
-        <w:t xml:space="preserve">Panel tworzenia nowych </w:t>
-      </w:r>
-      <w:r>
-        <w:rPr>
-          <w:rFonts w:asciiTheme="majorHAnsi" w:hAnsiTheme="majorHAnsi" w:cstheme="majorHAnsi"/>
-          <w:b/>
-          <w:sz w:val="24"/>
-        </w:rPr>
-        <w:t>projektów</w:t>
-      </w:r>
-    </w:p>
-    <w:p>
-      <w:pPr>
-        <w:jc w:val="center"/>
-        <w:rPr>
-          <w:rFonts w:asciiTheme="majorHAnsi" w:hAnsiTheme="majorHAnsi" w:cstheme="majorHAnsi"/>
-          <w:sz w:val="24"/>
-        </w:rPr>
-      </w:pPr>
       <w:r>
         <w:rPr>
           <w:rFonts w:asciiTheme="majorHAnsi" w:hAnsiTheme="majorHAnsi" w:cstheme="majorHAnsi"/>
           <w:noProof/>
           <w:lang w:eastAsia="pl-PL"/>
         </w:rPr>
+        <w:lastRenderedPageBreak/>
         <w:drawing>
-          <wp:inline distT="0" distB="0" distL="0" distR="0" wp14:anchorId="12F3208B" wp14:editId="6DF19004">
-            <wp:extent cx="3838384" cy="3487701"/>
-            <wp:effectExtent l="0" t="0" r="0" b="0"/>
-            <wp:docPr id="19" name="Obraz 19"/>
+          <wp:inline distT="0" distB="0" distL="0" distR="0" wp14:anchorId="68952F43" wp14:editId="01E1626A">
+            <wp:extent cx="4865902" cy="4643262"/>
+            <wp:effectExtent l="0" t="0" r="0" b="5080"/>
+            <wp:docPr id="17" name="Obraz 17"/>
             <wp:cNvGraphicFramePr>
               <a:graphicFrameLocks xmlns:a="http://schemas.openxmlformats.org/drawingml/2006/main" noChangeAspect="1"/>
             </wp:cNvGraphicFramePr>
@@ -11305,7 +11318,7 @@
                   <pic:spPr>
                     <a:xfrm>
                       <a:off x="0" y="0"/>
-                      <a:ext cx="3844427" cy="3493192"/>
+                      <a:ext cx="4882998" cy="4659576"/>
                     </a:xfrm>
                     <a:prstGeom prst="rect">
                       <a:avLst/>
@@ -11323,6 +11336,15 @@
         <w:jc w:val="center"/>
         <w:rPr>
           <w:rFonts w:asciiTheme="majorHAnsi" w:hAnsiTheme="majorHAnsi" w:cstheme="majorHAnsi"/>
+          <w:sz w:val="24"/>
+        </w:rPr>
+      </w:pPr>
+    </w:p>
+    <w:p>
+      <w:pPr>
+        <w:jc w:val="center"/>
+        <w:rPr>
+          <w:rFonts w:asciiTheme="majorHAnsi" w:hAnsiTheme="majorHAnsi" w:cstheme="majorHAnsi"/>
           <w:b/>
           <w:sz w:val="24"/>
         </w:rPr>
@@ -11333,7 +11355,15 @@
           <w:b/>
           <w:sz w:val="24"/>
         </w:rPr>
-        <w:t>Panel Edycji Projektów</w:t>
+        <w:t>Panel</w:t>
+      </w:r>
+      <w:r>
+        <w:rPr>
+          <w:rFonts w:asciiTheme="majorHAnsi" w:hAnsiTheme="majorHAnsi" w:cstheme="majorHAnsi"/>
+          <w:b/>
+          <w:sz w:val="24"/>
+        </w:rPr>
+        <w:t xml:space="preserve"> Szefa (Właściciela firmy)</w:t>
       </w:r>
     </w:p>
     <w:p>
@@ -11341,7 +11371,6 @@
         <w:jc w:val="center"/>
         <w:rPr>
           <w:rFonts w:asciiTheme="majorHAnsi" w:hAnsiTheme="majorHAnsi" w:cstheme="majorHAnsi"/>
-          <w:b/>
           <w:sz w:val="24"/>
         </w:rPr>
       </w:pPr>
@@ -11352,10 +11381,10 @@
           <w:lang w:eastAsia="pl-PL"/>
         </w:rPr>
         <w:drawing>
-          <wp:inline distT="0" distB="0" distL="0" distR="0" wp14:anchorId="0475D145" wp14:editId="36E9F2BF">
-            <wp:extent cx="4195488" cy="4221392"/>
-            <wp:effectExtent l="0" t="0" r="0" b="8255"/>
-            <wp:docPr id="22" name="Obraz 22"/>
+          <wp:inline distT="0" distB="0" distL="0" distR="0" wp14:anchorId="0249A5FB" wp14:editId="0CB82A3B">
+            <wp:extent cx="5759450" cy="2951480"/>
+            <wp:effectExtent l="0" t="0" r="0" b="1270"/>
+            <wp:docPr id="18" name="Obraz 18"/>
             <wp:cNvGraphicFramePr>
               <a:graphicFrameLocks xmlns:a="http://schemas.openxmlformats.org/drawingml/2006/main" noChangeAspect="1"/>
             </wp:cNvGraphicFramePr>
@@ -11375,7 +11404,7 @@
                   <pic:spPr>
                     <a:xfrm>
                       <a:off x="0" y="0"/>
-                      <a:ext cx="4201281" cy="4227221"/>
+                      <a:ext cx="5759450" cy="2951480"/>
                     </a:xfrm>
                     <a:prstGeom prst="rect">
                       <a:avLst/>
@@ -11413,7 +11442,7 @@
           <w:sz w:val="24"/>
         </w:rPr>
         <w:lastRenderedPageBreak/>
-        <w:t xml:space="preserve">Panel Tworzenia </w:t>
+        <w:t xml:space="preserve">Panel tworzenia nowych </w:t>
       </w:r>
       <w:r>
         <w:rPr>
@@ -11421,15 +11450,7 @@
           <w:b/>
           <w:sz w:val="24"/>
         </w:rPr>
-        <w:t xml:space="preserve">oraz Edycji </w:t>
-      </w:r>
-      <w:r>
-        <w:rPr>
-          <w:rFonts w:asciiTheme="majorHAnsi" w:hAnsiTheme="majorHAnsi" w:cstheme="majorHAnsi"/>
-          <w:b/>
-          <w:sz w:val="24"/>
-        </w:rPr>
-        <w:t>Grup</w:t>
+        <w:t>projektów</w:t>
       </w:r>
     </w:p>
     <w:p>
@@ -11437,7 +11458,6 @@
         <w:jc w:val="center"/>
         <w:rPr>
           <w:rFonts w:asciiTheme="majorHAnsi" w:hAnsiTheme="majorHAnsi" w:cstheme="majorHAnsi"/>
-          <w:b/>
           <w:sz w:val="24"/>
         </w:rPr>
       </w:pPr>
@@ -11448,10 +11468,10 @@
           <w:lang w:eastAsia="pl-PL"/>
         </w:rPr>
         <w:drawing>
-          <wp:inline distT="0" distB="0" distL="0" distR="0" wp14:anchorId="6E7067CE" wp14:editId="091F0AE7">
-            <wp:extent cx="3822403" cy="4058536"/>
-            <wp:effectExtent l="0" t="0" r="6985" b="0"/>
-            <wp:docPr id="20" name="Obraz 20"/>
+          <wp:inline distT="0" distB="0" distL="0" distR="0" wp14:anchorId="12F3208B" wp14:editId="6DF19004">
+            <wp:extent cx="3838384" cy="3487701"/>
+            <wp:effectExtent l="0" t="0" r="0" b="0"/>
+            <wp:docPr id="19" name="Obraz 19"/>
             <wp:cNvGraphicFramePr>
               <a:graphicFrameLocks xmlns:a="http://schemas.openxmlformats.org/drawingml/2006/main" noChangeAspect="1"/>
             </wp:cNvGraphicFramePr>
@@ -11471,7 +11491,7 @@
                   <pic:spPr>
                     <a:xfrm>
                       <a:off x="0" y="0"/>
-                      <a:ext cx="3826932" cy="4063345"/>
+                      <a:ext cx="3844427" cy="3493192"/>
                     </a:xfrm>
                     <a:prstGeom prst="rect">
                       <a:avLst/>
@@ -11499,7 +11519,7 @@
           <w:b/>
           <w:sz w:val="24"/>
         </w:rPr>
-        <w:t>Panel Kierownika Projektu</w:t>
+        <w:t>Panel Edycji Projektów</w:t>
       </w:r>
     </w:p>
     <w:p>
@@ -11518,10 +11538,10 @@
           <w:lang w:eastAsia="pl-PL"/>
         </w:rPr>
         <w:drawing>
-          <wp:inline distT="0" distB="0" distL="0" distR="0" wp14:anchorId="530369BE" wp14:editId="2905617B">
-            <wp:extent cx="5759450" cy="3069590"/>
-            <wp:effectExtent l="0" t="0" r="0" b="0"/>
-            <wp:docPr id="24" name="Obraz 24"/>
+          <wp:inline distT="0" distB="0" distL="0" distR="0" wp14:anchorId="0475D145" wp14:editId="36E9F2BF">
+            <wp:extent cx="4195488" cy="4221392"/>
+            <wp:effectExtent l="0" t="0" r="0" b="8255"/>
+            <wp:docPr id="22" name="Obraz 22"/>
             <wp:cNvGraphicFramePr>
               <a:graphicFrameLocks xmlns:a="http://schemas.openxmlformats.org/drawingml/2006/main" noChangeAspect="1"/>
             </wp:cNvGraphicFramePr>
@@ -11541,7 +11561,7 @@
                   <pic:spPr>
                     <a:xfrm>
                       <a:off x="0" y="0"/>
-                      <a:ext cx="5759450" cy="3069590"/>
+                      <a:ext cx="4201281" cy="4227221"/>
                     </a:xfrm>
                     <a:prstGeom prst="rect">
                       <a:avLst/>
@@ -11559,10 +11579,44 @@
         <w:jc w:val="center"/>
         <w:rPr>
           <w:rFonts w:asciiTheme="majorHAnsi" w:hAnsiTheme="majorHAnsi" w:cstheme="majorHAnsi"/>
+          <w:sz w:val="24"/>
+        </w:rPr>
+      </w:pPr>
+    </w:p>
+    <w:p>
+      <w:pPr>
+        <w:jc w:val="center"/>
+        <w:rPr>
+          <w:rFonts w:asciiTheme="majorHAnsi" w:hAnsiTheme="majorHAnsi" w:cstheme="majorHAnsi"/>
           <w:b/>
           <w:sz w:val="24"/>
         </w:rPr>
       </w:pPr>
+      <w:r>
+        <w:rPr>
+          <w:rFonts w:asciiTheme="majorHAnsi" w:hAnsiTheme="majorHAnsi" w:cstheme="majorHAnsi"/>
+          <w:b/>
+          <w:sz w:val="24"/>
+        </w:rPr>
+        <w:lastRenderedPageBreak/>
+        <w:t xml:space="preserve">Panel Tworzenia </w:t>
+      </w:r>
+      <w:r>
+        <w:rPr>
+          <w:rFonts w:asciiTheme="majorHAnsi" w:hAnsiTheme="majorHAnsi" w:cstheme="majorHAnsi"/>
+          <w:b/>
+          <w:sz w:val="24"/>
+        </w:rPr>
+        <w:t xml:space="preserve">oraz Edycji </w:t>
+      </w:r>
+      <w:r>
+        <w:rPr>
+          <w:rFonts w:asciiTheme="majorHAnsi" w:hAnsiTheme="majorHAnsi" w:cstheme="majorHAnsi"/>
+          <w:b/>
+          <w:sz w:val="24"/>
+        </w:rPr>
+        <w:t>Grup</w:t>
+      </w:r>
     </w:p>
     <w:p>
       <w:pPr>
@@ -11570,44 +11624,6 @@
         <w:rPr>
           <w:rFonts w:asciiTheme="majorHAnsi" w:hAnsiTheme="majorHAnsi" w:cstheme="majorHAnsi"/>
           <w:b/>
-          <w:sz w:val="24"/>
-        </w:rPr>
-      </w:pPr>
-    </w:p>
-    <w:p>
-      <w:pPr>
-        <w:jc w:val="center"/>
-        <w:rPr>
-          <w:rFonts w:asciiTheme="majorHAnsi" w:hAnsiTheme="majorHAnsi" w:cstheme="majorHAnsi"/>
-          <w:b/>
-          <w:sz w:val="24"/>
-        </w:rPr>
-      </w:pPr>
-    </w:p>
-    <w:p>
-      <w:pPr>
-        <w:jc w:val="center"/>
-        <w:rPr>
-          <w:rFonts w:asciiTheme="majorHAnsi" w:hAnsiTheme="majorHAnsi" w:cstheme="majorHAnsi"/>
-          <w:b/>
-          <w:sz w:val="24"/>
-        </w:rPr>
-      </w:pPr>
-      <w:r>
-        <w:rPr>
-          <w:rFonts w:asciiTheme="majorHAnsi" w:hAnsiTheme="majorHAnsi" w:cstheme="majorHAnsi"/>
-          <w:b/>
-          <w:sz w:val="24"/>
-        </w:rPr>
-        <w:lastRenderedPageBreak/>
-        <w:t>Panel Lidera Grupy</w:t>
-      </w:r>
-    </w:p>
-    <w:p>
-      <w:pPr>
-        <w:jc w:val="center"/>
-        <w:rPr>
-          <w:rFonts w:asciiTheme="majorHAnsi" w:hAnsiTheme="majorHAnsi" w:cstheme="majorHAnsi"/>
           <w:sz w:val="24"/>
         </w:rPr>
       </w:pPr>
@@ -11618,10 +11634,10 @@
           <w:lang w:eastAsia="pl-PL"/>
         </w:rPr>
         <w:drawing>
-          <wp:inline distT="0" distB="0" distL="0" distR="0" wp14:anchorId="07B406D7" wp14:editId="30D12C08">
-            <wp:extent cx="5759450" cy="3069590"/>
-            <wp:effectExtent l="0" t="0" r="0" b="0"/>
-            <wp:docPr id="23" name="Obraz 23"/>
+          <wp:inline distT="0" distB="0" distL="0" distR="0" wp14:anchorId="6E7067CE" wp14:editId="091F0AE7">
+            <wp:extent cx="3822403" cy="4058536"/>
+            <wp:effectExtent l="0" t="0" r="6985" b="0"/>
+            <wp:docPr id="20" name="Obraz 20"/>
             <wp:cNvGraphicFramePr>
               <a:graphicFrameLocks xmlns:a="http://schemas.openxmlformats.org/drawingml/2006/main" noChangeAspect="1"/>
             </wp:cNvGraphicFramePr>
@@ -11641,7 +11657,7 @@
                   <pic:spPr>
                     <a:xfrm>
                       <a:off x="0" y="0"/>
-                      <a:ext cx="5759450" cy="3069590"/>
+                      <a:ext cx="3826932" cy="4063345"/>
                     </a:xfrm>
                     <a:prstGeom prst="rect">
                       <a:avLst/>
@@ -11669,15 +11685,7 @@
           <w:b/>
           <w:sz w:val="24"/>
         </w:rPr>
-        <w:t>Panel</w:t>
-      </w:r>
-      <w:r>
-        <w:rPr>
-          <w:rFonts w:asciiTheme="majorHAnsi" w:hAnsiTheme="majorHAnsi" w:cstheme="majorHAnsi"/>
-          <w:b/>
-          <w:sz w:val="24"/>
-        </w:rPr>
-        <w:t xml:space="preserve"> Pracownika</w:t>
+        <w:t>Panel Kierownika Projektu</w:t>
       </w:r>
     </w:p>
     <w:p>
@@ -11696,10 +11704,10 @@
           <w:lang w:eastAsia="pl-PL"/>
         </w:rPr>
         <w:drawing>
-          <wp:inline distT="0" distB="0" distL="0" distR="0" wp14:anchorId="71E2618A" wp14:editId="62D0F4BD">
+          <wp:inline distT="0" distB="0" distL="0" distR="0" wp14:anchorId="530369BE" wp14:editId="2905617B">
             <wp:extent cx="5759450" cy="3069590"/>
             <wp:effectExtent l="0" t="0" r="0" b="0"/>
-            <wp:docPr id="25" name="Obraz 25"/>
+            <wp:docPr id="24" name="Obraz 24"/>
             <wp:cNvGraphicFramePr>
               <a:graphicFrameLocks xmlns:a="http://schemas.openxmlformats.org/drawingml/2006/main" noChangeAspect="1"/>
             </wp:cNvGraphicFramePr>
@@ -11764,6 +11772,184 @@
     </w:p>
     <w:p>
       <w:pPr>
+        <w:jc w:val="center"/>
+        <w:rPr>
+          <w:rFonts w:asciiTheme="majorHAnsi" w:hAnsiTheme="majorHAnsi" w:cstheme="majorHAnsi"/>
+          <w:b/>
+          <w:sz w:val="24"/>
+        </w:rPr>
+      </w:pPr>
+      <w:r>
+        <w:rPr>
+          <w:rFonts w:asciiTheme="majorHAnsi" w:hAnsiTheme="majorHAnsi" w:cstheme="majorHAnsi"/>
+          <w:b/>
+          <w:sz w:val="24"/>
+        </w:rPr>
+        <w:lastRenderedPageBreak/>
+        <w:t>Panel Lidera Grupy</w:t>
+      </w:r>
+    </w:p>
+    <w:p>
+      <w:pPr>
+        <w:jc w:val="center"/>
+        <w:rPr>
+          <w:rFonts w:asciiTheme="majorHAnsi" w:hAnsiTheme="majorHAnsi" w:cstheme="majorHAnsi"/>
+          <w:sz w:val="24"/>
+        </w:rPr>
+      </w:pPr>
+      <w:r>
+        <w:rPr>
+          <w:rFonts w:asciiTheme="majorHAnsi" w:hAnsiTheme="majorHAnsi" w:cstheme="majorHAnsi"/>
+          <w:noProof/>
+          <w:lang w:eastAsia="pl-PL"/>
+        </w:rPr>
+        <w:drawing>
+          <wp:inline distT="0" distB="0" distL="0" distR="0" wp14:anchorId="07B406D7" wp14:editId="30D12C08">
+            <wp:extent cx="5759450" cy="3069590"/>
+            <wp:effectExtent l="0" t="0" r="0" b="0"/>
+            <wp:docPr id="23" name="Obraz 23"/>
+            <wp:cNvGraphicFramePr>
+              <a:graphicFrameLocks xmlns:a="http://schemas.openxmlformats.org/drawingml/2006/main" noChangeAspect="1"/>
+            </wp:cNvGraphicFramePr>
+            <a:graphic xmlns:a="http://schemas.openxmlformats.org/drawingml/2006/main">
+              <a:graphicData uri="http://schemas.openxmlformats.org/drawingml/2006/picture">
+                <pic:pic xmlns:pic="http://schemas.openxmlformats.org/drawingml/2006/picture">
+                  <pic:nvPicPr>
+                    <pic:cNvPr id="1" name=""/>
+                    <pic:cNvPicPr/>
+                  </pic:nvPicPr>
+                  <pic:blipFill>
+                    <a:blip r:embed="rId43"/>
+                    <a:stretch>
+                      <a:fillRect/>
+                    </a:stretch>
+                  </pic:blipFill>
+                  <pic:spPr>
+                    <a:xfrm>
+                      <a:off x="0" y="0"/>
+                      <a:ext cx="5759450" cy="3069590"/>
+                    </a:xfrm>
+                    <a:prstGeom prst="rect">
+                      <a:avLst/>
+                    </a:prstGeom>
+                  </pic:spPr>
+                </pic:pic>
+              </a:graphicData>
+            </a:graphic>
+          </wp:inline>
+        </w:drawing>
+      </w:r>
+    </w:p>
+    <w:p>
+      <w:pPr>
+        <w:jc w:val="center"/>
+        <w:rPr>
+          <w:rFonts w:asciiTheme="majorHAnsi" w:hAnsiTheme="majorHAnsi" w:cstheme="majorHAnsi"/>
+          <w:b/>
+          <w:sz w:val="24"/>
+        </w:rPr>
+      </w:pPr>
+      <w:r>
+        <w:rPr>
+          <w:rFonts w:asciiTheme="majorHAnsi" w:hAnsiTheme="majorHAnsi" w:cstheme="majorHAnsi"/>
+          <w:b/>
+          <w:sz w:val="24"/>
+        </w:rPr>
+        <w:t>Panel</w:t>
+      </w:r>
+      <w:r>
+        <w:rPr>
+          <w:rFonts w:asciiTheme="majorHAnsi" w:hAnsiTheme="majorHAnsi" w:cstheme="majorHAnsi"/>
+          <w:b/>
+          <w:sz w:val="24"/>
+        </w:rPr>
+        <w:t xml:space="preserve"> Pracownika</w:t>
+      </w:r>
+    </w:p>
+    <w:p>
+      <w:pPr>
+        <w:jc w:val="center"/>
+        <w:rPr>
+          <w:rFonts w:asciiTheme="majorHAnsi" w:hAnsiTheme="majorHAnsi" w:cstheme="majorHAnsi"/>
+          <w:b/>
+          <w:sz w:val="24"/>
+        </w:rPr>
+      </w:pPr>
+      <w:r>
+        <w:rPr>
+          <w:rFonts w:asciiTheme="majorHAnsi" w:hAnsiTheme="majorHAnsi" w:cstheme="majorHAnsi"/>
+          <w:noProof/>
+          <w:lang w:eastAsia="pl-PL"/>
+        </w:rPr>
+        <w:drawing>
+          <wp:inline distT="0" distB="0" distL="0" distR="0" wp14:anchorId="71E2618A" wp14:editId="62D0F4BD">
+            <wp:extent cx="5759450" cy="3069590"/>
+            <wp:effectExtent l="0" t="0" r="0" b="0"/>
+            <wp:docPr id="25" name="Obraz 25"/>
+            <wp:cNvGraphicFramePr>
+              <a:graphicFrameLocks xmlns:a="http://schemas.openxmlformats.org/drawingml/2006/main" noChangeAspect="1"/>
+            </wp:cNvGraphicFramePr>
+            <a:graphic xmlns:a="http://schemas.openxmlformats.org/drawingml/2006/main">
+              <a:graphicData uri="http://schemas.openxmlformats.org/drawingml/2006/picture">
+                <pic:pic xmlns:pic="http://schemas.openxmlformats.org/drawingml/2006/picture">
+                  <pic:nvPicPr>
+                    <pic:cNvPr id="1" name=""/>
+                    <pic:cNvPicPr/>
+                  </pic:nvPicPr>
+                  <pic:blipFill>
+                    <a:blip r:embed="rId44"/>
+                    <a:stretch>
+                      <a:fillRect/>
+                    </a:stretch>
+                  </pic:blipFill>
+                  <pic:spPr>
+                    <a:xfrm>
+                      <a:off x="0" y="0"/>
+                      <a:ext cx="5759450" cy="3069590"/>
+                    </a:xfrm>
+                    <a:prstGeom prst="rect">
+                      <a:avLst/>
+                    </a:prstGeom>
+                  </pic:spPr>
+                </pic:pic>
+              </a:graphicData>
+            </a:graphic>
+          </wp:inline>
+        </w:drawing>
+      </w:r>
+    </w:p>
+    <w:p>
+      <w:pPr>
+        <w:jc w:val="center"/>
+        <w:rPr>
+          <w:rFonts w:asciiTheme="majorHAnsi" w:hAnsiTheme="majorHAnsi" w:cstheme="majorHAnsi"/>
+          <w:b/>
+          <w:sz w:val="24"/>
+        </w:rPr>
+      </w:pPr>
+    </w:p>
+    <w:p>
+      <w:pPr>
+        <w:jc w:val="center"/>
+        <w:rPr>
+          <w:rFonts w:asciiTheme="majorHAnsi" w:hAnsiTheme="majorHAnsi" w:cstheme="majorHAnsi"/>
+          <w:b/>
+          <w:sz w:val="24"/>
+        </w:rPr>
+      </w:pPr>
+    </w:p>
+    <w:p>
+      <w:pPr>
+        <w:jc w:val="center"/>
+        <w:rPr>
+          <w:rFonts w:asciiTheme="majorHAnsi" w:hAnsiTheme="majorHAnsi" w:cstheme="majorHAnsi"/>
+          <w:b/>
+          <w:sz w:val="24"/>
+        </w:rPr>
+      </w:pPr>
+    </w:p>
+    <w:p>
+      <w:pPr>
         <w:pStyle w:val="Nagwek2"/>
         <w:spacing w:before="0" w:after="240"/>
         <w:rPr>
@@ -12066,7 +12252,7 @@
       </w:r>
     </w:p>
     <w:sectPr>
-      <w:footerReference w:type="default" r:id="rId43"/>
+      <w:footerReference w:type="default" r:id="rId45"/>
       <w:pgSz w:w="11906" w:h="16838"/>
       <w:pgMar w:top="1134" w:right="1418" w:bottom="1418" w:left="1418" w:header="709" w:footer="709" w:gutter="0"/>
       <w:cols w:space="708"/>
@@ -12178,7 +12364,7 @@
           <w:rPr>
             <w:noProof/>
           </w:rPr>
-          <w:t>19</w:t>
+          <w:t>10</w:t>
         </w:r>
         <w:r>
           <w:fldChar w:fldCharType="end"/>
@@ -14511,11 +14697,11 @@
         </c:dLbls>
         <c:gapWidth val="150"/>
         <c:overlap val="100"/>
-        <c:axId val="1779379984"/>
-        <c:axId val="1779373456"/>
+        <c:axId val="-1425445088"/>
+        <c:axId val="-1425435840"/>
       </c:barChart>
       <c:catAx>
-        <c:axId val="1779379984"/>
+        <c:axId val="-1425445088"/>
         <c:scaling>
           <c:orientation val="maxMin"/>
         </c:scaling>
@@ -14555,7 +14741,7 @@
             <a:endParaRPr lang="pl-PL"/>
           </a:p>
         </c:txPr>
-        <c:crossAx val="1779373456"/>
+        <c:crossAx val="-1425435840"/>
         <c:crosses val="autoZero"/>
         <c:auto val="1"/>
         <c:lblAlgn val="ctr"/>
@@ -14563,7 +14749,7 @@
         <c:noMultiLvlLbl val="0"/>
       </c:catAx>
       <c:valAx>
-        <c:axId val="1779373456"/>
+        <c:axId val="-1425435840"/>
         <c:scaling>
           <c:orientation val="minMax"/>
           <c:max val="43261"/>
@@ -14613,7 +14799,7 @@
             <a:endParaRPr lang="pl-PL"/>
           </a:p>
         </c:txPr>
-        <c:crossAx val="1779379984"/>
+        <c:crossAx val="-1425445088"/>
         <c:crosses val="autoZero"/>
         <c:crossBetween val="between"/>
         <c:majorUnit val="7"/>
@@ -15436,7 +15622,7 @@
 </file>
 
 <file path=customXml/itemProps1.xml><?xml version="1.0" encoding="utf-8"?>
-<ds:datastoreItem xmlns:ds="http://schemas.openxmlformats.org/officeDocument/2006/customXml" ds:itemID="{C2248C1B-7D50-4A3E-A03C-F128BEBB1D6D}">
+<ds:datastoreItem xmlns:ds="http://schemas.openxmlformats.org/officeDocument/2006/customXml" ds:itemID="{5F00F57E-B338-4E7C-A14C-220351DC6BA5}">
   <ds:schemaRefs>
     <ds:schemaRef ds:uri="http://schemas.openxmlformats.org/officeDocument/2006/bibliography"/>
   </ds:schemaRefs>
